--- a/Report Embedded.docx
+++ b/Report Embedded.docx
@@ -311,8 +311,6 @@
         </w:rPr>
         <w:t xml:space="preserve"> decidere di scaricare nuove applicazioni, immagazzinare documenti di lavoro, foto di famiglia, video di amici.</w:t>
       </w:r>
-      <w:bookmarkStart w:id="0" w:name="_GoBack"/>
-      <w:bookmarkEnd w:id="0"/>
     </w:p>
     <w:p>
       <w:pPr>
@@ -1939,57 +1937,882 @@
     </w:p>
     <w:p>
       <w:pPr>
-        <w:pStyle w:val="Titolo4"/>
+        <w:pStyle w:val="Titolo2"/>
         <w:numPr>
-          <w:ilvl w:val="3"/>
+          <w:ilvl w:val="1"/>
           <w:numId w:val="24"/>
         </w:numPr>
+        <w:rPr>
+          <w:i/>
+          <w:iCs/>
+        </w:rPr>
+      </w:pPr>
+      <w:r>
+        <w:t>CONCLUSIONI</w:t>
+      </w:r>
+    </w:p>
+    <w:p>
+      <w:pPr>
         <w:jc w:val="both"/>
         <w:rPr>
+          <w:rFonts w:asciiTheme="majorHAnsi" w:hAnsiTheme="majorHAnsi" w:cstheme="majorHAnsi"/>
+        </w:rPr>
+      </w:pPr>
+      <w:r>
+        <w:rPr>
+          <w:rFonts w:asciiTheme="majorHAnsi" w:hAnsiTheme="majorHAnsi" w:cstheme="majorHAnsi"/>
+        </w:rPr>
+        <w:t>Abbiamo visto dove</w:t>
+      </w:r>
+      <w:r>
+        <w:rPr>
+          <w:rFonts w:asciiTheme="majorHAnsi" w:hAnsiTheme="majorHAnsi" w:cstheme="majorHAnsi"/>
+        </w:rPr>
+        <w:t>, principalmente,</w:t>
+      </w:r>
+      <w:r>
+        <w:rPr>
+          <w:rFonts w:asciiTheme="majorHAnsi" w:hAnsiTheme="majorHAnsi" w:cstheme="majorHAnsi"/>
+        </w:rPr>
+        <w:t xml:space="preserve"> un’applicazione in versione Go risparmia spazio e dove no. Sostanzialmente tutti le feature fondamentali le implementa, mentre tutti gli extra devono essere scaricati a parte. Una cosa che nei punti precedenti non è stata detta, ma molto importante, è che Maps Go per funzionare si “appoggia” Google Chrome. Questo significa che se cerchiamo di avviare Maps Go in un dispositivo dove Google Chrome è disabilitato, Maps Go non funzionerebbe</w:t>
+      </w:r>
+      <w:r>
+        <w:rPr>
+          <w:rFonts w:asciiTheme="majorHAnsi" w:hAnsiTheme="majorHAnsi" w:cstheme="majorHAnsi"/>
+        </w:rPr>
+        <w:t>, cosa che non accade con la versione standard di Maps che, al suo interno, possiede già tutto il necessario per funzionare.</w:t>
+      </w:r>
+      <w:r>
+        <w:rPr>
+          <w:rFonts w:asciiTheme="majorHAnsi" w:hAnsiTheme="majorHAnsi" w:cstheme="majorHAnsi"/>
+        </w:rPr>
+        <w:t xml:space="preserve"> </w:t>
+      </w:r>
+    </w:p>
+    <w:p>
+      <w:pPr>
+        <w:jc w:val="both"/>
+        <w:rPr>
+          <w:rFonts w:asciiTheme="majorHAnsi" w:hAnsiTheme="majorHAnsi" w:cstheme="majorHAnsi"/>
+        </w:rPr>
+      </w:pPr>
+      <w:r>
+        <w:rPr>
+          <w:rFonts w:asciiTheme="majorHAnsi" w:hAnsiTheme="majorHAnsi" w:cstheme="majorHAnsi"/>
+        </w:rPr>
+        <w:t>Detto ciò si può vedere come Android go non vada a risparmiare dove non si può: e cioè nel reparto sicurezza.</w:t>
+      </w:r>
+    </w:p>
+    <w:p>
+      <w:pPr>
+        <w:jc w:val="both"/>
+        <w:rPr>
+          <w:rFonts w:asciiTheme="majorHAnsi" w:hAnsiTheme="majorHAnsi" w:cstheme="majorHAnsi"/>
+        </w:rPr>
+      </w:pPr>
+      <w:r>
+        <w:rPr>
+          <w:rFonts w:asciiTheme="majorHAnsi" w:hAnsiTheme="majorHAnsi" w:cstheme="majorHAnsi"/>
+        </w:rPr>
+        <w:t>Google, infatti, utilizza diversi strumenti per aiutare l’utente medio a stare al sicuro da persone malintezionate con strumenti come Google Play Protect, che è un anti-malware che migliora in tempo reale grazie ad algoritmi di machine learning. Questa feature è sempre in funzione, analizza il dispositivo in maniera automatica e cerca di risolvere tutte le problematiche riguardanti la sicurezza.</w:t>
+      </w:r>
+    </w:p>
+    <w:p>
+      <w:pPr>
+        <w:pStyle w:val="Titolo2"/>
+        <w:numPr>
+          <w:ilvl w:val="1"/>
+          <w:numId w:val="24"/>
+        </w:numPr>
+        <w:rPr>
           <w:rFonts w:cstheme="majorHAnsi"/>
-          <w:i w:val="0"/>
-          <w:iCs w:val="0"/>
-        </w:rPr>
-      </w:pPr>
-      <w:r>
+        </w:rPr>
+      </w:pPr>
+      <w:r>
+        <w:t>VERSO BUILD FOR BILLIONS</w:t>
+      </w:r>
+    </w:p>
+    <w:p>
+      <w:pPr>
+        <w:jc w:val="both"/>
+        <w:rPr>
+          <w:rFonts w:asciiTheme="majorHAnsi" w:hAnsiTheme="majorHAnsi" w:cstheme="majorHAnsi"/>
+        </w:rPr>
+      </w:pPr>
+      <w:r>
+        <w:rPr>
+          <w:rFonts w:asciiTheme="majorHAnsi" w:hAnsiTheme="majorHAnsi" w:cstheme="majorHAnsi"/>
+        </w:rPr>
+        <w:t>Ora che abbiamo visto cos’è Android go e capito come mai sia necessario sviluppare un’app dai prerequisiti bassi</w:t>
+      </w:r>
+      <w:r>
+        <w:rPr>
+          <w:rFonts w:asciiTheme="majorHAnsi" w:hAnsiTheme="majorHAnsi" w:cstheme="majorHAnsi"/>
+        </w:rPr>
+        <w:t xml:space="preserve"> per avere il maggior pubblico possibile, andiamo a vedere quali sono gli accorgimenti per sviluppare </w:t>
+      </w:r>
+      <w:r>
+        <w:rPr>
+          <w:rFonts w:asciiTheme="majorHAnsi" w:hAnsiTheme="majorHAnsi" w:cstheme="majorHAnsi"/>
+          <w:i/>
+          <w:iCs/>
+        </w:rPr>
+        <w:t>concretamente</w:t>
+      </w:r>
+      <w:r>
+        <w:rPr>
+          <w:rFonts w:asciiTheme="majorHAnsi" w:hAnsiTheme="majorHAnsi" w:cstheme="majorHAnsi"/>
+          <w:i/>
+          <w:iCs/>
+        </w:rPr>
+        <w:t xml:space="preserve"> </w:t>
+      </w:r>
+      <w:r>
+        <w:rPr>
+          <w:rFonts w:asciiTheme="majorHAnsi" w:hAnsiTheme="majorHAnsi" w:cstheme="majorHAnsi"/>
+        </w:rPr>
+        <w:t>un’applicazione del genere.</w:t>
+      </w:r>
+    </w:p>
+    <w:p>
+      <w:pPr>
+        <w:jc w:val="both"/>
+        <w:rPr>
+          <w:rFonts w:asciiTheme="majorHAnsi" w:hAnsiTheme="majorHAnsi" w:cstheme="majorHAnsi"/>
+        </w:rPr>
+      </w:pPr>
+      <w:r>
+        <w:rPr>
+          <w:rFonts w:asciiTheme="majorHAnsi" w:hAnsiTheme="majorHAnsi" w:cstheme="majorHAnsi"/>
+        </w:rPr>
+        <w:t xml:space="preserve">Un’applicazione sviluppata per una grandissima audience viene soprannominata: </w:t>
+      </w:r>
+      <w:r>
+        <w:rPr>
+          <w:rFonts w:asciiTheme="majorHAnsi" w:hAnsiTheme="majorHAnsi" w:cstheme="majorHAnsi"/>
+          <w:i/>
+          <w:iCs/>
+        </w:rPr>
+        <w:t>build for billions</w:t>
+      </w:r>
+      <w:r>
+        <w:rPr>
+          <w:rFonts w:asciiTheme="majorHAnsi" w:hAnsiTheme="majorHAnsi" w:cstheme="majorHAnsi"/>
+        </w:rPr>
+        <w:t xml:space="preserve">, che letteralmente di traduce: “sviluppata per miliardi”, in riferimento al numero di abitanti dei paesi in via di sviluppo quali India e Cina che assieme hanno circa </w:t>
+      </w:r>
+      <m:oMath>
+        <m:f>
+          <m:fPr>
+            <m:ctrlPr>
+              <w:rPr>
+                <w:rFonts w:ascii="Cambria Math" w:hAnsi="Cambria Math" w:cstheme="majorHAnsi"/>
+                <w:i/>
+              </w:rPr>
+            </m:ctrlPr>
+          </m:fPr>
+          <m:num>
+            <m:r>
+              <w:rPr>
+                <w:rFonts w:ascii="Cambria Math" w:hAnsi="Cambria Math" w:cstheme="majorHAnsi"/>
+              </w:rPr>
+              <m:t>1</m:t>
+            </m:r>
+          </m:num>
+          <m:den>
+            <m:r>
+              <w:rPr>
+                <w:rFonts w:ascii="Cambria Math" w:hAnsi="Cambria Math" w:cstheme="majorHAnsi"/>
+              </w:rPr>
+              <m:t>3</m:t>
+            </m:r>
+          </m:den>
+        </m:f>
+      </m:oMath>
+      <w:r>
+        <w:rPr>
+          <w:rFonts w:asciiTheme="majorHAnsi" w:eastAsiaTheme="minorEastAsia" w:hAnsiTheme="majorHAnsi" w:cstheme="majorHAnsi"/>
+        </w:rPr>
+        <w:t xml:space="preserve"> della popolazione mondiale.</w:t>
+      </w:r>
+    </w:p>
+    <w:p/>
+    <w:p>
+      <w:pPr>
+        <w:pStyle w:val="Titolo1"/>
+        <w:numPr>
+          <w:ilvl w:val="0"/>
+          <w:numId w:val="24"/>
+        </w:numPr>
+      </w:pPr>
+      <w:r>
+        <w:lastRenderedPageBreak/>
+        <w:t>BUILD FOR BILLIONS</w:t>
+      </w:r>
+    </w:p>
+    <w:p>
+      <w:pPr>
+        <w:spacing w:line="276" w:lineRule="auto"/>
+        <w:rPr>
+          <w:rFonts w:asciiTheme="majorHAnsi" w:hAnsiTheme="majorHAnsi" w:cstheme="majorHAnsi"/>
+        </w:rPr>
+      </w:pPr>
+      <w:r>
+        <w:rPr>
+          <w:rFonts w:asciiTheme="majorHAnsi" w:hAnsiTheme="majorHAnsi" w:cstheme="majorHAnsi"/>
+        </w:rPr>
+        <w:t>Sviluppare u</w:t>
+      </w:r>
+      <w:r>
+        <w:rPr>
+          <w:rFonts w:asciiTheme="majorHAnsi" w:hAnsiTheme="majorHAnsi" w:cstheme="majorHAnsi"/>
+        </w:rPr>
+        <w:t>n</w:t>
+      </w:r>
+      <w:r>
+        <w:rPr>
+          <w:rFonts w:asciiTheme="majorHAnsi" w:hAnsiTheme="majorHAnsi" w:cstheme="majorHAnsi"/>
+        </w:rPr>
+        <w:t xml:space="preserve">’applicazione Android rivolta ai mercati emergenti significa necessariamente dover fare i conti con una serie di limiti tecnici. In queste aree, </w:t>
+      </w:r>
+      <w:r>
+        <w:rPr>
+          <w:rFonts w:asciiTheme="majorHAnsi" w:hAnsiTheme="majorHAnsi" w:cstheme="majorHAnsi"/>
+        </w:rPr>
+        <w:t>come accennato poco fa</w:t>
+      </w:r>
+      <w:r>
+        <w:rPr>
+          <w:rFonts w:asciiTheme="majorHAnsi" w:hAnsiTheme="majorHAnsi" w:cstheme="majorHAnsi"/>
+        </w:rPr>
+        <w:t>, la maggioranza degli utenti utilizza</w:t>
+      </w:r>
+      <w:r>
+        <w:rPr>
+          <w:rFonts w:asciiTheme="majorHAnsi" w:hAnsiTheme="majorHAnsi" w:cstheme="majorHAnsi"/>
+        </w:rPr>
+        <w:t xml:space="preserve"> dispositivi con schermi a bassa risoluzione, </w:t>
+      </w:r>
+      <w:r>
+        <w:rPr>
+          <w:rFonts w:asciiTheme="majorHAnsi" w:hAnsiTheme="majorHAnsi" w:cstheme="majorHAnsi"/>
+        </w:rPr>
+        <w:t>memorie</w:t>
+      </w:r>
+      <w:r>
+        <w:rPr>
+          <w:rFonts w:asciiTheme="majorHAnsi" w:hAnsiTheme="majorHAnsi" w:cstheme="majorHAnsi"/>
+        </w:rPr>
+        <w:t xml:space="preserve"> meno</w:t>
+      </w:r>
+      <w:r>
+        <w:rPr>
+          <w:rFonts w:asciiTheme="majorHAnsi" w:hAnsiTheme="majorHAnsi" w:cstheme="majorHAnsi"/>
+        </w:rPr>
+        <w:t xml:space="preserve"> capienti</w:t>
+      </w:r>
+      <w:r>
+        <w:rPr>
+          <w:rFonts w:asciiTheme="majorHAnsi" w:hAnsiTheme="majorHAnsi" w:cstheme="majorHAnsi"/>
+        </w:rPr>
+        <w:t xml:space="preserve"> e </w:t>
+      </w:r>
+      <w:r>
+        <w:rPr>
+          <w:rFonts w:asciiTheme="majorHAnsi" w:hAnsiTheme="majorHAnsi" w:cstheme="majorHAnsi"/>
+        </w:rPr>
+        <w:t>processori</w:t>
+      </w:r>
+      <w:r>
+        <w:rPr>
+          <w:rFonts w:asciiTheme="majorHAnsi" w:hAnsiTheme="majorHAnsi" w:cstheme="majorHAnsi"/>
+        </w:rPr>
+        <w:t xml:space="preserve"> meno </w:t>
+      </w:r>
+      <w:r>
+        <w:rPr>
+          <w:rFonts w:asciiTheme="majorHAnsi" w:hAnsiTheme="majorHAnsi" w:cstheme="majorHAnsi"/>
+        </w:rPr>
+        <w:t>performanti</w:t>
+      </w:r>
+      <w:r>
+        <w:rPr>
+          <w:rFonts w:asciiTheme="majorHAnsi" w:hAnsiTheme="majorHAnsi" w:cstheme="majorHAnsi"/>
+        </w:rPr>
+        <w:t xml:space="preserve"> rispetto a quelli presenti in altri mercat</w:t>
+      </w:r>
+      <w:r>
+        <w:rPr>
+          <w:rFonts w:asciiTheme="majorHAnsi" w:hAnsiTheme="majorHAnsi" w:cstheme="majorHAnsi"/>
+        </w:rPr>
+        <w:t>i, mentre l’accesso a Internet è possibile solo attraverso connessioni lente e costose.</w:t>
+      </w:r>
+      <w:r>
+        <w:rPr>
+          <w:rFonts w:asciiTheme="majorHAnsi" w:hAnsiTheme="majorHAnsi" w:cstheme="majorHAnsi"/>
+        </w:rPr>
+        <w:br/>
+        <w:t>Per permettere agli sviluppatori di affrontare queste e altre problematiche, Android Developers ha messo a disposizione all’interno della propria documentazione una serie di linee guida raccolte sotto il nome di “</w:t>
+      </w:r>
+      <w:r>
+        <w:rPr>
+          <w:rFonts w:asciiTheme="majorHAnsi" w:hAnsiTheme="majorHAnsi" w:cstheme="majorHAnsi"/>
+        </w:rPr>
+        <w:t>Build for billions guidelines</w:t>
+      </w:r>
+      <w:r>
+        <w:rPr>
+          <w:rFonts w:asciiTheme="majorHAnsi" w:hAnsiTheme="majorHAnsi" w:cstheme="majorHAnsi"/>
+        </w:rPr>
+        <w:t>” e suddivise in cinque macro-categorie, di seguito brevemente illustrate.</w:t>
+      </w:r>
+    </w:p>
+    <w:p>
+      <w:pPr>
+        <w:pStyle w:val="Paragrafoelenco"/>
+        <w:numPr>
+          <w:ilvl w:val="0"/>
+          <w:numId w:val="7"/>
+        </w:numPr>
+        <w:spacing w:line="276" w:lineRule="auto"/>
+        <w:rPr>
+          <w:rFonts w:asciiTheme="majorHAnsi" w:hAnsiTheme="majorHAnsi" w:cstheme="majorHAnsi"/>
+        </w:rPr>
+      </w:pPr>
+      <w:r>
+        <w:rPr>
+          <w:rFonts w:asciiTheme="majorHAnsi" w:hAnsiTheme="majorHAnsi" w:cstheme="majorHAnsi"/>
+          <w:i/>
+          <w:iCs/>
+        </w:rPr>
+        <w:t>Connectivity</w:t>
+      </w:r>
+      <w:r>
+        <w:rPr>
+          <w:rFonts w:asciiTheme="majorHAnsi" w:hAnsiTheme="majorHAnsi" w:cstheme="majorHAnsi"/>
+          <w:i/>
+          <w:iCs/>
+        </w:rPr>
+        <w:br/>
+      </w:r>
+      <w:r>
+        <w:rPr>
+          <w:rFonts w:asciiTheme="majorHAnsi" w:hAnsiTheme="majorHAnsi" w:cstheme="majorHAnsi"/>
+        </w:rPr>
+        <w:t>Si preoccupa di ottimizzare l’utilizzo della rete internet al fine di garantire un’esperienza d’uso fluida anche a quegli utenti che non dispongono di una connessione veloce e affidabile.</w:t>
+      </w:r>
+      <w:r>
+        <w:rPr>
+          <w:rFonts w:asciiTheme="majorHAnsi" w:hAnsiTheme="majorHAnsi" w:cstheme="majorHAnsi"/>
+        </w:rPr>
+        <w:br/>
+      </w:r>
+    </w:p>
+    <w:p>
+      <w:pPr>
+        <w:pStyle w:val="Paragrafoelenco"/>
+        <w:numPr>
+          <w:ilvl w:val="0"/>
+          <w:numId w:val="7"/>
+        </w:numPr>
+        <w:spacing w:line="276" w:lineRule="auto"/>
+        <w:rPr>
+          <w:rFonts w:asciiTheme="majorHAnsi" w:hAnsiTheme="majorHAnsi" w:cstheme="majorHAnsi"/>
+        </w:rPr>
+      </w:pPr>
+      <w:r>
+        <w:rPr>
+          <w:rFonts w:asciiTheme="majorHAnsi" w:hAnsiTheme="majorHAnsi" w:cstheme="majorHAnsi"/>
+          <w:i/>
+          <w:iCs/>
+        </w:rPr>
+        <w:t>Device Capability</w:t>
+      </w:r>
+      <w:r>
+        <w:rPr>
+          <w:rFonts w:asciiTheme="majorHAnsi" w:hAnsiTheme="majorHAnsi" w:cstheme="majorHAnsi"/>
+          <w:i/>
+          <w:iCs/>
+        </w:rPr>
+        <w:br/>
+      </w:r>
+      <w:r>
+        <w:rPr>
+          <w:rFonts w:asciiTheme="majorHAnsi" w:hAnsiTheme="majorHAnsi" w:cstheme="majorHAnsi"/>
+        </w:rPr>
+        <w:t>Contiene</w:t>
+      </w:r>
+      <w:r>
+        <w:rPr>
+          <w:rFonts w:asciiTheme="majorHAnsi" w:hAnsiTheme="majorHAnsi" w:cstheme="majorHAnsi"/>
+        </w:rPr>
+        <w:t xml:space="preserve"> svariati suggerimenti su come </w:t>
+      </w:r>
+      <w:r>
+        <w:rPr>
+          <w:rFonts w:asciiTheme="majorHAnsi" w:hAnsiTheme="majorHAnsi" w:cstheme="majorHAnsi"/>
+        </w:rPr>
+        <w:t xml:space="preserve">sviluppare un’applicazione che </w:t>
+      </w:r>
+      <w:r>
+        <w:rPr>
+          <w:rFonts w:asciiTheme="majorHAnsi" w:hAnsiTheme="majorHAnsi" w:cstheme="majorHAnsi"/>
+        </w:rPr>
+        <w:t xml:space="preserve">funzioni in maniera ottimale su </w:t>
+      </w:r>
+      <w:r>
+        <w:rPr>
+          <w:rFonts w:asciiTheme="majorHAnsi" w:hAnsiTheme="majorHAnsi" w:cstheme="majorHAnsi"/>
+        </w:rPr>
+        <w:t>una varietà sempre maggiore di versioni di Android e su dispositivi dalle caratteristiche diverse.</w:t>
+      </w:r>
+      <w:r>
+        <w:rPr>
+          <w:rFonts w:asciiTheme="majorHAnsi" w:hAnsiTheme="majorHAnsi" w:cstheme="majorHAnsi"/>
+        </w:rPr>
+        <w:br/>
+      </w:r>
+    </w:p>
+    <w:p>
+      <w:pPr>
+        <w:pStyle w:val="Paragrafoelenco"/>
+        <w:numPr>
+          <w:ilvl w:val="0"/>
+          <w:numId w:val="7"/>
+        </w:numPr>
+        <w:spacing w:line="276" w:lineRule="auto"/>
+        <w:rPr>
+          <w:rFonts w:asciiTheme="majorHAnsi" w:hAnsiTheme="majorHAnsi" w:cstheme="majorHAnsi"/>
+          <w:i/>
+          <w:iCs/>
+        </w:rPr>
+      </w:pPr>
+      <w:r>
+        <w:rPr>
+          <w:rFonts w:asciiTheme="majorHAnsi" w:hAnsiTheme="majorHAnsi" w:cstheme="majorHAnsi"/>
+          <w:i/>
+          <w:iCs/>
+        </w:rPr>
+        <w:t>Data cost</w:t>
+      </w:r>
+    </w:p>
+    <w:p>
+      <w:pPr>
+        <w:pStyle w:val="Paragrafoelenco"/>
+        <w:rPr>
+          <w:rFonts w:asciiTheme="majorHAnsi" w:hAnsiTheme="majorHAnsi" w:cstheme="majorHAnsi"/>
+        </w:rPr>
+      </w:pPr>
+      <w:r>
+        <w:rPr>
+          <w:rFonts w:asciiTheme="majorHAnsi" w:hAnsiTheme="majorHAnsi" w:cstheme="majorHAnsi"/>
+        </w:rPr>
+        <w:t>Analizza vari aspetti riguardanti la dimensione degli APK, la lunghezza del codice e la possibilità di permettere agli utenti di modificare alcuni parametri dell’applicazione.</w:t>
+      </w:r>
+      <w:r>
+        <w:rPr>
+          <w:rFonts w:asciiTheme="majorHAnsi" w:hAnsiTheme="majorHAnsi" w:cstheme="majorHAnsi"/>
+        </w:rPr>
+        <w:br/>
+        <w:t xml:space="preserve"> </w:t>
+      </w:r>
+    </w:p>
+    <w:p>
+      <w:pPr>
+        <w:pStyle w:val="Paragrafoelenco"/>
+        <w:numPr>
+          <w:ilvl w:val="0"/>
+          <w:numId w:val="7"/>
+        </w:numPr>
+        <w:spacing w:line="276" w:lineRule="auto"/>
+        <w:rPr>
+          <w:rFonts w:asciiTheme="majorHAnsi" w:hAnsiTheme="majorHAnsi" w:cstheme="majorHAnsi"/>
+          <w:i/>
+          <w:iCs/>
+        </w:rPr>
+      </w:pPr>
+      <w:r>
+        <w:rPr>
+          <w:rFonts w:asciiTheme="majorHAnsi" w:hAnsiTheme="majorHAnsi" w:cstheme="majorHAnsi"/>
+          <w:i/>
+          <w:iCs/>
+        </w:rPr>
+        <w:t>Battery consumption</w:t>
+      </w:r>
+    </w:p>
+    <w:p>
+      <w:pPr>
+        <w:pStyle w:val="Paragrafoelenco"/>
+        <w:rPr>
+          <w:rFonts w:asciiTheme="majorHAnsi" w:hAnsiTheme="majorHAnsi" w:cstheme="majorHAnsi"/>
+        </w:rPr>
+      </w:pPr>
+      <w:r>
+        <w:rPr>
+          <w:rFonts w:asciiTheme="majorHAnsi" w:hAnsiTheme="majorHAnsi" w:cstheme="majorHAnsi"/>
+        </w:rPr>
+        <w:t>Fornisce alcune indicazioni su come ottimizzare il consumo della batteria da parte dell’applicazione.</w:t>
+      </w:r>
+    </w:p>
+    <w:p>
+      <w:pPr>
+        <w:pStyle w:val="Paragrafoelenco"/>
+        <w:rPr>
+          <w:rFonts w:asciiTheme="majorHAnsi" w:hAnsiTheme="majorHAnsi" w:cstheme="majorHAnsi"/>
+        </w:rPr>
+      </w:pPr>
+      <w:r>
+        <w:rPr>
+          <w:rFonts w:asciiTheme="majorHAnsi" w:hAnsiTheme="majorHAnsi" w:cstheme="majorHAnsi"/>
+        </w:rPr>
+        <w:t xml:space="preserve"> </w:t>
+      </w:r>
+    </w:p>
+    <w:p>
+      <w:pPr>
+        <w:pStyle w:val="Paragrafoelenco"/>
+        <w:numPr>
+          <w:ilvl w:val="0"/>
+          <w:numId w:val="7"/>
+        </w:numPr>
+        <w:spacing w:line="276" w:lineRule="auto"/>
+        <w:rPr>
+          <w:rFonts w:asciiTheme="majorHAnsi" w:hAnsiTheme="majorHAnsi" w:cstheme="majorHAnsi"/>
+          <w:i/>
+          <w:iCs/>
+        </w:rPr>
+      </w:pPr>
+      <w:r>
+        <w:rPr>
+          <w:rFonts w:asciiTheme="majorHAnsi" w:hAnsiTheme="majorHAnsi" w:cstheme="majorHAnsi"/>
+          <w:i/>
+          <w:iCs/>
+        </w:rPr>
+        <w:t>User interface and content</w:t>
+      </w:r>
+      <w:r>
+        <w:rPr>
+          <w:rFonts w:asciiTheme="majorHAnsi" w:hAnsiTheme="majorHAnsi" w:cstheme="majorHAnsi"/>
+          <w:i/>
+          <w:iCs/>
+        </w:rPr>
+        <w:br/>
+      </w:r>
+      <w:r>
+        <w:rPr>
+          <w:rFonts w:asciiTheme="majorHAnsi" w:hAnsiTheme="majorHAnsi" w:cstheme="majorHAnsi"/>
+        </w:rPr>
+        <w:t>Si focalizza sulla progettazione di un’interfaccia utente reattiva che renda il più possibile impercettibili i limiti imposti dall’hardware.</w:t>
+      </w:r>
+    </w:p>
+    <w:p>
+      <w:pPr>
+        <w:spacing w:line="276" w:lineRule="auto"/>
+        <w:rPr>
+          <w:rFonts w:asciiTheme="majorHAnsi" w:hAnsiTheme="majorHAnsi" w:cstheme="majorHAnsi"/>
+          <w:b/>
+          <w:bCs/>
+        </w:rPr>
+      </w:pPr>
+    </w:p>
+    <w:p>
+      <w:pPr>
+        <w:pStyle w:val="Titolo2"/>
+        <w:numPr>
+          <w:ilvl w:val="1"/>
+          <w:numId w:val="24"/>
+        </w:numPr>
         <w:rPr>
           <w:rFonts w:cstheme="majorHAnsi"/>
-          <w:i w:val="0"/>
-          <w:iCs w:val="0"/>
-        </w:rPr>
-        <w:t>CONCLUSIONI</w:t>
-      </w:r>
-    </w:p>
-    <w:p>
-      <w:pPr>
-        <w:jc w:val="both"/>
-        <w:rPr>
-          <w:rFonts w:asciiTheme="majorHAnsi" w:hAnsiTheme="majorHAnsi" w:cstheme="majorHAnsi"/>
-        </w:rPr>
-      </w:pPr>
-      <w:r>
-        <w:rPr>
-          <w:rFonts w:asciiTheme="majorHAnsi" w:hAnsiTheme="majorHAnsi" w:cstheme="majorHAnsi"/>
-        </w:rPr>
-        <w:t>Abbiamo visto dove</w:t>
-      </w:r>
-      <w:r>
-        <w:rPr>
-          <w:rFonts w:asciiTheme="majorHAnsi" w:hAnsiTheme="majorHAnsi" w:cstheme="majorHAnsi"/>
-        </w:rPr>
-        <w:t>, principalmente,</w:t>
-      </w:r>
-      <w:r>
-        <w:rPr>
-          <w:rFonts w:asciiTheme="majorHAnsi" w:hAnsiTheme="majorHAnsi" w:cstheme="majorHAnsi"/>
-        </w:rPr>
-        <w:t xml:space="preserve"> un’applicazione in versione Go risparmia spazio e dove no. Sostanzialmente tutti le feature fondamentali le implementa, mentre tutti gli extra devono essere scaricati a parte. Una cosa che nei punti precedenti non è stata detta, ma molto importante, è che Maps Go per funzionare si “appoggia” Google Chrome. Questo significa che se cerchiamo di avviare Maps Go in un dispositivo dove Google Chrome è disabilitato, Maps Go non funzionerebbe</w:t>
-      </w:r>
-      <w:r>
-        <w:rPr>
-          <w:rFonts w:asciiTheme="majorHAnsi" w:hAnsiTheme="majorHAnsi" w:cstheme="majorHAnsi"/>
-        </w:rPr>
-        <w:t>, cosa che non accade con la versione standard di Maps che, al suo interno, possiede già tutto il necessario per funzionare.</w:t>
+          <w:b/>
+          <w:bCs/>
+        </w:rPr>
+      </w:pPr>
+      <w:r>
+        <w:rPr>
+          <w:rStyle w:val="Titolo2Carattere"/>
+        </w:rPr>
+        <w:t>CONNECTIVITY</w:t>
+      </w:r>
+      <w:r>
+        <w:rPr>
+          <w:rFonts w:cstheme="majorHAnsi"/>
+          <w:b/>
+          <w:bCs/>
+        </w:rPr>
+        <w:br/>
+      </w:r>
+      <w:r>
+        <w:rPr>
+          <w:rFonts w:cstheme="majorHAnsi"/>
+          <w:b/>
+          <w:bCs/>
+        </w:rPr>
+        <w:br/>
+      </w:r>
+      <w:r>
+        <w:rPr>
+          <w:rFonts w:cstheme="majorHAnsi"/>
+        </w:rPr>
+        <w:t xml:space="preserve">2.1.1 </w:t>
+      </w:r>
+      <w:r>
+        <w:rPr>
+          <w:rFonts w:cstheme="majorHAnsi"/>
+        </w:rPr>
+        <w:t>IMAGES</w:t>
+      </w:r>
+    </w:p>
+    <w:p>
+      <w:pPr>
+        <w:spacing w:line="276" w:lineRule="auto"/>
+        <w:rPr>
+          <w:rFonts w:asciiTheme="majorHAnsi" w:hAnsiTheme="majorHAnsi" w:cstheme="majorHAnsi"/>
+        </w:rPr>
+      </w:pPr>
+      <w:r>
+        <w:rPr>
+          <w:rFonts w:asciiTheme="majorHAnsi" w:hAnsiTheme="majorHAnsi" w:cstheme="majorHAnsi"/>
+        </w:rPr>
+        <w:t>Di seguito vengono descritte tre modalità con cui è possibile agevolare il download di immagini dalla rete.</w:t>
+      </w:r>
+    </w:p>
+    <w:p>
+      <w:pPr>
+        <w:pStyle w:val="Paragrafoelenco"/>
+        <w:numPr>
+          <w:ilvl w:val="0"/>
+          <w:numId w:val="9"/>
+        </w:numPr>
+        <w:spacing w:line="276" w:lineRule="auto"/>
+        <w:rPr>
+          <w:rFonts w:asciiTheme="majorHAnsi" w:hAnsiTheme="majorHAnsi" w:cstheme="majorHAnsi"/>
+        </w:rPr>
+      </w:pPr>
+      <w:r>
+        <w:rPr>
+          <w:rFonts w:asciiTheme="majorHAnsi" w:hAnsiTheme="majorHAnsi" w:cstheme="majorHAnsi"/>
+        </w:rPr>
+        <w:t>WebP è un formato di compressione per immagini sviluppato da Google che permette di ridurre i tempi di caricamento e risparmiare larghezza di banda.</w:t>
+      </w:r>
+      <w:r>
+        <w:rPr>
+          <w:rFonts w:asciiTheme="majorHAnsi" w:hAnsiTheme="majorHAnsi" w:cstheme="majorHAnsi"/>
+        </w:rPr>
+        <w:br/>
+        <w:t>A parità di qualità dell’immagine, un file WebP risulta essere più leggero rispetto alle controparti PNG e JPG, inoltre la sua codifica con perdita presenta una definizione pressoché identica all’originale.</w:t>
+      </w:r>
+      <w:r>
+        <w:rPr>
+          <w:rFonts w:asciiTheme="majorHAnsi" w:hAnsiTheme="majorHAnsi" w:cstheme="majorHAnsi"/>
+        </w:rPr>
+        <w:br/>
+        <w:t>Questo formato è supportato nella forma “lossy” nei dispositivi Android a partire da Android 4.0 (API level 14: Ice Cream Sandwich)  mentre nella forma “lossless” a partire da Android 4.2 (API level 17: Jelly Bean).</w:t>
+      </w:r>
+      <w:r>
+        <w:rPr>
+          <w:rFonts w:asciiTheme="majorHAnsi" w:hAnsiTheme="majorHAnsi" w:cstheme="majorHAnsi"/>
+        </w:rPr>
+        <w:br/>
+      </w:r>
+    </w:p>
+    <w:p>
+      <w:pPr>
+        <w:pStyle w:val="Paragrafoelenco"/>
+        <w:numPr>
+          <w:ilvl w:val="0"/>
+          <w:numId w:val="9"/>
+        </w:numPr>
+        <w:spacing w:line="276" w:lineRule="auto"/>
+        <w:rPr>
+          <w:rFonts w:asciiTheme="majorHAnsi" w:hAnsiTheme="majorHAnsi" w:cstheme="majorHAnsi"/>
+        </w:rPr>
+      </w:pPr>
+      <w:r>
+        <w:rPr>
+          <w:rFonts w:asciiTheme="majorHAnsi" w:hAnsiTheme="majorHAnsi" w:cstheme="majorHAnsi"/>
+        </w:rPr>
+        <w:t xml:space="preserve">È possibile </w:t>
+      </w:r>
+      <w:r>
+        <w:rPr>
+          <w:rFonts w:asciiTheme="majorHAnsi" w:hAnsiTheme="majorHAnsi" w:cstheme="majorHAnsi"/>
+        </w:rPr>
+        <w:t>minimizzare</w:t>
+      </w:r>
+      <w:r>
+        <w:rPr>
+          <w:rFonts w:asciiTheme="majorHAnsi" w:hAnsiTheme="majorHAnsi" w:cstheme="majorHAnsi"/>
+        </w:rPr>
+        <w:t xml:space="preserve"> la quantità di dati scambiati attraverso la rete semplicemente </w:t>
+      </w:r>
+      <w:r>
+        <w:rPr>
+          <w:rFonts w:asciiTheme="majorHAnsi" w:hAnsiTheme="majorHAnsi" w:cstheme="majorHAnsi"/>
+        </w:rPr>
+        <w:t xml:space="preserve">richiedendo che le immagini da scaricare abbiano una dimensione di rendering specifica per il tipo di connessione </w:t>
+      </w:r>
+      <w:r>
+        <w:rPr>
+          <w:rFonts w:asciiTheme="majorHAnsi" w:hAnsiTheme="majorHAnsi" w:cstheme="majorHAnsi"/>
+        </w:rPr>
+        <w:lastRenderedPageBreak/>
+        <w:t>in uso e per le caratteristiche del dispositivo.</w:t>
+      </w:r>
+      <w:r>
+        <w:rPr>
+          <w:rFonts w:asciiTheme="majorHAnsi" w:hAnsiTheme="majorHAnsi" w:cstheme="majorHAnsi"/>
+        </w:rPr>
+        <w:br/>
+      </w:r>
+    </w:p>
+    <w:p>
+      <w:pPr>
+        <w:pStyle w:val="Paragrafoelenco"/>
+        <w:numPr>
+          <w:ilvl w:val="0"/>
+          <w:numId w:val="9"/>
+        </w:numPr>
+        <w:spacing w:line="276" w:lineRule="auto"/>
+        <w:rPr>
+          <w:rFonts w:asciiTheme="majorHAnsi" w:hAnsiTheme="majorHAnsi" w:cstheme="majorHAnsi"/>
+          <w:i/>
+          <w:iCs/>
+        </w:rPr>
+      </w:pPr>
+      <w:r>
+        <w:rPr>
+          <w:rFonts w:asciiTheme="majorHAnsi" w:hAnsiTheme="majorHAnsi" w:cstheme="majorHAnsi"/>
+          <w:i/>
+          <w:iCs/>
+        </w:rPr>
+        <w:t xml:space="preserve">Glide </w:t>
+      </w:r>
+      <w:r>
+        <w:rPr>
+          <w:rFonts w:asciiTheme="majorHAnsi" w:hAnsiTheme="majorHAnsi" w:cstheme="majorHAnsi"/>
+        </w:rPr>
+        <w:t xml:space="preserve">e </w:t>
+      </w:r>
+      <w:r>
+        <w:rPr>
+          <w:rFonts w:asciiTheme="majorHAnsi" w:hAnsiTheme="majorHAnsi" w:cstheme="majorHAnsi"/>
+          <w:i/>
+          <w:iCs/>
+        </w:rPr>
+        <w:t>Picasso</w:t>
+      </w:r>
+      <w:r>
+        <w:rPr>
+          <w:rFonts w:asciiTheme="majorHAnsi" w:hAnsiTheme="majorHAnsi" w:cstheme="majorHAnsi"/>
+        </w:rPr>
+        <w:t xml:space="preserve"> sono due librerie specializzate nel caricamento e nell’archiviazione di immagini remote. Esse permettono di ridurre sia i tempi di caricamento delle immagini sia l’utilizzo di memoria da parte dell’applicazione. </w:t>
+      </w:r>
+      <w:r>
+        <w:rPr>
+          <w:rFonts w:asciiTheme="majorHAnsi" w:hAnsiTheme="majorHAnsi" w:cstheme="majorHAnsi"/>
+        </w:rPr>
+        <w:t xml:space="preserve">Tra le loro funzioni principali vi sono: un meccanismo intelligente di riutilizzo delle risorse, la possibilità di poter configurare a proprio piacimento la ricerca in cache di un’immagine e il supporto a vari tipi di </w:t>
+      </w:r>
+      <w:r>
+        <w:rPr>
+          <w:rFonts w:asciiTheme="majorHAnsi" w:hAnsiTheme="majorHAnsi" w:cstheme="majorHAnsi"/>
+          <w:i/>
+          <w:iCs/>
+        </w:rPr>
+        <w:t>placeholder</w:t>
+      </w:r>
+      <w:r>
+        <w:rPr>
+          <w:rFonts w:asciiTheme="majorHAnsi" w:hAnsiTheme="majorHAnsi" w:cstheme="majorHAnsi"/>
+        </w:rPr>
+        <w:t>.</w:t>
+      </w:r>
+    </w:p>
+    <w:p>
+      <w:pPr>
+        <w:spacing w:line="276" w:lineRule="auto"/>
+        <w:rPr>
+          <w:rFonts w:asciiTheme="majorHAnsi" w:hAnsiTheme="majorHAnsi" w:cstheme="majorHAnsi"/>
+        </w:rPr>
+      </w:pPr>
+    </w:p>
+    <w:p>
+      <w:pPr>
+        <w:pStyle w:val="Titolo2"/>
+        <w:numPr>
+          <w:ilvl w:val="2"/>
+          <w:numId w:val="34"/>
+        </w:numPr>
+      </w:pPr>
+      <w:r>
+        <w:t>NETWORKING</w:t>
+      </w:r>
+    </w:p>
+    <w:p>
+      <w:pPr>
+        <w:spacing w:line="276" w:lineRule="auto"/>
+        <w:rPr>
+          <w:rFonts w:asciiTheme="majorHAnsi" w:hAnsiTheme="majorHAnsi" w:cstheme="majorHAnsi"/>
+        </w:rPr>
+      </w:pPr>
+      <w:r>
+        <w:rPr>
+          <w:rFonts w:asciiTheme="majorHAnsi" w:hAnsiTheme="majorHAnsi" w:cstheme="majorHAnsi"/>
+        </w:rPr>
+        <w:t>Una gestione ottimale delle risorse passa anche e soprattutto attraverso un uso accurato della rete Internet.</w:t>
+      </w:r>
+      <w:r>
+        <w:rPr>
+          <w:rFonts w:asciiTheme="majorHAnsi" w:hAnsiTheme="majorHAnsi" w:cstheme="majorHAnsi"/>
+        </w:rPr>
+        <w:br/>
+        <w:t>Su questo principio si basano le seguenti indicazioni:</w:t>
+      </w:r>
+    </w:p>
+    <w:p>
+      <w:pPr>
+        <w:pStyle w:val="Paragrafoelenco"/>
+        <w:numPr>
+          <w:ilvl w:val="0"/>
+          <w:numId w:val="10"/>
+        </w:numPr>
+        <w:spacing w:line="276" w:lineRule="auto"/>
+        <w:rPr>
+          <w:rFonts w:asciiTheme="majorHAnsi" w:hAnsiTheme="majorHAnsi" w:cstheme="majorHAnsi"/>
+        </w:rPr>
+      </w:pPr>
+      <w:r>
+        <w:rPr>
+          <w:rFonts w:asciiTheme="majorHAnsi" w:hAnsiTheme="majorHAnsi" w:cstheme="majorHAnsi"/>
+        </w:rPr>
+        <w:t xml:space="preserve">L’utente deve essere in grado di interagire in maniera utile con l’applicazione anche in assenza di un collegamento a Internet. Questo può essere reso possibile attraverso una serie di accorgimenti tecnici, quali ad esempio: l’archiviazione dei dati </w:t>
+      </w:r>
+      <w:r>
+        <w:rPr>
+          <w:rFonts w:asciiTheme="majorHAnsi" w:hAnsiTheme="majorHAnsi" w:cstheme="majorHAnsi"/>
+        </w:rPr>
+        <w:t xml:space="preserve">in </w:t>
+      </w:r>
+      <w:r>
+        <w:rPr>
+          <w:rFonts w:asciiTheme="majorHAnsi" w:hAnsiTheme="majorHAnsi" w:cstheme="majorHAnsi"/>
+        </w:rPr>
+        <w:t xml:space="preserve">memoria locale, il </w:t>
+      </w:r>
+      <w:r>
+        <w:rPr>
+          <w:rFonts w:asciiTheme="majorHAnsi" w:hAnsiTheme="majorHAnsi" w:cstheme="majorHAnsi"/>
+          <w:i/>
+          <w:iCs/>
+        </w:rPr>
+        <w:t>caching</w:t>
+      </w:r>
+      <w:r>
+        <w:rPr>
+          <w:rFonts w:asciiTheme="majorHAnsi" w:hAnsiTheme="majorHAnsi" w:cstheme="majorHAnsi"/>
+        </w:rPr>
+        <w:t>,</w:t>
       </w:r>
       <w:r>
         <w:rPr>
@@ -1997,59 +2820,2107 @@
         </w:rPr>
         <w:t xml:space="preserve"> </w:t>
       </w:r>
+      <w:r>
+        <w:rPr>
+          <w:rFonts w:asciiTheme="majorHAnsi" w:hAnsiTheme="majorHAnsi" w:cstheme="majorHAnsi"/>
+        </w:rPr>
+        <w:t xml:space="preserve">e </w:t>
+      </w:r>
+      <w:r>
+        <w:rPr>
+          <w:rFonts w:asciiTheme="majorHAnsi" w:hAnsiTheme="majorHAnsi" w:cstheme="majorHAnsi"/>
+        </w:rPr>
+        <w:t>la gestione di una coda di richieste da processare nel momento in cui la connessione risulti nuovamente disponibile.</w:t>
+      </w:r>
+      <w:r>
+        <w:rPr>
+          <w:rFonts w:asciiTheme="majorHAnsi" w:hAnsiTheme="majorHAnsi" w:cstheme="majorHAnsi"/>
+        </w:rPr>
+        <w:br/>
+      </w:r>
+      <w:r>
+        <w:rPr>
+          <w:rFonts w:asciiTheme="majorHAnsi" w:hAnsiTheme="majorHAnsi" w:cstheme="majorHAnsi"/>
+        </w:rPr>
+        <w:t>Inoltre, per</w:t>
+      </w:r>
+      <w:r>
+        <w:rPr>
+          <w:rFonts w:asciiTheme="majorHAnsi" w:hAnsiTheme="majorHAnsi" w:cstheme="majorHAnsi"/>
+        </w:rPr>
+        <w:t xml:space="preserve"> rendere queste dinamiche quanto più possibile trasparenti all’utente, l’applicazione potrebbe </w:t>
+      </w:r>
+      <w:r>
+        <w:rPr>
+          <w:rFonts w:asciiTheme="majorHAnsi" w:hAnsiTheme="majorHAnsi" w:cstheme="majorHAnsi"/>
+        </w:rPr>
+        <w:t>notificare</w:t>
+      </w:r>
+      <w:r>
+        <w:rPr>
+          <w:rFonts w:asciiTheme="majorHAnsi" w:hAnsiTheme="majorHAnsi" w:cstheme="majorHAnsi"/>
+        </w:rPr>
+        <w:t xml:space="preserve"> la mancanza di una connessione solamente </w:t>
+      </w:r>
+      <w:r>
+        <w:rPr>
+          <w:rFonts w:asciiTheme="majorHAnsi" w:hAnsiTheme="majorHAnsi" w:cstheme="majorHAnsi"/>
+        </w:rPr>
+        <w:t>quando le</w:t>
+      </w:r>
+      <w:r>
+        <w:rPr>
+          <w:rFonts w:asciiTheme="majorHAnsi" w:hAnsiTheme="majorHAnsi" w:cstheme="majorHAnsi"/>
+        </w:rPr>
+        <w:t xml:space="preserve"> venga richiesto di comunicare con la rete, oppure potrebbe permettere all’utente di </w:t>
+      </w:r>
+      <w:r>
+        <w:rPr>
+          <w:rFonts w:asciiTheme="majorHAnsi" w:hAnsiTheme="majorHAnsi" w:cstheme="majorHAnsi"/>
+        </w:rPr>
+        <w:t xml:space="preserve">compiere qualsiasi tipo di </w:t>
+      </w:r>
+      <w:r>
+        <w:rPr>
+          <w:rFonts w:asciiTheme="majorHAnsi" w:hAnsiTheme="majorHAnsi" w:cstheme="majorHAnsi"/>
+        </w:rPr>
+        <w:t>operazion</w:t>
+      </w:r>
+      <w:r>
+        <w:rPr>
+          <w:rFonts w:asciiTheme="majorHAnsi" w:hAnsiTheme="majorHAnsi" w:cstheme="majorHAnsi"/>
+        </w:rPr>
+        <w:t>e, comprese quelle che necessitano di un collegamento a Internet, rimandando però l’esecuzione di quest’ultime a un secondo momento.</w:t>
+      </w:r>
+      <w:r>
+        <w:rPr>
+          <w:rFonts w:asciiTheme="majorHAnsi" w:hAnsiTheme="majorHAnsi" w:cstheme="majorHAnsi"/>
+        </w:rPr>
+        <w:br/>
+      </w:r>
+    </w:p>
+    <w:p>
+      <w:pPr>
+        <w:pStyle w:val="Paragrafoelenco"/>
+        <w:numPr>
+          <w:ilvl w:val="0"/>
+          <w:numId w:val="10"/>
+        </w:numPr>
+        <w:spacing w:line="276" w:lineRule="auto"/>
+        <w:rPr>
+          <w:rFonts w:asciiTheme="majorHAnsi" w:hAnsiTheme="majorHAnsi" w:cstheme="majorHAnsi"/>
+        </w:rPr>
+      </w:pPr>
+      <w:r>
+        <w:rPr>
+          <w:rFonts w:asciiTheme="majorHAnsi" w:hAnsiTheme="majorHAnsi" w:cstheme="majorHAnsi"/>
+          <w:i/>
+          <w:iCs/>
+        </w:rPr>
+        <w:t>Room</w:t>
+      </w:r>
+    </w:p>
+    <w:p>
+      <w:pPr>
+        <w:pStyle w:val="Paragrafoelenco"/>
+        <w:spacing w:line="276" w:lineRule="auto"/>
+        <w:rPr>
+          <w:rFonts w:asciiTheme="majorHAnsi" w:hAnsiTheme="majorHAnsi" w:cstheme="majorHAnsi"/>
+        </w:rPr>
+      </w:pPr>
+      <w:r>
+        <w:rPr>
+          <w:rFonts w:asciiTheme="majorHAnsi" w:hAnsiTheme="majorHAnsi" w:cstheme="majorHAnsi"/>
+          <w:i/>
+          <w:iCs/>
+        </w:rPr>
+        <w:t xml:space="preserve">Room </w:t>
+      </w:r>
+      <w:r>
+        <w:rPr>
+          <w:rFonts w:asciiTheme="majorHAnsi" w:hAnsiTheme="majorHAnsi" w:cstheme="majorHAnsi"/>
+        </w:rPr>
+        <w:t>è una libreria</w:t>
+      </w:r>
+      <w:r>
+        <w:rPr>
+          <w:rFonts w:asciiTheme="majorHAnsi" w:hAnsiTheme="majorHAnsi" w:cstheme="majorHAnsi"/>
+        </w:rPr>
+        <w:t xml:space="preserve"> ORM </w:t>
+      </w:r>
+      <w:r>
+        <w:rPr>
+          <w:rFonts w:asciiTheme="majorHAnsi" w:hAnsiTheme="majorHAnsi" w:cstheme="majorHAnsi"/>
+        </w:rPr>
+        <w:t>(</w:t>
+      </w:r>
+      <w:r>
+        <w:rPr>
+          <w:rFonts w:asciiTheme="majorHAnsi" w:hAnsiTheme="majorHAnsi" w:cstheme="majorHAnsi"/>
+          <w:color w:val="202122"/>
+          <w:shd w:val="clear" w:color="auto" w:fill="FFFFFF"/>
+        </w:rPr>
+        <w:t>Object-relational mapping)</w:t>
+      </w:r>
+      <w:r>
+        <w:rPr>
+          <w:rFonts w:ascii="Arial" w:hAnsi="Arial" w:cs="Arial"/>
+          <w:b/>
+          <w:bCs/>
+          <w:color w:val="202122"/>
+          <w:sz w:val="21"/>
+          <w:szCs w:val="21"/>
+          <w:shd w:val="clear" w:color="auto" w:fill="FFFFFF"/>
+        </w:rPr>
+        <w:t xml:space="preserve"> </w:t>
+      </w:r>
+      <w:r>
+        <w:rPr>
+          <w:rFonts w:asciiTheme="majorHAnsi" w:hAnsiTheme="majorHAnsi" w:cstheme="majorHAnsi"/>
+        </w:rPr>
+        <w:t>fornita da Android</w:t>
+      </w:r>
+      <w:r>
+        <w:rPr>
+          <w:rFonts w:asciiTheme="majorHAnsi" w:hAnsiTheme="majorHAnsi" w:cstheme="majorHAnsi"/>
+        </w:rPr>
+        <w:t xml:space="preserve"> che permette </w:t>
+      </w:r>
+      <w:r>
+        <w:rPr>
+          <w:rFonts w:asciiTheme="majorHAnsi" w:hAnsiTheme="majorHAnsi" w:cstheme="majorHAnsi"/>
+        </w:rPr>
+        <w:t>il salvataggio di dati all’interno di un database locale. In sintesi, essa consente a un’applicazione di rispondere alle richieste dell’utente limitando la quantità di informazioni che è necessario reperire ex novo dalla rete.</w:t>
+      </w:r>
+      <w:r>
+        <w:rPr>
+          <w:rFonts w:asciiTheme="majorHAnsi" w:hAnsiTheme="majorHAnsi" w:cstheme="majorHAnsi"/>
+        </w:rPr>
+        <w:br/>
+      </w:r>
+    </w:p>
+    <w:p>
+      <w:pPr>
+        <w:pStyle w:val="Paragrafoelenco"/>
+        <w:numPr>
+          <w:ilvl w:val="0"/>
+          <w:numId w:val="10"/>
+        </w:numPr>
+        <w:spacing w:line="276" w:lineRule="auto"/>
+        <w:rPr>
+          <w:rFonts w:asciiTheme="majorHAnsi" w:hAnsiTheme="majorHAnsi" w:cstheme="majorHAnsi"/>
+        </w:rPr>
+      </w:pPr>
+      <w:r>
+        <w:rPr>
+          <w:rFonts w:asciiTheme="majorHAnsi" w:hAnsiTheme="majorHAnsi" w:cstheme="majorHAnsi"/>
+          <w:i/>
+          <w:iCs/>
+        </w:rPr>
+        <w:t>DiskLruCache</w:t>
+      </w:r>
+      <w:r>
+        <w:rPr>
+          <w:rFonts w:asciiTheme="majorHAnsi" w:hAnsiTheme="majorHAnsi" w:cstheme="majorHAnsi"/>
+          <w:i/>
+          <w:iCs/>
+        </w:rPr>
+        <w:br/>
+      </w:r>
+      <w:r>
+        <w:rPr>
+          <w:rFonts w:asciiTheme="majorHAnsi" w:hAnsiTheme="majorHAnsi" w:cstheme="majorHAnsi"/>
+        </w:rPr>
+        <w:t xml:space="preserve">Si tratta di un’implementazione in Java di una </w:t>
+      </w:r>
+      <w:r>
+        <w:rPr>
+          <w:rFonts w:asciiTheme="majorHAnsi" w:hAnsiTheme="majorHAnsi" w:cstheme="majorHAnsi"/>
+          <w:i/>
+          <w:iCs/>
+        </w:rPr>
+        <w:t>Disk-cache</w:t>
+      </w:r>
+      <w:r>
+        <w:rPr>
+          <w:rFonts w:asciiTheme="majorHAnsi" w:hAnsiTheme="majorHAnsi" w:cstheme="majorHAnsi"/>
+        </w:rPr>
+        <w:t xml:space="preserve"> di tipo LRU (</w:t>
+      </w:r>
+      <w:r>
+        <w:rPr>
+          <w:rStyle w:val="Enfasigrassetto"/>
+          <w:rFonts w:asciiTheme="majorHAnsi" w:hAnsiTheme="majorHAnsi" w:cstheme="majorHAnsi"/>
+          <w:b w:val="0"/>
+          <w:bCs w:val="0"/>
+        </w:rPr>
+        <w:t>Least Frequently Used</w:t>
+      </w:r>
+      <w:r>
+        <w:rPr>
+          <w:rFonts w:asciiTheme="majorHAnsi" w:hAnsiTheme="majorHAnsi" w:cstheme="majorHAnsi"/>
+        </w:rPr>
+        <w:t>). Ogni entry</w:t>
+      </w:r>
+      <w:r>
+        <w:rPr>
+          <w:rFonts w:asciiTheme="majorHAnsi" w:hAnsiTheme="majorHAnsi" w:cstheme="majorHAnsi"/>
+          <w:i/>
+          <w:iCs/>
+        </w:rPr>
+        <w:t xml:space="preserve"> </w:t>
+      </w:r>
+      <w:r>
+        <w:rPr>
+          <w:rFonts w:asciiTheme="majorHAnsi" w:hAnsiTheme="majorHAnsi" w:cstheme="majorHAnsi"/>
+        </w:rPr>
+        <w:t xml:space="preserve">presenta una chiave di tipo stringa, corrispondente alla </w:t>
+      </w:r>
+      <w:r>
+        <w:rPr>
+          <w:rFonts w:asciiTheme="majorHAnsi" w:hAnsiTheme="majorHAnsi" w:cstheme="majorHAnsi"/>
+          <w:i/>
+          <w:iCs/>
+        </w:rPr>
+        <w:t>regex</w:t>
+      </w:r>
+      <w:r>
+        <w:rPr>
+          <w:rFonts w:asciiTheme="majorHAnsi" w:hAnsiTheme="majorHAnsi" w:cstheme="majorHAnsi"/>
+        </w:rPr>
+        <w:t xml:space="preserve"> </w:t>
+      </w:r>
+      <w:r>
+        <w:rPr>
+          <w:rStyle w:val="Enfasigrassetto"/>
+          <w:rFonts w:asciiTheme="majorHAnsi" w:hAnsiTheme="majorHAnsi" w:cstheme="majorHAnsi"/>
+          <w:b w:val="0"/>
+          <w:bCs w:val="0"/>
+        </w:rPr>
+        <w:t>[a-z0-9_-]{1,64},</w:t>
+      </w:r>
+      <w:r>
+        <w:rPr>
+          <w:rFonts w:asciiTheme="majorHAnsi" w:hAnsiTheme="majorHAnsi" w:cstheme="majorHAnsi"/>
+        </w:rPr>
+        <w:t xml:space="preserve"> e un numero fissato di valori, composti da sequenze di byte di lunghezza compresa tra 0 e </w:t>
+      </w:r>
+      <w:r>
+        <w:rPr>
+          <w:rFonts w:asciiTheme="majorHAnsi" w:hAnsiTheme="majorHAnsi" w:cstheme="majorHAnsi"/>
+          <w:i/>
+          <w:iCs/>
+        </w:rPr>
+        <w:t>Integer.MAX_VALUE</w:t>
+      </w:r>
+      <w:r>
+        <w:rPr>
+          <w:rFonts w:asciiTheme="majorHAnsi" w:hAnsiTheme="majorHAnsi" w:cstheme="majorHAnsi"/>
+        </w:rPr>
+        <w:t>.</w:t>
+      </w:r>
+      <w:r>
+        <w:rPr>
+          <w:rFonts w:asciiTheme="majorHAnsi" w:hAnsiTheme="majorHAnsi" w:cstheme="majorHAnsi"/>
+        </w:rPr>
+        <w:br/>
+        <w:t>I metodi principali per la gestione della cache sono:</w:t>
+      </w:r>
+    </w:p>
+    <w:p>
+      <w:pPr>
+        <w:spacing w:line="276" w:lineRule="auto"/>
+        <w:ind w:left="708"/>
+        <w:rPr>
+          <w:rStyle w:val="CodiceHTML"/>
+          <w:rFonts w:asciiTheme="majorHAnsi" w:eastAsiaTheme="minorHAnsi" w:hAnsiTheme="majorHAnsi" w:cstheme="majorHAnsi"/>
+          <w:sz w:val="22"/>
+          <w:szCs w:val="22"/>
+        </w:rPr>
+      </w:pPr>
+      <w:r>
+        <w:rPr>
+          <w:rFonts w:ascii="Courier New" w:hAnsi="Courier New" w:cs="Courier New"/>
+        </w:rPr>
+        <w:t>edit(String key)</w:t>
+      </w:r>
+      <w:r>
+        <w:rPr>
+          <w:rFonts w:asciiTheme="majorHAnsi" w:hAnsiTheme="majorHAnsi" w:cstheme="majorHAnsi"/>
+          <w:i/>
+          <w:iCs/>
+        </w:rPr>
+        <w:br/>
+      </w:r>
+      <w:r>
+        <w:rPr>
+          <w:rStyle w:val="CodiceHTML"/>
+          <w:rFonts w:asciiTheme="majorHAnsi" w:eastAsiaTheme="minorHAnsi" w:hAnsiTheme="majorHAnsi" w:cstheme="majorHAnsi"/>
+          <w:sz w:val="22"/>
+          <w:szCs w:val="22"/>
+        </w:rPr>
+        <w:t xml:space="preserve">Permette di creare o aggiornare i valori dell’entry avente </w:t>
+      </w:r>
+      <w:r>
+        <w:rPr>
+          <w:rStyle w:val="CodiceHTML"/>
+          <w:rFonts w:asciiTheme="majorHAnsi" w:eastAsiaTheme="minorHAnsi" w:hAnsiTheme="majorHAnsi" w:cstheme="majorHAnsi"/>
+          <w:i/>
+          <w:iCs/>
+          <w:sz w:val="22"/>
+          <w:szCs w:val="22"/>
+        </w:rPr>
+        <w:t xml:space="preserve">key </w:t>
+      </w:r>
+      <w:r>
+        <w:rPr>
+          <w:rStyle w:val="CodiceHTML"/>
+          <w:rFonts w:asciiTheme="majorHAnsi" w:eastAsiaTheme="minorHAnsi" w:hAnsiTheme="majorHAnsi" w:cstheme="majorHAnsi"/>
+          <w:sz w:val="22"/>
+          <w:szCs w:val="22"/>
+        </w:rPr>
+        <w:t xml:space="preserve">come chiave. Restituisce un </w:t>
+      </w:r>
+      <w:r>
+        <w:rPr>
+          <w:rFonts w:asciiTheme="majorHAnsi" w:hAnsiTheme="majorHAnsi" w:cstheme="majorHAnsi"/>
+        </w:rPr>
+        <w:t xml:space="preserve">oggetto di tipo </w:t>
+      </w:r>
+      <w:hyperlink r:id="rId13" w:tooltip="class in com.jakewharton.disklrucache" w:history="1">
+        <w:r>
+          <w:rPr>
+            <w:rStyle w:val="Collegamentoipertestuale"/>
+            <w:rFonts w:asciiTheme="majorHAnsi" w:hAnsiTheme="majorHAnsi" w:cstheme="majorHAnsi"/>
+            <w:i/>
+            <w:iCs/>
+            <w:color w:val="auto"/>
+            <w:u w:val="none"/>
+          </w:rPr>
+          <w:t>DiskLruCache.Editor</w:t>
+        </w:r>
+      </w:hyperlink>
+      <w:r>
+        <w:rPr>
+          <w:rStyle w:val="CodiceHTML"/>
+          <w:rFonts w:asciiTheme="majorHAnsi" w:eastAsiaTheme="minorHAnsi" w:hAnsiTheme="majorHAnsi" w:cstheme="majorHAnsi"/>
+          <w:sz w:val="22"/>
+          <w:szCs w:val="22"/>
+        </w:rPr>
+        <w:t xml:space="preserve">, oppure </w:t>
+      </w:r>
+      <w:r>
+        <w:rPr>
+          <w:rStyle w:val="CodiceHTML"/>
+          <w:rFonts w:asciiTheme="majorHAnsi" w:eastAsiaTheme="minorHAnsi" w:hAnsiTheme="majorHAnsi" w:cstheme="majorHAnsi"/>
+          <w:i/>
+          <w:iCs/>
+          <w:sz w:val="22"/>
+          <w:szCs w:val="22"/>
+        </w:rPr>
+        <w:t xml:space="preserve">null </w:t>
+      </w:r>
+      <w:r>
+        <w:rPr>
+          <w:rStyle w:val="CodiceHTML"/>
+          <w:rFonts w:asciiTheme="majorHAnsi" w:eastAsiaTheme="minorHAnsi" w:hAnsiTheme="majorHAnsi" w:cstheme="majorHAnsi"/>
+          <w:sz w:val="22"/>
+          <w:szCs w:val="22"/>
+        </w:rPr>
+        <w:t>se è in corso un’altra modifica sulla stessa entry.</w:t>
+      </w:r>
+    </w:p>
+    <w:p>
+      <w:pPr>
+        <w:pStyle w:val="Paragrafoelenco"/>
+        <w:spacing w:line="276" w:lineRule="auto"/>
+        <w:rPr>
+          <w:rStyle w:val="CodiceHTML"/>
+          <w:rFonts w:asciiTheme="majorHAnsi" w:eastAsiaTheme="minorHAnsi" w:hAnsiTheme="majorHAnsi" w:cstheme="majorHAnsi"/>
+          <w:sz w:val="19"/>
+          <w:szCs w:val="19"/>
+        </w:rPr>
+      </w:pPr>
+      <w:r>
+        <w:rPr>
+          <w:rFonts w:ascii="Courier New" w:hAnsi="Courier New" w:cs="Courier New"/>
+        </w:rPr>
+        <w:t>get(String key)</w:t>
+      </w:r>
+      <w:r>
+        <w:rPr>
+          <w:rFonts w:asciiTheme="majorHAnsi" w:hAnsiTheme="majorHAnsi" w:cstheme="majorHAnsi"/>
+          <w:i/>
+          <w:iCs/>
+        </w:rPr>
+        <w:br/>
+      </w:r>
+      <w:r>
+        <w:rPr>
+          <w:rFonts w:asciiTheme="majorHAnsi" w:hAnsiTheme="majorHAnsi" w:cstheme="majorHAnsi"/>
+        </w:rPr>
+        <w:t xml:space="preserve">Ritorna un oggetto di tipo </w:t>
+      </w:r>
+      <w:hyperlink r:id="rId14" w:tooltip="class in com.jakewharton.disklrucache" w:history="1">
+        <w:r>
+          <w:rPr>
+            <w:rStyle w:val="Collegamentoipertestuale"/>
+            <w:rFonts w:asciiTheme="majorHAnsi" w:hAnsiTheme="majorHAnsi" w:cstheme="majorHAnsi"/>
+            <w:i/>
+            <w:iCs/>
+            <w:color w:val="auto"/>
+            <w:u w:val="none"/>
+          </w:rPr>
+          <w:t>DiskLruCache.Snapshot</w:t>
+        </w:r>
+      </w:hyperlink>
+      <w:r>
+        <w:rPr>
+          <w:rStyle w:val="CodiceHTML"/>
+          <w:rFonts w:asciiTheme="majorHAnsi" w:eastAsiaTheme="minorHAnsi" w:hAnsiTheme="majorHAnsi" w:cstheme="majorHAnsi"/>
+          <w:sz w:val="22"/>
+          <w:szCs w:val="22"/>
+        </w:rPr>
+        <w:t xml:space="preserve">, il quale rappresenta, in un determinato istante, lo stato dell’entry avente </w:t>
+      </w:r>
+      <w:r>
+        <w:rPr>
+          <w:rStyle w:val="CodiceHTML"/>
+          <w:rFonts w:asciiTheme="majorHAnsi" w:eastAsiaTheme="minorHAnsi" w:hAnsiTheme="majorHAnsi" w:cstheme="majorHAnsi"/>
+          <w:i/>
+          <w:iCs/>
+          <w:sz w:val="22"/>
+          <w:szCs w:val="22"/>
+        </w:rPr>
+        <w:t xml:space="preserve">key </w:t>
+      </w:r>
+      <w:r>
+        <w:rPr>
+          <w:rStyle w:val="CodiceHTML"/>
+          <w:rFonts w:asciiTheme="majorHAnsi" w:eastAsiaTheme="minorHAnsi" w:hAnsiTheme="majorHAnsi" w:cstheme="majorHAnsi"/>
+          <w:sz w:val="22"/>
+          <w:szCs w:val="22"/>
+        </w:rPr>
+        <w:t xml:space="preserve">come chiave. Viene restituito </w:t>
+      </w:r>
+      <w:r>
+        <w:rPr>
+          <w:rStyle w:val="CodiceHTML"/>
+          <w:rFonts w:asciiTheme="majorHAnsi" w:eastAsiaTheme="minorHAnsi" w:hAnsiTheme="majorHAnsi" w:cstheme="majorHAnsi"/>
+          <w:sz w:val="22"/>
+          <w:szCs w:val="22"/>
+        </w:rPr>
+        <w:t>null</w:t>
+      </w:r>
+      <w:r>
+        <w:rPr>
+          <w:rStyle w:val="CodiceHTML"/>
+          <w:rFonts w:asciiTheme="majorHAnsi" w:eastAsiaTheme="minorHAnsi" w:hAnsiTheme="majorHAnsi" w:cstheme="majorHAnsi"/>
+          <w:sz w:val="22"/>
+          <w:szCs w:val="22"/>
+        </w:rPr>
+        <w:t xml:space="preserve"> nel caso in cui l’entry non esista o non sia leggibile in quel momento.</w:t>
+      </w:r>
+      <w:r>
+        <w:rPr>
+          <w:rStyle w:val="CodiceHTML"/>
+          <w:rFonts w:asciiTheme="majorHAnsi" w:eastAsiaTheme="minorHAnsi" w:hAnsiTheme="majorHAnsi" w:cstheme="majorHAnsi"/>
+          <w:sz w:val="22"/>
+          <w:szCs w:val="22"/>
+        </w:rPr>
+        <w:br/>
+      </w:r>
+    </w:p>
+    <w:p>
+      <w:pPr>
+        <w:pStyle w:val="Paragrafoelenco"/>
+        <w:numPr>
+          <w:ilvl w:val="0"/>
+          <w:numId w:val="10"/>
+        </w:numPr>
+        <w:spacing w:line="276" w:lineRule="auto"/>
+        <w:rPr>
+          <w:rFonts w:asciiTheme="majorHAnsi" w:hAnsiTheme="majorHAnsi" w:cstheme="majorHAnsi"/>
+        </w:rPr>
+      </w:pPr>
+      <w:r>
+        <w:rPr>
+          <w:rFonts w:asciiTheme="majorHAnsi" w:hAnsiTheme="majorHAnsi" w:cstheme="majorHAnsi"/>
+        </w:rPr>
+        <w:t xml:space="preserve">Un’applicazione che implementi una coda di priorità </w:t>
+      </w:r>
+      <w:r>
+        <w:rPr>
+          <w:rFonts w:asciiTheme="majorHAnsi" w:hAnsiTheme="majorHAnsi" w:cstheme="majorHAnsi"/>
+        </w:rPr>
+        <w:t>permette</w:t>
+      </w:r>
+      <w:r>
+        <w:rPr>
+          <w:rFonts w:asciiTheme="majorHAnsi" w:hAnsiTheme="majorHAnsi" w:cstheme="majorHAnsi"/>
+        </w:rPr>
+        <w:t xml:space="preserve"> di servire le richieste più urgenti con maggiore rapidità.</w:t>
+      </w:r>
+      <w:r>
+        <w:rPr>
+          <w:rFonts w:asciiTheme="majorHAnsi" w:hAnsiTheme="majorHAnsi" w:cstheme="majorHAnsi"/>
+        </w:rPr>
+        <w:t xml:space="preserve"> Questo meccanismo può essere utile soprattutto nei casi in cui il dispositivo non disponga di una connessione stabile, in quanto consente di visualizzare per prime le informazioni </w:t>
+      </w:r>
+      <w:r>
+        <w:rPr>
+          <w:rFonts w:asciiTheme="majorHAnsi" w:hAnsiTheme="majorHAnsi" w:cstheme="majorHAnsi"/>
+        </w:rPr>
+        <w:lastRenderedPageBreak/>
+        <w:t>ritenute importanti, evitando un allungamento dei tempi di attesa dovuto al caricamento di risorse non essenziali.</w:t>
+      </w:r>
+      <w:r>
+        <w:rPr>
+          <w:rFonts w:asciiTheme="majorHAnsi" w:hAnsiTheme="majorHAnsi" w:cstheme="majorHAnsi"/>
+        </w:rPr>
+        <w:br/>
+        <w:t>Ad esempio, nel caso in cui una risorsa web includa elementi testuali misti a file multimediali, quest’ultimi dovrebbero avere una priorità di caricamento più bassa.</w:t>
+      </w:r>
+    </w:p>
+    <w:p>
+      <w:pPr>
+        <w:pStyle w:val="Paragrafoelenco"/>
+        <w:spacing w:line="276" w:lineRule="auto"/>
+        <w:rPr>
+          <w:rFonts w:asciiTheme="majorHAnsi" w:hAnsiTheme="majorHAnsi" w:cstheme="majorHAnsi"/>
+        </w:rPr>
+      </w:pPr>
+    </w:p>
+    <w:p>
+      <w:pPr>
+        <w:pStyle w:val="Paragrafoelenco"/>
+        <w:numPr>
+          <w:ilvl w:val="0"/>
+          <w:numId w:val="10"/>
+        </w:numPr>
+        <w:spacing w:line="276" w:lineRule="auto"/>
+        <w:rPr>
+          <w:rFonts w:asciiTheme="majorHAnsi" w:hAnsiTheme="majorHAnsi" w:cstheme="majorHAnsi"/>
+        </w:rPr>
+      </w:pPr>
+      <w:r>
+        <w:rPr>
+          <w:rFonts w:asciiTheme="majorHAnsi" w:hAnsiTheme="majorHAnsi" w:cstheme="majorHAnsi"/>
+        </w:rPr>
+        <w:t>È possibile monitorare lo stato della connessione di un dispositivo invocando i seguenti metodi:</w:t>
+      </w:r>
+    </w:p>
+    <w:p>
+      <w:pPr>
+        <w:pStyle w:val="Paragrafoelenco"/>
+        <w:spacing w:line="276" w:lineRule="auto"/>
+        <w:rPr>
+          <w:rFonts w:asciiTheme="majorHAnsi" w:hAnsiTheme="majorHAnsi" w:cstheme="majorHAnsi"/>
+        </w:rPr>
+      </w:pPr>
+    </w:p>
+    <w:p>
+      <w:pPr>
+        <w:pStyle w:val="Paragrafoelenco"/>
+        <w:spacing w:line="276" w:lineRule="auto"/>
+        <w:rPr>
+          <w:rFonts w:ascii="Courier New" w:hAnsi="Courier New" w:cs="Courier New"/>
+        </w:rPr>
+      </w:pPr>
+      <w:r>
+        <w:rPr>
+          <w:rFonts w:ascii="Courier New" w:eastAsia="Times New Roman" w:hAnsi="Courier New" w:cs="Courier New"/>
+          <w:color w:val="202124"/>
+          <w:lang w:eastAsia="it-IT"/>
+        </w:rPr>
+        <w:t>public boolean isActiveNetworkMetered()</w:t>
+      </w:r>
+    </w:p>
+    <w:p>
+      <w:pPr>
+        <w:pStyle w:val="Paragrafoelenco"/>
+        <w:spacing w:line="276" w:lineRule="auto"/>
+        <w:rPr>
+          <w:rFonts w:asciiTheme="majorHAnsi" w:hAnsiTheme="majorHAnsi" w:cstheme="majorHAnsi"/>
+        </w:rPr>
+      </w:pPr>
+      <w:bookmarkStart w:id="0" w:name="_Hlk39563866"/>
+      <w:r>
+        <w:rPr>
+          <w:rFonts w:asciiTheme="majorHAnsi" w:hAnsiTheme="majorHAnsi" w:cstheme="majorHAnsi"/>
+        </w:rPr>
+        <w:t>Classe di appartenenza: ConnectivityManager</w:t>
+      </w:r>
+    </w:p>
+    <w:bookmarkEnd w:id="0"/>
+    <w:p>
+      <w:pPr>
+        <w:pStyle w:val="Paragrafoelenco"/>
+        <w:spacing w:line="276" w:lineRule="auto"/>
+        <w:rPr>
+          <w:rFonts w:asciiTheme="majorHAnsi" w:hAnsiTheme="majorHAnsi" w:cstheme="majorHAnsi"/>
+        </w:rPr>
+      </w:pPr>
+      <w:r>
+        <w:rPr>
+          <w:rFonts w:asciiTheme="majorHAnsi" w:hAnsiTheme="majorHAnsi" w:cstheme="majorHAnsi"/>
+        </w:rPr>
+        <w:t xml:space="preserve">Richiede: </w:t>
+      </w:r>
+      <w:r>
+        <w:rPr>
+          <w:rFonts w:asciiTheme="majorHAnsi" w:hAnsiTheme="majorHAnsi" w:cstheme="majorHAnsi"/>
+        </w:rPr>
+        <w:t>Manifest.permission.ACCESS_NETWORK_STATE</w:t>
+      </w:r>
+    </w:p>
+    <w:p>
+      <w:pPr>
+        <w:pStyle w:val="Paragrafoelenco"/>
+        <w:spacing w:line="276" w:lineRule="auto"/>
+        <w:rPr>
+          <w:rFonts w:asciiTheme="majorHAnsi" w:hAnsiTheme="majorHAnsi" w:cstheme="majorHAnsi"/>
+        </w:rPr>
+      </w:pPr>
+      <w:r>
+        <w:rPr>
+          <w:rFonts w:asciiTheme="majorHAnsi" w:hAnsiTheme="majorHAnsi" w:cstheme="majorHAnsi"/>
+        </w:rPr>
+        <w:t>Restituisce true nel caso in cui la connessione in uso sia classificata come “metered”, ovvero sensibile al trasferimento di grandi quantità di dati.</w:t>
+      </w:r>
+      <w:r>
+        <w:rPr>
+          <w:rFonts w:asciiTheme="majorHAnsi" w:hAnsiTheme="majorHAnsi" w:cstheme="majorHAnsi"/>
+        </w:rPr>
+        <w:br/>
+      </w:r>
+    </w:p>
+    <w:p>
+      <w:pPr>
+        <w:pStyle w:val="Paragrafoelenco"/>
+        <w:spacing w:line="276" w:lineRule="auto"/>
+        <w:rPr>
+          <w:rFonts w:asciiTheme="majorHAnsi" w:hAnsiTheme="majorHAnsi" w:cstheme="majorHAnsi"/>
+        </w:rPr>
+      </w:pPr>
+      <w:r>
+        <w:rPr>
+          <w:rFonts w:ascii="Courier New" w:hAnsi="Courier New" w:cs="Courier New"/>
+          <w:color w:val="202124"/>
+        </w:rPr>
+        <w:t xml:space="preserve">public NetworkInfo getActiveNetworkInfo() </w:t>
+      </w:r>
+      <w:r>
+        <w:rPr>
+          <w:rFonts w:asciiTheme="majorHAnsi" w:hAnsiTheme="majorHAnsi" w:cstheme="majorHAnsi"/>
+          <w:color w:val="C00000"/>
+        </w:rPr>
+        <w:t>(</w:t>
+      </w:r>
+      <w:r>
+        <w:rPr>
+          <w:rFonts w:asciiTheme="majorHAnsi" w:hAnsiTheme="majorHAnsi" w:cstheme="majorHAnsi"/>
+          <w:color w:val="C00000"/>
+        </w:rPr>
+        <w:t>deprecato a partire da API level 29)</w:t>
+      </w:r>
+      <w:r>
+        <w:rPr>
+          <w:rFonts w:asciiTheme="majorHAnsi" w:hAnsiTheme="majorHAnsi" w:cstheme="majorHAnsi"/>
+          <w:b/>
+          <w:bCs/>
+          <w:color w:val="202124"/>
+        </w:rPr>
+        <w:br/>
+      </w:r>
+      <w:r>
+        <w:rPr>
+          <w:rFonts w:asciiTheme="majorHAnsi" w:hAnsiTheme="majorHAnsi" w:cstheme="majorHAnsi"/>
+        </w:rPr>
+        <w:t>Classe di appartenenza: ConnectivityManager</w:t>
+      </w:r>
+      <w:r>
+        <w:rPr>
+          <w:rFonts w:asciiTheme="majorHAnsi" w:hAnsiTheme="majorHAnsi" w:cstheme="majorHAnsi"/>
+        </w:rPr>
+        <w:br/>
+        <w:t xml:space="preserve">Richiede: </w:t>
+      </w:r>
+      <w:r>
+        <w:rPr>
+          <w:rFonts w:asciiTheme="majorHAnsi" w:hAnsiTheme="majorHAnsi" w:cstheme="majorHAnsi"/>
+        </w:rPr>
+        <w:t>Manifest.permission.ACCESS_NETWORK_STATE</w:t>
+      </w:r>
+      <w:r>
+        <w:rPr>
+          <w:rFonts w:asciiTheme="majorHAnsi" w:hAnsiTheme="majorHAnsi" w:cstheme="majorHAnsi"/>
+        </w:rPr>
+        <w:br/>
+        <w:t>Restituisce un oggetto di tip NetworkInfo contenente informazioni sulla connessione in uso, se questa è attiva, oppure null se nessuna tra le connessioni di default è disponibile per il trasferimento dati.</w:t>
+      </w:r>
+    </w:p>
+    <w:p>
+      <w:pPr>
+        <w:pStyle w:val="Paragrafoelenco"/>
+        <w:spacing w:line="276" w:lineRule="auto"/>
+        <w:ind w:left="1440"/>
+        <w:rPr>
+          <w:rFonts w:asciiTheme="majorHAnsi" w:hAnsiTheme="majorHAnsi" w:cstheme="majorHAnsi"/>
+          <w:b/>
+          <w:bCs/>
+          <w:color w:val="202124"/>
+        </w:rPr>
+      </w:pPr>
+    </w:p>
+    <w:p>
+      <w:pPr>
+        <w:pStyle w:val="Paragrafoelenco"/>
+        <w:spacing w:line="276" w:lineRule="auto"/>
+        <w:rPr>
+          <w:rFonts w:asciiTheme="majorHAnsi" w:hAnsiTheme="majorHAnsi" w:cstheme="majorHAnsi"/>
+        </w:rPr>
+      </w:pPr>
+      <w:r>
+        <w:rPr>
+          <w:rFonts w:ascii="Courier New" w:hAnsi="Courier New" w:cs="Courier New"/>
+          <w:color w:val="202124"/>
+        </w:rPr>
+        <w:t>public NetworkCapabilities getNetworkCapabilities(Network network)</w:t>
+      </w:r>
+      <w:r>
+        <w:rPr>
+          <w:rFonts w:asciiTheme="majorHAnsi" w:hAnsiTheme="majorHAnsi" w:cstheme="majorHAnsi"/>
+          <w:b/>
+          <w:bCs/>
+          <w:color w:val="202124"/>
+          <w:sz w:val="24"/>
+          <w:szCs w:val="24"/>
+        </w:rPr>
+        <w:br/>
+      </w:r>
+      <w:r>
+        <w:rPr>
+          <w:rFonts w:asciiTheme="majorHAnsi" w:hAnsiTheme="majorHAnsi" w:cstheme="majorHAnsi"/>
+        </w:rPr>
+        <w:t>Classe di appartenenza: ConnectivityManager</w:t>
+      </w:r>
+      <w:r>
+        <w:rPr>
+          <w:rFonts w:asciiTheme="majorHAnsi" w:hAnsiTheme="majorHAnsi" w:cstheme="majorHAnsi"/>
+        </w:rPr>
+        <w:br/>
+        <w:t xml:space="preserve">Richiede: </w:t>
+      </w:r>
+      <w:r>
+        <w:rPr>
+          <w:rFonts w:asciiTheme="majorHAnsi" w:hAnsiTheme="majorHAnsi" w:cstheme="majorHAnsi"/>
+        </w:rPr>
+        <w:t>Manifest.permission.ACCESS_NETWORK_STATE</w:t>
+      </w:r>
+      <w:r>
+        <w:rPr>
+          <w:rFonts w:asciiTheme="majorHAnsi" w:hAnsiTheme="majorHAnsi" w:cstheme="majorHAnsi"/>
+        </w:rPr>
+        <w:br/>
+        <w:t xml:space="preserve">Resituisce un oggetto di tipo NetworkCapabilities contenente informazioni sulla qualità e sul tipo della connessione fornita in ingresso come parametro, oppure null se la connessione è sconosciuta. </w:t>
+      </w:r>
+    </w:p>
+    <w:p>
+      <w:pPr>
+        <w:pStyle w:val="PreformattatoHTML"/>
+        <w:shd w:val="clear" w:color="auto" w:fill="FFFFFF"/>
+        <w:spacing w:before="240" w:after="240" w:line="300" w:lineRule="atLeast"/>
+        <w:ind w:left="708"/>
+        <w:rPr>
+          <w:rFonts w:asciiTheme="majorHAnsi" w:hAnsiTheme="majorHAnsi" w:cstheme="majorHAnsi"/>
+          <w:sz w:val="22"/>
+          <w:szCs w:val="22"/>
+        </w:rPr>
+      </w:pPr>
+      <w:r>
+        <w:rPr>
+          <w:sz w:val="22"/>
+          <w:szCs w:val="22"/>
+        </w:rPr>
+        <w:t>public void registerDefaultNetworkCallback (</w:t>
+      </w:r>
+      <w:hyperlink r:id="rId15" w:history="1">
+        <w:r>
+          <w:rPr>
+            <w:rStyle w:val="Collegamentoipertestuale"/>
+            <w:color w:val="auto"/>
+            <w:sz w:val="22"/>
+            <w:szCs w:val="22"/>
+            <w:u w:val="none"/>
+          </w:rPr>
+          <w:t>ConnectivityManager.NetworkCallback</w:t>
+        </w:r>
+      </w:hyperlink>
+      <w:r>
+        <w:rPr>
+          <w:sz w:val="22"/>
+          <w:szCs w:val="22"/>
+        </w:rPr>
+        <w:t xml:space="preserve"> networkCallback)</w:t>
+      </w:r>
+      <w:r>
+        <w:rPr>
+          <w:sz w:val="22"/>
+          <w:szCs w:val="22"/>
+        </w:rPr>
+        <w:br/>
+      </w:r>
+      <w:r>
+        <w:rPr>
+          <w:rFonts w:asciiTheme="majorHAnsi" w:hAnsiTheme="majorHAnsi" w:cstheme="majorHAnsi"/>
+          <w:sz w:val="22"/>
+          <w:szCs w:val="22"/>
+        </w:rPr>
+        <w:t>Classe di appartenenza: ConnectivityManager</w:t>
+      </w:r>
+      <w:r>
+        <w:rPr>
+          <w:rFonts w:asciiTheme="majorHAnsi" w:hAnsiTheme="majorHAnsi" w:cstheme="majorHAnsi"/>
+          <w:sz w:val="22"/>
+          <w:szCs w:val="22"/>
+        </w:rPr>
+        <w:br/>
+        <w:t xml:space="preserve">Richiede: </w:t>
+      </w:r>
+      <w:r>
+        <w:rPr>
+          <w:rFonts w:asciiTheme="majorHAnsi" w:hAnsiTheme="majorHAnsi" w:cstheme="majorHAnsi"/>
+          <w:sz w:val="22"/>
+          <w:szCs w:val="22"/>
+        </w:rPr>
+        <w:t>Manifest.permission.ACCESS_NETWORK_STATE</w:t>
+      </w:r>
+      <w:r>
+        <w:rPr>
+          <w:rFonts w:asciiTheme="majorHAnsi" w:hAnsiTheme="majorHAnsi" w:cstheme="majorHAnsi"/>
+          <w:sz w:val="22"/>
+          <w:szCs w:val="22"/>
+        </w:rPr>
+        <w:br/>
+        <w:t xml:space="preserve">Permette a un’applicazione di registrarsi per ricevere una notifica ogni volta che il sistema rileva un cambiamentio nello stato della rete. Esistono cinque diverse varianti di questo metodo, ciascuna con un’intestazione diversa per numero e tipo dei parametri d’ingresso. </w:t>
+      </w:r>
+    </w:p>
+    <w:p>
+      <w:pPr>
+        <w:pStyle w:val="PreformattatoHTML"/>
+        <w:shd w:val="clear" w:color="auto" w:fill="FFFFFF"/>
+        <w:spacing w:before="240" w:after="240" w:line="300" w:lineRule="atLeast"/>
+        <w:ind w:left="708"/>
+        <w:rPr>
+          <w:rFonts w:asciiTheme="majorHAnsi" w:hAnsiTheme="majorHAnsi" w:cstheme="majorHAnsi"/>
+        </w:rPr>
+      </w:pPr>
+      <w:r>
+        <w:rPr>
+          <w:color w:val="202124"/>
+        </w:rPr>
+        <w:t xml:space="preserve">public int getNetworkType() </w:t>
+      </w:r>
+      <w:r>
+        <w:rPr>
+          <w:rFonts w:asciiTheme="majorHAnsi" w:hAnsiTheme="majorHAnsi" w:cstheme="majorHAnsi"/>
+          <w:color w:val="C00000"/>
+        </w:rPr>
+        <w:t>(deprecato a partire da API level R)</w:t>
+      </w:r>
+      <w:r>
+        <w:rPr>
+          <w:rFonts w:asciiTheme="majorHAnsi" w:hAnsiTheme="majorHAnsi" w:cstheme="majorHAnsi"/>
+          <w:b/>
+          <w:bCs/>
+          <w:color w:val="202124"/>
+        </w:rPr>
+        <w:br/>
+      </w:r>
+      <w:r>
+        <w:rPr>
+          <w:rFonts w:asciiTheme="majorHAnsi" w:hAnsiTheme="majorHAnsi" w:cstheme="majorHAnsi"/>
+        </w:rPr>
+        <w:t>Classe di appartenenza: TelephonyManager</w:t>
+      </w:r>
+      <w:r>
+        <w:rPr>
+          <w:rFonts w:asciiTheme="majorHAnsi" w:hAnsiTheme="majorHAnsi" w:cstheme="majorHAnsi"/>
+        </w:rPr>
+        <w:br/>
+        <w:t xml:space="preserve">Richiede: </w:t>
+      </w:r>
+      <w:r>
+        <w:rPr>
+          <w:rFonts w:asciiTheme="majorHAnsi" w:hAnsiTheme="majorHAnsi" w:cstheme="majorHAnsi"/>
+          <w:sz w:val="22"/>
+          <w:szCs w:val="22"/>
+        </w:rPr>
+        <w:t>Manifest.permission.READ_PHONE_STATE</w:t>
+      </w:r>
+      <w:r>
+        <w:rPr>
+          <w:rFonts w:asciiTheme="majorHAnsi" w:hAnsiTheme="majorHAnsi" w:cstheme="majorHAnsi"/>
+        </w:rPr>
+        <w:br/>
+        <w:t>Resituisce, sottoforma di costante, il tipo d</w:t>
+      </w:r>
+      <w:r>
+        <w:rPr>
+          <w:rFonts w:asciiTheme="majorHAnsi" w:hAnsiTheme="majorHAnsi" w:cstheme="majorHAnsi"/>
+        </w:rPr>
+        <w:t>i</w:t>
+      </w:r>
+      <w:r>
+        <w:rPr>
+          <w:rFonts w:asciiTheme="majorHAnsi" w:hAnsiTheme="majorHAnsi" w:cstheme="majorHAnsi"/>
+        </w:rPr>
+        <w:t xml:space="preserve"> connessione in uso.</w:t>
+      </w:r>
+    </w:p>
+    <w:p>
+      <w:pPr>
+        <w:pStyle w:val="PreformattatoHTML"/>
+        <w:shd w:val="clear" w:color="auto" w:fill="FFFFFF"/>
+        <w:spacing w:before="240" w:after="240" w:line="300" w:lineRule="atLeast"/>
+        <w:ind w:left="708"/>
+        <w:rPr>
+          <w:sz w:val="22"/>
+          <w:szCs w:val="22"/>
+          <w:lang w:val="en-GB"/>
+        </w:rPr>
+      </w:pPr>
+      <w:r>
+        <w:rPr>
+          <w:color w:val="202124"/>
+        </w:rPr>
+        <w:t>public int getDataState()</w:t>
+      </w:r>
+      <w:r>
+        <w:rPr>
+          <w:rFonts w:asciiTheme="majorHAnsi" w:hAnsiTheme="majorHAnsi" w:cstheme="majorHAnsi"/>
+          <w:b/>
+          <w:bCs/>
+          <w:color w:val="202124"/>
+        </w:rPr>
+        <w:br/>
+      </w:r>
+      <w:r>
+        <w:rPr>
+          <w:rFonts w:asciiTheme="majorHAnsi" w:hAnsiTheme="majorHAnsi" w:cstheme="majorHAnsi"/>
+        </w:rPr>
+        <w:t>Classe di appartenenza: TelephonyManager</w:t>
+      </w:r>
+      <w:r>
+        <w:rPr>
+          <w:rFonts w:asciiTheme="majorHAnsi" w:hAnsiTheme="majorHAnsi" w:cstheme="majorHAnsi"/>
+        </w:rPr>
+        <w:br/>
+        <w:t xml:space="preserve">Resituisce, sottoforma di costante, lo stato della </w:t>
+      </w:r>
+      <w:r>
+        <w:rPr>
+          <w:rFonts w:asciiTheme="majorHAnsi" w:hAnsiTheme="majorHAnsi" w:cstheme="majorHAnsi"/>
+        </w:rPr>
+        <w:t>rete cellulare</w:t>
+      </w:r>
+      <w:r>
+        <w:rPr>
+          <w:rFonts w:asciiTheme="majorHAnsi" w:hAnsiTheme="majorHAnsi" w:cstheme="majorHAnsi"/>
+        </w:rPr>
+        <w:t xml:space="preserve"> (es. </w:t>
+      </w:r>
+      <w:r>
+        <w:rPr>
+          <w:rFonts w:asciiTheme="majorHAnsi" w:hAnsiTheme="majorHAnsi" w:cstheme="majorHAnsi"/>
+          <w:lang w:val="en-GB"/>
+        </w:rPr>
+        <w:t>DATA_DISCONNECTED, DATA_CONNECTING, DATA_CONNECTED, DATA_SUSPENDED, DATA_DISCONNECTING).</w:t>
+      </w:r>
+    </w:p>
+    <w:p>
+      <w:pPr>
+        <w:pStyle w:val="Paragrafoelenco"/>
+        <w:numPr>
+          <w:ilvl w:val="0"/>
+          <w:numId w:val="10"/>
+        </w:numPr>
+        <w:spacing w:line="276" w:lineRule="auto"/>
+        <w:rPr>
+          <w:rFonts w:asciiTheme="majorHAnsi" w:hAnsiTheme="majorHAnsi" w:cstheme="majorHAnsi"/>
+        </w:rPr>
+      </w:pPr>
+      <w:r>
+        <w:rPr>
+          <w:rFonts w:asciiTheme="majorHAnsi" w:hAnsiTheme="majorHAnsi" w:cstheme="majorHAnsi"/>
+        </w:rPr>
+        <w:t>Nei casi in cui la qualità della connessione risulti particolarmente scarsa, può essere utile impedire a un’applicazione di scaricare contenuti multimediali, o in alternativa consentire il download soltanto dei file a risoluzione</w:t>
+      </w:r>
+      <w:r>
+        <w:rPr>
+          <w:rFonts w:asciiTheme="majorHAnsi" w:hAnsiTheme="majorHAnsi" w:cstheme="majorHAnsi"/>
+        </w:rPr>
+        <w:t xml:space="preserve"> più bassa</w:t>
+      </w:r>
+      <w:r>
+        <w:rPr>
+          <w:rFonts w:asciiTheme="majorHAnsi" w:hAnsiTheme="majorHAnsi" w:cstheme="majorHAnsi"/>
+        </w:rPr>
+        <w:t>.</w:t>
+      </w:r>
+      <w:r>
+        <w:rPr>
+          <w:rFonts w:asciiTheme="majorHAnsi" w:hAnsiTheme="majorHAnsi" w:cstheme="majorHAnsi"/>
+        </w:rPr>
+        <w:br/>
+      </w:r>
+      <w:r>
+        <w:rPr>
+          <w:rFonts w:asciiTheme="majorHAnsi" w:hAnsiTheme="majorHAnsi" w:cstheme="majorHAnsi"/>
+        </w:rPr>
+        <w:lastRenderedPageBreak/>
+        <w:t xml:space="preserve">È inoltre consigliato l’utilizzo di </w:t>
+      </w:r>
+      <w:r>
+        <w:rPr>
+          <w:rFonts w:asciiTheme="majorHAnsi" w:hAnsiTheme="majorHAnsi" w:cstheme="majorHAnsi"/>
+          <w:i/>
+          <w:iCs/>
+          <w:color w:val="202124"/>
+          <w:shd w:val="clear" w:color="auto" w:fill="FFFFFF"/>
+        </w:rPr>
+        <w:t>placeholder</w:t>
+      </w:r>
+      <w:r>
+        <w:rPr>
+          <w:rFonts w:asciiTheme="majorHAnsi" w:hAnsiTheme="majorHAnsi" w:cstheme="majorHAnsi"/>
+          <w:i/>
+          <w:iCs/>
+        </w:rPr>
+        <w:t xml:space="preserve"> </w:t>
+      </w:r>
+      <w:r>
+        <w:rPr>
+          <w:rFonts w:asciiTheme="majorHAnsi" w:hAnsiTheme="majorHAnsi" w:cstheme="majorHAnsi"/>
+        </w:rPr>
+        <w:t>(ad esempio sfruttando le funzionalità offerte dal package ”</w:t>
+      </w:r>
+      <w:r>
+        <w:rPr>
+          <w:rFonts w:asciiTheme="majorHAnsi" w:hAnsiTheme="majorHAnsi" w:cstheme="majorHAnsi"/>
+          <w:color w:val="202124"/>
+          <w:shd w:val="clear" w:color="auto" w:fill="FFFFFF"/>
+        </w:rPr>
+        <w:t>androidx.palette.graphics</w:t>
+      </w:r>
+      <w:r>
+        <w:rPr>
+          <w:rFonts w:asciiTheme="majorHAnsi" w:hAnsiTheme="majorHAnsi" w:cstheme="majorHAnsi"/>
+        </w:rPr>
+        <w:t>”) in modo da permettere all’utente di godere di un’esperienza visiva uniforme anche in mancanza di una connessione stabile.</w:t>
+      </w:r>
+      <w:r>
+        <w:rPr>
+          <w:rFonts w:asciiTheme="majorHAnsi" w:hAnsiTheme="majorHAnsi" w:cstheme="majorHAnsi"/>
+        </w:rPr>
+        <w:br/>
+        <w:t>Al contrario, se un dispositivo dispone di una connessione</w:t>
+      </w:r>
+      <w:r>
+        <w:rPr>
+          <w:rFonts w:asciiTheme="majorHAnsi" w:hAnsiTheme="majorHAnsi" w:cstheme="majorHAnsi"/>
+        </w:rPr>
+        <w:t xml:space="preserve"> veloce e affidabile,</w:t>
+      </w:r>
+      <w:r>
+        <w:rPr>
+          <w:rFonts w:asciiTheme="majorHAnsi" w:hAnsiTheme="majorHAnsi" w:cstheme="majorHAnsi"/>
+        </w:rPr>
+        <w:t xml:space="preserve"> è possibile </w:t>
+      </w:r>
+      <w:r>
+        <w:rPr>
+          <w:rFonts w:asciiTheme="majorHAnsi" w:hAnsiTheme="majorHAnsi" w:cstheme="majorHAnsi"/>
+        </w:rPr>
+        <w:t>fruire</w:t>
+      </w:r>
+      <w:r>
+        <w:rPr>
+          <w:rFonts w:asciiTheme="majorHAnsi" w:hAnsiTheme="majorHAnsi" w:cstheme="majorHAnsi"/>
+        </w:rPr>
+        <w:t xml:space="preserve"> più rapidamente </w:t>
+      </w:r>
+      <w:r>
+        <w:rPr>
+          <w:rFonts w:asciiTheme="majorHAnsi" w:hAnsiTheme="majorHAnsi" w:cstheme="majorHAnsi"/>
+        </w:rPr>
+        <w:t>de</w:t>
+      </w:r>
+      <w:r>
+        <w:rPr>
+          <w:rFonts w:asciiTheme="majorHAnsi" w:hAnsiTheme="majorHAnsi" w:cstheme="majorHAnsi"/>
+        </w:rPr>
+        <w:t xml:space="preserve">i contenuti effettuando il </w:t>
+      </w:r>
+      <w:r>
+        <w:rPr>
+          <w:rFonts w:asciiTheme="majorHAnsi" w:hAnsiTheme="majorHAnsi" w:cstheme="majorHAnsi"/>
+          <w:i/>
+          <w:iCs/>
+        </w:rPr>
+        <w:t>prefetch</w:t>
+      </w:r>
+      <w:r>
+        <w:rPr>
+          <w:rFonts w:asciiTheme="majorHAnsi" w:hAnsiTheme="majorHAnsi" w:cstheme="majorHAnsi"/>
+        </w:rPr>
+        <w:t xml:space="preserve">, ovvero archiviando preventivamente in cache i file </w:t>
+      </w:r>
+      <w:r>
+        <w:rPr>
+          <w:rFonts w:asciiTheme="majorHAnsi" w:hAnsiTheme="majorHAnsi" w:cstheme="majorHAnsi"/>
+        </w:rPr>
+        <w:t>a cui l’utente potrebbe voler accedere nell’immediato futuro.</w:t>
+      </w:r>
+    </w:p>
+    <w:p>
+      <w:pPr>
+        <w:spacing w:line="276" w:lineRule="auto"/>
+        <w:rPr>
+          <w:rFonts w:asciiTheme="majorHAnsi" w:hAnsiTheme="majorHAnsi" w:cstheme="majorHAnsi"/>
+        </w:rPr>
+      </w:pPr>
+    </w:p>
+    <w:p>
+      <w:pPr>
+        <w:spacing w:line="276" w:lineRule="auto"/>
+        <w:rPr>
+          <w:rFonts w:asciiTheme="majorHAnsi" w:hAnsiTheme="majorHAnsi" w:cstheme="majorHAnsi"/>
+        </w:rPr>
+      </w:pPr>
+    </w:p>
+    <w:p>
+      <w:pPr>
+        <w:pStyle w:val="Titolo2"/>
+        <w:numPr>
+          <w:ilvl w:val="1"/>
+          <w:numId w:val="34"/>
+        </w:numPr>
+        <w:rPr>
+          <w:lang w:val="en-GB"/>
+        </w:rPr>
+      </w:pPr>
+      <w:r>
+        <w:rPr>
+          <w:lang w:val="en-GB"/>
+        </w:rPr>
+        <w:t>DEVICE CAPABILITY</w:t>
+      </w:r>
+    </w:p>
+    <w:p>
+      <w:pPr>
+        <w:rPr>
+          <w:lang w:val="en-GB"/>
+        </w:rPr>
+      </w:pPr>
+    </w:p>
+    <w:p>
+      <w:pPr>
+        <w:pStyle w:val="Titolo2"/>
+        <w:numPr>
+          <w:ilvl w:val="2"/>
+          <w:numId w:val="34"/>
+        </w:numPr>
+        <w:rPr>
+          <w:lang w:val="en-GB"/>
+        </w:rPr>
+      </w:pPr>
+      <w:r>
+        <w:rPr>
+          <w:lang w:val="en-GB"/>
+        </w:rPr>
+        <w:t>GRAPHICS AND SCREEN SIZE</w:t>
+      </w:r>
+    </w:p>
+    <w:p>
+      <w:pPr>
+        <w:spacing w:line="276" w:lineRule="auto"/>
+        <w:rPr>
+          <w:rFonts w:asciiTheme="majorHAnsi" w:hAnsiTheme="majorHAnsi" w:cstheme="majorHAnsi"/>
+        </w:rPr>
+      </w:pPr>
+      <w:r>
+        <w:rPr>
+          <w:rFonts w:asciiTheme="majorHAnsi" w:hAnsiTheme="majorHAnsi" w:cstheme="majorHAnsi"/>
+        </w:rPr>
+        <w:t>In questa sezione vengono discusse alcune tecniche che è possibile adottare per consentire a un’applicazione di supportare correttamente dispositivi con schermi dalle dimensioni e risoluzioni diverse.</w:t>
+      </w:r>
+    </w:p>
+    <w:p>
+      <w:pPr>
+        <w:pStyle w:val="Paragrafoelenco"/>
+        <w:numPr>
+          <w:ilvl w:val="0"/>
+          <w:numId w:val="19"/>
+        </w:numPr>
+        <w:spacing w:line="276" w:lineRule="auto"/>
+        <w:rPr>
+          <w:rFonts w:asciiTheme="majorHAnsi" w:hAnsiTheme="majorHAnsi" w:cstheme="majorHAnsi"/>
+        </w:rPr>
+      </w:pPr>
+      <w:r>
+        <w:rPr>
+          <w:rFonts w:asciiTheme="majorHAnsi" w:hAnsiTheme="majorHAnsi" w:cstheme="majorHAnsi"/>
+        </w:rPr>
+        <w:t>Il</w:t>
+      </w:r>
+      <w:r>
+        <w:rPr>
+          <w:rFonts w:asciiTheme="majorHAnsi" w:hAnsiTheme="majorHAnsi" w:cstheme="majorHAnsi"/>
+        </w:rPr>
+        <w:t xml:space="preserve"> </w:t>
+      </w:r>
+      <w:r>
+        <w:rPr>
+          <w:rFonts w:asciiTheme="majorHAnsi" w:hAnsiTheme="majorHAnsi" w:cstheme="majorHAnsi"/>
+          <w:i/>
+          <w:iCs/>
+        </w:rPr>
+        <w:t>density-independent pixel</w:t>
+      </w:r>
+      <w:r>
+        <w:rPr>
+          <w:rFonts w:asciiTheme="majorHAnsi" w:hAnsiTheme="majorHAnsi" w:cstheme="majorHAnsi"/>
+        </w:rPr>
+        <w:t xml:space="preserve"> (dp) </w:t>
+      </w:r>
+      <w:r>
+        <w:rPr>
+          <w:rFonts w:asciiTheme="majorHAnsi" w:hAnsiTheme="majorHAnsi" w:cstheme="majorHAnsi"/>
+        </w:rPr>
+        <w:t xml:space="preserve">è </w:t>
+      </w:r>
+      <w:r>
+        <w:rPr>
+          <w:rFonts w:asciiTheme="majorHAnsi" w:hAnsiTheme="majorHAnsi" w:cstheme="majorHAnsi"/>
+        </w:rPr>
+        <w:t>unità di</w:t>
+      </w:r>
+      <w:r>
+        <w:rPr>
+          <w:rFonts w:asciiTheme="majorHAnsi" w:hAnsiTheme="majorHAnsi" w:cstheme="majorHAnsi"/>
+        </w:rPr>
+        <w:t xml:space="preserve"> misura alternativa al </w:t>
+      </w:r>
+      <w:r>
+        <w:rPr>
+          <w:rFonts w:asciiTheme="majorHAnsi" w:hAnsiTheme="majorHAnsi" w:cstheme="majorHAnsi"/>
+          <w:i/>
+          <w:iCs/>
+        </w:rPr>
+        <w:t>pixel</w:t>
+      </w:r>
+      <w:r>
+        <w:rPr>
+          <w:rFonts w:asciiTheme="majorHAnsi" w:hAnsiTheme="majorHAnsi" w:cstheme="majorHAnsi"/>
+        </w:rPr>
+        <w:t xml:space="preserve"> (px) che permette di visualizzare dei contenuti su uno schermo in maniera indipendente dalla dpi (“dots per inch”, ovvero il numero di punti, o pixel, presenti in un pollice di lunghezza).</w:t>
+      </w:r>
+      <w:r>
+        <w:rPr>
+          <w:rFonts w:asciiTheme="majorHAnsi" w:hAnsiTheme="majorHAnsi" w:cstheme="majorHAnsi"/>
+        </w:rPr>
+        <w:br/>
+        <w:t>L’uso dei dp offre il grande vantaggio di non doversi preoccupare di come la propria applicazione verrà visualizzata sui vari dispositivi, in quanto permette di “scalare” gli elementi dell’interfaccia in base alla risoluzione e alla densità di pixel di ogni singolo schermo.</w:t>
+      </w:r>
+      <w:r>
+        <w:rPr>
+          <w:rFonts w:asciiTheme="majorHAnsi" w:hAnsiTheme="majorHAnsi" w:cstheme="majorHAnsi"/>
+        </w:rPr>
+        <w:br/>
+      </w:r>
+    </w:p>
+    <w:p>
+      <w:pPr>
+        <w:pStyle w:val="Paragrafoelenco"/>
+        <w:numPr>
+          <w:ilvl w:val="0"/>
+          <w:numId w:val="19"/>
+        </w:numPr>
+        <w:spacing w:line="276" w:lineRule="auto"/>
+        <w:rPr>
+          <w:rFonts w:asciiTheme="majorHAnsi" w:hAnsiTheme="majorHAnsi" w:cstheme="majorHAnsi"/>
+        </w:rPr>
+      </w:pPr>
+      <w:r>
+        <w:rPr>
+          <w:rFonts w:asciiTheme="majorHAnsi" w:hAnsiTheme="majorHAnsi" w:cstheme="majorHAnsi"/>
+        </w:rPr>
+        <w:t>È importante, soprattutto nello sviluppo di un’applicazione rivolta ai mercati emergenti, assicurarsi che gli elementi grafici vengano visualizzati correttamente anche su device dalle specifiche hardware limitate. In particolare, per fare in modo che la propria app funzioni in maniera ottimale anche su tali dispositivi, è consigliabile ridurre, se non addirittura eliminare, la presenza di elaborazioni grafiche particolarmente pesanti, come animazioni e transizioni.</w:t>
+      </w:r>
+      <w:r>
+        <w:rPr>
+          <w:rFonts w:asciiTheme="majorHAnsi" w:hAnsiTheme="majorHAnsi" w:cstheme="majorHAnsi"/>
+        </w:rPr>
+        <w:br/>
+      </w:r>
+    </w:p>
+    <w:p>
+      <w:pPr>
+        <w:pStyle w:val="Paragrafoelenco"/>
+        <w:numPr>
+          <w:ilvl w:val="0"/>
+          <w:numId w:val="19"/>
+        </w:numPr>
+        <w:spacing w:line="276" w:lineRule="auto"/>
+        <w:rPr>
+          <w:rFonts w:asciiTheme="majorHAnsi" w:hAnsiTheme="majorHAnsi" w:cstheme="majorHAnsi"/>
+        </w:rPr>
+      </w:pPr>
+      <w:r>
+        <w:rPr>
+          <w:rFonts w:asciiTheme="majorHAnsi" w:hAnsiTheme="majorHAnsi" w:cstheme="majorHAnsi"/>
+        </w:rPr>
+        <w:t>È possibile che su dispositivi con schermi dalle dimensioni ridotte non sia possibile visualizzare tutti gli elementi previsti per una singola activity. Per questo motivo è necessario che ogni applicazione sia in grado di modificare la propria interfaccia rendendo visibili solamente gli elementi strettamente necessari al suo utilizzo.</w:t>
+      </w:r>
+      <w:r>
+        <w:rPr>
+          <w:rFonts w:asciiTheme="majorHAnsi" w:hAnsiTheme="majorHAnsi" w:cstheme="majorHAnsi"/>
+        </w:rPr>
+        <w:br/>
+        <w:t>Per facilitare il compito degli sviluppatori, Google ha messo a disposizione una serie di linee guida, raccolte sotto il nome di “Material Design guidelines”, in cui vengono illustrati alcuni principi utili alla progettazione di layout per l’interfaccia utente.</w:t>
+      </w:r>
+    </w:p>
+    <w:p>
+      <w:pPr>
+        <w:pStyle w:val="Paragrafoelenco"/>
+        <w:spacing w:line="276" w:lineRule="auto"/>
+        <w:rPr>
+          <w:rFonts w:asciiTheme="majorHAnsi" w:hAnsiTheme="majorHAnsi" w:cstheme="majorHAnsi"/>
+        </w:rPr>
+      </w:pPr>
+    </w:p>
+    <w:p>
+      <w:pPr>
+        <w:pStyle w:val="Titolo2"/>
+        <w:numPr>
+          <w:ilvl w:val="2"/>
+          <w:numId w:val="34"/>
+        </w:numPr>
+        <w:rPr>
+          <w:rFonts w:ascii="Arial" w:hAnsi="Arial" w:cs="Arial"/>
+          <w:noProof w:val="0"/>
+          <w:color w:val="202124"/>
+          <w:spacing w:val="-2"/>
+        </w:rPr>
+      </w:pPr>
+      <w:r>
+        <w:t>BACKWARD COMPATIBILITY</w:t>
+      </w:r>
+    </w:p>
+    <w:p>
+      <w:pPr>
+        <w:spacing w:line="276" w:lineRule="auto"/>
+        <w:rPr>
+          <w:rFonts w:asciiTheme="majorHAnsi" w:hAnsiTheme="majorHAnsi" w:cstheme="majorHAnsi"/>
+        </w:rPr>
+      </w:pPr>
+      <w:r>
+        <w:rPr>
+          <w:rFonts w:asciiTheme="majorHAnsi" w:hAnsiTheme="majorHAnsi" w:cstheme="majorHAnsi"/>
+        </w:rPr>
+        <w:t>Di seguito vengono illustrate tre diverse modalità attraverso le quali è possibile incrementare il grado di retrocompatibilità di un’applicazione.</w:t>
+      </w:r>
+    </w:p>
+    <w:p>
+      <w:pPr>
+        <w:pStyle w:val="Paragrafoelenco"/>
+        <w:numPr>
+          <w:ilvl w:val="0"/>
+          <w:numId w:val="20"/>
+        </w:numPr>
+        <w:spacing w:line="276" w:lineRule="auto"/>
+        <w:rPr>
+          <w:rFonts w:asciiTheme="majorHAnsi" w:hAnsiTheme="majorHAnsi" w:cstheme="majorHAnsi"/>
+        </w:rPr>
+      </w:pPr>
+      <w:r>
+        <w:rPr>
+          <w:rFonts w:asciiTheme="majorHAnsi" w:hAnsiTheme="majorHAnsi" w:cstheme="majorHAnsi"/>
+        </w:rPr>
+        <w:t xml:space="preserve">L’attributo </w:t>
+      </w:r>
+      <w:r>
+        <w:rPr>
+          <w:rFonts w:asciiTheme="majorHAnsi" w:hAnsiTheme="majorHAnsi" w:cstheme="majorHAnsi"/>
+          <w:i/>
+          <w:iCs/>
+        </w:rPr>
+        <w:t>android:targetSdkVersion</w:t>
+      </w:r>
+      <w:r>
+        <w:rPr>
+          <w:rFonts w:asciiTheme="majorHAnsi" w:hAnsiTheme="majorHAnsi" w:cstheme="majorHAnsi"/>
+        </w:rPr>
+        <w:t xml:space="preserve"> presente nel file</w:t>
+      </w:r>
+      <w:r>
+        <w:rPr>
+          <w:rFonts w:asciiTheme="majorHAnsi" w:hAnsiTheme="majorHAnsi" w:cstheme="majorHAnsi"/>
+        </w:rPr>
+        <w:t xml:space="preserve"> </w:t>
+      </w:r>
+      <w:r>
+        <w:rPr>
+          <w:rFonts w:asciiTheme="majorHAnsi" w:hAnsiTheme="majorHAnsi" w:cstheme="majorHAnsi"/>
+          <w:i/>
+          <w:iCs/>
+        </w:rPr>
+        <w:t>AndroidManifest.xml</w:t>
+      </w:r>
+      <w:r>
+        <w:rPr>
+          <w:rFonts w:asciiTheme="majorHAnsi" w:hAnsiTheme="majorHAnsi" w:cstheme="majorHAnsi"/>
+        </w:rPr>
+        <w:t xml:space="preserve"> </w:t>
+      </w:r>
+      <w:r>
+        <w:rPr>
+          <w:rFonts w:asciiTheme="majorHAnsi" w:hAnsiTheme="majorHAnsi" w:cstheme="majorHAnsi"/>
+        </w:rPr>
+        <w:t xml:space="preserve">informa il sistema che </w:t>
+      </w:r>
+      <w:r>
+        <w:rPr>
+          <w:rFonts w:asciiTheme="majorHAnsi" w:hAnsiTheme="majorHAnsi" w:cstheme="majorHAnsi"/>
+        </w:rPr>
+        <w:t>una</w:t>
+      </w:r>
+      <w:r>
+        <w:rPr>
+          <w:rFonts w:asciiTheme="majorHAnsi" w:hAnsiTheme="majorHAnsi" w:cstheme="majorHAnsi"/>
+        </w:rPr>
+        <w:t xml:space="preserve"> particolare app è stata testata utilizzando una certa versione di Android. In caso il valore di questo attributo fosse più basso dell’API level utilizzato dal dispositivo, il sistema operativo potrebbe attivare dei meccanismi di compatibilità per assicurarsi che l’applicazione continui a funzionare come previsto. Per questo motivo, se si vuole mantenere aggiornata la propria app, è importante che la  </w:t>
+      </w:r>
+      <w:r>
+        <w:rPr>
+          <w:rFonts w:asciiTheme="majorHAnsi" w:hAnsiTheme="majorHAnsi" w:cstheme="majorHAnsi"/>
+        </w:rPr>
+        <w:lastRenderedPageBreak/>
+        <w:t>targetSdkVersion corrisponda all’API level più recente.</w:t>
+      </w:r>
+      <w:r>
+        <w:rPr>
+          <w:rFonts w:asciiTheme="majorHAnsi" w:hAnsiTheme="majorHAnsi" w:cstheme="majorHAnsi"/>
+        </w:rPr>
+        <w:br/>
+        <w:t xml:space="preserve">Analogamente, l’attributo </w:t>
+      </w:r>
+      <w:r>
+        <w:rPr>
+          <w:rFonts w:asciiTheme="majorHAnsi" w:hAnsiTheme="majorHAnsi" w:cstheme="majorHAnsi"/>
+          <w:i/>
+          <w:iCs/>
+        </w:rPr>
+        <w:t xml:space="preserve">android:minSdkVersion </w:t>
+      </w:r>
+      <w:r>
+        <w:rPr>
+          <w:rFonts w:asciiTheme="majorHAnsi" w:hAnsiTheme="majorHAnsi" w:cstheme="majorHAnsi"/>
+        </w:rPr>
+        <w:t xml:space="preserve">indica l’API level più basso supportato da un’applicazione. Diminuire il valore di questo attributo permette di aumentare il numero di dispositivi su cui essa è in grado di funzionare correttamente, ma allo stesso tempo costringe gli sviluppatori a utilizzare un set di funzionalità limitato rispetto a quello offerto da versioni di Android SDK più recenti (se la minSdkVersion non viene esplicitamente indicata dallo sviluppatore, </w:t>
+      </w:r>
+      <w:r>
+        <w:rPr>
+          <w:rFonts w:asciiTheme="majorHAnsi" w:hAnsiTheme="majorHAnsi" w:cstheme="majorHAnsi"/>
+        </w:rPr>
+        <w:t xml:space="preserve">il sistema imposta automaticamente il suo valore a 1, il che significa che quella particolare applicazione è, almento teoricamente, retrocompatibile con qualsiasi versione di Android). </w:t>
+      </w:r>
+    </w:p>
+    <w:p>
+      <w:pPr>
+        <w:pStyle w:val="Paragrafoelenco"/>
+        <w:spacing w:line="276" w:lineRule="auto"/>
+        <w:rPr>
+          <w:rFonts w:asciiTheme="majorHAnsi" w:hAnsiTheme="majorHAnsi" w:cstheme="majorHAnsi"/>
+        </w:rPr>
+      </w:pPr>
+    </w:p>
+    <w:p>
+      <w:pPr>
+        <w:pStyle w:val="Paragrafoelenco"/>
+        <w:numPr>
+          <w:ilvl w:val="0"/>
+          <w:numId w:val="20"/>
+        </w:numPr>
+        <w:spacing w:line="276" w:lineRule="auto"/>
+        <w:rPr>
+          <w:rFonts w:asciiTheme="majorHAnsi" w:hAnsiTheme="majorHAnsi" w:cstheme="majorHAnsi"/>
+        </w:rPr>
+      </w:pPr>
+      <w:r>
+        <w:rPr>
+          <w:rFonts w:asciiTheme="majorHAnsi" w:hAnsiTheme="majorHAnsi" w:cstheme="majorHAnsi"/>
+        </w:rPr>
+        <w:t xml:space="preserve">È importante provvedere l’app con un’esperienza consistente attraverso le verie versioni del sistema operativo. Questo può essere fatto grazie all’utilizzo delle </w:t>
+      </w:r>
+      <w:r>
+        <w:rPr>
+          <w:rFonts w:asciiTheme="majorHAnsi" w:hAnsiTheme="majorHAnsi" w:cstheme="majorHAnsi"/>
+          <w:i/>
+          <w:iCs/>
+        </w:rPr>
+        <w:t>Librerie di Supporto Android</w:t>
+      </w:r>
+      <w:r>
+        <w:rPr>
+          <w:rFonts w:asciiTheme="majorHAnsi" w:hAnsiTheme="majorHAnsi" w:cstheme="majorHAnsi"/>
+        </w:rPr>
+        <w:t xml:space="preserve">, implentando </w:t>
+      </w:r>
+      <w:r>
+        <w:rPr>
+          <w:rFonts w:asciiTheme="majorHAnsi" w:hAnsiTheme="majorHAnsi" w:cstheme="majorHAnsi"/>
+          <w:i/>
+          <w:iCs/>
+        </w:rPr>
+        <w:t xml:space="preserve">android.support.* </w:t>
+      </w:r>
+      <w:r>
+        <w:rPr>
+          <w:rFonts w:asciiTheme="majorHAnsi" w:hAnsiTheme="majorHAnsi" w:cstheme="majorHAnsi"/>
+        </w:rPr>
+        <w:t>che dalle verisioni API successive alla 27</w:t>
+      </w:r>
+      <w:r>
+        <w:rPr>
+          <w:rFonts w:asciiTheme="majorHAnsi" w:hAnsiTheme="majorHAnsi" w:cstheme="majorHAnsi"/>
+        </w:rPr>
+        <w:t xml:space="preserve"> son deprecata e son</w:t>
+      </w:r>
+      <w:r>
+        <w:rPr>
+          <w:rFonts w:asciiTheme="majorHAnsi" w:hAnsiTheme="majorHAnsi" w:cstheme="majorHAnsi"/>
+        </w:rPr>
+        <w:t xml:space="preserve"> state sostituite con </w:t>
+      </w:r>
+      <w:r>
+        <w:rPr>
+          <w:rFonts w:asciiTheme="majorHAnsi" w:hAnsiTheme="majorHAnsi" w:cstheme="majorHAnsi"/>
+          <w:i/>
+          <w:iCs/>
+        </w:rPr>
+        <w:t>androidx</w:t>
+      </w:r>
+      <w:r>
+        <w:rPr>
+          <w:rFonts w:asciiTheme="majorHAnsi" w:hAnsiTheme="majorHAnsi" w:cstheme="majorHAnsi"/>
+        </w:rPr>
+        <w:t xml:space="preserve">. Il package </w:t>
+      </w:r>
+      <w:r>
+        <w:rPr>
+          <w:rFonts w:asciiTheme="majorHAnsi" w:hAnsiTheme="majorHAnsi" w:cstheme="majorHAnsi"/>
+          <w:i/>
+          <w:iCs/>
+        </w:rPr>
+        <w:t xml:space="preserve">Librerie di Supporto Android </w:t>
+      </w:r>
+      <w:r>
+        <w:rPr>
+          <w:rFonts w:asciiTheme="majorHAnsi" w:hAnsiTheme="majorHAnsi" w:cstheme="majorHAnsi"/>
+        </w:rPr>
+        <w:t>contiene diverse librerie che possono essere incluse nelle propria applicazione</w:t>
+      </w:r>
+      <w:r>
+        <w:rPr>
+          <w:rFonts w:asciiTheme="majorHAnsi" w:hAnsiTheme="majorHAnsi" w:cstheme="majorHAnsi"/>
+        </w:rPr>
+        <w:t>, o</w:t>
+      </w:r>
+      <w:r>
+        <w:rPr>
+          <w:rFonts w:asciiTheme="majorHAnsi" w:hAnsiTheme="majorHAnsi" w:cstheme="majorHAnsi"/>
+        </w:rPr>
+        <w:t>gnuna di esse</w:t>
+      </w:r>
+      <w:r>
+        <w:rPr>
+          <w:rFonts w:asciiTheme="majorHAnsi" w:hAnsiTheme="majorHAnsi" w:cstheme="majorHAnsi"/>
+        </w:rPr>
+        <w:t xml:space="preserve"> con uno specifico range di versioni Android, e insieme di feature; vediamo qui di seguito una breve lista:</w:t>
+      </w:r>
+    </w:p>
+    <w:p>
+      <w:pPr>
+        <w:pStyle w:val="Paragrafoelenco"/>
+        <w:rPr>
+          <w:rFonts w:asciiTheme="majorHAnsi" w:hAnsiTheme="majorHAnsi" w:cstheme="majorHAnsi"/>
+        </w:rPr>
+      </w:pPr>
+    </w:p>
+    <w:p>
+      <w:pPr>
+        <w:pStyle w:val="Paragrafoelenco"/>
+        <w:numPr>
+          <w:ilvl w:val="0"/>
+          <w:numId w:val="35"/>
+        </w:numPr>
+        <w:spacing w:line="276" w:lineRule="auto"/>
+        <w:rPr>
+          <w:rFonts w:asciiTheme="majorHAnsi" w:hAnsiTheme="majorHAnsi" w:cstheme="majorHAnsi"/>
+        </w:rPr>
+      </w:pPr>
+      <w:r>
+        <w:rPr>
+          <w:rFonts w:asciiTheme="majorHAnsi" w:hAnsiTheme="majorHAnsi" w:cstheme="majorHAnsi"/>
+        </w:rPr>
+        <w:t>Librerie di Supporto v4 e v7: sono le librerie di supporto di dimensioni maggiori. Al loro interno si possono trovare funzionalità di supporto per i componenti delle app, feature dell’UI, accessibilità e molto altro</w:t>
+      </w:r>
+      <w:r>
+        <w:rPr>
+          <w:rFonts w:asciiTheme="majorHAnsi" w:hAnsiTheme="majorHAnsi" w:cstheme="majorHAnsi"/>
+        </w:rPr>
+        <w:t>.</w:t>
+      </w:r>
+    </w:p>
+    <w:p>
+      <w:pPr>
+        <w:pStyle w:val="Paragrafoelenco"/>
+        <w:numPr>
+          <w:ilvl w:val="0"/>
+          <w:numId w:val="35"/>
+        </w:numPr>
+        <w:spacing w:line="276" w:lineRule="auto"/>
+        <w:rPr>
+          <w:rFonts w:asciiTheme="majorHAnsi" w:hAnsiTheme="majorHAnsi" w:cstheme="majorHAnsi"/>
+        </w:rPr>
+      </w:pPr>
+      <w:r>
+        <w:rPr>
+          <w:rFonts w:asciiTheme="majorHAnsi" w:hAnsiTheme="majorHAnsi" w:cstheme="majorHAnsi"/>
+        </w:rPr>
+        <w:t xml:space="preserve">Material Design: qua si trovano una gran quantità di componenti e modelli grafici per </w:t>
+      </w:r>
+      <w:r>
+        <w:rPr>
+          <w:rFonts w:asciiTheme="majorHAnsi" w:hAnsiTheme="majorHAnsi" w:cstheme="majorHAnsi"/>
+        </w:rPr>
+        <w:t>le applicazioni.</w:t>
+      </w:r>
+    </w:p>
+    <w:p>
+      <w:pPr>
+        <w:pStyle w:val="Paragrafoelenco"/>
+        <w:numPr>
+          <w:ilvl w:val="0"/>
+          <w:numId w:val="35"/>
+        </w:numPr>
+        <w:spacing w:line="276" w:lineRule="auto"/>
+        <w:rPr>
+          <w:rFonts w:asciiTheme="majorHAnsi" w:hAnsiTheme="majorHAnsi" w:cstheme="majorHAnsi"/>
+        </w:rPr>
+      </w:pPr>
+      <w:r>
+        <w:rPr>
+          <w:rFonts w:asciiTheme="majorHAnsi" w:hAnsiTheme="majorHAnsi" w:cstheme="majorHAnsi"/>
+        </w:rPr>
+        <w:t>Multidex: questa libreria provvede supporto per applicazioni con più file DEX .</w:t>
+      </w:r>
+    </w:p>
+    <w:p>
+      <w:pPr>
+        <w:pStyle w:val="Paragrafoelenco"/>
+        <w:spacing w:line="276" w:lineRule="auto"/>
+        <w:ind w:left="1776"/>
+        <w:rPr>
+          <w:rFonts w:asciiTheme="majorHAnsi" w:hAnsiTheme="majorHAnsi" w:cstheme="majorHAnsi"/>
+        </w:rPr>
+      </w:pPr>
+    </w:p>
+    <w:p>
+      <w:pPr>
+        <w:pStyle w:val="Paragrafoelenco"/>
+        <w:numPr>
+          <w:ilvl w:val="0"/>
+          <w:numId w:val="20"/>
+        </w:numPr>
+        <w:spacing w:line="276" w:lineRule="auto"/>
+        <w:rPr>
+          <w:rFonts w:asciiTheme="majorHAnsi" w:hAnsiTheme="majorHAnsi" w:cstheme="majorHAnsi"/>
+        </w:rPr>
+      </w:pPr>
+      <w:r>
+        <w:rPr>
+          <w:rFonts w:asciiTheme="majorHAnsi" w:hAnsiTheme="majorHAnsi" w:cstheme="majorHAnsi"/>
+          <w:color w:val="202124"/>
+        </w:rPr>
+        <w:t>Anche i Google Play Services aiutano nella funzione di retrocompatibilità. Infatti offrono il meglio dalle API di google indipendentemente dalla versione della piattaforma Android.</w:t>
+      </w:r>
+    </w:p>
+    <w:p>
+      <w:pPr>
+        <w:pStyle w:val="Paragrafoelenco"/>
+        <w:spacing w:line="276" w:lineRule="auto"/>
+        <w:rPr>
+          <w:rFonts w:asciiTheme="majorHAnsi" w:hAnsiTheme="majorHAnsi" w:cstheme="majorHAnsi"/>
+          <w:color w:val="202124"/>
+        </w:rPr>
+      </w:pPr>
+      <w:r>
+        <w:rPr>
+          <w:rFonts w:asciiTheme="majorHAnsi" w:hAnsiTheme="majorHAnsi" w:cstheme="majorHAnsi"/>
+          <w:color w:val="202124"/>
+        </w:rPr>
+        <w:t xml:space="preserve">Questi services includono anche classi come </w:t>
+      </w:r>
+      <w:r>
+        <w:rPr>
+          <w:rFonts w:asciiTheme="majorHAnsi" w:hAnsiTheme="majorHAnsi" w:cstheme="majorHAnsi"/>
+          <w:i/>
+          <w:iCs/>
+          <w:color w:val="202124"/>
+        </w:rPr>
+        <w:t>GcmNetworkManager</w:t>
+      </w:r>
+      <w:r>
+        <w:rPr>
+          <w:rFonts w:asciiTheme="majorHAnsi" w:hAnsiTheme="majorHAnsi" w:cstheme="majorHAnsi"/>
+          <w:color w:val="202124"/>
+        </w:rPr>
+        <w:t xml:space="preserve"> che serve ad avere un forte meccanismo di sincronizzazione con dei server nei quali sono disponibili nuove informazioni.</w:t>
+      </w:r>
+    </w:p>
+    <w:p>
+      <w:pPr>
+        <w:pStyle w:val="Paragrafoelenco"/>
+        <w:spacing w:line="276" w:lineRule="auto"/>
+        <w:rPr>
+          <w:rFonts w:asciiTheme="majorHAnsi" w:hAnsiTheme="majorHAnsi" w:cstheme="majorHAnsi"/>
+          <w:color w:val="202124"/>
+        </w:rPr>
+      </w:pPr>
+      <w:r>
+        <w:rPr>
+          <w:rFonts w:asciiTheme="majorHAnsi" w:hAnsiTheme="majorHAnsi" w:cstheme="majorHAnsi"/>
+          <w:color w:val="202124"/>
+        </w:rPr>
+        <w:t xml:space="preserve">Questo metodo comunque verrà deprecato il 1/11/2020, ed è quindi </w:t>
+      </w:r>
+      <w:r>
+        <w:rPr>
+          <w:rFonts w:asciiTheme="majorHAnsi" w:hAnsiTheme="majorHAnsi" w:cstheme="majorHAnsi"/>
+          <w:i/>
+          <w:iCs/>
+          <w:color w:val="202124"/>
+        </w:rPr>
+        <w:t>consigliato</w:t>
+      </w:r>
+      <w:r>
+        <w:rPr>
+          <w:rFonts w:asciiTheme="majorHAnsi" w:hAnsiTheme="majorHAnsi" w:cstheme="majorHAnsi"/>
+          <w:color w:val="202124"/>
+        </w:rPr>
+        <w:t xml:space="preserve"> migrare a </w:t>
+      </w:r>
+      <w:r>
+        <w:rPr>
+          <w:rFonts w:asciiTheme="majorHAnsi" w:hAnsiTheme="majorHAnsi" w:cstheme="majorHAnsi"/>
+          <w:i/>
+          <w:iCs/>
+          <w:color w:val="202124"/>
+        </w:rPr>
+        <w:t>Jetpack WorkManager</w:t>
+      </w:r>
+      <w:r>
+        <w:rPr>
+          <w:rFonts w:asciiTheme="majorHAnsi" w:hAnsiTheme="majorHAnsi" w:cstheme="majorHAnsi"/>
+          <w:color w:val="202124"/>
+        </w:rPr>
+        <w:t xml:space="preserve">. Per di più nel Google Play Store gli aggiornamenti di Google Play Services sono automatici e quindi attraverso l’ Android SDK Manager, vengono consegnate anche </w:t>
+      </w:r>
+      <w:r>
+        <w:rPr>
+          <w:rFonts w:asciiTheme="majorHAnsi" w:hAnsiTheme="majorHAnsi" w:cstheme="majorHAnsi"/>
+          <w:i/>
+          <w:iCs/>
+          <w:color w:val="202124"/>
+        </w:rPr>
+        <w:t>librerie client</w:t>
+      </w:r>
+      <w:r>
+        <w:rPr>
+          <w:rFonts w:asciiTheme="majorHAnsi" w:hAnsiTheme="majorHAnsi" w:cstheme="majorHAnsi"/>
+          <w:color w:val="202124"/>
+        </w:rPr>
+        <w:t xml:space="preserve"> che aiutano lo sviluppatore a programmare.</w:t>
+      </w:r>
+    </w:p>
+    <w:p>
+      <w:pPr>
+        <w:pStyle w:val="Paragrafoelenco"/>
+        <w:spacing w:line="276" w:lineRule="auto"/>
+        <w:rPr>
+          <w:rFonts w:asciiTheme="majorHAnsi" w:hAnsiTheme="majorHAnsi" w:cstheme="majorHAnsi"/>
+          <w:color w:val="202124"/>
+        </w:rPr>
+      </w:pPr>
+    </w:p>
+    <w:p>
+      <w:pPr>
+        <w:pStyle w:val="Titolo2"/>
+        <w:numPr>
+          <w:ilvl w:val="2"/>
+          <w:numId w:val="34"/>
+        </w:numPr>
+      </w:pPr>
+      <w:r>
+        <w:t>UTILIZZO DELLA MEMORIA</w:t>
+      </w:r>
+    </w:p>
+    <w:p>
+      <w:pPr>
+        <w:rPr>
+          <w:rFonts w:asciiTheme="majorHAnsi" w:hAnsiTheme="majorHAnsi" w:cstheme="majorHAnsi"/>
+        </w:rPr>
+      </w:pPr>
+      <w:r>
+        <w:rPr>
+          <w:rFonts w:asciiTheme="majorHAnsi" w:hAnsiTheme="majorHAnsi" w:cstheme="majorHAnsi"/>
+        </w:rPr>
+        <w:t>In questo paragrafo vedremo come gestire la memoria in maniera efficiente, in modo tale da rendere più gradevole l’utilizzo del dispositivo mobile, ad esempio rendendo più fluido l’utilizzo.</w:t>
+      </w:r>
+    </w:p>
+    <w:p>
+      <w:pPr>
+        <w:pStyle w:val="Paragrafoelenco"/>
+        <w:numPr>
+          <w:ilvl w:val="0"/>
+          <w:numId w:val="39"/>
+        </w:numPr>
+      </w:pPr>
+      <w:r>
+        <w:rPr>
+          <w:rFonts w:asciiTheme="majorHAnsi" w:hAnsiTheme="majorHAnsi" w:cstheme="majorHAnsi"/>
+        </w:rPr>
+        <w:t>Il primo consiglio è di gestire dinamicamente la memoria</w:t>
+      </w:r>
+      <w:r>
+        <w:rPr>
+          <w:rFonts w:asciiTheme="majorHAnsi" w:hAnsiTheme="majorHAnsi" w:cstheme="majorHAnsi"/>
+        </w:rPr>
+        <w:t>. Questo assicura una maggiore stabilità quando si passa a dispositivo con dimensioni RAM anche parecchio diverse.</w:t>
+      </w:r>
+    </w:p>
+    <w:p>
+      <w:pPr>
+        <w:pStyle w:val="Paragrafoelenco"/>
+        <w:rPr>
+          <w:rFonts w:asciiTheme="majorHAnsi" w:hAnsiTheme="majorHAnsi" w:cstheme="majorHAnsi"/>
+        </w:rPr>
+      </w:pPr>
+      <w:r>
+        <w:rPr>
+          <w:rFonts w:asciiTheme="majorHAnsi" w:hAnsiTheme="majorHAnsi" w:cstheme="majorHAnsi"/>
+        </w:rPr>
+        <w:t>Per di più</w:t>
+      </w:r>
+      <w:r>
+        <w:rPr>
+          <w:rFonts w:asciiTheme="majorHAnsi" w:hAnsiTheme="majorHAnsi" w:cstheme="majorHAnsi"/>
+        </w:rPr>
+        <w:t xml:space="preserve"> esistono metodi che ci aiutano a capire quanto il dispositivo sia </w:t>
+      </w:r>
+      <w:r>
+        <w:rPr>
+          <w:rFonts w:asciiTheme="majorHAnsi" w:hAnsiTheme="majorHAnsi" w:cstheme="majorHAnsi"/>
+        </w:rPr>
+        <w:t>“</w:t>
+      </w:r>
+      <w:r>
+        <w:rPr>
+          <w:rFonts w:asciiTheme="majorHAnsi" w:hAnsiTheme="majorHAnsi" w:cstheme="majorHAnsi"/>
+        </w:rPr>
+        <w:t>stressato</w:t>
+      </w:r>
+      <w:r>
+        <w:rPr>
+          <w:rFonts w:asciiTheme="majorHAnsi" w:hAnsiTheme="majorHAnsi" w:cstheme="majorHAnsi"/>
+        </w:rPr>
+        <w:t>”</w:t>
+      </w:r>
+      <w:bookmarkStart w:id="1" w:name="_GoBack"/>
+      <w:bookmarkEnd w:id="1"/>
+      <w:r>
+        <w:rPr>
+          <w:rFonts w:asciiTheme="majorHAnsi" w:hAnsiTheme="majorHAnsi" w:cstheme="majorHAnsi"/>
+        </w:rPr>
+        <w:t xml:space="preserve"> a runtime. In questo modo noi possiamo capire meglio quali azioni possiamo compiere senza che l’utente ne risenta</w:t>
+      </w:r>
+      <w:r>
+        <w:rPr>
+          <w:rFonts w:asciiTheme="majorHAnsi" w:hAnsiTheme="majorHAnsi" w:cstheme="majorHAnsi"/>
+        </w:rPr>
+        <w:t xml:space="preserve"> troppo</w:t>
+      </w:r>
+      <w:r>
+        <w:rPr>
+          <w:rFonts w:asciiTheme="majorHAnsi" w:hAnsiTheme="majorHAnsi" w:cstheme="majorHAnsi"/>
+        </w:rPr>
+        <w:t xml:space="preserve"> e quali magari evitare</w:t>
+      </w:r>
+      <w:r>
+        <w:rPr>
+          <w:rFonts w:asciiTheme="majorHAnsi" w:hAnsiTheme="majorHAnsi" w:cstheme="majorHAnsi"/>
+        </w:rPr>
+        <w:t xml:space="preserve">. </w:t>
+      </w:r>
+    </w:p>
+    <w:p>
+      <w:pPr>
+        <w:pStyle w:val="Paragrafoelenco"/>
+        <w:rPr>
+          <w:rFonts w:asciiTheme="majorHAnsi" w:hAnsiTheme="majorHAnsi" w:cstheme="majorHAnsi"/>
+        </w:rPr>
+      </w:pPr>
+      <w:r>
+        <w:rPr>
+          <w:rFonts w:asciiTheme="majorHAnsi" w:hAnsiTheme="majorHAnsi" w:cstheme="majorHAnsi"/>
+        </w:rPr>
+        <w:t xml:space="preserve">Uno di questi metodi è senza dubbio </w:t>
+      </w:r>
+      <w:r>
+        <w:rPr>
+          <w:rFonts w:asciiTheme="majorHAnsi" w:hAnsiTheme="majorHAnsi" w:cstheme="majorHAnsi"/>
+          <w:i/>
+          <w:iCs/>
+        </w:rPr>
+        <w:t>isLowRamDevice()</w:t>
+      </w:r>
+      <w:r>
+        <w:rPr>
+          <w:rFonts w:asciiTheme="majorHAnsi" w:hAnsiTheme="majorHAnsi" w:cstheme="majorHAnsi"/>
+        </w:rPr>
+        <w:t xml:space="preserve"> </w:t>
+      </w:r>
+      <w:r>
+        <w:rPr>
+          <w:rFonts w:asciiTheme="majorHAnsi" w:hAnsiTheme="majorHAnsi" w:cstheme="majorHAnsi"/>
+        </w:rPr>
+        <w:t xml:space="preserve">che ritorna un booleano. Se il valore ritornato è </w:t>
+      </w:r>
+      <w:r>
+        <w:rPr>
+          <w:rFonts w:asciiTheme="majorHAnsi" w:hAnsiTheme="majorHAnsi" w:cstheme="majorHAnsi"/>
+          <w:i/>
+          <w:iCs/>
+        </w:rPr>
+        <w:t xml:space="preserve">true </w:t>
+      </w:r>
+      <w:r>
+        <w:rPr>
+          <w:rFonts w:asciiTheme="majorHAnsi" w:hAnsiTheme="majorHAnsi" w:cstheme="majorHAnsi"/>
+        </w:rPr>
+        <w:t xml:space="preserve">allora abbiamo tra le mani un device con poca RAM, quindi sapremo che non potremo far partire troppi processi in contemporanea, altrimenti l’esperienza dell’utente potrebbe risentirne. </w:t>
+      </w:r>
+    </w:p>
+    <w:p>
+      <w:pPr>
+        <w:pStyle w:val="Paragrafoelenco"/>
+        <w:rPr>
+          <w:rFonts w:asciiTheme="majorHAnsi" w:hAnsiTheme="majorHAnsi" w:cstheme="majorHAnsi"/>
+        </w:rPr>
+      </w:pPr>
+      <w:r>
+        <w:rPr>
+          <w:rFonts w:asciiTheme="majorHAnsi" w:hAnsiTheme="majorHAnsi" w:cstheme="majorHAnsi"/>
+        </w:rPr>
+        <w:t xml:space="preserve">Un altro metodo che possiamo utilizzare è </w:t>
+      </w:r>
+      <w:r>
+        <w:rPr>
+          <w:rFonts w:asciiTheme="majorHAnsi" w:hAnsiTheme="majorHAnsi" w:cstheme="majorHAnsi"/>
+          <w:i/>
+          <w:iCs/>
+        </w:rPr>
+        <w:t xml:space="preserve">getMemoryInfo() </w:t>
+      </w:r>
+      <w:r>
+        <w:rPr>
+          <w:rFonts w:asciiTheme="majorHAnsi" w:hAnsiTheme="majorHAnsi" w:cstheme="majorHAnsi"/>
+        </w:rPr>
+        <w:t xml:space="preserve">che provvede informazioni circa lo stato della memoria, includendo la memoria disponibile, la memoria totale e il livello di memoria dove il </w:t>
+      </w:r>
+      <w:r>
+        <w:rPr>
+          <w:rFonts w:asciiTheme="majorHAnsi" w:hAnsiTheme="majorHAnsi" w:cstheme="majorHAnsi"/>
+        </w:rPr>
+        <w:lastRenderedPageBreak/>
+        <w:t>sist</w:t>
+      </w:r>
+      <w:r>
+        <w:rPr>
+          <w:rFonts w:asciiTheme="majorHAnsi" w:hAnsiTheme="majorHAnsi" w:cstheme="majorHAnsi"/>
+        </w:rPr>
+        <w:t>ema</w:t>
+      </w:r>
+      <w:r>
+        <w:rPr>
+          <w:rFonts w:asciiTheme="majorHAnsi" w:hAnsiTheme="majorHAnsi" w:cstheme="majorHAnsi"/>
+        </w:rPr>
+        <w:t xml:space="preserve"> comincia ad uccidere i processi. </w:t>
+      </w:r>
+      <w:r>
+        <w:rPr>
+          <w:rFonts w:asciiTheme="majorHAnsi" w:hAnsiTheme="majorHAnsi" w:cstheme="majorHAnsi"/>
+        </w:rPr>
+        <w:t>Analizzando</w:t>
+      </w:r>
+      <w:r>
+        <w:rPr>
+          <w:rFonts w:asciiTheme="majorHAnsi" w:hAnsiTheme="majorHAnsi" w:cstheme="majorHAnsi"/>
+        </w:rPr>
+        <w:t xml:space="preserve"> questi valori si può capire </w:t>
+      </w:r>
+      <w:r>
+        <w:rPr>
+          <w:rFonts w:asciiTheme="majorHAnsi" w:hAnsiTheme="majorHAnsi" w:cstheme="majorHAnsi"/>
+        </w:rPr>
+        <w:t>se la nostra applicazione risulterà essere troppo pesante.</w:t>
+      </w:r>
+    </w:p>
+    <w:p>
+      <w:pPr>
+        <w:pStyle w:val="Paragrafoelenco"/>
+        <w:numPr>
+          <w:ilvl w:val="0"/>
+          <w:numId w:val="39"/>
+        </w:numPr>
+      </w:pPr>
+      <w:r>
+        <w:rPr>
+          <w:rFonts w:asciiTheme="majorHAnsi" w:hAnsiTheme="majorHAnsi" w:cstheme="majorHAnsi"/>
+        </w:rPr>
+        <w:t xml:space="preserve">Molto importante inoltre non far eseguire processi dalla lunga durata, che potrebbero rallentare il device. Per evitare questi lunghi processi in background si può utilizzare, ad esempio, il già accennato </w:t>
+      </w:r>
+      <w:r>
+        <w:rPr>
+          <w:rFonts w:asciiTheme="majorHAnsi" w:hAnsiTheme="majorHAnsi" w:cstheme="majorHAnsi"/>
+          <w:i/>
+          <w:iCs/>
+        </w:rPr>
+        <w:t>GcmNetworkManager.</w:t>
+      </w:r>
     </w:p>
     <w:p/>
-    <w:p/>
-    <w:p>
-      <w:pPr>
-        <w:rPr>
-          <w:rFonts w:asciiTheme="majorHAnsi" w:hAnsiTheme="majorHAnsi" w:cstheme="majorHAnsi"/>
-        </w:rPr>
-      </w:pPr>
-    </w:p>
-    <w:p>
-      <w:pPr>
-        <w:rPr>
-          <w:rFonts w:asciiTheme="majorHAnsi" w:hAnsiTheme="majorHAnsi" w:cstheme="majorHAnsi"/>
-        </w:rPr>
-      </w:pPr>
-    </w:p>
-    <w:p/>
-    <w:p/>
-    <w:p/>
-    <w:p/>
-    <w:p/>
-    <w:p/>
-    <w:p/>
-    <w:p/>
-    <w:p/>
-    <w:p/>
-    <w:p/>
-    <w:p/>
-    <w:p/>
-    <w:p/>
-    <w:p/>
-    <w:p/>
-    <w:p/>
-    <w:p/>
-    <w:p/>
-    <w:p/>
-    <w:p/>
-    <w:p/>
-    <w:p/>
-    <w:p/>
-    <w:p/>
-    <w:p/>
-    <w:p/>
-    <w:p/>
-    <w:p/>
-    <w:p>
-      <w:pPr>
-        <w:rPr>
-          <w:rFonts w:asciiTheme="majorHAnsi" w:hAnsiTheme="majorHAnsi" w:cstheme="majorHAnsi"/>
-        </w:rPr>
-      </w:pPr>
-      <w:hyperlink r:id="rId13" w:history="1">
+    <w:p>
+      <w:pPr>
+        <w:rPr>
+          <w:rFonts w:asciiTheme="majorHAnsi" w:hAnsiTheme="majorHAnsi" w:cstheme="majorHAnsi"/>
+        </w:rPr>
+      </w:pPr>
+      <w:hyperlink r:id="rId16" w:history="1">
         <w:r>
           <w:rPr>
             <w:rStyle w:val="Collegamentoipertestuale"/>
@@ -2061,22 +4932,13 @@
     </w:p>
     <w:p>
       <w:pPr>
-        <w:rPr>
-          <w:rFonts w:asciiTheme="majorHAnsi" w:hAnsiTheme="majorHAnsi" w:cstheme="majorHAnsi"/>
-          <w:b/>
-          <w:bCs/>
-          <w:sz w:val="24"/>
-          <w:szCs w:val="24"/>
-        </w:rPr>
-      </w:pPr>
-      <w:r>
-        <w:rPr>
-          <w:rFonts w:asciiTheme="majorHAnsi" w:hAnsiTheme="majorHAnsi" w:cstheme="majorHAnsi"/>
-          <w:b/>
-          <w:bCs/>
-          <w:sz w:val="24"/>
-          <w:szCs w:val="24"/>
-        </w:rPr>
+        <w:pStyle w:val="Titolo1"/>
+        <w:numPr>
+          <w:ilvl w:val="1"/>
+          <w:numId w:val="34"/>
+        </w:numPr>
+      </w:pPr>
+      <w:r>
         <w:t>PERFORMANCE TIPS</w:t>
       </w:r>
     </w:p>
@@ -2355,7 +5217,6 @@
         <w:rPr>
           <w:rFonts w:asciiTheme="majorHAnsi" w:hAnsiTheme="majorHAnsi" w:cstheme="majorHAnsi"/>
         </w:rPr>
-        <w:lastRenderedPageBreak/>
         <w:t>PREFERIRE METODI STATICI</w:t>
       </w:r>
       <w:r>
@@ -3870,6 +6731,7 @@
         <w:br/>
       </w:r>
       <w:r>
+        <w:lastRenderedPageBreak/>
         <w:br/>
       </w:r>
       <w:r>
@@ -5260,7 +8122,6 @@
           <w:i/>
           <w:iCs/>
         </w:rPr>
-        <w:lastRenderedPageBreak/>
         <w:t>package</w:t>
       </w:r>
       <w:r>
@@ -5695,6 +8556,7 @@
         <w:rPr>
           <w:rFonts w:asciiTheme="majorHAnsi" w:hAnsiTheme="majorHAnsi" w:cstheme="majorHAnsi"/>
         </w:rPr>
+        <w:lastRenderedPageBreak/>
         <w:t xml:space="preserve">“MITI” </w:t>
       </w:r>
       <w:r>
@@ -5912,12 +8774,9 @@
         <w:spacing w:line="276" w:lineRule="auto"/>
         <w:rPr>
           <w:rFonts w:asciiTheme="majorHAnsi" w:hAnsiTheme="majorHAnsi" w:cstheme="majorHAnsi"/>
-          <w:b/>
-          <w:bCs/>
-          <w:lang w:val="en-GB"/>
-        </w:rPr>
-      </w:pPr>
-      <w:hyperlink r:id="rId14" w:history="1">
+        </w:rPr>
+      </w:pPr>
+      <w:hyperlink r:id="rId17" w:history="1">
         <w:r>
           <w:rPr>
             <w:rStyle w:val="Collegamentoipertestuale"/>
@@ -5941,3810 +8800,6 @@
         </w:rPr>
         <w:br/>
       </w:r>
-      <w:r>
-        <w:rPr>
-          <w:rFonts w:asciiTheme="majorHAnsi" w:hAnsiTheme="majorHAnsi" w:cstheme="majorHAnsi"/>
-          <w:b/>
-          <w:bCs/>
-          <w:sz w:val="24"/>
-          <w:szCs w:val="24"/>
-          <w:lang w:val="en-GB"/>
-        </w:rPr>
-        <w:t>BUILD FOR BILLIONS</w:t>
-      </w:r>
-    </w:p>
-    <w:p>
-      <w:pPr>
-        <w:spacing w:line="276" w:lineRule="auto"/>
-        <w:rPr>
-          <w:rFonts w:asciiTheme="majorHAnsi" w:hAnsiTheme="majorHAnsi" w:cstheme="majorHAnsi"/>
-        </w:rPr>
-      </w:pPr>
-      <w:r>
-        <w:rPr>
-          <w:rFonts w:asciiTheme="majorHAnsi" w:hAnsiTheme="majorHAnsi" w:cstheme="majorHAnsi"/>
-        </w:rPr>
-        <w:t>Sviluppare u</w:t>
-      </w:r>
-      <w:r>
-        <w:rPr>
-          <w:rFonts w:asciiTheme="majorHAnsi" w:hAnsiTheme="majorHAnsi" w:cstheme="majorHAnsi"/>
-        </w:rPr>
-        <w:t>n</w:t>
-      </w:r>
-      <w:r>
-        <w:rPr>
-          <w:rFonts w:asciiTheme="majorHAnsi" w:hAnsiTheme="majorHAnsi" w:cstheme="majorHAnsi"/>
-        </w:rPr>
-        <w:t xml:space="preserve">’applicazione </w:t>
-      </w:r>
-      <w:r>
-        <w:rPr>
-          <w:rFonts w:asciiTheme="majorHAnsi" w:hAnsiTheme="majorHAnsi" w:cstheme="majorHAnsi"/>
-        </w:rPr>
-        <w:t xml:space="preserve">Android </w:t>
-      </w:r>
-      <w:r>
-        <w:rPr>
-          <w:rFonts w:asciiTheme="majorHAnsi" w:hAnsiTheme="majorHAnsi" w:cstheme="majorHAnsi"/>
-        </w:rPr>
-        <w:t>rivolta ai</w:t>
-      </w:r>
-      <w:r>
-        <w:rPr>
-          <w:rFonts w:asciiTheme="majorHAnsi" w:hAnsiTheme="majorHAnsi" w:cstheme="majorHAnsi"/>
-        </w:rPr>
-        <w:t xml:space="preserve"> mercati emergenti </w:t>
-      </w:r>
-      <w:r>
-        <w:rPr>
-          <w:rFonts w:asciiTheme="majorHAnsi" w:hAnsiTheme="majorHAnsi" w:cstheme="majorHAnsi"/>
-        </w:rPr>
-        <w:t>significa necessariamente dover</w:t>
-      </w:r>
-      <w:r>
-        <w:rPr>
-          <w:rFonts w:asciiTheme="majorHAnsi" w:hAnsiTheme="majorHAnsi" w:cstheme="majorHAnsi"/>
-        </w:rPr>
-        <w:t xml:space="preserve"> </w:t>
-      </w:r>
-      <w:r>
-        <w:rPr>
-          <w:rFonts w:asciiTheme="majorHAnsi" w:hAnsiTheme="majorHAnsi" w:cstheme="majorHAnsi"/>
-        </w:rPr>
-        <w:t>far</w:t>
-      </w:r>
-      <w:r>
-        <w:rPr>
-          <w:rFonts w:asciiTheme="majorHAnsi" w:hAnsiTheme="majorHAnsi" w:cstheme="majorHAnsi"/>
-        </w:rPr>
-        <w:t>e</w:t>
-      </w:r>
-      <w:r>
-        <w:rPr>
-          <w:rFonts w:asciiTheme="majorHAnsi" w:hAnsiTheme="majorHAnsi" w:cstheme="majorHAnsi"/>
-        </w:rPr>
-        <w:t xml:space="preserve"> i conti con </w:t>
-      </w:r>
-      <w:r>
-        <w:rPr>
-          <w:rFonts w:asciiTheme="majorHAnsi" w:hAnsiTheme="majorHAnsi" w:cstheme="majorHAnsi"/>
-        </w:rPr>
-        <w:t>una serie di</w:t>
-      </w:r>
-      <w:r>
-        <w:rPr>
-          <w:rFonts w:asciiTheme="majorHAnsi" w:hAnsiTheme="majorHAnsi" w:cstheme="majorHAnsi"/>
-        </w:rPr>
-        <w:t xml:space="preserve"> </w:t>
-      </w:r>
-      <w:r>
-        <w:rPr>
-          <w:rFonts w:asciiTheme="majorHAnsi" w:hAnsiTheme="majorHAnsi" w:cstheme="majorHAnsi"/>
-        </w:rPr>
-        <w:t>lim</w:t>
-      </w:r>
-      <w:r>
-        <w:rPr>
-          <w:rFonts w:asciiTheme="majorHAnsi" w:hAnsiTheme="majorHAnsi" w:cstheme="majorHAnsi"/>
-        </w:rPr>
-        <w:t>i</w:t>
-      </w:r>
-      <w:r>
-        <w:rPr>
-          <w:rFonts w:asciiTheme="majorHAnsi" w:hAnsiTheme="majorHAnsi" w:cstheme="majorHAnsi"/>
-        </w:rPr>
-        <w:t>t</w:t>
-      </w:r>
-      <w:r>
-        <w:rPr>
-          <w:rFonts w:asciiTheme="majorHAnsi" w:hAnsiTheme="majorHAnsi" w:cstheme="majorHAnsi"/>
-        </w:rPr>
-        <w:t>i</w:t>
-      </w:r>
-      <w:r>
-        <w:rPr>
-          <w:rFonts w:asciiTheme="majorHAnsi" w:hAnsiTheme="majorHAnsi" w:cstheme="majorHAnsi"/>
-        </w:rPr>
-        <w:t xml:space="preserve"> tecnici</w:t>
-      </w:r>
-      <w:r>
-        <w:rPr>
-          <w:rFonts w:asciiTheme="majorHAnsi" w:hAnsiTheme="majorHAnsi" w:cstheme="majorHAnsi"/>
-        </w:rPr>
-        <w:t>. In queste aree, infatti, la maggioranza degli utenti utilizza</w:t>
-      </w:r>
-      <w:r>
-        <w:rPr>
-          <w:rFonts w:asciiTheme="majorHAnsi" w:hAnsiTheme="majorHAnsi" w:cstheme="majorHAnsi"/>
-        </w:rPr>
-        <w:t xml:space="preserve"> dispositivi con scherm</w:t>
-      </w:r>
-      <w:r>
-        <w:rPr>
-          <w:rFonts w:asciiTheme="majorHAnsi" w:hAnsiTheme="majorHAnsi" w:cstheme="majorHAnsi"/>
-        </w:rPr>
-        <w:t xml:space="preserve">i a bassa risoluzione, </w:t>
-      </w:r>
-      <w:r>
-        <w:rPr>
-          <w:rFonts w:asciiTheme="majorHAnsi" w:hAnsiTheme="majorHAnsi" w:cstheme="majorHAnsi"/>
-        </w:rPr>
-        <w:t>memorie</w:t>
-      </w:r>
-      <w:r>
-        <w:rPr>
-          <w:rFonts w:asciiTheme="majorHAnsi" w:hAnsiTheme="majorHAnsi" w:cstheme="majorHAnsi"/>
-        </w:rPr>
-        <w:t xml:space="preserve"> meno</w:t>
-      </w:r>
-      <w:r>
-        <w:rPr>
-          <w:rFonts w:asciiTheme="majorHAnsi" w:hAnsiTheme="majorHAnsi" w:cstheme="majorHAnsi"/>
-        </w:rPr>
-        <w:t xml:space="preserve"> capienti</w:t>
-      </w:r>
-      <w:r>
-        <w:rPr>
-          <w:rFonts w:asciiTheme="majorHAnsi" w:hAnsiTheme="majorHAnsi" w:cstheme="majorHAnsi"/>
-        </w:rPr>
-        <w:t xml:space="preserve"> </w:t>
-      </w:r>
-      <w:r>
-        <w:rPr>
-          <w:rFonts w:asciiTheme="majorHAnsi" w:hAnsiTheme="majorHAnsi" w:cstheme="majorHAnsi"/>
-        </w:rPr>
-        <w:t xml:space="preserve">e </w:t>
-      </w:r>
-      <w:r>
-        <w:rPr>
-          <w:rFonts w:asciiTheme="majorHAnsi" w:hAnsiTheme="majorHAnsi" w:cstheme="majorHAnsi"/>
-        </w:rPr>
-        <w:t>processori</w:t>
-      </w:r>
-      <w:r>
-        <w:rPr>
-          <w:rFonts w:asciiTheme="majorHAnsi" w:hAnsiTheme="majorHAnsi" w:cstheme="majorHAnsi"/>
-        </w:rPr>
-        <w:t xml:space="preserve"> meno </w:t>
-      </w:r>
-      <w:r>
-        <w:rPr>
-          <w:rFonts w:asciiTheme="majorHAnsi" w:hAnsiTheme="majorHAnsi" w:cstheme="majorHAnsi"/>
-        </w:rPr>
-        <w:t>performanti</w:t>
-      </w:r>
-      <w:r>
-        <w:rPr>
-          <w:rFonts w:asciiTheme="majorHAnsi" w:hAnsiTheme="majorHAnsi" w:cstheme="majorHAnsi"/>
-        </w:rPr>
-        <w:t xml:space="preserve"> </w:t>
-      </w:r>
-      <w:r>
-        <w:rPr>
-          <w:rFonts w:asciiTheme="majorHAnsi" w:hAnsiTheme="majorHAnsi" w:cstheme="majorHAnsi"/>
-        </w:rPr>
-        <w:t>rispetto a quelli presenti in altri mercat</w:t>
-      </w:r>
-      <w:r>
-        <w:rPr>
-          <w:rFonts w:asciiTheme="majorHAnsi" w:hAnsiTheme="majorHAnsi" w:cstheme="majorHAnsi"/>
-        </w:rPr>
-        <w:t>i</w:t>
-      </w:r>
-      <w:r>
-        <w:rPr>
-          <w:rFonts w:asciiTheme="majorHAnsi" w:hAnsiTheme="majorHAnsi" w:cstheme="majorHAnsi"/>
-        </w:rPr>
-        <w:t>, mentre l’accesso a Internet</w:t>
-      </w:r>
-      <w:r>
-        <w:rPr>
-          <w:rFonts w:asciiTheme="majorHAnsi" w:hAnsiTheme="majorHAnsi" w:cstheme="majorHAnsi"/>
-        </w:rPr>
-        <w:t xml:space="preserve"> è possibile solo attraverso connessioni lente e costose.</w:t>
-      </w:r>
-      <w:r>
-        <w:rPr>
-          <w:rFonts w:asciiTheme="majorHAnsi" w:hAnsiTheme="majorHAnsi" w:cstheme="majorHAnsi"/>
-        </w:rPr>
-        <w:br/>
-      </w:r>
-      <w:r>
-        <w:rPr>
-          <w:rFonts w:asciiTheme="majorHAnsi" w:hAnsiTheme="majorHAnsi" w:cstheme="majorHAnsi"/>
-        </w:rPr>
-        <w:t xml:space="preserve">Per permettere agli sviluppatori di affrontare </w:t>
-      </w:r>
-      <w:r>
-        <w:rPr>
-          <w:rFonts w:asciiTheme="majorHAnsi" w:hAnsiTheme="majorHAnsi" w:cstheme="majorHAnsi"/>
-        </w:rPr>
-        <w:t>queste e altre</w:t>
-      </w:r>
-      <w:r>
-        <w:rPr>
-          <w:rFonts w:asciiTheme="majorHAnsi" w:hAnsiTheme="majorHAnsi" w:cstheme="majorHAnsi"/>
-        </w:rPr>
-        <w:t xml:space="preserve"> </w:t>
-      </w:r>
-      <w:r>
-        <w:rPr>
-          <w:rFonts w:asciiTheme="majorHAnsi" w:hAnsiTheme="majorHAnsi" w:cstheme="majorHAnsi"/>
-        </w:rPr>
-        <w:t>problematiche</w:t>
-      </w:r>
-      <w:r>
-        <w:rPr>
-          <w:rFonts w:asciiTheme="majorHAnsi" w:hAnsiTheme="majorHAnsi" w:cstheme="majorHAnsi"/>
-        </w:rPr>
-        <w:t xml:space="preserve">, </w:t>
-      </w:r>
-      <w:r>
-        <w:rPr>
-          <w:rFonts w:asciiTheme="majorHAnsi" w:hAnsiTheme="majorHAnsi" w:cstheme="majorHAnsi"/>
-        </w:rPr>
-        <w:t xml:space="preserve">Android Developers </w:t>
-      </w:r>
-      <w:r>
-        <w:rPr>
-          <w:rFonts w:asciiTheme="majorHAnsi" w:hAnsiTheme="majorHAnsi" w:cstheme="majorHAnsi"/>
-        </w:rPr>
-        <w:t>ha messo a disposizione</w:t>
-      </w:r>
-      <w:r>
-        <w:rPr>
-          <w:rFonts w:asciiTheme="majorHAnsi" w:hAnsiTheme="majorHAnsi" w:cstheme="majorHAnsi"/>
-        </w:rPr>
-        <w:t xml:space="preserve"> </w:t>
-      </w:r>
-      <w:r>
-        <w:rPr>
-          <w:rFonts w:asciiTheme="majorHAnsi" w:hAnsiTheme="majorHAnsi" w:cstheme="majorHAnsi"/>
-        </w:rPr>
-        <w:t xml:space="preserve">all’interno della propria documentazione </w:t>
-      </w:r>
-      <w:r>
-        <w:rPr>
-          <w:rFonts w:asciiTheme="majorHAnsi" w:hAnsiTheme="majorHAnsi" w:cstheme="majorHAnsi"/>
-        </w:rPr>
-        <w:t>una serie di linee guida</w:t>
-      </w:r>
-      <w:r>
-        <w:rPr>
-          <w:rFonts w:asciiTheme="majorHAnsi" w:hAnsiTheme="majorHAnsi" w:cstheme="majorHAnsi"/>
-        </w:rPr>
-        <w:t xml:space="preserve"> raccolte sotto il nome di </w:t>
-      </w:r>
-      <w:r>
-        <w:rPr>
-          <w:rFonts w:asciiTheme="majorHAnsi" w:hAnsiTheme="majorHAnsi" w:cstheme="majorHAnsi"/>
-        </w:rPr>
-        <w:t>“</w:t>
-      </w:r>
-      <w:r>
-        <w:rPr>
-          <w:rFonts w:asciiTheme="majorHAnsi" w:hAnsiTheme="majorHAnsi" w:cstheme="majorHAnsi"/>
-        </w:rPr>
-        <w:t>Build for billions guidelines</w:t>
-      </w:r>
-      <w:r>
-        <w:rPr>
-          <w:rFonts w:asciiTheme="majorHAnsi" w:hAnsiTheme="majorHAnsi" w:cstheme="majorHAnsi"/>
-        </w:rPr>
-        <w:t>”</w:t>
-      </w:r>
-      <w:r>
-        <w:rPr>
-          <w:rFonts w:asciiTheme="majorHAnsi" w:hAnsiTheme="majorHAnsi" w:cstheme="majorHAnsi"/>
-        </w:rPr>
-        <w:t xml:space="preserve"> e</w:t>
-      </w:r>
-      <w:r>
-        <w:rPr>
-          <w:rFonts w:asciiTheme="majorHAnsi" w:hAnsiTheme="majorHAnsi" w:cstheme="majorHAnsi"/>
-        </w:rPr>
-        <w:t xml:space="preserve"> suddivise</w:t>
-      </w:r>
-      <w:r>
-        <w:rPr>
-          <w:rFonts w:asciiTheme="majorHAnsi" w:hAnsiTheme="majorHAnsi" w:cstheme="majorHAnsi"/>
-        </w:rPr>
-        <w:t xml:space="preserve"> in cinque macro-categorie, di seguito brevemente</w:t>
-      </w:r>
-      <w:r>
-        <w:rPr>
-          <w:rFonts w:asciiTheme="majorHAnsi" w:hAnsiTheme="majorHAnsi" w:cstheme="majorHAnsi"/>
-        </w:rPr>
-        <w:t xml:space="preserve"> illustrate</w:t>
-      </w:r>
-      <w:r>
-        <w:rPr>
-          <w:rFonts w:asciiTheme="majorHAnsi" w:hAnsiTheme="majorHAnsi" w:cstheme="majorHAnsi"/>
-        </w:rPr>
-        <w:t>.</w:t>
-      </w:r>
-    </w:p>
-    <w:p>
-      <w:pPr>
-        <w:pStyle w:val="Paragrafoelenco"/>
-        <w:numPr>
-          <w:ilvl w:val="0"/>
-          <w:numId w:val="7"/>
-        </w:numPr>
-        <w:spacing w:line="276" w:lineRule="auto"/>
-        <w:rPr>
-          <w:rFonts w:asciiTheme="majorHAnsi" w:hAnsiTheme="majorHAnsi" w:cstheme="majorHAnsi"/>
-        </w:rPr>
-      </w:pPr>
-      <w:r>
-        <w:rPr>
-          <w:rFonts w:asciiTheme="majorHAnsi" w:hAnsiTheme="majorHAnsi" w:cstheme="majorHAnsi"/>
-          <w:i/>
-          <w:iCs/>
-        </w:rPr>
-        <w:lastRenderedPageBreak/>
-        <w:t>Connectivity</w:t>
-      </w:r>
-      <w:r>
-        <w:rPr>
-          <w:rFonts w:asciiTheme="majorHAnsi" w:hAnsiTheme="majorHAnsi" w:cstheme="majorHAnsi"/>
-          <w:i/>
-          <w:iCs/>
-        </w:rPr>
-        <w:br/>
-      </w:r>
-      <w:r>
-        <w:rPr>
-          <w:rFonts w:asciiTheme="majorHAnsi" w:hAnsiTheme="majorHAnsi" w:cstheme="majorHAnsi"/>
-        </w:rPr>
-        <w:t>Si preoccupa di ottimizzare l’utilizzo della rete internet al fine di garantire un’esperienza d’uso fluida anche a quegli utenti che non dispongono di una connessione veloce e affidabile.</w:t>
-      </w:r>
-      <w:r>
-        <w:rPr>
-          <w:rFonts w:asciiTheme="majorHAnsi" w:hAnsiTheme="majorHAnsi" w:cstheme="majorHAnsi"/>
-        </w:rPr>
-        <w:br/>
-      </w:r>
-    </w:p>
-    <w:p>
-      <w:pPr>
-        <w:pStyle w:val="Paragrafoelenco"/>
-        <w:numPr>
-          <w:ilvl w:val="0"/>
-          <w:numId w:val="7"/>
-        </w:numPr>
-        <w:spacing w:line="276" w:lineRule="auto"/>
-        <w:rPr>
-          <w:rFonts w:asciiTheme="majorHAnsi" w:hAnsiTheme="majorHAnsi" w:cstheme="majorHAnsi"/>
-        </w:rPr>
-      </w:pPr>
-      <w:r>
-        <w:rPr>
-          <w:rFonts w:asciiTheme="majorHAnsi" w:hAnsiTheme="majorHAnsi" w:cstheme="majorHAnsi"/>
-          <w:i/>
-          <w:iCs/>
-        </w:rPr>
-        <w:t>Device Capability</w:t>
-      </w:r>
-      <w:r>
-        <w:rPr>
-          <w:rFonts w:asciiTheme="majorHAnsi" w:hAnsiTheme="majorHAnsi" w:cstheme="majorHAnsi"/>
-          <w:i/>
-          <w:iCs/>
-        </w:rPr>
-        <w:br/>
-      </w:r>
-      <w:r>
-        <w:rPr>
-          <w:rFonts w:asciiTheme="majorHAnsi" w:hAnsiTheme="majorHAnsi" w:cstheme="majorHAnsi"/>
-        </w:rPr>
-        <w:t>Contiene</w:t>
-      </w:r>
-      <w:r>
-        <w:rPr>
-          <w:rFonts w:asciiTheme="majorHAnsi" w:hAnsiTheme="majorHAnsi" w:cstheme="majorHAnsi"/>
-        </w:rPr>
-        <w:t xml:space="preserve"> svariati suggerimenti su come </w:t>
-      </w:r>
-      <w:r>
-        <w:rPr>
-          <w:rFonts w:asciiTheme="majorHAnsi" w:hAnsiTheme="majorHAnsi" w:cstheme="majorHAnsi"/>
-        </w:rPr>
-        <w:t xml:space="preserve">sviluppare un’applicazione che </w:t>
-      </w:r>
-      <w:r>
-        <w:rPr>
-          <w:rFonts w:asciiTheme="majorHAnsi" w:hAnsiTheme="majorHAnsi" w:cstheme="majorHAnsi"/>
-        </w:rPr>
-        <w:t xml:space="preserve">funzioni in maniera ottimale su </w:t>
-      </w:r>
-      <w:r>
-        <w:rPr>
-          <w:rFonts w:asciiTheme="majorHAnsi" w:hAnsiTheme="majorHAnsi" w:cstheme="majorHAnsi"/>
-        </w:rPr>
-        <w:t>una varietà sempre maggiore di versioni di Android</w:t>
-      </w:r>
-      <w:r>
-        <w:rPr>
-          <w:rFonts w:asciiTheme="majorHAnsi" w:hAnsiTheme="majorHAnsi" w:cstheme="majorHAnsi"/>
-        </w:rPr>
-        <w:t xml:space="preserve"> e su dispositivi dalle caratteristiche</w:t>
-      </w:r>
-      <w:r>
-        <w:rPr>
-          <w:rFonts w:asciiTheme="majorHAnsi" w:hAnsiTheme="majorHAnsi" w:cstheme="majorHAnsi"/>
-        </w:rPr>
-        <w:t xml:space="preserve"> </w:t>
-      </w:r>
-      <w:r>
-        <w:rPr>
-          <w:rFonts w:asciiTheme="majorHAnsi" w:hAnsiTheme="majorHAnsi" w:cstheme="majorHAnsi"/>
-        </w:rPr>
-        <w:t>diverse</w:t>
-      </w:r>
-      <w:r>
-        <w:rPr>
-          <w:rFonts w:asciiTheme="majorHAnsi" w:hAnsiTheme="majorHAnsi" w:cstheme="majorHAnsi"/>
-        </w:rPr>
-        <w:t>.</w:t>
-      </w:r>
-      <w:r>
-        <w:rPr>
-          <w:rFonts w:asciiTheme="majorHAnsi" w:hAnsiTheme="majorHAnsi" w:cstheme="majorHAnsi"/>
-        </w:rPr>
-        <w:br/>
-      </w:r>
-    </w:p>
-    <w:p>
-      <w:pPr>
-        <w:pStyle w:val="Paragrafoelenco"/>
-        <w:numPr>
-          <w:ilvl w:val="0"/>
-          <w:numId w:val="7"/>
-        </w:numPr>
-        <w:spacing w:line="276" w:lineRule="auto"/>
-        <w:rPr>
-          <w:rFonts w:asciiTheme="majorHAnsi" w:hAnsiTheme="majorHAnsi" w:cstheme="majorHAnsi"/>
-          <w:i/>
-          <w:iCs/>
-        </w:rPr>
-      </w:pPr>
-      <w:r>
-        <w:rPr>
-          <w:rFonts w:asciiTheme="majorHAnsi" w:hAnsiTheme="majorHAnsi" w:cstheme="majorHAnsi"/>
-          <w:i/>
-          <w:iCs/>
-        </w:rPr>
-        <w:t>Data cost</w:t>
-      </w:r>
-    </w:p>
-    <w:p>
-      <w:pPr>
-        <w:pStyle w:val="Paragrafoelenco"/>
-        <w:rPr>
-          <w:rFonts w:asciiTheme="majorHAnsi" w:hAnsiTheme="majorHAnsi" w:cstheme="majorHAnsi"/>
-        </w:rPr>
-      </w:pPr>
-      <w:r>
-        <w:rPr>
-          <w:rFonts w:asciiTheme="majorHAnsi" w:hAnsiTheme="majorHAnsi" w:cstheme="majorHAnsi"/>
-        </w:rPr>
-        <w:t>A</w:t>
-      </w:r>
-      <w:r>
-        <w:rPr>
-          <w:rFonts w:asciiTheme="majorHAnsi" w:hAnsiTheme="majorHAnsi" w:cstheme="majorHAnsi"/>
-        </w:rPr>
-        <w:t>nalizza vari aspetti riguardanti la dimensione degli APK, la lunghezza del codice e la possibilità di permettere agli utenti di modificare alcuni parametri dell’applicazione.</w:t>
-      </w:r>
-      <w:r>
-        <w:rPr>
-          <w:rFonts w:asciiTheme="majorHAnsi" w:hAnsiTheme="majorHAnsi" w:cstheme="majorHAnsi"/>
-        </w:rPr>
-        <w:br/>
-        <w:t xml:space="preserve"> </w:t>
-      </w:r>
-    </w:p>
-    <w:p>
-      <w:pPr>
-        <w:pStyle w:val="Paragrafoelenco"/>
-        <w:numPr>
-          <w:ilvl w:val="0"/>
-          <w:numId w:val="7"/>
-        </w:numPr>
-        <w:spacing w:line="276" w:lineRule="auto"/>
-        <w:rPr>
-          <w:rFonts w:asciiTheme="majorHAnsi" w:hAnsiTheme="majorHAnsi" w:cstheme="majorHAnsi"/>
-          <w:i/>
-          <w:iCs/>
-        </w:rPr>
-      </w:pPr>
-      <w:r>
-        <w:rPr>
-          <w:rFonts w:asciiTheme="majorHAnsi" w:hAnsiTheme="majorHAnsi" w:cstheme="majorHAnsi"/>
-          <w:i/>
-          <w:iCs/>
-        </w:rPr>
-        <w:t>Battery consumption</w:t>
-      </w:r>
-    </w:p>
-    <w:p>
-      <w:pPr>
-        <w:pStyle w:val="Paragrafoelenco"/>
-        <w:rPr>
-          <w:rFonts w:asciiTheme="majorHAnsi" w:hAnsiTheme="majorHAnsi" w:cstheme="majorHAnsi"/>
-        </w:rPr>
-      </w:pPr>
-      <w:r>
-        <w:rPr>
-          <w:rFonts w:asciiTheme="majorHAnsi" w:hAnsiTheme="majorHAnsi" w:cstheme="majorHAnsi"/>
-        </w:rPr>
-        <w:t>Fornisce alcune indicazioni su come ottimizzare il consumo della batteria da parte dell’applicazione.</w:t>
-      </w:r>
-    </w:p>
-    <w:p>
-      <w:pPr>
-        <w:pStyle w:val="Paragrafoelenco"/>
-        <w:rPr>
-          <w:rFonts w:asciiTheme="majorHAnsi" w:hAnsiTheme="majorHAnsi" w:cstheme="majorHAnsi"/>
-        </w:rPr>
-      </w:pPr>
-      <w:r>
-        <w:rPr>
-          <w:rFonts w:asciiTheme="majorHAnsi" w:hAnsiTheme="majorHAnsi" w:cstheme="majorHAnsi"/>
-        </w:rPr>
-        <w:t xml:space="preserve"> </w:t>
-      </w:r>
-    </w:p>
-    <w:p>
-      <w:pPr>
-        <w:pStyle w:val="Paragrafoelenco"/>
-        <w:numPr>
-          <w:ilvl w:val="0"/>
-          <w:numId w:val="7"/>
-        </w:numPr>
-        <w:spacing w:line="276" w:lineRule="auto"/>
-        <w:rPr>
-          <w:rFonts w:asciiTheme="majorHAnsi" w:hAnsiTheme="majorHAnsi" w:cstheme="majorHAnsi"/>
-          <w:i/>
-          <w:iCs/>
-        </w:rPr>
-      </w:pPr>
-      <w:r>
-        <w:rPr>
-          <w:rFonts w:asciiTheme="majorHAnsi" w:hAnsiTheme="majorHAnsi" w:cstheme="majorHAnsi"/>
-          <w:i/>
-          <w:iCs/>
-        </w:rPr>
-        <w:t>User interface and content</w:t>
-      </w:r>
-      <w:r>
-        <w:rPr>
-          <w:rFonts w:asciiTheme="majorHAnsi" w:hAnsiTheme="majorHAnsi" w:cstheme="majorHAnsi"/>
-          <w:i/>
-          <w:iCs/>
-        </w:rPr>
-        <w:br/>
-      </w:r>
-      <w:r>
-        <w:rPr>
-          <w:rFonts w:asciiTheme="majorHAnsi" w:hAnsiTheme="majorHAnsi" w:cstheme="majorHAnsi"/>
-        </w:rPr>
-        <w:t>Si focalizza s</w:t>
-      </w:r>
-      <w:r>
-        <w:rPr>
-          <w:rFonts w:asciiTheme="majorHAnsi" w:hAnsiTheme="majorHAnsi" w:cstheme="majorHAnsi"/>
-        </w:rPr>
-        <w:t>ulla</w:t>
-      </w:r>
-      <w:r>
-        <w:rPr>
-          <w:rFonts w:asciiTheme="majorHAnsi" w:hAnsiTheme="majorHAnsi" w:cstheme="majorHAnsi"/>
-        </w:rPr>
-        <w:t xml:space="preserve"> </w:t>
-      </w:r>
-      <w:r>
-        <w:rPr>
-          <w:rFonts w:asciiTheme="majorHAnsi" w:hAnsiTheme="majorHAnsi" w:cstheme="majorHAnsi"/>
-        </w:rPr>
-        <w:t>progettazione</w:t>
-      </w:r>
-      <w:r>
-        <w:rPr>
-          <w:rFonts w:asciiTheme="majorHAnsi" w:hAnsiTheme="majorHAnsi" w:cstheme="majorHAnsi"/>
-        </w:rPr>
-        <w:t xml:space="preserve"> </w:t>
-      </w:r>
-      <w:r>
-        <w:rPr>
-          <w:rFonts w:asciiTheme="majorHAnsi" w:hAnsiTheme="majorHAnsi" w:cstheme="majorHAnsi"/>
-        </w:rPr>
-        <w:t>di un’</w:t>
-      </w:r>
-      <w:r>
-        <w:rPr>
-          <w:rFonts w:asciiTheme="majorHAnsi" w:hAnsiTheme="majorHAnsi" w:cstheme="majorHAnsi"/>
-        </w:rPr>
-        <w:t>interfaccia utente</w:t>
-      </w:r>
-      <w:r>
-        <w:rPr>
-          <w:rFonts w:asciiTheme="majorHAnsi" w:hAnsiTheme="majorHAnsi" w:cstheme="majorHAnsi"/>
-        </w:rPr>
-        <w:t xml:space="preserve"> reattiva che renda </w:t>
-      </w:r>
-      <w:r>
-        <w:rPr>
-          <w:rFonts w:asciiTheme="majorHAnsi" w:hAnsiTheme="majorHAnsi" w:cstheme="majorHAnsi"/>
-        </w:rPr>
-        <w:t>il</w:t>
-      </w:r>
-      <w:r>
-        <w:rPr>
-          <w:rFonts w:asciiTheme="majorHAnsi" w:hAnsiTheme="majorHAnsi" w:cstheme="majorHAnsi"/>
-        </w:rPr>
-        <w:t xml:space="preserve"> più possibile impercettibili i limiti imposti dall’hardware.</w:t>
-      </w:r>
-    </w:p>
-    <w:p>
-      <w:pPr>
-        <w:spacing w:line="276" w:lineRule="auto"/>
-        <w:rPr>
-          <w:rFonts w:asciiTheme="majorHAnsi" w:hAnsiTheme="majorHAnsi" w:cstheme="majorHAnsi"/>
-          <w:b/>
-          <w:bCs/>
-        </w:rPr>
-      </w:pPr>
-    </w:p>
-    <w:p>
-      <w:pPr>
-        <w:spacing w:line="276" w:lineRule="auto"/>
-        <w:rPr>
-          <w:rFonts w:asciiTheme="majorHAnsi" w:hAnsiTheme="majorHAnsi" w:cstheme="majorHAnsi"/>
-          <w:b/>
-          <w:bCs/>
-        </w:rPr>
-      </w:pPr>
-      <w:r>
-        <w:rPr>
-          <w:rFonts w:asciiTheme="majorHAnsi" w:hAnsiTheme="majorHAnsi" w:cstheme="majorHAnsi"/>
-          <w:b/>
-          <w:bCs/>
-          <w:sz w:val="24"/>
-          <w:szCs w:val="24"/>
-        </w:rPr>
-        <w:t>CONNECTIVITY</w:t>
-      </w:r>
-      <w:r>
-        <w:rPr>
-          <w:rFonts w:asciiTheme="majorHAnsi" w:hAnsiTheme="majorHAnsi" w:cstheme="majorHAnsi"/>
-          <w:b/>
-          <w:bCs/>
-        </w:rPr>
-        <w:br/>
-      </w:r>
-      <w:r>
-        <w:rPr>
-          <w:rFonts w:asciiTheme="majorHAnsi" w:hAnsiTheme="majorHAnsi" w:cstheme="majorHAnsi"/>
-          <w:b/>
-          <w:bCs/>
-        </w:rPr>
-        <w:br/>
-      </w:r>
-      <w:r>
-        <w:rPr>
-          <w:rFonts w:asciiTheme="majorHAnsi" w:hAnsiTheme="majorHAnsi" w:cstheme="majorHAnsi"/>
-          <w:b/>
-          <w:bCs/>
-        </w:rPr>
-        <w:t>IMAGES</w:t>
-      </w:r>
-    </w:p>
-    <w:p>
-      <w:pPr>
-        <w:spacing w:line="276" w:lineRule="auto"/>
-        <w:rPr>
-          <w:rFonts w:asciiTheme="majorHAnsi" w:hAnsiTheme="majorHAnsi" w:cstheme="majorHAnsi"/>
-        </w:rPr>
-      </w:pPr>
-      <w:r>
-        <w:rPr>
-          <w:rFonts w:asciiTheme="majorHAnsi" w:hAnsiTheme="majorHAnsi" w:cstheme="majorHAnsi"/>
-        </w:rPr>
-        <w:t>Di seguito vengono descritte tre modalità</w:t>
-      </w:r>
-      <w:r>
-        <w:rPr>
-          <w:rFonts w:asciiTheme="majorHAnsi" w:hAnsiTheme="majorHAnsi" w:cstheme="majorHAnsi"/>
-        </w:rPr>
-        <w:t xml:space="preserve"> con cui è possibile agevolare</w:t>
-      </w:r>
-      <w:r>
-        <w:rPr>
-          <w:rFonts w:asciiTheme="majorHAnsi" w:hAnsiTheme="majorHAnsi" w:cstheme="majorHAnsi"/>
-        </w:rPr>
-        <w:t xml:space="preserve"> il </w:t>
-      </w:r>
-      <w:r>
-        <w:rPr>
-          <w:rFonts w:asciiTheme="majorHAnsi" w:hAnsiTheme="majorHAnsi" w:cstheme="majorHAnsi"/>
-        </w:rPr>
-        <w:t>download di immagini dalla rete.</w:t>
-      </w:r>
-    </w:p>
-    <w:p>
-      <w:pPr>
-        <w:pStyle w:val="Paragrafoelenco"/>
-        <w:numPr>
-          <w:ilvl w:val="0"/>
-          <w:numId w:val="9"/>
-        </w:numPr>
-        <w:spacing w:line="276" w:lineRule="auto"/>
-        <w:rPr>
-          <w:rFonts w:asciiTheme="majorHAnsi" w:hAnsiTheme="majorHAnsi" w:cstheme="majorHAnsi"/>
-        </w:rPr>
-      </w:pPr>
-      <w:r>
-        <w:rPr>
-          <w:rFonts w:asciiTheme="majorHAnsi" w:hAnsiTheme="majorHAnsi" w:cstheme="majorHAnsi"/>
-        </w:rPr>
-        <w:t>WebP è un formato di compressione per immagini sviluppato da Google che permette di ridurre i tempi di caricamento e risparmiare larghezza di banda.</w:t>
-      </w:r>
-      <w:r>
-        <w:rPr>
-          <w:rFonts w:asciiTheme="majorHAnsi" w:hAnsiTheme="majorHAnsi" w:cstheme="majorHAnsi"/>
-        </w:rPr>
-        <w:br/>
-      </w:r>
-      <w:r>
-        <w:rPr>
-          <w:rFonts w:asciiTheme="majorHAnsi" w:hAnsiTheme="majorHAnsi" w:cstheme="majorHAnsi"/>
-        </w:rPr>
-        <w:t xml:space="preserve">A parità di qualità dell’immagine, un file WebP risulta </w:t>
-      </w:r>
-      <w:r>
-        <w:rPr>
-          <w:rFonts w:asciiTheme="majorHAnsi" w:hAnsiTheme="majorHAnsi" w:cstheme="majorHAnsi"/>
-        </w:rPr>
-        <w:t xml:space="preserve">essere </w:t>
-      </w:r>
-      <w:r>
-        <w:rPr>
-          <w:rFonts w:asciiTheme="majorHAnsi" w:hAnsiTheme="majorHAnsi" w:cstheme="majorHAnsi"/>
-        </w:rPr>
-        <w:t>più leggero rispetto alle controparti PNG e JPG</w:t>
-      </w:r>
-      <w:r>
-        <w:rPr>
-          <w:rFonts w:asciiTheme="majorHAnsi" w:hAnsiTheme="majorHAnsi" w:cstheme="majorHAnsi"/>
-        </w:rPr>
-        <w:t xml:space="preserve">, inoltre la sua codifica </w:t>
-      </w:r>
-      <w:r>
-        <w:rPr>
-          <w:rFonts w:asciiTheme="majorHAnsi" w:hAnsiTheme="majorHAnsi" w:cstheme="majorHAnsi"/>
-        </w:rPr>
-        <w:t xml:space="preserve">con perdita </w:t>
-      </w:r>
-      <w:r>
-        <w:rPr>
-          <w:rFonts w:asciiTheme="majorHAnsi" w:hAnsiTheme="majorHAnsi" w:cstheme="majorHAnsi"/>
-        </w:rPr>
-        <w:t xml:space="preserve">presenta </w:t>
-      </w:r>
-      <w:r>
-        <w:rPr>
-          <w:rFonts w:asciiTheme="majorHAnsi" w:hAnsiTheme="majorHAnsi" w:cstheme="majorHAnsi"/>
-        </w:rPr>
-        <w:t>una</w:t>
-      </w:r>
-      <w:r>
-        <w:rPr>
-          <w:rFonts w:asciiTheme="majorHAnsi" w:hAnsiTheme="majorHAnsi" w:cstheme="majorHAnsi"/>
-        </w:rPr>
-        <w:t xml:space="preserve"> </w:t>
-      </w:r>
-      <w:r>
-        <w:rPr>
-          <w:rFonts w:asciiTheme="majorHAnsi" w:hAnsiTheme="majorHAnsi" w:cstheme="majorHAnsi"/>
-        </w:rPr>
-        <w:t xml:space="preserve">definizione pressoché identica </w:t>
-      </w:r>
-      <w:r>
-        <w:rPr>
-          <w:rFonts w:asciiTheme="majorHAnsi" w:hAnsiTheme="majorHAnsi" w:cstheme="majorHAnsi"/>
-        </w:rPr>
-        <w:t>a</w:t>
-      </w:r>
-      <w:r>
-        <w:rPr>
-          <w:rFonts w:asciiTheme="majorHAnsi" w:hAnsiTheme="majorHAnsi" w:cstheme="majorHAnsi"/>
-        </w:rPr>
-        <w:t>ll’originale</w:t>
-      </w:r>
-      <w:r>
-        <w:rPr>
-          <w:rFonts w:asciiTheme="majorHAnsi" w:hAnsiTheme="majorHAnsi" w:cstheme="majorHAnsi"/>
-        </w:rPr>
-        <w:t>.</w:t>
-      </w:r>
-      <w:r>
-        <w:rPr>
-          <w:rFonts w:asciiTheme="majorHAnsi" w:hAnsiTheme="majorHAnsi" w:cstheme="majorHAnsi"/>
-        </w:rPr>
-        <w:br/>
-        <w:t>Questo formato è supportato nella forma “lossy” nei dispositivi Android a partire da Android 4.0 (API level 14: Ice Cream Sandwich)  mentre nella forma “lossless” a partire da Android 4.2 (API level 17: Jelly Bean).</w:t>
-      </w:r>
-      <w:r>
-        <w:rPr>
-          <w:rFonts w:asciiTheme="majorHAnsi" w:hAnsiTheme="majorHAnsi" w:cstheme="majorHAnsi"/>
-        </w:rPr>
-        <w:br/>
-      </w:r>
-    </w:p>
-    <w:p>
-      <w:pPr>
-        <w:pStyle w:val="Paragrafoelenco"/>
-        <w:numPr>
-          <w:ilvl w:val="0"/>
-          <w:numId w:val="9"/>
-        </w:numPr>
-        <w:spacing w:line="276" w:lineRule="auto"/>
-        <w:rPr>
-          <w:rFonts w:asciiTheme="majorHAnsi" w:hAnsiTheme="majorHAnsi" w:cstheme="majorHAnsi"/>
-        </w:rPr>
-      </w:pPr>
-      <w:r>
-        <w:rPr>
-          <w:rFonts w:asciiTheme="majorHAnsi" w:hAnsiTheme="majorHAnsi" w:cstheme="majorHAnsi"/>
-        </w:rPr>
-        <w:t xml:space="preserve">È possibile </w:t>
-      </w:r>
-      <w:r>
-        <w:rPr>
-          <w:rFonts w:asciiTheme="majorHAnsi" w:hAnsiTheme="majorHAnsi" w:cstheme="majorHAnsi"/>
-        </w:rPr>
-        <w:t>minimizzare</w:t>
-      </w:r>
-      <w:r>
-        <w:rPr>
-          <w:rFonts w:asciiTheme="majorHAnsi" w:hAnsiTheme="majorHAnsi" w:cstheme="majorHAnsi"/>
-        </w:rPr>
-        <w:t xml:space="preserve"> la quantità di dati scambiati attraverso la rete semplicemente </w:t>
-      </w:r>
-      <w:r>
-        <w:rPr>
-          <w:rFonts w:asciiTheme="majorHAnsi" w:hAnsiTheme="majorHAnsi" w:cstheme="majorHAnsi"/>
-        </w:rPr>
-        <w:t xml:space="preserve">richiedendo </w:t>
-      </w:r>
-      <w:r>
-        <w:rPr>
-          <w:rFonts w:asciiTheme="majorHAnsi" w:hAnsiTheme="majorHAnsi" w:cstheme="majorHAnsi"/>
-        </w:rPr>
-        <w:t xml:space="preserve">che le </w:t>
-      </w:r>
-      <w:r>
-        <w:rPr>
-          <w:rFonts w:asciiTheme="majorHAnsi" w:hAnsiTheme="majorHAnsi" w:cstheme="majorHAnsi"/>
-        </w:rPr>
-        <w:t xml:space="preserve">immagini </w:t>
-      </w:r>
-      <w:r>
-        <w:rPr>
-          <w:rFonts w:asciiTheme="majorHAnsi" w:hAnsiTheme="majorHAnsi" w:cstheme="majorHAnsi"/>
-        </w:rPr>
-        <w:t xml:space="preserve">da scaricare </w:t>
-      </w:r>
-      <w:r>
-        <w:rPr>
-          <w:rFonts w:asciiTheme="majorHAnsi" w:hAnsiTheme="majorHAnsi" w:cstheme="majorHAnsi"/>
-        </w:rPr>
-        <w:t xml:space="preserve">abbiano una </w:t>
-      </w:r>
-      <w:r>
-        <w:rPr>
-          <w:rFonts w:asciiTheme="majorHAnsi" w:hAnsiTheme="majorHAnsi" w:cstheme="majorHAnsi"/>
-        </w:rPr>
-        <w:t xml:space="preserve">dimensione di rendering </w:t>
-      </w:r>
-      <w:r>
-        <w:rPr>
-          <w:rFonts w:asciiTheme="majorHAnsi" w:hAnsiTheme="majorHAnsi" w:cstheme="majorHAnsi"/>
-        </w:rPr>
-        <w:t>specifica</w:t>
-      </w:r>
-      <w:r>
-        <w:rPr>
-          <w:rFonts w:asciiTheme="majorHAnsi" w:hAnsiTheme="majorHAnsi" w:cstheme="majorHAnsi"/>
-        </w:rPr>
-        <w:t xml:space="preserve"> </w:t>
-      </w:r>
-      <w:r>
-        <w:rPr>
-          <w:rFonts w:asciiTheme="majorHAnsi" w:hAnsiTheme="majorHAnsi" w:cstheme="majorHAnsi"/>
-        </w:rPr>
-        <w:t>per i</w:t>
-      </w:r>
-      <w:r>
-        <w:rPr>
-          <w:rFonts w:asciiTheme="majorHAnsi" w:hAnsiTheme="majorHAnsi" w:cstheme="majorHAnsi"/>
-        </w:rPr>
-        <w:t>l tipo d</w:t>
-      </w:r>
-      <w:r>
-        <w:rPr>
-          <w:rFonts w:asciiTheme="majorHAnsi" w:hAnsiTheme="majorHAnsi" w:cstheme="majorHAnsi"/>
-        </w:rPr>
-        <w:t>i</w:t>
-      </w:r>
-      <w:r>
-        <w:rPr>
-          <w:rFonts w:asciiTheme="majorHAnsi" w:hAnsiTheme="majorHAnsi" w:cstheme="majorHAnsi"/>
-        </w:rPr>
-        <w:t xml:space="preserve"> connessione in uso </w:t>
-      </w:r>
-      <w:r>
-        <w:rPr>
-          <w:rFonts w:asciiTheme="majorHAnsi" w:hAnsiTheme="majorHAnsi" w:cstheme="majorHAnsi"/>
-        </w:rPr>
-        <w:t>e per le</w:t>
-      </w:r>
-      <w:r>
-        <w:rPr>
-          <w:rFonts w:asciiTheme="majorHAnsi" w:hAnsiTheme="majorHAnsi" w:cstheme="majorHAnsi"/>
-        </w:rPr>
-        <w:t xml:space="preserve"> caratteristiche del dispositivo</w:t>
-      </w:r>
-      <w:r>
-        <w:rPr>
-          <w:rFonts w:asciiTheme="majorHAnsi" w:hAnsiTheme="majorHAnsi" w:cstheme="majorHAnsi"/>
-        </w:rPr>
-        <w:t>.</w:t>
-      </w:r>
-      <w:r>
-        <w:rPr>
-          <w:rFonts w:asciiTheme="majorHAnsi" w:hAnsiTheme="majorHAnsi" w:cstheme="majorHAnsi"/>
-        </w:rPr>
-        <w:br/>
-      </w:r>
-    </w:p>
-    <w:p>
-      <w:pPr>
-        <w:pStyle w:val="Paragrafoelenco"/>
-        <w:numPr>
-          <w:ilvl w:val="0"/>
-          <w:numId w:val="9"/>
-        </w:numPr>
-        <w:spacing w:line="276" w:lineRule="auto"/>
-        <w:rPr>
-          <w:rFonts w:asciiTheme="majorHAnsi" w:hAnsiTheme="majorHAnsi" w:cstheme="majorHAnsi"/>
-          <w:i/>
-          <w:iCs/>
-        </w:rPr>
-      </w:pPr>
-      <w:r>
-        <w:rPr>
-          <w:rFonts w:asciiTheme="majorHAnsi" w:hAnsiTheme="majorHAnsi" w:cstheme="majorHAnsi"/>
-          <w:i/>
-          <w:iCs/>
-        </w:rPr>
-        <w:t xml:space="preserve">Glide </w:t>
-      </w:r>
-      <w:r>
-        <w:rPr>
-          <w:rFonts w:asciiTheme="majorHAnsi" w:hAnsiTheme="majorHAnsi" w:cstheme="majorHAnsi"/>
-        </w:rPr>
-        <w:t xml:space="preserve">e </w:t>
-      </w:r>
-      <w:r>
-        <w:rPr>
-          <w:rFonts w:asciiTheme="majorHAnsi" w:hAnsiTheme="majorHAnsi" w:cstheme="majorHAnsi"/>
-          <w:i/>
-          <w:iCs/>
-        </w:rPr>
-        <w:t>Picasso</w:t>
-      </w:r>
-      <w:r>
-        <w:rPr>
-          <w:rFonts w:asciiTheme="majorHAnsi" w:hAnsiTheme="majorHAnsi" w:cstheme="majorHAnsi"/>
-        </w:rPr>
-        <w:t xml:space="preserve"> sono due librerie specializzate nel caricamento e nell’archiviazione di immagini remote. </w:t>
-      </w:r>
-      <w:r>
-        <w:rPr>
-          <w:rFonts w:asciiTheme="majorHAnsi" w:hAnsiTheme="majorHAnsi" w:cstheme="majorHAnsi"/>
-        </w:rPr>
-        <w:t xml:space="preserve">Esse permettono di ridurre </w:t>
-      </w:r>
-      <w:r>
-        <w:rPr>
-          <w:rFonts w:asciiTheme="majorHAnsi" w:hAnsiTheme="majorHAnsi" w:cstheme="majorHAnsi"/>
-        </w:rPr>
-        <w:t xml:space="preserve">sia </w:t>
-      </w:r>
-      <w:r>
-        <w:rPr>
-          <w:rFonts w:asciiTheme="majorHAnsi" w:hAnsiTheme="majorHAnsi" w:cstheme="majorHAnsi"/>
-        </w:rPr>
-        <w:t xml:space="preserve">i tempi di caricamento delle immagini </w:t>
-      </w:r>
-      <w:r>
-        <w:rPr>
-          <w:rFonts w:asciiTheme="majorHAnsi" w:hAnsiTheme="majorHAnsi" w:cstheme="majorHAnsi"/>
-        </w:rPr>
-        <w:t>sia</w:t>
-      </w:r>
-      <w:r>
-        <w:rPr>
-          <w:rFonts w:asciiTheme="majorHAnsi" w:hAnsiTheme="majorHAnsi" w:cstheme="majorHAnsi"/>
-        </w:rPr>
-        <w:t xml:space="preserve"> l’utilizzo di memoria da parte dell’applicazione. </w:t>
-      </w:r>
-      <w:r>
-        <w:rPr>
-          <w:rFonts w:asciiTheme="majorHAnsi" w:hAnsiTheme="majorHAnsi" w:cstheme="majorHAnsi"/>
-        </w:rPr>
-        <w:t xml:space="preserve">Tra le loro funzioni </w:t>
-      </w:r>
-      <w:r>
-        <w:rPr>
-          <w:rFonts w:asciiTheme="majorHAnsi" w:hAnsiTheme="majorHAnsi" w:cstheme="majorHAnsi"/>
-        </w:rPr>
-        <w:t xml:space="preserve">principali </w:t>
-      </w:r>
-      <w:r>
-        <w:rPr>
-          <w:rFonts w:asciiTheme="majorHAnsi" w:hAnsiTheme="majorHAnsi" w:cstheme="majorHAnsi"/>
-        </w:rPr>
-        <w:t>vi sono</w:t>
-      </w:r>
-      <w:r>
-        <w:rPr>
-          <w:rFonts w:asciiTheme="majorHAnsi" w:hAnsiTheme="majorHAnsi" w:cstheme="majorHAnsi"/>
-        </w:rPr>
-        <w:t>:</w:t>
-      </w:r>
-      <w:r>
-        <w:rPr>
-          <w:rFonts w:asciiTheme="majorHAnsi" w:hAnsiTheme="majorHAnsi" w:cstheme="majorHAnsi"/>
-        </w:rPr>
-        <w:t xml:space="preserve"> un meccanismo intelligente </w:t>
-      </w:r>
-      <w:r>
-        <w:rPr>
-          <w:rFonts w:asciiTheme="majorHAnsi" w:hAnsiTheme="majorHAnsi" w:cstheme="majorHAnsi"/>
-        </w:rPr>
-        <w:t xml:space="preserve">di </w:t>
-      </w:r>
-      <w:r>
-        <w:rPr>
-          <w:rFonts w:asciiTheme="majorHAnsi" w:hAnsiTheme="majorHAnsi" w:cstheme="majorHAnsi"/>
-        </w:rPr>
-        <w:t>riutilizzo delle risorse, la possibilità di poter</w:t>
-      </w:r>
-      <w:r>
-        <w:rPr>
-          <w:rFonts w:asciiTheme="majorHAnsi" w:hAnsiTheme="majorHAnsi" w:cstheme="majorHAnsi"/>
-        </w:rPr>
-        <w:t xml:space="preserve"> </w:t>
-      </w:r>
-      <w:r>
-        <w:rPr>
-          <w:rFonts w:asciiTheme="majorHAnsi" w:hAnsiTheme="majorHAnsi" w:cstheme="majorHAnsi"/>
-        </w:rPr>
-        <w:t xml:space="preserve">configurare a proprio piacimento la ricerca </w:t>
-      </w:r>
-      <w:r>
-        <w:rPr>
-          <w:rFonts w:asciiTheme="majorHAnsi" w:hAnsiTheme="majorHAnsi" w:cstheme="majorHAnsi"/>
-        </w:rPr>
-        <w:t xml:space="preserve">in cache </w:t>
-      </w:r>
-      <w:r>
-        <w:rPr>
-          <w:rFonts w:asciiTheme="majorHAnsi" w:hAnsiTheme="majorHAnsi" w:cstheme="majorHAnsi"/>
-        </w:rPr>
-        <w:t>di un’immagine</w:t>
-      </w:r>
-      <w:r>
-        <w:rPr>
-          <w:rFonts w:asciiTheme="majorHAnsi" w:hAnsiTheme="majorHAnsi" w:cstheme="majorHAnsi"/>
-        </w:rPr>
-        <w:t xml:space="preserve"> e</w:t>
-      </w:r>
-      <w:r>
-        <w:rPr>
-          <w:rFonts w:asciiTheme="majorHAnsi" w:hAnsiTheme="majorHAnsi" w:cstheme="majorHAnsi"/>
-        </w:rPr>
-        <w:t xml:space="preserve"> il support</w:t>
-      </w:r>
-      <w:r>
-        <w:rPr>
-          <w:rFonts w:asciiTheme="majorHAnsi" w:hAnsiTheme="majorHAnsi" w:cstheme="majorHAnsi"/>
-        </w:rPr>
-        <w:t>o a</w:t>
-      </w:r>
-      <w:r>
-        <w:rPr>
-          <w:rFonts w:asciiTheme="majorHAnsi" w:hAnsiTheme="majorHAnsi" w:cstheme="majorHAnsi"/>
-        </w:rPr>
-        <w:t xml:space="preserve"> vari tipi di </w:t>
-      </w:r>
-      <w:r>
-        <w:rPr>
-          <w:rFonts w:asciiTheme="majorHAnsi" w:hAnsiTheme="majorHAnsi" w:cstheme="majorHAnsi"/>
-          <w:i/>
-          <w:iCs/>
-        </w:rPr>
-        <w:t>placeholder</w:t>
-      </w:r>
-      <w:r>
-        <w:rPr>
-          <w:rFonts w:asciiTheme="majorHAnsi" w:hAnsiTheme="majorHAnsi" w:cstheme="majorHAnsi"/>
-        </w:rPr>
-        <w:t>.</w:t>
-      </w:r>
-    </w:p>
-    <w:p>
-      <w:pPr>
-        <w:spacing w:line="276" w:lineRule="auto"/>
-        <w:rPr>
-          <w:rFonts w:asciiTheme="majorHAnsi" w:hAnsiTheme="majorHAnsi" w:cstheme="majorHAnsi"/>
-        </w:rPr>
-      </w:pPr>
-    </w:p>
-    <w:p>
-      <w:pPr>
-        <w:spacing w:line="276" w:lineRule="auto"/>
-        <w:rPr>
-          <w:rFonts w:asciiTheme="majorHAnsi" w:hAnsiTheme="majorHAnsi" w:cstheme="majorHAnsi"/>
-          <w:b/>
-          <w:bCs/>
-        </w:rPr>
-      </w:pPr>
-      <w:r>
-        <w:rPr>
-          <w:rFonts w:asciiTheme="majorHAnsi" w:hAnsiTheme="majorHAnsi" w:cstheme="majorHAnsi"/>
-          <w:b/>
-          <w:bCs/>
-        </w:rPr>
-        <w:t>NETWORKING</w:t>
-      </w:r>
-    </w:p>
-    <w:p>
-      <w:pPr>
-        <w:spacing w:line="276" w:lineRule="auto"/>
-        <w:rPr>
-          <w:rFonts w:asciiTheme="majorHAnsi" w:hAnsiTheme="majorHAnsi" w:cstheme="majorHAnsi"/>
-        </w:rPr>
-      </w:pPr>
-      <w:r>
-        <w:rPr>
-          <w:rFonts w:asciiTheme="majorHAnsi" w:hAnsiTheme="majorHAnsi" w:cstheme="majorHAnsi"/>
-        </w:rPr>
-        <w:lastRenderedPageBreak/>
-        <w:t>Una</w:t>
-      </w:r>
-      <w:r>
-        <w:rPr>
-          <w:rFonts w:asciiTheme="majorHAnsi" w:hAnsiTheme="majorHAnsi" w:cstheme="majorHAnsi"/>
-        </w:rPr>
-        <w:t xml:space="preserve"> gestione ottimale delle risorse passa anche e soprattutto attraverso un uso accurato della rete Internet.</w:t>
-      </w:r>
-      <w:r>
-        <w:rPr>
-          <w:rFonts w:asciiTheme="majorHAnsi" w:hAnsiTheme="majorHAnsi" w:cstheme="majorHAnsi"/>
-        </w:rPr>
-        <w:br/>
-        <w:t xml:space="preserve">Su questo principio si </w:t>
-      </w:r>
-      <w:r>
-        <w:rPr>
-          <w:rFonts w:asciiTheme="majorHAnsi" w:hAnsiTheme="majorHAnsi" w:cstheme="majorHAnsi"/>
-        </w:rPr>
-        <w:t>basano</w:t>
-      </w:r>
-      <w:r>
-        <w:rPr>
-          <w:rFonts w:asciiTheme="majorHAnsi" w:hAnsiTheme="majorHAnsi" w:cstheme="majorHAnsi"/>
-        </w:rPr>
-        <w:t xml:space="preserve"> </w:t>
-      </w:r>
-      <w:r>
-        <w:rPr>
-          <w:rFonts w:asciiTheme="majorHAnsi" w:hAnsiTheme="majorHAnsi" w:cstheme="majorHAnsi"/>
-        </w:rPr>
-        <w:t>le seguenti indicazioni</w:t>
-      </w:r>
-      <w:r>
-        <w:rPr>
-          <w:rFonts w:asciiTheme="majorHAnsi" w:hAnsiTheme="majorHAnsi" w:cstheme="majorHAnsi"/>
-        </w:rPr>
-        <w:t>:</w:t>
-      </w:r>
-    </w:p>
-    <w:p>
-      <w:pPr>
-        <w:pStyle w:val="Paragrafoelenco"/>
-        <w:numPr>
-          <w:ilvl w:val="0"/>
-          <w:numId w:val="10"/>
-        </w:numPr>
-        <w:spacing w:line="276" w:lineRule="auto"/>
-        <w:rPr>
-          <w:rFonts w:asciiTheme="majorHAnsi" w:hAnsiTheme="majorHAnsi" w:cstheme="majorHAnsi"/>
-        </w:rPr>
-      </w:pPr>
-      <w:r>
-        <w:rPr>
-          <w:rFonts w:asciiTheme="majorHAnsi" w:hAnsiTheme="majorHAnsi" w:cstheme="majorHAnsi"/>
-        </w:rPr>
-        <w:t>L</w:t>
-      </w:r>
-      <w:r>
-        <w:rPr>
-          <w:rFonts w:asciiTheme="majorHAnsi" w:hAnsiTheme="majorHAnsi" w:cstheme="majorHAnsi"/>
-        </w:rPr>
-        <w:t xml:space="preserve">’utente </w:t>
-      </w:r>
-      <w:r>
-        <w:rPr>
-          <w:rFonts w:asciiTheme="majorHAnsi" w:hAnsiTheme="majorHAnsi" w:cstheme="majorHAnsi"/>
-        </w:rPr>
-        <w:t>deve</w:t>
-      </w:r>
-      <w:r>
-        <w:rPr>
-          <w:rFonts w:asciiTheme="majorHAnsi" w:hAnsiTheme="majorHAnsi" w:cstheme="majorHAnsi"/>
-        </w:rPr>
-        <w:t xml:space="preserve"> essere in grado di interagire </w:t>
-      </w:r>
-      <w:r>
-        <w:rPr>
-          <w:rFonts w:asciiTheme="majorHAnsi" w:hAnsiTheme="majorHAnsi" w:cstheme="majorHAnsi"/>
-        </w:rPr>
-        <w:t xml:space="preserve">in maniera utile </w:t>
-      </w:r>
-      <w:r>
-        <w:rPr>
-          <w:rFonts w:asciiTheme="majorHAnsi" w:hAnsiTheme="majorHAnsi" w:cstheme="majorHAnsi"/>
-        </w:rPr>
-        <w:t>con l’applicazione</w:t>
-      </w:r>
-      <w:r>
-        <w:rPr>
-          <w:rFonts w:asciiTheme="majorHAnsi" w:hAnsiTheme="majorHAnsi" w:cstheme="majorHAnsi"/>
-        </w:rPr>
-        <w:t xml:space="preserve"> anche in assenza di un collegamento a Internet</w:t>
-      </w:r>
-      <w:r>
-        <w:rPr>
-          <w:rFonts w:asciiTheme="majorHAnsi" w:hAnsiTheme="majorHAnsi" w:cstheme="majorHAnsi"/>
-        </w:rPr>
-        <w:t>.</w:t>
-      </w:r>
-      <w:r>
-        <w:rPr>
-          <w:rFonts w:asciiTheme="majorHAnsi" w:hAnsiTheme="majorHAnsi" w:cstheme="majorHAnsi"/>
-        </w:rPr>
-        <w:t xml:space="preserve"> Questo può essere reso possibile attraverso una serie di accorgimenti tecnici, quali ad esempio: l’archiviazione dei dati </w:t>
-      </w:r>
-      <w:r>
-        <w:rPr>
-          <w:rFonts w:asciiTheme="majorHAnsi" w:hAnsiTheme="majorHAnsi" w:cstheme="majorHAnsi"/>
-        </w:rPr>
-        <w:t xml:space="preserve">in </w:t>
-      </w:r>
-      <w:r>
-        <w:rPr>
-          <w:rFonts w:asciiTheme="majorHAnsi" w:hAnsiTheme="majorHAnsi" w:cstheme="majorHAnsi"/>
-        </w:rPr>
-        <w:t xml:space="preserve">memoria locale, il </w:t>
-      </w:r>
-      <w:r>
-        <w:rPr>
-          <w:rFonts w:asciiTheme="majorHAnsi" w:hAnsiTheme="majorHAnsi" w:cstheme="majorHAnsi"/>
-          <w:i/>
-          <w:iCs/>
-        </w:rPr>
-        <w:t>caching</w:t>
-      </w:r>
-      <w:r>
-        <w:rPr>
-          <w:rFonts w:asciiTheme="majorHAnsi" w:hAnsiTheme="majorHAnsi" w:cstheme="majorHAnsi"/>
-        </w:rPr>
-        <w:t>,</w:t>
-      </w:r>
-      <w:r>
-        <w:rPr>
-          <w:rFonts w:asciiTheme="majorHAnsi" w:hAnsiTheme="majorHAnsi" w:cstheme="majorHAnsi"/>
-        </w:rPr>
-        <w:t xml:space="preserve"> </w:t>
-      </w:r>
-      <w:r>
-        <w:rPr>
-          <w:rFonts w:asciiTheme="majorHAnsi" w:hAnsiTheme="majorHAnsi" w:cstheme="majorHAnsi"/>
-        </w:rPr>
-        <w:t xml:space="preserve">e </w:t>
-      </w:r>
-      <w:r>
-        <w:rPr>
-          <w:rFonts w:asciiTheme="majorHAnsi" w:hAnsiTheme="majorHAnsi" w:cstheme="majorHAnsi"/>
-        </w:rPr>
-        <w:t xml:space="preserve">la gestione di una coda di richieste da processare nel momento in cui la connessione </w:t>
-      </w:r>
-      <w:r>
-        <w:rPr>
-          <w:rFonts w:asciiTheme="majorHAnsi" w:hAnsiTheme="majorHAnsi" w:cstheme="majorHAnsi"/>
-        </w:rPr>
-        <w:t>risulti nuovamente</w:t>
-      </w:r>
-      <w:r>
-        <w:rPr>
-          <w:rFonts w:asciiTheme="majorHAnsi" w:hAnsiTheme="majorHAnsi" w:cstheme="majorHAnsi"/>
-        </w:rPr>
-        <w:t xml:space="preserve"> </w:t>
-      </w:r>
-      <w:r>
-        <w:rPr>
-          <w:rFonts w:asciiTheme="majorHAnsi" w:hAnsiTheme="majorHAnsi" w:cstheme="majorHAnsi"/>
-        </w:rPr>
-        <w:t>disponibile</w:t>
-      </w:r>
-      <w:r>
-        <w:rPr>
-          <w:rFonts w:asciiTheme="majorHAnsi" w:hAnsiTheme="majorHAnsi" w:cstheme="majorHAnsi"/>
-        </w:rPr>
-        <w:t>.</w:t>
-      </w:r>
-      <w:r>
-        <w:rPr>
-          <w:rFonts w:asciiTheme="majorHAnsi" w:hAnsiTheme="majorHAnsi" w:cstheme="majorHAnsi"/>
-        </w:rPr>
-        <w:br/>
-      </w:r>
-      <w:r>
-        <w:rPr>
-          <w:rFonts w:asciiTheme="majorHAnsi" w:hAnsiTheme="majorHAnsi" w:cstheme="majorHAnsi"/>
-        </w:rPr>
-        <w:t>Inoltre, per</w:t>
-      </w:r>
-      <w:r>
-        <w:rPr>
-          <w:rFonts w:asciiTheme="majorHAnsi" w:hAnsiTheme="majorHAnsi" w:cstheme="majorHAnsi"/>
-        </w:rPr>
-        <w:t xml:space="preserve"> rendere queste dinamiche quanto più possibile trasparenti all’utente, </w:t>
-      </w:r>
-      <w:r>
-        <w:rPr>
-          <w:rFonts w:asciiTheme="majorHAnsi" w:hAnsiTheme="majorHAnsi" w:cstheme="majorHAnsi"/>
-        </w:rPr>
-        <w:t xml:space="preserve">l’applicazione potrebbe </w:t>
-      </w:r>
-      <w:r>
-        <w:rPr>
-          <w:rFonts w:asciiTheme="majorHAnsi" w:hAnsiTheme="majorHAnsi" w:cstheme="majorHAnsi"/>
-        </w:rPr>
-        <w:t>notificare</w:t>
-      </w:r>
-      <w:r>
-        <w:rPr>
-          <w:rFonts w:asciiTheme="majorHAnsi" w:hAnsiTheme="majorHAnsi" w:cstheme="majorHAnsi"/>
-        </w:rPr>
-        <w:t xml:space="preserve"> la mancanza di una connessione </w:t>
-      </w:r>
-      <w:r>
-        <w:rPr>
-          <w:rFonts w:asciiTheme="majorHAnsi" w:hAnsiTheme="majorHAnsi" w:cstheme="majorHAnsi"/>
-        </w:rPr>
-        <w:t xml:space="preserve">solamente </w:t>
-      </w:r>
-      <w:r>
-        <w:rPr>
-          <w:rFonts w:asciiTheme="majorHAnsi" w:hAnsiTheme="majorHAnsi" w:cstheme="majorHAnsi"/>
-        </w:rPr>
-        <w:t>quando le</w:t>
-      </w:r>
-      <w:r>
-        <w:rPr>
-          <w:rFonts w:asciiTheme="majorHAnsi" w:hAnsiTheme="majorHAnsi" w:cstheme="majorHAnsi"/>
-        </w:rPr>
-        <w:t xml:space="preserve"> venga richiesto di </w:t>
-      </w:r>
-      <w:r>
-        <w:rPr>
-          <w:rFonts w:asciiTheme="majorHAnsi" w:hAnsiTheme="majorHAnsi" w:cstheme="majorHAnsi"/>
-        </w:rPr>
-        <w:t>comunicare con l</w:t>
-      </w:r>
-      <w:r>
-        <w:rPr>
-          <w:rFonts w:asciiTheme="majorHAnsi" w:hAnsiTheme="majorHAnsi" w:cstheme="majorHAnsi"/>
-        </w:rPr>
-        <w:t>a rete, oppure potrebbe</w:t>
-      </w:r>
-      <w:r>
-        <w:rPr>
-          <w:rFonts w:asciiTheme="majorHAnsi" w:hAnsiTheme="majorHAnsi" w:cstheme="majorHAnsi"/>
-        </w:rPr>
-        <w:t xml:space="preserve"> permettere all’utente di </w:t>
-      </w:r>
-      <w:r>
-        <w:rPr>
-          <w:rFonts w:asciiTheme="majorHAnsi" w:hAnsiTheme="majorHAnsi" w:cstheme="majorHAnsi"/>
-        </w:rPr>
-        <w:t xml:space="preserve">compiere qualsiasi tipo di </w:t>
-      </w:r>
-      <w:r>
-        <w:rPr>
-          <w:rFonts w:asciiTheme="majorHAnsi" w:hAnsiTheme="majorHAnsi" w:cstheme="majorHAnsi"/>
-        </w:rPr>
-        <w:t>operazion</w:t>
-      </w:r>
-      <w:r>
-        <w:rPr>
-          <w:rFonts w:asciiTheme="majorHAnsi" w:hAnsiTheme="majorHAnsi" w:cstheme="majorHAnsi"/>
-        </w:rPr>
-        <w:t>e, comprese quelle che necessitano di un collegamento a Internet, rimandando però l’esecuzione di quest’ultime a un secondo momento.</w:t>
-      </w:r>
-      <w:r>
-        <w:rPr>
-          <w:rFonts w:asciiTheme="majorHAnsi" w:hAnsiTheme="majorHAnsi" w:cstheme="majorHAnsi"/>
-        </w:rPr>
-        <w:br/>
-      </w:r>
-    </w:p>
-    <w:p>
-      <w:pPr>
-        <w:pStyle w:val="Paragrafoelenco"/>
-        <w:numPr>
-          <w:ilvl w:val="0"/>
-          <w:numId w:val="10"/>
-        </w:numPr>
-        <w:spacing w:line="276" w:lineRule="auto"/>
-        <w:rPr>
-          <w:rFonts w:asciiTheme="majorHAnsi" w:hAnsiTheme="majorHAnsi" w:cstheme="majorHAnsi"/>
-        </w:rPr>
-      </w:pPr>
-      <w:r>
-        <w:rPr>
-          <w:rFonts w:asciiTheme="majorHAnsi" w:hAnsiTheme="majorHAnsi" w:cstheme="majorHAnsi"/>
-          <w:i/>
-          <w:iCs/>
-        </w:rPr>
-        <w:t>Room</w:t>
-      </w:r>
-    </w:p>
-    <w:p>
-      <w:pPr>
-        <w:pStyle w:val="Paragrafoelenco"/>
-        <w:spacing w:line="276" w:lineRule="auto"/>
-        <w:rPr>
-          <w:rFonts w:asciiTheme="majorHAnsi" w:hAnsiTheme="majorHAnsi" w:cstheme="majorHAnsi"/>
-        </w:rPr>
-      </w:pPr>
-      <w:r>
-        <w:rPr>
-          <w:rFonts w:asciiTheme="majorHAnsi" w:hAnsiTheme="majorHAnsi" w:cstheme="majorHAnsi"/>
-          <w:i/>
-          <w:iCs/>
-        </w:rPr>
-        <w:t xml:space="preserve">Room </w:t>
-      </w:r>
-      <w:r>
-        <w:rPr>
-          <w:rFonts w:asciiTheme="majorHAnsi" w:hAnsiTheme="majorHAnsi" w:cstheme="majorHAnsi"/>
-        </w:rPr>
-        <w:t>è una</w:t>
-      </w:r>
-      <w:r>
-        <w:rPr>
-          <w:rFonts w:asciiTheme="majorHAnsi" w:hAnsiTheme="majorHAnsi" w:cstheme="majorHAnsi"/>
-        </w:rPr>
-        <w:t xml:space="preserve"> libreria</w:t>
-      </w:r>
-      <w:r>
-        <w:rPr>
-          <w:rFonts w:asciiTheme="majorHAnsi" w:hAnsiTheme="majorHAnsi" w:cstheme="majorHAnsi"/>
-        </w:rPr>
-        <w:t xml:space="preserve"> </w:t>
-      </w:r>
-      <w:r>
-        <w:rPr>
-          <w:rFonts w:asciiTheme="majorHAnsi" w:hAnsiTheme="majorHAnsi" w:cstheme="majorHAnsi"/>
-        </w:rPr>
-        <w:t xml:space="preserve">ORM </w:t>
-      </w:r>
-      <w:r>
-        <w:rPr>
-          <w:rFonts w:asciiTheme="majorHAnsi" w:hAnsiTheme="majorHAnsi" w:cstheme="majorHAnsi"/>
-        </w:rPr>
-        <w:t>(</w:t>
-      </w:r>
-      <w:r>
-        <w:rPr>
-          <w:rFonts w:asciiTheme="majorHAnsi" w:hAnsiTheme="majorHAnsi" w:cstheme="majorHAnsi"/>
-          <w:color w:val="202122"/>
-          <w:shd w:val="clear" w:color="auto" w:fill="FFFFFF"/>
-        </w:rPr>
-        <w:t>Object-relational mapping)</w:t>
-      </w:r>
-      <w:r>
-        <w:rPr>
-          <w:rFonts w:ascii="Arial" w:hAnsi="Arial" w:cs="Arial"/>
-          <w:b/>
-          <w:bCs/>
-          <w:color w:val="202122"/>
-          <w:sz w:val="21"/>
-          <w:szCs w:val="21"/>
-          <w:shd w:val="clear" w:color="auto" w:fill="FFFFFF"/>
-        </w:rPr>
-        <w:t xml:space="preserve"> </w:t>
-      </w:r>
-      <w:r>
-        <w:rPr>
-          <w:rFonts w:asciiTheme="majorHAnsi" w:hAnsiTheme="majorHAnsi" w:cstheme="majorHAnsi"/>
-        </w:rPr>
-        <w:t>fornita da Android</w:t>
-      </w:r>
-      <w:r>
-        <w:rPr>
-          <w:rFonts w:asciiTheme="majorHAnsi" w:hAnsiTheme="majorHAnsi" w:cstheme="majorHAnsi"/>
-        </w:rPr>
-        <w:t xml:space="preserve"> </w:t>
-      </w:r>
-      <w:r>
-        <w:rPr>
-          <w:rFonts w:asciiTheme="majorHAnsi" w:hAnsiTheme="majorHAnsi" w:cstheme="majorHAnsi"/>
-        </w:rPr>
-        <w:t xml:space="preserve">che </w:t>
-      </w:r>
-      <w:r>
-        <w:rPr>
-          <w:rFonts w:asciiTheme="majorHAnsi" w:hAnsiTheme="majorHAnsi" w:cstheme="majorHAnsi"/>
-        </w:rPr>
-        <w:t xml:space="preserve">permette </w:t>
-      </w:r>
-      <w:r>
-        <w:rPr>
-          <w:rFonts w:asciiTheme="majorHAnsi" w:hAnsiTheme="majorHAnsi" w:cstheme="majorHAnsi"/>
-        </w:rPr>
-        <w:t xml:space="preserve">il salvataggio </w:t>
-      </w:r>
-      <w:r>
-        <w:rPr>
-          <w:rFonts w:asciiTheme="majorHAnsi" w:hAnsiTheme="majorHAnsi" w:cstheme="majorHAnsi"/>
-        </w:rPr>
-        <w:t>d</w:t>
-      </w:r>
-      <w:r>
-        <w:rPr>
-          <w:rFonts w:asciiTheme="majorHAnsi" w:hAnsiTheme="majorHAnsi" w:cstheme="majorHAnsi"/>
-        </w:rPr>
-        <w:t xml:space="preserve">i dati </w:t>
-      </w:r>
-      <w:r>
-        <w:rPr>
-          <w:rFonts w:asciiTheme="majorHAnsi" w:hAnsiTheme="majorHAnsi" w:cstheme="majorHAnsi"/>
-        </w:rPr>
-        <w:t>all’interno di un database locale</w:t>
-      </w:r>
-      <w:r>
-        <w:rPr>
-          <w:rFonts w:asciiTheme="majorHAnsi" w:hAnsiTheme="majorHAnsi" w:cstheme="majorHAnsi"/>
-        </w:rPr>
-        <w:t>.</w:t>
-      </w:r>
-      <w:r>
-        <w:rPr>
-          <w:rFonts w:asciiTheme="majorHAnsi" w:hAnsiTheme="majorHAnsi" w:cstheme="majorHAnsi"/>
-        </w:rPr>
-        <w:t xml:space="preserve"> In sintesi, essa consente </w:t>
-      </w:r>
-      <w:r>
-        <w:rPr>
-          <w:rFonts w:asciiTheme="majorHAnsi" w:hAnsiTheme="majorHAnsi" w:cstheme="majorHAnsi"/>
-        </w:rPr>
-        <w:t xml:space="preserve">a un’applicazione </w:t>
-      </w:r>
-      <w:r>
-        <w:rPr>
-          <w:rFonts w:asciiTheme="majorHAnsi" w:hAnsiTheme="majorHAnsi" w:cstheme="majorHAnsi"/>
-        </w:rPr>
-        <w:t xml:space="preserve">di rispondere </w:t>
-      </w:r>
-      <w:r>
-        <w:rPr>
-          <w:rFonts w:asciiTheme="majorHAnsi" w:hAnsiTheme="majorHAnsi" w:cstheme="majorHAnsi"/>
-        </w:rPr>
-        <w:t>alle richieste dell’utente limitando</w:t>
-      </w:r>
-      <w:r>
-        <w:rPr>
-          <w:rFonts w:asciiTheme="majorHAnsi" w:hAnsiTheme="majorHAnsi" w:cstheme="majorHAnsi"/>
-        </w:rPr>
-        <w:t xml:space="preserve"> </w:t>
-      </w:r>
-      <w:r>
-        <w:rPr>
-          <w:rFonts w:asciiTheme="majorHAnsi" w:hAnsiTheme="majorHAnsi" w:cstheme="majorHAnsi"/>
-        </w:rPr>
-        <w:t>la quantità di informazioni che è necessario reperire ex novo dalla rete.</w:t>
-      </w:r>
-      <w:r>
-        <w:rPr>
-          <w:rFonts w:asciiTheme="majorHAnsi" w:hAnsiTheme="majorHAnsi" w:cstheme="majorHAnsi"/>
-        </w:rPr>
-        <w:br/>
-      </w:r>
-    </w:p>
-    <w:p>
-      <w:pPr>
-        <w:pStyle w:val="Paragrafoelenco"/>
-        <w:numPr>
-          <w:ilvl w:val="0"/>
-          <w:numId w:val="10"/>
-        </w:numPr>
-        <w:spacing w:line="276" w:lineRule="auto"/>
-        <w:rPr>
-          <w:rFonts w:asciiTheme="majorHAnsi" w:hAnsiTheme="majorHAnsi" w:cstheme="majorHAnsi"/>
-        </w:rPr>
-      </w:pPr>
-      <w:r>
-        <w:rPr>
-          <w:rFonts w:asciiTheme="majorHAnsi" w:hAnsiTheme="majorHAnsi" w:cstheme="majorHAnsi"/>
-          <w:i/>
-          <w:iCs/>
-        </w:rPr>
-        <w:t>DiskLruCache</w:t>
-      </w:r>
-      <w:r>
-        <w:rPr>
-          <w:rFonts w:asciiTheme="majorHAnsi" w:hAnsiTheme="majorHAnsi" w:cstheme="majorHAnsi"/>
-          <w:i/>
-          <w:iCs/>
-        </w:rPr>
-        <w:br/>
-      </w:r>
-      <w:r>
-        <w:rPr>
-          <w:rFonts w:asciiTheme="majorHAnsi" w:hAnsiTheme="majorHAnsi" w:cstheme="majorHAnsi"/>
-        </w:rPr>
-        <w:t>Si tratta di un’implementazione</w:t>
-      </w:r>
-      <w:r>
-        <w:rPr>
-          <w:rFonts w:asciiTheme="majorHAnsi" w:hAnsiTheme="majorHAnsi" w:cstheme="majorHAnsi"/>
-        </w:rPr>
-        <w:t xml:space="preserve"> in</w:t>
-      </w:r>
-      <w:r>
-        <w:rPr>
-          <w:rFonts w:asciiTheme="majorHAnsi" w:hAnsiTheme="majorHAnsi" w:cstheme="majorHAnsi"/>
-        </w:rPr>
-        <w:t xml:space="preserve"> Java di una </w:t>
-      </w:r>
-      <w:r>
-        <w:rPr>
-          <w:rFonts w:asciiTheme="majorHAnsi" w:hAnsiTheme="majorHAnsi" w:cstheme="majorHAnsi"/>
-          <w:i/>
-          <w:iCs/>
-        </w:rPr>
-        <w:t>Disk-cache</w:t>
-      </w:r>
-      <w:r>
-        <w:rPr>
-          <w:rFonts w:asciiTheme="majorHAnsi" w:hAnsiTheme="majorHAnsi" w:cstheme="majorHAnsi"/>
-        </w:rPr>
-        <w:t xml:space="preserve"> di tipo LRU</w:t>
-      </w:r>
-      <w:r>
-        <w:rPr>
-          <w:rFonts w:asciiTheme="majorHAnsi" w:hAnsiTheme="majorHAnsi" w:cstheme="majorHAnsi"/>
-        </w:rPr>
-        <w:t xml:space="preserve"> (</w:t>
-      </w:r>
-      <w:r>
-        <w:rPr>
-          <w:rStyle w:val="Enfasigrassetto"/>
-          <w:rFonts w:asciiTheme="majorHAnsi" w:hAnsiTheme="majorHAnsi" w:cstheme="majorHAnsi"/>
-          <w:b w:val="0"/>
-          <w:bCs w:val="0"/>
-        </w:rPr>
-        <w:t>Least Frequently Used</w:t>
-      </w:r>
-      <w:r>
-        <w:rPr>
-          <w:rFonts w:asciiTheme="majorHAnsi" w:hAnsiTheme="majorHAnsi" w:cstheme="majorHAnsi"/>
-        </w:rPr>
-        <w:t>)</w:t>
-      </w:r>
-      <w:r>
-        <w:rPr>
-          <w:rFonts w:asciiTheme="majorHAnsi" w:hAnsiTheme="majorHAnsi" w:cstheme="majorHAnsi"/>
-        </w:rPr>
-        <w:t xml:space="preserve">. </w:t>
-      </w:r>
-      <w:r>
-        <w:rPr>
-          <w:rFonts w:asciiTheme="majorHAnsi" w:hAnsiTheme="majorHAnsi" w:cstheme="majorHAnsi"/>
-        </w:rPr>
-        <w:t xml:space="preserve">Ogni </w:t>
-      </w:r>
-      <w:r>
-        <w:rPr>
-          <w:rFonts w:asciiTheme="majorHAnsi" w:hAnsiTheme="majorHAnsi" w:cstheme="majorHAnsi"/>
-        </w:rPr>
-        <w:t>entry</w:t>
-      </w:r>
-      <w:r>
-        <w:rPr>
-          <w:rFonts w:asciiTheme="majorHAnsi" w:hAnsiTheme="majorHAnsi" w:cstheme="majorHAnsi"/>
-          <w:i/>
-          <w:iCs/>
-        </w:rPr>
-        <w:t xml:space="preserve"> </w:t>
-      </w:r>
-      <w:r>
-        <w:rPr>
-          <w:rFonts w:asciiTheme="majorHAnsi" w:hAnsiTheme="majorHAnsi" w:cstheme="majorHAnsi"/>
-        </w:rPr>
-        <w:t>presenta</w:t>
-      </w:r>
-      <w:r>
-        <w:rPr>
-          <w:rFonts w:asciiTheme="majorHAnsi" w:hAnsiTheme="majorHAnsi" w:cstheme="majorHAnsi"/>
-        </w:rPr>
-        <w:t xml:space="preserve"> una chiave di tipo stringa</w:t>
-      </w:r>
-      <w:r>
-        <w:rPr>
-          <w:rFonts w:asciiTheme="majorHAnsi" w:hAnsiTheme="majorHAnsi" w:cstheme="majorHAnsi"/>
-        </w:rPr>
-        <w:t xml:space="preserve">, </w:t>
-      </w:r>
-      <w:r>
-        <w:rPr>
-          <w:rFonts w:asciiTheme="majorHAnsi" w:hAnsiTheme="majorHAnsi" w:cstheme="majorHAnsi"/>
-        </w:rPr>
-        <w:t>corrisponde</w:t>
-      </w:r>
-      <w:r>
-        <w:rPr>
-          <w:rFonts w:asciiTheme="majorHAnsi" w:hAnsiTheme="majorHAnsi" w:cstheme="majorHAnsi"/>
-        </w:rPr>
-        <w:t>nte</w:t>
-      </w:r>
-      <w:r>
-        <w:rPr>
-          <w:rFonts w:asciiTheme="majorHAnsi" w:hAnsiTheme="majorHAnsi" w:cstheme="majorHAnsi"/>
-        </w:rPr>
-        <w:t xml:space="preserve"> all</w:t>
-      </w:r>
-      <w:r>
-        <w:rPr>
-          <w:rFonts w:asciiTheme="majorHAnsi" w:hAnsiTheme="majorHAnsi" w:cstheme="majorHAnsi"/>
-        </w:rPr>
-        <w:t xml:space="preserve">a </w:t>
-      </w:r>
-      <w:r>
-        <w:rPr>
-          <w:rFonts w:asciiTheme="majorHAnsi" w:hAnsiTheme="majorHAnsi" w:cstheme="majorHAnsi"/>
-          <w:i/>
-          <w:iCs/>
-        </w:rPr>
-        <w:t>regex</w:t>
-      </w:r>
-      <w:r>
-        <w:rPr>
-          <w:rFonts w:asciiTheme="majorHAnsi" w:hAnsiTheme="majorHAnsi" w:cstheme="majorHAnsi"/>
-        </w:rPr>
-        <w:t xml:space="preserve"> </w:t>
-      </w:r>
-      <w:r>
-        <w:rPr>
-          <w:rStyle w:val="Enfasigrassetto"/>
-          <w:rFonts w:asciiTheme="majorHAnsi" w:hAnsiTheme="majorHAnsi" w:cstheme="majorHAnsi"/>
-          <w:b w:val="0"/>
-          <w:bCs w:val="0"/>
-        </w:rPr>
-        <w:t>[a-z0-9_-]{1,64}</w:t>
-      </w:r>
-      <w:r>
-        <w:rPr>
-          <w:rStyle w:val="Enfasigrassetto"/>
-          <w:rFonts w:asciiTheme="majorHAnsi" w:hAnsiTheme="majorHAnsi" w:cstheme="majorHAnsi"/>
-          <w:b w:val="0"/>
-          <w:bCs w:val="0"/>
-        </w:rPr>
-        <w:t>,</w:t>
-      </w:r>
-      <w:r>
-        <w:rPr>
-          <w:rFonts w:asciiTheme="majorHAnsi" w:hAnsiTheme="majorHAnsi" w:cstheme="majorHAnsi"/>
-        </w:rPr>
-        <w:t xml:space="preserve"> e un numero fissato di valori</w:t>
-      </w:r>
-      <w:r>
-        <w:rPr>
-          <w:rFonts w:asciiTheme="majorHAnsi" w:hAnsiTheme="majorHAnsi" w:cstheme="majorHAnsi"/>
-        </w:rPr>
-        <w:t>,</w:t>
-      </w:r>
-      <w:r>
-        <w:rPr>
-          <w:rFonts w:asciiTheme="majorHAnsi" w:hAnsiTheme="majorHAnsi" w:cstheme="majorHAnsi"/>
-        </w:rPr>
-        <w:t xml:space="preserve"> </w:t>
-      </w:r>
-      <w:r>
-        <w:rPr>
-          <w:rFonts w:asciiTheme="majorHAnsi" w:hAnsiTheme="majorHAnsi" w:cstheme="majorHAnsi"/>
-        </w:rPr>
-        <w:t xml:space="preserve">composti </w:t>
-      </w:r>
-      <w:r>
-        <w:rPr>
-          <w:rFonts w:asciiTheme="majorHAnsi" w:hAnsiTheme="majorHAnsi" w:cstheme="majorHAnsi"/>
-        </w:rPr>
-        <w:t xml:space="preserve">da </w:t>
-      </w:r>
-      <w:r>
-        <w:rPr>
-          <w:rFonts w:asciiTheme="majorHAnsi" w:hAnsiTheme="majorHAnsi" w:cstheme="majorHAnsi"/>
-        </w:rPr>
-        <w:t xml:space="preserve">sequenze di </w:t>
-      </w:r>
-      <w:r>
-        <w:rPr>
-          <w:rFonts w:asciiTheme="majorHAnsi" w:hAnsiTheme="majorHAnsi" w:cstheme="majorHAnsi"/>
-        </w:rPr>
-        <w:t>byte</w:t>
-      </w:r>
-      <w:r>
-        <w:rPr>
-          <w:rFonts w:asciiTheme="majorHAnsi" w:hAnsiTheme="majorHAnsi" w:cstheme="majorHAnsi"/>
-        </w:rPr>
-        <w:t xml:space="preserve"> di lunghezza compresa tra 0 e </w:t>
-      </w:r>
-      <w:r>
-        <w:rPr>
-          <w:rFonts w:asciiTheme="majorHAnsi" w:hAnsiTheme="majorHAnsi" w:cstheme="majorHAnsi"/>
-          <w:i/>
-          <w:iCs/>
-        </w:rPr>
-        <w:t>Integer.MAX_VALUE</w:t>
-      </w:r>
-      <w:r>
-        <w:rPr>
-          <w:rFonts w:asciiTheme="majorHAnsi" w:hAnsiTheme="majorHAnsi" w:cstheme="majorHAnsi"/>
-        </w:rPr>
-        <w:t>.</w:t>
-      </w:r>
-      <w:r>
-        <w:rPr>
-          <w:rFonts w:asciiTheme="majorHAnsi" w:hAnsiTheme="majorHAnsi" w:cstheme="majorHAnsi"/>
-        </w:rPr>
-        <w:br/>
-        <w:t>I metodi principali per la gestione della cache sono:</w:t>
-      </w:r>
-    </w:p>
-    <w:p>
-      <w:pPr>
-        <w:spacing w:line="276" w:lineRule="auto"/>
-        <w:ind w:left="708"/>
-        <w:rPr>
-          <w:rStyle w:val="CodiceHTML"/>
-          <w:rFonts w:asciiTheme="majorHAnsi" w:eastAsiaTheme="minorHAnsi" w:hAnsiTheme="majorHAnsi" w:cstheme="majorHAnsi"/>
-          <w:sz w:val="22"/>
-          <w:szCs w:val="22"/>
-        </w:rPr>
-      </w:pPr>
-      <w:r>
-        <w:rPr>
-          <w:rFonts w:ascii="Courier New" w:hAnsi="Courier New" w:cs="Courier New"/>
-        </w:rPr>
-        <w:t>edit(String key)</w:t>
-      </w:r>
-      <w:r>
-        <w:rPr>
-          <w:rFonts w:asciiTheme="majorHAnsi" w:hAnsiTheme="majorHAnsi" w:cstheme="majorHAnsi"/>
-          <w:i/>
-          <w:iCs/>
-        </w:rPr>
-        <w:br/>
-      </w:r>
-      <w:r>
-        <w:rPr>
-          <w:rStyle w:val="CodiceHTML"/>
-          <w:rFonts w:asciiTheme="majorHAnsi" w:eastAsiaTheme="minorHAnsi" w:hAnsiTheme="majorHAnsi" w:cstheme="majorHAnsi"/>
-          <w:sz w:val="22"/>
-          <w:szCs w:val="22"/>
-        </w:rPr>
-        <w:t xml:space="preserve">Permette di creare o aggiornare i valori dell’entry avente </w:t>
-      </w:r>
-      <w:r>
-        <w:rPr>
-          <w:rStyle w:val="CodiceHTML"/>
-          <w:rFonts w:asciiTheme="majorHAnsi" w:eastAsiaTheme="minorHAnsi" w:hAnsiTheme="majorHAnsi" w:cstheme="majorHAnsi"/>
-          <w:i/>
-          <w:iCs/>
-          <w:sz w:val="22"/>
-          <w:szCs w:val="22"/>
-        </w:rPr>
-        <w:t xml:space="preserve">key </w:t>
-      </w:r>
-      <w:r>
-        <w:rPr>
-          <w:rStyle w:val="CodiceHTML"/>
-          <w:rFonts w:asciiTheme="majorHAnsi" w:eastAsiaTheme="minorHAnsi" w:hAnsiTheme="majorHAnsi" w:cstheme="majorHAnsi"/>
-          <w:sz w:val="22"/>
-          <w:szCs w:val="22"/>
-        </w:rPr>
-        <w:t xml:space="preserve">come chiave. Restituisce un </w:t>
-      </w:r>
-      <w:r>
-        <w:rPr>
-          <w:rFonts w:asciiTheme="majorHAnsi" w:hAnsiTheme="majorHAnsi" w:cstheme="majorHAnsi"/>
-        </w:rPr>
-        <w:t xml:space="preserve">oggetto di tipo </w:t>
-      </w:r>
-      <w:hyperlink r:id="rId15" w:tooltip="class in com.jakewharton.disklrucache" w:history="1">
-        <w:r>
-          <w:rPr>
-            <w:rStyle w:val="Collegamentoipertestuale"/>
-            <w:rFonts w:asciiTheme="majorHAnsi" w:hAnsiTheme="majorHAnsi" w:cstheme="majorHAnsi"/>
-            <w:i/>
-            <w:iCs/>
-            <w:color w:val="auto"/>
-            <w:u w:val="none"/>
-          </w:rPr>
-          <w:t>DiskLruCache.Editor</w:t>
-        </w:r>
-      </w:hyperlink>
-      <w:r>
-        <w:rPr>
-          <w:rStyle w:val="CodiceHTML"/>
-          <w:rFonts w:asciiTheme="majorHAnsi" w:eastAsiaTheme="minorHAnsi" w:hAnsiTheme="majorHAnsi" w:cstheme="majorHAnsi"/>
-          <w:sz w:val="22"/>
-          <w:szCs w:val="22"/>
-        </w:rPr>
-        <w:t xml:space="preserve">, </w:t>
-      </w:r>
-      <w:r>
-        <w:rPr>
-          <w:rStyle w:val="CodiceHTML"/>
-          <w:rFonts w:asciiTheme="majorHAnsi" w:eastAsiaTheme="minorHAnsi" w:hAnsiTheme="majorHAnsi" w:cstheme="majorHAnsi"/>
-          <w:sz w:val="22"/>
-          <w:szCs w:val="22"/>
-        </w:rPr>
-        <w:t xml:space="preserve">oppure </w:t>
-      </w:r>
-      <w:r>
-        <w:rPr>
-          <w:rStyle w:val="CodiceHTML"/>
-          <w:rFonts w:asciiTheme="majorHAnsi" w:eastAsiaTheme="minorHAnsi" w:hAnsiTheme="majorHAnsi" w:cstheme="majorHAnsi"/>
-          <w:i/>
-          <w:iCs/>
-          <w:sz w:val="22"/>
-          <w:szCs w:val="22"/>
-        </w:rPr>
-        <w:t xml:space="preserve">null </w:t>
-      </w:r>
-      <w:r>
-        <w:rPr>
-          <w:rStyle w:val="CodiceHTML"/>
-          <w:rFonts w:asciiTheme="majorHAnsi" w:eastAsiaTheme="minorHAnsi" w:hAnsiTheme="majorHAnsi" w:cstheme="majorHAnsi"/>
-          <w:sz w:val="22"/>
-          <w:szCs w:val="22"/>
-        </w:rPr>
-        <w:t>se è in corso un’altra modifica sulla stessa entry.</w:t>
-      </w:r>
-    </w:p>
-    <w:p>
-      <w:pPr>
-        <w:pStyle w:val="Paragrafoelenco"/>
-        <w:spacing w:line="276" w:lineRule="auto"/>
-        <w:rPr>
-          <w:rStyle w:val="CodiceHTML"/>
-          <w:rFonts w:asciiTheme="majorHAnsi" w:eastAsiaTheme="minorHAnsi" w:hAnsiTheme="majorHAnsi" w:cstheme="majorHAnsi"/>
-          <w:sz w:val="19"/>
-          <w:szCs w:val="19"/>
-        </w:rPr>
-      </w:pPr>
-      <w:r>
-        <w:rPr>
-          <w:rFonts w:ascii="Courier New" w:hAnsi="Courier New" w:cs="Courier New"/>
-        </w:rPr>
-        <w:t>get(String key)</w:t>
-      </w:r>
-      <w:r>
-        <w:rPr>
-          <w:rFonts w:asciiTheme="majorHAnsi" w:hAnsiTheme="majorHAnsi" w:cstheme="majorHAnsi"/>
-          <w:i/>
-          <w:iCs/>
-        </w:rPr>
-        <w:br/>
-      </w:r>
-      <w:r>
-        <w:rPr>
-          <w:rFonts w:asciiTheme="majorHAnsi" w:hAnsiTheme="majorHAnsi" w:cstheme="majorHAnsi"/>
-        </w:rPr>
-        <w:t xml:space="preserve">Ritorna un oggetto di tipo </w:t>
-      </w:r>
-      <w:hyperlink r:id="rId16" w:tooltip="class in com.jakewharton.disklrucache" w:history="1">
-        <w:r>
-          <w:rPr>
-            <w:rStyle w:val="Collegamentoipertestuale"/>
-            <w:rFonts w:asciiTheme="majorHAnsi" w:hAnsiTheme="majorHAnsi" w:cstheme="majorHAnsi"/>
-            <w:i/>
-            <w:iCs/>
-            <w:color w:val="auto"/>
-            <w:u w:val="none"/>
-          </w:rPr>
-          <w:t>DiskLruCache.Snapshot</w:t>
-        </w:r>
-      </w:hyperlink>
-      <w:r>
-        <w:rPr>
-          <w:rStyle w:val="CodiceHTML"/>
-          <w:rFonts w:asciiTheme="majorHAnsi" w:eastAsiaTheme="minorHAnsi" w:hAnsiTheme="majorHAnsi" w:cstheme="majorHAnsi"/>
-          <w:sz w:val="22"/>
-          <w:szCs w:val="22"/>
-        </w:rPr>
-        <w:t xml:space="preserve">, il quale rappresenta, in un determinato istante, lo stato dell’entry avente </w:t>
-      </w:r>
-      <w:r>
-        <w:rPr>
-          <w:rStyle w:val="CodiceHTML"/>
-          <w:rFonts w:asciiTheme="majorHAnsi" w:eastAsiaTheme="minorHAnsi" w:hAnsiTheme="majorHAnsi" w:cstheme="majorHAnsi"/>
-          <w:i/>
-          <w:iCs/>
-          <w:sz w:val="22"/>
-          <w:szCs w:val="22"/>
-        </w:rPr>
-        <w:t xml:space="preserve">key </w:t>
-      </w:r>
-      <w:r>
-        <w:rPr>
-          <w:rStyle w:val="CodiceHTML"/>
-          <w:rFonts w:asciiTheme="majorHAnsi" w:eastAsiaTheme="minorHAnsi" w:hAnsiTheme="majorHAnsi" w:cstheme="majorHAnsi"/>
-          <w:sz w:val="22"/>
-          <w:szCs w:val="22"/>
-        </w:rPr>
-        <w:t xml:space="preserve">come chiave. Viene restituito </w:t>
-      </w:r>
-      <w:r>
-        <w:rPr>
-          <w:rStyle w:val="CodiceHTML"/>
-          <w:rFonts w:asciiTheme="majorHAnsi" w:eastAsiaTheme="minorHAnsi" w:hAnsiTheme="majorHAnsi" w:cstheme="majorHAnsi"/>
-          <w:sz w:val="22"/>
-          <w:szCs w:val="22"/>
-        </w:rPr>
-        <w:t>null</w:t>
-      </w:r>
-      <w:r>
-        <w:rPr>
-          <w:rStyle w:val="CodiceHTML"/>
-          <w:rFonts w:asciiTheme="majorHAnsi" w:eastAsiaTheme="minorHAnsi" w:hAnsiTheme="majorHAnsi" w:cstheme="majorHAnsi"/>
-          <w:sz w:val="22"/>
-          <w:szCs w:val="22"/>
-        </w:rPr>
-        <w:t xml:space="preserve"> nel caso in cui l’entry non esista o non sia leggibile in quel momento.</w:t>
-      </w:r>
-      <w:r>
-        <w:rPr>
-          <w:rStyle w:val="CodiceHTML"/>
-          <w:rFonts w:asciiTheme="majorHAnsi" w:eastAsiaTheme="minorHAnsi" w:hAnsiTheme="majorHAnsi" w:cstheme="majorHAnsi"/>
-          <w:sz w:val="22"/>
-          <w:szCs w:val="22"/>
-        </w:rPr>
-        <w:br/>
-      </w:r>
-    </w:p>
-    <w:p>
-      <w:pPr>
-        <w:pStyle w:val="Paragrafoelenco"/>
-        <w:numPr>
-          <w:ilvl w:val="0"/>
-          <w:numId w:val="10"/>
-        </w:numPr>
-        <w:spacing w:line="276" w:lineRule="auto"/>
-        <w:rPr>
-          <w:rFonts w:asciiTheme="majorHAnsi" w:hAnsiTheme="majorHAnsi" w:cstheme="majorHAnsi"/>
-        </w:rPr>
-      </w:pPr>
-      <w:r>
-        <w:rPr>
-          <w:rFonts w:asciiTheme="majorHAnsi" w:hAnsiTheme="majorHAnsi" w:cstheme="majorHAnsi"/>
-        </w:rPr>
-        <w:t xml:space="preserve">Un’applicazione che implementi una coda di priorità </w:t>
-      </w:r>
-      <w:r>
-        <w:rPr>
-          <w:rFonts w:asciiTheme="majorHAnsi" w:hAnsiTheme="majorHAnsi" w:cstheme="majorHAnsi"/>
-        </w:rPr>
-        <w:t>permette</w:t>
-      </w:r>
-      <w:r>
-        <w:rPr>
-          <w:rFonts w:asciiTheme="majorHAnsi" w:hAnsiTheme="majorHAnsi" w:cstheme="majorHAnsi"/>
-        </w:rPr>
-        <w:t xml:space="preserve"> di servire le richieste più urgenti con maggiore rapidità.</w:t>
-      </w:r>
-      <w:r>
-        <w:rPr>
-          <w:rFonts w:asciiTheme="majorHAnsi" w:hAnsiTheme="majorHAnsi" w:cstheme="majorHAnsi"/>
-        </w:rPr>
-        <w:t xml:space="preserve"> Questo meccanismo può essere utile soprattutto nei casi in cui </w:t>
-      </w:r>
-      <w:r>
-        <w:rPr>
-          <w:rFonts w:asciiTheme="majorHAnsi" w:hAnsiTheme="majorHAnsi" w:cstheme="majorHAnsi"/>
-        </w:rPr>
-        <w:t>il dispositivo</w:t>
-      </w:r>
-      <w:r>
-        <w:rPr>
-          <w:rFonts w:asciiTheme="majorHAnsi" w:hAnsiTheme="majorHAnsi" w:cstheme="majorHAnsi"/>
-        </w:rPr>
-        <w:t xml:space="preserve"> non disponga di una connessione stabile, in quanto </w:t>
-      </w:r>
-      <w:r>
-        <w:rPr>
-          <w:rFonts w:asciiTheme="majorHAnsi" w:hAnsiTheme="majorHAnsi" w:cstheme="majorHAnsi"/>
-        </w:rPr>
-        <w:t>consente di</w:t>
-      </w:r>
-      <w:r>
-        <w:rPr>
-          <w:rFonts w:asciiTheme="majorHAnsi" w:hAnsiTheme="majorHAnsi" w:cstheme="majorHAnsi"/>
-        </w:rPr>
-        <w:t xml:space="preserve"> </w:t>
-      </w:r>
-      <w:r>
-        <w:rPr>
-          <w:rFonts w:asciiTheme="majorHAnsi" w:hAnsiTheme="majorHAnsi" w:cstheme="majorHAnsi"/>
-        </w:rPr>
-        <w:t>visualizzare</w:t>
-      </w:r>
-      <w:r>
-        <w:rPr>
-          <w:rFonts w:asciiTheme="majorHAnsi" w:hAnsiTheme="majorHAnsi" w:cstheme="majorHAnsi"/>
-        </w:rPr>
-        <w:t xml:space="preserve"> </w:t>
-      </w:r>
-      <w:r>
-        <w:rPr>
-          <w:rFonts w:asciiTheme="majorHAnsi" w:hAnsiTheme="majorHAnsi" w:cstheme="majorHAnsi"/>
-        </w:rPr>
-        <w:t>per prime</w:t>
-      </w:r>
-      <w:r>
-        <w:rPr>
-          <w:rFonts w:asciiTheme="majorHAnsi" w:hAnsiTheme="majorHAnsi" w:cstheme="majorHAnsi"/>
-        </w:rPr>
-        <w:t xml:space="preserve"> le informazioni</w:t>
-      </w:r>
-      <w:r>
-        <w:rPr>
-          <w:rFonts w:asciiTheme="majorHAnsi" w:hAnsiTheme="majorHAnsi" w:cstheme="majorHAnsi"/>
-        </w:rPr>
-        <w:t xml:space="preserve"> ritenute importanti</w:t>
-      </w:r>
-      <w:r>
-        <w:rPr>
-          <w:rFonts w:asciiTheme="majorHAnsi" w:hAnsiTheme="majorHAnsi" w:cstheme="majorHAnsi"/>
-        </w:rPr>
-        <w:t>, evitando un allungamento dei tempi di attesa dovuto al caricamento di risorse non essenziali</w:t>
-      </w:r>
-      <w:r>
-        <w:rPr>
-          <w:rFonts w:asciiTheme="majorHAnsi" w:hAnsiTheme="majorHAnsi" w:cstheme="majorHAnsi"/>
-        </w:rPr>
-        <w:t>.</w:t>
-      </w:r>
-      <w:r>
-        <w:rPr>
-          <w:rFonts w:asciiTheme="majorHAnsi" w:hAnsiTheme="majorHAnsi" w:cstheme="majorHAnsi"/>
-        </w:rPr>
-        <w:br/>
-        <w:t>A</w:t>
-      </w:r>
-      <w:r>
-        <w:rPr>
-          <w:rFonts w:asciiTheme="majorHAnsi" w:hAnsiTheme="majorHAnsi" w:cstheme="majorHAnsi"/>
-        </w:rPr>
-        <w:t xml:space="preserve">d esempio, nel caso in cui una risorsa web includa elementi testuali misti a file multimediali, </w:t>
-      </w:r>
-      <w:r>
-        <w:rPr>
-          <w:rFonts w:asciiTheme="majorHAnsi" w:hAnsiTheme="majorHAnsi" w:cstheme="majorHAnsi"/>
-        </w:rPr>
-        <w:t>quest</w:t>
-      </w:r>
-      <w:r>
-        <w:rPr>
-          <w:rFonts w:asciiTheme="majorHAnsi" w:hAnsiTheme="majorHAnsi" w:cstheme="majorHAnsi"/>
-        </w:rPr>
-        <w:t>’</w:t>
-      </w:r>
-      <w:r>
-        <w:rPr>
-          <w:rFonts w:asciiTheme="majorHAnsi" w:hAnsiTheme="majorHAnsi" w:cstheme="majorHAnsi"/>
-        </w:rPr>
-        <w:t>ultimi dovrebbero avere una priorità di caricamento più bassa.</w:t>
-      </w:r>
-    </w:p>
-    <w:p>
-      <w:pPr>
-        <w:pStyle w:val="Paragrafoelenco"/>
-        <w:spacing w:line="276" w:lineRule="auto"/>
-        <w:rPr>
-          <w:rFonts w:asciiTheme="majorHAnsi" w:hAnsiTheme="majorHAnsi" w:cstheme="majorHAnsi"/>
-        </w:rPr>
-      </w:pPr>
-    </w:p>
-    <w:p>
-      <w:pPr>
-        <w:pStyle w:val="Paragrafoelenco"/>
-        <w:numPr>
-          <w:ilvl w:val="0"/>
-          <w:numId w:val="10"/>
-        </w:numPr>
-        <w:spacing w:line="276" w:lineRule="auto"/>
-        <w:rPr>
-          <w:rFonts w:asciiTheme="majorHAnsi" w:hAnsiTheme="majorHAnsi" w:cstheme="majorHAnsi"/>
-        </w:rPr>
-      </w:pPr>
-      <w:r>
-        <w:rPr>
-          <w:rFonts w:asciiTheme="majorHAnsi" w:hAnsiTheme="majorHAnsi" w:cstheme="majorHAnsi"/>
-        </w:rPr>
-        <w:t xml:space="preserve">È possibile </w:t>
-      </w:r>
-      <w:r>
-        <w:rPr>
-          <w:rFonts w:asciiTheme="majorHAnsi" w:hAnsiTheme="majorHAnsi" w:cstheme="majorHAnsi"/>
-        </w:rPr>
-        <w:t>monitorare</w:t>
-      </w:r>
-      <w:r>
-        <w:rPr>
-          <w:rFonts w:asciiTheme="majorHAnsi" w:hAnsiTheme="majorHAnsi" w:cstheme="majorHAnsi"/>
-        </w:rPr>
-        <w:t xml:space="preserve"> </w:t>
-      </w:r>
-      <w:r>
-        <w:rPr>
-          <w:rFonts w:asciiTheme="majorHAnsi" w:hAnsiTheme="majorHAnsi" w:cstheme="majorHAnsi"/>
-        </w:rPr>
-        <w:t>lo stato della connessione di un dispositiv</w:t>
-      </w:r>
-      <w:r>
-        <w:rPr>
-          <w:rFonts w:asciiTheme="majorHAnsi" w:hAnsiTheme="majorHAnsi" w:cstheme="majorHAnsi"/>
-        </w:rPr>
-        <w:t>o invocando i seguenti metodi:</w:t>
-      </w:r>
-    </w:p>
-    <w:p>
-      <w:pPr>
-        <w:pStyle w:val="Paragrafoelenco"/>
-        <w:spacing w:line="276" w:lineRule="auto"/>
-        <w:rPr>
-          <w:rFonts w:asciiTheme="majorHAnsi" w:hAnsiTheme="majorHAnsi" w:cstheme="majorHAnsi"/>
-        </w:rPr>
-      </w:pPr>
-    </w:p>
-    <w:p>
-      <w:pPr>
-        <w:pStyle w:val="Paragrafoelenco"/>
-        <w:spacing w:line="276" w:lineRule="auto"/>
-        <w:rPr>
-          <w:rFonts w:ascii="Courier New" w:hAnsi="Courier New" w:cs="Courier New"/>
-        </w:rPr>
-      </w:pPr>
-      <w:r>
-        <w:rPr>
-          <w:rFonts w:ascii="Courier New" w:eastAsia="Times New Roman" w:hAnsi="Courier New" w:cs="Courier New"/>
-          <w:color w:val="202124"/>
-          <w:lang w:eastAsia="it-IT"/>
-        </w:rPr>
-        <w:t>public boolean isActiveNetworkMetered()</w:t>
-      </w:r>
-    </w:p>
-    <w:p>
-      <w:pPr>
-        <w:pStyle w:val="Paragrafoelenco"/>
-        <w:spacing w:line="276" w:lineRule="auto"/>
-        <w:rPr>
-          <w:rFonts w:asciiTheme="majorHAnsi" w:hAnsiTheme="majorHAnsi" w:cstheme="majorHAnsi"/>
-        </w:rPr>
-      </w:pPr>
-      <w:bookmarkStart w:id="1" w:name="_Hlk39563866"/>
-      <w:r>
-        <w:rPr>
-          <w:rFonts w:asciiTheme="majorHAnsi" w:hAnsiTheme="majorHAnsi" w:cstheme="majorHAnsi"/>
-        </w:rPr>
-        <w:t>Classe di appartenenza: ConnectivityManager</w:t>
-      </w:r>
-    </w:p>
-    <w:bookmarkEnd w:id="1"/>
-    <w:p>
-      <w:pPr>
-        <w:pStyle w:val="Paragrafoelenco"/>
-        <w:spacing w:line="276" w:lineRule="auto"/>
-        <w:rPr>
-          <w:rFonts w:asciiTheme="majorHAnsi" w:hAnsiTheme="majorHAnsi" w:cstheme="majorHAnsi"/>
-        </w:rPr>
-      </w:pPr>
-      <w:r>
-        <w:rPr>
-          <w:rFonts w:asciiTheme="majorHAnsi" w:hAnsiTheme="majorHAnsi" w:cstheme="majorHAnsi"/>
-        </w:rPr>
-        <w:t xml:space="preserve">Richiede: </w:t>
-      </w:r>
-      <w:r>
-        <w:rPr>
-          <w:rFonts w:asciiTheme="majorHAnsi" w:hAnsiTheme="majorHAnsi" w:cstheme="majorHAnsi"/>
-        </w:rPr>
-        <w:t>Manifest.permission.ACCESS_NETWORK_STATE</w:t>
-      </w:r>
-    </w:p>
-    <w:p>
-      <w:pPr>
-        <w:pStyle w:val="Paragrafoelenco"/>
-        <w:spacing w:line="276" w:lineRule="auto"/>
-        <w:rPr>
-          <w:rFonts w:asciiTheme="majorHAnsi" w:hAnsiTheme="majorHAnsi" w:cstheme="majorHAnsi"/>
-        </w:rPr>
-      </w:pPr>
-      <w:r>
-        <w:rPr>
-          <w:rFonts w:asciiTheme="majorHAnsi" w:hAnsiTheme="majorHAnsi" w:cstheme="majorHAnsi"/>
-        </w:rPr>
-        <w:lastRenderedPageBreak/>
-        <w:t xml:space="preserve">Restituisce true nel caso in cui </w:t>
-      </w:r>
-      <w:r>
-        <w:rPr>
-          <w:rFonts w:asciiTheme="majorHAnsi" w:hAnsiTheme="majorHAnsi" w:cstheme="majorHAnsi"/>
-        </w:rPr>
-        <w:t>la connessione in uso sia classificata come “metered”, ovvero sensibile al trasferimento di grandi quantità di dati</w:t>
-      </w:r>
-      <w:r>
-        <w:rPr>
-          <w:rFonts w:asciiTheme="majorHAnsi" w:hAnsiTheme="majorHAnsi" w:cstheme="majorHAnsi"/>
-        </w:rPr>
-        <w:t>.</w:t>
-      </w:r>
-      <w:r>
-        <w:rPr>
-          <w:rFonts w:asciiTheme="majorHAnsi" w:hAnsiTheme="majorHAnsi" w:cstheme="majorHAnsi"/>
-        </w:rPr>
-        <w:br/>
-      </w:r>
-    </w:p>
-    <w:p>
-      <w:pPr>
-        <w:pStyle w:val="Paragrafoelenco"/>
-        <w:spacing w:line="276" w:lineRule="auto"/>
-        <w:rPr>
-          <w:rFonts w:asciiTheme="majorHAnsi" w:hAnsiTheme="majorHAnsi" w:cstheme="majorHAnsi"/>
-        </w:rPr>
-      </w:pPr>
-      <w:r>
-        <w:rPr>
-          <w:rFonts w:ascii="Courier New" w:hAnsi="Courier New" w:cs="Courier New"/>
-          <w:color w:val="202124"/>
-        </w:rPr>
-        <w:t>public NetworkInfo getActiveNetworkInfo()</w:t>
-      </w:r>
-      <w:r>
-        <w:rPr>
-          <w:rFonts w:ascii="Courier New" w:hAnsi="Courier New" w:cs="Courier New"/>
-          <w:color w:val="202124"/>
-        </w:rPr>
-        <w:t xml:space="preserve"> </w:t>
-      </w:r>
-      <w:r>
-        <w:rPr>
-          <w:rFonts w:asciiTheme="majorHAnsi" w:hAnsiTheme="majorHAnsi" w:cstheme="majorHAnsi"/>
-          <w:color w:val="C00000"/>
-        </w:rPr>
-        <w:t>(</w:t>
-      </w:r>
-      <w:r>
-        <w:rPr>
-          <w:rFonts w:asciiTheme="majorHAnsi" w:hAnsiTheme="majorHAnsi" w:cstheme="majorHAnsi"/>
-          <w:color w:val="C00000"/>
-        </w:rPr>
-        <w:t>deprecato a partire da API level 29)</w:t>
-      </w:r>
-      <w:r>
-        <w:rPr>
-          <w:rFonts w:asciiTheme="majorHAnsi" w:hAnsiTheme="majorHAnsi" w:cstheme="majorHAnsi"/>
-          <w:b/>
-          <w:bCs/>
-          <w:color w:val="202124"/>
-        </w:rPr>
-        <w:br/>
-      </w:r>
-      <w:r>
-        <w:rPr>
-          <w:rFonts w:asciiTheme="majorHAnsi" w:hAnsiTheme="majorHAnsi" w:cstheme="majorHAnsi"/>
-        </w:rPr>
-        <w:t>Classe di appartenenza: ConnectivityManager</w:t>
-      </w:r>
-      <w:r>
-        <w:rPr>
-          <w:rFonts w:asciiTheme="majorHAnsi" w:hAnsiTheme="majorHAnsi" w:cstheme="majorHAnsi"/>
-        </w:rPr>
-        <w:br/>
-        <w:t xml:space="preserve">Richiede: </w:t>
-      </w:r>
-      <w:r>
-        <w:rPr>
-          <w:rFonts w:asciiTheme="majorHAnsi" w:hAnsiTheme="majorHAnsi" w:cstheme="majorHAnsi"/>
-        </w:rPr>
-        <w:t>Manifest.permission.ACCESS_NETWORK_STATE</w:t>
-      </w:r>
-      <w:r>
-        <w:rPr>
-          <w:rFonts w:asciiTheme="majorHAnsi" w:hAnsiTheme="majorHAnsi" w:cstheme="majorHAnsi"/>
-        </w:rPr>
-        <w:br/>
-        <w:t>Restituisce un oggetto di tip NetworkInfo</w:t>
-      </w:r>
-      <w:r>
-        <w:rPr>
-          <w:rFonts w:asciiTheme="majorHAnsi" w:hAnsiTheme="majorHAnsi" w:cstheme="majorHAnsi"/>
-        </w:rPr>
-        <w:t xml:space="preserve"> </w:t>
-      </w:r>
-      <w:r>
-        <w:rPr>
-          <w:rFonts w:asciiTheme="majorHAnsi" w:hAnsiTheme="majorHAnsi" w:cstheme="majorHAnsi"/>
-        </w:rPr>
-        <w:t xml:space="preserve">contenente </w:t>
-      </w:r>
-      <w:r>
-        <w:rPr>
-          <w:rFonts w:asciiTheme="majorHAnsi" w:hAnsiTheme="majorHAnsi" w:cstheme="majorHAnsi"/>
-        </w:rPr>
-        <w:t xml:space="preserve">informazioni sulla connessione </w:t>
-      </w:r>
-      <w:r>
-        <w:rPr>
-          <w:rFonts w:asciiTheme="majorHAnsi" w:hAnsiTheme="majorHAnsi" w:cstheme="majorHAnsi"/>
-        </w:rPr>
-        <w:t xml:space="preserve">in uso, se questa è attiva, oppure null se </w:t>
-      </w:r>
-      <w:r>
-        <w:rPr>
-          <w:rFonts w:asciiTheme="majorHAnsi" w:hAnsiTheme="majorHAnsi" w:cstheme="majorHAnsi"/>
-        </w:rPr>
-        <w:t>nessuna tra le connessioni di default è disponibile per il trasferimento dati.</w:t>
-      </w:r>
-    </w:p>
-    <w:p>
-      <w:pPr>
-        <w:pStyle w:val="Paragrafoelenco"/>
-        <w:spacing w:line="276" w:lineRule="auto"/>
-        <w:ind w:left="1440"/>
-        <w:rPr>
-          <w:rFonts w:asciiTheme="majorHAnsi" w:hAnsiTheme="majorHAnsi" w:cstheme="majorHAnsi"/>
-          <w:b/>
-          <w:bCs/>
-          <w:color w:val="202124"/>
-        </w:rPr>
-      </w:pPr>
-    </w:p>
-    <w:p>
-      <w:pPr>
-        <w:pStyle w:val="Paragrafoelenco"/>
-        <w:spacing w:line="276" w:lineRule="auto"/>
-        <w:rPr>
-          <w:rFonts w:asciiTheme="majorHAnsi" w:hAnsiTheme="majorHAnsi" w:cstheme="majorHAnsi"/>
-        </w:rPr>
-      </w:pPr>
-      <w:r>
-        <w:rPr>
-          <w:rFonts w:ascii="Courier New" w:hAnsi="Courier New" w:cs="Courier New"/>
-          <w:color w:val="202124"/>
-        </w:rPr>
-        <w:t>public NetworkCapabilities getNetworkCapabilities(Network network)</w:t>
-      </w:r>
-      <w:r>
-        <w:rPr>
-          <w:rFonts w:asciiTheme="majorHAnsi" w:hAnsiTheme="majorHAnsi" w:cstheme="majorHAnsi"/>
-          <w:b/>
-          <w:bCs/>
-          <w:color w:val="202124"/>
-          <w:sz w:val="24"/>
-          <w:szCs w:val="24"/>
-        </w:rPr>
-        <w:br/>
-      </w:r>
-      <w:r>
-        <w:rPr>
-          <w:rFonts w:asciiTheme="majorHAnsi" w:hAnsiTheme="majorHAnsi" w:cstheme="majorHAnsi"/>
-        </w:rPr>
-        <w:t>Classe di appartenenza: ConnectivityManager</w:t>
-      </w:r>
-      <w:r>
-        <w:rPr>
-          <w:rFonts w:asciiTheme="majorHAnsi" w:hAnsiTheme="majorHAnsi" w:cstheme="majorHAnsi"/>
-        </w:rPr>
-        <w:br/>
-        <w:t xml:space="preserve">Richiede: </w:t>
-      </w:r>
-      <w:r>
-        <w:rPr>
-          <w:rFonts w:asciiTheme="majorHAnsi" w:hAnsiTheme="majorHAnsi" w:cstheme="majorHAnsi"/>
-        </w:rPr>
-        <w:t>Manifest.permission.ACCESS_NETWORK_STATE</w:t>
-      </w:r>
-      <w:r>
-        <w:rPr>
-          <w:rFonts w:asciiTheme="majorHAnsi" w:hAnsiTheme="majorHAnsi" w:cstheme="majorHAnsi"/>
-        </w:rPr>
-        <w:br/>
-      </w:r>
-      <w:r>
-        <w:rPr>
-          <w:rFonts w:asciiTheme="majorHAnsi" w:hAnsiTheme="majorHAnsi" w:cstheme="majorHAnsi"/>
-        </w:rPr>
-        <w:t>Resituisce un oggetto di tipo NetworkCapabilities contenente informazioni sulla qualità e sul tipo della connessione fornita in ingresso come parametro</w:t>
-      </w:r>
-      <w:r>
-        <w:rPr>
-          <w:rFonts w:asciiTheme="majorHAnsi" w:hAnsiTheme="majorHAnsi" w:cstheme="majorHAnsi"/>
-        </w:rPr>
-        <w:t xml:space="preserve">, oppure null se </w:t>
-      </w:r>
-      <w:r>
-        <w:rPr>
-          <w:rFonts w:asciiTheme="majorHAnsi" w:hAnsiTheme="majorHAnsi" w:cstheme="majorHAnsi"/>
-        </w:rPr>
-        <w:t xml:space="preserve">la connessione è sconosciuta. </w:t>
-      </w:r>
-    </w:p>
-    <w:p>
-      <w:pPr>
-        <w:pStyle w:val="PreformattatoHTML"/>
-        <w:shd w:val="clear" w:color="auto" w:fill="FFFFFF"/>
-        <w:spacing w:before="240" w:after="240" w:line="300" w:lineRule="atLeast"/>
-        <w:ind w:left="708"/>
-        <w:rPr>
-          <w:rFonts w:asciiTheme="majorHAnsi" w:hAnsiTheme="majorHAnsi" w:cstheme="majorHAnsi"/>
-          <w:sz w:val="22"/>
-          <w:szCs w:val="22"/>
-        </w:rPr>
-      </w:pPr>
-      <w:r>
-        <w:rPr>
-          <w:sz w:val="22"/>
-          <w:szCs w:val="22"/>
-        </w:rPr>
-        <w:t>public void registerDefaultNetworkCallback (</w:t>
-      </w:r>
-      <w:hyperlink r:id="rId17" w:history="1">
-        <w:r>
-          <w:rPr>
-            <w:rStyle w:val="Collegamentoipertestuale"/>
-            <w:color w:val="auto"/>
-            <w:sz w:val="22"/>
-            <w:szCs w:val="22"/>
-            <w:u w:val="none"/>
-          </w:rPr>
-          <w:t>ConnectivityManager.NetworkCallback</w:t>
-        </w:r>
-      </w:hyperlink>
-      <w:r>
-        <w:rPr>
-          <w:sz w:val="22"/>
-          <w:szCs w:val="22"/>
-        </w:rPr>
-        <w:t xml:space="preserve"> networkCallback)</w:t>
-      </w:r>
-      <w:r>
-        <w:rPr>
-          <w:sz w:val="22"/>
-          <w:szCs w:val="22"/>
-        </w:rPr>
-        <w:br/>
-      </w:r>
-      <w:r>
-        <w:rPr>
-          <w:rFonts w:asciiTheme="majorHAnsi" w:hAnsiTheme="majorHAnsi" w:cstheme="majorHAnsi"/>
-          <w:sz w:val="22"/>
-          <w:szCs w:val="22"/>
-        </w:rPr>
-        <w:t>Classe di appartenenza: ConnectivityManager</w:t>
-      </w:r>
-      <w:r>
-        <w:rPr>
-          <w:rFonts w:asciiTheme="majorHAnsi" w:hAnsiTheme="majorHAnsi" w:cstheme="majorHAnsi"/>
-          <w:sz w:val="22"/>
-          <w:szCs w:val="22"/>
-        </w:rPr>
-        <w:br/>
-        <w:t xml:space="preserve">Richiede: </w:t>
-      </w:r>
-      <w:r>
-        <w:rPr>
-          <w:rFonts w:asciiTheme="majorHAnsi" w:hAnsiTheme="majorHAnsi" w:cstheme="majorHAnsi"/>
-          <w:sz w:val="22"/>
-          <w:szCs w:val="22"/>
-        </w:rPr>
-        <w:t>Manifest.permission.ACCESS_NETWORK_STATE</w:t>
-      </w:r>
-      <w:r>
-        <w:rPr>
-          <w:rFonts w:asciiTheme="majorHAnsi" w:hAnsiTheme="majorHAnsi" w:cstheme="majorHAnsi"/>
-          <w:sz w:val="22"/>
-          <w:szCs w:val="22"/>
-        </w:rPr>
-        <w:br/>
-        <w:t>Permette a un’applicazione di r</w:t>
-      </w:r>
-      <w:r>
-        <w:rPr>
-          <w:rFonts w:asciiTheme="majorHAnsi" w:hAnsiTheme="majorHAnsi" w:cstheme="majorHAnsi"/>
-          <w:sz w:val="22"/>
-          <w:szCs w:val="22"/>
-        </w:rPr>
-        <w:t>egistrarsi per ricevere</w:t>
-      </w:r>
-      <w:r>
-        <w:rPr>
-          <w:rFonts w:asciiTheme="majorHAnsi" w:hAnsiTheme="majorHAnsi" w:cstheme="majorHAnsi"/>
-          <w:sz w:val="22"/>
-          <w:szCs w:val="22"/>
-        </w:rPr>
-        <w:t xml:space="preserve"> una notifica ogni volta che il sistema rileva un cambiamentio nello stato della </w:t>
-      </w:r>
-      <w:r>
-        <w:rPr>
-          <w:rFonts w:asciiTheme="majorHAnsi" w:hAnsiTheme="majorHAnsi" w:cstheme="majorHAnsi"/>
-          <w:sz w:val="22"/>
-          <w:szCs w:val="22"/>
-        </w:rPr>
-        <w:t>rete</w:t>
-      </w:r>
-      <w:r>
-        <w:rPr>
-          <w:rFonts w:asciiTheme="majorHAnsi" w:hAnsiTheme="majorHAnsi" w:cstheme="majorHAnsi"/>
-          <w:sz w:val="22"/>
-          <w:szCs w:val="22"/>
-        </w:rPr>
-        <w:t>. Esistono cinque diverse varianti di questo metodo, ciascuna con un</w:t>
-      </w:r>
-      <w:r>
-        <w:rPr>
-          <w:rFonts w:asciiTheme="majorHAnsi" w:hAnsiTheme="majorHAnsi" w:cstheme="majorHAnsi"/>
-          <w:sz w:val="22"/>
-          <w:szCs w:val="22"/>
-        </w:rPr>
-        <w:t>’intestazione diversa per numero e tipo dei parametri d’ingresso.</w:t>
-      </w:r>
-      <w:r>
-        <w:rPr>
-          <w:rFonts w:asciiTheme="majorHAnsi" w:hAnsiTheme="majorHAnsi" w:cstheme="majorHAnsi"/>
-          <w:sz w:val="22"/>
-          <w:szCs w:val="22"/>
-        </w:rPr>
-        <w:t xml:space="preserve"> </w:t>
-      </w:r>
-    </w:p>
-    <w:p>
-      <w:pPr>
-        <w:pStyle w:val="PreformattatoHTML"/>
-        <w:shd w:val="clear" w:color="auto" w:fill="FFFFFF"/>
-        <w:spacing w:before="240" w:after="240" w:line="300" w:lineRule="atLeast"/>
-        <w:ind w:left="708"/>
-        <w:rPr>
-          <w:rFonts w:asciiTheme="majorHAnsi" w:hAnsiTheme="majorHAnsi" w:cstheme="majorHAnsi"/>
-        </w:rPr>
-      </w:pPr>
-      <w:r>
-        <w:rPr>
-          <w:color w:val="202124"/>
-        </w:rPr>
-        <w:t xml:space="preserve">public int getNetworkType() </w:t>
-      </w:r>
-      <w:r>
-        <w:rPr>
-          <w:rFonts w:asciiTheme="majorHAnsi" w:hAnsiTheme="majorHAnsi" w:cstheme="majorHAnsi"/>
-          <w:color w:val="C00000"/>
-        </w:rPr>
-        <w:t>(deprecato a partire</w:t>
-      </w:r>
-      <w:r>
-        <w:rPr>
-          <w:rFonts w:asciiTheme="majorHAnsi" w:hAnsiTheme="majorHAnsi" w:cstheme="majorHAnsi"/>
-          <w:color w:val="C00000"/>
-        </w:rPr>
-        <w:t xml:space="preserve"> </w:t>
-      </w:r>
-      <w:r>
-        <w:rPr>
-          <w:rFonts w:asciiTheme="majorHAnsi" w:hAnsiTheme="majorHAnsi" w:cstheme="majorHAnsi"/>
-          <w:color w:val="C00000"/>
-        </w:rPr>
-        <w:t>da API level R)</w:t>
-      </w:r>
-      <w:r>
-        <w:rPr>
-          <w:rFonts w:asciiTheme="majorHAnsi" w:hAnsiTheme="majorHAnsi" w:cstheme="majorHAnsi"/>
-          <w:b/>
-          <w:bCs/>
-          <w:color w:val="202124"/>
-        </w:rPr>
-        <w:br/>
-      </w:r>
-      <w:r>
-        <w:rPr>
-          <w:rFonts w:asciiTheme="majorHAnsi" w:hAnsiTheme="majorHAnsi" w:cstheme="majorHAnsi"/>
-        </w:rPr>
-        <w:t>Classe di appartenenza: TelephonyManager</w:t>
-      </w:r>
-      <w:r>
-        <w:rPr>
-          <w:rFonts w:asciiTheme="majorHAnsi" w:hAnsiTheme="majorHAnsi" w:cstheme="majorHAnsi"/>
-        </w:rPr>
-        <w:br/>
-        <w:t xml:space="preserve">Richiede: </w:t>
-      </w:r>
-      <w:r>
-        <w:rPr>
-          <w:rFonts w:asciiTheme="majorHAnsi" w:hAnsiTheme="majorHAnsi" w:cstheme="majorHAnsi"/>
-          <w:sz w:val="22"/>
-          <w:szCs w:val="22"/>
-        </w:rPr>
-        <w:t>Manifest.permission.READ_PHONE_STATE</w:t>
-      </w:r>
-      <w:r>
-        <w:rPr>
-          <w:rFonts w:asciiTheme="majorHAnsi" w:hAnsiTheme="majorHAnsi" w:cstheme="majorHAnsi"/>
-        </w:rPr>
-        <w:br/>
-        <w:t>Resituisce</w:t>
-      </w:r>
-      <w:r>
-        <w:rPr>
-          <w:rFonts w:asciiTheme="majorHAnsi" w:hAnsiTheme="majorHAnsi" w:cstheme="majorHAnsi"/>
-        </w:rPr>
-        <w:t>, sottoforma di costante, il tipo d</w:t>
-      </w:r>
-      <w:r>
-        <w:rPr>
-          <w:rFonts w:asciiTheme="majorHAnsi" w:hAnsiTheme="majorHAnsi" w:cstheme="majorHAnsi"/>
-        </w:rPr>
-        <w:t>i</w:t>
-      </w:r>
-      <w:r>
-        <w:rPr>
-          <w:rFonts w:asciiTheme="majorHAnsi" w:hAnsiTheme="majorHAnsi" w:cstheme="majorHAnsi"/>
-        </w:rPr>
-        <w:t xml:space="preserve"> connessione in uso.</w:t>
-      </w:r>
-    </w:p>
-    <w:p>
-      <w:pPr>
-        <w:pStyle w:val="PreformattatoHTML"/>
-        <w:shd w:val="clear" w:color="auto" w:fill="FFFFFF"/>
-        <w:spacing w:before="240" w:after="240" w:line="300" w:lineRule="atLeast"/>
-        <w:ind w:left="708"/>
-        <w:rPr>
-          <w:sz w:val="22"/>
-          <w:szCs w:val="22"/>
-          <w:lang w:val="en-GB"/>
-        </w:rPr>
-      </w:pPr>
-      <w:r>
-        <w:rPr>
-          <w:color w:val="202124"/>
-        </w:rPr>
-        <w:t>public int getDataState()</w:t>
-      </w:r>
-      <w:r>
-        <w:rPr>
-          <w:rFonts w:asciiTheme="majorHAnsi" w:hAnsiTheme="majorHAnsi" w:cstheme="majorHAnsi"/>
-          <w:b/>
-          <w:bCs/>
-          <w:color w:val="202124"/>
-        </w:rPr>
-        <w:br/>
-      </w:r>
-      <w:r>
-        <w:rPr>
-          <w:rFonts w:asciiTheme="majorHAnsi" w:hAnsiTheme="majorHAnsi" w:cstheme="majorHAnsi"/>
-        </w:rPr>
-        <w:t>Classe di appartenenza: TelephonyManager</w:t>
-      </w:r>
-      <w:r>
-        <w:rPr>
-          <w:rFonts w:asciiTheme="majorHAnsi" w:hAnsiTheme="majorHAnsi" w:cstheme="majorHAnsi"/>
-        </w:rPr>
-        <w:br/>
-        <w:t xml:space="preserve">Resituisce, sottoforma di costante, lo stato della </w:t>
-      </w:r>
-      <w:r>
-        <w:rPr>
-          <w:rFonts w:asciiTheme="majorHAnsi" w:hAnsiTheme="majorHAnsi" w:cstheme="majorHAnsi"/>
-        </w:rPr>
-        <w:t>rete cellulare</w:t>
-      </w:r>
-      <w:r>
-        <w:rPr>
-          <w:rFonts w:asciiTheme="majorHAnsi" w:hAnsiTheme="majorHAnsi" w:cstheme="majorHAnsi"/>
-        </w:rPr>
-        <w:t xml:space="preserve"> (es. </w:t>
-      </w:r>
-      <w:r>
-        <w:rPr>
-          <w:rFonts w:asciiTheme="majorHAnsi" w:hAnsiTheme="majorHAnsi" w:cstheme="majorHAnsi"/>
-          <w:lang w:val="en-GB"/>
-        </w:rPr>
-        <w:t>DATA_DISCONNECTED, DATA_CONNECTING, DATA_CONNECTED, DATA_SUSPENDED, DATA_DISCONNECTING).</w:t>
-      </w:r>
-    </w:p>
-    <w:p>
-      <w:pPr>
-        <w:pStyle w:val="Paragrafoelenco"/>
-        <w:numPr>
-          <w:ilvl w:val="0"/>
-          <w:numId w:val="10"/>
-        </w:numPr>
-        <w:spacing w:line="276" w:lineRule="auto"/>
-        <w:rPr>
-          <w:rFonts w:asciiTheme="majorHAnsi" w:hAnsiTheme="majorHAnsi" w:cstheme="majorHAnsi"/>
-        </w:rPr>
-      </w:pPr>
-      <w:r>
-        <w:rPr>
-          <w:rFonts w:asciiTheme="majorHAnsi" w:hAnsiTheme="majorHAnsi" w:cstheme="majorHAnsi"/>
-        </w:rPr>
-        <w:t>Nei casi i</w:t>
-      </w:r>
-      <w:r>
-        <w:rPr>
-          <w:rFonts w:asciiTheme="majorHAnsi" w:hAnsiTheme="majorHAnsi" w:cstheme="majorHAnsi"/>
-        </w:rPr>
-        <w:t>n</w:t>
-      </w:r>
-      <w:r>
-        <w:rPr>
-          <w:rFonts w:asciiTheme="majorHAnsi" w:hAnsiTheme="majorHAnsi" w:cstheme="majorHAnsi"/>
-        </w:rPr>
-        <w:t xml:space="preserve"> cui la qualità della connessione risulti particolarmente scarsa</w:t>
-      </w:r>
-      <w:r>
-        <w:rPr>
-          <w:rFonts w:asciiTheme="majorHAnsi" w:hAnsiTheme="majorHAnsi" w:cstheme="majorHAnsi"/>
-        </w:rPr>
-        <w:t xml:space="preserve">, può essere utile </w:t>
-      </w:r>
-      <w:r>
-        <w:rPr>
-          <w:rFonts w:asciiTheme="majorHAnsi" w:hAnsiTheme="majorHAnsi" w:cstheme="majorHAnsi"/>
-        </w:rPr>
-        <w:t>impedire a un’applicazione di scaricare contenuti multimediali,</w:t>
-      </w:r>
-      <w:r>
-        <w:rPr>
-          <w:rFonts w:asciiTheme="majorHAnsi" w:hAnsiTheme="majorHAnsi" w:cstheme="majorHAnsi"/>
-        </w:rPr>
-        <w:t xml:space="preserve"> o in alternativa consentire il download soltanto dei file a risoluzione</w:t>
-      </w:r>
-      <w:r>
-        <w:rPr>
-          <w:rFonts w:asciiTheme="majorHAnsi" w:hAnsiTheme="majorHAnsi" w:cstheme="majorHAnsi"/>
-        </w:rPr>
-        <w:t xml:space="preserve"> più bassa</w:t>
-      </w:r>
-      <w:r>
-        <w:rPr>
-          <w:rFonts w:asciiTheme="majorHAnsi" w:hAnsiTheme="majorHAnsi" w:cstheme="majorHAnsi"/>
-        </w:rPr>
-        <w:t>.</w:t>
-      </w:r>
-      <w:r>
-        <w:rPr>
-          <w:rFonts w:asciiTheme="majorHAnsi" w:hAnsiTheme="majorHAnsi" w:cstheme="majorHAnsi"/>
-        </w:rPr>
-        <w:br/>
-      </w:r>
-      <w:r>
-        <w:rPr>
-          <w:rFonts w:asciiTheme="majorHAnsi" w:hAnsiTheme="majorHAnsi" w:cstheme="majorHAnsi"/>
-        </w:rPr>
-        <w:t xml:space="preserve">È inoltre consigliato l’utilizzo di </w:t>
-      </w:r>
-      <w:r>
-        <w:rPr>
-          <w:rFonts w:asciiTheme="majorHAnsi" w:hAnsiTheme="majorHAnsi" w:cstheme="majorHAnsi"/>
-          <w:i/>
-          <w:iCs/>
-          <w:color w:val="202124"/>
-          <w:shd w:val="clear" w:color="auto" w:fill="FFFFFF"/>
-        </w:rPr>
-        <w:t>placeholder</w:t>
-      </w:r>
-      <w:r>
-        <w:rPr>
-          <w:rFonts w:asciiTheme="majorHAnsi" w:hAnsiTheme="majorHAnsi" w:cstheme="majorHAnsi"/>
-          <w:i/>
-          <w:iCs/>
-        </w:rPr>
-        <w:t xml:space="preserve"> </w:t>
-      </w:r>
-      <w:r>
-        <w:rPr>
-          <w:rFonts w:asciiTheme="majorHAnsi" w:hAnsiTheme="majorHAnsi" w:cstheme="majorHAnsi"/>
-        </w:rPr>
-        <w:t>(ad esempio sfruttando le funzionalità offerte dal package ”</w:t>
-      </w:r>
-      <w:r>
-        <w:rPr>
-          <w:rFonts w:asciiTheme="majorHAnsi" w:hAnsiTheme="majorHAnsi" w:cstheme="majorHAnsi"/>
-          <w:color w:val="202124"/>
-          <w:shd w:val="clear" w:color="auto" w:fill="FFFFFF"/>
-        </w:rPr>
-        <w:t>androidx.palette.graphics</w:t>
-      </w:r>
-      <w:r>
-        <w:rPr>
-          <w:rFonts w:asciiTheme="majorHAnsi" w:hAnsiTheme="majorHAnsi" w:cstheme="majorHAnsi"/>
-        </w:rPr>
-        <w:t>”) in modo da permettere all’utente di godere di un’esperienza visiva uniforme anche in mancanza di una connessione stabile.</w:t>
-      </w:r>
-      <w:r>
-        <w:rPr>
-          <w:rFonts w:asciiTheme="majorHAnsi" w:hAnsiTheme="majorHAnsi" w:cstheme="majorHAnsi"/>
-        </w:rPr>
-        <w:br/>
-        <w:t>Al contrario, se un dispositivo dispone di una connessione</w:t>
-      </w:r>
-      <w:r>
-        <w:rPr>
-          <w:rFonts w:asciiTheme="majorHAnsi" w:hAnsiTheme="majorHAnsi" w:cstheme="majorHAnsi"/>
-        </w:rPr>
-        <w:t xml:space="preserve"> veloce e affidabile</w:t>
-      </w:r>
-      <w:r>
-        <w:rPr>
-          <w:rFonts w:asciiTheme="majorHAnsi" w:hAnsiTheme="majorHAnsi" w:cstheme="majorHAnsi"/>
-        </w:rPr>
-        <w:t>,</w:t>
-      </w:r>
-      <w:r>
-        <w:rPr>
-          <w:rFonts w:asciiTheme="majorHAnsi" w:hAnsiTheme="majorHAnsi" w:cstheme="majorHAnsi"/>
-        </w:rPr>
-        <w:t xml:space="preserve"> è possibile </w:t>
-      </w:r>
-      <w:r>
-        <w:rPr>
-          <w:rFonts w:asciiTheme="majorHAnsi" w:hAnsiTheme="majorHAnsi" w:cstheme="majorHAnsi"/>
-        </w:rPr>
-        <w:t>fruire</w:t>
-      </w:r>
-      <w:r>
-        <w:rPr>
-          <w:rFonts w:asciiTheme="majorHAnsi" w:hAnsiTheme="majorHAnsi" w:cstheme="majorHAnsi"/>
-        </w:rPr>
-        <w:t xml:space="preserve"> più rapidamente </w:t>
-      </w:r>
-      <w:r>
-        <w:rPr>
-          <w:rFonts w:asciiTheme="majorHAnsi" w:hAnsiTheme="majorHAnsi" w:cstheme="majorHAnsi"/>
-        </w:rPr>
-        <w:t>de</w:t>
-      </w:r>
-      <w:r>
-        <w:rPr>
-          <w:rFonts w:asciiTheme="majorHAnsi" w:hAnsiTheme="majorHAnsi" w:cstheme="majorHAnsi"/>
-        </w:rPr>
-        <w:t xml:space="preserve">i contenuti effettuando il </w:t>
-      </w:r>
-      <w:r>
-        <w:rPr>
-          <w:rFonts w:asciiTheme="majorHAnsi" w:hAnsiTheme="majorHAnsi" w:cstheme="majorHAnsi"/>
-          <w:i/>
-          <w:iCs/>
-        </w:rPr>
-        <w:t>prefetch</w:t>
-      </w:r>
-      <w:r>
-        <w:rPr>
-          <w:rFonts w:asciiTheme="majorHAnsi" w:hAnsiTheme="majorHAnsi" w:cstheme="majorHAnsi"/>
-        </w:rPr>
-        <w:t xml:space="preserve">, ovvero </w:t>
-      </w:r>
-      <w:r>
-        <w:rPr>
-          <w:rFonts w:asciiTheme="majorHAnsi" w:hAnsiTheme="majorHAnsi" w:cstheme="majorHAnsi"/>
-        </w:rPr>
-        <w:t xml:space="preserve">archiviando </w:t>
-      </w:r>
-      <w:r>
-        <w:rPr>
-          <w:rFonts w:asciiTheme="majorHAnsi" w:hAnsiTheme="majorHAnsi" w:cstheme="majorHAnsi"/>
-        </w:rPr>
-        <w:t>preventivamente i</w:t>
-      </w:r>
-      <w:r>
-        <w:rPr>
-          <w:rFonts w:asciiTheme="majorHAnsi" w:hAnsiTheme="majorHAnsi" w:cstheme="majorHAnsi"/>
-        </w:rPr>
-        <w:t xml:space="preserve">n cache i file </w:t>
-      </w:r>
-      <w:r>
-        <w:rPr>
-          <w:rFonts w:asciiTheme="majorHAnsi" w:hAnsiTheme="majorHAnsi" w:cstheme="majorHAnsi"/>
-        </w:rPr>
-        <w:t>a cui l’utente potrebbe voler accedere nell’immediato futuro.</w:t>
-      </w:r>
-    </w:p>
-    <w:p>
-      <w:pPr>
-        <w:spacing w:line="276" w:lineRule="auto"/>
-        <w:rPr>
-          <w:rFonts w:asciiTheme="majorHAnsi" w:hAnsiTheme="majorHAnsi" w:cstheme="majorHAnsi"/>
-        </w:rPr>
-      </w:pPr>
-    </w:p>
-    <w:p>
-      <w:pPr>
-        <w:spacing w:line="276" w:lineRule="auto"/>
-        <w:rPr>
-          <w:rFonts w:asciiTheme="majorHAnsi" w:hAnsiTheme="majorHAnsi" w:cstheme="majorHAnsi"/>
-        </w:rPr>
-      </w:pPr>
-    </w:p>
-    <w:p>
-      <w:pPr>
-        <w:spacing w:line="360" w:lineRule="auto"/>
-        <w:rPr>
-          <w:rFonts w:asciiTheme="majorHAnsi" w:hAnsiTheme="majorHAnsi" w:cstheme="majorHAnsi"/>
-          <w:b/>
-          <w:bCs/>
-          <w:sz w:val="24"/>
-          <w:szCs w:val="24"/>
-          <w:lang w:val="en-GB"/>
-        </w:rPr>
-      </w:pPr>
-      <w:r>
-        <w:rPr>
-          <w:rFonts w:asciiTheme="majorHAnsi" w:hAnsiTheme="majorHAnsi" w:cstheme="majorHAnsi"/>
-          <w:b/>
-          <w:bCs/>
-          <w:sz w:val="24"/>
-          <w:szCs w:val="24"/>
-          <w:lang w:val="en-GB"/>
-        </w:rPr>
-        <w:t>DEVICE CAPABILITY</w:t>
-      </w:r>
-    </w:p>
-    <w:p>
-      <w:pPr>
-        <w:spacing w:line="276" w:lineRule="auto"/>
-        <w:rPr>
-          <w:rFonts w:asciiTheme="majorHAnsi" w:hAnsiTheme="majorHAnsi" w:cstheme="majorHAnsi"/>
-          <w:b/>
-          <w:bCs/>
-          <w:lang w:val="en-GB"/>
-        </w:rPr>
-      </w:pPr>
-      <w:r>
-        <w:rPr>
-          <w:rFonts w:asciiTheme="majorHAnsi" w:hAnsiTheme="majorHAnsi" w:cstheme="majorHAnsi"/>
-          <w:b/>
-          <w:bCs/>
-          <w:lang w:val="en-GB"/>
-        </w:rPr>
-        <w:lastRenderedPageBreak/>
-        <w:t xml:space="preserve">GRAPHICS AND </w:t>
-      </w:r>
-      <w:r>
-        <w:rPr>
-          <w:rFonts w:asciiTheme="majorHAnsi" w:hAnsiTheme="majorHAnsi" w:cstheme="majorHAnsi"/>
-          <w:b/>
-          <w:bCs/>
-          <w:lang w:val="en-GB"/>
-        </w:rPr>
-        <w:t>SCREEN SIZE</w:t>
-      </w:r>
-    </w:p>
-    <w:p>
-      <w:pPr>
-        <w:spacing w:line="276" w:lineRule="auto"/>
-        <w:rPr>
-          <w:rFonts w:asciiTheme="majorHAnsi" w:hAnsiTheme="majorHAnsi" w:cstheme="majorHAnsi"/>
-        </w:rPr>
-      </w:pPr>
-      <w:r>
-        <w:rPr>
-          <w:rFonts w:asciiTheme="majorHAnsi" w:hAnsiTheme="majorHAnsi" w:cstheme="majorHAnsi"/>
-        </w:rPr>
-        <w:t xml:space="preserve">In questa sezione </w:t>
-      </w:r>
-      <w:r>
-        <w:rPr>
-          <w:rFonts w:asciiTheme="majorHAnsi" w:hAnsiTheme="majorHAnsi" w:cstheme="majorHAnsi"/>
-        </w:rPr>
-        <w:t xml:space="preserve">vengono </w:t>
-      </w:r>
-      <w:r>
-        <w:rPr>
-          <w:rFonts w:asciiTheme="majorHAnsi" w:hAnsiTheme="majorHAnsi" w:cstheme="majorHAnsi"/>
-        </w:rPr>
-        <w:t>discusse</w:t>
-      </w:r>
-      <w:r>
-        <w:rPr>
-          <w:rFonts w:asciiTheme="majorHAnsi" w:hAnsiTheme="majorHAnsi" w:cstheme="majorHAnsi"/>
-        </w:rPr>
-        <w:t xml:space="preserve"> </w:t>
-      </w:r>
-      <w:r>
-        <w:rPr>
-          <w:rFonts w:asciiTheme="majorHAnsi" w:hAnsiTheme="majorHAnsi" w:cstheme="majorHAnsi"/>
-        </w:rPr>
-        <w:t>alcune tecniche</w:t>
-      </w:r>
-      <w:r>
-        <w:rPr>
-          <w:rFonts w:asciiTheme="majorHAnsi" w:hAnsiTheme="majorHAnsi" w:cstheme="majorHAnsi"/>
-        </w:rPr>
-        <w:t xml:space="preserve"> </w:t>
-      </w:r>
-      <w:r>
-        <w:rPr>
-          <w:rFonts w:asciiTheme="majorHAnsi" w:hAnsiTheme="majorHAnsi" w:cstheme="majorHAnsi"/>
-        </w:rPr>
-        <w:t>che è possibile adottare per consentire a un’applicazione di supportare correttamente dispositivi con schermi dalle dimensioni e risoluzioni diverse.</w:t>
-      </w:r>
-    </w:p>
-    <w:p>
-      <w:pPr>
-        <w:pStyle w:val="Paragrafoelenco"/>
-        <w:numPr>
-          <w:ilvl w:val="0"/>
-          <w:numId w:val="19"/>
-        </w:numPr>
-        <w:spacing w:line="276" w:lineRule="auto"/>
-        <w:rPr>
-          <w:rFonts w:asciiTheme="majorHAnsi" w:hAnsiTheme="majorHAnsi" w:cstheme="majorHAnsi"/>
-        </w:rPr>
-      </w:pPr>
-      <w:r>
-        <w:rPr>
-          <w:rFonts w:asciiTheme="majorHAnsi" w:hAnsiTheme="majorHAnsi" w:cstheme="majorHAnsi"/>
-        </w:rPr>
-        <w:t>Il</w:t>
-      </w:r>
-      <w:r>
-        <w:rPr>
-          <w:rFonts w:asciiTheme="majorHAnsi" w:hAnsiTheme="majorHAnsi" w:cstheme="majorHAnsi"/>
-        </w:rPr>
-        <w:t xml:space="preserve"> </w:t>
-      </w:r>
-      <w:r>
-        <w:rPr>
-          <w:rFonts w:asciiTheme="majorHAnsi" w:hAnsiTheme="majorHAnsi" w:cstheme="majorHAnsi"/>
-          <w:i/>
-          <w:iCs/>
-        </w:rPr>
-        <w:t>density-independent pixe</w:t>
-      </w:r>
-      <w:r>
-        <w:rPr>
-          <w:rFonts w:asciiTheme="majorHAnsi" w:hAnsiTheme="majorHAnsi" w:cstheme="majorHAnsi"/>
-          <w:i/>
-          <w:iCs/>
-        </w:rPr>
-        <w:t>l</w:t>
-      </w:r>
-      <w:r>
-        <w:rPr>
-          <w:rFonts w:asciiTheme="majorHAnsi" w:hAnsiTheme="majorHAnsi" w:cstheme="majorHAnsi"/>
-        </w:rPr>
-        <w:t xml:space="preserve"> (dp) </w:t>
-      </w:r>
-      <w:r>
-        <w:rPr>
-          <w:rFonts w:asciiTheme="majorHAnsi" w:hAnsiTheme="majorHAnsi" w:cstheme="majorHAnsi"/>
-        </w:rPr>
-        <w:t xml:space="preserve">è </w:t>
-      </w:r>
-      <w:r>
-        <w:rPr>
-          <w:rFonts w:asciiTheme="majorHAnsi" w:hAnsiTheme="majorHAnsi" w:cstheme="majorHAnsi"/>
-        </w:rPr>
-        <w:t>unità di</w:t>
-      </w:r>
-      <w:r>
-        <w:rPr>
-          <w:rFonts w:asciiTheme="majorHAnsi" w:hAnsiTheme="majorHAnsi" w:cstheme="majorHAnsi"/>
-        </w:rPr>
-        <w:t xml:space="preserve"> misura alternativa al </w:t>
-      </w:r>
-      <w:r>
-        <w:rPr>
-          <w:rFonts w:asciiTheme="majorHAnsi" w:hAnsiTheme="majorHAnsi" w:cstheme="majorHAnsi"/>
-          <w:i/>
-          <w:iCs/>
-        </w:rPr>
-        <w:t>pixel</w:t>
-      </w:r>
-      <w:r>
-        <w:rPr>
-          <w:rFonts w:asciiTheme="majorHAnsi" w:hAnsiTheme="majorHAnsi" w:cstheme="majorHAnsi"/>
-        </w:rPr>
-        <w:t xml:space="preserve"> (px) che permette di visualizzare dei contenuti </w:t>
-      </w:r>
-      <w:r>
-        <w:rPr>
-          <w:rFonts w:asciiTheme="majorHAnsi" w:hAnsiTheme="majorHAnsi" w:cstheme="majorHAnsi"/>
-        </w:rPr>
-        <w:t>su uno schermo i</w:t>
-      </w:r>
-      <w:r>
-        <w:rPr>
-          <w:rFonts w:asciiTheme="majorHAnsi" w:hAnsiTheme="majorHAnsi" w:cstheme="majorHAnsi"/>
-        </w:rPr>
-        <w:t xml:space="preserve">n maniera indipendente dalla </w:t>
-      </w:r>
-      <w:r>
-        <w:rPr>
-          <w:rFonts w:asciiTheme="majorHAnsi" w:hAnsiTheme="majorHAnsi" w:cstheme="majorHAnsi"/>
-        </w:rPr>
-        <w:t xml:space="preserve">dpi </w:t>
-      </w:r>
-      <w:r>
-        <w:rPr>
-          <w:rFonts w:asciiTheme="majorHAnsi" w:hAnsiTheme="majorHAnsi" w:cstheme="majorHAnsi"/>
-        </w:rPr>
-        <w:t>(</w:t>
-      </w:r>
-      <w:r>
-        <w:rPr>
-          <w:rFonts w:asciiTheme="majorHAnsi" w:hAnsiTheme="majorHAnsi" w:cstheme="majorHAnsi"/>
-        </w:rPr>
-        <w:t xml:space="preserve">“dots per inch”, ovvero il numero di punti, o pixel, </w:t>
-      </w:r>
-      <w:r>
-        <w:rPr>
-          <w:rFonts w:asciiTheme="majorHAnsi" w:hAnsiTheme="majorHAnsi" w:cstheme="majorHAnsi"/>
-        </w:rPr>
-        <w:t>presenti in un pollice di lunghezza).</w:t>
-      </w:r>
-      <w:r>
-        <w:rPr>
-          <w:rFonts w:asciiTheme="majorHAnsi" w:hAnsiTheme="majorHAnsi" w:cstheme="majorHAnsi"/>
-        </w:rPr>
-        <w:br/>
-        <w:t xml:space="preserve">L’uso dei dp offre il grande vantaggio di non doversi preoccupare di come la propria applicazione verrà visualizzata sui </w:t>
-      </w:r>
-      <w:r>
-        <w:rPr>
-          <w:rFonts w:asciiTheme="majorHAnsi" w:hAnsiTheme="majorHAnsi" w:cstheme="majorHAnsi"/>
-        </w:rPr>
-        <w:t>vari</w:t>
-      </w:r>
-      <w:r>
-        <w:rPr>
-          <w:rFonts w:asciiTheme="majorHAnsi" w:hAnsiTheme="majorHAnsi" w:cstheme="majorHAnsi"/>
-        </w:rPr>
-        <w:t xml:space="preserve"> dispositivi, in quanto permette di “scalare” </w:t>
-      </w:r>
-      <w:r>
-        <w:rPr>
-          <w:rFonts w:asciiTheme="majorHAnsi" w:hAnsiTheme="majorHAnsi" w:cstheme="majorHAnsi"/>
-        </w:rPr>
-        <w:t>gli</w:t>
-      </w:r>
-      <w:r>
-        <w:rPr>
-          <w:rFonts w:asciiTheme="majorHAnsi" w:hAnsiTheme="majorHAnsi" w:cstheme="majorHAnsi"/>
-        </w:rPr>
-        <w:t xml:space="preserve"> elementi dell’interfaccia in base alla risoluzione e alla densità di pixel di ogni singolo schermo.</w:t>
-      </w:r>
-      <w:r>
-        <w:rPr>
-          <w:rFonts w:asciiTheme="majorHAnsi" w:hAnsiTheme="majorHAnsi" w:cstheme="majorHAnsi"/>
-        </w:rPr>
-        <w:br/>
-      </w:r>
-    </w:p>
-    <w:p>
-      <w:pPr>
-        <w:pStyle w:val="Paragrafoelenco"/>
-        <w:numPr>
-          <w:ilvl w:val="0"/>
-          <w:numId w:val="19"/>
-        </w:numPr>
-        <w:spacing w:line="276" w:lineRule="auto"/>
-        <w:rPr>
-          <w:rFonts w:asciiTheme="majorHAnsi" w:hAnsiTheme="majorHAnsi" w:cstheme="majorHAnsi"/>
-        </w:rPr>
-      </w:pPr>
-      <w:r>
-        <w:rPr>
-          <w:rFonts w:asciiTheme="majorHAnsi" w:hAnsiTheme="majorHAnsi" w:cstheme="majorHAnsi"/>
-        </w:rPr>
-        <w:t xml:space="preserve">È </w:t>
-      </w:r>
-      <w:r>
-        <w:rPr>
-          <w:rFonts w:asciiTheme="majorHAnsi" w:hAnsiTheme="majorHAnsi" w:cstheme="majorHAnsi"/>
-        </w:rPr>
-        <w:t>importante</w:t>
-      </w:r>
-      <w:r>
-        <w:rPr>
-          <w:rFonts w:asciiTheme="majorHAnsi" w:hAnsiTheme="majorHAnsi" w:cstheme="majorHAnsi"/>
-        </w:rPr>
-        <w:t xml:space="preserve">, soprattutto nello sviluppo di un’applicazione rivolta ai mercati emergenti, assicurarsi che gli elementi grafici vengano visualizzati correttamente anche su </w:t>
-      </w:r>
-      <w:r>
-        <w:rPr>
-          <w:rFonts w:asciiTheme="majorHAnsi" w:hAnsiTheme="majorHAnsi" w:cstheme="majorHAnsi"/>
-        </w:rPr>
-        <w:t>device</w:t>
-      </w:r>
-      <w:r>
-        <w:rPr>
-          <w:rFonts w:asciiTheme="majorHAnsi" w:hAnsiTheme="majorHAnsi" w:cstheme="majorHAnsi"/>
-        </w:rPr>
-        <w:t xml:space="preserve"> dalle specifiche hardware </w:t>
-      </w:r>
-      <w:r>
-        <w:rPr>
-          <w:rFonts w:asciiTheme="majorHAnsi" w:hAnsiTheme="majorHAnsi" w:cstheme="majorHAnsi"/>
-        </w:rPr>
-        <w:t xml:space="preserve">limitate. In particolare, per fare in modo che la propria app funzioni in maniera ottimale anche su tali dispositivi, è consigliabile ridurre, se non </w:t>
-      </w:r>
-      <w:r>
-        <w:rPr>
-          <w:rFonts w:asciiTheme="majorHAnsi" w:hAnsiTheme="majorHAnsi" w:cstheme="majorHAnsi"/>
-        </w:rPr>
-        <w:t xml:space="preserve">addirittura </w:t>
-      </w:r>
-      <w:r>
-        <w:rPr>
-          <w:rFonts w:asciiTheme="majorHAnsi" w:hAnsiTheme="majorHAnsi" w:cstheme="majorHAnsi"/>
-        </w:rPr>
-        <w:t>eliminare, la presenza di elaborazioni grafiche particolarmente pesanti</w:t>
-      </w:r>
-      <w:r>
-        <w:rPr>
-          <w:rFonts w:asciiTheme="majorHAnsi" w:hAnsiTheme="majorHAnsi" w:cstheme="majorHAnsi"/>
-        </w:rPr>
-        <w:t>,</w:t>
-      </w:r>
-      <w:r>
-        <w:rPr>
-          <w:rFonts w:asciiTheme="majorHAnsi" w:hAnsiTheme="majorHAnsi" w:cstheme="majorHAnsi"/>
-        </w:rPr>
-        <w:t xml:space="preserve"> </w:t>
-      </w:r>
-      <w:r>
-        <w:rPr>
-          <w:rFonts w:asciiTheme="majorHAnsi" w:hAnsiTheme="majorHAnsi" w:cstheme="majorHAnsi"/>
-        </w:rPr>
-        <w:t>come</w:t>
-      </w:r>
-      <w:r>
-        <w:rPr>
-          <w:rFonts w:asciiTheme="majorHAnsi" w:hAnsiTheme="majorHAnsi" w:cstheme="majorHAnsi"/>
-        </w:rPr>
-        <w:t xml:space="preserve"> animazioni e transizioni.</w:t>
-      </w:r>
-      <w:r>
-        <w:rPr>
-          <w:rFonts w:asciiTheme="majorHAnsi" w:hAnsiTheme="majorHAnsi" w:cstheme="majorHAnsi"/>
-        </w:rPr>
-        <w:br/>
-      </w:r>
-    </w:p>
-    <w:p>
-      <w:pPr>
-        <w:pStyle w:val="Paragrafoelenco"/>
-        <w:numPr>
-          <w:ilvl w:val="0"/>
-          <w:numId w:val="19"/>
-        </w:numPr>
-        <w:spacing w:line="276" w:lineRule="auto"/>
-        <w:rPr>
-          <w:rFonts w:asciiTheme="majorHAnsi" w:hAnsiTheme="majorHAnsi" w:cstheme="majorHAnsi"/>
-        </w:rPr>
-      </w:pPr>
-      <w:r>
-        <w:rPr>
-          <w:rFonts w:asciiTheme="majorHAnsi" w:hAnsiTheme="majorHAnsi" w:cstheme="majorHAnsi"/>
-        </w:rPr>
-        <w:t>È possibile che su dispositivi con schermi dalle dimensioni ridotte non sia possibile visualizzare tutti gli elementi previsti per una singola activity. Per questo motivo è necessario che ogni applicazione sia in grado</w:t>
-      </w:r>
-      <w:r>
-        <w:rPr>
-          <w:rFonts w:asciiTheme="majorHAnsi" w:hAnsiTheme="majorHAnsi" w:cstheme="majorHAnsi"/>
-        </w:rPr>
-        <w:t xml:space="preserve"> </w:t>
-      </w:r>
-      <w:r>
-        <w:rPr>
-          <w:rFonts w:asciiTheme="majorHAnsi" w:hAnsiTheme="majorHAnsi" w:cstheme="majorHAnsi"/>
-        </w:rPr>
-        <w:t>di modificare la propria interfaccia rendendo visibili solamente gli elementi strettamente necessari al suo utilizzo.</w:t>
-      </w:r>
-      <w:r>
-        <w:rPr>
-          <w:rFonts w:asciiTheme="majorHAnsi" w:hAnsiTheme="majorHAnsi" w:cstheme="majorHAnsi"/>
-        </w:rPr>
-        <w:br/>
-      </w:r>
-      <w:r>
-        <w:rPr>
-          <w:rFonts w:asciiTheme="majorHAnsi" w:hAnsiTheme="majorHAnsi" w:cstheme="majorHAnsi"/>
-        </w:rPr>
-        <w:t xml:space="preserve">Per facilitare il compito degli sviluppatori, Google </w:t>
-      </w:r>
-      <w:r>
-        <w:rPr>
-          <w:rFonts w:asciiTheme="majorHAnsi" w:hAnsiTheme="majorHAnsi" w:cstheme="majorHAnsi"/>
-        </w:rPr>
-        <w:t xml:space="preserve">ha messo a disposizione </w:t>
-      </w:r>
-      <w:r>
-        <w:rPr>
-          <w:rFonts w:asciiTheme="majorHAnsi" w:hAnsiTheme="majorHAnsi" w:cstheme="majorHAnsi"/>
-        </w:rPr>
-        <w:t>una serie di linee guida</w:t>
-      </w:r>
-      <w:r>
-        <w:rPr>
-          <w:rFonts w:asciiTheme="majorHAnsi" w:hAnsiTheme="majorHAnsi" w:cstheme="majorHAnsi"/>
-        </w:rPr>
-        <w:t xml:space="preserve">, raccolte sotto il nome di </w:t>
-      </w:r>
-      <w:r>
-        <w:rPr>
-          <w:rFonts w:asciiTheme="majorHAnsi" w:hAnsiTheme="majorHAnsi" w:cstheme="majorHAnsi"/>
-        </w:rPr>
-        <w:t>“Material Design guidelines”</w:t>
-      </w:r>
-      <w:r>
-        <w:rPr>
-          <w:rFonts w:asciiTheme="majorHAnsi" w:hAnsiTheme="majorHAnsi" w:cstheme="majorHAnsi"/>
-        </w:rPr>
-        <w:t xml:space="preserve">, in cui vengono </w:t>
-      </w:r>
-      <w:r>
-        <w:rPr>
-          <w:rFonts w:asciiTheme="majorHAnsi" w:hAnsiTheme="majorHAnsi" w:cstheme="majorHAnsi"/>
-        </w:rPr>
-        <w:t>illustra</w:t>
-      </w:r>
-      <w:r>
-        <w:rPr>
-          <w:rFonts w:asciiTheme="majorHAnsi" w:hAnsiTheme="majorHAnsi" w:cstheme="majorHAnsi"/>
-        </w:rPr>
-        <w:t>ti</w:t>
-      </w:r>
-      <w:r>
-        <w:rPr>
-          <w:rFonts w:asciiTheme="majorHAnsi" w:hAnsiTheme="majorHAnsi" w:cstheme="majorHAnsi"/>
-        </w:rPr>
-        <w:t xml:space="preserve"> alcuni principi</w:t>
-      </w:r>
-      <w:r>
-        <w:rPr>
-          <w:rFonts w:asciiTheme="majorHAnsi" w:hAnsiTheme="majorHAnsi" w:cstheme="majorHAnsi"/>
-        </w:rPr>
-        <w:t xml:space="preserve"> utili alla </w:t>
-      </w:r>
-      <w:r>
-        <w:rPr>
-          <w:rFonts w:asciiTheme="majorHAnsi" w:hAnsiTheme="majorHAnsi" w:cstheme="majorHAnsi"/>
-        </w:rPr>
-        <w:t>progettazione d</w:t>
-      </w:r>
-      <w:r>
-        <w:rPr>
-          <w:rFonts w:asciiTheme="majorHAnsi" w:hAnsiTheme="majorHAnsi" w:cstheme="majorHAnsi"/>
-        </w:rPr>
-        <w:t>i layout per l’interfaccia utente.</w:t>
-      </w:r>
-    </w:p>
-    <w:p>
-      <w:pPr>
-        <w:pStyle w:val="Paragrafoelenco"/>
-        <w:spacing w:line="276" w:lineRule="auto"/>
-        <w:rPr>
-          <w:rFonts w:asciiTheme="majorHAnsi" w:hAnsiTheme="majorHAnsi" w:cstheme="majorHAnsi"/>
-        </w:rPr>
-      </w:pPr>
-    </w:p>
-    <w:p>
-      <w:pPr>
-        <w:spacing w:line="276" w:lineRule="auto"/>
-        <w:rPr>
-          <w:rFonts w:ascii="Arial" w:hAnsi="Arial" w:cs="Arial"/>
-          <w:noProof w:val="0"/>
-          <w:color w:val="202124"/>
-          <w:spacing w:val="-2"/>
-        </w:rPr>
-      </w:pPr>
-      <w:r>
-        <w:rPr>
-          <w:rFonts w:asciiTheme="majorHAnsi" w:hAnsiTheme="majorHAnsi" w:cstheme="majorHAnsi"/>
-          <w:b/>
-          <w:bCs/>
-        </w:rPr>
-        <w:t>BACKWARD COMPATIBILITY</w:t>
-      </w:r>
-    </w:p>
-    <w:p>
-      <w:pPr>
-        <w:spacing w:line="276" w:lineRule="auto"/>
-        <w:rPr>
-          <w:rFonts w:asciiTheme="majorHAnsi" w:hAnsiTheme="majorHAnsi" w:cstheme="majorHAnsi"/>
-        </w:rPr>
-      </w:pPr>
-      <w:r>
-        <w:rPr>
-          <w:rFonts w:asciiTheme="majorHAnsi" w:hAnsiTheme="majorHAnsi" w:cstheme="majorHAnsi"/>
-        </w:rPr>
-        <w:t xml:space="preserve">Di seguito vengono illustrate tre diverse modalità attraverso le quali è possibile incrementare il grado di retrocompatibilità </w:t>
-      </w:r>
-      <w:r>
-        <w:rPr>
-          <w:rFonts w:asciiTheme="majorHAnsi" w:hAnsiTheme="majorHAnsi" w:cstheme="majorHAnsi"/>
-        </w:rPr>
-        <w:t>di un’</w:t>
-      </w:r>
-      <w:r>
-        <w:rPr>
-          <w:rFonts w:asciiTheme="majorHAnsi" w:hAnsiTheme="majorHAnsi" w:cstheme="majorHAnsi"/>
-        </w:rPr>
-        <w:t>applicazione.</w:t>
-      </w:r>
-    </w:p>
-    <w:p>
-      <w:pPr>
-        <w:pStyle w:val="Paragrafoelenco"/>
-        <w:numPr>
-          <w:ilvl w:val="0"/>
-          <w:numId w:val="20"/>
-        </w:numPr>
-        <w:spacing w:line="276" w:lineRule="auto"/>
-        <w:rPr>
-          <w:rFonts w:asciiTheme="majorHAnsi" w:hAnsiTheme="majorHAnsi" w:cstheme="majorHAnsi"/>
-        </w:rPr>
-      </w:pPr>
-      <w:r>
-        <w:rPr>
-          <w:rFonts w:asciiTheme="majorHAnsi" w:hAnsiTheme="majorHAnsi" w:cstheme="majorHAnsi"/>
-        </w:rPr>
-        <w:t xml:space="preserve">L’attributo </w:t>
-      </w:r>
-      <w:r>
-        <w:rPr>
-          <w:rFonts w:asciiTheme="majorHAnsi" w:hAnsiTheme="majorHAnsi" w:cstheme="majorHAnsi"/>
-          <w:i/>
-          <w:iCs/>
-        </w:rPr>
-        <w:t>android:targetSdkVersion</w:t>
-      </w:r>
-      <w:r>
-        <w:rPr>
-          <w:rFonts w:asciiTheme="majorHAnsi" w:hAnsiTheme="majorHAnsi" w:cstheme="majorHAnsi"/>
-        </w:rPr>
-        <w:t xml:space="preserve"> presente nel file</w:t>
-      </w:r>
-      <w:r>
-        <w:rPr>
-          <w:rFonts w:asciiTheme="majorHAnsi" w:hAnsiTheme="majorHAnsi" w:cstheme="majorHAnsi"/>
-        </w:rPr>
-        <w:t xml:space="preserve"> </w:t>
-      </w:r>
-      <w:r>
-        <w:rPr>
-          <w:rFonts w:asciiTheme="majorHAnsi" w:hAnsiTheme="majorHAnsi" w:cstheme="majorHAnsi"/>
-          <w:i/>
-          <w:iCs/>
-        </w:rPr>
-        <w:t>AndroidManifest.xml</w:t>
-      </w:r>
-      <w:r>
-        <w:rPr>
-          <w:rFonts w:asciiTheme="majorHAnsi" w:hAnsiTheme="majorHAnsi" w:cstheme="majorHAnsi"/>
-        </w:rPr>
-        <w:t xml:space="preserve"> </w:t>
-      </w:r>
-      <w:r>
-        <w:rPr>
-          <w:rFonts w:asciiTheme="majorHAnsi" w:hAnsiTheme="majorHAnsi" w:cstheme="majorHAnsi"/>
-        </w:rPr>
-        <w:t xml:space="preserve">informa il sistema che </w:t>
-      </w:r>
-      <w:r>
-        <w:rPr>
-          <w:rFonts w:asciiTheme="majorHAnsi" w:hAnsiTheme="majorHAnsi" w:cstheme="majorHAnsi"/>
-        </w:rPr>
-        <w:t>una</w:t>
-      </w:r>
-      <w:r>
-        <w:rPr>
-          <w:rFonts w:asciiTheme="majorHAnsi" w:hAnsiTheme="majorHAnsi" w:cstheme="majorHAnsi"/>
-        </w:rPr>
-        <w:t xml:space="preserve"> particolare app è stata testata utilizzando una certa versione di Android. In caso il valore di questo attributo fosse più basso dell’API level utilizzato dal dispositivo, il sistema operativo potrebbe attivare dei meccanismi di compatibilità per assicurarsi che </w:t>
-      </w:r>
-      <w:r>
-        <w:rPr>
-          <w:rFonts w:asciiTheme="majorHAnsi" w:hAnsiTheme="majorHAnsi" w:cstheme="majorHAnsi"/>
-        </w:rPr>
-        <w:t>l’applicazione</w:t>
-      </w:r>
-      <w:r>
-        <w:rPr>
-          <w:rFonts w:asciiTheme="majorHAnsi" w:hAnsiTheme="majorHAnsi" w:cstheme="majorHAnsi"/>
-        </w:rPr>
-        <w:t xml:space="preserve"> continui a funzionare come previsto.</w:t>
-      </w:r>
-      <w:r>
-        <w:rPr>
-          <w:rFonts w:asciiTheme="majorHAnsi" w:hAnsiTheme="majorHAnsi" w:cstheme="majorHAnsi"/>
-        </w:rPr>
-        <w:t xml:space="preserve"> </w:t>
-      </w:r>
-      <w:r>
-        <w:rPr>
-          <w:rFonts w:asciiTheme="majorHAnsi" w:hAnsiTheme="majorHAnsi" w:cstheme="majorHAnsi"/>
-        </w:rPr>
-        <w:t>Per questo motivo</w:t>
-      </w:r>
-      <w:r>
-        <w:rPr>
-          <w:rFonts w:asciiTheme="majorHAnsi" w:hAnsiTheme="majorHAnsi" w:cstheme="majorHAnsi"/>
-        </w:rPr>
-        <w:t xml:space="preserve">, se </w:t>
-      </w:r>
-      <w:r>
-        <w:rPr>
-          <w:rFonts w:asciiTheme="majorHAnsi" w:hAnsiTheme="majorHAnsi" w:cstheme="majorHAnsi"/>
-        </w:rPr>
-        <w:t>si vuole mantenere aggiornata la propria app, è importante</w:t>
-      </w:r>
-      <w:r>
-        <w:rPr>
-          <w:rFonts w:asciiTheme="majorHAnsi" w:hAnsiTheme="majorHAnsi" w:cstheme="majorHAnsi"/>
-        </w:rPr>
-        <w:t xml:space="preserve"> che la  targetSdkVersion corrisponda all’API level più recente</w:t>
-      </w:r>
-      <w:r>
-        <w:rPr>
-          <w:rFonts w:asciiTheme="majorHAnsi" w:hAnsiTheme="majorHAnsi" w:cstheme="majorHAnsi"/>
-        </w:rPr>
-        <w:t>.</w:t>
-      </w:r>
-      <w:r>
-        <w:rPr>
-          <w:rFonts w:asciiTheme="majorHAnsi" w:hAnsiTheme="majorHAnsi" w:cstheme="majorHAnsi"/>
-        </w:rPr>
-        <w:br/>
-        <w:t xml:space="preserve">Analogamente, l’attributo </w:t>
-      </w:r>
-      <w:r>
-        <w:rPr>
-          <w:rFonts w:asciiTheme="majorHAnsi" w:hAnsiTheme="majorHAnsi" w:cstheme="majorHAnsi"/>
-          <w:i/>
-          <w:iCs/>
-        </w:rPr>
-        <w:t xml:space="preserve">android:minSdkVersion </w:t>
-      </w:r>
-      <w:r>
-        <w:rPr>
-          <w:rFonts w:asciiTheme="majorHAnsi" w:hAnsiTheme="majorHAnsi" w:cstheme="majorHAnsi"/>
-        </w:rPr>
-        <w:t xml:space="preserve">indica l’API level più basso supportato da un’applicazione. </w:t>
-      </w:r>
-      <w:r>
-        <w:rPr>
-          <w:rFonts w:asciiTheme="majorHAnsi" w:hAnsiTheme="majorHAnsi" w:cstheme="majorHAnsi"/>
-        </w:rPr>
-        <w:t>Diminuire</w:t>
-      </w:r>
-      <w:r>
-        <w:rPr>
-          <w:rFonts w:asciiTheme="majorHAnsi" w:hAnsiTheme="majorHAnsi" w:cstheme="majorHAnsi"/>
-        </w:rPr>
-        <w:t xml:space="preserve"> il valore di questo attributo permett</w:t>
-      </w:r>
-      <w:r>
-        <w:rPr>
-          <w:rFonts w:asciiTheme="majorHAnsi" w:hAnsiTheme="majorHAnsi" w:cstheme="majorHAnsi"/>
-        </w:rPr>
-        <w:t xml:space="preserve">e di aumentare il numero di dispositivi su cui </w:t>
-      </w:r>
-      <w:r>
-        <w:rPr>
-          <w:rFonts w:asciiTheme="majorHAnsi" w:hAnsiTheme="majorHAnsi" w:cstheme="majorHAnsi"/>
-        </w:rPr>
-        <w:t>essa</w:t>
-      </w:r>
-      <w:r>
-        <w:rPr>
-          <w:rFonts w:asciiTheme="majorHAnsi" w:hAnsiTheme="majorHAnsi" w:cstheme="majorHAnsi"/>
-        </w:rPr>
-        <w:t xml:space="preserve"> è in grado di funzionare correttamente, ma allo stesso tempo costringe gli sviluppatori a utilizza</w:t>
-      </w:r>
-      <w:r>
-        <w:rPr>
-          <w:rFonts w:asciiTheme="majorHAnsi" w:hAnsiTheme="majorHAnsi" w:cstheme="majorHAnsi"/>
-        </w:rPr>
-        <w:t>re un set di funzionalità limitato rispetto a quello offerto da versioni di Android SDK più recenti (</w:t>
-      </w:r>
-      <w:r>
-        <w:rPr>
-          <w:rFonts w:asciiTheme="majorHAnsi" w:hAnsiTheme="majorHAnsi" w:cstheme="majorHAnsi"/>
-        </w:rPr>
-        <w:t xml:space="preserve">se la minSdkVersion non viene esplicitamente indicata dallo sviluppatore, </w:t>
-      </w:r>
-      <w:r>
-        <w:rPr>
-          <w:rFonts w:asciiTheme="majorHAnsi" w:hAnsiTheme="majorHAnsi" w:cstheme="majorHAnsi"/>
-        </w:rPr>
-        <w:t xml:space="preserve">il sistema imposta automaticamente il suo valore a 1, il che significa che quella particolare applicazione è, almento teoricamente, retrocompatibile con qualsiasi versione di Android). </w:t>
-      </w:r>
-      <w:r>
-        <w:rPr>
-          <w:rFonts w:asciiTheme="majorHAnsi" w:hAnsiTheme="majorHAnsi" w:cstheme="majorHAnsi"/>
-        </w:rPr>
-        <w:br/>
-      </w:r>
-    </w:p>
-    <w:p>
-      <w:pPr>
-        <w:pStyle w:val="Paragrafoelenco"/>
-        <w:numPr>
-          <w:ilvl w:val="0"/>
-          <w:numId w:val="20"/>
-        </w:numPr>
-        <w:spacing w:line="276" w:lineRule="auto"/>
-        <w:rPr>
-          <w:rFonts w:asciiTheme="majorHAnsi" w:hAnsiTheme="majorHAnsi" w:cstheme="majorHAnsi"/>
-        </w:rPr>
-      </w:pPr>
     </w:p>
     <w:sectPr>
       <w:pgSz w:w="11906" w:h="16838"/>
@@ -10296,6 +9351,233 @@
     </w:lvl>
   </w:abstractNum>
   <w:abstractNum w:abstractNumId="5" w15:restartNumberingAfterBreak="0">
+    <w:nsid w:val="0C427CEA"/>
+    <w:multiLevelType w:val="multilevel"/>
+    <w:tmpl w:val="0410001F"/>
+    <w:lvl w:ilvl="0">
+      <w:start w:val="1"/>
+      <w:numFmt w:val="decimal"/>
+      <w:lvlText w:val="%1."/>
+      <w:lvlJc w:val="left"/>
+      <w:pPr>
+        <w:ind w:left="360" w:hanging="360"/>
+      </w:pPr>
+      <w:rPr>
+        <w:rFonts w:hint="default"/>
+      </w:rPr>
+    </w:lvl>
+    <w:lvl w:ilvl="1">
+      <w:start w:val="1"/>
+      <w:numFmt w:val="decimal"/>
+      <w:lvlText w:val="%1.%2."/>
+      <w:lvlJc w:val="left"/>
+      <w:pPr>
+        <w:ind w:left="792" w:hanging="432"/>
+      </w:pPr>
+      <w:rPr>
+        <w:rFonts w:hint="default"/>
+      </w:rPr>
+    </w:lvl>
+    <w:lvl w:ilvl="2">
+      <w:start w:val="1"/>
+      <w:numFmt w:val="decimal"/>
+      <w:lvlText w:val="%1.%2.%3."/>
+      <w:lvlJc w:val="left"/>
+      <w:pPr>
+        <w:ind w:left="1224" w:hanging="504"/>
+      </w:pPr>
+      <w:rPr>
+        <w:rFonts w:hint="default"/>
+      </w:rPr>
+    </w:lvl>
+    <w:lvl w:ilvl="3">
+      <w:start w:val="1"/>
+      <w:numFmt w:val="decimal"/>
+      <w:lvlText w:val="%1.%2.%3.%4."/>
+      <w:lvlJc w:val="left"/>
+      <w:pPr>
+        <w:ind w:left="1728" w:hanging="648"/>
+      </w:pPr>
+      <w:rPr>
+        <w:rFonts w:hint="default"/>
+      </w:rPr>
+    </w:lvl>
+    <w:lvl w:ilvl="4">
+      <w:start w:val="1"/>
+      <w:numFmt w:val="decimal"/>
+      <w:lvlText w:val="%1.%2.%3.%4.%5."/>
+      <w:lvlJc w:val="left"/>
+      <w:pPr>
+        <w:ind w:left="2232" w:hanging="792"/>
+      </w:pPr>
+      <w:rPr>
+        <w:rFonts w:hint="default"/>
+      </w:rPr>
+    </w:lvl>
+    <w:lvl w:ilvl="5">
+      <w:start w:val="1"/>
+      <w:numFmt w:val="decimal"/>
+      <w:lvlText w:val="%1.%2.%3.%4.%5.%6."/>
+      <w:lvlJc w:val="left"/>
+      <w:pPr>
+        <w:ind w:left="2736" w:hanging="936"/>
+      </w:pPr>
+      <w:rPr>
+        <w:rFonts w:hint="default"/>
+      </w:rPr>
+    </w:lvl>
+    <w:lvl w:ilvl="6">
+      <w:start w:val="1"/>
+      <w:numFmt w:val="decimal"/>
+      <w:lvlText w:val="%1.%2.%3.%4.%5.%6.%7."/>
+      <w:lvlJc w:val="left"/>
+      <w:pPr>
+        <w:ind w:left="3240" w:hanging="1080"/>
+      </w:pPr>
+      <w:rPr>
+        <w:rFonts w:hint="default"/>
+      </w:rPr>
+    </w:lvl>
+    <w:lvl w:ilvl="7">
+      <w:start w:val="1"/>
+      <w:numFmt w:val="decimal"/>
+      <w:lvlText w:val="%1.%2.%3.%4.%5.%6.%7.%8."/>
+      <w:lvlJc w:val="left"/>
+      <w:pPr>
+        <w:ind w:left="3744" w:hanging="1224"/>
+      </w:pPr>
+      <w:rPr>
+        <w:rFonts w:hint="default"/>
+      </w:rPr>
+    </w:lvl>
+    <w:lvl w:ilvl="8">
+      <w:start w:val="1"/>
+      <w:numFmt w:val="decimal"/>
+      <w:lvlText w:val="%1.%2.%3.%4.%5.%6.%7.%8.%9."/>
+      <w:lvlJc w:val="left"/>
+      <w:pPr>
+        <w:ind w:left="4320" w:hanging="1440"/>
+      </w:pPr>
+      <w:rPr>
+        <w:rFonts w:hint="default"/>
+      </w:rPr>
+    </w:lvl>
+  </w:abstractNum>
+  <w:abstractNum w:abstractNumId="6" w15:restartNumberingAfterBreak="0">
+    <w:nsid w:val="0D744019"/>
+    <w:multiLevelType w:val="multilevel"/>
+    <w:tmpl w:val="64568BB8"/>
+    <w:lvl w:ilvl="0">
+      <w:start w:val="2"/>
+      <w:numFmt w:val="decimal"/>
+      <w:lvlText w:val="%1."/>
+      <w:lvlJc w:val="left"/>
+      <w:pPr>
+        <w:ind w:left="576" w:hanging="576"/>
+      </w:pPr>
+      <w:rPr>
+        <w:rFonts w:hint="default"/>
+      </w:rPr>
+    </w:lvl>
+    <w:lvl w:ilvl="1">
+      <w:start w:val="1"/>
+      <w:numFmt w:val="decimal"/>
+      <w:lvlText w:val="%1.%2."/>
+      <w:lvlJc w:val="left"/>
+      <w:pPr>
+        <w:ind w:left="900" w:hanging="720"/>
+      </w:pPr>
+      <w:rPr>
+        <w:rFonts w:hint="default"/>
+      </w:rPr>
+    </w:lvl>
+    <w:lvl w:ilvl="2">
+      <w:start w:val="2"/>
+      <w:numFmt w:val="decimal"/>
+      <w:lvlText w:val="%1.%2.%3."/>
+      <w:lvlJc w:val="left"/>
+      <w:pPr>
+        <w:ind w:left="1080" w:hanging="720"/>
+      </w:pPr>
+      <w:rPr>
+        <w:rFonts w:asciiTheme="majorHAnsi" w:hAnsiTheme="majorHAnsi" w:cstheme="majorHAnsi" w:hint="default"/>
+        <w:color w:val="2F5496" w:themeColor="accent1" w:themeShade="BF"/>
+      </w:rPr>
+    </w:lvl>
+    <w:lvl w:ilvl="3">
+      <w:start w:val="1"/>
+      <w:numFmt w:val="decimal"/>
+      <w:lvlText w:val="%1.%2.%3.%4."/>
+      <w:lvlJc w:val="left"/>
+      <w:pPr>
+        <w:ind w:left="1620" w:hanging="1080"/>
+      </w:pPr>
+      <w:rPr>
+        <w:rFonts w:hint="default"/>
+      </w:rPr>
+    </w:lvl>
+    <w:lvl w:ilvl="4">
+      <w:start w:val="1"/>
+      <w:numFmt w:val="decimal"/>
+      <w:lvlText w:val="%1.%2.%3.%4.%5."/>
+      <w:lvlJc w:val="left"/>
+      <w:pPr>
+        <w:ind w:left="1800" w:hanging="1080"/>
+      </w:pPr>
+      <w:rPr>
+        <w:rFonts w:hint="default"/>
+      </w:rPr>
+    </w:lvl>
+    <w:lvl w:ilvl="5">
+      <w:start w:val="1"/>
+      <w:numFmt w:val="decimal"/>
+      <w:lvlText w:val="%1.%2.%3.%4.%5.%6."/>
+      <w:lvlJc w:val="left"/>
+      <w:pPr>
+        <w:ind w:left="2340" w:hanging="1440"/>
+      </w:pPr>
+      <w:rPr>
+        <w:rFonts w:hint="default"/>
+      </w:rPr>
+    </w:lvl>
+    <w:lvl w:ilvl="6">
+      <w:start w:val="1"/>
+      <w:numFmt w:val="decimal"/>
+      <w:lvlText w:val="%1.%2.%3.%4.%5.%6.%7."/>
+      <w:lvlJc w:val="left"/>
+      <w:pPr>
+        <w:ind w:left="2520" w:hanging="1440"/>
+      </w:pPr>
+      <w:rPr>
+        <w:rFonts w:hint="default"/>
+      </w:rPr>
+    </w:lvl>
+    <w:lvl w:ilvl="7">
+      <w:start w:val="1"/>
+      <w:numFmt w:val="decimal"/>
+      <w:lvlText w:val="%1.%2.%3.%4.%5.%6.%7.%8."/>
+      <w:lvlJc w:val="left"/>
+      <w:pPr>
+        <w:ind w:left="3060" w:hanging="1800"/>
+      </w:pPr>
+      <w:rPr>
+        <w:rFonts w:hint="default"/>
+      </w:rPr>
+    </w:lvl>
+    <w:lvl w:ilvl="8">
+      <w:start w:val="1"/>
+      <w:numFmt w:val="decimal"/>
+      <w:lvlText w:val="%1.%2.%3.%4.%5.%6.%7.%8.%9."/>
+      <w:lvlJc w:val="left"/>
+      <w:pPr>
+        <w:ind w:left="3240" w:hanging="1800"/>
+      </w:pPr>
+      <w:rPr>
+        <w:rFonts w:hint="default"/>
+      </w:rPr>
+    </w:lvl>
+  </w:abstractNum>
+  <w:abstractNum w:abstractNumId="7" w15:restartNumberingAfterBreak="0">
     <w:nsid w:val="112E43B4"/>
     <w:multiLevelType w:val="hybridMultilevel"/>
     <w:tmpl w:val="2FC292A8"/>
@@ -10408,7 +9690,93 @@
       </w:rPr>
     </w:lvl>
   </w:abstractNum>
-  <w:abstractNum w:abstractNumId="6" w15:restartNumberingAfterBreak="0">
+  <w:abstractNum w:abstractNumId="8" w15:restartNumberingAfterBreak="0">
+    <w:nsid w:val="118D7452"/>
+    <w:multiLevelType w:val="multilevel"/>
+    <w:tmpl w:val="0410001F"/>
+    <w:lvl w:ilvl="0">
+      <w:start w:val="1"/>
+      <w:numFmt w:val="decimal"/>
+      <w:lvlText w:val="%1."/>
+      <w:lvlJc w:val="left"/>
+      <w:pPr>
+        <w:ind w:left="360" w:hanging="360"/>
+      </w:pPr>
+    </w:lvl>
+    <w:lvl w:ilvl="1">
+      <w:start w:val="1"/>
+      <w:numFmt w:val="decimal"/>
+      <w:lvlText w:val="%1.%2."/>
+      <w:lvlJc w:val="left"/>
+      <w:pPr>
+        <w:ind w:left="792" w:hanging="432"/>
+      </w:pPr>
+    </w:lvl>
+    <w:lvl w:ilvl="2">
+      <w:start w:val="1"/>
+      <w:numFmt w:val="decimal"/>
+      <w:lvlText w:val="%1.%2.%3."/>
+      <w:lvlJc w:val="left"/>
+      <w:pPr>
+        <w:ind w:left="1224" w:hanging="504"/>
+      </w:pPr>
+    </w:lvl>
+    <w:lvl w:ilvl="3">
+      <w:start w:val="1"/>
+      <w:numFmt w:val="decimal"/>
+      <w:lvlText w:val="%1.%2.%3.%4."/>
+      <w:lvlJc w:val="left"/>
+      <w:pPr>
+        <w:ind w:left="1728" w:hanging="648"/>
+      </w:pPr>
+    </w:lvl>
+    <w:lvl w:ilvl="4">
+      <w:start w:val="1"/>
+      <w:numFmt w:val="decimal"/>
+      <w:lvlText w:val="%1.%2.%3.%4.%5."/>
+      <w:lvlJc w:val="left"/>
+      <w:pPr>
+        <w:ind w:left="2232" w:hanging="792"/>
+      </w:pPr>
+    </w:lvl>
+    <w:lvl w:ilvl="5">
+      <w:start w:val="1"/>
+      <w:numFmt w:val="decimal"/>
+      <w:lvlText w:val="%1.%2.%3.%4.%5.%6."/>
+      <w:lvlJc w:val="left"/>
+      <w:pPr>
+        <w:ind w:left="2736" w:hanging="936"/>
+      </w:pPr>
+    </w:lvl>
+    <w:lvl w:ilvl="6">
+      <w:start w:val="1"/>
+      <w:numFmt w:val="decimal"/>
+      <w:lvlText w:val="%1.%2.%3.%4.%5.%6.%7."/>
+      <w:lvlJc w:val="left"/>
+      <w:pPr>
+        <w:ind w:left="3240" w:hanging="1080"/>
+      </w:pPr>
+    </w:lvl>
+    <w:lvl w:ilvl="7">
+      <w:start w:val="1"/>
+      <w:numFmt w:val="decimal"/>
+      <w:lvlText w:val="%1.%2.%3.%4.%5.%6.%7.%8."/>
+      <w:lvlJc w:val="left"/>
+      <w:pPr>
+        <w:ind w:left="3744" w:hanging="1224"/>
+      </w:pPr>
+    </w:lvl>
+    <w:lvl w:ilvl="8">
+      <w:start w:val="1"/>
+      <w:numFmt w:val="decimal"/>
+      <w:lvlText w:val="%1.%2.%3.%4.%5.%6.%7.%8.%9."/>
+      <w:lvlJc w:val="left"/>
+      <w:pPr>
+        <w:ind w:left="4320" w:hanging="1440"/>
+      </w:pPr>
+    </w:lvl>
+  </w:abstractNum>
+  <w:abstractNum w:abstractNumId="9" w15:restartNumberingAfterBreak="0">
     <w:nsid w:val="15602DB5"/>
     <w:multiLevelType w:val="hybridMultilevel"/>
     <w:tmpl w:val="8BACA75A"/>
@@ -10494,7 +9862,7 @@
       </w:pPr>
     </w:lvl>
   </w:abstractNum>
-  <w:abstractNum w:abstractNumId="7" w15:restartNumberingAfterBreak="0">
+  <w:abstractNum w:abstractNumId="10" w15:restartNumberingAfterBreak="0">
     <w:nsid w:val="17FA0929"/>
     <w:multiLevelType w:val="hybridMultilevel"/>
     <w:tmpl w:val="30B62C00"/>
@@ -10607,7 +9975,7 @@
       </w:rPr>
     </w:lvl>
   </w:abstractNum>
-  <w:abstractNum w:abstractNumId="8" w15:restartNumberingAfterBreak="0">
+  <w:abstractNum w:abstractNumId="11" w15:restartNumberingAfterBreak="0">
     <w:nsid w:val="196C7A50"/>
     <w:multiLevelType w:val="hybridMultilevel"/>
     <w:tmpl w:val="1FD0AE52"/>
@@ -10693,7 +10061,7 @@
       </w:pPr>
     </w:lvl>
   </w:abstractNum>
-  <w:abstractNum w:abstractNumId="9" w15:restartNumberingAfterBreak="0">
+  <w:abstractNum w:abstractNumId="12" w15:restartNumberingAfterBreak="0">
     <w:nsid w:val="1EA67021"/>
     <w:multiLevelType w:val="hybridMultilevel"/>
     <w:tmpl w:val="C6E00F4E"/>
@@ -10806,7 +10174,7 @@
       </w:rPr>
     </w:lvl>
   </w:abstractNum>
-  <w:abstractNum w:abstractNumId="10" w15:restartNumberingAfterBreak="0">
+  <w:abstractNum w:abstractNumId="13" w15:restartNumberingAfterBreak="0">
     <w:nsid w:val="222F17B2"/>
     <w:multiLevelType w:val="hybridMultilevel"/>
     <w:tmpl w:val="9662B142"/>
@@ -10892,7 +10260,185 @@
       </w:pPr>
     </w:lvl>
   </w:abstractNum>
-  <w:abstractNum w:abstractNumId="11" w15:restartNumberingAfterBreak="0">
+  <w:abstractNum w:abstractNumId="14" w15:restartNumberingAfterBreak="0">
+    <w:nsid w:val="256143BF"/>
+    <w:multiLevelType w:val="hybridMultilevel"/>
+    <w:tmpl w:val="90860BCC"/>
+    <w:lvl w:ilvl="0" w:tplc="0FD6CC8C">
+      <w:start w:val="1"/>
+      <w:numFmt w:val="decimal"/>
+      <w:lvlText w:val="%1."/>
+      <w:lvlJc w:val="left"/>
+      <w:pPr>
+        <w:ind w:left="720" w:hanging="360"/>
+      </w:pPr>
+      <w:rPr>
+        <w:rFonts w:asciiTheme="majorHAnsi" w:hAnsiTheme="majorHAnsi" w:cstheme="majorHAnsi" w:hint="default"/>
+      </w:rPr>
+    </w:lvl>
+    <w:lvl w:ilvl="1" w:tplc="04100019" w:tentative="1">
+      <w:start w:val="1"/>
+      <w:numFmt w:val="lowerLetter"/>
+      <w:lvlText w:val="%2."/>
+      <w:lvlJc w:val="left"/>
+      <w:pPr>
+        <w:ind w:left="1440" w:hanging="360"/>
+      </w:pPr>
+    </w:lvl>
+    <w:lvl w:ilvl="2" w:tplc="0410001B" w:tentative="1">
+      <w:start w:val="1"/>
+      <w:numFmt w:val="lowerRoman"/>
+      <w:lvlText w:val="%3."/>
+      <w:lvlJc w:val="right"/>
+      <w:pPr>
+        <w:ind w:left="2160" w:hanging="180"/>
+      </w:pPr>
+    </w:lvl>
+    <w:lvl w:ilvl="3" w:tplc="0410000F" w:tentative="1">
+      <w:start w:val="1"/>
+      <w:numFmt w:val="decimal"/>
+      <w:lvlText w:val="%4."/>
+      <w:lvlJc w:val="left"/>
+      <w:pPr>
+        <w:ind w:left="2880" w:hanging="360"/>
+      </w:pPr>
+    </w:lvl>
+    <w:lvl w:ilvl="4" w:tplc="04100019" w:tentative="1">
+      <w:start w:val="1"/>
+      <w:numFmt w:val="lowerLetter"/>
+      <w:lvlText w:val="%5."/>
+      <w:lvlJc w:val="left"/>
+      <w:pPr>
+        <w:ind w:left="3600" w:hanging="360"/>
+      </w:pPr>
+    </w:lvl>
+    <w:lvl w:ilvl="5" w:tplc="0410001B" w:tentative="1">
+      <w:start w:val="1"/>
+      <w:numFmt w:val="lowerRoman"/>
+      <w:lvlText w:val="%6."/>
+      <w:lvlJc w:val="right"/>
+      <w:pPr>
+        <w:ind w:left="4320" w:hanging="180"/>
+      </w:pPr>
+    </w:lvl>
+    <w:lvl w:ilvl="6" w:tplc="0410000F" w:tentative="1">
+      <w:start w:val="1"/>
+      <w:numFmt w:val="decimal"/>
+      <w:lvlText w:val="%7."/>
+      <w:lvlJc w:val="left"/>
+      <w:pPr>
+        <w:ind w:left="5040" w:hanging="360"/>
+      </w:pPr>
+    </w:lvl>
+    <w:lvl w:ilvl="7" w:tplc="04100019" w:tentative="1">
+      <w:start w:val="1"/>
+      <w:numFmt w:val="lowerLetter"/>
+      <w:lvlText w:val="%8."/>
+      <w:lvlJc w:val="left"/>
+      <w:pPr>
+        <w:ind w:left="5760" w:hanging="360"/>
+      </w:pPr>
+    </w:lvl>
+    <w:lvl w:ilvl="8" w:tplc="0410001B" w:tentative="1">
+      <w:start w:val="1"/>
+      <w:numFmt w:val="lowerRoman"/>
+      <w:lvlText w:val="%9."/>
+      <w:lvlJc w:val="right"/>
+      <w:pPr>
+        <w:ind w:left="6480" w:hanging="180"/>
+      </w:pPr>
+    </w:lvl>
+  </w:abstractNum>
+  <w:abstractNum w:abstractNumId="15" w15:restartNumberingAfterBreak="0">
+    <w:nsid w:val="27007731"/>
+    <w:multiLevelType w:val="hybridMultilevel"/>
+    <w:tmpl w:val="2BB4DC2C"/>
+    <w:lvl w:ilvl="0" w:tplc="4B4CF60E">
+      <w:start w:val="1"/>
+      <w:numFmt w:val="decimal"/>
+      <w:lvlText w:val="%1."/>
+      <w:lvlJc w:val="left"/>
+      <w:pPr>
+        <w:ind w:left="1068" w:hanging="360"/>
+      </w:pPr>
+      <w:rPr>
+        <w:rFonts w:asciiTheme="majorHAnsi" w:hAnsiTheme="majorHAnsi" w:cstheme="majorHAnsi" w:hint="default"/>
+      </w:rPr>
+    </w:lvl>
+    <w:lvl w:ilvl="1" w:tplc="04100019" w:tentative="1">
+      <w:start w:val="1"/>
+      <w:numFmt w:val="lowerLetter"/>
+      <w:lvlText w:val="%2."/>
+      <w:lvlJc w:val="left"/>
+      <w:pPr>
+        <w:ind w:left="1788" w:hanging="360"/>
+      </w:pPr>
+    </w:lvl>
+    <w:lvl w:ilvl="2" w:tplc="0410001B" w:tentative="1">
+      <w:start w:val="1"/>
+      <w:numFmt w:val="lowerRoman"/>
+      <w:lvlText w:val="%3."/>
+      <w:lvlJc w:val="right"/>
+      <w:pPr>
+        <w:ind w:left="2508" w:hanging="180"/>
+      </w:pPr>
+    </w:lvl>
+    <w:lvl w:ilvl="3" w:tplc="0410000F" w:tentative="1">
+      <w:start w:val="1"/>
+      <w:numFmt w:val="decimal"/>
+      <w:lvlText w:val="%4."/>
+      <w:lvlJc w:val="left"/>
+      <w:pPr>
+        <w:ind w:left="3228" w:hanging="360"/>
+      </w:pPr>
+    </w:lvl>
+    <w:lvl w:ilvl="4" w:tplc="04100019" w:tentative="1">
+      <w:start w:val="1"/>
+      <w:numFmt w:val="lowerLetter"/>
+      <w:lvlText w:val="%5."/>
+      <w:lvlJc w:val="left"/>
+      <w:pPr>
+        <w:ind w:left="3948" w:hanging="360"/>
+      </w:pPr>
+    </w:lvl>
+    <w:lvl w:ilvl="5" w:tplc="0410001B" w:tentative="1">
+      <w:start w:val="1"/>
+      <w:numFmt w:val="lowerRoman"/>
+      <w:lvlText w:val="%6."/>
+      <w:lvlJc w:val="right"/>
+      <w:pPr>
+        <w:ind w:left="4668" w:hanging="180"/>
+      </w:pPr>
+    </w:lvl>
+    <w:lvl w:ilvl="6" w:tplc="0410000F" w:tentative="1">
+      <w:start w:val="1"/>
+      <w:numFmt w:val="decimal"/>
+      <w:lvlText w:val="%7."/>
+      <w:lvlJc w:val="left"/>
+      <w:pPr>
+        <w:ind w:left="5388" w:hanging="360"/>
+      </w:pPr>
+    </w:lvl>
+    <w:lvl w:ilvl="7" w:tplc="04100019" w:tentative="1">
+      <w:start w:val="1"/>
+      <w:numFmt w:val="lowerLetter"/>
+      <w:lvlText w:val="%8."/>
+      <w:lvlJc w:val="left"/>
+      <w:pPr>
+        <w:ind w:left="6108" w:hanging="360"/>
+      </w:pPr>
+    </w:lvl>
+    <w:lvl w:ilvl="8" w:tplc="0410001B" w:tentative="1">
+      <w:start w:val="1"/>
+      <w:numFmt w:val="lowerRoman"/>
+      <w:lvlText w:val="%9."/>
+      <w:lvlJc w:val="right"/>
+      <w:pPr>
+        <w:ind w:left="6828" w:hanging="180"/>
+      </w:pPr>
+    </w:lvl>
+  </w:abstractNum>
+  <w:abstractNum w:abstractNumId="16" w15:restartNumberingAfterBreak="0">
     <w:nsid w:val="319147D0"/>
     <w:multiLevelType w:val="hybridMultilevel"/>
     <w:tmpl w:val="8CDA314E"/>
@@ -11005,7 +10551,233 @@
       </w:rPr>
     </w:lvl>
   </w:abstractNum>
-  <w:abstractNum w:abstractNumId="12" w15:restartNumberingAfterBreak="0">
+  <w:abstractNum w:abstractNumId="17" w15:restartNumberingAfterBreak="0">
+    <w:nsid w:val="33D829AC"/>
+    <w:multiLevelType w:val="multilevel"/>
+    <w:tmpl w:val="A7AC09B0"/>
+    <w:lvl w:ilvl="0">
+      <w:start w:val="1"/>
+      <w:numFmt w:val="decimal"/>
+      <w:lvlText w:val="%1"/>
+      <w:lvlJc w:val="left"/>
+      <w:pPr>
+        <w:ind w:left="360" w:hanging="360"/>
+      </w:pPr>
+      <w:rPr>
+        <w:rFonts w:hint="default"/>
+      </w:rPr>
+    </w:lvl>
+    <w:lvl w:ilvl="1">
+      <w:start w:val="5"/>
+      <w:numFmt w:val="decimal"/>
+      <w:lvlText w:val="%1.%2"/>
+      <w:lvlJc w:val="left"/>
+      <w:pPr>
+        <w:ind w:left="360" w:hanging="360"/>
+      </w:pPr>
+      <w:rPr>
+        <w:rFonts w:hint="default"/>
+      </w:rPr>
+    </w:lvl>
+    <w:lvl w:ilvl="2">
+      <w:start w:val="1"/>
+      <w:numFmt w:val="decimal"/>
+      <w:lvlText w:val="%1.%2.%3"/>
+      <w:lvlJc w:val="left"/>
+      <w:pPr>
+        <w:ind w:left="720" w:hanging="720"/>
+      </w:pPr>
+      <w:rPr>
+        <w:rFonts w:hint="default"/>
+      </w:rPr>
+    </w:lvl>
+    <w:lvl w:ilvl="3">
+      <w:start w:val="1"/>
+      <w:numFmt w:val="decimal"/>
+      <w:lvlText w:val="%1.%2.%3.%4"/>
+      <w:lvlJc w:val="left"/>
+      <w:pPr>
+        <w:ind w:left="720" w:hanging="720"/>
+      </w:pPr>
+      <w:rPr>
+        <w:rFonts w:hint="default"/>
+      </w:rPr>
+    </w:lvl>
+    <w:lvl w:ilvl="4">
+      <w:start w:val="1"/>
+      <w:numFmt w:val="decimal"/>
+      <w:lvlText w:val="%1.%2.%3.%4.%5"/>
+      <w:lvlJc w:val="left"/>
+      <w:pPr>
+        <w:ind w:left="1080" w:hanging="1080"/>
+      </w:pPr>
+      <w:rPr>
+        <w:rFonts w:hint="default"/>
+      </w:rPr>
+    </w:lvl>
+    <w:lvl w:ilvl="5">
+      <w:start w:val="1"/>
+      <w:numFmt w:val="decimal"/>
+      <w:lvlText w:val="%1.%2.%3.%4.%5.%6"/>
+      <w:lvlJc w:val="left"/>
+      <w:pPr>
+        <w:ind w:left="1440" w:hanging="1440"/>
+      </w:pPr>
+      <w:rPr>
+        <w:rFonts w:hint="default"/>
+      </w:rPr>
+    </w:lvl>
+    <w:lvl w:ilvl="6">
+      <w:start w:val="1"/>
+      <w:numFmt w:val="decimal"/>
+      <w:lvlText w:val="%1.%2.%3.%4.%5.%6.%7"/>
+      <w:lvlJc w:val="left"/>
+      <w:pPr>
+        <w:ind w:left="1440" w:hanging="1440"/>
+      </w:pPr>
+      <w:rPr>
+        <w:rFonts w:hint="default"/>
+      </w:rPr>
+    </w:lvl>
+    <w:lvl w:ilvl="7">
+      <w:start w:val="1"/>
+      <w:numFmt w:val="decimal"/>
+      <w:lvlText w:val="%1.%2.%3.%4.%5.%6.%7.%8"/>
+      <w:lvlJc w:val="left"/>
+      <w:pPr>
+        <w:ind w:left="1800" w:hanging="1800"/>
+      </w:pPr>
+      <w:rPr>
+        <w:rFonts w:hint="default"/>
+      </w:rPr>
+    </w:lvl>
+    <w:lvl w:ilvl="8">
+      <w:start w:val="1"/>
+      <w:numFmt w:val="decimal"/>
+      <w:lvlText w:val="%1.%2.%3.%4.%5.%6.%7.%8.%9"/>
+      <w:lvlJc w:val="left"/>
+      <w:pPr>
+        <w:ind w:left="1800" w:hanging="1800"/>
+      </w:pPr>
+      <w:rPr>
+        <w:rFonts w:hint="default"/>
+      </w:rPr>
+    </w:lvl>
+  </w:abstractNum>
+  <w:abstractNum w:abstractNumId="18" w15:restartNumberingAfterBreak="0">
+    <w:nsid w:val="3CEB4E3A"/>
+    <w:multiLevelType w:val="hybridMultilevel"/>
+    <w:tmpl w:val="A7505860"/>
+    <w:lvl w:ilvl="0" w:tplc="2EEA3402">
+      <w:start w:val="2"/>
+      <w:numFmt w:val="bullet"/>
+      <w:lvlText w:val="-"/>
+      <w:lvlJc w:val="left"/>
+      <w:pPr>
+        <w:ind w:left="1776" w:hanging="360"/>
+      </w:pPr>
+      <w:rPr>
+        <w:rFonts w:ascii="Calibri Light" w:eastAsiaTheme="minorHAnsi" w:hAnsi="Calibri Light" w:cs="Calibri Light" w:hint="default"/>
+      </w:rPr>
+    </w:lvl>
+    <w:lvl w:ilvl="1" w:tplc="04100003" w:tentative="1">
+      <w:start w:val="1"/>
+      <w:numFmt w:val="bullet"/>
+      <w:lvlText w:val="o"/>
+      <w:lvlJc w:val="left"/>
+      <w:pPr>
+        <w:ind w:left="2496" w:hanging="360"/>
+      </w:pPr>
+      <w:rPr>
+        <w:rFonts w:ascii="Courier New" w:hAnsi="Courier New" w:cs="Courier New" w:hint="default"/>
+      </w:rPr>
+    </w:lvl>
+    <w:lvl w:ilvl="2" w:tplc="04100005" w:tentative="1">
+      <w:start w:val="1"/>
+      <w:numFmt w:val="bullet"/>
+      <w:lvlText w:val=""/>
+      <w:lvlJc w:val="left"/>
+      <w:pPr>
+        <w:ind w:left="3216" w:hanging="360"/>
+      </w:pPr>
+      <w:rPr>
+        <w:rFonts w:ascii="Wingdings" w:hAnsi="Wingdings" w:hint="default"/>
+      </w:rPr>
+    </w:lvl>
+    <w:lvl w:ilvl="3" w:tplc="04100001" w:tentative="1">
+      <w:start w:val="1"/>
+      <w:numFmt w:val="bullet"/>
+      <w:lvlText w:val=""/>
+      <w:lvlJc w:val="left"/>
+      <w:pPr>
+        <w:ind w:left="3936" w:hanging="360"/>
+      </w:pPr>
+      <w:rPr>
+        <w:rFonts w:ascii="Symbol" w:hAnsi="Symbol" w:hint="default"/>
+      </w:rPr>
+    </w:lvl>
+    <w:lvl w:ilvl="4" w:tplc="04100003" w:tentative="1">
+      <w:start w:val="1"/>
+      <w:numFmt w:val="bullet"/>
+      <w:lvlText w:val="o"/>
+      <w:lvlJc w:val="left"/>
+      <w:pPr>
+        <w:ind w:left="4656" w:hanging="360"/>
+      </w:pPr>
+      <w:rPr>
+        <w:rFonts w:ascii="Courier New" w:hAnsi="Courier New" w:cs="Courier New" w:hint="default"/>
+      </w:rPr>
+    </w:lvl>
+    <w:lvl w:ilvl="5" w:tplc="04100005" w:tentative="1">
+      <w:start w:val="1"/>
+      <w:numFmt w:val="bullet"/>
+      <w:lvlText w:val=""/>
+      <w:lvlJc w:val="left"/>
+      <w:pPr>
+        <w:ind w:left="5376" w:hanging="360"/>
+      </w:pPr>
+      <w:rPr>
+        <w:rFonts w:ascii="Wingdings" w:hAnsi="Wingdings" w:hint="default"/>
+      </w:rPr>
+    </w:lvl>
+    <w:lvl w:ilvl="6" w:tplc="04100001" w:tentative="1">
+      <w:start w:val="1"/>
+      <w:numFmt w:val="bullet"/>
+      <w:lvlText w:val=""/>
+      <w:lvlJc w:val="left"/>
+      <w:pPr>
+        <w:ind w:left="6096" w:hanging="360"/>
+      </w:pPr>
+      <w:rPr>
+        <w:rFonts w:ascii="Symbol" w:hAnsi="Symbol" w:hint="default"/>
+      </w:rPr>
+    </w:lvl>
+    <w:lvl w:ilvl="7" w:tplc="04100003" w:tentative="1">
+      <w:start w:val="1"/>
+      <w:numFmt w:val="bullet"/>
+      <w:lvlText w:val="o"/>
+      <w:lvlJc w:val="left"/>
+      <w:pPr>
+        <w:ind w:left="6816" w:hanging="360"/>
+      </w:pPr>
+      <w:rPr>
+        <w:rFonts w:ascii="Courier New" w:hAnsi="Courier New" w:cs="Courier New" w:hint="default"/>
+      </w:rPr>
+    </w:lvl>
+    <w:lvl w:ilvl="8" w:tplc="04100005" w:tentative="1">
+      <w:start w:val="1"/>
+      <w:numFmt w:val="bullet"/>
+      <w:lvlText w:val=""/>
+      <w:lvlJc w:val="left"/>
+      <w:pPr>
+        <w:ind w:left="7536" w:hanging="360"/>
+      </w:pPr>
+      <w:rPr>
+        <w:rFonts w:ascii="Wingdings" w:hAnsi="Wingdings" w:hint="default"/>
+      </w:rPr>
+    </w:lvl>
+  </w:abstractNum>
+  <w:abstractNum w:abstractNumId="19" w15:restartNumberingAfterBreak="0">
     <w:nsid w:val="3F3E627F"/>
     <w:multiLevelType w:val="hybridMultilevel"/>
     <w:tmpl w:val="EC98465C"/>
@@ -11091,7 +10863,7 @@
       </w:pPr>
     </w:lvl>
   </w:abstractNum>
-  <w:abstractNum w:abstractNumId="13" w15:restartNumberingAfterBreak="0">
+  <w:abstractNum w:abstractNumId="20" w15:restartNumberingAfterBreak="0">
     <w:nsid w:val="42F73F38"/>
     <w:multiLevelType w:val="hybridMultilevel"/>
     <w:tmpl w:val="3E6AFC12"/>
@@ -11177,10 +10949,10 @@
       </w:pPr>
     </w:lvl>
   </w:abstractNum>
-  <w:abstractNum w:abstractNumId="14" w15:restartNumberingAfterBreak="0">
+  <w:abstractNum w:abstractNumId="21" w15:restartNumberingAfterBreak="0">
     <w:nsid w:val="4D322D35"/>
     <w:multiLevelType w:val="multilevel"/>
-    <w:tmpl w:val="0410001F"/>
+    <w:tmpl w:val="D458DEB4"/>
     <w:lvl w:ilvl="0">
       <w:start w:val="1"/>
       <w:numFmt w:val="decimal"/>
@@ -11198,6 +10970,15 @@
       <w:pPr>
         <w:ind w:left="792" w:hanging="432"/>
       </w:pPr>
+      <w:rPr>
+        <w:b w:val="0"/>
+        <w:bCs w:val="0"/>
+        <w:i w:val="0"/>
+        <w:iCs w:val="0"/>
+        <w:color w:val="2F5496" w:themeColor="accent1" w:themeShade="BF"/>
+        <w:sz w:val="26"/>
+        <w:szCs w:val="26"/>
+      </w:rPr>
     </w:lvl>
     <w:lvl w:ilvl="2">
       <w:start w:val="1"/>
@@ -11263,7 +11044,7 @@
       </w:pPr>
     </w:lvl>
   </w:abstractNum>
-  <w:abstractNum w:abstractNumId="15" w15:restartNumberingAfterBreak="0">
+  <w:abstractNum w:abstractNumId="22" w15:restartNumberingAfterBreak="0">
     <w:nsid w:val="4E8508D7"/>
     <w:multiLevelType w:val="multilevel"/>
     <w:tmpl w:val="0410001D"/>
@@ -11349,7 +11130,7 @@
       </w:pPr>
     </w:lvl>
   </w:abstractNum>
-  <w:abstractNum w:abstractNumId="16" w15:restartNumberingAfterBreak="0">
+  <w:abstractNum w:abstractNumId="23" w15:restartNumberingAfterBreak="0">
     <w:nsid w:val="53147C62"/>
     <w:multiLevelType w:val="hybridMultilevel"/>
     <w:tmpl w:val="360CD870"/>
@@ -11438,7 +11219,7 @@
       </w:pPr>
     </w:lvl>
   </w:abstractNum>
-  <w:abstractNum w:abstractNumId="17" w15:restartNumberingAfterBreak="0">
+  <w:abstractNum w:abstractNumId="24" w15:restartNumberingAfterBreak="0">
     <w:nsid w:val="56B9398C"/>
     <w:multiLevelType w:val="hybridMultilevel"/>
     <w:tmpl w:val="E6C6EB38"/>
@@ -11551,7 +11332,7 @@
       </w:rPr>
     </w:lvl>
   </w:abstractNum>
-  <w:abstractNum w:abstractNumId="18" w15:restartNumberingAfterBreak="0">
+  <w:abstractNum w:abstractNumId="25" w15:restartNumberingAfterBreak="0">
     <w:nsid w:val="5F290312"/>
     <w:multiLevelType w:val="multilevel"/>
     <w:tmpl w:val="0F52FA3E"/>
@@ -11700,7 +11481,7 @@
       </w:rPr>
     </w:lvl>
   </w:abstractNum>
-  <w:abstractNum w:abstractNumId="19" w15:restartNumberingAfterBreak="0">
+  <w:abstractNum w:abstractNumId="26" w15:restartNumberingAfterBreak="0">
     <w:nsid w:val="5F994C45"/>
     <w:multiLevelType w:val="hybridMultilevel"/>
     <w:tmpl w:val="67B89378"/>
@@ -11786,7 +11567,7 @@
       </w:pPr>
     </w:lvl>
   </w:abstractNum>
-  <w:abstractNum w:abstractNumId="20" w15:restartNumberingAfterBreak="0">
+  <w:abstractNum w:abstractNumId="27" w15:restartNumberingAfterBreak="0">
     <w:nsid w:val="5F9D5F2E"/>
     <w:multiLevelType w:val="hybridMultilevel"/>
     <w:tmpl w:val="16A2A722"/>
@@ -11899,7 +11680,7 @@
       </w:rPr>
     </w:lvl>
   </w:abstractNum>
-  <w:abstractNum w:abstractNumId="21" w15:restartNumberingAfterBreak="0">
+  <w:abstractNum w:abstractNumId="28" w15:restartNumberingAfterBreak="0">
     <w:nsid w:val="606676B8"/>
     <w:multiLevelType w:val="hybridMultilevel"/>
     <w:tmpl w:val="3FE6B9BC"/>
@@ -11988,7 +11769,93 @@
       </w:pPr>
     </w:lvl>
   </w:abstractNum>
-  <w:abstractNum w:abstractNumId="22" w15:restartNumberingAfterBreak="0">
+  <w:abstractNum w:abstractNumId="29" w15:restartNumberingAfterBreak="0">
+    <w:nsid w:val="64751C54"/>
+    <w:multiLevelType w:val="multilevel"/>
+    <w:tmpl w:val="0410001F"/>
+    <w:lvl w:ilvl="0">
+      <w:start w:val="1"/>
+      <w:numFmt w:val="decimal"/>
+      <w:lvlText w:val="%1."/>
+      <w:lvlJc w:val="left"/>
+      <w:pPr>
+        <w:ind w:left="360" w:hanging="360"/>
+      </w:pPr>
+    </w:lvl>
+    <w:lvl w:ilvl="1">
+      <w:start w:val="1"/>
+      <w:numFmt w:val="decimal"/>
+      <w:lvlText w:val="%1.%2."/>
+      <w:lvlJc w:val="left"/>
+      <w:pPr>
+        <w:ind w:left="792" w:hanging="432"/>
+      </w:pPr>
+    </w:lvl>
+    <w:lvl w:ilvl="2">
+      <w:start w:val="1"/>
+      <w:numFmt w:val="decimal"/>
+      <w:lvlText w:val="%1.%2.%3."/>
+      <w:lvlJc w:val="left"/>
+      <w:pPr>
+        <w:ind w:left="1224" w:hanging="504"/>
+      </w:pPr>
+    </w:lvl>
+    <w:lvl w:ilvl="3">
+      <w:start w:val="1"/>
+      <w:numFmt w:val="decimal"/>
+      <w:lvlText w:val="%1.%2.%3.%4."/>
+      <w:lvlJc w:val="left"/>
+      <w:pPr>
+        <w:ind w:left="1728" w:hanging="648"/>
+      </w:pPr>
+    </w:lvl>
+    <w:lvl w:ilvl="4">
+      <w:start w:val="1"/>
+      <w:numFmt w:val="decimal"/>
+      <w:lvlText w:val="%1.%2.%3.%4.%5."/>
+      <w:lvlJc w:val="left"/>
+      <w:pPr>
+        <w:ind w:left="2232" w:hanging="792"/>
+      </w:pPr>
+    </w:lvl>
+    <w:lvl w:ilvl="5">
+      <w:start w:val="1"/>
+      <w:numFmt w:val="decimal"/>
+      <w:lvlText w:val="%1.%2.%3.%4.%5.%6."/>
+      <w:lvlJc w:val="left"/>
+      <w:pPr>
+        <w:ind w:left="2736" w:hanging="936"/>
+      </w:pPr>
+    </w:lvl>
+    <w:lvl w:ilvl="6">
+      <w:start w:val="1"/>
+      <w:numFmt w:val="decimal"/>
+      <w:lvlText w:val="%1.%2.%3.%4.%5.%6.%7."/>
+      <w:lvlJc w:val="left"/>
+      <w:pPr>
+        <w:ind w:left="3240" w:hanging="1080"/>
+      </w:pPr>
+    </w:lvl>
+    <w:lvl w:ilvl="7">
+      <w:start w:val="1"/>
+      <w:numFmt w:val="decimal"/>
+      <w:lvlText w:val="%1.%2.%3.%4.%5.%6.%7.%8."/>
+      <w:lvlJc w:val="left"/>
+      <w:pPr>
+        <w:ind w:left="3744" w:hanging="1224"/>
+      </w:pPr>
+    </w:lvl>
+    <w:lvl w:ilvl="8">
+      <w:start w:val="1"/>
+      <w:numFmt w:val="decimal"/>
+      <w:lvlText w:val="%1.%2.%3.%4.%5.%6.%7.%8.%9."/>
+      <w:lvlJc w:val="left"/>
+      <w:pPr>
+        <w:ind w:left="4320" w:hanging="1440"/>
+      </w:pPr>
+    </w:lvl>
+  </w:abstractNum>
+  <w:abstractNum w:abstractNumId="30" w15:restartNumberingAfterBreak="0">
     <w:nsid w:val="6B445A27"/>
     <w:multiLevelType w:val="hybridMultilevel"/>
     <w:tmpl w:val="AF3E4CAC"/>
@@ -12074,7 +11941,7 @@
       </w:pPr>
     </w:lvl>
   </w:abstractNum>
-  <w:abstractNum w:abstractNumId="23" w15:restartNumberingAfterBreak="0">
+  <w:abstractNum w:abstractNumId="31" w15:restartNumberingAfterBreak="0">
     <w:nsid w:val="6C4863FF"/>
     <w:multiLevelType w:val="hybridMultilevel"/>
     <w:tmpl w:val="BFA84728"/>
@@ -12160,7 +12027,292 @@
       </w:pPr>
     </w:lvl>
   </w:abstractNum>
-  <w:abstractNum w:abstractNumId="24" w15:restartNumberingAfterBreak="0">
+  <w:abstractNum w:abstractNumId="32" w15:restartNumberingAfterBreak="0">
+    <w:nsid w:val="6C9D0182"/>
+    <w:multiLevelType w:val="multilevel"/>
+    <w:tmpl w:val="0410001F"/>
+    <w:lvl w:ilvl="0">
+      <w:start w:val="1"/>
+      <w:numFmt w:val="decimal"/>
+      <w:lvlText w:val="%1."/>
+      <w:lvlJc w:val="left"/>
+      <w:pPr>
+        <w:ind w:left="360" w:hanging="360"/>
+      </w:pPr>
+    </w:lvl>
+    <w:lvl w:ilvl="1">
+      <w:start w:val="1"/>
+      <w:numFmt w:val="decimal"/>
+      <w:lvlText w:val="%1.%2."/>
+      <w:lvlJc w:val="left"/>
+      <w:pPr>
+        <w:ind w:left="792" w:hanging="432"/>
+      </w:pPr>
+    </w:lvl>
+    <w:lvl w:ilvl="2">
+      <w:start w:val="1"/>
+      <w:numFmt w:val="decimal"/>
+      <w:lvlText w:val="%1.%2.%3."/>
+      <w:lvlJc w:val="left"/>
+      <w:pPr>
+        <w:ind w:left="1224" w:hanging="504"/>
+      </w:pPr>
+    </w:lvl>
+    <w:lvl w:ilvl="3">
+      <w:start w:val="1"/>
+      <w:numFmt w:val="decimal"/>
+      <w:lvlText w:val="%1.%2.%3.%4."/>
+      <w:lvlJc w:val="left"/>
+      <w:pPr>
+        <w:ind w:left="1728" w:hanging="648"/>
+      </w:pPr>
+    </w:lvl>
+    <w:lvl w:ilvl="4">
+      <w:start w:val="1"/>
+      <w:numFmt w:val="decimal"/>
+      <w:lvlText w:val="%1.%2.%3.%4.%5."/>
+      <w:lvlJc w:val="left"/>
+      <w:pPr>
+        <w:ind w:left="2232" w:hanging="792"/>
+      </w:pPr>
+    </w:lvl>
+    <w:lvl w:ilvl="5">
+      <w:start w:val="1"/>
+      <w:numFmt w:val="decimal"/>
+      <w:lvlText w:val="%1.%2.%3.%4.%5.%6."/>
+      <w:lvlJc w:val="left"/>
+      <w:pPr>
+        <w:ind w:left="2736" w:hanging="936"/>
+      </w:pPr>
+    </w:lvl>
+    <w:lvl w:ilvl="6">
+      <w:start w:val="1"/>
+      <w:numFmt w:val="decimal"/>
+      <w:lvlText w:val="%1.%2.%3.%4.%5.%6.%7."/>
+      <w:lvlJc w:val="left"/>
+      <w:pPr>
+        <w:ind w:left="3240" w:hanging="1080"/>
+      </w:pPr>
+    </w:lvl>
+    <w:lvl w:ilvl="7">
+      <w:start w:val="1"/>
+      <w:numFmt w:val="decimal"/>
+      <w:lvlText w:val="%1.%2.%3.%4.%5.%6.%7.%8."/>
+      <w:lvlJc w:val="left"/>
+      <w:pPr>
+        <w:ind w:left="3744" w:hanging="1224"/>
+      </w:pPr>
+    </w:lvl>
+    <w:lvl w:ilvl="8">
+      <w:start w:val="1"/>
+      <w:numFmt w:val="decimal"/>
+      <w:lvlText w:val="%1.%2.%3.%4.%5.%6.%7.%8.%9."/>
+      <w:lvlJc w:val="left"/>
+      <w:pPr>
+        <w:ind w:left="4320" w:hanging="1440"/>
+      </w:pPr>
+    </w:lvl>
+  </w:abstractNum>
+  <w:abstractNum w:abstractNumId="33" w15:restartNumberingAfterBreak="0">
+    <w:nsid w:val="6D2338AD"/>
+    <w:multiLevelType w:val="multilevel"/>
+    <w:tmpl w:val="F07A2B74"/>
+    <w:lvl w:ilvl="0">
+      <w:start w:val="1"/>
+      <w:numFmt w:val="decimal"/>
+      <w:lvlText w:val="%1"/>
+      <w:lvlJc w:val="left"/>
+      <w:pPr>
+        <w:ind w:left="360" w:hanging="360"/>
+      </w:pPr>
+      <w:rPr>
+        <w:rFonts w:hint="default"/>
+      </w:rPr>
+    </w:lvl>
+    <w:lvl w:ilvl="1">
+      <w:start w:val="5"/>
+      <w:numFmt w:val="decimal"/>
+      <w:lvlText w:val="%1.%2"/>
+      <w:lvlJc w:val="left"/>
+      <w:pPr>
+        <w:ind w:left="360" w:hanging="360"/>
+      </w:pPr>
+      <w:rPr>
+        <w:rFonts w:hint="default"/>
+      </w:rPr>
+    </w:lvl>
+    <w:lvl w:ilvl="2">
+      <w:start w:val="1"/>
+      <w:numFmt w:val="decimal"/>
+      <w:lvlText w:val="%1.%2.%3"/>
+      <w:lvlJc w:val="left"/>
+      <w:pPr>
+        <w:ind w:left="720" w:hanging="720"/>
+      </w:pPr>
+      <w:rPr>
+        <w:rFonts w:hint="default"/>
+      </w:rPr>
+    </w:lvl>
+    <w:lvl w:ilvl="3">
+      <w:start w:val="1"/>
+      <w:numFmt w:val="decimal"/>
+      <w:lvlText w:val="%1.%2.%3.%4"/>
+      <w:lvlJc w:val="left"/>
+      <w:pPr>
+        <w:ind w:left="720" w:hanging="720"/>
+      </w:pPr>
+      <w:rPr>
+        <w:rFonts w:hint="default"/>
+      </w:rPr>
+    </w:lvl>
+    <w:lvl w:ilvl="4">
+      <w:start w:val="1"/>
+      <w:numFmt w:val="decimal"/>
+      <w:lvlText w:val="%1.%2.%3.%4.%5"/>
+      <w:lvlJc w:val="left"/>
+      <w:pPr>
+        <w:ind w:left="1080" w:hanging="1080"/>
+      </w:pPr>
+      <w:rPr>
+        <w:rFonts w:hint="default"/>
+      </w:rPr>
+    </w:lvl>
+    <w:lvl w:ilvl="5">
+      <w:start w:val="1"/>
+      <w:numFmt w:val="decimal"/>
+      <w:lvlText w:val="%1.%2.%3.%4.%5.%6"/>
+      <w:lvlJc w:val="left"/>
+      <w:pPr>
+        <w:ind w:left="1440" w:hanging="1440"/>
+      </w:pPr>
+      <w:rPr>
+        <w:rFonts w:hint="default"/>
+      </w:rPr>
+    </w:lvl>
+    <w:lvl w:ilvl="6">
+      <w:start w:val="1"/>
+      <w:numFmt w:val="decimal"/>
+      <w:lvlText w:val="%1.%2.%3.%4.%5.%6.%7"/>
+      <w:lvlJc w:val="left"/>
+      <w:pPr>
+        <w:ind w:left="1440" w:hanging="1440"/>
+      </w:pPr>
+      <w:rPr>
+        <w:rFonts w:hint="default"/>
+      </w:rPr>
+    </w:lvl>
+    <w:lvl w:ilvl="7">
+      <w:start w:val="1"/>
+      <w:numFmt w:val="decimal"/>
+      <w:lvlText w:val="%1.%2.%3.%4.%5.%6.%7.%8"/>
+      <w:lvlJc w:val="left"/>
+      <w:pPr>
+        <w:ind w:left="1800" w:hanging="1800"/>
+      </w:pPr>
+      <w:rPr>
+        <w:rFonts w:hint="default"/>
+      </w:rPr>
+    </w:lvl>
+    <w:lvl w:ilvl="8">
+      <w:start w:val="1"/>
+      <w:numFmt w:val="decimal"/>
+      <w:lvlText w:val="%1.%2.%3.%4.%5.%6.%7.%8.%9"/>
+      <w:lvlJc w:val="left"/>
+      <w:pPr>
+        <w:ind w:left="1800" w:hanging="1800"/>
+      </w:pPr>
+      <w:rPr>
+        <w:rFonts w:hint="default"/>
+      </w:rPr>
+    </w:lvl>
+  </w:abstractNum>
+  <w:abstractNum w:abstractNumId="34" w15:restartNumberingAfterBreak="0">
+    <w:nsid w:val="6D5D5888"/>
+    <w:multiLevelType w:val="multilevel"/>
+    <w:tmpl w:val="0410001F"/>
+    <w:lvl w:ilvl="0">
+      <w:start w:val="1"/>
+      <w:numFmt w:val="decimal"/>
+      <w:lvlText w:val="%1."/>
+      <w:lvlJc w:val="left"/>
+      <w:pPr>
+        <w:ind w:left="360" w:hanging="360"/>
+      </w:pPr>
+    </w:lvl>
+    <w:lvl w:ilvl="1">
+      <w:start w:val="1"/>
+      <w:numFmt w:val="decimal"/>
+      <w:lvlText w:val="%1.%2."/>
+      <w:lvlJc w:val="left"/>
+      <w:pPr>
+        <w:ind w:left="792" w:hanging="432"/>
+      </w:pPr>
+    </w:lvl>
+    <w:lvl w:ilvl="2">
+      <w:start w:val="1"/>
+      <w:numFmt w:val="decimal"/>
+      <w:lvlText w:val="%1.%2.%3."/>
+      <w:lvlJc w:val="left"/>
+      <w:pPr>
+        <w:ind w:left="1224" w:hanging="504"/>
+      </w:pPr>
+    </w:lvl>
+    <w:lvl w:ilvl="3">
+      <w:start w:val="1"/>
+      <w:numFmt w:val="decimal"/>
+      <w:lvlText w:val="%1.%2.%3.%4."/>
+      <w:lvlJc w:val="left"/>
+      <w:pPr>
+        <w:ind w:left="1728" w:hanging="648"/>
+      </w:pPr>
+    </w:lvl>
+    <w:lvl w:ilvl="4">
+      <w:start w:val="1"/>
+      <w:numFmt w:val="decimal"/>
+      <w:lvlText w:val="%1.%2.%3.%4.%5."/>
+      <w:lvlJc w:val="left"/>
+      <w:pPr>
+        <w:ind w:left="2232" w:hanging="792"/>
+      </w:pPr>
+    </w:lvl>
+    <w:lvl w:ilvl="5">
+      <w:start w:val="1"/>
+      <w:numFmt w:val="decimal"/>
+      <w:lvlText w:val="%1.%2.%3.%4.%5.%6."/>
+      <w:lvlJc w:val="left"/>
+      <w:pPr>
+        <w:ind w:left="2736" w:hanging="936"/>
+      </w:pPr>
+    </w:lvl>
+    <w:lvl w:ilvl="6">
+      <w:start w:val="1"/>
+      <w:numFmt w:val="decimal"/>
+      <w:lvlText w:val="%1.%2.%3.%4.%5.%6.%7."/>
+      <w:lvlJc w:val="left"/>
+      <w:pPr>
+        <w:ind w:left="3240" w:hanging="1080"/>
+      </w:pPr>
+    </w:lvl>
+    <w:lvl w:ilvl="7">
+      <w:start w:val="1"/>
+      <w:numFmt w:val="decimal"/>
+      <w:lvlText w:val="%1.%2.%3.%4.%5.%6.%7.%8."/>
+      <w:lvlJc w:val="left"/>
+      <w:pPr>
+        <w:ind w:left="3744" w:hanging="1224"/>
+      </w:pPr>
+    </w:lvl>
+    <w:lvl w:ilvl="8">
+      <w:start w:val="1"/>
+      <w:numFmt w:val="decimal"/>
+      <w:lvlText w:val="%1.%2.%3.%4.%5.%6.%7.%8.%9."/>
+      <w:lvlJc w:val="left"/>
+      <w:pPr>
+        <w:ind w:left="4320" w:hanging="1440"/>
+      </w:pPr>
+    </w:lvl>
+  </w:abstractNum>
+  <w:abstractNum w:abstractNumId="35" w15:restartNumberingAfterBreak="0">
     <w:nsid w:val="725A2DE4"/>
     <w:multiLevelType w:val="hybridMultilevel"/>
     <w:tmpl w:val="BFA84728"/>
@@ -12246,18 +12398,21 @@
       </w:pPr>
     </w:lvl>
   </w:abstractNum>
-  <w:abstractNum w:abstractNumId="25" w15:restartNumberingAfterBreak="0">
-    <w:nsid w:val="7DA165AD"/>
+  <w:abstractNum w:abstractNumId="36" w15:restartNumberingAfterBreak="0">
+    <w:nsid w:val="7AC11407"/>
     <w:multiLevelType w:val="hybridMultilevel"/>
-    <w:tmpl w:val="DBC81E30"/>
-    <w:lvl w:ilvl="0" w:tplc="0410000F">
+    <w:tmpl w:val="844CCED0"/>
+    <w:lvl w:ilvl="0" w:tplc="3F82DA5C">
       <w:start w:val="1"/>
       <w:numFmt w:val="decimal"/>
       <w:lvlText w:val="%1."/>
       <w:lvlJc w:val="left"/>
       <w:pPr>
-        <w:ind w:left="720" w:hanging="360"/>
-      </w:pPr>
+        <w:ind w:left="936" w:hanging="360"/>
+      </w:pPr>
+      <w:rPr>
+        <w:rFonts w:hint="default"/>
+      </w:rPr>
     </w:lvl>
     <w:lvl w:ilvl="1" w:tplc="04100019" w:tentative="1">
       <w:start w:val="1"/>
@@ -12265,7 +12420,7 @@
       <w:lvlText w:val="%2."/>
       <w:lvlJc w:val="left"/>
       <w:pPr>
-        <w:ind w:left="1440" w:hanging="360"/>
+        <w:ind w:left="1656" w:hanging="360"/>
       </w:pPr>
     </w:lvl>
     <w:lvl w:ilvl="2" w:tplc="0410001B" w:tentative="1">
@@ -12274,7 +12429,7 @@
       <w:lvlText w:val="%3."/>
       <w:lvlJc w:val="right"/>
       <w:pPr>
-        <w:ind w:left="2160" w:hanging="180"/>
+        <w:ind w:left="2376" w:hanging="180"/>
       </w:pPr>
     </w:lvl>
     <w:lvl w:ilvl="3" w:tplc="0410000F" w:tentative="1">
@@ -12283,7 +12438,7 @@
       <w:lvlText w:val="%4."/>
       <w:lvlJc w:val="left"/>
       <w:pPr>
-        <w:ind w:left="2880" w:hanging="360"/>
+        <w:ind w:left="3096" w:hanging="360"/>
       </w:pPr>
     </w:lvl>
     <w:lvl w:ilvl="4" w:tplc="04100019" w:tentative="1">
@@ -12292,7 +12447,7 @@
       <w:lvlText w:val="%5."/>
       <w:lvlJc w:val="left"/>
       <w:pPr>
-        <w:ind w:left="3600" w:hanging="360"/>
+        <w:ind w:left="3816" w:hanging="360"/>
       </w:pPr>
     </w:lvl>
     <w:lvl w:ilvl="5" w:tplc="0410001B" w:tentative="1">
@@ -12301,7 +12456,7 @@
       <w:lvlText w:val="%6."/>
       <w:lvlJc w:val="right"/>
       <w:pPr>
-        <w:ind w:left="4320" w:hanging="180"/>
+        <w:ind w:left="4536" w:hanging="180"/>
       </w:pPr>
     </w:lvl>
     <w:lvl w:ilvl="6" w:tplc="0410000F" w:tentative="1">
@@ -12310,7 +12465,7 @@
       <w:lvlText w:val="%7."/>
       <w:lvlJc w:val="left"/>
       <w:pPr>
-        <w:ind w:left="5040" w:hanging="360"/>
+        <w:ind w:left="5256" w:hanging="360"/>
       </w:pPr>
     </w:lvl>
     <w:lvl w:ilvl="7" w:tplc="04100019" w:tentative="1">
@@ -12319,7 +12474,7 @@
       <w:lvlText w:val="%8."/>
       <w:lvlJc w:val="left"/>
       <w:pPr>
-        <w:ind w:left="5760" w:hanging="360"/>
+        <w:ind w:left="5976" w:hanging="360"/>
       </w:pPr>
     </w:lvl>
     <w:lvl w:ilvl="8" w:tplc="0410001B" w:tentative="1">
@@ -12328,87 +12483,298 @@
       <w:lvlText w:val="%9."/>
       <w:lvlJc w:val="right"/>
       <w:pPr>
+        <w:ind w:left="6696" w:hanging="180"/>
+      </w:pPr>
+    </w:lvl>
+  </w:abstractNum>
+  <w:abstractNum w:abstractNumId="37" w15:restartNumberingAfterBreak="0">
+    <w:nsid w:val="7DA165AD"/>
+    <w:multiLevelType w:val="hybridMultilevel"/>
+    <w:tmpl w:val="182C9B04"/>
+    <w:lvl w:ilvl="0" w:tplc="0410000F">
+      <w:start w:val="1"/>
+      <w:numFmt w:val="decimal"/>
+      <w:lvlText w:val="%1."/>
+      <w:lvlJc w:val="left"/>
+      <w:pPr>
+        <w:ind w:left="720" w:hanging="360"/>
+      </w:pPr>
+    </w:lvl>
+    <w:lvl w:ilvl="1" w:tplc="04100019" w:tentative="1">
+      <w:start w:val="1"/>
+      <w:numFmt w:val="lowerLetter"/>
+      <w:lvlText w:val="%2."/>
+      <w:lvlJc w:val="left"/>
+      <w:pPr>
+        <w:ind w:left="1440" w:hanging="360"/>
+      </w:pPr>
+    </w:lvl>
+    <w:lvl w:ilvl="2" w:tplc="0410001B" w:tentative="1">
+      <w:start w:val="1"/>
+      <w:numFmt w:val="lowerRoman"/>
+      <w:lvlText w:val="%3."/>
+      <w:lvlJc w:val="right"/>
+      <w:pPr>
+        <w:ind w:left="2160" w:hanging="180"/>
+      </w:pPr>
+    </w:lvl>
+    <w:lvl w:ilvl="3" w:tplc="0410000F" w:tentative="1">
+      <w:start w:val="1"/>
+      <w:numFmt w:val="decimal"/>
+      <w:lvlText w:val="%4."/>
+      <w:lvlJc w:val="left"/>
+      <w:pPr>
+        <w:ind w:left="2880" w:hanging="360"/>
+      </w:pPr>
+    </w:lvl>
+    <w:lvl w:ilvl="4" w:tplc="04100019" w:tentative="1">
+      <w:start w:val="1"/>
+      <w:numFmt w:val="lowerLetter"/>
+      <w:lvlText w:val="%5."/>
+      <w:lvlJc w:val="left"/>
+      <w:pPr>
+        <w:ind w:left="3600" w:hanging="360"/>
+      </w:pPr>
+    </w:lvl>
+    <w:lvl w:ilvl="5" w:tplc="0410001B" w:tentative="1">
+      <w:start w:val="1"/>
+      <w:numFmt w:val="lowerRoman"/>
+      <w:lvlText w:val="%6."/>
+      <w:lvlJc w:val="right"/>
+      <w:pPr>
+        <w:ind w:left="4320" w:hanging="180"/>
+      </w:pPr>
+    </w:lvl>
+    <w:lvl w:ilvl="6" w:tplc="0410000F" w:tentative="1">
+      <w:start w:val="1"/>
+      <w:numFmt w:val="decimal"/>
+      <w:lvlText w:val="%7."/>
+      <w:lvlJc w:val="left"/>
+      <w:pPr>
+        <w:ind w:left="5040" w:hanging="360"/>
+      </w:pPr>
+    </w:lvl>
+    <w:lvl w:ilvl="7" w:tplc="04100019" w:tentative="1">
+      <w:start w:val="1"/>
+      <w:numFmt w:val="lowerLetter"/>
+      <w:lvlText w:val="%8."/>
+      <w:lvlJc w:val="left"/>
+      <w:pPr>
+        <w:ind w:left="5760" w:hanging="360"/>
+      </w:pPr>
+    </w:lvl>
+    <w:lvl w:ilvl="8" w:tplc="0410001B" w:tentative="1">
+      <w:start w:val="1"/>
+      <w:numFmt w:val="lowerRoman"/>
+      <w:lvlText w:val="%9."/>
+      <w:lvlJc w:val="right"/>
+      <w:pPr>
         <w:ind w:left="6480" w:hanging="180"/>
+      </w:pPr>
+    </w:lvl>
+  </w:abstractNum>
+  <w:abstractNum w:abstractNumId="38" w15:restartNumberingAfterBreak="0">
+    <w:nsid w:val="7DDF3153"/>
+    <w:multiLevelType w:val="multilevel"/>
+    <w:tmpl w:val="0410001F"/>
+    <w:lvl w:ilvl="0">
+      <w:start w:val="1"/>
+      <w:numFmt w:val="decimal"/>
+      <w:lvlText w:val="%1."/>
+      <w:lvlJc w:val="left"/>
+      <w:pPr>
+        <w:ind w:left="360" w:hanging="360"/>
+      </w:pPr>
+    </w:lvl>
+    <w:lvl w:ilvl="1">
+      <w:start w:val="1"/>
+      <w:numFmt w:val="decimal"/>
+      <w:lvlText w:val="%1.%2."/>
+      <w:lvlJc w:val="left"/>
+      <w:pPr>
+        <w:ind w:left="792" w:hanging="432"/>
+      </w:pPr>
+    </w:lvl>
+    <w:lvl w:ilvl="2">
+      <w:start w:val="1"/>
+      <w:numFmt w:val="decimal"/>
+      <w:lvlText w:val="%1.%2.%3."/>
+      <w:lvlJc w:val="left"/>
+      <w:pPr>
+        <w:ind w:left="1224" w:hanging="504"/>
+      </w:pPr>
+    </w:lvl>
+    <w:lvl w:ilvl="3">
+      <w:start w:val="1"/>
+      <w:numFmt w:val="decimal"/>
+      <w:lvlText w:val="%1.%2.%3.%4."/>
+      <w:lvlJc w:val="left"/>
+      <w:pPr>
+        <w:ind w:left="1728" w:hanging="648"/>
+      </w:pPr>
+    </w:lvl>
+    <w:lvl w:ilvl="4">
+      <w:start w:val="1"/>
+      <w:numFmt w:val="decimal"/>
+      <w:lvlText w:val="%1.%2.%3.%4.%5."/>
+      <w:lvlJc w:val="left"/>
+      <w:pPr>
+        <w:ind w:left="2232" w:hanging="792"/>
+      </w:pPr>
+    </w:lvl>
+    <w:lvl w:ilvl="5">
+      <w:start w:val="1"/>
+      <w:numFmt w:val="decimal"/>
+      <w:lvlText w:val="%1.%2.%3.%4.%5.%6."/>
+      <w:lvlJc w:val="left"/>
+      <w:pPr>
+        <w:ind w:left="2736" w:hanging="936"/>
+      </w:pPr>
+    </w:lvl>
+    <w:lvl w:ilvl="6">
+      <w:start w:val="1"/>
+      <w:numFmt w:val="decimal"/>
+      <w:lvlText w:val="%1.%2.%3.%4.%5.%6.%7."/>
+      <w:lvlJc w:val="left"/>
+      <w:pPr>
+        <w:ind w:left="3240" w:hanging="1080"/>
+      </w:pPr>
+    </w:lvl>
+    <w:lvl w:ilvl="7">
+      <w:start w:val="1"/>
+      <w:numFmt w:val="decimal"/>
+      <w:lvlText w:val="%1.%2.%3.%4.%5.%6.%7.%8."/>
+      <w:lvlJc w:val="left"/>
+      <w:pPr>
+        <w:ind w:left="3744" w:hanging="1224"/>
+      </w:pPr>
+    </w:lvl>
+    <w:lvl w:ilvl="8">
+      <w:start w:val="1"/>
+      <w:numFmt w:val="decimal"/>
+      <w:lvlText w:val="%1.%2.%3.%4.%5.%6.%7.%8.%9."/>
+      <w:lvlJc w:val="left"/>
+      <w:pPr>
+        <w:ind w:left="4320" w:hanging="1440"/>
       </w:pPr>
     </w:lvl>
   </w:abstractNum>
   <w:num w:numId="1">
-    <w:abstractNumId w:val="16"/>
+    <w:abstractNumId w:val="23"/>
   </w:num>
   <w:num w:numId="2">
-    <w:abstractNumId w:val="12"/>
+    <w:abstractNumId w:val="19"/>
   </w:num>
   <w:num w:numId="3">
     <w:abstractNumId w:val="0"/>
   </w:num>
   <w:num w:numId="4">
-    <w:abstractNumId w:val="8"/>
+    <w:abstractNumId w:val="11"/>
   </w:num>
   <w:num w:numId="5">
-    <w:abstractNumId w:val="6"/>
+    <w:abstractNumId w:val="9"/>
   </w:num>
   <w:num w:numId="6">
-    <w:abstractNumId w:val="22"/>
+    <w:abstractNumId w:val="30"/>
   </w:num>
   <w:num w:numId="7">
-    <w:abstractNumId w:val="24"/>
+    <w:abstractNumId w:val="35"/>
   </w:num>
   <w:num w:numId="8">
-    <w:abstractNumId w:val="13"/>
+    <w:abstractNumId w:val="20"/>
   </w:num>
   <w:num w:numId="9">
-    <w:abstractNumId w:val="23"/>
+    <w:abstractNumId w:val="31"/>
   </w:num>
   <w:num w:numId="10">
     <w:abstractNumId w:val="4"/>
   </w:num>
   <w:num w:numId="11">
-    <w:abstractNumId w:val="17"/>
+    <w:abstractNumId w:val="24"/>
   </w:num>
   <w:num w:numId="12">
-    <w:abstractNumId w:val="5"/>
+    <w:abstractNumId w:val="7"/>
   </w:num>
   <w:num w:numId="13">
-    <w:abstractNumId w:val="20"/>
+    <w:abstractNumId w:val="27"/>
   </w:num>
   <w:num w:numId="14">
-    <w:abstractNumId w:val="10"/>
+    <w:abstractNumId w:val="13"/>
   </w:num>
   <w:num w:numId="15">
-    <w:abstractNumId w:val="18"/>
+    <w:abstractNumId w:val="25"/>
   </w:num>
   <w:num w:numId="16">
-    <w:abstractNumId w:val="11"/>
+    <w:abstractNumId w:val="16"/>
   </w:num>
   <w:num w:numId="17">
     <w:abstractNumId w:val="2"/>
   </w:num>
   <w:num w:numId="18">
-    <w:abstractNumId w:val="9"/>
+    <w:abstractNumId w:val="12"/>
   </w:num>
   <w:num w:numId="19">
-    <w:abstractNumId w:val="19"/>
+    <w:abstractNumId w:val="26"/>
   </w:num>
   <w:num w:numId="20">
-    <w:abstractNumId w:val="25"/>
+    <w:abstractNumId w:val="37"/>
   </w:num>
   <w:num w:numId="21">
-    <w:abstractNumId w:val="21"/>
+    <w:abstractNumId w:val="28"/>
   </w:num>
   <w:num w:numId="22">
     <w:abstractNumId w:val="3"/>
   </w:num>
   <w:num w:numId="23">
-    <w:abstractNumId w:val="15"/>
+    <w:abstractNumId w:val="22"/>
   </w:num>
   <w:num w:numId="24">
-    <w:abstractNumId w:val="14"/>
+    <w:abstractNumId w:val="21"/>
   </w:num>
   <w:num w:numId="25">
     <w:abstractNumId w:val="1"/>
   </w:num>
   <w:num w:numId="26">
-    <w:abstractNumId w:val="7"/>
+    <w:abstractNumId w:val="10"/>
+  </w:num>
+  <w:num w:numId="27">
+    <w:abstractNumId w:val="8"/>
+  </w:num>
+  <w:num w:numId="28">
+    <w:abstractNumId w:val="38"/>
+  </w:num>
+  <w:num w:numId="29">
+    <w:abstractNumId w:val="34"/>
+  </w:num>
+  <w:num w:numId="30">
+    <w:abstractNumId w:val="17"/>
+  </w:num>
+  <w:num w:numId="31">
+    <w:abstractNumId w:val="33"/>
+  </w:num>
+  <w:num w:numId="32">
+    <w:abstractNumId w:val="32"/>
+  </w:num>
+  <w:num w:numId="33">
+    <w:abstractNumId w:val="5"/>
+  </w:num>
+  <w:num w:numId="34">
+    <w:abstractNumId w:val="6"/>
+  </w:num>
+  <w:num w:numId="35">
+    <w:abstractNumId w:val="18"/>
+  </w:num>
+  <w:num w:numId="36">
+    <w:abstractNumId w:val="29"/>
+  </w:num>
+  <w:num w:numId="37">
+    <w:abstractNumId w:val="36"/>
+  </w:num>
+  <w:num w:numId="38">
+    <w:abstractNumId w:val="15"/>
+  </w:num>
+  <w:num w:numId="39">
+    <w:abstractNumId w:val="14"/>
   </w:num>
 </w:numbering>
 </file>
@@ -13182,6 +13548,16 @@
       <w:szCs w:val="18"/>
     </w:rPr>
   </w:style>
+  <w:style w:type="character" w:styleId="Testosegnaposto">
+    <w:name w:val="Placeholder Text"/>
+    <w:basedOn w:val="Carpredefinitoparagrafo"/>
+    <w:uiPriority w:val="99"/>
+    <w:semiHidden/>
+    <w:rsid w:val="00165A9F"/>
+    <w:rPr>
+      <w:color w:val="808080"/>
+    </w:rPr>
+  </w:style>
 </w:styles>
 </file>
 
@@ -13485,7 +13861,7 @@
 </file>
 
 <file path=customXml/itemProps1.xml><?xml version="1.0" encoding="utf-8"?>
-<ds:datastoreItem xmlns:ds="http://schemas.openxmlformats.org/officeDocument/2006/customXml" ds:itemID="{8845A43C-26CB-4520-9BF2-0801C1A75EEF}">
+<ds:datastoreItem xmlns:ds="http://schemas.openxmlformats.org/officeDocument/2006/customXml" ds:itemID="{5F494FAE-0C2D-442C-976E-23E04E6DFCC6}">
   <ds:schemaRefs>
     <ds:schemaRef ds:uri="http://schemas.openxmlformats.org/officeDocument/2006/bibliography"/>
   </ds:schemaRefs>

--- a/Report Embedded.docx
+++ b/Report Embedded.docx
@@ -9,26 +9,48 @@
           <w:ilvl w:val="0"/>
           <w:numId w:val="24"/>
         </w:numPr>
-      </w:pPr>
-      <w:r>
+        <w:rPr>
+          <w:rFonts w:cstheme="majorHAnsi"/>
+        </w:rPr>
+      </w:pPr>
+      <w:r>
+        <w:rPr>
+          <w:rFonts w:cstheme="majorHAnsi"/>
+        </w:rPr>
         <w:t>ANDROID GO</w:t>
       </w:r>
     </w:p>
-    <w:p>
-      <w:pPr>
-        <w:rPr>
-          <w:rFonts w:asciiTheme="majorHAnsi" w:hAnsiTheme="majorHAnsi" w:cstheme="majorHAnsi"/>
-        </w:rPr>
-      </w:pPr>
-      <w:hyperlink r:id="rId8" w:history="1">
-        <w:r>
-          <w:rPr>
-            <w:rStyle w:val="Collegamentoipertestuale"/>
-            <w:rFonts w:asciiTheme="majorHAnsi" w:hAnsiTheme="majorHAnsi" w:cstheme="majorHAnsi"/>
-          </w:rPr>
-          <w:t>https://www.android.com/versions/go-edition/</w:t>
-        </w:r>
-      </w:hyperlink>
+    <w:bookmarkStart w:id="0" w:name="_GoBack"/>
+    <w:bookmarkEnd w:id="0"/>
+    <w:p>
+      <w:pPr>
+        <w:rPr>
+          <w:rFonts w:asciiTheme="majorHAnsi" w:hAnsiTheme="majorHAnsi" w:cstheme="majorHAnsi"/>
+        </w:rPr>
+      </w:pPr>
+      <w:r>
+        <w:fldChar w:fldCharType="begin"/>
+      </w:r>
+      <w:r>
+        <w:instrText xml:space="preserve"> HYPERLINK "https://www.android.com/versions/go-edition/" </w:instrText>
+      </w:r>
+      <w:r>
+        <w:fldChar w:fldCharType="separate"/>
+      </w:r>
+      <w:r>
+        <w:rPr>
+          <w:rStyle w:val="Collegamentoipertestuale"/>
+          <w:rFonts w:asciiTheme="majorHAnsi" w:hAnsiTheme="majorHAnsi" w:cstheme="majorHAnsi"/>
+        </w:rPr>
+        <w:t>https://www.android.com/versions/go-edition/</w:t>
+      </w:r>
+      <w:r>
+        <w:rPr>
+          <w:rStyle w:val="Collegamentoipertestuale"/>
+          <w:rFonts w:asciiTheme="majorHAnsi" w:hAnsiTheme="majorHAnsi" w:cstheme="majorHAnsi"/>
+        </w:rPr>
+        <w:fldChar w:fldCharType="end"/>
+      </w:r>
     </w:p>
     <w:p>
       <w:pPr>
@@ -42,6 +64,9 @@
         </w:rPr>
       </w:pPr>
       <w:r>
+        <w:rPr>
+          <w:rFonts w:cstheme="majorHAnsi"/>
+        </w:rPr>
         <w:t>INTRODUZIONE</w:t>
       </w:r>
     </w:p>
@@ -159,8 +184,14 @@
           <w:numId w:val="24"/>
         </w:numPr>
         <w:jc w:val="both"/>
-      </w:pPr>
-      <w:r>
+        <w:rPr>
+          <w:rFonts w:cstheme="majorHAnsi"/>
+        </w:rPr>
+      </w:pPr>
+      <w:r>
+        <w:rPr>
+          <w:rFonts w:cstheme="majorHAnsi"/>
+        </w:rPr>
         <w:t xml:space="preserve">SPECIFICHE </w:t>
       </w:r>
     </w:p>
@@ -303,13 +334,7 @@
         <w:rPr>
           <w:rFonts w:asciiTheme="majorHAnsi" w:hAnsiTheme="majorHAnsi" w:cstheme="majorHAnsi"/>
         </w:rPr>
-        <w:t>garantisce fino a ben 900Mb si spazio che su un cellulare dalle basse specifiche vale a dire anche il 5-10% di spazio disponibile in più, col quale l’utente può</w:t>
-      </w:r>
-      <w:r>
-        <w:rPr>
-          <w:rFonts w:asciiTheme="majorHAnsi" w:hAnsiTheme="majorHAnsi" w:cstheme="majorHAnsi"/>
-        </w:rPr>
-        <w:t xml:space="preserve"> decidere di scaricare nuove applicazioni, immagazzinare documenti di lavoro, foto di famiglia, video di amici.</w:t>
+        <w:t>garantisce fino a ben 900Mb si spazio che su un cellulare dalle basse specifiche vale a dire anche il 5-10% di spazio disponibile in più, col quale l’utente può decidere di scaricare nuove applicazioni, immagazzinare documenti di lavoro, foto di famiglia, video di amici.</w:t>
       </w:r>
     </w:p>
     <w:p>
@@ -329,6 +354,21 @@
     <w:p>
       <w:pPr>
         <w:jc w:val="both"/>
+        <w:rPr>
+          <w:rFonts w:asciiTheme="majorHAnsi" w:hAnsiTheme="majorHAnsi" w:cstheme="majorHAnsi"/>
+        </w:rPr>
+      </w:pPr>
+    </w:p>
+    <w:p>
+      <w:pPr>
+        <w:rPr>
+          <w:rFonts w:asciiTheme="majorHAnsi" w:hAnsiTheme="majorHAnsi" w:cstheme="majorHAnsi"/>
+        </w:rPr>
+      </w:pPr>
+    </w:p>
+    <w:p>
+      <w:pPr>
+        <w:jc w:val="center"/>
         <w:rPr>
           <w:rFonts w:asciiTheme="majorHAnsi" w:hAnsiTheme="majorHAnsi" w:cstheme="majorHAnsi"/>
         </w:rPr>
@@ -342,11 +382,21 @@
           <w:numId w:val="24"/>
         </w:numPr>
         <w:jc w:val="both"/>
-      </w:pPr>
-      <w:r>
+        <w:rPr>
+          <w:rFonts w:cstheme="majorHAnsi"/>
+        </w:rPr>
+      </w:pPr>
+      <w:r>
+        <w:rPr>
+          <w:rFonts w:cstheme="majorHAnsi"/>
+        </w:rPr>
+        <w:lastRenderedPageBreak/>
         <w:t>OTTIMIZZAZIONE</w:t>
       </w:r>
       <w:r>
+        <w:rPr>
+          <w:rFonts w:cstheme="majorHAnsi"/>
+        </w:rPr>
         <w:t xml:space="preserve"> PRESTAZIONI</w:t>
       </w:r>
     </w:p>
@@ -375,7 +425,6 @@
         <w:rPr>
           <w:rFonts w:asciiTheme="majorHAnsi" w:hAnsiTheme="majorHAnsi" w:cstheme="majorHAnsi"/>
         </w:rPr>
-        <w:lastRenderedPageBreak/>
         <w:t xml:space="preserve">Innanzitutto </w:t>
       </w:r>
       <w:r>
@@ -819,7 +868,7 @@
                     </pic:cNvPicPr>
                   </pic:nvPicPr>
                   <pic:blipFill>
-                    <a:blip r:embed="rId9" cstate="print">
+                    <a:blip r:embed="rId8" cstate="print">
                       <a:extLst>
                         <a:ext uri="{28A0092B-C50C-407E-A947-70E740481C1C}">
                           <a14:useLocalDpi xmlns:a14="http://schemas.microsoft.com/office/drawing/2010/main" val="0"/>
@@ -1051,6 +1100,7 @@
         <w:rPr>
           <w:rFonts w:asciiTheme="majorHAnsi" w:hAnsiTheme="majorHAnsi" w:cstheme="majorHAnsi"/>
         </w:rPr>
+        <w:lastRenderedPageBreak/>
         <w:drawing>
           <wp:anchor distT="0" distB="0" distL="114300" distR="114300" simplePos="0" relativeHeight="251664384" behindDoc="0" locked="0" layoutInCell="1" allowOverlap="1" wp14:anchorId="0CCDBFBE" wp14:editId="0DFBBD95">
             <wp:simplePos x="0" y="0"/>
@@ -1077,7 +1127,7 @@
                     </pic:cNvPicPr>
                   </pic:nvPicPr>
                   <pic:blipFill>
-                    <a:blip r:embed="rId10" cstate="print">
+                    <a:blip r:embed="rId9" cstate="print">
                       <a:extLst>
                         <a:ext uri="{28A0092B-C50C-407E-A947-70E740481C1C}">
                           <a14:useLocalDpi xmlns:a14="http://schemas.microsoft.com/office/drawing/2010/main" val="0"/>
@@ -1144,7 +1194,7 @@
                     </pic:cNvPicPr>
                   </pic:nvPicPr>
                   <pic:blipFill>
-                    <a:blip r:embed="rId11" cstate="print">
+                    <a:blip r:embed="rId10" cstate="print">
                       <a:extLst>
                         <a:ext uri="{28A0092B-C50C-407E-A947-70E740481C1C}">
                           <a14:useLocalDpi xmlns:a14="http://schemas.microsoft.com/office/drawing/2010/main" val="0"/>
@@ -1508,7 +1558,6 @@
         <w:rPr>
           <w:rFonts w:asciiTheme="majorHAnsi" w:hAnsiTheme="majorHAnsi" w:cstheme="majorHAnsi"/>
         </w:rPr>
-        <w:lastRenderedPageBreak/>
         <w:t>Altra differenza, un po’ più “nascosta”,</w:t>
       </w:r>
       <w:r>
@@ -1614,7 +1663,7 @@
                               <w:fldChar w:fldCharType="separate"/>
                             </w:r>
                             <w:r>
-                              <w:t>4</w:t>
+                              <w:t>2</w:t>
                             </w:r>
                             <w:r>
                               <w:fldChar w:fldCharType="end"/>
@@ -1665,7 +1714,7 @@
                         <w:fldChar w:fldCharType="separate"/>
                       </w:r>
                       <w:r>
-                        <w:t>4</w:t>
+                        <w:t>2</w:t>
                       </w:r>
                       <w:r>
                         <w:fldChar w:fldCharType="end"/>
@@ -1714,7 +1763,7 @@
                     </pic:cNvPicPr>
                   </pic:nvPicPr>
                   <pic:blipFill>
-                    <a:blip r:embed="rId12" cstate="print">
+                    <a:blip r:embed="rId11" cstate="print">
                       <a:extLst>
                         <a:ext uri="{28A0092B-C50C-407E-A947-70E740481C1C}">
                           <a14:useLocalDpi xmlns:a14="http://schemas.microsoft.com/office/drawing/2010/main" val="0"/>
@@ -1943,11 +1992,15 @@
           <w:numId w:val="24"/>
         </w:numPr>
         <w:rPr>
+          <w:rFonts w:cstheme="majorHAnsi"/>
           <w:i/>
           <w:iCs/>
         </w:rPr>
       </w:pPr>
       <w:r>
+        <w:rPr>
+          <w:rFonts w:cstheme="majorHAnsi"/>
+        </w:rPr>
         <w:t>CONCLUSIONI</w:t>
       </w:r>
     </w:p>
@@ -2029,6 +2082,10 @@
         </w:rPr>
       </w:pPr>
       <w:r>
+        <w:rPr>
+          <w:rFonts w:cstheme="majorHAnsi"/>
+        </w:rPr>
+        <w:lastRenderedPageBreak/>
         <w:t>VERSO BUILD FOR BILLIONS</w:t>
       </w:r>
     </w:p>
@@ -2057,15 +2114,7 @@
           <w:i/>
           <w:iCs/>
         </w:rPr>
-        <w:t>concretamente</w:t>
-      </w:r>
-      <w:r>
-        <w:rPr>
-          <w:rFonts w:asciiTheme="majorHAnsi" w:hAnsiTheme="majorHAnsi" w:cstheme="majorHAnsi"/>
-          <w:i/>
-          <w:iCs/>
-        </w:rPr>
-        <w:t xml:space="preserve"> </w:t>
+        <w:t xml:space="preserve">concretamente </w:t>
       </w:r>
       <w:r>
         <w:rPr>
@@ -2136,7 +2185,13 @@
         <w:t xml:space="preserve"> della popolazione mondiale.</w:t>
       </w:r>
     </w:p>
-    <w:p/>
+    <w:p>
+      <w:pPr>
+        <w:rPr>
+          <w:rFonts w:asciiTheme="majorHAnsi" w:hAnsiTheme="majorHAnsi" w:cstheme="majorHAnsi"/>
+        </w:rPr>
+      </w:pPr>
+    </w:p>
     <w:p>
       <w:pPr>
         <w:pStyle w:val="Titolo1"/>
@@ -2144,9 +2199,14 @@
           <w:ilvl w:val="0"/>
           <w:numId w:val="24"/>
         </w:numPr>
-      </w:pPr>
-      <w:r>
-        <w:lastRenderedPageBreak/>
+        <w:rPr>
+          <w:rFonts w:cstheme="majorHAnsi"/>
+        </w:rPr>
+      </w:pPr>
+      <w:r>
+        <w:rPr>
+          <w:rFonts w:cstheme="majorHAnsi"/>
+        </w:rPr>
         <w:t>BUILD FOR BILLIONS</w:t>
       </w:r>
     </w:p>
@@ -2161,110 +2221,14 @@
         <w:rPr>
           <w:rFonts w:asciiTheme="majorHAnsi" w:hAnsiTheme="majorHAnsi" w:cstheme="majorHAnsi"/>
         </w:rPr>
-        <w:t>Sviluppare u</w:t>
-      </w:r>
-      <w:r>
-        <w:rPr>
-          <w:rFonts w:asciiTheme="majorHAnsi" w:hAnsiTheme="majorHAnsi" w:cstheme="majorHAnsi"/>
-        </w:rPr>
-        <w:t>n</w:t>
-      </w:r>
-      <w:r>
-        <w:rPr>
-          <w:rFonts w:asciiTheme="majorHAnsi" w:hAnsiTheme="majorHAnsi" w:cstheme="majorHAnsi"/>
-        </w:rPr>
-        <w:t xml:space="preserve">’applicazione Android rivolta ai mercati emergenti significa necessariamente dover fare i conti con una serie di limiti tecnici. In queste aree, </w:t>
-      </w:r>
-      <w:r>
-        <w:rPr>
-          <w:rFonts w:asciiTheme="majorHAnsi" w:hAnsiTheme="majorHAnsi" w:cstheme="majorHAnsi"/>
-        </w:rPr>
-        <w:t>come accennato poco fa</w:t>
-      </w:r>
-      <w:r>
-        <w:rPr>
-          <w:rFonts w:asciiTheme="majorHAnsi" w:hAnsiTheme="majorHAnsi" w:cstheme="majorHAnsi"/>
-        </w:rPr>
-        <w:t>, la maggioranza degli utenti utilizza</w:t>
-      </w:r>
-      <w:r>
-        <w:rPr>
-          <w:rFonts w:asciiTheme="majorHAnsi" w:hAnsiTheme="majorHAnsi" w:cstheme="majorHAnsi"/>
-        </w:rPr>
-        <w:t xml:space="preserve"> dispositivi con schermi a bassa risoluzione, </w:t>
-      </w:r>
-      <w:r>
-        <w:rPr>
-          <w:rFonts w:asciiTheme="majorHAnsi" w:hAnsiTheme="majorHAnsi" w:cstheme="majorHAnsi"/>
-        </w:rPr>
-        <w:t>memorie</w:t>
-      </w:r>
-      <w:r>
-        <w:rPr>
-          <w:rFonts w:asciiTheme="majorHAnsi" w:hAnsiTheme="majorHAnsi" w:cstheme="majorHAnsi"/>
-        </w:rPr>
-        <w:t xml:space="preserve"> meno</w:t>
-      </w:r>
-      <w:r>
-        <w:rPr>
-          <w:rFonts w:asciiTheme="majorHAnsi" w:hAnsiTheme="majorHAnsi" w:cstheme="majorHAnsi"/>
-        </w:rPr>
-        <w:t xml:space="preserve"> capienti</w:t>
-      </w:r>
-      <w:r>
-        <w:rPr>
-          <w:rFonts w:asciiTheme="majorHAnsi" w:hAnsiTheme="majorHAnsi" w:cstheme="majorHAnsi"/>
-        </w:rPr>
-        <w:t xml:space="preserve"> e </w:t>
-      </w:r>
-      <w:r>
-        <w:rPr>
-          <w:rFonts w:asciiTheme="majorHAnsi" w:hAnsiTheme="majorHAnsi" w:cstheme="majorHAnsi"/>
-        </w:rPr>
-        <w:t>processori</w:t>
-      </w:r>
-      <w:r>
-        <w:rPr>
-          <w:rFonts w:asciiTheme="majorHAnsi" w:hAnsiTheme="majorHAnsi" w:cstheme="majorHAnsi"/>
-        </w:rPr>
-        <w:t xml:space="preserve"> meno </w:t>
-      </w:r>
-      <w:r>
-        <w:rPr>
-          <w:rFonts w:asciiTheme="majorHAnsi" w:hAnsiTheme="majorHAnsi" w:cstheme="majorHAnsi"/>
-        </w:rPr>
-        <w:t>performanti</w:t>
-      </w:r>
-      <w:r>
-        <w:rPr>
-          <w:rFonts w:asciiTheme="majorHAnsi" w:hAnsiTheme="majorHAnsi" w:cstheme="majorHAnsi"/>
-        </w:rPr>
-        <w:t xml:space="preserve"> rispetto a quelli presenti in altri mercat</w:t>
-      </w:r>
-      <w:r>
-        <w:rPr>
-          <w:rFonts w:asciiTheme="majorHAnsi" w:hAnsiTheme="majorHAnsi" w:cstheme="majorHAnsi"/>
-        </w:rPr>
-        <w:t>i, mentre l’accesso a Internet è possibile solo attraverso connessioni lente e costose.</w:t>
+        <w:t>Sviluppare un’applicazione Android rivolta ai mercati emergenti significa necessariamente dover fare i conti con una serie di limiti tecnici. In queste aree, come accennato poco fa, la maggioranza degli utenti utilizza dispositivi con schermi a bassa risoluzione, memorie meno capienti e processori meno performanti rispetto a quelli presenti in altri mercati, mentre l’accesso a Internet è possibile solo attraverso connessioni lente e costose.</w:t>
       </w:r>
       <w:r>
         <w:rPr>
           <w:rFonts w:asciiTheme="majorHAnsi" w:hAnsiTheme="majorHAnsi" w:cstheme="majorHAnsi"/>
         </w:rPr>
         <w:br/>
-        <w:t>Per permettere agli sviluppatori di affrontare queste e altre problematiche, Android Developers ha messo a disposizione all’interno della propria documentazione una serie di linee guida raccolte sotto il nome di “</w:t>
-      </w:r>
-      <w:r>
-        <w:rPr>
-          <w:rFonts w:asciiTheme="majorHAnsi" w:hAnsiTheme="majorHAnsi" w:cstheme="majorHAnsi"/>
-        </w:rPr>
-        <w:t>Build for billions guidelines</w:t>
-      </w:r>
-      <w:r>
-        <w:rPr>
-          <w:rFonts w:asciiTheme="majorHAnsi" w:hAnsiTheme="majorHAnsi" w:cstheme="majorHAnsi"/>
-        </w:rPr>
-        <w:t>” e suddivise in cinque macro-categorie, di seguito brevemente illustrate.</w:t>
+        <w:t>Per permettere agli sviluppatori di affrontare queste e altre problematiche, Android Developers ha messo a disposizione all’interno della propria documentazione una serie di linee guida raccolte sotto il nome di “Build for billions guidelines” e suddivise in cinque macro-categorie, di seguito brevemente illustrate.</w:t>
       </w:r>
     </w:p>
     <w:p>
@@ -2340,31 +2304,7 @@
         <w:rPr>
           <w:rFonts w:asciiTheme="majorHAnsi" w:hAnsiTheme="majorHAnsi" w:cstheme="majorHAnsi"/>
         </w:rPr>
-        <w:t>Contiene</w:t>
-      </w:r>
-      <w:r>
-        <w:rPr>
-          <w:rFonts w:asciiTheme="majorHAnsi" w:hAnsiTheme="majorHAnsi" w:cstheme="majorHAnsi"/>
-        </w:rPr>
-        <w:t xml:space="preserve"> svariati suggerimenti su come </w:t>
-      </w:r>
-      <w:r>
-        <w:rPr>
-          <w:rFonts w:asciiTheme="majorHAnsi" w:hAnsiTheme="majorHAnsi" w:cstheme="majorHAnsi"/>
-        </w:rPr>
-        <w:t xml:space="preserve">sviluppare un’applicazione che </w:t>
-      </w:r>
-      <w:r>
-        <w:rPr>
-          <w:rFonts w:asciiTheme="majorHAnsi" w:hAnsiTheme="majorHAnsi" w:cstheme="majorHAnsi"/>
-        </w:rPr>
-        <w:t xml:space="preserve">funzioni in maniera ottimale su </w:t>
-      </w:r>
-      <w:r>
-        <w:rPr>
-          <w:rFonts w:asciiTheme="majorHAnsi" w:hAnsiTheme="majorHAnsi" w:cstheme="majorHAnsi"/>
-        </w:rPr>
-        <w:t>una varietà sempre maggiore di versioni di Android e su dispositivi dalle caratteristiche diverse.</w:t>
+        <w:t>Contiene svariati suggerimenti su come sviluppare un’applicazione che funzioni in maniera ottimale su una varietà sempre maggiore di versioni di Android e su dispositivi dalle caratteristiche diverse.</w:t>
       </w:r>
       <w:r>
         <w:rPr>
@@ -2531,6 +2471,7 @@
       <w:r>
         <w:rPr>
           <w:rStyle w:val="Titolo2Carattere"/>
+          <w:rFonts w:cstheme="majorHAnsi"/>
         </w:rPr>
         <w:t>CONNECTIVITY</w:t>
       </w:r>
@@ -2554,13 +2495,7 @@
         <w:rPr>
           <w:rFonts w:cstheme="majorHAnsi"/>
         </w:rPr>
-        <w:t xml:space="preserve">2.1.1 </w:t>
-      </w:r>
-      <w:r>
-        <w:rPr>
-          <w:rFonts w:cstheme="majorHAnsi"/>
-        </w:rPr>
-        <w:t>IMAGES</w:t>
+        <w:t>2.1.1 IMAGES</w:t>
       </w:r>
     </w:p>
     <w:p>
@@ -2593,6 +2528,7 @@
         <w:rPr>
           <w:rFonts w:asciiTheme="majorHAnsi" w:hAnsiTheme="majorHAnsi" w:cstheme="majorHAnsi"/>
         </w:rPr>
+        <w:lastRenderedPageBreak/>
         <w:t>WebP è un formato di compressione per immagini sviluppato da Google che permette di ridurre i tempi di caricamento e risparmiare larghezza di banda.</w:t>
       </w:r>
       <w:r>
@@ -2632,32 +2568,7 @@
         <w:rPr>
           <w:rFonts w:asciiTheme="majorHAnsi" w:hAnsiTheme="majorHAnsi" w:cstheme="majorHAnsi"/>
         </w:rPr>
-        <w:t xml:space="preserve">È possibile </w:t>
-      </w:r>
-      <w:r>
-        <w:rPr>
-          <w:rFonts w:asciiTheme="majorHAnsi" w:hAnsiTheme="majorHAnsi" w:cstheme="majorHAnsi"/>
-        </w:rPr>
-        <w:t>minimizzare</w:t>
-      </w:r>
-      <w:r>
-        <w:rPr>
-          <w:rFonts w:asciiTheme="majorHAnsi" w:hAnsiTheme="majorHAnsi" w:cstheme="majorHAnsi"/>
-        </w:rPr>
-        <w:t xml:space="preserve"> la quantità di dati scambiati attraverso la rete semplicemente </w:t>
-      </w:r>
-      <w:r>
-        <w:rPr>
-          <w:rFonts w:asciiTheme="majorHAnsi" w:hAnsiTheme="majorHAnsi" w:cstheme="majorHAnsi"/>
-        </w:rPr>
-        <w:t xml:space="preserve">richiedendo che le immagini da scaricare abbiano una dimensione di rendering specifica per il tipo di connessione </w:t>
-      </w:r>
-      <w:r>
-        <w:rPr>
-          <w:rFonts w:asciiTheme="majorHAnsi" w:hAnsiTheme="majorHAnsi" w:cstheme="majorHAnsi"/>
-        </w:rPr>
-        <w:lastRenderedPageBreak/>
-        <w:t>in uso e per le caratteristiche del dispositivo.</w:t>
+        <w:t>È possibile minimizzare la quantità di dati scambiati attraverso la rete semplicemente richiedendo che le immagini da scaricare abbiano una dimensione di rendering specifica per il tipo di connessione in uso e per le caratteristiche del dispositivo.</w:t>
       </w:r>
       <w:r>
         <w:rPr>
@@ -2706,13 +2617,7 @@
         <w:rPr>
           <w:rFonts w:asciiTheme="majorHAnsi" w:hAnsiTheme="majorHAnsi" w:cstheme="majorHAnsi"/>
         </w:rPr>
-        <w:t xml:space="preserve"> sono due librerie specializzate nel caricamento e nell’archiviazione di immagini remote. Esse permettono di ridurre sia i tempi di caricamento delle immagini sia l’utilizzo di memoria da parte dell’applicazione. </w:t>
-      </w:r>
-      <w:r>
-        <w:rPr>
-          <w:rFonts w:asciiTheme="majorHAnsi" w:hAnsiTheme="majorHAnsi" w:cstheme="majorHAnsi"/>
-        </w:rPr>
-        <w:t xml:space="preserve">Tra le loro funzioni principali vi sono: un meccanismo intelligente di riutilizzo delle risorse, la possibilità di poter configurare a proprio piacimento la ricerca in cache di un’immagine e il supporto a vari tipi di </w:t>
+        <w:t xml:space="preserve"> sono due librerie specializzate nel caricamento e nell’archiviazione di immagini remote. Esse permettono di ridurre sia i tempi di caricamento delle immagini sia l’utilizzo di memoria da parte dell’applicazione. Tra le loro funzioni principali vi sono: un meccanismo intelligente di riutilizzo delle risorse, la possibilità di poter configurare a proprio piacimento la ricerca in cache di un’immagine e il supporto a vari tipi di </w:t>
       </w:r>
       <w:r>
         <w:rPr>
@@ -2744,8 +2649,14 @@
           <w:ilvl w:val="2"/>
           <w:numId w:val="34"/>
         </w:numPr>
-      </w:pPr>
-      <w:r>
+        <w:rPr>
+          <w:rFonts w:cstheme="majorHAnsi"/>
+        </w:rPr>
+      </w:pPr>
+      <w:r>
+        <w:rPr>
+          <w:rFonts w:cstheme="majorHAnsi"/>
+        </w:rPr>
         <w:t>NETWORKING</w:t>
       </w:r>
     </w:p>
@@ -2786,19 +2697,7 @@
         <w:rPr>
           <w:rFonts w:asciiTheme="majorHAnsi" w:hAnsiTheme="majorHAnsi" w:cstheme="majorHAnsi"/>
         </w:rPr>
-        <w:t xml:space="preserve">L’utente deve essere in grado di interagire in maniera utile con l’applicazione anche in assenza di un collegamento a Internet. Questo può essere reso possibile attraverso una serie di accorgimenti tecnici, quali ad esempio: l’archiviazione dei dati </w:t>
-      </w:r>
-      <w:r>
-        <w:rPr>
-          <w:rFonts w:asciiTheme="majorHAnsi" w:hAnsiTheme="majorHAnsi" w:cstheme="majorHAnsi"/>
-        </w:rPr>
-        <w:t xml:space="preserve">in </w:t>
-      </w:r>
-      <w:r>
-        <w:rPr>
-          <w:rFonts w:asciiTheme="majorHAnsi" w:hAnsiTheme="majorHAnsi" w:cstheme="majorHAnsi"/>
-        </w:rPr>
-        <w:t xml:space="preserve">memoria locale, il </w:t>
+        <w:t xml:space="preserve">L’utente deve essere in grado di interagire in maniera utile con l’applicazione anche in assenza di un collegamento a Internet. Questo può essere reso possibile attraverso una serie di accorgimenti tecnici, quali ad esempio: l’archiviazione dei dati in memoria locale, il </w:t>
       </w:r>
       <w:r>
         <w:rPr>
@@ -2812,85 +2711,14 @@
         <w:rPr>
           <w:rFonts w:asciiTheme="majorHAnsi" w:hAnsiTheme="majorHAnsi" w:cstheme="majorHAnsi"/>
         </w:rPr>
-        <w:t>,</w:t>
-      </w:r>
-      <w:r>
-        <w:rPr>
-          <w:rFonts w:asciiTheme="majorHAnsi" w:hAnsiTheme="majorHAnsi" w:cstheme="majorHAnsi"/>
-        </w:rPr>
-        <w:t xml:space="preserve"> </w:t>
-      </w:r>
-      <w:r>
-        <w:rPr>
-          <w:rFonts w:asciiTheme="majorHAnsi" w:hAnsiTheme="majorHAnsi" w:cstheme="majorHAnsi"/>
-        </w:rPr>
-        <w:t xml:space="preserve">e </w:t>
-      </w:r>
-      <w:r>
-        <w:rPr>
-          <w:rFonts w:asciiTheme="majorHAnsi" w:hAnsiTheme="majorHAnsi" w:cstheme="majorHAnsi"/>
-        </w:rPr>
-        <w:t>la gestione di una coda di richieste da processare nel momento in cui la connessione risulti nuovamente disponibile.</w:t>
+        <w:t>, e la gestione di una coda di richieste da processare nel momento in cui la connessione risulti nuovamente disponibile.</w:t>
       </w:r>
       <w:r>
         <w:rPr>
           <w:rFonts w:asciiTheme="majorHAnsi" w:hAnsiTheme="majorHAnsi" w:cstheme="majorHAnsi"/>
         </w:rPr>
         <w:br/>
-      </w:r>
-      <w:r>
-        <w:rPr>
-          <w:rFonts w:asciiTheme="majorHAnsi" w:hAnsiTheme="majorHAnsi" w:cstheme="majorHAnsi"/>
-        </w:rPr>
-        <w:t>Inoltre, per</w:t>
-      </w:r>
-      <w:r>
-        <w:rPr>
-          <w:rFonts w:asciiTheme="majorHAnsi" w:hAnsiTheme="majorHAnsi" w:cstheme="majorHAnsi"/>
-        </w:rPr>
-        <w:t xml:space="preserve"> rendere queste dinamiche quanto più possibile trasparenti all’utente, l’applicazione potrebbe </w:t>
-      </w:r>
-      <w:r>
-        <w:rPr>
-          <w:rFonts w:asciiTheme="majorHAnsi" w:hAnsiTheme="majorHAnsi" w:cstheme="majorHAnsi"/>
-        </w:rPr>
-        <w:t>notificare</w:t>
-      </w:r>
-      <w:r>
-        <w:rPr>
-          <w:rFonts w:asciiTheme="majorHAnsi" w:hAnsiTheme="majorHAnsi" w:cstheme="majorHAnsi"/>
-        </w:rPr>
-        <w:t xml:space="preserve"> la mancanza di una connessione solamente </w:t>
-      </w:r>
-      <w:r>
-        <w:rPr>
-          <w:rFonts w:asciiTheme="majorHAnsi" w:hAnsiTheme="majorHAnsi" w:cstheme="majorHAnsi"/>
-        </w:rPr>
-        <w:t>quando le</w:t>
-      </w:r>
-      <w:r>
-        <w:rPr>
-          <w:rFonts w:asciiTheme="majorHAnsi" w:hAnsiTheme="majorHAnsi" w:cstheme="majorHAnsi"/>
-        </w:rPr>
-        <w:t xml:space="preserve"> venga richiesto di comunicare con la rete, oppure potrebbe permettere all’utente di </w:t>
-      </w:r>
-      <w:r>
-        <w:rPr>
-          <w:rFonts w:asciiTheme="majorHAnsi" w:hAnsiTheme="majorHAnsi" w:cstheme="majorHAnsi"/>
-        </w:rPr>
-        <w:t xml:space="preserve">compiere qualsiasi tipo di </w:t>
-      </w:r>
-      <w:r>
-        <w:rPr>
-          <w:rFonts w:asciiTheme="majorHAnsi" w:hAnsiTheme="majorHAnsi" w:cstheme="majorHAnsi"/>
-        </w:rPr>
-        <w:t>operazion</w:t>
-      </w:r>
-      <w:r>
-        <w:rPr>
-          <w:rFonts w:asciiTheme="majorHAnsi" w:hAnsiTheme="majorHAnsi" w:cstheme="majorHAnsi"/>
-        </w:rPr>
-        <w:t>e, comprese quelle che necessitano di un collegamento a Internet, rimandando però l’esecuzione di quest’ultime a un secondo momento.</w:t>
+        <w:t>Inoltre, per rendere queste dinamiche quanto più possibile trasparenti all’utente, l’applicazione potrebbe notificare la mancanza di una connessione solamente quando le venga richiesto di comunicare con la rete, oppure potrebbe permettere all’utente di compiere qualsiasi tipo di operazione, comprese quelle che necessitano di un collegamento a Internet, rimandando però l’esecuzione di quest’ultime a un secondo momento.</w:t>
       </w:r>
       <w:r>
         <w:rPr>
@@ -2940,19 +2768,7 @@
         <w:rPr>
           <w:rFonts w:asciiTheme="majorHAnsi" w:hAnsiTheme="majorHAnsi" w:cstheme="majorHAnsi"/>
         </w:rPr>
-        <w:t>è una libreria</w:t>
-      </w:r>
-      <w:r>
-        <w:rPr>
-          <w:rFonts w:asciiTheme="majorHAnsi" w:hAnsiTheme="majorHAnsi" w:cstheme="majorHAnsi"/>
-        </w:rPr>
-        <w:t xml:space="preserve"> ORM </w:t>
-      </w:r>
-      <w:r>
-        <w:rPr>
-          <w:rFonts w:asciiTheme="majorHAnsi" w:hAnsiTheme="majorHAnsi" w:cstheme="majorHAnsi"/>
-        </w:rPr>
-        <w:t>(</w:t>
+        <w:t>è una libreria ORM (</w:t>
       </w:r>
       <w:r>
         <w:rPr>
@@ -2964,7 +2780,7 @@
       </w:r>
       <w:r>
         <w:rPr>
-          <w:rFonts w:ascii="Arial" w:hAnsi="Arial" w:cs="Arial"/>
+          <w:rFonts w:asciiTheme="majorHAnsi" w:hAnsiTheme="majorHAnsi" w:cstheme="majorHAnsi"/>
           <w:b/>
           <w:bCs/>
           <w:color w:val="202122"/>
@@ -2978,19 +2794,7 @@
         <w:rPr>
           <w:rFonts w:asciiTheme="majorHAnsi" w:hAnsiTheme="majorHAnsi" w:cstheme="majorHAnsi"/>
         </w:rPr>
-        <w:t>fornita da Android</w:t>
-      </w:r>
-      <w:r>
-        <w:rPr>
-          <w:rFonts w:asciiTheme="majorHAnsi" w:hAnsiTheme="majorHAnsi" w:cstheme="majorHAnsi"/>
-        </w:rPr>
-        <w:t xml:space="preserve"> che permette </w:t>
-      </w:r>
-      <w:r>
-        <w:rPr>
-          <w:rFonts w:asciiTheme="majorHAnsi" w:hAnsiTheme="majorHAnsi" w:cstheme="majorHAnsi"/>
-        </w:rPr>
-        <w:t>il salvataggio di dati all’interno di un database locale. In sintesi, essa consente a un’applicazione di rispondere alle richieste dell’utente limitando la quantità di informazioni che è necessario reperire ex novo dalla rete.</w:t>
+        <w:t>fornita da Android che permette il salvataggio di dati all’interno di un database locale. In sintesi, essa consente a un’applicazione di rispondere alle richieste dell’utente limitando la quantità di informazioni che è necessario reperire ex novo dalla rete.</w:t>
       </w:r>
       <w:r>
         <w:rPr>
@@ -3140,8 +2944,9 @@
       </w:pPr>
       <w:r>
         <w:rPr>
-          <w:rFonts w:ascii="Courier New" w:hAnsi="Courier New" w:cs="Courier New"/>
-        </w:rPr>
+          <w:rFonts w:asciiTheme="majorHAnsi" w:hAnsiTheme="majorHAnsi" w:cstheme="majorHAnsi"/>
+        </w:rPr>
+        <w:lastRenderedPageBreak/>
         <w:t>edit(String key)</w:t>
       </w:r>
       <w:r>
@@ -3187,7 +2992,7 @@
         </w:rPr>
         <w:t xml:space="preserve">oggetto di tipo </w:t>
       </w:r>
-      <w:hyperlink r:id="rId13" w:tooltip="class in com.jakewharton.disklrucache" w:history="1">
+      <w:hyperlink r:id="rId12" w:tooltip="class in com.jakewharton.disklrucache" w:history="1">
         <w:r>
           <w:rPr>
             <w:rStyle w:val="Collegamentoipertestuale"/>
@@ -3243,7 +3048,7 @@
       </w:pPr>
       <w:r>
         <w:rPr>
-          <w:rFonts w:ascii="Courier New" w:hAnsi="Courier New" w:cs="Courier New"/>
+          <w:rFonts w:asciiTheme="majorHAnsi" w:hAnsiTheme="majorHAnsi" w:cstheme="majorHAnsi"/>
         </w:rPr>
         <w:t>get(String key)</w:t>
       </w:r>
@@ -3261,7 +3066,7 @@
         </w:rPr>
         <w:t xml:space="preserve">Ritorna un oggetto di tipo </w:t>
       </w:r>
-      <w:hyperlink r:id="rId14" w:tooltip="class in com.jakewharton.disklrucache" w:history="1">
+      <w:hyperlink r:id="rId13" w:tooltip="class in com.jakewharton.disklrucache" w:history="1">
         <w:r>
           <w:rPr>
             <w:rStyle w:val="Collegamentoipertestuale"/>
@@ -3301,25 +3106,7 @@
           <w:sz w:val="22"/>
           <w:szCs w:val="22"/>
         </w:rPr>
-        <w:t xml:space="preserve">come chiave. Viene restituito </w:t>
-      </w:r>
-      <w:r>
-        <w:rPr>
-          <w:rStyle w:val="CodiceHTML"/>
-          <w:rFonts w:asciiTheme="majorHAnsi" w:eastAsiaTheme="minorHAnsi" w:hAnsiTheme="majorHAnsi" w:cstheme="majorHAnsi"/>
-          <w:sz w:val="22"/>
-          <w:szCs w:val="22"/>
-        </w:rPr>
-        <w:t>null</w:t>
-      </w:r>
-      <w:r>
-        <w:rPr>
-          <w:rStyle w:val="CodiceHTML"/>
-          <w:rFonts w:asciiTheme="majorHAnsi" w:eastAsiaTheme="minorHAnsi" w:hAnsiTheme="majorHAnsi" w:cstheme="majorHAnsi"/>
-          <w:sz w:val="22"/>
-          <w:szCs w:val="22"/>
-        </w:rPr>
-        <w:t xml:space="preserve"> nel caso in cui l’entry non esista o non sia leggibile in quel momento.</w:t>
+        <w:t>come chiave. Viene restituito null nel caso in cui l’entry non esista o non sia leggibile in quel momento.</w:t>
       </w:r>
       <w:r>
         <w:rPr>
@@ -3347,32 +3134,7 @@
         <w:rPr>
           <w:rFonts w:asciiTheme="majorHAnsi" w:hAnsiTheme="majorHAnsi" w:cstheme="majorHAnsi"/>
         </w:rPr>
-        <w:t xml:space="preserve">Un’applicazione che implementi una coda di priorità </w:t>
-      </w:r>
-      <w:r>
-        <w:rPr>
-          <w:rFonts w:asciiTheme="majorHAnsi" w:hAnsiTheme="majorHAnsi" w:cstheme="majorHAnsi"/>
-        </w:rPr>
-        <w:t>permette</w:t>
-      </w:r>
-      <w:r>
-        <w:rPr>
-          <w:rFonts w:asciiTheme="majorHAnsi" w:hAnsiTheme="majorHAnsi" w:cstheme="majorHAnsi"/>
-        </w:rPr>
-        <w:t xml:space="preserve"> di servire le richieste più urgenti con maggiore rapidità.</w:t>
-      </w:r>
-      <w:r>
-        <w:rPr>
-          <w:rFonts w:asciiTheme="majorHAnsi" w:hAnsiTheme="majorHAnsi" w:cstheme="majorHAnsi"/>
-        </w:rPr>
-        <w:t xml:space="preserve"> Questo meccanismo può essere utile soprattutto nei casi in cui il dispositivo non disponga di una connessione stabile, in quanto consente di visualizzare per prime le informazioni </w:t>
-      </w:r>
-      <w:r>
-        <w:rPr>
-          <w:rFonts w:asciiTheme="majorHAnsi" w:hAnsiTheme="majorHAnsi" w:cstheme="majorHAnsi"/>
-        </w:rPr>
-        <w:lastRenderedPageBreak/>
-        <w:t>ritenute importanti, evitando un allungamento dei tempi di attesa dovuto al caricamento di risorse non essenziali.</w:t>
+        <w:t>Un’applicazione che implementi una coda di priorità permette di servire le richieste più urgenti con maggiore rapidità. Questo meccanismo può essere utile soprattutto nei casi in cui il dispositivo non disponga di una connessione stabile, in quanto consente di visualizzare per prime le informazioni ritenute importanti, evitando un allungamento dei tempi di attesa dovuto al caricamento di risorse non essenziali.</w:t>
       </w:r>
       <w:r>
         <w:rPr>
@@ -3424,12 +3186,12 @@
         <w:pStyle w:val="Paragrafoelenco"/>
         <w:spacing w:line="276" w:lineRule="auto"/>
         <w:rPr>
-          <w:rFonts w:ascii="Courier New" w:hAnsi="Courier New" w:cs="Courier New"/>
-        </w:rPr>
-      </w:pPr>
-      <w:r>
-        <w:rPr>
-          <w:rFonts w:ascii="Courier New" w:eastAsia="Times New Roman" w:hAnsi="Courier New" w:cs="Courier New"/>
+          <w:rFonts w:asciiTheme="majorHAnsi" w:hAnsiTheme="majorHAnsi" w:cstheme="majorHAnsi"/>
+        </w:rPr>
+      </w:pPr>
+      <w:r>
+        <w:rPr>
+          <w:rFonts w:asciiTheme="majorHAnsi" w:eastAsia="Times New Roman" w:hAnsiTheme="majorHAnsi" w:cstheme="majorHAnsi"/>
           <w:color w:val="202124"/>
           <w:lang w:eastAsia="it-IT"/>
         </w:rPr>
@@ -3444,7 +3206,7 @@
           <w:rFonts w:asciiTheme="majorHAnsi" w:hAnsiTheme="majorHAnsi" w:cstheme="majorHAnsi"/>
         </w:rPr>
       </w:pPr>
-      <w:bookmarkStart w:id="0" w:name="_Hlk39563866"/>
+      <w:bookmarkStart w:id="1" w:name="_Hlk39563866"/>
       <w:r>
         <w:rPr>
           <w:rFonts w:asciiTheme="majorHAnsi" w:hAnsiTheme="majorHAnsi" w:cstheme="majorHAnsi"/>
@@ -3452,7 +3214,7 @@
         <w:t>Classe di appartenenza: ConnectivityManager</w:t>
       </w:r>
     </w:p>
-    <w:bookmarkEnd w:id="0"/>
+    <w:bookmarkEnd w:id="1"/>
     <w:p>
       <w:pPr>
         <w:pStyle w:val="Paragrafoelenco"/>
@@ -3465,13 +3227,7 @@
         <w:rPr>
           <w:rFonts w:asciiTheme="majorHAnsi" w:hAnsiTheme="majorHAnsi" w:cstheme="majorHAnsi"/>
         </w:rPr>
-        <w:t xml:space="preserve">Richiede: </w:t>
-      </w:r>
-      <w:r>
-        <w:rPr>
-          <w:rFonts w:asciiTheme="majorHAnsi" w:hAnsiTheme="majorHAnsi" w:cstheme="majorHAnsi"/>
-        </w:rPr>
-        <w:t>Manifest.permission.ACCESS_NETWORK_STATE</w:t>
+        <w:t>Richiede: Manifest.permission.ACCESS_NETWORK_STATE</w:t>
       </w:r>
     </w:p>
     <w:p>
@@ -3505,7 +3261,7 @@
       </w:pPr>
       <w:r>
         <w:rPr>
-          <w:rFonts w:ascii="Courier New" w:hAnsi="Courier New" w:cs="Courier New"/>
+          <w:rFonts w:asciiTheme="majorHAnsi" w:hAnsiTheme="majorHAnsi" w:cstheme="majorHAnsi"/>
           <w:color w:val="202124"/>
         </w:rPr>
         <w:t xml:space="preserve">public NetworkInfo getActiveNetworkInfo() </w:t>
@@ -3515,14 +3271,7 @@
           <w:rFonts w:asciiTheme="majorHAnsi" w:hAnsiTheme="majorHAnsi" w:cstheme="majorHAnsi"/>
           <w:color w:val="C00000"/>
         </w:rPr>
-        <w:t>(</w:t>
-      </w:r>
-      <w:r>
-        <w:rPr>
-          <w:rFonts w:asciiTheme="majorHAnsi" w:hAnsiTheme="majorHAnsi" w:cstheme="majorHAnsi"/>
-          <w:color w:val="C00000"/>
-        </w:rPr>
-        <w:t>deprecato a partire da API level 29)</w:t>
+        <w:t>(deprecato a partire da API level 29)</w:t>
       </w:r>
       <w:r>
         <w:rPr>
@@ -3544,13 +3293,7 @@
           <w:rFonts w:asciiTheme="majorHAnsi" w:hAnsiTheme="majorHAnsi" w:cstheme="majorHAnsi"/>
         </w:rPr>
         <w:br/>
-        <w:t xml:space="preserve">Richiede: </w:t>
-      </w:r>
-      <w:r>
-        <w:rPr>
-          <w:rFonts w:asciiTheme="majorHAnsi" w:hAnsiTheme="majorHAnsi" w:cstheme="majorHAnsi"/>
-        </w:rPr>
-        <w:t>Manifest.permission.ACCESS_NETWORK_STATE</w:t>
+        <w:t>Richiede: Manifest.permission.ACCESS_NETWORK_STATE</w:t>
       </w:r>
       <w:r>
         <w:rPr>
@@ -3583,7 +3326,7 @@
       </w:pPr>
       <w:r>
         <w:rPr>
-          <w:rFonts w:ascii="Courier New" w:hAnsi="Courier New" w:cs="Courier New"/>
+          <w:rFonts w:asciiTheme="majorHAnsi" w:hAnsiTheme="majorHAnsi" w:cstheme="majorHAnsi"/>
           <w:color w:val="202124"/>
         </w:rPr>
         <w:t>public NetworkCapabilities getNetworkCapabilities(Network network)</w:t>
@@ -3610,13 +3353,7 @@
           <w:rFonts w:asciiTheme="majorHAnsi" w:hAnsiTheme="majorHAnsi" w:cstheme="majorHAnsi"/>
         </w:rPr>
         <w:br/>
-        <w:t xml:space="preserve">Richiede: </w:t>
-      </w:r>
-      <w:r>
-        <w:rPr>
-          <w:rFonts w:asciiTheme="majorHAnsi" w:hAnsiTheme="majorHAnsi" w:cstheme="majorHAnsi"/>
-        </w:rPr>
-        <w:t>Manifest.permission.ACCESS_NETWORK_STATE</w:t>
+        <w:t>Richiede: Manifest.permission.ACCESS_NETWORK_STATE</w:t>
       </w:r>
       <w:r>
         <w:rPr>
@@ -3640,15 +3377,17 @@
       </w:pPr>
       <w:r>
         <w:rPr>
+          <w:rFonts w:asciiTheme="majorHAnsi" w:hAnsiTheme="majorHAnsi" w:cstheme="majorHAnsi"/>
           <w:sz w:val="22"/>
           <w:szCs w:val="22"/>
         </w:rPr>
         <w:t>public void registerDefaultNetworkCallback (</w:t>
       </w:r>
-      <w:hyperlink r:id="rId15" w:history="1">
+      <w:hyperlink r:id="rId14" w:history="1">
         <w:r>
           <w:rPr>
             <w:rStyle w:val="Collegamentoipertestuale"/>
+            <w:rFonts w:asciiTheme="majorHAnsi" w:hAnsiTheme="majorHAnsi" w:cstheme="majorHAnsi"/>
             <w:color w:val="auto"/>
             <w:sz w:val="22"/>
             <w:szCs w:val="22"/>
@@ -3659,6 +3398,7 @@
       </w:hyperlink>
       <w:r>
         <w:rPr>
+          <w:rFonts w:asciiTheme="majorHAnsi" w:hAnsiTheme="majorHAnsi" w:cstheme="majorHAnsi"/>
           <w:sz w:val="22"/>
           <w:szCs w:val="22"/>
         </w:rPr>
@@ -3666,10 +3406,12 @@
       </w:r>
       <w:r>
         <w:rPr>
+          <w:rFonts w:asciiTheme="majorHAnsi" w:hAnsiTheme="majorHAnsi" w:cstheme="majorHAnsi"/>
           <w:sz w:val="22"/>
           <w:szCs w:val="22"/>
         </w:rPr>
         <w:br/>
+        <w:t>Classe di appartenenza: ConnectivityManager</w:t>
       </w:r>
       <w:r>
         <w:rPr>
@@ -3677,24 +3419,8 @@
           <w:sz w:val="22"/>
           <w:szCs w:val="22"/>
         </w:rPr>
-        <w:t>Classe di appartenenza: ConnectivityManager</w:t>
-      </w:r>
-      <w:r>
-        <w:rPr>
-          <w:rFonts w:asciiTheme="majorHAnsi" w:hAnsiTheme="majorHAnsi" w:cstheme="majorHAnsi"/>
-          <w:sz w:val="22"/>
-          <w:szCs w:val="22"/>
-        </w:rPr>
         <w:br/>
-        <w:t xml:space="preserve">Richiede: </w:t>
-      </w:r>
-      <w:r>
-        <w:rPr>
-          <w:rFonts w:asciiTheme="majorHAnsi" w:hAnsiTheme="majorHAnsi" w:cstheme="majorHAnsi"/>
-          <w:sz w:val="22"/>
-          <w:szCs w:val="22"/>
-        </w:rPr>
-        <w:t>Manifest.permission.ACCESS_NETWORK_STATE</w:t>
+        <w:t>Richiede: Manifest.permission.ACCESS_NETWORK_STATE</w:t>
       </w:r>
       <w:r>
         <w:rPr>
@@ -3718,8 +3444,10 @@
       </w:pPr>
       <w:r>
         <w:rPr>
+          <w:rFonts w:asciiTheme="majorHAnsi" w:hAnsiTheme="majorHAnsi" w:cstheme="majorHAnsi"/>
           <w:color w:val="202124"/>
         </w:rPr>
+        <w:lastRenderedPageBreak/>
         <w:t xml:space="preserve">public int getNetworkType() </w:t>
       </w:r>
       <w:r>
@@ -3764,19 +3492,7 @@
           <w:rFonts w:asciiTheme="majorHAnsi" w:hAnsiTheme="majorHAnsi" w:cstheme="majorHAnsi"/>
         </w:rPr>
         <w:br/>
-        <w:t>Resituisce, sottoforma di costante, il tipo d</w:t>
-      </w:r>
-      <w:r>
-        <w:rPr>
-          <w:rFonts w:asciiTheme="majorHAnsi" w:hAnsiTheme="majorHAnsi" w:cstheme="majorHAnsi"/>
-        </w:rPr>
-        <w:t>i</w:t>
-      </w:r>
-      <w:r>
-        <w:rPr>
-          <w:rFonts w:asciiTheme="majorHAnsi" w:hAnsiTheme="majorHAnsi" w:cstheme="majorHAnsi"/>
-        </w:rPr>
-        <w:t xml:space="preserve"> connessione in uso.</w:t>
+        <w:t>Resituisce, sottoforma di costante, il tipo di connessione in uso.</w:t>
       </w:r>
     </w:p>
     <w:p>
@@ -3786,6 +3502,7 @@
         <w:spacing w:before="240" w:after="240" w:line="300" w:lineRule="atLeast"/>
         <w:ind w:left="708"/>
         <w:rPr>
+          <w:rFonts w:asciiTheme="majorHAnsi" w:hAnsiTheme="majorHAnsi" w:cstheme="majorHAnsi"/>
           <w:sz w:val="22"/>
           <w:szCs w:val="22"/>
           <w:lang w:val="en-GB"/>
@@ -3793,6 +3510,7 @@
       </w:pPr>
       <w:r>
         <w:rPr>
+          <w:rFonts w:asciiTheme="majorHAnsi" w:hAnsiTheme="majorHAnsi" w:cstheme="majorHAnsi"/>
           <w:color w:val="202124"/>
         </w:rPr>
         <w:t>public int getDataState()</w:t>
@@ -3817,19 +3535,7 @@
           <w:rFonts w:asciiTheme="majorHAnsi" w:hAnsiTheme="majorHAnsi" w:cstheme="majorHAnsi"/>
         </w:rPr>
         <w:br/>
-        <w:t xml:space="preserve">Resituisce, sottoforma di costante, lo stato della </w:t>
-      </w:r>
-      <w:r>
-        <w:rPr>
-          <w:rFonts w:asciiTheme="majorHAnsi" w:hAnsiTheme="majorHAnsi" w:cstheme="majorHAnsi"/>
-        </w:rPr>
-        <w:t>rete cellulare</w:t>
-      </w:r>
-      <w:r>
-        <w:rPr>
-          <w:rFonts w:asciiTheme="majorHAnsi" w:hAnsiTheme="majorHAnsi" w:cstheme="majorHAnsi"/>
-        </w:rPr>
-        <w:t xml:space="preserve"> (es. </w:t>
+        <w:t xml:space="preserve">Resituisce, sottoforma di costante, lo stato della rete cellulare (es. </w:t>
       </w:r>
       <w:r>
         <w:rPr>
@@ -3855,31 +3561,13 @@
         <w:rPr>
           <w:rFonts w:asciiTheme="majorHAnsi" w:hAnsiTheme="majorHAnsi" w:cstheme="majorHAnsi"/>
         </w:rPr>
-        <w:t>Nei casi in cui la qualità della connessione risulti particolarmente scarsa, può essere utile impedire a un’applicazione di scaricare contenuti multimediali, o in alternativa consentire il download soltanto dei file a risoluzione</w:t>
-      </w:r>
-      <w:r>
-        <w:rPr>
-          <w:rFonts w:asciiTheme="majorHAnsi" w:hAnsiTheme="majorHAnsi" w:cstheme="majorHAnsi"/>
-        </w:rPr>
-        <w:t xml:space="preserve"> più bassa</w:t>
-      </w:r>
-      <w:r>
-        <w:rPr>
-          <w:rFonts w:asciiTheme="majorHAnsi" w:hAnsiTheme="majorHAnsi" w:cstheme="majorHAnsi"/>
-        </w:rPr>
-        <w:t>.</w:t>
+        <w:t>Nei casi in cui la qualità della connessione risulti particolarmente scarsa, può essere utile impedire a un’applicazione di scaricare contenuti multimediali, o in alternativa consentire il download soltanto dei file a risoluzione più bassa.</w:t>
       </w:r>
       <w:r>
         <w:rPr>
           <w:rFonts w:asciiTheme="majorHAnsi" w:hAnsiTheme="majorHAnsi" w:cstheme="majorHAnsi"/>
         </w:rPr>
         <w:br/>
-      </w:r>
-      <w:r>
-        <w:rPr>
-          <w:rFonts w:asciiTheme="majorHAnsi" w:hAnsiTheme="majorHAnsi" w:cstheme="majorHAnsi"/>
-        </w:rPr>
-        <w:lastRenderedPageBreak/>
         <w:t xml:space="preserve">È inoltre consigliato l’utilizzo di </w:t>
       </w:r>
       <w:r>
@@ -3925,43 +3613,7 @@
           <w:rFonts w:asciiTheme="majorHAnsi" w:hAnsiTheme="majorHAnsi" w:cstheme="majorHAnsi"/>
         </w:rPr>
         <w:br/>
-        <w:t>Al contrario, se un dispositivo dispone di una connessione</w:t>
-      </w:r>
-      <w:r>
-        <w:rPr>
-          <w:rFonts w:asciiTheme="majorHAnsi" w:hAnsiTheme="majorHAnsi" w:cstheme="majorHAnsi"/>
-        </w:rPr>
-        <w:t xml:space="preserve"> veloce e affidabile,</w:t>
-      </w:r>
-      <w:r>
-        <w:rPr>
-          <w:rFonts w:asciiTheme="majorHAnsi" w:hAnsiTheme="majorHAnsi" w:cstheme="majorHAnsi"/>
-        </w:rPr>
-        <w:t xml:space="preserve"> è possibile </w:t>
-      </w:r>
-      <w:r>
-        <w:rPr>
-          <w:rFonts w:asciiTheme="majorHAnsi" w:hAnsiTheme="majorHAnsi" w:cstheme="majorHAnsi"/>
-        </w:rPr>
-        <w:t>fruire</w:t>
-      </w:r>
-      <w:r>
-        <w:rPr>
-          <w:rFonts w:asciiTheme="majorHAnsi" w:hAnsiTheme="majorHAnsi" w:cstheme="majorHAnsi"/>
-        </w:rPr>
-        <w:t xml:space="preserve"> più rapidamente </w:t>
-      </w:r>
-      <w:r>
-        <w:rPr>
-          <w:rFonts w:asciiTheme="majorHAnsi" w:hAnsiTheme="majorHAnsi" w:cstheme="majorHAnsi"/>
-        </w:rPr>
-        <w:t>de</w:t>
-      </w:r>
-      <w:r>
-        <w:rPr>
-          <w:rFonts w:asciiTheme="majorHAnsi" w:hAnsiTheme="majorHAnsi" w:cstheme="majorHAnsi"/>
-        </w:rPr>
-        <w:t xml:space="preserve">i contenuti effettuando il </w:t>
+        <w:t xml:space="preserve">Al contrario, se un dispositivo dispone di una connessione veloce e affidabile, è possibile fruire più rapidamente dei contenuti effettuando il </w:t>
       </w:r>
       <w:r>
         <w:rPr>
@@ -3975,13 +3627,7 @@
         <w:rPr>
           <w:rFonts w:asciiTheme="majorHAnsi" w:hAnsiTheme="majorHAnsi" w:cstheme="majorHAnsi"/>
         </w:rPr>
-        <w:t xml:space="preserve">, ovvero archiviando preventivamente in cache i file </w:t>
-      </w:r>
-      <w:r>
-        <w:rPr>
-          <w:rFonts w:asciiTheme="majorHAnsi" w:hAnsiTheme="majorHAnsi" w:cstheme="majorHAnsi"/>
-        </w:rPr>
-        <w:t>a cui l’utente potrebbe voler accedere nell’immediato futuro.</w:t>
+        <w:t>, ovvero archiviando preventivamente in cache i file a cui l’utente potrebbe voler accedere nell’immediato futuro.</w:t>
       </w:r>
     </w:p>
     <w:p>
@@ -4008,11 +3654,13 @@
           <w:numId w:val="34"/>
         </w:numPr>
         <w:rPr>
+          <w:rFonts w:cstheme="majorHAnsi"/>
           <w:lang w:val="en-GB"/>
         </w:rPr>
       </w:pPr>
       <w:r>
         <w:rPr>
+          <w:rFonts w:cstheme="majorHAnsi"/>
           <w:lang w:val="en-GB"/>
         </w:rPr>
         <w:t>DEVICE CAPABILITY</w:t>
@@ -4021,6 +3669,7 @@
     <w:p>
       <w:pPr>
         <w:rPr>
+          <w:rFonts w:asciiTheme="majorHAnsi" w:hAnsiTheme="majorHAnsi" w:cstheme="majorHAnsi"/>
           <w:lang w:val="en-GB"/>
         </w:rPr>
       </w:pPr>
@@ -4033,11 +3682,13 @@
           <w:numId w:val="34"/>
         </w:numPr>
         <w:rPr>
+          <w:rFonts w:cstheme="majorHAnsi"/>
           <w:lang w:val="en-GB"/>
         </w:rPr>
       </w:pPr>
       <w:r>
         <w:rPr>
+          <w:rFonts w:cstheme="majorHAnsi"/>
           <w:lang w:val="en-GB"/>
         </w:rPr>
         <w:t>GRAPHICS AND SCREEN SIZE</w:t>
@@ -4073,13 +3724,7 @@
         <w:rPr>
           <w:rFonts w:asciiTheme="majorHAnsi" w:hAnsiTheme="majorHAnsi" w:cstheme="majorHAnsi"/>
         </w:rPr>
-        <w:t>Il</w:t>
-      </w:r>
-      <w:r>
-        <w:rPr>
-          <w:rFonts w:asciiTheme="majorHAnsi" w:hAnsiTheme="majorHAnsi" w:cstheme="majorHAnsi"/>
-        </w:rPr>
-        <w:t xml:space="preserve"> </w:t>
+        <w:t xml:space="preserve">Il </w:t>
       </w:r>
       <w:r>
         <w:rPr>
@@ -4093,25 +3738,7 @@
         <w:rPr>
           <w:rFonts w:asciiTheme="majorHAnsi" w:hAnsiTheme="majorHAnsi" w:cstheme="majorHAnsi"/>
         </w:rPr>
-        <w:t xml:space="preserve"> (dp) </w:t>
-      </w:r>
-      <w:r>
-        <w:rPr>
-          <w:rFonts w:asciiTheme="majorHAnsi" w:hAnsiTheme="majorHAnsi" w:cstheme="majorHAnsi"/>
-        </w:rPr>
-        <w:t xml:space="preserve">è </w:t>
-      </w:r>
-      <w:r>
-        <w:rPr>
-          <w:rFonts w:asciiTheme="majorHAnsi" w:hAnsiTheme="majorHAnsi" w:cstheme="majorHAnsi"/>
-        </w:rPr>
-        <w:t>unità di</w:t>
-      </w:r>
-      <w:r>
-        <w:rPr>
-          <w:rFonts w:asciiTheme="majorHAnsi" w:hAnsiTheme="majorHAnsi" w:cstheme="majorHAnsi"/>
-        </w:rPr>
-        <w:t xml:space="preserve"> misura alternativa al </w:t>
+        <w:t xml:space="preserve"> (dp) è unità di misura alternativa al </w:t>
       </w:r>
       <w:r>
         <w:rPr>
@@ -4189,6 +3816,12 @@
           <w:rFonts w:asciiTheme="majorHAnsi" w:hAnsiTheme="majorHAnsi" w:cstheme="majorHAnsi"/>
         </w:rPr>
         <w:br/>
+      </w:r>
+      <w:r>
+        <w:rPr>
+          <w:rFonts w:asciiTheme="majorHAnsi" w:hAnsiTheme="majorHAnsi" w:cstheme="majorHAnsi"/>
+        </w:rPr>
+        <w:lastRenderedPageBreak/>
         <w:t>Per facilitare il compito degli sviluppatori, Google ha messo a disposizione una serie di linee guida, raccolte sotto il nome di “Material Design guidelines”, in cui vengono illustrati alcuni principi utili alla progettazione di layout per l’interfaccia utente.</w:t>
       </w:r>
     </w:p>
@@ -4209,14 +3842,19 @@
           <w:numId w:val="34"/>
         </w:numPr>
         <w:rPr>
-          <w:rFonts w:ascii="Arial" w:hAnsi="Arial" w:cs="Arial"/>
+          <w:rFonts w:cstheme="majorHAnsi"/>
+          <w:caps/>
           <w:noProof w:val="0"/>
           <w:color w:val="202124"/>
           <w:spacing w:val="-2"/>
         </w:rPr>
       </w:pPr>
       <w:r>
-        <w:t>BACKWARD COMPATIBILITY</w:t>
+        <w:rPr>
+          <w:rFonts w:cstheme="majorHAnsi"/>
+          <w:caps/>
+        </w:rPr>
+        <w:t xml:space="preserve">RETROCOMPATIBILITà </w:t>
       </w:r>
     </w:p>
     <w:p>
@@ -4263,13 +3901,7 @@
         <w:rPr>
           <w:rFonts w:asciiTheme="majorHAnsi" w:hAnsiTheme="majorHAnsi" w:cstheme="majorHAnsi"/>
         </w:rPr>
-        <w:t xml:space="preserve"> presente nel file</w:t>
-      </w:r>
-      <w:r>
-        <w:rPr>
-          <w:rFonts w:asciiTheme="majorHAnsi" w:hAnsiTheme="majorHAnsi" w:cstheme="majorHAnsi"/>
-        </w:rPr>
-        <w:t xml:space="preserve"> </w:t>
+        <w:t xml:space="preserve"> presente nel file </w:t>
       </w:r>
       <w:r>
         <w:rPr>
@@ -4283,32 +3915,7 @@
         <w:rPr>
           <w:rFonts w:asciiTheme="majorHAnsi" w:hAnsiTheme="majorHAnsi" w:cstheme="majorHAnsi"/>
         </w:rPr>
-        <w:t xml:space="preserve"> </w:t>
-      </w:r>
-      <w:r>
-        <w:rPr>
-          <w:rFonts w:asciiTheme="majorHAnsi" w:hAnsiTheme="majorHAnsi" w:cstheme="majorHAnsi"/>
-        </w:rPr>
-        <w:t xml:space="preserve">informa il sistema che </w:t>
-      </w:r>
-      <w:r>
-        <w:rPr>
-          <w:rFonts w:asciiTheme="majorHAnsi" w:hAnsiTheme="majorHAnsi" w:cstheme="majorHAnsi"/>
-        </w:rPr>
-        <w:t>una</w:t>
-      </w:r>
-      <w:r>
-        <w:rPr>
-          <w:rFonts w:asciiTheme="majorHAnsi" w:hAnsiTheme="majorHAnsi" w:cstheme="majorHAnsi"/>
-        </w:rPr>
-        <w:t xml:space="preserve"> particolare app è stata testata utilizzando una certa versione di Android. In caso il valore di questo attributo fosse più basso dell’API level utilizzato dal dispositivo, il sistema operativo potrebbe attivare dei meccanismi di compatibilità per assicurarsi che l’applicazione continui a funzionare come previsto. Per questo motivo, se si vuole mantenere aggiornata la propria app, è importante che la  </w:t>
-      </w:r>
-      <w:r>
-        <w:rPr>
-          <w:rFonts w:asciiTheme="majorHAnsi" w:hAnsiTheme="majorHAnsi" w:cstheme="majorHAnsi"/>
-        </w:rPr>
-        <w:lastRenderedPageBreak/>
-        <w:t>targetSdkVersion corrisponda all’API level più recente.</w:t>
+        <w:t xml:space="preserve"> informa il sistema che una particolare app è stata testata utilizzando una certa versione di Android. In caso il valore di questo attributo fosse più basso dell’API level utilizzato dal dispositivo, il sistema operativo potrebbe attivare dei meccanismi di compatibilità per assicurarsi che l’applicazione continui a funzionare come previsto. Per questo motivo, se si vuole mantenere aggiornata la propria app, è importante che la  targetSdkVersion corrisponda all’API level più recente.</w:t>
       </w:r>
       <w:r>
         <w:rPr>
@@ -4329,13 +3936,7 @@
         <w:rPr>
           <w:rFonts w:asciiTheme="majorHAnsi" w:hAnsiTheme="majorHAnsi" w:cstheme="majorHAnsi"/>
         </w:rPr>
-        <w:t xml:space="preserve">indica l’API level più basso supportato da un’applicazione. Diminuire il valore di questo attributo permette di aumentare il numero di dispositivi su cui essa è in grado di funzionare correttamente, ma allo stesso tempo costringe gli sviluppatori a utilizzare un set di funzionalità limitato rispetto a quello offerto da versioni di Android SDK più recenti (se la minSdkVersion non viene esplicitamente indicata dallo sviluppatore, </w:t>
-      </w:r>
-      <w:r>
-        <w:rPr>
-          <w:rFonts w:asciiTheme="majorHAnsi" w:hAnsiTheme="majorHAnsi" w:cstheme="majorHAnsi"/>
-        </w:rPr>
-        <w:t xml:space="preserve">il sistema imposta automaticamente il suo valore a 1, il che significa che quella particolare applicazione è, almento teoricamente, retrocompatibile con qualsiasi versione di Android). </w:t>
+        <w:t xml:space="preserve">indica l’API level più basso supportato da un’applicazione. Diminuire il valore di questo attributo permette di aumentare il numero di dispositivi su cui essa è in grado di funzionare correttamente, ma allo stesso tempo costringe gli sviluppatori a utilizzare un set di funzionalità limitato rispetto a quello offerto da versioni di Android SDK più recenti (se la minSdkVersion non viene esplicitamente indicata dallo sviluppatore, il sistema imposta automaticamente il suo valore a 1, il che significa che quella particolare applicazione è, almento teoricamente, retrocompatibile con qualsiasi versione di Android). </w:t>
       </w:r>
     </w:p>
     <w:p>
@@ -4363,7 +3964,31 @@
         <w:rPr>
           <w:rFonts w:asciiTheme="majorHAnsi" w:hAnsiTheme="majorHAnsi" w:cstheme="majorHAnsi"/>
         </w:rPr>
-        <w:t xml:space="preserve">È importante provvedere l’app con un’esperienza consistente attraverso le verie versioni del sistema operativo. Questo può essere fatto grazie all’utilizzo delle </w:t>
+        <w:t xml:space="preserve">È importante </w:t>
+      </w:r>
+      <w:r>
+        <w:rPr>
+          <w:rFonts w:asciiTheme="majorHAnsi" w:hAnsiTheme="majorHAnsi" w:cstheme="majorHAnsi"/>
+        </w:rPr>
+        <w:t>che l’applicazione funzioni correttamente se usata in varie</w:t>
+      </w:r>
+      <w:r>
+        <w:rPr>
+          <w:rFonts w:asciiTheme="majorHAnsi" w:hAnsiTheme="majorHAnsi" w:cstheme="majorHAnsi"/>
+        </w:rPr>
+        <w:t xml:space="preserve"> versioni del sistema operativo</w:t>
+      </w:r>
+      <w:r>
+        <w:rPr>
+          <w:rFonts w:asciiTheme="majorHAnsi" w:hAnsiTheme="majorHAnsi" w:cstheme="majorHAnsi"/>
+        </w:rPr>
+        <w:t xml:space="preserve"> Android</w:t>
+      </w:r>
+      <w:r>
+        <w:rPr>
+          <w:rFonts w:asciiTheme="majorHAnsi" w:hAnsiTheme="majorHAnsi" w:cstheme="majorHAnsi"/>
+        </w:rPr>
+        <w:t xml:space="preserve">. Questo può essere fatto grazie all’utilizzo delle </w:t>
       </w:r>
       <w:r>
         <w:rPr>
@@ -4397,7 +4022,37 @@
         <w:rPr>
           <w:rFonts w:asciiTheme="majorHAnsi" w:hAnsiTheme="majorHAnsi" w:cstheme="majorHAnsi"/>
         </w:rPr>
-        <w:t xml:space="preserve"> son deprecata e son</w:t>
+        <w:t xml:space="preserve"> son</w:t>
+      </w:r>
+      <w:r>
+        <w:rPr>
+          <w:rFonts w:asciiTheme="majorHAnsi" w:hAnsiTheme="majorHAnsi" w:cstheme="majorHAnsi"/>
+        </w:rPr>
+        <w:t>o state</w:t>
+      </w:r>
+      <w:r>
+        <w:rPr>
+          <w:rFonts w:asciiTheme="majorHAnsi" w:hAnsiTheme="majorHAnsi" w:cstheme="majorHAnsi"/>
+        </w:rPr>
+        <w:t xml:space="preserve"> deprecat</w:t>
+      </w:r>
+      <w:r>
+        <w:rPr>
+          <w:rFonts w:asciiTheme="majorHAnsi" w:hAnsiTheme="majorHAnsi" w:cstheme="majorHAnsi"/>
+        </w:rPr>
+        <w:t>e</w:t>
+      </w:r>
+      <w:r>
+        <w:rPr>
+          <w:rFonts w:asciiTheme="majorHAnsi" w:hAnsiTheme="majorHAnsi" w:cstheme="majorHAnsi"/>
+        </w:rPr>
+        <w:t xml:space="preserve"> e son</w:t>
+      </w:r>
+      <w:r>
+        <w:rPr>
+          <w:rFonts w:asciiTheme="majorHAnsi" w:hAnsiTheme="majorHAnsi" w:cstheme="majorHAnsi"/>
+        </w:rPr>
+        <w:t>o</w:t>
       </w:r>
       <w:r>
         <w:rPr>
@@ -4449,7 +4104,43 @@
         <w:rPr>
           <w:rFonts w:asciiTheme="majorHAnsi" w:hAnsiTheme="majorHAnsi" w:cstheme="majorHAnsi"/>
         </w:rPr>
-        <w:t xml:space="preserve"> con uno specifico range di versioni Android, e insieme di feature; vediamo qui di seguito una breve lista:</w:t>
+        <w:t xml:space="preserve"> </w:t>
+      </w:r>
+      <w:r>
+        <w:rPr>
+          <w:rFonts w:asciiTheme="majorHAnsi" w:hAnsiTheme="majorHAnsi" w:cstheme="majorHAnsi"/>
+        </w:rPr>
+        <w:t>rigu</w:t>
+      </w:r>
+      <w:r>
+        <w:rPr>
+          <w:rFonts w:asciiTheme="majorHAnsi" w:hAnsiTheme="majorHAnsi" w:cstheme="majorHAnsi"/>
+        </w:rPr>
+        <w:t>a</w:t>
+      </w:r>
+      <w:r>
+        <w:rPr>
+          <w:rFonts w:asciiTheme="majorHAnsi" w:hAnsiTheme="majorHAnsi" w:cstheme="majorHAnsi"/>
+        </w:rPr>
+        <w:t>rdanti</w:t>
+      </w:r>
+      <w:r>
+        <w:rPr>
+          <w:rFonts w:asciiTheme="majorHAnsi" w:hAnsiTheme="majorHAnsi" w:cstheme="majorHAnsi"/>
+        </w:rPr>
+        <w:t xml:space="preserve"> uno specifico range di versioni Android, e</w:t>
+      </w:r>
+      <w:r>
+        <w:rPr>
+          <w:rFonts w:asciiTheme="majorHAnsi" w:hAnsiTheme="majorHAnsi" w:cstheme="majorHAnsi"/>
+        </w:rPr>
+        <w:t xml:space="preserve"> uno specifico</w:t>
+      </w:r>
+      <w:r>
+        <w:rPr>
+          <w:rFonts w:asciiTheme="majorHAnsi" w:hAnsiTheme="majorHAnsi" w:cstheme="majorHAnsi"/>
+        </w:rPr>
+        <w:t xml:space="preserve"> insieme di feature; vediamo qui di seguito una breve lista:</w:t>
       </w:r>
     </w:p>
     <w:p>
@@ -4556,7 +4247,7 @@
           <w:rFonts w:asciiTheme="majorHAnsi" w:hAnsiTheme="majorHAnsi" w:cstheme="majorHAnsi"/>
           <w:color w:val="202124"/>
         </w:rPr>
-        <w:t>Anche i Google Play Services aiutano nella funzione di retrocompatibilità. Infatti offrono il meglio dalle API di google indipendentemente dalla versione della piattaforma Android.</w:t>
+        <w:t xml:space="preserve">Anche i Google Play Services aiutano nella funzione di retrocompatibilità. </w:t>
       </w:r>
     </w:p>
     <w:p>
@@ -4674,8 +4365,15 @@
           <w:ilvl w:val="2"/>
           <w:numId w:val="34"/>
         </w:numPr>
-      </w:pPr>
-      <w:r>
+        <w:rPr>
+          <w:rFonts w:cstheme="majorHAnsi"/>
+        </w:rPr>
+      </w:pPr>
+      <w:r>
+        <w:rPr>
+          <w:rFonts w:cstheme="majorHAnsi"/>
+        </w:rPr>
+        <w:lastRenderedPageBreak/>
         <w:t>UTILIZZO DELLA MEMORIA</w:t>
       </w:r>
     </w:p>
@@ -4689,7 +4387,31 @@
         <w:rPr>
           <w:rFonts w:asciiTheme="majorHAnsi" w:hAnsiTheme="majorHAnsi" w:cstheme="majorHAnsi"/>
         </w:rPr>
-        <w:t>In questo paragrafo vedremo come gestire la memoria in maniera efficiente, in modo tale da rendere più gradevole l’utilizzo del dispositivo mobile, ad esempio rendendo più fluido l’utilizzo.</w:t>
+        <w:t>In questo paragrafo vedremo come gestire la memoria in maniera efficiente, in modo tale da rendere più gradevole l’utilizzo del dispositivo mobile, rendendo più fluid</w:t>
+      </w:r>
+      <w:r>
+        <w:rPr>
+          <w:rFonts w:asciiTheme="majorHAnsi" w:hAnsiTheme="majorHAnsi" w:cstheme="majorHAnsi"/>
+        </w:rPr>
+        <w:t>a</w:t>
+      </w:r>
+      <w:r>
+        <w:rPr>
+          <w:rFonts w:asciiTheme="majorHAnsi" w:hAnsiTheme="majorHAnsi" w:cstheme="majorHAnsi"/>
+        </w:rPr>
+        <w:t xml:space="preserve"> l’</w:t>
+      </w:r>
+      <w:r>
+        <w:rPr>
+          <w:rFonts w:asciiTheme="majorHAnsi" w:hAnsiTheme="majorHAnsi" w:cstheme="majorHAnsi"/>
+        </w:rPr>
+        <w:t>esperienza di utilizzo</w:t>
+      </w:r>
+      <w:r>
+        <w:rPr>
+          <w:rFonts w:asciiTheme="majorHAnsi" w:hAnsiTheme="majorHAnsi" w:cstheme="majorHAnsi"/>
+        </w:rPr>
+        <w:t>.</w:t>
       </w:r>
     </w:p>
     <w:p>
@@ -4699,6 +4421,9 @@
           <w:ilvl w:val="0"/>
           <w:numId w:val="39"/>
         </w:numPr>
+        <w:rPr>
+          <w:rFonts w:asciiTheme="majorHAnsi" w:hAnsiTheme="majorHAnsi" w:cstheme="majorHAnsi"/>
+        </w:rPr>
       </w:pPr>
       <w:r>
         <w:rPr>
@@ -4710,7 +4435,43 @@
         <w:rPr>
           <w:rFonts w:asciiTheme="majorHAnsi" w:hAnsiTheme="majorHAnsi" w:cstheme="majorHAnsi"/>
         </w:rPr>
-        <w:t>. Questo assicura una maggiore stabilità quando si passa a dispositivo con dimensioni RAM anche parecchio diverse.</w:t>
+        <w:t xml:space="preserve">. Questo assicura una maggiore stabilità quando </w:t>
+      </w:r>
+      <w:r>
+        <w:rPr>
+          <w:rFonts w:asciiTheme="majorHAnsi" w:hAnsiTheme="majorHAnsi" w:cstheme="majorHAnsi"/>
+        </w:rPr>
+        <w:t xml:space="preserve">l’app </w:t>
+      </w:r>
+      <w:r>
+        <w:rPr>
+          <w:rFonts w:asciiTheme="majorHAnsi" w:hAnsiTheme="majorHAnsi" w:cstheme="majorHAnsi"/>
+        </w:rPr>
+        <w:t xml:space="preserve">si passa </w:t>
+      </w:r>
+      <w:r>
+        <w:rPr>
+          <w:rFonts w:asciiTheme="majorHAnsi" w:hAnsiTheme="majorHAnsi" w:cstheme="majorHAnsi"/>
+        </w:rPr>
+        <w:t>a</w:t>
+      </w:r>
+      <w:r>
+        <w:rPr>
+          <w:rFonts w:asciiTheme="majorHAnsi" w:hAnsiTheme="majorHAnsi" w:cstheme="majorHAnsi"/>
+        </w:rPr>
+        <w:t xml:space="preserve"> dispositiv</w:t>
+      </w:r>
+      <w:r>
+        <w:rPr>
+          <w:rFonts w:asciiTheme="majorHAnsi" w:hAnsiTheme="majorHAnsi" w:cstheme="majorHAnsi"/>
+        </w:rPr>
+        <w:t>i</w:t>
+      </w:r>
+      <w:r>
+        <w:rPr>
+          <w:rFonts w:asciiTheme="majorHAnsi" w:hAnsiTheme="majorHAnsi" w:cstheme="majorHAnsi"/>
+        </w:rPr>
+        <w:t xml:space="preserve"> con dimensioni RAM anche parecchio diverse.</w:t>
       </w:r>
     </w:p>
     <w:p>
@@ -4750,8 +4511,6 @@
         </w:rPr>
         <w:t>”</w:t>
       </w:r>
-      <w:bookmarkStart w:id="1" w:name="_GoBack"/>
-      <w:bookmarkEnd w:id="1"/>
       <w:r>
         <w:rPr>
           <w:rFonts w:asciiTheme="majorHAnsi" w:hAnsiTheme="majorHAnsi" w:cstheme="majorHAnsi"/>
@@ -4850,14 +4609,7 @@
         <w:rPr>
           <w:rFonts w:asciiTheme="majorHAnsi" w:hAnsiTheme="majorHAnsi" w:cstheme="majorHAnsi"/>
         </w:rPr>
-        <w:t xml:space="preserve">che provvede informazioni circa lo stato della memoria, includendo la memoria disponibile, la memoria totale e il livello di memoria dove il </w:t>
-      </w:r>
-      <w:r>
-        <w:rPr>
-          <w:rFonts w:asciiTheme="majorHAnsi" w:hAnsiTheme="majorHAnsi" w:cstheme="majorHAnsi"/>
-        </w:rPr>
-        <w:lastRenderedPageBreak/>
-        <w:t>sist</w:t>
+        <w:t>che provvede informazioni circa lo stato della memoria, includendo la memoria disponibile, la memoria totale e il livello di memoria dove il sist</w:t>
       </w:r>
       <w:r>
         <w:rPr>
@@ -4897,12 +4649,51 @@
           <w:ilvl w:val="0"/>
           <w:numId w:val="39"/>
         </w:numPr>
-      </w:pPr>
-      <w:r>
-        <w:rPr>
-          <w:rFonts w:asciiTheme="majorHAnsi" w:hAnsiTheme="majorHAnsi" w:cstheme="majorHAnsi"/>
-        </w:rPr>
-        <w:t xml:space="preserve">Molto importante inoltre non far eseguire processi dalla lunga durata, che potrebbero rallentare il device. Per evitare questi lunghi processi in background si può utilizzare, ad esempio, il già accennato </w:t>
+        <w:rPr>
+          <w:rFonts w:asciiTheme="majorHAnsi" w:hAnsiTheme="majorHAnsi" w:cstheme="majorHAnsi"/>
+        </w:rPr>
+      </w:pPr>
+      <w:r>
+        <w:rPr>
+          <w:rFonts w:asciiTheme="majorHAnsi" w:hAnsiTheme="majorHAnsi" w:cstheme="majorHAnsi"/>
+        </w:rPr>
+        <w:t>Molto importante</w:t>
+      </w:r>
+      <w:r>
+        <w:rPr>
+          <w:rFonts w:asciiTheme="majorHAnsi" w:hAnsiTheme="majorHAnsi" w:cstheme="majorHAnsi"/>
+        </w:rPr>
+        <w:t>,</w:t>
+      </w:r>
+      <w:r>
+        <w:rPr>
+          <w:rFonts w:asciiTheme="majorHAnsi" w:hAnsiTheme="majorHAnsi" w:cstheme="majorHAnsi"/>
+        </w:rPr>
+        <w:t xml:space="preserve"> inoltre</w:t>
+      </w:r>
+      <w:r>
+        <w:rPr>
+          <w:rFonts w:asciiTheme="majorHAnsi" w:hAnsiTheme="majorHAnsi" w:cstheme="majorHAnsi"/>
+        </w:rPr>
+        <w:t>, è</w:t>
+      </w:r>
+      <w:r>
+        <w:rPr>
+          <w:rFonts w:asciiTheme="majorHAnsi" w:hAnsiTheme="majorHAnsi" w:cstheme="majorHAnsi"/>
+        </w:rPr>
+        <w:t xml:space="preserve"> </w:t>
+      </w:r>
+      <w:r>
+        <w:rPr>
+          <w:rFonts w:asciiTheme="majorHAnsi" w:hAnsiTheme="majorHAnsi" w:cstheme="majorHAnsi"/>
+        </w:rPr>
+        <w:t>evitare di</w:t>
+      </w:r>
+      <w:r>
+        <w:rPr>
+          <w:rFonts w:asciiTheme="majorHAnsi" w:hAnsiTheme="majorHAnsi" w:cstheme="majorHAnsi"/>
+        </w:rPr>
+        <w:t xml:space="preserve"> far eseguire processi dalla lunga durata, che potrebbero rallentare il device. Per evitare questi lunghi processi in background si può utilizzare, ad esempio, il già accennato </w:t>
       </w:r>
       <w:r>
         <w:rPr>
@@ -4913,14 +4704,1165 @@
         <w:t>GcmNetworkManager.</w:t>
       </w:r>
     </w:p>
-    <w:p/>
-    <w:p>
-      <w:pPr>
-        <w:rPr>
-          <w:rFonts w:asciiTheme="majorHAnsi" w:hAnsiTheme="majorHAnsi" w:cstheme="majorHAnsi"/>
-        </w:rPr>
-      </w:pPr>
-      <w:hyperlink r:id="rId16" w:history="1">
+    <w:p>
+      <w:pPr>
+        <w:pStyle w:val="Paragrafoelenco"/>
+        <w:numPr>
+          <w:ilvl w:val="0"/>
+          <w:numId w:val="39"/>
+        </w:numPr>
+        <w:jc w:val="both"/>
+        <w:rPr>
+          <w:rFonts w:asciiTheme="majorHAnsi" w:hAnsiTheme="majorHAnsi" w:cstheme="majorHAnsi"/>
+        </w:rPr>
+      </w:pPr>
+      <w:r>
+        <w:rPr>
+          <w:rFonts w:asciiTheme="majorHAnsi" w:hAnsiTheme="majorHAnsi" w:cstheme="majorHAnsi"/>
+        </w:rPr>
+        <w:t xml:space="preserve">Per controllare l’uso della memoria Android Studio provvede lo sviluppatore di alcuni accessori molti utili, tra cui il </w:t>
+      </w:r>
+      <w:r>
+        <w:rPr>
+          <w:rFonts w:asciiTheme="majorHAnsi" w:hAnsiTheme="majorHAnsi" w:cstheme="majorHAnsi"/>
+          <w:i/>
+          <w:iCs/>
+        </w:rPr>
+        <w:t>Profiler</w:t>
+      </w:r>
+      <w:r>
+        <w:rPr>
+          <w:rFonts w:asciiTheme="majorHAnsi" w:hAnsiTheme="majorHAnsi" w:cstheme="majorHAnsi"/>
+        </w:rPr>
+        <w:t>, che mostra il consumo di memoria a run-time. In realtà il Profiler (</w:t>
+      </w:r>
+      <w:r>
+        <w:rPr>
+          <w:rFonts w:asciiTheme="majorHAnsi" w:hAnsiTheme="majorHAnsi" w:cstheme="majorHAnsi"/>
+          <w:highlight w:val="yellow"/>
+        </w:rPr>
+        <w:t>che riprenderemo più tardi</w:t>
+      </w:r>
+      <w:r>
+        <w:rPr>
+          <w:rFonts w:asciiTheme="majorHAnsi" w:hAnsiTheme="majorHAnsi" w:cstheme="majorHAnsi"/>
+        </w:rPr>
+        <w:t>), è molto utile anche per controllare i consumi di batteria e internet.</w:t>
+      </w:r>
+    </w:p>
+    <w:p>
+      <w:pPr>
+        <w:pStyle w:val="Paragrafoelenco"/>
+        <w:jc w:val="both"/>
+        <w:rPr>
+          <w:rFonts w:asciiTheme="majorHAnsi" w:hAnsiTheme="majorHAnsi" w:cstheme="majorHAnsi"/>
+        </w:rPr>
+      </w:pPr>
+    </w:p>
+    <w:p>
+      <w:pPr>
+        <w:pStyle w:val="Titolo2"/>
+        <w:numPr>
+          <w:ilvl w:val="1"/>
+          <w:numId w:val="34"/>
+        </w:numPr>
+        <w:jc w:val="both"/>
+        <w:rPr>
+          <w:rFonts w:cstheme="majorHAnsi"/>
+        </w:rPr>
+      </w:pPr>
+      <w:r>
+        <w:rPr>
+          <w:rFonts w:cstheme="majorHAnsi"/>
+        </w:rPr>
+        <w:t>CONSUMO DI DATI</w:t>
+      </w:r>
+    </w:p>
+    <w:p>
+      <w:pPr>
+        <w:jc w:val="both"/>
+        <w:rPr>
+          <w:rFonts w:asciiTheme="majorHAnsi" w:hAnsiTheme="majorHAnsi" w:cstheme="majorHAnsi"/>
+        </w:rPr>
+      </w:pPr>
+      <w:r>
+        <w:rPr>
+          <w:rFonts w:asciiTheme="majorHAnsi" w:hAnsiTheme="majorHAnsi" w:cstheme="majorHAnsi"/>
+        </w:rPr>
+        <w:t>Questo paragrafo è in parte collegato col paragrafo 2.1.2.. Andremo, infatti,  a vedere quali sono i consigli che Android Deveper ci fornisce per creare un’app che sia agevolmente scaricabile al pubblico dei Build For Billions. In alcuni paesi in via di sviluppo, infatti, gli abbonamenti telefonici costano molti soldi, quindi ridurre la dimensione della propria applicazione vuol dire un minor consumo di dati del proprio abbonamento. Andiamo a vedere come si può diminuire la dimensione di un applicazione.</w:t>
+      </w:r>
+    </w:p>
+    <w:p>
+      <w:pPr>
+        <w:pStyle w:val="Paragrafoelenco"/>
+        <w:numPr>
+          <w:ilvl w:val="0"/>
+          <w:numId w:val="40"/>
+        </w:numPr>
+        <w:jc w:val="both"/>
+        <w:rPr>
+          <w:rFonts w:asciiTheme="majorHAnsi" w:hAnsiTheme="majorHAnsi" w:cstheme="majorHAnsi"/>
+        </w:rPr>
+      </w:pPr>
+      <w:r>
+        <w:rPr>
+          <w:rFonts w:asciiTheme="majorHAnsi" w:hAnsiTheme="majorHAnsi" w:cstheme="majorHAnsi"/>
+        </w:rPr>
+        <w:t>Il primo consiglio è quello di ridurre i settaggi grafici, considerato che solitamente l’aspetto grafico è quello che più incide nella dimensione di un’app.</w:t>
+      </w:r>
+    </w:p>
+    <w:p>
+      <w:pPr>
+        <w:pStyle w:val="Paragrafoelenco"/>
+        <w:jc w:val="both"/>
+        <w:rPr>
+          <w:rFonts w:asciiTheme="majorHAnsi" w:hAnsiTheme="majorHAnsi" w:cstheme="majorHAnsi"/>
+        </w:rPr>
+      </w:pPr>
+      <w:r>
+        <w:rPr>
+          <w:rFonts w:asciiTheme="majorHAnsi" w:hAnsiTheme="majorHAnsi" w:cstheme="majorHAnsi"/>
+        </w:rPr>
+        <w:t xml:space="preserve">Ad esempio, </w:t>
+      </w:r>
+      <w:r>
+        <w:rPr>
+          <w:rFonts w:asciiTheme="majorHAnsi" w:hAnsiTheme="majorHAnsi" w:cstheme="majorHAnsi"/>
+        </w:rPr>
+        <w:t xml:space="preserve">se usiamo una grafica basata su “vettori” (icone, loghi…) è consigliato usare il formato SVG, dato che con esso è possibile scalare un immagine senza perdere qualità, e soprattutto utilizzando l’SVG l’apk risulterà più leggero. Se invece usiamo immagini non basate su vettori, come possono essere delle foto, si consiglia di utlizzare il formato immagine WebP che consente una maggiore compressione senza (o con la minima) perdita di dettaglia. </w:t>
+      </w:r>
+      <w:commentRangeStart w:id="2"/>
+      <w:r>
+        <w:rPr>
+          <w:rFonts w:asciiTheme="majorHAnsi" w:hAnsiTheme="majorHAnsi" w:cstheme="majorHAnsi"/>
+        </w:rPr>
+        <w:t>Usare una compressione ben fatta, come si può intuire, fa risparmiare molto spazio nella propria applicazione. Si pensi che un’immagine WebP è il 26% più piccola di una PNG</w:t>
+      </w:r>
+      <w:commentRangeEnd w:id="2"/>
+      <w:r>
+        <w:rPr>
+          <w:rStyle w:val="Rimandocommento"/>
+          <w:rFonts w:asciiTheme="majorHAnsi" w:hAnsiTheme="majorHAnsi" w:cstheme="majorHAnsi"/>
+        </w:rPr>
+        <w:commentReference w:id="2"/>
+      </w:r>
+      <w:r>
+        <w:rPr>
+          <w:rFonts w:asciiTheme="majorHAnsi" w:hAnsiTheme="majorHAnsi" w:cstheme="majorHAnsi"/>
+        </w:rPr>
+        <w:t>.</w:t>
+      </w:r>
+    </w:p>
+    <w:p>
+      <w:pPr>
+        <w:pStyle w:val="Paragrafoelenco"/>
+        <w:numPr>
+          <w:ilvl w:val="0"/>
+          <w:numId w:val="40"/>
+        </w:numPr>
+        <w:jc w:val="both"/>
+        <w:rPr>
+          <w:rFonts w:asciiTheme="majorHAnsi" w:hAnsiTheme="majorHAnsi" w:cstheme="majorHAnsi"/>
+        </w:rPr>
+      </w:pPr>
+      <w:r>
+        <w:rPr>
+          <w:rFonts w:asciiTheme="majorHAnsi" w:hAnsiTheme="majorHAnsi" w:cstheme="majorHAnsi"/>
+        </w:rPr>
+        <w:t>Un altro suggerimento è quello di andare a risparmiare spazio nel codice. Un primo accorgimento che si può fare, è verificare che le varie librerie implementate siano ottimizzate per dispositivi mobile.</w:t>
+      </w:r>
+    </w:p>
+    <w:p>
+      <w:pPr>
+        <w:pStyle w:val="Paragrafoelenco"/>
+        <w:jc w:val="both"/>
+        <w:rPr>
+          <w:rFonts w:asciiTheme="majorHAnsi" w:hAnsiTheme="majorHAnsi" w:cstheme="majorHAnsi"/>
+        </w:rPr>
+      </w:pPr>
+      <w:r>
+        <w:rPr>
+          <w:rFonts w:asciiTheme="majorHAnsi" w:hAnsiTheme="majorHAnsi" w:cstheme="majorHAnsi"/>
+        </w:rPr>
+        <w:t>In secondo luogo si può tagliare il codice non utilizzato. Per far ciò ci vengono in aiuto strumenti come ProGuard, che si accorge delle parti di codice non utilizzate e provvede a rimuoverle. Oppure si può attivare la funzione di shrinking quando l’app esegue il build.</w:t>
+      </w:r>
+    </w:p>
+    <w:p>
+      <w:pPr>
+        <w:pStyle w:val="Paragrafoelenco"/>
+        <w:jc w:val="both"/>
+        <w:rPr>
+          <w:rFonts w:asciiTheme="majorHAnsi" w:hAnsiTheme="majorHAnsi" w:cstheme="majorHAnsi"/>
+        </w:rPr>
+      </w:pPr>
+      <w:r>
+        <w:rPr>
+          <w:rFonts w:asciiTheme="majorHAnsi" w:hAnsiTheme="majorHAnsi" w:cstheme="majorHAnsi"/>
+        </w:rPr>
+        <w:t xml:space="preserve">Questo è possibile settando nel </w:t>
+      </w:r>
+      <w:r>
+        <w:rPr>
+          <w:rFonts w:asciiTheme="majorHAnsi" w:hAnsiTheme="majorHAnsi" w:cstheme="majorHAnsi"/>
+          <w:i/>
+          <w:iCs/>
+        </w:rPr>
+        <w:t xml:space="preserve">build.gradle, </w:t>
+      </w:r>
+      <w:r>
+        <w:rPr>
+          <w:rFonts w:asciiTheme="majorHAnsi" w:hAnsiTheme="majorHAnsi" w:cstheme="majorHAnsi"/>
+        </w:rPr>
+        <w:t xml:space="preserve"> </w:t>
+      </w:r>
+      <w:r>
+        <w:rPr>
+          <w:rFonts w:asciiTheme="majorHAnsi" w:hAnsiTheme="majorHAnsi" w:cstheme="majorHAnsi"/>
+          <w:i/>
+          <w:iCs/>
+        </w:rPr>
+        <w:t xml:space="preserve">minifyEnabled=True </w:t>
+      </w:r>
+      <w:r>
+        <w:rPr>
+          <w:rFonts w:asciiTheme="majorHAnsi" w:hAnsiTheme="majorHAnsi" w:cstheme="majorHAnsi"/>
+        </w:rPr>
+        <w:t xml:space="preserve">e </w:t>
+      </w:r>
+      <w:r>
+        <w:rPr>
+          <w:rFonts w:asciiTheme="majorHAnsi" w:hAnsiTheme="majorHAnsi" w:cstheme="majorHAnsi"/>
+          <w:i/>
+          <w:iCs/>
+        </w:rPr>
+        <w:t xml:space="preserve">shrinkResources=True </w:t>
+      </w:r>
+      <w:r>
+        <w:rPr>
+          <w:rFonts w:asciiTheme="majorHAnsi" w:hAnsiTheme="majorHAnsi" w:cstheme="majorHAnsi"/>
+        </w:rPr>
+        <w:t>[</w:t>
+      </w:r>
+      <w:commentRangeStart w:id="3"/>
+      <w:r>
+        <w:rPr>
+          <w:rFonts w:asciiTheme="majorHAnsi" w:hAnsiTheme="majorHAnsi" w:cstheme="majorHAnsi"/>
+        </w:rPr>
+        <w:t xml:space="preserve">Figura </w:t>
+      </w:r>
+      <w:commentRangeEnd w:id="3"/>
+      <w:r>
+        <w:rPr>
+          <w:rStyle w:val="Rimandocommento"/>
+          <w:rFonts w:asciiTheme="majorHAnsi" w:hAnsiTheme="majorHAnsi" w:cstheme="majorHAnsi"/>
+        </w:rPr>
+        <w:commentReference w:id="3"/>
+      </w:r>
+      <w:r>
+        <w:rPr>
+          <w:rFonts w:asciiTheme="majorHAnsi" w:hAnsiTheme="majorHAnsi" w:cstheme="majorHAnsi"/>
+        </w:rPr>
+        <w:t>3].</w:t>
+      </w:r>
+    </w:p>
+    <w:p>
+      <w:pPr>
+        <w:pStyle w:val="Paragrafoelenco"/>
+        <w:rPr>
+          <w:rFonts w:asciiTheme="majorHAnsi" w:hAnsiTheme="majorHAnsi" w:cstheme="majorHAnsi"/>
+        </w:rPr>
+      </w:pPr>
+      <w:r>
+        <w:rPr>
+          <w:rFonts w:asciiTheme="majorHAnsi" w:hAnsiTheme="majorHAnsi" w:cstheme="majorHAnsi"/>
+        </w:rPr>
+        <w:t>Come si fa per le librerie, anche per le API dobbiamo verificare di aver implementato solo quelle necessarie</w:t>
+      </w:r>
+    </w:p>
+    <w:p>
+      <w:pPr>
+        <w:pStyle w:val="Paragrafoelenco"/>
+        <w:jc w:val="both"/>
+        <w:rPr>
+          <w:rFonts w:asciiTheme="majorHAnsi" w:hAnsiTheme="majorHAnsi" w:cstheme="majorHAnsi"/>
+        </w:rPr>
+      </w:pPr>
+      <w:r>
+        <w:rPr>
+          <w:rFonts w:asciiTheme="majorHAnsi" w:hAnsiTheme="majorHAnsi" w:cstheme="majorHAnsi"/>
+        </w:rPr>
+        <w:lastRenderedPageBreak/>
+        <w:drawing>
+          <wp:anchor distT="0" distB="0" distL="114300" distR="114300" simplePos="0" relativeHeight="251674624" behindDoc="0" locked="0" layoutInCell="1" allowOverlap="1" wp14:anchorId="3AEDF69C" wp14:editId="78A0F30C">
+            <wp:simplePos x="0" y="0"/>
+            <wp:positionH relativeFrom="column">
+              <wp:posOffset>632883</wp:posOffset>
+            </wp:positionH>
+            <wp:positionV relativeFrom="paragraph">
+              <wp:posOffset>0</wp:posOffset>
+            </wp:positionV>
+            <wp:extent cx="4693920" cy="3044825"/>
+            <wp:effectExtent l="0" t="0" r="0" b="3175"/>
+            <wp:wrapSquare wrapText="bothSides"/>
+            <wp:docPr id="11" name="Immagine 11"/>
+            <wp:cNvGraphicFramePr>
+              <a:graphicFrameLocks xmlns:a="http://schemas.openxmlformats.org/drawingml/2006/main" noChangeAspect="1"/>
+            </wp:cNvGraphicFramePr>
+            <a:graphic xmlns:a="http://schemas.openxmlformats.org/drawingml/2006/main">
+              <a:graphicData uri="http://schemas.openxmlformats.org/drawingml/2006/picture">
+                <pic:pic xmlns:pic="http://schemas.openxmlformats.org/drawingml/2006/picture">
+                  <pic:nvPicPr>
+                    <pic:cNvPr id="0" name="Picture 1"/>
+                    <pic:cNvPicPr>
+                      <a:picLocks noChangeAspect="1" noChangeArrowheads="1"/>
+                    </pic:cNvPicPr>
+                  </pic:nvPicPr>
+                  <pic:blipFill>
+                    <a:blip r:embed="rId18">
+                      <a:extLst>
+                        <a:ext uri="{28A0092B-C50C-407E-A947-70E740481C1C}">
+                          <a14:useLocalDpi xmlns:a14="http://schemas.microsoft.com/office/drawing/2010/main" val="0"/>
+                        </a:ext>
+                      </a:extLst>
+                    </a:blip>
+                    <a:srcRect/>
+                    <a:stretch>
+                      <a:fillRect/>
+                    </a:stretch>
+                  </pic:blipFill>
+                  <pic:spPr bwMode="auto">
+                    <a:xfrm>
+                      <a:off x="0" y="0"/>
+                      <a:ext cx="4693920" cy="3044825"/>
+                    </a:xfrm>
+                    <a:prstGeom prst="rect">
+                      <a:avLst/>
+                    </a:prstGeom>
+                    <a:noFill/>
+                    <a:ln>
+                      <a:noFill/>
+                    </a:ln>
+                  </pic:spPr>
+                </pic:pic>
+              </a:graphicData>
+            </a:graphic>
+            <wp14:sizeRelH relativeFrom="page">
+              <wp14:pctWidth>0</wp14:pctWidth>
+            </wp14:sizeRelH>
+            <wp14:sizeRelV relativeFrom="page">
+              <wp14:pctHeight>0</wp14:pctHeight>
+            </wp14:sizeRelV>
+          </wp:anchor>
+        </w:drawing>
+      </w:r>
+    </w:p>
+    <w:p>
+      <w:pPr>
+        <w:pStyle w:val="Paragrafoelenco"/>
+        <w:rPr>
+          <w:rFonts w:asciiTheme="majorHAnsi" w:hAnsiTheme="majorHAnsi" w:cstheme="majorHAnsi"/>
+        </w:rPr>
+      </w:pPr>
+      <w:r>
+        <w:rPr>
+          <w:rFonts w:asciiTheme="majorHAnsi" w:hAnsiTheme="majorHAnsi" w:cstheme="majorHAnsi"/>
+        </w:rPr>
+        <mc:AlternateContent>
+          <mc:Choice Requires="wps">
+            <w:drawing>
+              <wp:anchor distT="0" distB="0" distL="114300" distR="114300" simplePos="0" relativeHeight="251676672" behindDoc="0" locked="0" layoutInCell="1" allowOverlap="1" wp14:anchorId="569DF7A0" wp14:editId="502F9D09">
+                <wp:simplePos x="0" y="0"/>
+                <wp:positionH relativeFrom="column">
+                  <wp:posOffset>590550</wp:posOffset>
+                </wp:positionH>
+                <wp:positionV relativeFrom="paragraph">
+                  <wp:posOffset>3101975</wp:posOffset>
+                </wp:positionV>
+                <wp:extent cx="4693920" cy="635"/>
+                <wp:effectExtent l="0" t="0" r="0" b="0"/>
+                <wp:wrapSquare wrapText="bothSides"/>
+                <wp:docPr id="12" name="Casella di testo 12"/>
+                <wp:cNvGraphicFramePr/>
+                <a:graphic xmlns:a="http://schemas.openxmlformats.org/drawingml/2006/main">
+                  <a:graphicData uri="http://schemas.microsoft.com/office/word/2010/wordprocessingShape">
+                    <wps:wsp>
+                      <wps:cNvSpPr txBox="1"/>
+                      <wps:spPr>
+                        <a:xfrm>
+                          <a:off x="0" y="0"/>
+                          <a:ext cx="4693920" cy="635"/>
+                        </a:xfrm>
+                        <a:prstGeom prst="rect">
+                          <a:avLst/>
+                        </a:prstGeom>
+                        <a:solidFill>
+                          <a:prstClr val="white"/>
+                        </a:solidFill>
+                        <a:ln>
+                          <a:noFill/>
+                        </a:ln>
+                      </wps:spPr>
+                      <wps:txbx>
+                        <w:txbxContent>
+                          <w:p>
+                            <w:pPr>
+                              <w:pStyle w:val="Didascalia"/>
+                              <w:jc w:val="center"/>
+                            </w:pPr>
+                            <w:r>
+                              <w:t xml:space="preserve">Figura </w:t>
+                            </w:r>
+                            <w:r>
+                              <w:fldChar w:fldCharType="begin"/>
+                            </w:r>
+                            <w:r>
+                              <w:instrText xml:space="preserve"> SEQ Figura \* ARABIC </w:instrText>
+                            </w:r>
+                            <w:r>
+                              <w:fldChar w:fldCharType="separate"/>
+                            </w:r>
+                            <w:r>
+                              <w:t>3</w:t>
+                            </w:r>
+                            <w:r>
+                              <w:fldChar w:fldCharType="end"/>
+                            </w:r>
+                            <w:r>
+                              <w:t>-Shrinking</w:t>
+                            </w:r>
+                          </w:p>
+                        </w:txbxContent>
+                      </wps:txbx>
+                      <wps:bodyPr rot="0" spcFirstLastPara="0" vertOverflow="overflow" horzOverflow="overflow" vert="horz" wrap="square" lIns="0" tIns="0" rIns="0" bIns="0" numCol="1" spcCol="0" rtlCol="0" fromWordArt="0" anchor="t" anchorCtr="0" forceAA="0" compatLnSpc="1">
+                        <a:prstTxWarp prst="textNoShape">
+                          <a:avLst/>
+                        </a:prstTxWarp>
+                        <a:spAutoFit/>
+                      </wps:bodyPr>
+                    </wps:wsp>
+                  </a:graphicData>
+                </a:graphic>
+              </wp:anchor>
+            </w:drawing>
+          </mc:Choice>
+          <mc:Fallback>
+            <w:pict>
+              <v:shape w14:anchorId="569DF7A0" id="Casella di testo 12" o:spid="_x0000_s1030" type="#_x0000_t202" style="position:absolute;left:0;text-align:left;margin-left:46.5pt;margin-top:244.25pt;width:369.6pt;height:.05pt;z-index:251676672;visibility:visible;mso-wrap-style:square;mso-wrap-distance-left:9pt;mso-wrap-distance-top:0;mso-wrap-distance-right:9pt;mso-wrap-distance-bottom:0;mso-position-horizontal:absolute;mso-position-horizontal-relative:text;mso-position-vertical:absolute;mso-position-vertical-relative:text;v-text-anchor:top" o:gfxdata="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" stroked="f">
+                <v:textbox style="mso-fit-shape-to-text:t" inset="0,0,0,0">
+                  <w:txbxContent>
+                    <w:p>
+                      <w:pPr>
+                        <w:pStyle w:val="Didascalia"/>
+                        <w:jc w:val="center"/>
+                      </w:pPr>
+                      <w:r>
+                        <w:t xml:space="preserve">Figura </w:t>
+                      </w:r>
+                      <w:r>
+                        <w:fldChar w:fldCharType="begin"/>
+                      </w:r>
+                      <w:r>
+                        <w:instrText xml:space="preserve"> SEQ Figura \* ARABIC </w:instrText>
+                      </w:r>
+                      <w:r>
+                        <w:fldChar w:fldCharType="separate"/>
+                      </w:r>
+                      <w:r>
+                        <w:t>3</w:t>
+                      </w:r>
+                      <w:r>
+                        <w:fldChar w:fldCharType="end"/>
+                      </w:r>
+                      <w:r>
+                        <w:t>-Shrinking</w:t>
+                      </w:r>
+                    </w:p>
+                  </w:txbxContent>
+                </v:textbox>
+                <w10:wrap type="square"/>
+              </v:shape>
+            </w:pict>
+          </mc:Fallback>
+        </mc:AlternateContent>
+      </w:r>
+    </w:p>
+    <w:p>
+      <w:pPr>
+        <w:pStyle w:val="Paragrafoelenco"/>
+        <w:rPr>
+          <w:rFonts w:asciiTheme="majorHAnsi" w:hAnsiTheme="majorHAnsi" w:cstheme="majorHAnsi"/>
+        </w:rPr>
+      </w:pPr>
+    </w:p>
+    <w:p>
+      <w:pPr>
+        <w:rPr>
+          <w:rFonts w:asciiTheme="majorHAnsi" w:hAnsiTheme="majorHAnsi" w:cstheme="majorHAnsi"/>
+        </w:rPr>
+      </w:pPr>
+      <w:r>
+        <w:rPr>
+          <w:rFonts w:asciiTheme="majorHAnsi" w:hAnsiTheme="majorHAnsi" w:cstheme="majorHAnsi"/>
+        </w:rPr>
+        <w:t xml:space="preserve"> </w:t>
+      </w:r>
+    </w:p>
+    <w:p>
+      <w:pPr>
+        <w:rPr>
+          <w:rFonts w:asciiTheme="majorHAnsi" w:hAnsiTheme="majorHAnsi" w:cstheme="majorHAnsi"/>
+        </w:rPr>
+      </w:pPr>
+    </w:p>
+    <w:p>
+      <w:pPr>
+        <w:rPr>
+          <w:rFonts w:asciiTheme="majorHAnsi" w:hAnsiTheme="majorHAnsi" w:cstheme="majorHAnsi"/>
+        </w:rPr>
+      </w:pPr>
+    </w:p>
+    <w:p>
+      <w:pPr>
+        <w:rPr>
+          <w:rFonts w:asciiTheme="majorHAnsi" w:hAnsiTheme="majorHAnsi" w:cstheme="majorHAnsi"/>
+        </w:rPr>
+      </w:pPr>
+    </w:p>
+    <w:p>
+      <w:pPr>
+        <w:rPr>
+          <w:rFonts w:asciiTheme="majorHAnsi" w:hAnsiTheme="majorHAnsi" w:cstheme="majorHAnsi"/>
+        </w:rPr>
+      </w:pPr>
+    </w:p>
+    <w:p>
+      <w:pPr>
+        <w:rPr>
+          <w:rFonts w:asciiTheme="majorHAnsi" w:hAnsiTheme="majorHAnsi" w:cstheme="majorHAnsi"/>
+        </w:rPr>
+      </w:pPr>
+    </w:p>
+    <w:p>
+      <w:pPr>
+        <w:rPr>
+          <w:rFonts w:asciiTheme="majorHAnsi" w:hAnsiTheme="majorHAnsi" w:cstheme="majorHAnsi"/>
+        </w:rPr>
+      </w:pPr>
+    </w:p>
+    <w:p>
+      <w:pPr>
+        <w:rPr>
+          <w:rFonts w:asciiTheme="majorHAnsi" w:hAnsiTheme="majorHAnsi" w:cstheme="majorHAnsi"/>
+        </w:rPr>
+      </w:pPr>
+    </w:p>
+    <w:p>
+      <w:pPr>
+        <w:rPr>
+          <w:rFonts w:asciiTheme="majorHAnsi" w:hAnsiTheme="majorHAnsi" w:cstheme="majorHAnsi"/>
+        </w:rPr>
+      </w:pPr>
+    </w:p>
+    <w:p>
+      <w:pPr>
+        <w:rPr>
+          <w:rFonts w:asciiTheme="majorHAnsi" w:hAnsiTheme="majorHAnsi" w:cstheme="majorHAnsi"/>
+        </w:rPr>
+      </w:pPr>
+    </w:p>
+    <w:p>
+      <w:pPr>
+        <w:rPr>
+          <w:rFonts w:asciiTheme="majorHAnsi" w:hAnsiTheme="majorHAnsi" w:cstheme="majorHAnsi"/>
+        </w:rPr>
+      </w:pPr>
+    </w:p>
+    <w:p>
+      <w:pPr>
+        <w:pStyle w:val="Paragrafoelenco"/>
+        <w:numPr>
+          <w:ilvl w:val="0"/>
+          <w:numId w:val="40"/>
+        </w:numPr>
+        <w:rPr>
+          <w:rFonts w:asciiTheme="majorHAnsi" w:hAnsiTheme="majorHAnsi" w:cstheme="majorHAnsi"/>
+        </w:rPr>
+      </w:pPr>
+      <w:r>
+        <w:rPr>
+          <w:rFonts w:asciiTheme="majorHAnsi" w:hAnsiTheme="majorHAnsi" w:cstheme="majorHAnsi"/>
+        </w:rPr>
+        <w:t xml:space="preserve">Una feature che è sentitmente consigliato di implementare è la possibilità di spostae l’app in una scheda SD. Per far ciò si deve andare nel </w:t>
+      </w:r>
+      <w:r>
+        <w:rPr>
+          <w:rFonts w:asciiTheme="majorHAnsi" w:hAnsiTheme="majorHAnsi" w:cstheme="majorHAnsi"/>
+          <w:i/>
+          <w:iCs/>
+        </w:rPr>
+        <w:t xml:space="preserve">manifest </w:t>
+      </w:r>
+      <w:r>
+        <w:rPr>
+          <w:rFonts w:asciiTheme="majorHAnsi" w:hAnsiTheme="majorHAnsi" w:cstheme="majorHAnsi"/>
+        </w:rPr>
+        <w:t xml:space="preserve">e settare </w:t>
+      </w:r>
+      <w:r>
+        <w:rPr>
+          <w:rFonts w:asciiTheme="majorHAnsi" w:hAnsiTheme="majorHAnsi" w:cstheme="majorHAnsi"/>
+          <w:i/>
+          <w:iCs/>
+        </w:rPr>
+        <w:t xml:space="preserve">android:installLocation=”preferExternal” </w:t>
+      </w:r>
+      <w:r>
+        <w:rPr>
+          <w:rFonts w:asciiTheme="majorHAnsi" w:hAnsiTheme="majorHAnsi" w:cstheme="majorHAnsi"/>
+        </w:rPr>
+        <w:t xml:space="preserve">se si vuole che l’app sia installata nell’SD, oppure lasciarla in </w:t>
+      </w:r>
+      <w:r>
+        <w:rPr>
+          <w:rFonts w:asciiTheme="majorHAnsi" w:hAnsiTheme="majorHAnsi" w:cstheme="majorHAnsi"/>
+          <w:i/>
+          <w:iCs/>
+        </w:rPr>
+        <w:t xml:space="preserve">auto </w:t>
+      </w:r>
+      <w:r>
+        <w:rPr>
+          <w:rFonts w:asciiTheme="majorHAnsi" w:hAnsiTheme="majorHAnsi" w:cstheme="majorHAnsi"/>
+        </w:rPr>
+        <w:t>se si lascia al sistema la possibilità di decidere. In entrambi i casi è possibile, dopo aver installato l’app, spostarla da una posizione all’altra.</w:t>
+      </w:r>
+    </w:p>
+    <w:p>
+      <w:pPr>
+        <w:pStyle w:val="Paragrafoelenco"/>
+        <w:rPr>
+          <w:rFonts w:asciiTheme="majorHAnsi" w:hAnsiTheme="majorHAnsi" w:cstheme="majorHAnsi"/>
+        </w:rPr>
+      </w:pPr>
+    </w:p>
+    <w:p>
+      <w:pPr>
+        <w:pStyle w:val="Titolo2"/>
+        <w:numPr>
+          <w:ilvl w:val="1"/>
+          <w:numId w:val="34"/>
+        </w:numPr>
+      </w:pPr>
+      <w:r>
+        <w:t>USO DELLA BATTERIA</w:t>
+      </w:r>
+    </w:p>
+    <w:p>
+      <w:r>
+        <w:t xml:space="preserve">Come abbiamo detto più volte, i cellulari ai quali </w:t>
+      </w:r>
+      <w:r>
+        <w:rPr>
+          <w:i/>
+          <w:iCs/>
+        </w:rPr>
+        <w:t>Build for BIllions</w:t>
+      </w:r>
+      <w:r>
+        <w:t xml:space="preserve"> mira hanno delle specifiche molto basse, tra cui anche la durata della batteria. È quindi importante che l’applicazione che andremo a sviluppare non vada a consumare più energia del necessario,  comunque rimanendo su valori non troppo alti.</w:t>
+      </w:r>
+    </w:p>
+    <w:p>
+      <w:r>
+        <w:t xml:space="preserve">Questo si può verificare tramite vari test di prestazione, oppure grazie al già accenato </w:t>
+      </w:r>
+      <w:r>
+        <w:rPr>
+          <w:i/>
+          <w:iCs/>
+        </w:rPr>
+        <w:t>Profiler</w:t>
+      </w:r>
+      <w:r>
+        <w:t xml:space="preserve"> di Android Studio.</w:t>
+      </w:r>
+    </w:p>
+    <w:p>
+      <w:r>
+        <w:t>Andiamo ora a vedere come si può risparmiare sul consumo della batteria.</w:t>
+      </w:r>
+    </w:p>
+    <w:p>
+      <w:pPr>
+        <w:pStyle w:val="Paragrafoelenco"/>
+        <w:numPr>
+          <w:ilvl w:val="0"/>
+          <w:numId w:val="41"/>
+        </w:numPr>
+        <w:rPr>
+          <w:rFonts w:asciiTheme="majorHAnsi" w:hAnsiTheme="majorHAnsi" w:cstheme="majorHAnsi"/>
+        </w:rPr>
+      </w:pPr>
+      <w:commentRangeStart w:id="4"/>
+      <w:r>
+        <w:rPr>
+          <w:rFonts w:asciiTheme="majorHAnsi" w:hAnsiTheme="majorHAnsi" w:cstheme="majorHAnsi"/>
+        </w:rPr>
+        <w:t xml:space="preserve">L’applicazione deve avere in background il minor numero possibile dei activity, e soprattutto in background deve cercare di minimizzare al massimo il numero di sensori attivi; soprattutto sensori di GPS, che succhiano una grandissima quantità di energia. In questo caso si consiglia di evitare l’uso di </w:t>
+      </w:r>
+      <w:r>
+        <w:rPr>
+          <w:rFonts w:asciiTheme="majorHAnsi" w:hAnsiTheme="majorHAnsi" w:cstheme="majorHAnsi"/>
+          <w:i/>
+          <w:iCs/>
+        </w:rPr>
+        <w:t xml:space="preserve">LocationManager, </w:t>
+      </w:r>
+      <w:r>
+        <w:rPr>
+          <w:rFonts w:asciiTheme="majorHAnsi" w:hAnsiTheme="majorHAnsi" w:cstheme="majorHAnsi"/>
+        </w:rPr>
+        <w:t xml:space="preserve">e al suo posto utilizzare i servizi API di localizzazione Google. Infatti questi ultimi, anche se leggermente inferiori per precisione, consumano molta meno batteria. Uno svantaggio di questi ultimi, però, è quello di dover implementare installare i </w:t>
+      </w:r>
+      <w:r>
+        <w:rPr>
+          <w:rFonts w:asciiTheme="majorHAnsi" w:hAnsiTheme="majorHAnsi" w:cstheme="majorHAnsi"/>
+          <w:i/>
+          <w:iCs/>
+        </w:rPr>
+        <w:t>Google Play Services.</w:t>
+      </w:r>
+      <w:commentRangeEnd w:id="4"/>
+      <w:r>
+        <w:rPr>
+          <w:rStyle w:val="Rimandocommento"/>
+        </w:rPr>
+        <w:commentReference w:id="4"/>
+      </w:r>
+    </w:p>
+    <w:p>
+      <w:pPr>
+        <w:rPr>
+          <w:rFonts w:asciiTheme="majorHAnsi" w:hAnsiTheme="majorHAnsi" w:cstheme="majorHAnsi"/>
+        </w:rPr>
+      </w:pPr>
+    </w:p>
+    <w:p>
+      <w:pPr>
+        <w:pStyle w:val="Titolo2"/>
+        <w:numPr>
+          <w:ilvl w:val="1"/>
+          <w:numId w:val="34"/>
+        </w:numPr>
+      </w:pPr>
+      <w:r>
+        <w:t>INTERFACCIA UTENTE</w:t>
+      </w:r>
+    </w:p>
+    <w:p>
+      <w:r>
+        <w:t>Un</w:t>
+      </w:r>
+      <w:r>
+        <w:t>’</w:t>
+      </w:r>
+      <w:r>
+        <w:t xml:space="preserve"> UI reattiva</w:t>
+      </w:r>
+      <w:r>
+        <w:t xml:space="preserve"> e interattiva</w:t>
+      </w:r>
+      <w:r>
+        <w:t xml:space="preserve"> è ciò che ogni utente vuole. Perciò in questo </w:t>
+      </w:r>
+      <w:r>
+        <w:t>paragrafo vedremo che linee guida uno sviluppatore dovrebbe seguire.</w:t>
+      </w:r>
+    </w:p>
+    <w:p>
+      <w:pPr>
+        <w:pStyle w:val="Paragrafoelenco"/>
+        <w:numPr>
+          <w:ilvl w:val="0"/>
+          <w:numId w:val="42"/>
+        </w:numPr>
+      </w:pPr>
+      <w:r>
+        <w:lastRenderedPageBreak/>
+        <mc:AlternateContent>
+          <mc:Choice Requires="wps">
+            <w:drawing>
+              <wp:anchor distT="0" distB="0" distL="114300" distR="114300" simplePos="0" relativeHeight="251679744" behindDoc="0" locked="0" layoutInCell="1" allowOverlap="1" wp14:anchorId="37118412" wp14:editId="0080610E">
+                <wp:simplePos x="0" y="0"/>
+                <wp:positionH relativeFrom="column">
+                  <wp:posOffset>5113020</wp:posOffset>
+                </wp:positionH>
+                <wp:positionV relativeFrom="paragraph">
+                  <wp:posOffset>2931160</wp:posOffset>
+                </wp:positionV>
+                <wp:extent cx="1616710" cy="635"/>
+                <wp:effectExtent l="0" t="0" r="0" b="0"/>
+                <wp:wrapSquare wrapText="bothSides"/>
+                <wp:docPr id="14" name="Casella di testo 14"/>
+                <wp:cNvGraphicFramePr/>
+                <a:graphic xmlns:a="http://schemas.openxmlformats.org/drawingml/2006/main">
+                  <a:graphicData uri="http://schemas.microsoft.com/office/word/2010/wordprocessingShape">
+                    <wps:wsp>
+                      <wps:cNvSpPr txBox="1"/>
+                      <wps:spPr>
+                        <a:xfrm>
+                          <a:off x="0" y="0"/>
+                          <a:ext cx="1616710" cy="635"/>
+                        </a:xfrm>
+                        <a:prstGeom prst="rect">
+                          <a:avLst/>
+                        </a:prstGeom>
+                        <a:solidFill>
+                          <a:prstClr val="white"/>
+                        </a:solidFill>
+                        <a:ln>
+                          <a:noFill/>
+                        </a:ln>
+                      </wps:spPr>
+                      <wps:txbx>
+                        <w:txbxContent>
+                          <w:p>
+                            <w:pPr>
+                              <w:pStyle w:val="Didascalia"/>
+                            </w:pPr>
+                            <w:r>
+                              <w:t xml:space="preserve">Figura </w:t>
+                            </w:r>
+                            <w:r>
+                              <w:fldChar w:fldCharType="begin"/>
+                            </w:r>
+                            <w:r>
+                              <w:instrText xml:space="preserve"> SEQ Figura \* ARABIC </w:instrText>
+                            </w:r>
+                            <w:r>
+                              <w:fldChar w:fldCharType="separate"/>
+                            </w:r>
+                            <w:r>
+                              <w:t>4</w:t>
+                            </w:r>
+                            <w:r>
+                              <w:fldChar w:fldCharType="end"/>
+                            </w:r>
+                            <w:r>
+                              <w:t>-</w:t>
+                            </w:r>
+                            <w:r>
+                              <w:t>Profilo di rendering GPU</w:t>
+                            </w:r>
+                          </w:p>
+                        </w:txbxContent>
+                      </wps:txbx>
+                      <wps:bodyPr rot="0" spcFirstLastPara="0" vertOverflow="overflow" horzOverflow="overflow" vert="horz" wrap="square" lIns="0" tIns="0" rIns="0" bIns="0" numCol="1" spcCol="0" rtlCol="0" fromWordArt="0" anchor="t" anchorCtr="0" forceAA="0" compatLnSpc="1">
+                        <a:prstTxWarp prst="textNoShape">
+                          <a:avLst/>
+                        </a:prstTxWarp>
+                        <a:spAutoFit/>
+                      </wps:bodyPr>
+                    </wps:wsp>
+                  </a:graphicData>
+                </a:graphic>
+              </wp:anchor>
+            </w:drawing>
+          </mc:Choice>
+          <mc:Fallback>
+            <w:pict>
+              <v:shape w14:anchorId="37118412" id="Casella di testo 14" o:spid="_x0000_s1031" type="#_x0000_t202" style="position:absolute;left:0;text-align:left;margin-left:402.6pt;margin-top:230.8pt;width:127.3pt;height:.05pt;z-index:251679744;visibility:visible;mso-wrap-style:square;mso-wrap-distance-left:9pt;mso-wrap-distance-top:0;mso-wrap-distance-right:9pt;mso-wrap-distance-bottom:0;mso-position-horizontal:absolute;mso-position-horizontal-relative:text;mso-position-vertical:absolute;mso-position-vertical-relative:text;v-text-anchor:top" o:gfxdata="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" stroked="f">
+                <v:textbox style="mso-fit-shape-to-text:t" inset="0,0,0,0">
+                  <w:txbxContent>
+                    <w:p>
+                      <w:pPr>
+                        <w:pStyle w:val="Didascalia"/>
+                      </w:pPr>
+                      <w:r>
+                        <w:t xml:space="preserve">Figura </w:t>
+                      </w:r>
+                      <w:r>
+                        <w:fldChar w:fldCharType="begin"/>
+                      </w:r>
+                      <w:r>
+                        <w:instrText xml:space="preserve"> SEQ Figura \* ARABIC </w:instrText>
+                      </w:r>
+                      <w:r>
+                        <w:fldChar w:fldCharType="separate"/>
+                      </w:r>
+                      <w:r>
+                        <w:t>4</w:t>
+                      </w:r>
+                      <w:r>
+                        <w:fldChar w:fldCharType="end"/>
+                      </w:r>
+                      <w:r>
+                        <w:t>-</w:t>
+                      </w:r>
+                      <w:r>
+                        <w:t>Profilo di rendering GPU</w:t>
+                      </w:r>
+                    </w:p>
+                  </w:txbxContent>
+                </v:textbox>
+                <w10:wrap type="square"/>
+              </v:shape>
+            </w:pict>
+          </mc:Fallback>
+        </mc:AlternateContent>
+      </w:r>
+      <w:r>
+        <w:rPr>
+          <w:i/>
+          <w:iCs/>
+        </w:rPr>
+        <w:drawing>
+          <wp:anchor distT="0" distB="0" distL="114300" distR="114300" simplePos="0" relativeHeight="251677696" behindDoc="0" locked="0" layoutInCell="1" allowOverlap="1" wp14:anchorId="771A8FA7" wp14:editId="578B4C96">
+            <wp:simplePos x="0" y="0"/>
+            <wp:positionH relativeFrom="column">
+              <wp:posOffset>5113020</wp:posOffset>
+            </wp:positionH>
+            <wp:positionV relativeFrom="paragraph">
+              <wp:posOffset>0</wp:posOffset>
+            </wp:positionV>
+            <wp:extent cx="1616710" cy="2874010"/>
+            <wp:effectExtent l="0" t="0" r="2540" b="2540"/>
+            <wp:wrapSquare wrapText="bothSides"/>
+            <wp:docPr id="13" name="Immagine 13"/>
+            <wp:cNvGraphicFramePr>
+              <a:graphicFrameLocks xmlns:a="http://schemas.openxmlformats.org/drawingml/2006/main" noChangeAspect="1"/>
+            </wp:cNvGraphicFramePr>
+            <a:graphic xmlns:a="http://schemas.openxmlformats.org/drawingml/2006/main">
+              <a:graphicData uri="http://schemas.openxmlformats.org/drawingml/2006/picture">
+                <pic:pic xmlns:pic="http://schemas.openxmlformats.org/drawingml/2006/picture">
+                  <pic:nvPicPr>
+                    <pic:cNvPr id="0" name="Picture 1"/>
+                    <pic:cNvPicPr>
+                      <a:picLocks noChangeAspect="1" noChangeArrowheads="1"/>
+                    </pic:cNvPicPr>
+                  </pic:nvPicPr>
+                  <pic:blipFill>
+                    <a:blip r:embed="rId19" cstate="print">
+                      <a:extLst>
+                        <a:ext uri="{28A0092B-C50C-407E-A947-70E740481C1C}">
+                          <a14:useLocalDpi xmlns:a14="http://schemas.microsoft.com/office/drawing/2010/main" val="0"/>
+                        </a:ext>
+                      </a:extLst>
+                    </a:blip>
+                    <a:srcRect/>
+                    <a:stretch>
+                      <a:fillRect/>
+                    </a:stretch>
+                  </pic:blipFill>
+                  <pic:spPr bwMode="auto">
+                    <a:xfrm>
+                      <a:off x="0" y="0"/>
+                      <a:ext cx="1616710" cy="2874010"/>
+                    </a:xfrm>
+                    <a:prstGeom prst="rect">
+                      <a:avLst/>
+                    </a:prstGeom>
+                    <a:noFill/>
+                    <a:ln>
+                      <a:noFill/>
+                    </a:ln>
+                  </pic:spPr>
+                </pic:pic>
+              </a:graphicData>
+            </a:graphic>
+            <wp14:sizeRelH relativeFrom="page">
+              <wp14:pctWidth>0</wp14:pctWidth>
+            </wp14:sizeRelH>
+            <wp14:sizeRelV relativeFrom="page">
+              <wp14:pctHeight>0</wp14:pctHeight>
+            </wp14:sizeRelV>
+          </wp:anchor>
+        </w:drawing>
+      </w:r>
+      <w:r>
+        <w:t>In primo luogo è importate associare un feedback ad ogni elemento che interagisce con l’utente.</w:t>
+      </w:r>
+    </w:p>
+    <w:p>
+      <w:pPr>
+        <w:pStyle w:val="Paragrafoelenco"/>
+      </w:pPr>
+      <w:commentRangeStart w:id="5"/>
+      <w:r>
+        <w:t xml:space="preserve">Ad esempio all pressione di un’icona si dovrebbe inserire un feedback tattile (vibrazione) oppure un effetto visivo di pressione. Per migliorare l’interazione con l’utente è consigliato far uso dei </w:t>
+      </w:r>
+      <w:r>
+        <w:rPr>
+          <w:i/>
+          <w:iCs/>
+        </w:rPr>
+        <w:t>Material Design</w:t>
+      </w:r>
+      <w:r>
+        <w:t>, data la vastità di aspetti grafici e consigli che mette a disposizione.</w:t>
+      </w:r>
+      <w:r>
+        <w:t xml:space="preserve"> </w:t>
+      </w:r>
+      <w:commentRangeEnd w:id="5"/>
+      <w:r>
+        <w:rPr>
+          <w:rStyle w:val="Rimandocommento"/>
+        </w:rPr>
+        <w:commentReference w:id="5"/>
+      </w:r>
+    </w:p>
+    <w:p>
+      <w:pPr>
+        <w:pStyle w:val="Paragrafoelenco"/>
+        <w:numPr>
+          <w:ilvl w:val="0"/>
+          <w:numId w:val="42"/>
+        </w:numPr>
+      </w:pPr>
+      <w:r>
+        <w:t xml:space="preserve">L’occhio umano riesce al meglio bene uno schermo da 60fps, quindi una </w:t>
+      </w:r>
+      <w:r>
+        <w:rPr>
+          <w:i/>
+          <w:iCs/>
+        </w:rPr>
+        <w:t>risoluzione</w:t>
+      </w:r>
+      <w:r>
+        <w:t xml:space="preserve"> inferiore vuol dire </w:t>
+      </w:r>
+      <w:r>
+        <w:t>che le animazioni dello schermo non sono fluide</w:t>
+      </w:r>
+      <w:r>
+        <w:t xml:space="preserve">, e ciò potrebbe essere alquanto fastidioso. Perciò assicurarsi </w:t>
+      </w:r>
+      <w:r>
+        <w:t>la consistenza dei</w:t>
+      </w:r>
+      <w:r>
+        <w:t xml:space="preserve"> 60 fps </w:t>
+      </w:r>
+      <w:r>
+        <w:t>rende l’utilizzo dell’applicazione molto più gradevole</w:t>
+      </w:r>
+      <w:r>
+        <w:t>.</w:t>
+      </w:r>
+      <w:r>
+        <w:t xml:space="preserve"> Per quanto riguarda questo aspetto nelle impostazioni di ogni cellulare android esiste un’impostazione </w:t>
+      </w:r>
+      <w:r>
+        <w:t xml:space="preserve">di monitoraggio </w:t>
+      </w:r>
+      <w:r>
+        <w:t xml:space="preserve">chiamata </w:t>
+      </w:r>
+      <w:r>
+        <w:t xml:space="preserve"> </w:t>
+      </w:r>
+      <w:r>
+        <w:rPr>
+          <w:i/>
+          <w:iCs/>
+        </w:rPr>
+        <w:t xml:space="preserve">Profilo di rendering GPU </w:t>
+      </w:r>
+      <w:r>
+        <w:t>[Figura 4</w:t>
+      </w:r>
+      <w:r>
+        <w:t xml:space="preserve">, i dettagli e il significato di tale grafico si può trovare in </w:t>
+      </w:r>
+      <w:hyperlink r:id="rId20" w:anchor="gpu_rendering_output" w:history="1">
+        <w:r>
+          <w:rPr>
+            <w:rStyle w:val="Collegamentoipertestuale"/>
+          </w:rPr>
+          <w:t>https://developer.android.com/topic/performance/rendering/inspect-gpu-rendering#gpu_rendering_output</w:t>
+        </w:r>
+      </w:hyperlink>
+      <w:r>
+        <w:t>]</w:t>
+      </w:r>
+      <w:r>
+        <w:rPr>
+          <w:i/>
+          <w:iCs/>
+        </w:rPr>
+        <w:t>.</w:t>
+      </w:r>
+    </w:p>
+    <w:p>
+      <w:pPr>
+        <w:pStyle w:val="Paragrafoelenco"/>
+      </w:pPr>
+      <w:r>
+        <w:t>Per</w:t>
+      </w:r>
+      <w:r>
+        <w:t xml:space="preserve"> mantenere la consistenza dei 60fps</w:t>
+      </w:r>
+      <w:r>
+        <w:t xml:space="preserve"> è consigliato</w:t>
+      </w:r>
+      <w:r>
+        <w:t>,ad esempio,</w:t>
+      </w:r>
+      <w:r>
+        <w:t xml:space="preserve"> rimuovere tutte le animazioni </w:t>
+      </w:r>
+      <w:r>
+        <w:rPr>
+          <w:u w:val="single"/>
+        </w:rPr>
+        <w:t>non necessarie.</w:t>
+      </w:r>
+      <w:r>
+        <w:t xml:space="preserve"> </w:t>
+      </w:r>
+    </w:p>
+    <w:p>
+      <w:pPr>
+        <w:pStyle w:val="Paragrafoelenco"/>
+        <w:numPr>
+          <w:ilvl w:val="0"/>
+          <w:numId w:val="42"/>
+        </w:numPr>
+      </w:pPr>
+      <w:r>
+        <w:t xml:space="preserve">Inoltre un detto dice: “il buongiorno si vede dal mattino”, che si può rispecchiare anche nei dispositivi mobile. Infatti un’applicazione con un avvio rapido ha sicuramente un impatto positivo sull’utente. Esistono diversi oggetti del </w:t>
+      </w:r>
+      <w:r>
+        <w:rPr>
+          <w:i/>
+          <w:iCs/>
+        </w:rPr>
+        <w:t>Material Design</w:t>
+      </w:r>
+      <w:r>
+        <w:t xml:space="preserve"> che si possono usare, tra cui il </w:t>
+      </w:r>
+      <w:r>
+        <w:rPr>
+          <w:i/>
+          <w:iCs/>
+        </w:rPr>
+        <w:t>Branded Lauch Screen</w:t>
+      </w:r>
+      <w:r>
+        <w:t>. Cosa serve quest’ultimo? Se l’applicazione ci impiega troppo tempo ad avviarsi, far comparire una schermata di avvio è il miglior modo per “nascondere” questo ritardo.</w:t>
+      </w:r>
+    </w:p>
+    <w:p>
+      <w:pPr>
+        <w:rPr>
+          <w:rFonts w:asciiTheme="majorHAnsi" w:hAnsiTheme="majorHAnsi" w:cstheme="majorHAnsi"/>
+        </w:rPr>
+      </w:pPr>
+      <w:hyperlink r:id="rId21" w:history="1">
         <w:r>
           <w:rPr>
             <w:rStyle w:val="Collegamentoipertestuale"/>
@@ -4937,9 +5879,62 @@
           <w:ilvl w:val="1"/>
           <w:numId w:val="34"/>
         </w:numPr>
-      </w:pPr>
-      <w:r>
+        <w:rPr>
+          <w:rFonts w:cstheme="majorHAnsi"/>
+        </w:rPr>
+      </w:pPr>
+      <w:r>
+        <w:rPr>
+          <w:rFonts w:cstheme="majorHAnsi"/>
+        </w:rPr>
         <w:t>PERFORMANCE TIPS</w:t>
+      </w:r>
+    </w:p>
+    <w:p>
+      <w:pPr>
+        <w:pStyle w:val="Paragrafoelenco"/>
+        <w:ind w:left="0"/>
+        <w:rPr>
+          <w:rFonts w:asciiTheme="majorHAnsi" w:hAnsiTheme="majorHAnsi" w:cstheme="majorHAnsi"/>
+        </w:rPr>
+      </w:pPr>
+      <w:r>
+        <w:rPr>
+          <w:rFonts w:asciiTheme="majorHAnsi" w:hAnsiTheme="majorHAnsi" w:cstheme="majorHAnsi"/>
+        </w:rPr>
+        <w:t xml:space="preserve">Come ultimo paragrafo di </w:t>
+      </w:r>
+      <w:r>
+        <w:rPr>
+          <w:rFonts w:asciiTheme="majorHAnsi" w:hAnsiTheme="majorHAnsi" w:cstheme="majorHAnsi"/>
+          <w:i/>
+          <w:iCs/>
+        </w:rPr>
+        <w:t xml:space="preserve">Build for Billions </w:t>
+      </w:r>
+      <w:r>
+        <w:rPr>
+          <w:rFonts w:asciiTheme="majorHAnsi" w:hAnsiTheme="majorHAnsi" w:cstheme="majorHAnsi"/>
+        </w:rPr>
+        <w:t>vengono presentate le ultime regole per otten</w:t>
+      </w:r>
+      <w:r>
+        <w:rPr>
+          <w:rFonts w:asciiTheme="majorHAnsi" w:hAnsiTheme="majorHAnsi" w:cstheme="majorHAnsi"/>
+        </w:rPr>
+        <w:t>e</w:t>
+      </w:r>
+      <w:r>
+        <w:rPr>
+          <w:rFonts w:asciiTheme="majorHAnsi" w:hAnsiTheme="majorHAnsi" w:cstheme="majorHAnsi"/>
+        </w:rPr>
+        <w:t xml:space="preserve">re un’applicazione performante </w:t>
+      </w:r>
+      <w:r>
+        <w:rPr>
+          <w:rFonts w:asciiTheme="majorHAnsi" w:hAnsiTheme="majorHAnsi" w:cstheme="majorHAnsi"/>
+        </w:rPr>
+        <w:t>.</w:t>
       </w:r>
     </w:p>
     <w:p>
@@ -5278,6 +6273,7 @@
         <w:rPr>
           <w:rFonts w:asciiTheme="majorHAnsi" w:hAnsiTheme="majorHAnsi" w:cstheme="majorHAnsi"/>
         </w:rPr>
+        <w:lastRenderedPageBreak/>
         <w:t xml:space="preserve">DEFINIRE LE COSTANTI COME </w:t>
       </w:r>
       <w:r>
@@ -5307,19 +6303,7 @@
         <w:rPr>
           <w:rFonts w:asciiTheme="majorHAnsi" w:hAnsiTheme="majorHAnsi" w:cstheme="majorHAnsi"/>
         </w:rPr>
-        <w:t xml:space="preserve">, permette di non invocare un metodo speciale chiamato </w:t>
-      </w:r>
-      <w:r>
-        <w:rPr>
-          <w:rFonts w:asciiTheme="majorHAnsi" w:hAnsiTheme="majorHAnsi" w:cstheme="majorHAnsi"/>
-        </w:rPr>
-        <w:t>&lt;clinit&gt;</w:t>
-      </w:r>
-      <w:r>
-        <w:rPr>
-          <w:rFonts w:asciiTheme="majorHAnsi" w:hAnsiTheme="majorHAnsi" w:cstheme="majorHAnsi"/>
-        </w:rPr>
-        <w:t>, utilizzato dalla VM per inizializzare i campi statici di una classe e</w:t>
+        <w:t>, permette di non invocare un metodo speciale chiamato &lt;clinit&gt;, utilizzato dalla VM per inizializzare i campi statici di una classe e</w:t>
       </w:r>
       <w:r>
         <w:rPr>
@@ -5377,13 +6361,7 @@
           <w:rFonts w:asciiTheme="majorHAnsi" w:hAnsiTheme="majorHAnsi" w:cstheme="majorHAnsi"/>
         </w:rPr>
         <w:br/>
-        <w:t xml:space="preserve">Questo costrutto può essere usato con gli array e con qualunque collezione di elementi che implementi l’interfaccia </w:t>
-      </w:r>
-      <w:r>
-        <w:rPr>
-          <w:rFonts w:asciiTheme="majorHAnsi" w:hAnsiTheme="majorHAnsi" w:cstheme="majorHAnsi"/>
-        </w:rPr>
-        <w:t>Iterable</w:t>
+        <w:t>Questo costrutto può essere usato con gli array e con qualunque collezione di elementi che implementi l’interfaccia Iterable</w:t>
       </w:r>
       <w:r>
         <w:rPr>
@@ -5426,6 +6404,7 @@
         </w:numPr>
         <w:spacing w:line="276" w:lineRule="auto"/>
         <w:rPr>
+          <w:rFonts w:asciiTheme="majorHAnsi" w:hAnsiTheme="majorHAnsi" w:cstheme="majorHAnsi"/>
           <w:sz w:val="21"/>
           <w:szCs w:val="21"/>
         </w:rPr>
@@ -5437,17 +6416,25 @@
         <mc:AlternateContent>
           <mc:Choice Requires="wps">
             <w:drawing>
-              <wp:anchor distT="0" distB="0" distL="114300" distR="114300" simplePos="0" relativeHeight="251659264" behindDoc="0" locked="0" layoutInCell="1" allowOverlap="1" wp14:anchorId="01F58615" wp14:editId="52DDD43D">
+              <wp:anchor distT="0" distB="0" distL="114300" distR="114300" simplePos="0" relativeHeight="251659264" behindDoc="1" locked="0" layoutInCell="1" allowOverlap="1" wp14:anchorId="01F58615" wp14:editId="4B36ADD5">
                 <wp:simplePos x="0" y="0"/>
                 <wp:positionH relativeFrom="column">
                   <wp:posOffset>468630</wp:posOffset>
                 </wp:positionH>
                 <wp:positionV relativeFrom="paragraph">
-                  <wp:posOffset>481330</wp:posOffset>
+                  <wp:posOffset>480060</wp:posOffset>
                 </wp:positionV>
                 <wp:extent cx="5417820" cy="2827020"/>
                 <wp:effectExtent l="0" t="0" r="11430" b="11430"/>
-                <wp:wrapNone/>
+                <wp:wrapTight wrapText="bothSides">
+                  <wp:wrapPolygon edited="0">
+                    <wp:start x="0" y="0"/>
+                    <wp:lineTo x="0" y="21542"/>
+                    <wp:lineTo x="21570" y="21542"/>
+                    <wp:lineTo x="21570" y="0"/>
+                    <wp:lineTo x="0" y="0"/>
+                  </wp:wrapPolygon>
+                </wp:wrapTight>
                 <wp:docPr id="1" name="Casella di testo 1"/>
                 <wp:cNvGraphicFramePr/>
                 <a:graphic xmlns:a="http://schemas.openxmlformats.org/drawingml/2006/main">
@@ -6073,7 +7060,7 @@
           </mc:Choice>
           <mc:Fallback>
             <w:pict>
-              <v:shape w14:anchorId="01F58615" id="Casella di testo 1" o:spid="_x0000_s1030" type="#_x0000_t202" style="position:absolute;left:0;text-align:left;margin-left:36.9pt;margin-top:37.9pt;width:426.6pt;height:222.6pt;z-index:251659264;visibility:visible;mso-wrap-style:square;mso-width-percent:0;mso-height-percent:0;mso-wrap-distance-left:9pt;mso-wrap-distance-top:0;mso-wrap-distance-right:9pt;mso-wrap-distance-bottom:0;mso-position-horizontal:absolute;mso-position-horizontal-relative:text;mso-position-vertical:absolute;mso-position-vertical-relative:text;mso-width-percent:0;mso-height-percent:0;mso-width-relative:margin;mso-height-relative:margin;v-text-anchor:top" o:gfxdata="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" fillcolor="#f2f2f2 [3052]" strokeweight=".5pt">
+              <v:shape w14:anchorId="01F58615" id="Casella di testo 1" o:spid="_x0000_s1032" type="#_x0000_t202" style="position:absolute;left:0;text-align:left;margin-left:36.9pt;margin-top:37.8pt;width:426.6pt;height:222.6pt;z-index:-251657216;visibility:visible;mso-wrap-style:square;mso-width-percent:0;mso-height-percent:0;mso-wrap-distance-left:9pt;mso-wrap-distance-top:0;mso-wrap-distance-right:9pt;mso-wrap-distance-bottom:0;mso-position-horizontal:absolute;mso-position-horizontal-relative:text;mso-position-vertical:absolute;mso-position-vertical-relative:text;mso-width-percent:0;mso-height-percent:0;mso-width-relative:margin;mso-height-relative:margin;v-text-anchor:top" o:gfxdata="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" fillcolor="#f2f2f2 [3052]" strokeweight=".5pt">
                 <v:textbox>
                   <w:txbxContent>
                     <w:p>
@@ -6654,6 +7641,7 @@
                     <w:p/>
                   </w:txbxContent>
                 </v:textbox>
+                <w10:wrap type="tight"/>
               </v:shape>
             </w:pict>
           </mc:Fallback>
@@ -6713,62 +7701,17 @@
         <w:t>Si consideri il seguente esempio:</w:t>
       </w:r>
       <w:r>
+        <w:rPr>
+          <w:rFonts w:asciiTheme="majorHAnsi" w:hAnsiTheme="majorHAnsi" w:cstheme="majorHAnsi"/>
+        </w:rPr>
         <w:br/>
       </w:r>
       <w:r>
+        <w:rPr>
+          <w:rFonts w:asciiTheme="majorHAnsi" w:hAnsiTheme="majorHAnsi" w:cstheme="majorHAnsi"/>
+        </w:rPr>
         <w:br/>
-      </w:r>
-      <w:r>
-        <w:br/>
-      </w:r>
-      <w:r>
-        <w:br/>
-      </w:r>
-      <w:r>
-        <w:br/>
-      </w:r>
-      <w:r>
-        <w:br/>
-      </w:r>
-      <w:r>
-        <w:lastRenderedPageBreak/>
-        <w:br/>
-      </w:r>
-      <w:r>
-        <w:br/>
-      </w:r>
-      <w:r>
-        <w:br/>
-      </w:r>
-      <w:r>
-        <w:br/>
-      </w:r>
-      <w:r>
-        <w:br/>
-      </w:r>
-      <w:r>
-        <w:br/>
-      </w:r>
-      <w:r>
-        <w:br/>
-      </w:r>
-      <w:r>
-        <w:rPr>
-          <w:rFonts w:asciiTheme="majorHAnsi" w:hAnsiTheme="majorHAnsi" w:cstheme="majorHAnsi"/>
-        </w:rPr>
-        <w:t xml:space="preserve">Si noti </w:t>
-      </w:r>
-      <w:r>
-        <w:rPr>
-          <w:rFonts w:asciiTheme="majorHAnsi" w:hAnsiTheme="majorHAnsi" w:cstheme="majorHAnsi"/>
-        </w:rPr>
-        <w:t>che la</w:t>
-      </w:r>
-      <w:r>
-        <w:rPr>
-          <w:rFonts w:asciiTheme="majorHAnsi" w:hAnsiTheme="majorHAnsi" w:cstheme="majorHAnsi"/>
-        </w:rPr>
-        <w:t xml:space="preserve"> classe privata </w:t>
+        <w:t xml:space="preserve">Si noti che la classe privata </w:t>
       </w:r>
       <w:r>
         <w:rPr>
@@ -6796,19 +7739,7 @@
         <w:rPr>
           <w:rFonts w:asciiTheme="majorHAnsi" w:hAnsiTheme="majorHAnsi" w:cstheme="majorHAnsi"/>
         </w:rPr>
-        <w:t xml:space="preserve">, </w:t>
-      </w:r>
-      <w:r>
-        <w:rPr>
-          <w:rFonts w:asciiTheme="majorHAnsi" w:hAnsiTheme="majorHAnsi" w:cstheme="majorHAnsi"/>
-        </w:rPr>
-        <w:t>fa uso nel suo met</w:t>
-      </w:r>
-      <w:r>
-        <w:rPr>
-          <w:rFonts w:asciiTheme="majorHAnsi" w:hAnsiTheme="majorHAnsi" w:cstheme="majorHAnsi"/>
-        </w:rPr>
-        <w:t xml:space="preserve">odo </w:t>
+        <w:t xml:space="preserve">, fa uso nel suo metodo </w:t>
       </w:r>
       <w:r>
         <w:rPr>
@@ -7478,7 +8409,7 @@
           </mc:Choice>
           <mc:Fallback>
             <w:pict>
-              <v:shape w14:anchorId="3D5CE318" id="Casella di testo 3" o:spid="_x0000_s1031" type="#_x0000_t202" style="position:absolute;left:0;text-align:left;margin-left:38.1pt;margin-top:13.5pt;width:431.4pt;height:86.4pt;z-index:251661312;visibility:visible;mso-wrap-style:square;mso-width-percent:0;mso-height-percent:0;mso-wrap-distance-left:9pt;mso-wrap-distance-top:0;mso-wrap-distance-right:9pt;mso-wrap-distance-bottom:0;mso-position-horizontal:absolute;mso-position-horizontal-relative:text;mso-position-vertical:absolute;mso-position-vertical-relative:text;mso-width-percent:0;mso-height-percent:0;mso-width-relative:margin;mso-height-relative:margin;v-text-anchor:top" o:gfxdata="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" fillcolor="#f2f2f2" strokeweight=".5pt">
+              <v:shape w14:anchorId="3D5CE318" id="Casella di testo 3" o:spid="_x0000_s1033" type="#_x0000_t202" style="position:absolute;left:0;text-align:left;margin-left:38.1pt;margin-top:13.5pt;width:431.4pt;height:86.4pt;z-index:251661312;visibility:visible;mso-wrap-style:square;mso-width-percent:0;mso-height-percent:0;mso-wrap-distance-left:9pt;mso-wrap-distance-top:0;mso-wrap-distance-right:9pt;mso-wrap-distance-bottom:0;mso-position-horizontal:absolute;mso-position-horizontal-relative:text;mso-position-vertical:absolute;mso-position-vertical-relative:text;mso-width-percent:0;mso-height-percent:0;mso-width-relative:margin;mso-height-relative:margin;v-text-anchor:top" o:gfxdata="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" fillcolor="#f2f2f2" strokeweight=".5pt">
                 <v:textbox>
                   <w:txbxContent>
                     <w:p>
@@ -7934,10 +8865,14 @@
         <w:br/>
       </w:r>
       <w:r>
+        <w:rPr>
+          <w:rFonts w:asciiTheme="majorHAnsi" w:hAnsiTheme="majorHAnsi" w:cstheme="majorHAnsi"/>
+        </w:rPr>
         <w:br/>
       </w:r>
       <w:r>
         <w:rPr>
+          <w:rFonts w:asciiTheme="majorHAnsi" w:hAnsiTheme="majorHAnsi" w:cstheme="majorHAnsi"/>
           <w:sz w:val="21"/>
           <w:szCs w:val="21"/>
         </w:rPr>
@@ -7945,6 +8880,7 @@
       </w:r>
       <w:r>
         <w:rPr>
+          <w:rFonts w:asciiTheme="majorHAnsi" w:hAnsiTheme="majorHAnsi" w:cstheme="majorHAnsi"/>
           <w:sz w:val="21"/>
           <w:szCs w:val="21"/>
         </w:rPr>
@@ -7952,6 +8888,7 @@
       </w:r>
       <w:r>
         <w:rPr>
+          <w:rFonts w:asciiTheme="majorHAnsi" w:hAnsiTheme="majorHAnsi" w:cstheme="majorHAnsi"/>
           <w:sz w:val="21"/>
           <w:szCs w:val="21"/>
         </w:rPr>
@@ -7959,6 +8896,7 @@
       </w:r>
       <w:r>
         <w:rPr>
+          <w:rFonts w:asciiTheme="majorHAnsi" w:hAnsiTheme="majorHAnsi" w:cstheme="majorHAnsi"/>
           <w:sz w:val="21"/>
           <w:szCs w:val="21"/>
         </w:rPr>
@@ -7966,6 +8904,7 @@
       </w:r>
       <w:r>
         <w:rPr>
+          <w:rFonts w:asciiTheme="majorHAnsi" w:hAnsiTheme="majorHAnsi" w:cstheme="majorHAnsi"/>
           <w:sz w:val="21"/>
           <w:szCs w:val="21"/>
         </w:rPr>
@@ -7973,6 +8912,7 @@
       </w:r>
       <w:r>
         <w:rPr>
+          <w:rFonts w:asciiTheme="majorHAnsi" w:hAnsiTheme="majorHAnsi" w:cstheme="majorHAnsi"/>
           <w:sz w:val="21"/>
           <w:szCs w:val="21"/>
         </w:rPr>
@@ -8048,6 +8988,7 @@
         <w:rPr>
           <w:rFonts w:asciiTheme="majorHAnsi" w:hAnsiTheme="majorHAnsi" w:cstheme="majorHAnsi"/>
         </w:rPr>
+        <w:lastRenderedPageBreak/>
         <w:t xml:space="preserve">Per evitare questo </w:t>
       </w:r>
       <w:r>
@@ -8068,13 +9009,7 @@
         <w:rPr>
           <w:rFonts w:asciiTheme="majorHAnsi" w:hAnsiTheme="majorHAnsi" w:cstheme="majorHAnsi"/>
         </w:rPr>
-        <w:t>nei</w:t>
-      </w:r>
-      <w:r>
-        <w:rPr>
-          <w:rFonts w:asciiTheme="majorHAnsi" w:hAnsiTheme="majorHAnsi" w:cstheme="majorHAnsi"/>
-        </w:rPr>
-        <w:t xml:space="preserve"> casi in cui non sia obbligatorio </w:t>
+        <w:t xml:space="preserve">nei casi in cui non sia obbligatorio </w:t>
       </w:r>
       <w:r>
         <w:rPr>
@@ -8253,13 +9188,7 @@
         <w:rPr>
           <w:rFonts w:asciiTheme="majorHAnsi" w:hAnsiTheme="majorHAnsi" w:cstheme="majorHAnsi"/>
         </w:rPr>
-        <w:t xml:space="preserve"> </w:t>
-      </w:r>
-      <w:r>
-        <w:rPr>
-          <w:rFonts w:asciiTheme="majorHAnsi" w:hAnsiTheme="majorHAnsi" w:cstheme="majorHAnsi"/>
-        </w:rPr>
-        <w:t>v</w:t>
+        <w:t xml:space="preserve"> v</w:t>
       </w:r>
       <w:r>
         <w:rPr>
@@ -8433,13 +9362,7 @@
         <w:rPr>
           <w:rFonts w:asciiTheme="majorHAnsi" w:hAnsiTheme="majorHAnsi" w:cstheme="majorHAnsi"/>
         </w:rPr>
-        <w:t xml:space="preserve">assicura </w:t>
-      </w:r>
-      <w:r>
-        <w:rPr>
-          <w:rFonts w:asciiTheme="majorHAnsi" w:hAnsiTheme="majorHAnsi" w:cstheme="majorHAnsi"/>
-        </w:rPr>
-        <w:t>un tempo di esecuzione nove volte più veloce</w:t>
+        <w:t>assicura un tempo di esecuzione nove volte più veloce</w:t>
       </w:r>
       <w:r>
         <w:rPr>
@@ -8556,7 +9479,6 @@
         <w:rPr>
           <w:rFonts w:asciiTheme="majorHAnsi" w:hAnsiTheme="majorHAnsi" w:cstheme="majorHAnsi"/>
         </w:rPr>
-        <w:lastRenderedPageBreak/>
         <w:t xml:space="preserve">“MITI” </w:t>
       </w:r>
       <w:r>
@@ -8771,16 +9693,16 @@
     </w:p>
     <w:p>
       <w:pPr>
-        <w:spacing w:line="276" w:lineRule="auto"/>
-        <w:rPr>
-          <w:rFonts w:asciiTheme="majorHAnsi" w:hAnsiTheme="majorHAnsi" w:cstheme="majorHAnsi"/>
-        </w:rPr>
-      </w:pPr>
-      <w:hyperlink r:id="rId17" w:history="1">
+        <w:pStyle w:val="Titolo1"/>
+        <w:rPr>
+          <w:rFonts w:cstheme="majorHAnsi"/>
+        </w:rPr>
+      </w:pPr>
+      <w:hyperlink r:id="rId22" w:history="1">
         <w:r>
           <w:rPr>
             <w:rStyle w:val="Collegamentoipertestuale"/>
-            <w:rFonts w:asciiTheme="majorHAnsi" w:hAnsiTheme="majorHAnsi" w:cstheme="majorHAnsi"/>
+            <w:rFonts w:cstheme="majorHAnsi"/>
             <w:lang w:val="en-GB"/>
           </w:rPr>
           <w:t>https://developer.android.com/docs/quality-guidelines/build-for-billions</w:t>
@@ -8788,20 +9710,46 @@
       </w:hyperlink>
       <w:r>
         <w:rPr>
-          <w:rFonts w:asciiTheme="majorHAnsi" w:hAnsiTheme="majorHAnsi" w:cstheme="majorHAnsi"/>
+          <w:rFonts w:cstheme="majorHAnsi"/>
           <w:lang w:val="en-GB"/>
         </w:rPr>
         <w:br/>
       </w:r>
       <w:r>
         <w:rPr>
-          <w:rFonts w:asciiTheme="majorHAnsi" w:hAnsiTheme="majorHAnsi" w:cstheme="majorHAnsi"/>
+          <w:rFonts w:cstheme="majorHAnsi"/>
           <w:lang w:val="en-GB"/>
         </w:rPr>
         <w:br/>
       </w:r>
-    </w:p>
+      <w:r>
+        <w:rPr>
+          <w:rFonts w:cstheme="majorHAnsi"/>
+        </w:rPr>
+        <w:t>3. QUICKY NEWS</w:t>
+      </w:r>
+    </w:p>
+    <w:p>
+      <w:r>
+        <w:t>In questo capitolo andremo a vedere un esempio di applicazione ideata seguendo le specifiche di Build for Billions</w:t>
+      </w:r>
+    </w:p>
+    <w:p>
+      <w:pPr>
+        <w:pStyle w:val="Titolo2"/>
+        <w:numPr>
+          <w:ilvl w:val="1"/>
+          <w:numId w:val="42"/>
+        </w:numPr>
+      </w:pPr>
+      <w:r>
+        <w:t>DESCRIZIONE GENERALE</w:t>
+      </w:r>
+    </w:p>
+    <w:p/>
+    <w:p/>
     <w:sectPr>
+      <w:footerReference w:type="default" r:id="rId23"/>
       <w:pgSz w:w="11906" w:h="16838"/>
       <w:pgMar w:top="1417" w:right="1134" w:bottom="1134" w:left="1134" w:header="708" w:footer="708" w:gutter="0"/>
       <w:cols w:space="708"/>
@@ -8811,6 +9759,113 @@
 </w:document>
 </file>
 
+<file path=word/comments.xml><?xml version="1.0" encoding="utf-8"?>
+<w:comments xmlns:wpc="http://schemas.microsoft.com/office/word/2010/wordprocessingCanvas" xmlns:cx="http://schemas.microsoft.com/office/drawing/2014/chartex" xmlns:cx1="http://schemas.microsoft.com/office/drawing/2015/9/8/chartex" xmlns:cx2="http://schemas.microsoft.com/office/drawing/2015/10/21/chartex" xmlns:cx3="http://schemas.microsoft.com/office/drawing/2016/5/9/chartex" xmlns:cx4="http://schemas.microsoft.com/office/drawing/2016/5/10/chartex" xmlns:cx5="http://schemas.microsoft.com/office/drawing/2016/5/11/chartex" xmlns:cx6="http://schemas.microsoft.com/office/drawing/2016/5/12/chartex" xmlns:cx7="http://schemas.microsoft.com/office/drawing/2016/5/13/chartex" xmlns:cx8="http://schemas.microsoft.com/office/drawing/2016/5/14/chartex" xmlns:mc="http://schemas.openxmlformats.org/markup-compatibility/2006" xmlns:aink="http://schemas.microsoft.com/office/drawing/2016/ink" xmlns:am3d="http://schemas.microsoft.com/office/drawing/2017/model3d" xmlns:o="urn:schemas-microsoft-com:office:office" xmlns:r="http://schemas.openxmlformats.org/officeDocument/2006/relationships" xmlns:m="http://schemas.openxmlformats.org/officeDocument/2006/math" xmlns:v="urn:schemas-microsoft-com:vml" xmlns:wp14="http://schemas.microsoft.com/office/word/2010/wordprocessingDrawing" xmlns:wp="http://schemas.openxmlformats.org/drawingml/2006/wordprocessingDrawing" xmlns:w10="urn:schemas-microsoft-com:office:word" xmlns:w="http://schemas.openxmlformats.org/wordprocessingml/2006/main" xmlns:w14="http://schemas.microsoft.com/office/word/2010/wordml" xmlns:w15="http://schemas.microsoft.com/office/word/2012/wordml" xmlns:w16cid="http://schemas.microsoft.com/office/word/2016/wordml/cid" xmlns:w16se="http://schemas.microsoft.com/office/word/2015/wordml/symex" xmlns:wpg="http://schemas.microsoft.com/office/word/2010/wordprocessingGroup" xmlns:wpi="http://schemas.microsoft.com/office/word/2010/wordprocessingInk" xmlns:wne="http://schemas.microsoft.com/office/word/2006/wordml" xmlns:wps="http://schemas.microsoft.com/office/word/2010/wordprocessingShape" mc:Ignorable="w14 w15 w16se w16cid wp14">
+  <w:comment w:id="2" w:author="pietro albertini" w:date="2020-06-07T18:41:00Z" w:initials="pa">
+    <w:p>
+      <w:pPr>
+        <w:pStyle w:val="Testocommento"/>
+      </w:pPr>
+      <w:r>
+        <w:rPr>
+          <w:rStyle w:val="Rimandocommento"/>
+        </w:rPr>
+        <w:annotationRef/>
+      </w:r>
+      <w:hyperlink r:id="rId1" w:history="1">
+        <w:r>
+          <w:rPr>
+            <w:rStyle w:val="Collegamentoipertestuale"/>
+          </w:rPr>
+          <w:t>https://developers.google.com/speed/webp/</w:t>
+        </w:r>
+      </w:hyperlink>
+    </w:p>
+  </w:comment>
+  <w:comment w:id="3" w:author="pietro albertini" w:date="2020-06-07T18:56:00Z" w:initials="pa">
+    <w:p>
+      <w:pPr>
+        <w:pStyle w:val="Testocommento"/>
+      </w:pPr>
+      <w:r>
+        <w:rPr>
+          <w:rStyle w:val="Rimandocommento"/>
+        </w:rPr>
+        <w:annotationRef/>
+      </w:r>
+      <w:hyperlink r:id="rId2" w:history="1">
+        <w:r>
+          <w:rPr>
+            <w:rStyle w:val="Collegamentoipertestuale"/>
+          </w:rPr>
+          <w:t>https://developer.android.com/studio/build/shrink-code.html</w:t>
+        </w:r>
+      </w:hyperlink>
+    </w:p>
+  </w:comment>
+  <w:comment w:id="4" w:author="pietro albertini" w:date="2020-06-08T11:57:00Z" w:initials="pa">
+    <w:p>
+      <w:pPr>
+        <w:pStyle w:val="Testocommento"/>
+      </w:pPr>
+      <w:r>
+        <w:rPr>
+          <w:rStyle w:val="Rimandocommento"/>
+        </w:rPr>
+        <w:annotationRef/>
+      </w:r>
+      <w:hyperlink r:id="rId3" w:history="1">
+        <w:r>
+          <w:rPr>
+            <w:rStyle w:val="Collegamentoipertestuale"/>
+          </w:rPr>
+          <w:t>https://appus.software/blog/difference-between-locationmanager-and-google-location-api-services</w:t>
+        </w:r>
+      </w:hyperlink>
+    </w:p>
+  </w:comment>
+  <w:comment w:id="5" w:author="pietro albertini" w:date="2020-06-08T12:16:00Z" w:initials="pa">
+    <w:p>
+      <w:pPr>
+        <w:pStyle w:val="Testocommento"/>
+      </w:pPr>
+      <w:r>
+        <w:rPr>
+          <w:rStyle w:val="Rimandocommento"/>
+        </w:rPr>
+        <w:annotationRef/>
+      </w:r>
+      <w:hyperlink r:id="rId4" w:history="1">
+        <w:r>
+          <w:rPr>
+            <w:rStyle w:val="Collegamentoipertestuale"/>
+          </w:rPr>
+          <w:t>https://material.io/</w:t>
+        </w:r>
+      </w:hyperlink>
+    </w:p>
+  </w:comment>
+</w:comments>
+</file>
+
+<file path=word/commentsExtended.xml><?xml version="1.0" encoding="utf-8"?>
+<w15:commentsEx xmlns:wpc="http://schemas.microsoft.com/office/word/2010/wordprocessingCanvas" xmlns:cx="http://schemas.microsoft.com/office/drawing/2014/chartex" xmlns:cx1="http://schemas.microsoft.com/office/drawing/2015/9/8/chartex" xmlns:cx2="http://schemas.microsoft.com/office/drawing/2015/10/21/chartex" xmlns:cx3="http://schemas.microsoft.com/office/drawing/2016/5/9/chartex" xmlns:cx4="http://schemas.microsoft.com/office/drawing/2016/5/10/chartex" xmlns:cx5="http://schemas.microsoft.com/office/drawing/2016/5/11/chartex" xmlns:cx6="http://schemas.microsoft.com/office/drawing/2016/5/12/chartex" xmlns:cx7="http://schemas.microsoft.com/office/drawing/2016/5/13/chartex" xmlns:cx8="http://schemas.microsoft.com/office/drawing/2016/5/14/chartex" xmlns:mc="http://schemas.openxmlformats.org/markup-compatibility/2006" xmlns:aink="http://schemas.microsoft.com/office/drawing/2016/ink" xmlns:am3d="http://schemas.microsoft.com/office/drawing/2017/model3d" xmlns:o="urn:schemas-microsoft-com:office:office" xmlns:r="http://schemas.openxmlformats.org/officeDocument/2006/relationships" xmlns:m="http://schemas.openxmlformats.org/officeDocument/2006/math" xmlns:v="urn:schemas-microsoft-com:vml" xmlns:wp14="http://schemas.microsoft.com/office/word/2010/wordprocessingDrawing" xmlns:wp="http://schemas.openxmlformats.org/drawingml/2006/wordprocessingDrawing" xmlns:w10="urn:schemas-microsoft-com:office:word" xmlns:w="http://schemas.openxmlformats.org/wordprocessingml/2006/main" xmlns:w14="http://schemas.microsoft.com/office/word/2010/wordml" xmlns:w15="http://schemas.microsoft.com/office/word/2012/wordml" xmlns:w16cid="http://schemas.microsoft.com/office/word/2016/wordml/cid" xmlns:w16se="http://schemas.microsoft.com/office/word/2015/wordml/symex" xmlns:wpg="http://schemas.microsoft.com/office/word/2010/wordprocessingGroup" xmlns:wpi="http://schemas.microsoft.com/office/word/2010/wordprocessingInk" xmlns:wne="http://schemas.microsoft.com/office/word/2006/wordml" xmlns:wps="http://schemas.microsoft.com/office/word/2010/wordprocessingShape" mc:Ignorable="w14 w15 w16se w16cid wp14">
+  <w15:commentEx w15:paraId="011520FB" w15:done="0"/>
+  <w15:commentEx w15:paraId="4EA7BE0B" w15:done="0"/>
+  <w15:commentEx w15:paraId="6ED5BC23" w15:done="0"/>
+  <w15:commentEx w15:paraId="4EF70BB2" w15:done="0"/>
+</w15:commentsEx>
+</file>
+
+<file path=word/commentsIds.xml><?xml version="1.0" encoding="utf-8"?>
+<w16cid:commentsIds xmlns:wpc="http://schemas.microsoft.com/office/word/2010/wordprocessingCanvas" xmlns:cx="http://schemas.microsoft.com/office/drawing/2014/chartex" xmlns:cx1="http://schemas.microsoft.com/office/drawing/2015/9/8/chartex" xmlns:cx2="http://schemas.microsoft.com/office/drawing/2015/10/21/chartex" xmlns:cx3="http://schemas.microsoft.com/office/drawing/2016/5/9/chartex" xmlns:cx4="http://schemas.microsoft.com/office/drawing/2016/5/10/chartex" xmlns:cx5="http://schemas.microsoft.com/office/drawing/2016/5/11/chartex" xmlns:cx6="http://schemas.microsoft.com/office/drawing/2016/5/12/chartex" xmlns:cx7="http://schemas.microsoft.com/office/drawing/2016/5/13/chartex" xmlns:cx8="http://schemas.microsoft.com/office/drawing/2016/5/14/chartex" xmlns:mc="http://schemas.openxmlformats.org/markup-compatibility/2006" xmlns:aink="http://schemas.microsoft.com/office/drawing/2016/ink" xmlns:am3d="http://schemas.microsoft.com/office/drawing/2017/model3d" xmlns:o="urn:schemas-microsoft-com:office:office" xmlns:r="http://schemas.openxmlformats.org/officeDocument/2006/relationships" xmlns:m="http://schemas.openxmlformats.org/officeDocument/2006/math" xmlns:v="urn:schemas-microsoft-com:vml" xmlns:wp14="http://schemas.microsoft.com/office/word/2010/wordprocessingDrawing" xmlns:wp="http://schemas.openxmlformats.org/drawingml/2006/wordprocessingDrawing" xmlns:w10="urn:schemas-microsoft-com:office:word" xmlns:w="http://schemas.openxmlformats.org/wordprocessingml/2006/main" xmlns:w14="http://schemas.microsoft.com/office/word/2010/wordml" xmlns:w15="http://schemas.microsoft.com/office/word/2012/wordml" xmlns:w16cid="http://schemas.microsoft.com/office/word/2016/wordml/cid" xmlns:w16se="http://schemas.microsoft.com/office/word/2015/wordml/symex" xmlns:wpg="http://schemas.microsoft.com/office/word/2010/wordprocessingGroup" xmlns:wpi="http://schemas.microsoft.com/office/word/2010/wordprocessingInk" xmlns:wne="http://schemas.microsoft.com/office/word/2006/wordml" xmlns:wps="http://schemas.microsoft.com/office/word/2010/wordprocessingShape" mc:Ignorable="w14 w15 w16se w16cid wp14">
+  <w16cid:commentId w16cid:paraId="011520FB" w16cid:durableId="2287B348"/>
+  <w16cid:commentId w16cid:paraId="4EA7BE0B" w16cid:durableId="2287B6C9"/>
+  <w16cid:commentId w16cid:paraId="6ED5BC23" w16cid:durableId="2288A631"/>
+  <w16cid:commentId w16cid:paraId="4EF70BB2" w16cid:durableId="2288AAB5"/>
+</w16cid:commentsIds>
+</file>
+
 <file path=word/endnotes.xml><?xml version="1.0" encoding="utf-8"?>
 <w:endnotes xmlns:wpc="http://schemas.microsoft.com/office/word/2010/wordprocessingCanvas" xmlns:cx="http://schemas.microsoft.com/office/drawing/2014/chartex" xmlns:cx1="http://schemas.microsoft.com/office/drawing/2015/9/8/chartex" xmlns:cx2="http://schemas.microsoft.com/office/drawing/2015/10/21/chartex" xmlns:cx3="http://schemas.microsoft.com/office/drawing/2016/5/9/chartex" xmlns:cx4="http://schemas.microsoft.com/office/drawing/2016/5/10/chartex" xmlns:cx5="http://schemas.microsoft.com/office/drawing/2016/5/11/chartex" xmlns:cx6="http://schemas.microsoft.com/office/drawing/2016/5/12/chartex" xmlns:cx7="http://schemas.microsoft.com/office/drawing/2016/5/13/chartex" xmlns:cx8="http://schemas.microsoft.com/office/drawing/2016/5/14/chartex" xmlns:mc="http://schemas.openxmlformats.org/markup-compatibility/2006" xmlns:aink="http://schemas.microsoft.com/office/drawing/2016/ink" xmlns:am3d="http://schemas.microsoft.com/office/drawing/2017/model3d" xmlns:o="urn:schemas-microsoft-com:office:office" xmlns:r="http://schemas.openxmlformats.org/officeDocument/2006/relationships" xmlns:m="http://schemas.openxmlformats.org/officeDocument/2006/math" xmlns:v="urn:schemas-microsoft-com:vml" xmlns:wp14="http://schemas.microsoft.com/office/word/2010/wordprocessingDrawing" xmlns:wp="http://schemas.openxmlformats.org/drawingml/2006/wordprocessingDrawing" xmlns:w10="urn:schemas-microsoft-com:office:word" xmlns:w="http://schemas.openxmlformats.org/wordprocessingml/2006/main" xmlns:w14="http://schemas.microsoft.com/office/word/2010/wordml" xmlns:w15="http://schemas.microsoft.com/office/word/2012/wordml" xmlns:w16cid="http://schemas.microsoft.com/office/word/2016/wordml/cid" xmlns:w16se="http://schemas.microsoft.com/office/word/2015/wordml/symex" xmlns:wpg="http://schemas.microsoft.com/office/word/2010/wordprocessingGroup" xmlns:wpi="http://schemas.microsoft.com/office/word/2010/wordprocessingInk" xmlns:wne="http://schemas.microsoft.com/office/word/2006/wordml" xmlns:wps="http://schemas.microsoft.com/office/word/2010/wordprocessingShape" mc:Ignorable="w14 w15 w16se w16cid wp14">
   <w:endnote w:type="separator" w:id="-1">
@@ -8834,6 +9889,115 @@
     </w:p>
   </w:endnote>
 </w:endnotes>
+</file>
+
+<file path=word/footer1.xml><?xml version="1.0" encoding="utf-8"?>
+<w:ftr xmlns:wpc="http://schemas.microsoft.com/office/word/2010/wordprocessingCanvas" xmlns:cx="http://schemas.microsoft.com/office/drawing/2014/chartex" xmlns:cx1="http://schemas.microsoft.com/office/drawing/2015/9/8/chartex" xmlns:cx2="http://schemas.microsoft.com/office/drawing/2015/10/21/chartex" xmlns:cx3="http://schemas.microsoft.com/office/drawing/2016/5/9/chartex" xmlns:cx4="http://schemas.microsoft.com/office/drawing/2016/5/10/chartex" xmlns:cx5="http://schemas.microsoft.com/office/drawing/2016/5/11/chartex" xmlns:cx6="http://schemas.microsoft.com/office/drawing/2016/5/12/chartex" xmlns:cx7="http://schemas.microsoft.com/office/drawing/2016/5/13/chartex" xmlns:cx8="http://schemas.microsoft.com/office/drawing/2016/5/14/chartex" xmlns:mc="http://schemas.openxmlformats.org/markup-compatibility/2006" xmlns:aink="http://schemas.microsoft.com/office/drawing/2016/ink" xmlns:am3d="http://schemas.microsoft.com/office/drawing/2017/model3d" xmlns:o="urn:schemas-microsoft-com:office:office" xmlns:r="http://schemas.openxmlformats.org/officeDocument/2006/relationships" xmlns:m="http://schemas.openxmlformats.org/officeDocument/2006/math" xmlns:v="urn:schemas-microsoft-com:vml" xmlns:wp14="http://schemas.microsoft.com/office/word/2010/wordprocessingDrawing" xmlns:wp="http://schemas.openxmlformats.org/drawingml/2006/wordprocessingDrawing" xmlns:w10="urn:schemas-microsoft-com:office:word" xmlns:w="http://schemas.openxmlformats.org/wordprocessingml/2006/main" xmlns:w14="http://schemas.microsoft.com/office/word/2010/wordml" xmlns:w15="http://schemas.microsoft.com/office/word/2012/wordml" xmlns:w16cid="http://schemas.microsoft.com/office/word/2016/wordml/cid" xmlns:w16se="http://schemas.microsoft.com/office/word/2015/wordml/symex" xmlns:wpg="http://schemas.microsoft.com/office/word/2010/wordprocessingGroup" xmlns:wpi="http://schemas.microsoft.com/office/word/2010/wordprocessingInk" xmlns:wne="http://schemas.microsoft.com/office/word/2006/wordml" xmlns:wps="http://schemas.microsoft.com/office/word/2010/wordprocessingShape" mc:Ignorable="w14 w15 w16se w16cid wp14">
+  <w:sdt>
+    <w:sdtPr>
+      <w:rPr>
+        <w:rFonts w:asciiTheme="majorHAnsi" w:eastAsiaTheme="majorEastAsia" w:hAnsiTheme="majorHAnsi" w:cstheme="majorBidi"/>
+        <w:sz w:val="28"/>
+        <w:szCs w:val="28"/>
+      </w:rPr>
+      <w:id w:val="-993341804"/>
+      <w:docPartObj>
+        <w:docPartGallery w:val="Page Numbers (Bottom of Page)"/>
+        <w:docPartUnique/>
+      </w:docPartObj>
+    </w:sdtPr>
+    <w:sdtEndPr/>
+    <w:sdtContent>
+      <w:p>
+        <w:pPr>
+          <w:pStyle w:val="Pidipagina"/>
+          <w:jc w:val="center"/>
+          <w:rPr>
+            <w:rFonts w:asciiTheme="majorHAnsi" w:eastAsiaTheme="majorEastAsia" w:hAnsiTheme="majorHAnsi" w:cstheme="majorBidi"/>
+            <w:sz w:val="28"/>
+            <w:szCs w:val="28"/>
+          </w:rPr>
+        </w:pPr>
+        <w:r>
+          <w:rPr>
+            <w:rFonts w:asciiTheme="majorHAnsi" w:eastAsiaTheme="majorEastAsia" w:hAnsiTheme="majorHAnsi" w:cstheme="majorBidi"/>
+            <w:sz w:val="28"/>
+            <w:szCs w:val="28"/>
+          </w:rPr>
+          <w:t>~</w:t>
+        </w:r>
+        <w:r>
+          <w:rPr>
+            <w:rFonts w:asciiTheme="majorHAnsi" w:eastAsiaTheme="majorEastAsia" w:hAnsiTheme="majorHAnsi" w:cstheme="majorBidi"/>
+            <w:sz w:val="20"/>
+            <w:szCs w:val="20"/>
+          </w:rPr>
+          <w:t>Pagina</w:t>
+        </w:r>
+        <w:r>
+          <w:rPr>
+            <w:rFonts w:asciiTheme="majorHAnsi" w:eastAsiaTheme="majorEastAsia" w:hAnsiTheme="majorHAnsi" w:cstheme="majorBidi"/>
+            <w:sz w:val="28"/>
+            <w:szCs w:val="28"/>
+          </w:rPr>
+          <w:t xml:space="preserve"> </w:t>
+        </w:r>
+        <w:r>
+          <w:rPr>
+            <w:rFonts w:eastAsiaTheme="minorEastAsia" w:cs="Times New Roman"/>
+            <w:sz w:val="20"/>
+            <w:szCs w:val="20"/>
+          </w:rPr>
+          <w:fldChar w:fldCharType="begin"/>
+        </w:r>
+        <w:r>
+          <w:rPr>
+            <w:sz w:val="20"/>
+            <w:szCs w:val="20"/>
+          </w:rPr>
+          <w:instrText>PAGE    \* MERGEFORMAT</w:instrText>
+        </w:r>
+        <w:r>
+          <w:rPr>
+            <w:rFonts w:eastAsiaTheme="minorEastAsia" w:cs="Times New Roman"/>
+            <w:sz w:val="20"/>
+            <w:szCs w:val="20"/>
+          </w:rPr>
+          <w:fldChar w:fldCharType="separate"/>
+        </w:r>
+        <w:r>
+          <w:rPr>
+            <w:rFonts w:asciiTheme="majorHAnsi" w:eastAsiaTheme="majorEastAsia" w:hAnsiTheme="majorHAnsi" w:cstheme="majorBidi"/>
+            <w:sz w:val="20"/>
+            <w:szCs w:val="20"/>
+          </w:rPr>
+          <w:t>2</w:t>
+        </w:r>
+        <w:r>
+          <w:rPr>
+            <w:rFonts w:asciiTheme="majorHAnsi" w:eastAsiaTheme="majorEastAsia" w:hAnsiTheme="majorHAnsi" w:cstheme="majorBidi"/>
+            <w:sz w:val="20"/>
+            <w:szCs w:val="20"/>
+          </w:rPr>
+          <w:fldChar w:fldCharType="end"/>
+        </w:r>
+        <w:r>
+          <w:rPr>
+            <w:rFonts w:asciiTheme="majorHAnsi" w:eastAsiaTheme="majorEastAsia" w:hAnsiTheme="majorHAnsi" w:cstheme="majorBidi"/>
+            <w:sz w:val="28"/>
+            <w:szCs w:val="28"/>
+          </w:rPr>
+          <w:t xml:space="preserve"> ~</w:t>
+        </w:r>
+      </w:p>
+    </w:sdtContent>
+  </w:sdt>
+  <w:p>
+    <w:pPr>
+      <w:pStyle w:val="Pidipagina"/>
+    </w:pPr>
+  </w:p>
+</w:ftr>
 </file>
 
 <file path=word/footnotes.xml><?xml version="1.0" encoding="utf-8"?>
@@ -10665,6 +11829,95 @@
     </w:lvl>
   </w:abstractNum>
   <w:abstractNum w:abstractNumId="18" w15:restartNumberingAfterBreak="0">
+    <w:nsid w:val="347351E6"/>
+    <w:multiLevelType w:val="hybridMultilevel"/>
+    <w:tmpl w:val="604465AC"/>
+    <w:lvl w:ilvl="0" w:tplc="0410000F">
+      <w:start w:val="1"/>
+      <w:numFmt w:val="decimal"/>
+      <w:lvlText w:val="%1."/>
+      <w:lvlJc w:val="left"/>
+      <w:pPr>
+        <w:ind w:left="720" w:hanging="360"/>
+      </w:pPr>
+      <w:rPr>
+        <w:rFonts w:hint="default"/>
+      </w:rPr>
+    </w:lvl>
+    <w:lvl w:ilvl="1" w:tplc="04100019" w:tentative="1">
+      <w:start w:val="1"/>
+      <w:numFmt w:val="lowerLetter"/>
+      <w:lvlText w:val="%2."/>
+      <w:lvlJc w:val="left"/>
+      <w:pPr>
+        <w:ind w:left="1440" w:hanging="360"/>
+      </w:pPr>
+    </w:lvl>
+    <w:lvl w:ilvl="2" w:tplc="0410001B" w:tentative="1">
+      <w:start w:val="1"/>
+      <w:numFmt w:val="lowerRoman"/>
+      <w:lvlText w:val="%3."/>
+      <w:lvlJc w:val="right"/>
+      <w:pPr>
+        <w:ind w:left="2160" w:hanging="180"/>
+      </w:pPr>
+    </w:lvl>
+    <w:lvl w:ilvl="3" w:tplc="0410000F" w:tentative="1">
+      <w:start w:val="1"/>
+      <w:numFmt w:val="decimal"/>
+      <w:lvlText w:val="%4."/>
+      <w:lvlJc w:val="left"/>
+      <w:pPr>
+        <w:ind w:left="2880" w:hanging="360"/>
+      </w:pPr>
+    </w:lvl>
+    <w:lvl w:ilvl="4" w:tplc="04100019" w:tentative="1">
+      <w:start w:val="1"/>
+      <w:numFmt w:val="lowerLetter"/>
+      <w:lvlText w:val="%5."/>
+      <w:lvlJc w:val="left"/>
+      <w:pPr>
+        <w:ind w:left="3600" w:hanging="360"/>
+      </w:pPr>
+    </w:lvl>
+    <w:lvl w:ilvl="5" w:tplc="0410001B" w:tentative="1">
+      <w:start w:val="1"/>
+      <w:numFmt w:val="lowerRoman"/>
+      <w:lvlText w:val="%6."/>
+      <w:lvlJc w:val="right"/>
+      <w:pPr>
+        <w:ind w:left="4320" w:hanging="180"/>
+      </w:pPr>
+    </w:lvl>
+    <w:lvl w:ilvl="6" w:tplc="0410000F" w:tentative="1">
+      <w:start w:val="1"/>
+      <w:numFmt w:val="decimal"/>
+      <w:lvlText w:val="%7."/>
+      <w:lvlJc w:val="left"/>
+      <w:pPr>
+        <w:ind w:left="5040" w:hanging="360"/>
+      </w:pPr>
+    </w:lvl>
+    <w:lvl w:ilvl="7" w:tplc="04100019" w:tentative="1">
+      <w:start w:val="1"/>
+      <w:numFmt w:val="lowerLetter"/>
+      <w:lvlText w:val="%8."/>
+      <w:lvlJc w:val="left"/>
+      <w:pPr>
+        <w:ind w:left="5760" w:hanging="360"/>
+      </w:pPr>
+    </w:lvl>
+    <w:lvl w:ilvl="8" w:tplc="0410001B" w:tentative="1">
+      <w:start w:val="1"/>
+      <w:numFmt w:val="lowerRoman"/>
+      <w:lvlText w:val="%9."/>
+      <w:lvlJc w:val="right"/>
+      <w:pPr>
+        <w:ind w:left="6480" w:hanging="180"/>
+      </w:pPr>
+    </w:lvl>
+  </w:abstractNum>
+  <w:abstractNum w:abstractNumId="19" w15:restartNumberingAfterBreak="0">
     <w:nsid w:val="3CEB4E3A"/>
     <w:multiLevelType w:val="hybridMultilevel"/>
     <w:tmpl w:val="A7505860"/>
@@ -10777,7 +12030,7 @@
       </w:rPr>
     </w:lvl>
   </w:abstractNum>
-  <w:abstractNum w:abstractNumId="19" w15:restartNumberingAfterBreak="0">
+  <w:abstractNum w:abstractNumId="20" w15:restartNumberingAfterBreak="0">
     <w:nsid w:val="3F3E627F"/>
     <w:multiLevelType w:val="hybridMultilevel"/>
     <w:tmpl w:val="EC98465C"/>
@@ -10863,7 +12116,7 @@
       </w:pPr>
     </w:lvl>
   </w:abstractNum>
-  <w:abstractNum w:abstractNumId="20" w15:restartNumberingAfterBreak="0">
+  <w:abstractNum w:abstractNumId="21" w15:restartNumberingAfterBreak="0">
     <w:nsid w:val="42F73F38"/>
     <w:multiLevelType w:val="hybridMultilevel"/>
     <w:tmpl w:val="3E6AFC12"/>
@@ -10949,7 +12202,7 @@
       </w:pPr>
     </w:lvl>
   </w:abstractNum>
-  <w:abstractNum w:abstractNumId="21" w15:restartNumberingAfterBreak="0">
+  <w:abstractNum w:abstractNumId="22" w15:restartNumberingAfterBreak="0">
     <w:nsid w:val="4D322D35"/>
     <w:multiLevelType w:val="multilevel"/>
     <w:tmpl w:val="D458DEB4"/>
@@ -11044,7 +12297,7 @@
       </w:pPr>
     </w:lvl>
   </w:abstractNum>
-  <w:abstractNum w:abstractNumId="22" w15:restartNumberingAfterBreak="0">
+  <w:abstractNum w:abstractNumId="23" w15:restartNumberingAfterBreak="0">
     <w:nsid w:val="4E8508D7"/>
     <w:multiLevelType w:val="multilevel"/>
     <w:tmpl w:val="0410001D"/>
@@ -11130,7 +12383,7 @@
       </w:pPr>
     </w:lvl>
   </w:abstractNum>
-  <w:abstractNum w:abstractNumId="23" w15:restartNumberingAfterBreak="0">
+  <w:abstractNum w:abstractNumId="24" w15:restartNumberingAfterBreak="0">
     <w:nsid w:val="53147C62"/>
     <w:multiLevelType w:val="hybridMultilevel"/>
     <w:tmpl w:val="360CD870"/>
@@ -11219,7 +12472,7 @@
       </w:pPr>
     </w:lvl>
   </w:abstractNum>
-  <w:abstractNum w:abstractNumId="24" w15:restartNumberingAfterBreak="0">
+  <w:abstractNum w:abstractNumId="25" w15:restartNumberingAfterBreak="0">
     <w:nsid w:val="56B9398C"/>
     <w:multiLevelType w:val="hybridMultilevel"/>
     <w:tmpl w:val="E6C6EB38"/>
@@ -11332,7 +12585,7 @@
       </w:rPr>
     </w:lvl>
   </w:abstractNum>
-  <w:abstractNum w:abstractNumId="25" w15:restartNumberingAfterBreak="0">
+  <w:abstractNum w:abstractNumId="26" w15:restartNumberingAfterBreak="0">
     <w:nsid w:val="5F290312"/>
     <w:multiLevelType w:val="multilevel"/>
     <w:tmpl w:val="0F52FA3E"/>
@@ -11481,7 +12734,7 @@
       </w:rPr>
     </w:lvl>
   </w:abstractNum>
-  <w:abstractNum w:abstractNumId="26" w15:restartNumberingAfterBreak="0">
+  <w:abstractNum w:abstractNumId="27" w15:restartNumberingAfterBreak="0">
     <w:nsid w:val="5F994C45"/>
     <w:multiLevelType w:val="hybridMultilevel"/>
     <w:tmpl w:val="67B89378"/>
@@ -11567,7 +12820,7 @@
       </w:pPr>
     </w:lvl>
   </w:abstractNum>
-  <w:abstractNum w:abstractNumId="27" w15:restartNumberingAfterBreak="0">
+  <w:abstractNum w:abstractNumId="28" w15:restartNumberingAfterBreak="0">
     <w:nsid w:val="5F9D5F2E"/>
     <w:multiLevelType w:val="hybridMultilevel"/>
     <w:tmpl w:val="16A2A722"/>
@@ -11680,7 +12933,7 @@
       </w:rPr>
     </w:lvl>
   </w:abstractNum>
-  <w:abstractNum w:abstractNumId="28" w15:restartNumberingAfterBreak="0">
+  <w:abstractNum w:abstractNumId="29" w15:restartNumberingAfterBreak="0">
     <w:nsid w:val="606676B8"/>
     <w:multiLevelType w:val="hybridMultilevel"/>
     <w:tmpl w:val="3FE6B9BC"/>
@@ -11769,7 +13022,7 @@
       </w:pPr>
     </w:lvl>
   </w:abstractNum>
-  <w:abstractNum w:abstractNumId="29" w15:restartNumberingAfterBreak="0">
+  <w:abstractNum w:abstractNumId="30" w15:restartNumberingAfterBreak="0">
     <w:nsid w:val="64751C54"/>
     <w:multiLevelType w:val="multilevel"/>
     <w:tmpl w:val="0410001F"/>
@@ -11855,7 +13108,7 @@
       </w:pPr>
     </w:lvl>
   </w:abstractNum>
-  <w:abstractNum w:abstractNumId="30" w15:restartNumberingAfterBreak="0">
+  <w:abstractNum w:abstractNumId="31" w15:restartNumberingAfterBreak="0">
     <w:nsid w:val="6B445A27"/>
     <w:multiLevelType w:val="hybridMultilevel"/>
     <w:tmpl w:val="AF3E4CAC"/>
@@ -11941,7 +13194,7 @@
       </w:pPr>
     </w:lvl>
   </w:abstractNum>
-  <w:abstractNum w:abstractNumId="31" w15:restartNumberingAfterBreak="0">
+  <w:abstractNum w:abstractNumId="32" w15:restartNumberingAfterBreak="0">
     <w:nsid w:val="6C4863FF"/>
     <w:multiLevelType w:val="hybridMultilevel"/>
     <w:tmpl w:val="BFA84728"/>
@@ -12027,7 +13280,7 @@
       </w:pPr>
     </w:lvl>
   </w:abstractNum>
-  <w:abstractNum w:abstractNumId="32" w15:restartNumberingAfterBreak="0">
+  <w:abstractNum w:abstractNumId="33" w15:restartNumberingAfterBreak="0">
     <w:nsid w:val="6C9D0182"/>
     <w:multiLevelType w:val="multilevel"/>
     <w:tmpl w:val="0410001F"/>
@@ -12113,7 +13366,7 @@
       </w:pPr>
     </w:lvl>
   </w:abstractNum>
-  <w:abstractNum w:abstractNumId="33" w15:restartNumberingAfterBreak="0">
+  <w:abstractNum w:abstractNumId="34" w15:restartNumberingAfterBreak="0">
     <w:nsid w:val="6D2338AD"/>
     <w:multiLevelType w:val="multilevel"/>
     <w:tmpl w:val="F07A2B74"/>
@@ -12226,7 +13479,7 @@
       </w:rPr>
     </w:lvl>
   </w:abstractNum>
-  <w:abstractNum w:abstractNumId="34" w15:restartNumberingAfterBreak="0">
+  <w:abstractNum w:abstractNumId="35" w15:restartNumberingAfterBreak="0">
     <w:nsid w:val="6D5D5888"/>
     <w:multiLevelType w:val="multilevel"/>
     <w:tmpl w:val="0410001F"/>
@@ -12312,7 +13565,7 @@
       </w:pPr>
     </w:lvl>
   </w:abstractNum>
-  <w:abstractNum w:abstractNumId="35" w15:restartNumberingAfterBreak="0">
+  <w:abstractNum w:abstractNumId="36" w15:restartNumberingAfterBreak="0">
     <w:nsid w:val="725A2DE4"/>
     <w:multiLevelType w:val="hybridMultilevel"/>
     <w:tmpl w:val="BFA84728"/>
@@ -12398,7 +13651,128 @@
       </w:pPr>
     </w:lvl>
   </w:abstractNum>
-  <w:abstractNum w:abstractNumId="36" w15:restartNumberingAfterBreak="0">
+  <w:abstractNum w:abstractNumId="37" w15:restartNumberingAfterBreak="0">
+    <w:nsid w:val="74577632"/>
+    <w:multiLevelType w:val="multilevel"/>
+    <w:tmpl w:val="B9B6F3AC"/>
+    <w:lvl w:ilvl="0">
+      <w:start w:val="1"/>
+      <w:numFmt w:val="decimal"/>
+      <w:lvlText w:val="%1."/>
+      <w:lvlJc w:val="left"/>
+      <w:pPr>
+        <w:ind w:left="720" w:hanging="360"/>
+      </w:pPr>
+      <w:rPr>
+        <w:rFonts w:hint="default"/>
+      </w:rPr>
+    </w:lvl>
+    <w:lvl w:ilvl="1">
+      <w:start w:val="1"/>
+      <w:numFmt w:val="decimal"/>
+      <w:isLgl/>
+      <w:lvlText w:val="%1.%2."/>
+      <w:lvlJc w:val="left"/>
+      <w:pPr>
+        <w:ind w:left="1080" w:hanging="720"/>
+      </w:pPr>
+      <w:rPr>
+        <w:rFonts w:hint="default"/>
+      </w:rPr>
+    </w:lvl>
+    <w:lvl w:ilvl="2">
+      <w:start w:val="1"/>
+      <w:numFmt w:val="decimal"/>
+      <w:isLgl/>
+      <w:lvlText w:val="%1.%2.%3."/>
+      <w:lvlJc w:val="left"/>
+      <w:pPr>
+        <w:ind w:left="1080" w:hanging="720"/>
+      </w:pPr>
+      <w:rPr>
+        <w:rFonts w:hint="default"/>
+      </w:rPr>
+    </w:lvl>
+    <w:lvl w:ilvl="3">
+      <w:start w:val="1"/>
+      <w:numFmt w:val="decimal"/>
+      <w:isLgl/>
+      <w:lvlText w:val="%1.%2.%3.%4."/>
+      <w:lvlJc w:val="left"/>
+      <w:pPr>
+        <w:ind w:left="1440" w:hanging="1080"/>
+      </w:pPr>
+      <w:rPr>
+        <w:rFonts w:hint="default"/>
+      </w:rPr>
+    </w:lvl>
+    <w:lvl w:ilvl="4">
+      <w:start w:val="1"/>
+      <w:numFmt w:val="decimal"/>
+      <w:isLgl/>
+      <w:lvlText w:val="%1.%2.%3.%4.%5."/>
+      <w:lvlJc w:val="left"/>
+      <w:pPr>
+        <w:ind w:left="1440" w:hanging="1080"/>
+      </w:pPr>
+      <w:rPr>
+        <w:rFonts w:hint="default"/>
+      </w:rPr>
+    </w:lvl>
+    <w:lvl w:ilvl="5">
+      <w:start w:val="1"/>
+      <w:numFmt w:val="decimal"/>
+      <w:isLgl/>
+      <w:lvlText w:val="%1.%2.%3.%4.%5.%6."/>
+      <w:lvlJc w:val="left"/>
+      <w:pPr>
+        <w:ind w:left="1800" w:hanging="1440"/>
+      </w:pPr>
+      <w:rPr>
+        <w:rFonts w:hint="default"/>
+      </w:rPr>
+    </w:lvl>
+    <w:lvl w:ilvl="6">
+      <w:start w:val="1"/>
+      <w:numFmt w:val="decimal"/>
+      <w:isLgl/>
+      <w:lvlText w:val="%1.%2.%3.%4.%5.%6.%7."/>
+      <w:lvlJc w:val="left"/>
+      <w:pPr>
+        <w:ind w:left="1800" w:hanging="1440"/>
+      </w:pPr>
+      <w:rPr>
+        <w:rFonts w:hint="default"/>
+      </w:rPr>
+    </w:lvl>
+    <w:lvl w:ilvl="7">
+      <w:start w:val="1"/>
+      <w:numFmt w:val="decimal"/>
+      <w:isLgl/>
+      <w:lvlText w:val="%1.%2.%3.%4.%5.%6.%7.%8."/>
+      <w:lvlJc w:val="left"/>
+      <w:pPr>
+        <w:ind w:left="2160" w:hanging="1800"/>
+      </w:pPr>
+      <w:rPr>
+        <w:rFonts w:hint="default"/>
+      </w:rPr>
+    </w:lvl>
+    <w:lvl w:ilvl="8">
+      <w:start w:val="1"/>
+      <w:numFmt w:val="decimal"/>
+      <w:isLgl/>
+      <w:lvlText w:val="%1.%2.%3.%4.%5.%6.%7.%8.%9."/>
+      <w:lvlJc w:val="left"/>
+      <w:pPr>
+        <w:ind w:left="2160" w:hanging="1800"/>
+      </w:pPr>
+      <w:rPr>
+        <w:rFonts w:hint="default"/>
+      </w:rPr>
+    </w:lvl>
+  </w:abstractNum>
+  <w:abstractNum w:abstractNumId="38" w15:restartNumberingAfterBreak="0">
     <w:nsid w:val="7AC11407"/>
     <w:multiLevelType w:val="hybridMultilevel"/>
     <w:tmpl w:val="844CCED0"/>
@@ -12487,7 +13861,96 @@
       </w:pPr>
     </w:lvl>
   </w:abstractNum>
-  <w:abstractNum w:abstractNumId="37" w15:restartNumberingAfterBreak="0">
+  <w:abstractNum w:abstractNumId="39" w15:restartNumberingAfterBreak="0">
+    <w:nsid w:val="7CDF50FF"/>
+    <w:multiLevelType w:val="hybridMultilevel"/>
+    <w:tmpl w:val="DFCE7496"/>
+    <w:lvl w:ilvl="0" w:tplc="0410000F">
+      <w:start w:val="1"/>
+      <w:numFmt w:val="decimal"/>
+      <w:lvlText w:val="%1."/>
+      <w:lvlJc w:val="left"/>
+      <w:pPr>
+        <w:ind w:left="720" w:hanging="360"/>
+      </w:pPr>
+      <w:rPr>
+        <w:rFonts w:hint="default"/>
+      </w:rPr>
+    </w:lvl>
+    <w:lvl w:ilvl="1" w:tplc="04100019" w:tentative="1">
+      <w:start w:val="1"/>
+      <w:numFmt w:val="lowerLetter"/>
+      <w:lvlText w:val="%2."/>
+      <w:lvlJc w:val="left"/>
+      <w:pPr>
+        <w:ind w:left="1440" w:hanging="360"/>
+      </w:pPr>
+    </w:lvl>
+    <w:lvl w:ilvl="2" w:tplc="0410001B" w:tentative="1">
+      <w:start w:val="1"/>
+      <w:numFmt w:val="lowerRoman"/>
+      <w:lvlText w:val="%3."/>
+      <w:lvlJc w:val="right"/>
+      <w:pPr>
+        <w:ind w:left="2160" w:hanging="180"/>
+      </w:pPr>
+    </w:lvl>
+    <w:lvl w:ilvl="3" w:tplc="0410000F" w:tentative="1">
+      <w:start w:val="1"/>
+      <w:numFmt w:val="decimal"/>
+      <w:lvlText w:val="%4."/>
+      <w:lvlJc w:val="left"/>
+      <w:pPr>
+        <w:ind w:left="2880" w:hanging="360"/>
+      </w:pPr>
+    </w:lvl>
+    <w:lvl w:ilvl="4" w:tplc="04100019" w:tentative="1">
+      <w:start w:val="1"/>
+      <w:numFmt w:val="lowerLetter"/>
+      <w:lvlText w:val="%5."/>
+      <w:lvlJc w:val="left"/>
+      <w:pPr>
+        <w:ind w:left="3600" w:hanging="360"/>
+      </w:pPr>
+    </w:lvl>
+    <w:lvl w:ilvl="5" w:tplc="0410001B" w:tentative="1">
+      <w:start w:val="1"/>
+      <w:numFmt w:val="lowerRoman"/>
+      <w:lvlText w:val="%6."/>
+      <w:lvlJc w:val="right"/>
+      <w:pPr>
+        <w:ind w:left="4320" w:hanging="180"/>
+      </w:pPr>
+    </w:lvl>
+    <w:lvl w:ilvl="6" w:tplc="0410000F" w:tentative="1">
+      <w:start w:val="1"/>
+      <w:numFmt w:val="decimal"/>
+      <w:lvlText w:val="%7."/>
+      <w:lvlJc w:val="left"/>
+      <w:pPr>
+        <w:ind w:left="5040" w:hanging="360"/>
+      </w:pPr>
+    </w:lvl>
+    <w:lvl w:ilvl="7" w:tplc="04100019" w:tentative="1">
+      <w:start w:val="1"/>
+      <w:numFmt w:val="lowerLetter"/>
+      <w:lvlText w:val="%8."/>
+      <w:lvlJc w:val="left"/>
+      <w:pPr>
+        <w:ind w:left="5760" w:hanging="360"/>
+      </w:pPr>
+    </w:lvl>
+    <w:lvl w:ilvl="8" w:tplc="0410001B" w:tentative="1">
+      <w:start w:val="1"/>
+      <w:numFmt w:val="lowerRoman"/>
+      <w:lvlText w:val="%9."/>
+      <w:lvlJc w:val="right"/>
+      <w:pPr>
+        <w:ind w:left="6480" w:hanging="180"/>
+      </w:pPr>
+    </w:lvl>
+  </w:abstractNum>
+  <w:abstractNum w:abstractNumId="40" w15:restartNumberingAfterBreak="0">
     <w:nsid w:val="7DA165AD"/>
     <w:multiLevelType w:val="hybridMultilevel"/>
     <w:tmpl w:val="182C9B04"/>
@@ -12573,7 +14036,7 @@
       </w:pPr>
     </w:lvl>
   </w:abstractNum>
-  <w:abstractNum w:abstractNumId="38" w15:restartNumberingAfterBreak="0">
+  <w:abstractNum w:abstractNumId="41" w15:restartNumberingAfterBreak="0">
     <w:nsid w:val="7DDF3153"/>
     <w:multiLevelType w:val="multilevel"/>
     <w:tmpl w:val="0410001F"/>
@@ -12660,10 +14123,10 @@
     </w:lvl>
   </w:abstractNum>
   <w:num w:numId="1">
-    <w:abstractNumId w:val="23"/>
+    <w:abstractNumId w:val="24"/>
   </w:num>
   <w:num w:numId="2">
-    <w:abstractNumId w:val="19"/>
+    <w:abstractNumId w:val="20"/>
   </w:num>
   <w:num w:numId="3">
     <w:abstractNumId w:val="0"/>
@@ -12675,34 +14138,34 @@
     <w:abstractNumId w:val="9"/>
   </w:num>
   <w:num w:numId="6">
-    <w:abstractNumId w:val="30"/>
+    <w:abstractNumId w:val="31"/>
   </w:num>
   <w:num w:numId="7">
-    <w:abstractNumId w:val="35"/>
+    <w:abstractNumId w:val="36"/>
   </w:num>
   <w:num w:numId="8">
-    <w:abstractNumId w:val="20"/>
+    <w:abstractNumId w:val="21"/>
   </w:num>
   <w:num w:numId="9">
-    <w:abstractNumId w:val="31"/>
+    <w:abstractNumId w:val="32"/>
   </w:num>
   <w:num w:numId="10">
     <w:abstractNumId w:val="4"/>
   </w:num>
   <w:num w:numId="11">
-    <w:abstractNumId w:val="24"/>
+    <w:abstractNumId w:val="25"/>
   </w:num>
   <w:num w:numId="12">
     <w:abstractNumId w:val="7"/>
   </w:num>
   <w:num w:numId="13">
-    <w:abstractNumId w:val="27"/>
+    <w:abstractNumId w:val="28"/>
   </w:num>
   <w:num w:numId="14">
     <w:abstractNumId w:val="13"/>
   </w:num>
   <w:num w:numId="15">
-    <w:abstractNumId w:val="25"/>
+    <w:abstractNumId w:val="26"/>
   </w:num>
   <w:num w:numId="16">
     <w:abstractNumId w:val="16"/>
@@ -12714,22 +14177,22 @@
     <w:abstractNumId w:val="12"/>
   </w:num>
   <w:num w:numId="19">
-    <w:abstractNumId w:val="26"/>
+    <w:abstractNumId w:val="27"/>
   </w:num>
   <w:num w:numId="20">
-    <w:abstractNumId w:val="37"/>
+    <w:abstractNumId w:val="40"/>
   </w:num>
   <w:num w:numId="21">
-    <w:abstractNumId w:val="28"/>
+    <w:abstractNumId w:val="29"/>
   </w:num>
   <w:num w:numId="22">
     <w:abstractNumId w:val="3"/>
   </w:num>
   <w:num w:numId="23">
-    <w:abstractNumId w:val="22"/>
+    <w:abstractNumId w:val="23"/>
   </w:num>
   <w:num w:numId="24">
-    <w:abstractNumId w:val="21"/>
+    <w:abstractNumId w:val="22"/>
   </w:num>
   <w:num w:numId="25">
     <w:abstractNumId w:val="1"/>
@@ -12741,19 +14204,19 @@
     <w:abstractNumId w:val="8"/>
   </w:num>
   <w:num w:numId="28">
-    <w:abstractNumId w:val="38"/>
+    <w:abstractNumId w:val="41"/>
   </w:num>
   <w:num w:numId="29">
-    <w:abstractNumId w:val="34"/>
+    <w:abstractNumId w:val="35"/>
   </w:num>
   <w:num w:numId="30">
     <w:abstractNumId w:val="17"/>
   </w:num>
   <w:num w:numId="31">
-    <w:abstractNumId w:val="33"/>
+    <w:abstractNumId w:val="34"/>
   </w:num>
   <w:num w:numId="32">
-    <w:abstractNumId w:val="32"/>
+    <w:abstractNumId w:val="33"/>
   </w:num>
   <w:num w:numId="33">
     <w:abstractNumId w:val="5"/>
@@ -12762,13 +14225,13 @@
     <w:abstractNumId w:val="6"/>
   </w:num>
   <w:num w:numId="35">
-    <w:abstractNumId w:val="18"/>
+    <w:abstractNumId w:val="19"/>
   </w:num>
   <w:num w:numId="36">
-    <w:abstractNumId w:val="29"/>
+    <w:abstractNumId w:val="30"/>
   </w:num>
   <w:num w:numId="37">
-    <w:abstractNumId w:val="36"/>
+    <w:abstractNumId w:val="38"/>
   </w:num>
   <w:num w:numId="38">
     <w:abstractNumId w:val="15"/>
@@ -12776,7 +14239,24 @@
   <w:num w:numId="39">
     <w:abstractNumId w:val="14"/>
   </w:num>
+  <w:num w:numId="40">
+    <w:abstractNumId w:val="18"/>
+  </w:num>
+  <w:num w:numId="41">
+    <w:abstractNumId w:val="39"/>
+  </w:num>
+  <w:num w:numId="42">
+    <w:abstractNumId w:val="37"/>
+  </w:num>
 </w:numbering>
+</file>
+
+<file path=word/people.xml><?xml version="1.0" encoding="utf-8"?>
+<w15:people xmlns:wpc="http://schemas.microsoft.com/office/word/2010/wordprocessingCanvas" xmlns:cx="http://schemas.microsoft.com/office/drawing/2014/chartex" xmlns:cx1="http://schemas.microsoft.com/office/drawing/2015/9/8/chartex" xmlns:cx2="http://schemas.microsoft.com/office/drawing/2015/10/21/chartex" xmlns:cx3="http://schemas.microsoft.com/office/drawing/2016/5/9/chartex" xmlns:cx4="http://schemas.microsoft.com/office/drawing/2016/5/10/chartex" xmlns:cx5="http://schemas.microsoft.com/office/drawing/2016/5/11/chartex" xmlns:cx6="http://schemas.microsoft.com/office/drawing/2016/5/12/chartex" xmlns:cx7="http://schemas.microsoft.com/office/drawing/2016/5/13/chartex" xmlns:cx8="http://schemas.microsoft.com/office/drawing/2016/5/14/chartex" xmlns:mc="http://schemas.openxmlformats.org/markup-compatibility/2006" xmlns:aink="http://schemas.microsoft.com/office/drawing/2016/ink" xmlns:am3d="http://schemas.microsoft.com/office/drawing/2017/model3d" xmlns:o="urn:schemas-microsoft-com:office:office" xmlns:r="http://schemas.openxmlformats.org/officeDocument/2006/relationships" xmlns:m="http://schemas.openxmlformats.org/officeDocument/2006/math" xmlns:v="urn:schemas-microsoft-com:vml" xmlns:wp14="http://schemas.microsoft.com/office/word/2010/wordprocessingDrawing" xmlns:wp="http://schemas.openxmlformats.org/drawingml/2006/wordprocessingDrawing" xmlns:w10="urn:schemas-microsoft-com:office:word" xmlns:w="http://schemas.openxmlformats.org/wordprocessingml/2006/main" xmlns:w14="http://schemas.microsoft.com/office/word/2010/wordml" xmlns:w15="http://schemas.microsoft.com/office/word/2012/wordml" xmlns:w16cid="http://schemas.microsoft.com/office/word/2016/wordml/cid" xmlns:w16se="http://schemas.microsoft.com/office/word/2015/wordml/symex" xmlns:wpg="http://schemas.microsoft.com/office/word/2010/wordprocessingGroup" xmlns:wpi="http://schemas.microsoft.com/office/word/2010/wordprocessingInk" xmlns:wne="http://schemas.microsoft.com/office/word/2006/wordml" xmlns:wps="http://schemas.microsoft.com/office/word/2010/wordprocessingShape" mc:Ignorable="w14 w15 w16se w16cid wp14">
+  <w15:person w15:author="pietro albertini">
+    <w15:presenceInfo w15:providerId="Windows Live" w15:userId="e740ddbf46413f5a"/>
+  </w15:person>
+</w15:people>
 </file>
 
 <file path=word/styles.xml><?xml version="1.0" encoding="utf-8"?>
@@ -13558,6 +15038,107 @@
       <w:color w:val="808080"/>
     </w:rPr>
   </w:style>
+  <w:style w:type="paragraph" w:styleId="Testofumetto">
+    <w:name w:val="Balloon Text"/>
+    <w:basedOn w:val="Normale"/>
+    <w:link w:val="TestofumettoCarattere"/>
+    <w:uiPriority w:val="99"/>
+    <w:semiHidden/>
+    <w:unhideWhenUsed/>
+    <w:rsid w:val="00FD2233"/>
+    <w:pPr>
+      <w:spacing w:after="0" w:line="240" w:lineRule="auto"/>
+    </w:pPr>
+    <w:rPr>
+      <w:rFonts w:ascii="Segoe UI" w:hAnsi="Segoe UI" w:cs="Segoe UI"/>
+      <w:sz w:val="18"/>
+      <w:szCs w:val="18"/>
+    </w:rPr>
+  </w:style>
+  <w:style w:type="character" w:customStyle="1" w:styleId="TestofumettoCarattere">
+    <w:name w:val="Testo fumetto Carattere"/>
+    <w:basedOn w:val="Carpredefinitoparagrafo"/>
+    <w:link w:val="Testofumetto"/>
+    <w:uiPriority w:val="99"/>
+    <w:semiHidden/>
+    <w:rsid w:val="00FD2233"/>
+    <w:rPr>
+      <w:rFonts w:ascii="Segoe UI" w:hAnsi="Segoe UI" w:cs="Segoe UI"/>
+      <w:noProof/>
+      <w:sz w:val="18"/>
+      <w:szCs w:val="18"/>
+    </w:rPr>
+  </w:style>
+  <w:style w:type="character" w:styleId="Rimandocommento">
+    <w:name w:val="annotation reference"/>
+    <w:basedOn w:val="Carpredefinitoparagrafo"/>
+    <w:uiPriority w:val="99"/>
+    <w:semiHidden/>
+    <w:unhideWhenUsed/>
+    <w:rsid w:val="00A1713D"/>
+    <w:rPr>
+      <w:sz w:val="16"/>
+      <w:szCs w:val="16"/>
+    </w:rPr>
+  </w:style>
+  <w:style w:type="paragraph" w:styleId="Testocommento">
+    <w:name w:val="annotation text"/>
+    <w:basedOn w:val="Normale"/>
+    <w:link w:val="TestocommentoCarattere"/>
+    <w:uiPriority w:val="99"/>
+    <w:semiHidden/>
+    <w:unhideWhenUsed/>
+    <w:rsid w:val="00A1713D"/>
+    <w:pPr>
+      <w:spacing w:line="240" w:lineRule="auto"/>
+    </w:pPr>
+    <w:rPr>
+      <w:sz w:val="20"/>
+      <w:szCs w:val="20"/>
+    </w:rPr>
+  </w:style>
+  <w:style w:type="character" w:customStyle="1" w:styleId="TestocommentoCarattere">
+    <w:name w:val="Testo commento Carattere"/>
+    <w:basedOn w:val="Carpredefinitoparagrafo"/>
+    <w:link w:val="Testocommento"/>
+    <w:uiPriority w:val="99"/>
+    <w:semiHidden/>
+    <w:rsid w:val="00A1713D"/>
+    <w:rPr>
+      <w:noProof/>
+      <w:sz w:val="20"/>
+      <w:szCs w:val="20"/>
+    </w:rPr>
+  </w:style>
+  <w:style w:type="paragraph" w:styleId="Soggettocommento">
+    <w:name w:val="annotation subject"/>
+    <w:basedOn w:val="Testocommento"/>
+    <w:next w:val="Testocommento"/>
+    <w:link w:val="SoggettocommentoCarattere"/>
+    <w:uiPriority w:val="99"/>
+    <w:semiHidden/>
+    <w:unhideWhenUsed/>
+    <w:rsid w:val="00A1713D"/>
+    <w:rPr>
+      <w:b/>
+      <w:bCs/>
+    </w:rPr>
+  </w:style>
+  <w:style w:type="character" w:customStyle="1" w:styleId="SoggettocommentoCarattere">
+    <w:name w:val="Soggetto commento Carattere"/>
+    <w:basedOn w:val="TestocommentoCarattere"/>
+    <w:link w:val="Soggettocommento"/>
+    <w:uiPriority w:val="99"/>
+    <w:semiHidden/>
+    <w:rsid w:val="00A1713D"/>
+    <w:rPr>
+      <w:b/>
+      <w:bCs/>
+      <w:noProof/>
+      <w:sz w:val="20"/>
+      <w:szCs w:val="20"/>
+    </w:rPr>
+  </w:style>
 </w:styles>
 </file>
 
@@ -13861,7 +15442,7 @@
 </file>
 
 <file path=customXml/itemProps1.xml><?xml version="1.0" encoding="utf-8"?>
-<ds:datastoreItem xmlns:ds="http://schemas.openxmlformats.org/officeDocument/2006/customXml" ds:itemID="{5F494FAE-0C2D-442C-976E-23E04E6DFCC6}">
+<ds:datastoreItem xmlns:ds="http://schemas.openxmlformats.org/officeDocument/2006/customXml" ds:itemID="{D2E7DCD8-B98E-401F-8F30-1253EA8405B5}">
   <ds:schemaRefs>
     <ds:schemaRef ds:uri="http://schemas.openxmlformats.org/officeDocument/2006/bibliography"/>
   </ds:schemaRefs>

--- a/Report Embedded.docx
+++ b/Report Embedded.docx
@@ -4,53 +4,1844 @@
   <w:body>
     <w:p>
       <w:pPr>
+        <w:rPr>
+          <w:rFonts w:asciiTheme="majorHAnsi" w:hAnsiTheme="majorHAnsi"/>
+        </w:rPr>
+      </w:pPr>
+    </w:p>
+    <w:p>
+      <w:pPr>
+        <w:ind w:left="3540" w:firstLine="708"/>
+        <w:rPr>
+          <w:rFonts w:asciiTheme="majorHAnsi" w:hAnsiTheme="majorHAnsi"/>
+          <w:sz w:val="56"/>
+          <w:szCs w:val="56"/>
+        </w:rPr>
+      </w:pPr>
+      <w:r>
+        <w:rPr>
+          <w:rFonts w:asciiTheme="majorHAnsi" w:hAnsiTheme="majorHAnsi"/>
+          <w:sz w:val="56"/>
+          <w:szCs w:val="56"/>
+        </w:rPr>
+        <w:t>TITOLONE</w:t>
+      </w:r>
+    </w:p>
+    <w:p>
+      <w:pPr>
+        <w:rPr>
+          <w:rFonts w:asciiTheme="majorHAnsi" w:hAnsiTheme="majorHAnsi"/>
+        </w:rPr>
+      </w:pPr>
+    </w:p>
+    <w:sdt>
+      <w:sdtPr>
+        <w:rPr>
+          <w:rFonts w:eastAsiaTheme="minorHAnsi" w:cstheme="minorBidi"/>
+          <w:noProof/>
+          <w:color w:val="auto"/>
+          <w:sz w:val="22"/>
+          <w:szCs w:val="22"/>
+          <w:lang w:eastAsia="en-US"/>
+        </w:rPr>
+        <w:id w:val="1551657533"/>
+        <w:docPartObj>
+          <w:docPartGallery w:val="Table of Contents"/>
+          <w:docPartUnique/>
+        </w:docPartObj>
+      </w:sdtPr>
+      <w:sdtEndPr>
+        <w:rPr>
+          <w:b/>
+          <w:bCs/>
+        </w:rPr>
+      </w:sdtEndPr>
+      <w:sdtContent>
+        <w:p>
+          <w:pPr>
+            <w:pStyle w:val="Titolosommario"/>
+          </w:pPr>
+          <w:r>
+            <w:t>Indice</w:t>
+          </w:r>
+        </w:p>
+        <w:p>
+          <w:pPr>
+            <w:pStyle w:val="Sommario1"/>
+            <w:tabs>
+              <w:tab w:val="left" w:pos="440"/>
+              <w:tab w:val="right" w:leader="dot" w:pos="9628"/>
+            </w:tabs>
+            <w:rPr>
+              <w:rFonts w:asciiTheme="majorHAnsi" w:hAnsiTheme="majorHAnsi"/>
+            </w:rPr>
+          </w:pPr>
+          <w:r>
+            <w:rPr>
+              <w:rFonts w:asciiTheme="majorHAnsi" w:hAnsiTheme="majorHAnsi"/>
+            </w:rPr>
+            <w:fldChar w:fldCharType="begin"/>
+          </w:r>
+          <w:r>
+            <w:rPr>
+              <w:rFonts w:asciiTheme="majorHAnsi" w:hAnsiTheme="majorHAnsi"/>
+            </w:rPr>
+            <w:instrText xml:space="preserve"> TOC \o "1-3" \h \z \u </w:instrText>
+          </w:r>
+          <w:r>
+            <w:rPr>
+              <w:rFonts w:asciiTheme="majorHAnsi" w:hAnsiTheme="majorHAnsi"/>
+            </w:rPr>
+            <w:fldChar w:fldCharType="separate"/>
+          </w:r>
+          <w:hyperlink w:anchor="_Toc42529223" w:history="1">
+            <w:r>
+              <w:rPr>
+                <w:rStyle w:val="Collegamentoipertestuale"/>
+                <w:rFonts w:asciiTheme="majorHAnsi" w:hAnsiTheme="majorHAnsi" w:cstheme="majorHAnsi"/>
+              </w:rPr>
+              <w:t>1.</w:t>
+            </w:r>
+            <w:r>
+              <w:rPr>
+                <w:rFonts w:asciiTheme="majorHAnsi" w:hAnsiTheme="majorHAnsi"/>
+              </w:rPr>
+              <w:tab/>
+            </w:r>
+            <w:r>
+              <w:rPr>
+                <w:rStyle w:val="Collegamentoipertestuale"/>
+                <w:rFonts w:asciiTheme="majorHAnsi" w:hAnsiTheme="majorHAnsi" w:cstheme="majorHAnsi"/>
+              </w:rPr>
+              <w:t>ANDROID GO</w:t>
+            </w:r>
+            <w:r>
+              <w:rPr>
+                <w:rFonts w:asciiTheme="majorHAnsi" w:hAnsiTheme="majorHAnsi"/>
+                <w:webHidden/>
+              </w:rPr>
+              <w:tab/>
+            </w:r>
+            <w:r>
+              <w:rPr>
+                <w:rFonts w:asciiTheme="majorHAnsi" w:hAnsiTheme="majorHAnsi"/>
+                <w:webHidden/>
+              </w:rPr>
+              <w:fldChar w:fldCharType="begin"/>
+            </w:r>
+            <w:r>
+              <w:rPr>
+                <w:rFonts w:asciiTheme="majorHAnsi" w:hAnsiTheme="majorHAnsi"/>
+                <w:webHidden/>
+              </w:rPr>
+              <w:instrText xml:space="preserve"> PAGEREF _Toc42529223 \h </w:instrText>
+            </w:r>
+            <w:r>
+              <w:rPr>
+                <w:rFonts w:asciiTheme="majorHAnsi" w:hAnsiTheme="majorHAnsi"/>
+                <w:webHidden/>
+              </w:rPr>
+            </w:r>
+            <w:r>
+              <w:rPr>
+                <w:rFonts w:asciiTheme="majorHAnsi" w:hAnsiTheme="majorHAnsi"/>
+                <w:webHidden/>
+              </w:rPr>
+              <w:fldChar w:fldCharType="separate"/>
+            </w:r>
+            <w:r>
+              <w:rPr>
+                <w:rFonts w:asciiTheme="majorHAnsi" w:hAnsiTheme="majorHAnsi"/>
+                <w:webHidden/>
+              </w:rPr>
+              <w:t>3</w:t>
+            </w:r>
+            <w:r>
+              <w:rPr>
+                <w:rFonts w:asciiTheme="majorHAnsi" w:hAnsiTheme="majorHAnsi"/>
+                <w:webHidden/>
+              </w:rPr>
+              <w:fldChar w:fldCharType="end"/>
+            </w:r>
+          </w:hyperlink>
+        </w:p>
+        <w:p>
+          <w:pPr>
+            <w:pStyle w:val="Sommario2"/>
+            <w:tabs>
+              <w:tab w:val="left" w:pos="880"/>
+              <w:tab w:val="right" w:leader="dot" w:pos="9628"/>
+            </w:tabs>
+            <w:rPr>
+              <w:rFonts w:asciiTheme="majorHAnsi" w:hAnsiTheme="majorHAnsi"/>
+            </w:rPr>
+          </w:pPr>
+          <w:hyperlink w:anchor="_Toc42529224" w:history="1">
+            <w:r>
+              <w:rPr>
+                <w:rStyle w:val="Collegamentoipertestuale"/>
+                <w:rFonts w:asciiTheme="majorHAnsi" w:hAnsiTheme="majorHAnsi" w:cstheme="majorHAnsi"/>
+              </w:rPr>
+              <w:t>1.1.</w:t>
+            </w:r>
+            <w:r>
+              <w:rPr>
+                <w:rFonts w:asciiTheme="majorHAnsi" w:hAnsiTheme="majorHAnsi"/>
+              </w:rPr>
+              <w:tab/>
+            </w:r>
+            <w:r>
+              <w:rPr>
+                <w:rStyle w:val="Collegamentoipertestuale"/>
+                <w:rFonts w:asciiTheme="majorHAnsi" w:hAnsiTheme="majorHAnsi" w:cstheme="majorHAnsi"/>
+              </w:rPr>
+              <w:t>INTRODUZIONE</w:t>
+            </w:r>
+            <w:r>
+              <w:rPr>
+                <w:rFonts w:asciiTheme="majorHAnsi" w:hAnsiTheme="majorHAnsi"/>
+                <w:webHidden/>
+              </w:rPr>
+              <w:tab/>
+            </w:r>
+            <w:r>
+              <w:rPr>
+                <w:rFonts w:asciiTheme="majorHAnsi" w:hAnsiTheme="majorHAnsi"/>
+                <w:webHidden/>
+              </w:rPr>
+              <w:fldChar w:fldCharType="begin"/>
+            </w:r>
+            <w:r>
+              <w:rPr>
+                <w:rFonts w:asciiTheme="majorHAnsi" w:hAnsiTheme="majorHAnsi"/>
+                <w:webHidden/>
+              </w:rPr>
+              <w:instrText xml:space="preserve"> PAGEREF _Toc42529224 \h </w:instrText>
+            </w:r>
+            <w:r>
+              <w:rPr>
+                <w:rFonts w:asciiTheme="majorHAnsi" w:hAnsiTheme="majorHAnsi"/>
+                <w:webHidden/>
+              </w:rPr>
+            </w:r>
+            <w:r>
+              <w:rPr>
+                <w:rFonts w:asciiTheme="majorHAnsi" w:hAnsiTheme="majorHAnsi"/>
+                <w:webHidden/>
+              </w:rPr>
+              <w:fldChar w:fldCharType="separate"/>
+            </w:r>
+            <w:r>
+              <w:rPr>
+                <w:rFonts w:asciiTheme="majorHAnsi" w:hAnsiTheme="majorHAnsi"/>
+                <w:webHidden/>
+              </w:rPr>
+              <w:t>3</w:t>
+            </w:r>
+            <w:r>
+              <w:rPr>
+                <w:rFonts w:asciiTheme="majorHAnsi" w:hAnsiTheme="majorHAnsi"/>
+                <w:webHidden/>
+              </w:rPr>
+              <w:fldChar w:fldCharType="end"/>
+            </w:r>
+          </w:hyperlink>
+        </w:p>
+        <w:p>
+          <w:pPr>
+            <w:pStyle w:val="Sommario2"/>
+            <w:tabs>
+              <w:tab w:val="left" w:pos="880"/>
+              <w:tab w:val="right" w:leader="dot" w:pos="9628"/>
+            </w:tabs>
+            <w:rPr>
+              <w:rFonts w:asciiTheme="majorHAnsi" w:hAnsiTheme="majorHAnsi"/>
+            </w:rPr>
+          </w:pPr>
+          <w:hyperlink w:anchor="_Toc42529225" w:history="1">
+            <w:r>
+              <w:rPr>
+                <w:rStyle w:val="Collegamentoipertestuale"/>
+                <w:rFonts w:asciiTheme="majorHAnsi" w:hAnsiTheme="majorHAnsi" w:cstheme="majorHAnsi"/>
+              </w:rPr>
+              <w:t>1.2.</w:t>
+            </w:r>
+            <w:r>
+              <w:rPr>
+                <w:rFonts w:asciiTheme="majorHAnsi" w:hAnsiTheme="majorHAnsi"/>
+              </w:rPr>
+              <w:tab/>
+            </w:r>
+            <w:r>
+              <w:rPr>
+                <w:rStyle w:val="Collegamentoipertestuale"/>
+                <w:rFonts w:asciiTheme="majorHAnsi" w:hAnsiTheme="majorHAnsi" w:cstheme="majorHAnsi"/>
+              </w:rPr>
+              <w:t>SPECIFICHE</w:t>
+            </w:r>
+            <w:r>
+              <w:rPr>
+                <w:rFonts w:asciiTheme="majorHAnsi" w:hAnsiTheme="majorHAnsi"/>
+                <w:webHidden/>
+              </w:rPr>
+              <w:tab/>
+            </w:r>
+            <w:r>
+              <w:rPr>
+                <w:rFonts w:asciiTheme="majorHAnsi" w:hAnsiTheme="majorHAnsi"/>
+                <w:webHidden/>
+              </w:rPr>
+              <w:fldChar w:fldCharType="begin"/>
+            </w:r>
+            <w:r>
+              <w:rPr>
+                <w:rFonts w:asciiTheme="majorHAnsi" w:hAnsiTheme="majorHAnsi"/>
+                <w:webHidden/>
+              </w:rPr>
+              <w:instrText xml:space="preserve"> PAGEREF _Toc42529225 \h </w:instrText>
+            </w:r>
+            <w:r>
+              <w:rPr>
+                <w:rFonts w:asciiTheme="majorHAnsi" w:hAnsiTheme="majorHAnsi"/>
+                <w:webHidden/>
+              </w:rPr>
+            </w:r>
+            <w:r>
+              <w:rPr>
+                <w:rFonts w:asciiTheme="majorHAnsi" w:hAnsiTheme="majorHAnsi"/>
+                <w:webHidden/>
+              </w:rPr>
+              <w:fldChar w:fldCharType="separate"/>
+            </w:r>
+            <w:r>
+              <w:rPr>
+                <w:rFonts w:asciiTheme="majorHAnsi" w:hAnsiTheme="majorHAnsi"/>
+                <w:webHidden/>
+              </w:rPr>
+              <w:t>3</w:t>
+            </w:r>
+            <w:r>
+              <w:rPr>
+                <w:rFonts w:asciiTheme="majorHAnsi" w:hAnsiTheme="majorHAnsi"/>
+                <w:webHidden/>
+              </w:rPr>
+              <w:fldChar w:fldCharType="end"/>
+            </w:r>
+          </w:hyperlink>
+        </w:p>
+        <w:p>
+          <w:pPr>
+            <w:pStyle w:val="Sommario2"/>
+            <w:tabs>
+              <w:tab w:val="left" w:pos="880"/>
+              <w:tab w:val="right" w:leader="dot" w:pos="9628"/>
+            </w:tabs>
+            <w:rPr>
+              <w:rFonts w:asciiTheme="majorHAnsi" w:hAnsiTheme="majorHAnsi"/>
+            </w:rPr>
+          </w:pPr>
+          <w:hyperlink w:anchor="_Toc42529226" w:history="1">
+            <w:r>
+              <w:rPr>
+                <w:rStyle w:val="Collegamentoipertestuale"/>
+                <w:rFonts w:asciiTheme="majorHAnsi" w:hAnsiTheme="majorHAnsi" w:cstheme="majorHAnsi"/>
+              </w:rPr>
+              <w:t>1.3.</w:t>
+            </w:r>
+            <w:r>
+              <w:rPr>
+                <w:rFonts w:asciiTheme="majorHAnsi" w:hAnsiTheme="majorHAnsi"/>
+              </w:rPr>
+              <w:tab/>
+            </w:r>
+            <w:r>
+              <w:rPr>
+                <w:rStyle w:val="Collegamentoipertestuale"/>
+                <w:rFonts w:asciiTheme="majorHAnsi" w:hAnsiTheme="majorHAnsi" w:cstheme="majorHAnsi"/>
+              </w:rPr>
+              <w:t>OTTIMIZZAZIONE PRESTAZIONI</w:t>
+            </w:r>
+            <w:r>
+              <w:rPr>
+                <w:rFonts w:asciiTheme="majorHAnsi" w:hAnsiTheme="majorHAnsi"/>
+                <w:webHidden/>
+              </w:rPr>
+              <w:tab/>
+            </w:r>
+            <w:r>
+              <w:rPr>
+                <w:rFonts w:asciiTheme="majorHAnsi" w:hAnsiTheme="majorHAnsi"/>
+                <w:webHidden/>
+              </w:rPr>
+              <w:fldChar w:fldCharType="begin"/>
+            </w:r>
+            <w:r>
+              <w:rPr>
+                <w:rFonts w:asciiTheme="majorHAnsi" w:hAnsiTheme="majorHAnsi"/>
+                <w:webHidden/>
+              </w:rPr>
+              <w:instrText xml:space="preserve"> PAGEREF _Toc42529226 \h </w:instrText>
+            </w:r>
+            <w:r>
+              <w:rPr>
+                <w:rFonts w:asciiTheme="majorHAnsi" w:hAnsiTheme="majorHAnsi"/>
+                <w:webHidden/>
+              </w:rPr>
+            </w:r>
+            <w:r>
+              <w:rPr>
+                <w:rFonts w:asciiTheme="majorHAnsi" w:hAnsiTheme="majorHAnsi"/>
+                <w:webHidden/>
+              </w:rPr>
+              <w:fldChar w:fldCharType="separate"/>
+            </w:r>
+            <w:r>
+              <w:rPr>
+                <w:rFonts w:asciiTheme="majorHAnsi" w:hAnsiTheme="majorHAnsi"/>
+                <w:webHidden/>
+              </w:rPr>
+              <w:t>4</w:t>
+            </w:r>
+            <w:r>
+              <w:rPr>
+                <w:rFonts w:asciiTheme="majorHAnsi" w:hAnsiTheme="majorHAnsi"/>
+                <w:webHidden/>
+              </w:rPr>
+              <w:fldChar w:fldCharType="end"/>
+            </w:r>
+          </w:hyperlink>
+        </w:p>
+        <w:p>
+          <w:pPr>
+            <w:pStyle w:val="Sommario3"/>
+            <w:tabs>
+              <w:tab w:val="left" w:pos="1320"/>
+              <w:tab w:val="right" w:leader="dot" w:pos="9628"/>
+            </w:tabs>
+            <w:rPr>
+              <w:rFonts w:asciiTheme="majorHAnsi" w:hAnsiTheme="majorHAnsi"/>
+            </w:rPr>
+          </w:pPr>
+          <w:hyperlink w:anchor="_Toc42529227" w:history="1">
+            <w:r>
+              <w:rPr>
+                <w:rStyle w:val="Collegamentoipertestuale"/>
+                <w:rFonts w:asciiTheme="majorHAnsi" w:hAnsiTheme="majorHAnsi" w:cstheme="majorHAnsi"/>
+              </w:rPr>
+              <w:t>1.3.1.</w:t>
+            </w:r>
+            <w:r>
+              <w:rPr>
+                <w:rFonts w:asciiTheme="majorHAnsi" w:hAnsiTheme="majorHAnsi"/>
+              </w:rPr>
+              <w:tab/>
+            </w:r>
+            <w:r>
+              <w:rPr>
+                <w:rStyle w:val="Collegamentoipertestuale"/>
+                <w:rFonts w:asciiTheme="majorHAnsi" w:hAnsiTheme="majorHAnsi" w:cstheme="majorHAnsi"/>
+              </w:rPr>
+              <w:t>UN ESEMPIO: MAPS VS MAPS GO</w:t>
+            </w:r>
+            <w:r>
+              <w:rPr>
+                <w:rFonts w:asciiTheme="majorHAnsi" w:hAnsiTheme="majorHAnsi"/>
+                <w:webHidden/>
+              </w:rPr>
+              <w:tab/>
+            </w:r>
+            <w:r>
+              <w:rPr>
+                <w:rFonts w:asciiTheme="majorHAnsi" w:hAnsiTheme="majorHAnsi"/>
+                <w:webHidden/>
+              </w:rPr>
+              <w:fldChar w:fldCharType="begin"/>
+            </w:r>
+            <w:r>
+              <w:rPr>
+                <w:rFonts w:asciiTheme="majorHAnsi" w:hAnsiTheme="majorHAnsi"/>
+                <w:webHidden/>
+              </w:rPr>
+              <w:instrText xml:space="preserve"> PAGEREF _Toc42529227 \h </w:instrText>
+            </w:r>
+            <w:r>
+              <w:rPr>
+                <w:rFonts w:asciiTheme="majorHAnsi" w:hAnsiTheme="majorHAnsi"/>
+                <w:webHidden/>
+              </w:rPr>
+            </w:r>
+            <w:r>
+              <w:rPr>
+                <w:rFonts w:asciiTheme="majorHAnsi" w:hAnsiTheme="majorHAnsi"/>
+                <w:webHidden/>
+              </w:rPr>
+              <w:fldChar w:fldCharType="separate"/>
+            </w:r>
+            <w:r>
+              <w:rPr>
+                <w:rFonts w:asciiTheme="majorHAnsi" w:hAnsiTheme="majorHAnsi"/>
+                <w:webHidden/>
+              </w:rPr>
+              <w:t>4</w:t>
+            </w:r>
+            <w:r>
+              <w:rPr>
+                <w:rFonts w:asciiTheme="majorHAnsi" w:hAnsiTheme="majorHAnsi"/>
+                <w:webHidden/>
+              </w:rPr>
+              <w:fldChar w:fldCharType="end"/>
+            </w:r>
+          </w:hyperlink>
+        </w:p>
+        <w:p>
+          <w:pPr>
+            <w:pStyle w:val="Sommario2"/>
+            <w:tabs>
+              <w:tab w:val="left" w:pos="880"/>
+              <w:tab w:val="right" w:leader="dot" w:pos="9628"/>
+            </w:tabs>
+            <w:rPr>
+              <w:rFonts w:asciiTheme="majorHAnsi" w:hAnsiTheme="majorHAnsi"/>
+            </w:rPr>
+          </w:pPr>
+          <w:hyperlink w:anchor="_Toc42529228" w:history="1">
+            <w:r>
+              <w:rPr>
+                <w:rStyle w:val="Collegamentoipertestuale"/>
+                <w:rFonts w:asciiTheme="majorHAnsi" w:hAnsiTheme="majorHAnsi" w:cstheme="majorHAnsi"/>
+              </w:rPr>
+              <w:t>1.4.</w:t>
+            </w:r>
+            <w:r>
+              <w:rPr>
+                <w:rFonts w:asciiTheme="majorHAnsi" w:hAnsiTheme="majorHAnsi"/>
+              </w:rPr>
+              <w:tab/>
+            </w:r>
+            <w:r>
+              <w:rPr>
+                <w:rStyle w:val="Collegamentoipertestuale"/>
+                <w:rFonts w:asciiTheme="majorHAnsi" w:hAnsiTheme="majorHAnsi" w:cstheme="majorHAnsi"/>
+              </w:rPr>
+              <w:t>CONCLUSIONI</w:t>
+            </w:r>
+            <w:r>
+              <w:rPr>
+                <w:rFonts w:asciiTheme="majorHAnsi" w:hAnsiTheme="majorHAnsi"/>
+                <w:webHidden/>
+              </w:rPr>
+              <w:tab/>
+            </w:r>
+            <w:r>
+              <w:rPr>
+                <w:rFonts w:asciiTheme="majorHAnsi" w:hAnsiTheme="majorHAnsi"/>
+                <w:webHidden/>
+              </w:rPr>
+              <w:fldChar w:fldCharType="begin"/>
+            </w:r>
+            <w:r>
+              <w:rPr>
+                <w:rFonts w:asciiTheme="majorHAnsi" w:hAnsiTheme="majorHAnsi"/>
+                <w:webHidden/>
+              </w:rPr>
+              <w:instrText xml:space="preserve"> PAGEREF _Toc42529228 \h </w:instrText>
+            </w:r>
+            <w:r>
+              <w:rPr>
+                <w:rFonts w:asciiTheme="majorHAnsi" w:hAnsiTheme="majorHAnsi"/>
+                <w:webHidden/>
+              </w:rPr>
+            </w:r>
+            <w:r>
+              <w:rPr>
+                <w:rFonts w:asciiTheme="majorHAnsi" w:hAnsiTheme="majorHAnsi"/>
+                <w:webHidden/>
+              </w:rPr>
+              <w:fldChar w:fldCharType="separate"/>
+            </w:r>
+            <w:r>
+              <w:rPr>
+                <w:rFonts w:asciiTheme="majorHAnsi" w:hAnsiTheme="majorHAnsi"/>
+                <w:webHidden/>
+              </w:rPr>
+              <w:t>5</w:t>
+            </w:r>
+            <w:r>
+              <w:rPr>
+                <w:rFonts w:asciiTheme="majorHAnsi" w:hAnsiTheme="majorHAnsi"/>
+                <w:webHidden/>
+              </w:rPr>
+              <w:fldChar w:fldCharType="end"/>
+            </w:r>
+          </w:hyperlink>
+        </w:p>
+        <w:p>
+          <w:pPr>
+            <w:pStyle w:val="Sommario2"/>
+            <w:tabs>
+              <w:tab w:val="left" w:pos="880"/>
+              <w:tab w:val="right" w:leader="dot" w:pos="9628"/>
+            </w:tabs>
+            <w:rPr>
+              <w:rFonts w:asciiTheme="majorHAnsi" w:hAnsiTheme="majorHAnsi"/>
+            </w:rPr>
+          </w:pPr>
+          <w:hyperlink w:anchor="_Toc42529229" w:history="1">
+            <w:r>
+              <w:rPr>
+                <w:rStyle w:val="Collegamentoipertestuale"/>
+                <w:rFonts w:asciiTheme="majorHAnsi" w:hAnsiTheme="majorHAnsi" w:cstheme="majorHAnsi"/>
+              </w:rPr>
+              <w:t>1.5.</w:t>
+            </w:r>
+            <w:r>
+              <w:rPr>
+                <w:rFonts w:asciiTheme="majorHAnsi" w:hAnsiTheme="majorHAnsi"/>
+              </w:rPr>
+              <w:tab/>
+            </w:r>
+            <w:r>
+              <w:rPr>
+                <w:rStyle w:val="Collegamentoipertestuale"/>
+                <w:rFonts w:asciiTheme="majorHAnsi" w:hAnsiTheme="majorHAnsi" w:cstheme="majorHAnsi"/>
+              </w:rPr>
+              <w:t>VERSO BUILD FOR BILLIONS</w:t>
+            </w:r>
+            <w:r>
+              <w:rPr>
+                <w:rFonts w:asciiTheme="majorHAnsi" w:hAnsiTheme="majorHAnsi"/>
+                <w:webHidden/>
+              </w:rPr>
+              <w:tab/>
+            </w:r>
+            <w:r>
+              <w:rPr>
+                <w:rFonts w:asciiTheme="majorHAnsi" w:hAnsiTheme="majorHAnsi"/>
+                <w:webHidden/>
+              </w:rPr>
+              <w:fldChar w:fldCharType="begin"/>
+            </w:r>
+            <w:r>
+              <w:rPr>
+                <w:rFonts w:asciiTheme="majorHAnsi" w:hAnsiTheme="majorHAnsi"/>
+                <w:webHidden/>
+              </w:rPr>
+              <w:instrText xml:space="preserve"> PAGEREF _Toc42529229 \h </w:instrText>
+            </w:r>
+            <w:r>
+              <w:rPr>
+                <w:rFonts w:asciiTheme="majorHAnsi" w:hAnsiTheme="majorHAnsi"/>
+                <w:webHidden/>
+              </w:rPr>
+            </w:r>
+            <w:r>
+              <w:rPr>
+                <w:rFonts w:asciiTheme="majorHAnsi" w:hAnsiTheme="majorHAnsi"/>
+                <w:webHidden/>
+              </w:rPr>
+              <w:fldChar w:fldCharType="separate"/>
+            </w:r>
+            <w:r>
+              <w:rPr>
+                <w:rFonts w:asciiTheme="majorHAnsi" w:hAnsiTheme="majorHAnsi"/>
+                <w:webHidden/>
+              </w:rPr>
+              <w:t>6</w:t>
+            </w:r>
+            <w:r>
+              <w:rPr>
+                <w:rFonts w:asciiTheme="majorHAnsi" w:hAnsiTheme="majorHAnsi"/>
+                <w:webHidden/>
+              </w:rPr>
+              <w:fldChar w:fldCharType="end"/>
+            </w:r>
+          </w:hyperlink>
+        </w:p>
+        <w:p>
+          <w:pPr>
+            <w:pStyle w:val="Sommario1"/>
+            <w:tabs>
+              <w:tab w:val="left" w:pos="440"/>
+              <w:tab w:val="right" w:leader="dot" w:pos="9628"/>
+            </w:tabs>
+            <w:rPr>
+              <w:rFonts w:asciiTheme="majorHAnsi" w:hAnsiTheme="majorHAnsi"/>
+            </w:rPr>
+          </w:pPr>
+          <w:hyperlink w:anchor="_Toc42529230" w:history="1">
+            <w:r>
+              <w:rPr>
+                <w:rStyle w:val="Collegamentoipertestuale"/>
+                <w:rFonts w:asciiTheme="majorHAnsi" w:hAnsiTheme="majorHAnsi" w:cstheme="majorHAnsi"/>
+              </w:rPr>
+              <w:t>2.</w:t>
+            </w:r>
+            <w:r>
+              <w:rPr>
+                <w:rFonts w:asciiTheme="majorHAnsi" w:hAnsiTheme="majorHAnsi"/>
+              </w:rPr>
+              <w:tab/>
+            </w:r>
+            <w:r>
+              <w:rPr>
+                <w:rStyle w:val="Collegamentoipertestuale"/>
+                <w:rFonts w:asciiTheme="majorHAnsi" w:hAnsiTheme="majorHAnsi" w:cstheme="majorHAnsi"/>
+              </w:rPr>
+              <w:t>BUILD FOR BILLIONS</w:t>
+            </w:r>
+            <w:r>
+              <w:rPr>
+                <w:rFonts w:asciiTheme="majorHAnsi" w:hAnsiTheme="majorHAnsi"/>
+                <w:webHidden/>
+              </w:rPr>
+              <w:tab/>
+            </w:r>
+            <w:r>
+              <w:rPr>
+                <w:rFonts w:asciiTheme="majorHAnsi" w:hAnsiTheme="majorHAnsi"/>
+                <w:webHidden/>
+              </w:rPr>
+              <w:fldChar w:fldCharType="begin"/>
+            </w:r>
+            <w:r>
+              <w:rPr>
+                <w:rFonts w:asciiTheme="majorHAnsi" w:hAnsiTheme="majorHAnsi"/>
+                <w:webHidden/>
+              </w:rPr>
+              <w:instrText xml:space="preserve"> PAGEREF _Toc42529230 \h </w:instrText>
+            </w:r>
+            <w:r>
+              <w:rPr>
+                <w:rFonts w:asciiTheme="majorHAnsi" w:hAnsiTheme="majorHAnsi"/>
+                <w:webHidden/>
+              </w:rPr>
+            </w:r>
+            <w:r>
+              <w:rPr>
+                <w:rFonts w:asciiTheme="majorHAnsi" w:hAnsiTheme="majorHAnsi"/>
+                <w:webHidden/>
+              </w:rPr>
+              <w:fldChar w:fldCharType="separate"/>
+            </w:r>
+            <w:r>
+              <w:rPr>
+                <w:rFonts w:asciiTheme="majorHAnsi" w:hAnsiTheme="majorHAnsi"/>
+                <w:webHidden/>
+              </w:rPr>
+              <w:t>6</w:t>
+            </w:r>
+            <w:r>
+              <w:rPr>
+                <w:rFonts w:asciiTheme="majorHAnsi" w:hAnsiTheme="majorHAnsi"/>
+                <w:webHidden/>
+              </w:rPr>
+              <w:fldChar w:fldCharType="end"/>
+            </w:r>
+          </w:hyperlink>
+        </w:p>
+        <w:p>
+          <w:pPr>
+            <w:pStyle w:val="Sommario2"/>
+            <w:tabs>
+              <w:tab w:val="left" w:pos="880"/>
+              <w:tab w:val="right" w:leader="dot" w:pos="9628"/>
+            </w:tabs>
+            <w:rPr>
+              <w:rFonts w:asciiTheme="majorHAnsi" w:hAnsiTheme="majorHAnsi"/>
+            </w:rPr>
+          </w:pPr>
+          <w:hyperlink w:anchor="_Toc42529231" w:history="1">
+            <w:r>
+              <w:rPr>
+                <w:rStyle w:val="Collegamentoipertestuale"/>
+                <w:rFonts w:asciiTheme="majorHAnsi" w:hAnsiTheme="majorHAnsi" w:cstheme="majorHAnsi"/>
+              </w:rPr>
+              <w:t>2.1.</w:t>
+            </w:r>
+            <w:r>
+              <w:rPr>
+                <w:rFonts w:asciiTheme="majorHAnsi" w:hAnsiTheme="majorHAnsi"/>
+              </w:rPr>
+              <w:tab/>
+            </w:r>
+            <w:r>
+              <w:rPr>
+                <w:rStyle w:val="Collegamentoipertestuale"/>
+                <w:rFonts w:asciiTheme="majorHAnsi" w:hAnsiTheme="majorHAnsi" w:cstheme="majorHAnsi"/>
+              </w:rPr>
+              <w:t>CONNECTIVITY</w:t>
+            </w:r>
+            <w:r>
+              <w:rPr>
+                <w:rStyle w:val="Collegamentoipertestuale"/>
+                <w:rFonts w:asciiTheme="majorHAnsi" w:hAnsiTheme="majorHAnsi" w:cstheme="majorHAnsi"/>
+                <w:b/>
+                <w:bCs/>
+              </w:rPr>
+              <w:t xml:space="preserve">  </w:t>
+            </w:r>
+            <w:r>
+              <w:rPr>
+                <w:rStyle w:val="Collegamentoipertestuale"/>
+                <w:rFonts w:asciiTheme="majorHAnsi" w:hAnsiTheme="majorHAnsi" w:cstheme="majorHAnsi"/>
+              </w:rPr>
+              <w:t>2.1.1 IMAGES</w:t>
+            </w:r>
+            <w:r>
+              <w:rPr>
+                <w:rFonts w:asciiTheme="majorHAnsi" w:hAnsiTheme="majorHAnsi"/>
+                <w:webHidden/>
+              </w:rPr>
+              <w:tab/>
+            </w:r>
+            <w:r>
+              <w:rPr>
+                <w:rFonts w:asciiTheme="majorHAnsi" w:hAnsiTheme="majorHAnsi"/>
+                <w:webHidden/>
+              </w:rPr>
+              <w:fldChar w:fldCharType="begin"/>
+            </w:r>
+            <w:r>
+              <w:rPr>
+                <w:rFonts w:asciiTheme="majorHAnsi" w:hAnsiTheme="majorHAnsi"/>
+                <w:webHidden/>
+              </w:rPr>
+              <w:instrText xml:space="preserve"> PAGEREF _Toc42529231 \h </w:instrText>
+            </w:r>
+            <w:r>
+              <w:rPr>
+                <w:rFonts w:asciiTheme="majorHAnsi" w:hAnsiTheme="majorHAnsi"/>
+                <w:webHidden/>
+              </w:rPr>
+            </w:r>
+            <w:r>
+              <w:rPr>
+                <w:rFonts w:asciiTheme="majorHAnsi" w:hAnsiTheme="majorHAnsi"/>
+                <w:webHidden/>
+              </w:rPr>
+              <w:fldChar w:fldCharType="separate"/>
+            </w:r>
+            <w:r>
+              <w:rPr>
+                <w:rFonts w:asciiTheme="majorHAnsi" w:hAnsiTheme="majorHAnsi"/>
+                <w:webHidden/>
+              </w:rPr>
+              <w:t>6</w:t>
+            </w:r>
+            <w:r>
+              <w:rPr>
+                <w:rFonts w:asciiTheme="majorHAnsi" w:hAnsiTheme="majorHAnsi"/>
+                <w:webHidden/>
+              </w:rPr>
+              <w:fldChar w:fldCharType="end"/>
+            </w:r>
+          </w:hyperlink>
+        </w:p>
+        <w:p>
+          <w:pPr>
+            <w:pStyle w:val="Sommario2"/>
+            <w:tabs>
+              <w:tab w:val="left" w:pos="1100"/>
+              <w:tab w:val="right" w:leader="dot" w:pos="9628"/>
+            </w:tabs>
+            <w:rPr>
+              <w:rFonts w:asciiTheme="majorHAnsi" w:hAnsiTheme="majorHAnsi"/>
+            </w:rPr>
+          </w:pPr>
+          <w:hyperlink w:anchor="_Toc42529232" w:history="1">
+            <w:r>
+              <w:rPr>
+                <w:rStyle w:val="Collegamentoipertestuale"/>
+                <w:rFonts w:asciiTheme="majorHAnsi" w:hAnsiTheme="majorHAnsi" w:cstheme="majorHAnsi"/>
+              </w:rPr>
+              <w:t>2.1.2.</w:t>
+            </w:r>
+            <w:r>
+              <w:rPr>
+                <w:rFonts w:asciiTheme="majorHAnsi" w:hAnsiTheme="majorHAnsi"/>
+              </w:rPr>
+              <w:tab/>
+            </w:r>
+            <w:r>
+              <w:rPr>
+                <w:rStyle w:val="Collegamentoipertestuale"/>
+                <w:rFonts w:asciiTheme="majorHAnsi" w:hAnsiTheme="majorHAnsi" w:cstheme="majorHAnsi"/>
+              </w:rPr>
+              <w:t>NETWORKING</w:t>
+            </w:r>
+            <w:r>
+              <w:rPr>
+                <w:rFonts w:asciiTheme="majorHAnsi" w:hAnsiTheme="majorHAnsi"/>
+                <w:webHidden/>
+              </w:rPr>
+              <w:tab/>
+            </w:r>
+            <w:r>
+              <w:rPr>
+                <w:rFonts w:asciiTheme="majorHAnsi" w:hAnsiTheme="majorHAnsi"/>
+                <w:webHidden/>
+              </w:rPr>
+              <w:fldChar w:fldCharType="begin"/>
+            </w:r>
+            <w:r>
+              <w:rPr>
+                <w:rFonts w:asciiTheme="majorHAnsi" w:hAnsiTheme="majorHAnsi"/>
+                <w:webHidden/>
+              </w:rPr>
+              <w:instrText xml:space="preserve"> PAGEREF _Toc42529232 \h </w:instrText>
+            </w:r>
+            <w:r>
+              <w:rPr>
+                <w:rFonts w:asciiTheme="majorHAnsi" w:hAnsiTheme="majorHAnsi"/>
+                <w:webHidden/>
+              </w:rPr>
+            </w:r>
+            <w:r>
+              <w:rPr>
+                <w:rFonts w:asciiTheme="majorHAnsi" w:hAnsiTheme="majorHAnsi"/>
+                <w:webHidden/>
+              </w:rPr>
+              <w:fldChar w:fldCharType="separate"/>
+            </w:r>
+            <w:r>
+              <w:rPr>
+                <w:rFonts w:asciiTheme="majorHAnsi" w:hAnsiTheme="majorHAnsi"/>
+                <w:webHidden/>
+              </w:rPr>
+              <w:t>7</w:t>
+            </w:r>
+            <w:r>
+              <w:rPr>
+                <w:rFonts w:asciiTheme="majorHAnsi" w:hAnsiTheme="majorHAnsi"/>
+                <w:webHidden/>
+              </w:rPr>
+              <w:fldChar w:fldCharType="end"/>
+            </w:r>
+          </w:hyperlink>
+        </w:p>
+        <w:p>
+          <w:pPr>
+            <w:pStyle w:val="Sommario2"/>
+            <w:tabs>
+              <w:tab w:val="left" w:pos="880"/>
+              <w:tab w:val="right" w:leader="dot" w:pos="9628"/>
+            </w:tabs>
+            <w:rPr>
+              <w:rFonts w:asciiTheme="majorHAnsi" w:hAnsiTheme="majorHAnsi"/>
+            </w:rPr>
+          </w:pPr>
+          <w:hyperlink w:anchor="_Toc42529233" w:history="1">
+            <w:r>
+              <w:rPr>
+                <w:rStyle w:val="Collegamentoipertestuale"/>
+                <w:rFonts w:asciiTheme="majorHAnsi" w:hAnsiTheme="majorHAnsi" w:cstheme="majorHAnsi"/>
+                <w:lang w:val="en-GB"/>
+              </w:rPr>
+              <w:t>2.2.</w:t>
+            </w:r>
+            <w:r>
+              <w:rPr>
+                <w:rFonts w:asciiTheme="majorHAnsi" w:hAnsiTheme="majorHAnsi"/>
+              </w:rPr>
+              <w:tab/>
+            </w:r>
+            <w:r>
+              <w:rPr>
+                <w:rStyle w:val="Collegamentoipertestuale"/>
+                <w:rFonts w:asciiTheme="majorHAnsi" w:hAnsiTheme="majorHAnsi" w:cstheme="majorHAnsi"/>
+                <w:lang w:val="en-GB"/>
+              </w:rPr>
+              <w:t>DEVICE CAPABILITY</w:t>
+            </w:r>
+            <w:r>
+              <w:rPr>
+                <w:rFonts w:asciiTheme="majorHAnsi" w:hAnsiTheme="majorHAnsi"/>
+                <w:webHidden/>
+              </w:rPr>
+              <w:tab/>
+            </w:r>
+            <w:r>
+              <w:rPr>
+                <w:rFonts w:asciiTheme="majorHAnsi" w:hAnsiTheme="majorHAnsi"/>
+                <w:webHidden/>
+              </w:rPr>
+              <w:fldChar w:fldCharType="begin"/>
+            </w:r>
+            <w:r>
+              <w:rPr>
+                <w:rFonts w:asciiTheme="majorHAnsi" w:hAnsiTheme="majorHAnsi"/>
+                <w:webHidden/>
+              </w:rPr>
+              <w:instrText xml:space="preserve"> PAGEREF _Toc42529233 \h </w:instrText>
+            </w:r>
+            <w:r>
+              <w:rPr>
+                <w:rFonts w:asciiTheme="majorHAnsi" w:hAnsiTheme="majorHAnsi"/>
+                <w:webHidden/>
+              </w:rPr>
+            </w:r>
+            <w:r>
+              <w:rPr>
+                <w:rFonts w:asciiTheme="majorHAnsi" w:hAnsiTheme="majorHAnsi"/>
+                <w:webHidden/>
+              </w:rPr>
+              <w:fldChar w:fldCharType="separate"/>
+            </w:r>
+            <w:r>
+              <w:rPr>
+                <w:rFonts w:asciiTheme="majorHAnsi" w:hAnsiTheme="majorHAnsi"/>
+                <w:webHidden/>
+              </w:rPr>
+              <w:t>9</w:t>
+            </w:r>
+            <w:r>
+              <w:rPr>
+                <w:rFonts w:asciiTheme="majorHAnsi" w:hAnsiTheme="majorHAnsi"/>
+                <w:webHidden/>
+              </w:rPr>
+              <w:fldChar w:fldCharType="end"/>
+            </w:r>
+          </w:hyperlink>
+        </w:p>
+        <w:p>
+          <w:pPr>
+            <w:pStyle w:val="Sommario2"/>
+            <w:tabs>
+              <w:tab w:val="left" w:pos="1100"/>
+              <w:tab w:val="right" w:leader="dot" w:pos="9628"/>
+            </w:tabs>
+            <w:rPr>
+              <w:rFonts w:asciiTheme="majorHAnsi" w:hAnsiTheme="majorHAnsi"/>
+            </w:rPr>
+          </w:pPr>
+          <w:hyperlink w:anchor="_Toc42529234" w:history="1">
+            <w:r>
+              <w:rPr>
+                <w:rStyle w:val="Collegamentoipertestuale"/>
+                <w:rFonts w:asciiTheme="majorHAnsi" w:hAnsiTheme="majorHAnsi" w:cstheme="majorHAnsi"/>
+                <w:lang w:val="en-GB"/>
+              </w:rPr>
+              <w:t>2.2.2.</w:t>
+            </w:r>
+            <w:r>
+              <w:rPr>
+                <w:rFonts w:asciiTheme="majorHAnsi" w:hAnsiTheme="majorHAnsi"/>
+              </w:rPr>
+              <w:tab/>
+            </w:r>
+            <w:r>
+              <w:rPr>
+                <w:rStyle w:val="Collegamentoipertestuale"/>
+                <w:rFonts w:asciiTheme="majorHAnsi" w:hAnsiTheme="majorHAnsi" w:cstheme="majorHAnsi"/>
+                <w:lang w:val="en-GB"/>
+              </w:rPr>
+              <w:t>GRAPHICS AND SCREEN SIZE</w:t>
+            </w:r>
+            <w:r>
+              <w:rPr>
+                <w:rFonts w:asciiTheme="majorHAnsi" w:hAnsiTheme="majorHAnsi"/>
+                <w:webHidden/>
+              </w:rPr>
+              <w:tab/>
+            </w:r>
+            <w:r>
+              <w:rPr>
+                <w:rFonts w:asciiTheme="majorHAnsi" w:hAnsiTheme="majorHAnsi"/>
+                <w:webHidden/>
+              </w:rPr>
+              <w:fldChar w:fldCharType="begin"/>
+            </w:r>
+            <w:r>
+              <w:rPr>
+                <w:rFonts w:asciiTheme="majorHAnsi" w:hAnsiTheme="majorHAnsi"/>
+                <w:webHidden/>
+              </w:rPr>
+              <w:instrText xml:space="preserve"> PAGEREF _Toc42529234 \h </w:instrText>
+            </w:r>
+            <w:r>
+              <w:rPr>
+                <w:rFonts w:asciiTheme="majorHAnsi" w:hAnsiTheme="majorHAnsi"/>
+                <w:webHidden/>
+              </w:rPr>
+            </w:r>
+            <w:r>
+              <w:rPr>
+                <w:rFonts w:asciiTheme="majorHAnsi" w:hAnsiTheme="majorHAnsi"/>
+                <w:webHidden/>
+              </w:rPr>
+              <w:fldChar w:fldCharType="separate"/>
+            </w:r>
+            <w:r>
+              <w:rPr>
+                <w:rFonts w:asciiTheme="majorHAnsi" w:hAnsiTheme="majorHAnsi"/>
+                <w:webHidden/>
+              </w:rPr>
+              <w:t>9</w:t>
+            </w:r>
+            <w:r>
+              <w:rPr>
+                <w:rFonts w:asciiTheme="majorHAnsi" w:hAnsiTheme="majorHAnsi"/>
+                <w:webHidden/>
+              </w:rPr>
+              <w:fldChar w:fldCharType="end"/>
+            </w:r>
+          </w:hyperlink>
+        </w:p>
+        <w:p>
+          <w:pPr>
+            <w:pStyle w:val="Sommario2"/>
+            <w:tabs>
+              <w:tab w:val="left" w:pos="1100"/>
+              <w:tab w:val="right" w:leader="dot" w:pos="9628"/>
+            </w:tabs>
+            <w:rPr>
+              <w:rFonts w:asciiTheme="majorHAnsi" w:hAnsiTheme="majorHAnsi"/>
+            </w:rPr>
+          </w:pPr>
+          <w:hyperlink w:anchor="_Toc42529235" w:history="1">
+            <w:r>
+              <w:rPr>
+                <w:rStyle w:val="Collegamentoipertestuale"/>
+                <w:rFonts w:asciiTheme="majorHAnsi" w:hAnsiTheme="majorHAnsi" w:cstheme="majorHAnsi"/>
+                <w:caps/>
+                <w:spacing w:val="-2"/>
+              </w:rPr>
+              <w:t>2.2.3.</w:t>
+            </w:r>
+            <w:r>
+              <w:rPr>
+                <w:rFonts w:asciiTheme="majorHAnsi" w:hAnsiTheme="majorHAnsi"/>
+              </w:rPr>
+              <w:tab/>
+            </w:r>
+            <w:r>
+              <w:rPr>
+                <w:rStyle w:val="Collegamentoipertestuale"/>
+                <w:rFonts w:asciiTheme="majorHAnsi" w:hAnsiTheme="majorHAnsi" w:cstheme="majorHAnsi"/>
+                <w:caps/>
+              </w:rPr>
+              <w:t>RETROCOMPATIBILITà</w:t>
+            </w:r>
+            <w:r>
+              <w:rPr>
+                <w:rFonts w:asciiTheme="majorHAnsi" w:hAnsiTheme="majorHAnsi"/>
+                <w:webHidden/>
+              </w:rPr>
+              <w:tab/>
+            </w:r>
+            <w:r>
+              <w:rPr>
+                <w:rFonts w:asciiTheme="majorHAnsi" w:hAnsiTheme="majorHAnsi"/>
+                <w:webHidden/>
+              </w:rPr>
+              <w:fldChar w:fldCharType="begin"/>
+            </w:r>
+            <w:r>
+              <w:rPr>
+                <w:rFonts w:asciiTheme="majorHAnsi" w:hAnsiTheme="majorHAnsi"/>
+                <w:webHidden/>
+              </w:rPr>
+              <w:instrText xml:space="preserve"> PAGEREF _Toc42529235 \h </w:instrText>
+            </w:r>
+            <w:r>
+              <w:rPr>
+                <w:rFonts w:asciiTheme="majorHAnsi" w:hAnsiTheme="majorHAnsi"/>
+                <w:webHidden/>
+              </w:rPr>
+            </w:r>
+            <w:r>
+              <w:rPr>
+                <w:rFonts w:asciiTheme="majorHAnsi" w:hAnsiTheme="majorHAnsi"/>
+                <w:webHidden/>
+              </w:rPr>
+              <w:fldChar w:fldCharType="separate"/>
+            </w:r>
+            <w:r>
+              <w:rPr>
+                <w:rFonts w:asciiTheme="majorHAnsi" w:hAnsiTheme="majorHAnsi"/>
+                <w:webHidden/>
+              </w:rPr>
+              <w:t>10</w:t>
+            </w:r>
+            <w:r>
+              <w:rPr>
+                <w:rFonts w:asciiTheme="majorHAnsi" w:hAnsiTheme="majorHAnsi"/>
+                <w:webHidden/>
+              </w:rPr>
+              <w:fldChar w:fldCharType="end"/>
+            </w:r>
+          </w:hyperlink>
+        </w:p>
+        <w:p>
+          <w:pPr>
+            <w:pStyle w:val="Sommario2"/>
+            <w:tabs>
+              <w:tab w:val="left" w:pos="1100"/>
+              <w:tab w:val="right" w:leader="dot" w:pos="9628"/>
+            </w:tabs>
+            <w:rPr>
+              <w:rFonts w:asciiTheme="majorHAnsi" w:hAnsiTheme="majorHAnsi"/>
+            </w:rPr>
+          </w:pPr>
+          <w:hyperlink w:anchor="_Toc42529236" w:history="1">
+            <w:r>
+              <w:rPr>
+                <w:rStyle w:val="Collegamentoipertestuale"/>
+                <w:rFonts w:asciiTheme="majorHAnsi" w:hAnsiTheme="majorHAnsi" w:cstheme="majorHAnsi"/>
+              </w:rPr>
+              <w:t>2.2.4.</w:t>
+            </w:r>
+            <w:r>
+              <w:rPr>
+                <w:rFonts w:asciiTheme="majorHAnsi" w:hAnsiTheme="majorHAnsi"/>
+              </w:rPr>
+              <w:tab/>
+            </w:r>
+            <w:r>
+              <w:rPr>
+                <w:rStyle w:val="Collegamentoipertestuale"/>
+                <w:rFonts w:asciiTheme="majorHAnsi" w:hAnsiTheme="majorHAnsi" w:cstheme="majorHAnsi"/>
+              </w:rPr>
+              <w:t>UTILIZZO DELLA MEMORIA</w:t>
+            </w:r>
+            <w:r>
+              <w:rPr>
+                <w:rFonts w:asciiTheme="majorHAnsi" w:hAnsiTheme="majorHAnsi"/>
+                <w:webHidden/>
+              </w:rPr>
+              <w:tab/>
+            </w:r>
+            <w:r>
+              <w:rPr>
+                <w:rFonts w:asciiTheme="majorHAnsi" w:hAnsiTheme="majorHAnsi"/>
+                <w:webHidden/>
+              </w:rPr>
+              <w:fldChar w:fldCharType="begin"/>
+            </w:r>
+            <w:r>
+              <w:rPr>
+                <w:rFonts w:asciiTheme="majorHAnsi" w:hAnsiTheme="majorHAnsi"/>
+                <w:webHidden/>
+              </w:rPr>
+              <w:instrText xml:space="preserve"> PAGEREF _Toc42529236 \h </w:instrText>
+            </w:r>
+            <w:r>
+              <w:rPr>
+                <w:rFonts w:asciiTheme="majorHAnsi" w:hAnsiTheme="majorHAnsi"/>
+                <w:webHidden/>
+              </w:rPr>
+            </w:r>
+            <w:r>
+              <w:rPr>
+                <w:rFonts w:asciiTheme="majorHAnsi" w:hAnsiTheme="majorHAnsi"/>
+                <w:webHidden/>
+              </w:rPr>
+              <w:fldChar w:fldCharType="separate"/>
+            </w:r>
+            <w:r>
+              <w:rPr>
+                <w:rFonts w:asciiTheme="majorHAnsi" w:hAnsiTheme="majorHAnsi"/>
+                <w:webHidden/>
+              </w:rPr>
+              <w:t>11</w:t>
+            </w:r>
+            <w:r>
+              <w:rPr>
+                <w:rFonts w:asciiTheme="majorHAnsi" w:hAnsiTheme="majorHAnsi"/>
+                <w:webHidden/>
+              </w:rPr>
+              <w:fldChar w:fldCharType="end"/>
+            </w:r>
+          </w:hyperlink>
+        </w:p>
+        <w:p>
+          <w:pPr>
+            <w:pStyle w:val="Sommario2"/>
+            <w:tabs>
+              <w:tab w:val="left" w:pos="880"/>
+              <w:tab w:val="right" w:leader="dot" w:pos="9628"/>
+            </w:tabs>
+            <w:rPr>
+              <w:rFonts w:asciiTheme="majorHAnsi" w:hAnsiTheme="majorHAnsi"/>
+            </w:rPr>
+          </w:pPr>
+          <w:hyperlink w:anchor="_Toc42529237" w:history="1">
+            <w:r>
+              <w:rPr>
+                <w:rStyle w:val="Collegamentoipertestuale"/>
+                <w:rFonts w:asciiTheme="majorHAnsi" w:hAnsiTheme="majorHAnsi" w:cstheme="majorHAnsi"/>
+              </w:rPr>
+              <w:t>2.3.</w:t>
+            </w:r>
+            <w:r>
+              <w:rPr>
+                <w:rFonts w:asciiTheme="majorHAnsi" w:hAnsiTheme="majorHAnsi"/>
+              </w:rPr>
+              <w:tab/>
+            </w:r>
+            <w:r>
+              <w:rPr>
+                <w:rStyle w:val="Collegamentoipertestuale"/>
+                <w:rFonts w:asciiTheme="majorHAnsi" w:hAnsiTheme="majorHAnsi" w:cstheme="majorHAnsi"/>
+              </w:rPr>
+              <w:t>CONSUMO DI DATI</w:t>
+            </w:r>
+            <w:r>
+              <w:rPr>
+                <w:rFonts w:asciiTheme="majorHAnsi" w:hAnsiTheme="majorHAnsi"/>
+                <w:webHidden/>
+              </w:rPr>
+              <w:tab/>
+            </w:r>
+            <w:r>
+              <w:rPr>
+                <w:rFonts w:asciiTheme="majorHAnsi" w:hAnsiTheme="majorHAnsi"/>
+                <w:webHidden/>
+              </w:rPr>
+              <w:fldChar w:fldCharType="begin"/>
+            </w:r>
+            <w:r>
+              <w:rPr>
+                <w:rFonts w:asciiTheme="majorHAnsi" w:hAnsiTheme="majorHAnsi"/>
+                <w:webHidden/>
+              </w:rPr>
+              <w:instrText xml:space="preserve"> PAGEREF _Toc42529237 \h </w:instrText>
+            </w:r>
+            <w:r>
+              <w:rPr>
+                <w:rFonts w:asciiTheme="majorHAnsi" w:hAnsiTheme="majorHAnsi"/>
+                <w:webHidden/>
+              </w:rPr>
+            </w:r>
+            <w:r>
+              <w:rPr>
+                <w:rFonts w:asciiTheme="majorHAnsi" w:hAnsiTheme="majorHAnsi"/>
+                <w:webHidden/>
+              </w:rPr>
+              <w:fldChar w:fldCharType="separate"/>
+            </w:r>
+            <w:r>
+              <w:rPr>
+                <w:rFonts w:asciiTheme="majorHAnsi" w:hAnsiTheme="majorHAnsi"/>
+                <w:webHidden/>
+              </w:rPr>
+              <w:t>11</w:t>
+            </w:r>
+            <w:r>
+              <w:rPr>
+                <w:rFonts w:asciiTheme="majorHAnsi" w:hAnsiTheme="majorHAnsi"/>
+                <w:webHidden/>
+              </w:rPr>
+              <w:fldChar w:fldCharType="end"/>
+            </w:r>
+          </w:hyperlink>
+        </w:p>
+        <w:p>
+          <w:pPr>
+            <w:pStyle w:val="Sommario2"/>
+            <w:tabs>
+              <w:tab w:val="left" w:pos="880"/>
+              <w:tab w:val="right" w:leader="dot" w:pos="9628"/>
+            </w:tabs>
+            <w:rPr>
+              <w:rFonts w:asciiTheme="majorHAnsi" w:hAnsiTheme="majorHAnsi"/>
+            </w:rPr>
+          </w:pPr>
+          <w:hyperlink w:anchor="_Toc42529238" w:history="1">
+            <w:r>
+              <w:rPr>
+                <w:rStyle w:val="Collegamentoipertestuale"/>
+                <w:rFonts w:asciiTheme="majorHAnsi" w:hAnsiTheme="majorHAnsi"/>
+              </w:rPr>
+              <w:t>2.4.</w:t>
+            </w:r>
+            <w:r>
+              <w:rPr>
+                <w:rFonts w:asciiTheme="majorHAnsi" w:hAnsiTheme="majorHAnsi"/>
+              </w:rPr>
+              <w:tab/>
+            </w:r>
+            <w:r>
+              <w:rPr>
+                <w:rStyle w:val="Collegamentoipertestuale"/>
+                <w:rFonts w:asciiTheme="majorHAnsi" w:hAnsiTheme="majorHAnsi"/>
+              </w:rPr>
+              <w:t>USO DELLA BATTERIA</w:t>
+            </w:r>
+            <w:r>
+              <w:rPr>
+                <w:rFonts w:asciiTheme="majorHAnsi" w:hAnsiTheme="majorHAnsi"/>
+                <w:webHidden/>
+              </w:rPr>
+              <w:tab/>
+            </w:r>
+            <w:r>
+              <w:rPr>
+                <w:rFonts w:asciiTheme="majorHAnsi" w:hAnsiTheme="majorHAnsi"/>
+                <w:webHidden/>
+              </w:rPr>
+              <w:fldChar w:fldCharType="begin"/>
+            </w:r>
+            <w:r>
+              <w:rPr>
+                <w:rFonts w:asciiTheme="majorHAnsi" w:hAnsiTheme="majorHAnsi"/>
+                <w:webHidden/>
+              </w:rPr>
+              <w:instrText xml:space="preserve"> PAGEREF _Toc42529238 \h </w:instrText>
+            </w:r>
+            <w:r>
+              <w:rPr>
+                <w:rFonts w:asciiTheme="majorHAnsi" w:hAnsiTheme="majorHAnsi"/>
+                <w:webHidden/>
+              </w:rPr>
+            </w:r>
+            <w:r>
+              <w:rPr>
+                <w:rFonts w:asciiTheme="majorHAnsi" w:hAnsiTheme="majorHAnsi"/>
+                <w:webHidden/>
+              </w:rPr>
+              <w:fldChar w:fldCharType="separate"/>
+            </w:r>
+            <w:r>
+              <w:rPr>
+                <w:rFonts w:asciiTheme="majorHAnsi" w:hAnsiTheme="majorHAnsi"/>
+                <w:webHidden/>
+              </w:rPr>
+              <w:t>12</w:t>
+            </w:r>
+            <w:r>
+              <w:rPr>
+                <w:rFonts w:asciiTheme="majorHAnsi" w:hAnsiTheme="majorHAnsi"/>
+                <w:webHidden/>
+              </w:rPr>
+              <w:fldChar w:fldCharType="end"/>
+            </w:r>
+          </w:hyperlink>
+        </w:p>
+        <w:p>
+          <w:pPr>
+            <w:pStyle w:val="Sommario2"/>
+            <w:tabs>
+              <w:tab w:val="left" w:pos="880"/>
+              <w:tab w:val="right" w:leader="dot" w:pos="9628"/>
+            </w:tabs>
+            <w:rPr>
+              <w:rFonts w:asciiTheme="majorHAnsi" w:hAnsiTheme="majorHAnsi"/>
+            </w:rPr>
+          </w:pPr>
+          <w:hyperlink w:anchor="_Toc42529239" w:history="1">
+            <w:r>
+              <w:rPr>
+                <w:rStyle w:val="Collegamentoipertestuale"/>
+                <w:rFonts w:asciiTheme="majorHAnsi" w:hAnsiTheme="majorHAnsi"/>
+              </w:rPr>
+              <w:t>2.5.</w:t>
+            </w:r>
+            <w:r>
+              <w:rPr>
+                <w:rFonts w:asciiTheme="majorHAnsi" w:hAnsiTheme="majorHAnsi"/>
+              </w:rPr>
+              <w:tab/>
+            </w:r>
+            <w:r>
+              <w:rPr>
+                <w:rStyle w:val="Collegamentoipertestuale"/>
+                <w:rFonts w:asciiTheme="majorHAnsi" w:hAnsiTheme="majorHAnsi"/>
+              </w:rPr>
+              <w:t>INTERFACCIA UTENTE</w:t>
+            </w:r>
+            <w:r>
+              <w:rPr>
+                <w:rFonts w:asciiTheme="majorHAnsi" w:hAnsiTheme="majorHAnsi"/>
+                <w:webHidden/>
+              </w:rPr>
+              <w:tab/>
+            </w:r>
+            <w:r>
+              <w:rPr>
+                <w:rFonts w:asciiTheme="majorHAnsi" w:hAnsiTheme="majorHAnsi"/>
+                <w:webHidden/>
+              </w:rPr>
+              <w:fldChar w:fldCharType="begin"/>
+            </w:r>
+            <w:r>
+              <w:rPr>
+                <w:rFonts w:asciiTheme="majorHAnsi" w:hAnsiTheme="majorHAnsi"/>
+                <w:webHidden/>
+              </w:rPr>
+              <w:instrText xml:space="preserve"> PAGEREF _Toc42529239 \h </w:instrText>
+            </w:r>
+            <w:r>
+              <w:rPr>
+                <w:rFonts w:asciiTheme="majorHAnsi" w:hAnsiTheme="majorHAnsi"/>
+                <w:webHidden/>
+              </w:rPr>
+            </w:r>
+            <w:r>
+              <w:rPr>
+                <w:rFonts w:asciiTheme="majorHAnsi" w:hAnsiTheme="majorHAnsi"/>
+                <w:webHidden/>
+              </w:rPr>
+              <w:fldChar w:fldCharType="separate"/>
+            </w:r>
+            <w:r>
+              <w:rPr>
+                <w:rFonts w:asciiTheme="majorHAnsi" w:hAnsiTheme="majorHAnsi"/>
+                <w:webHidden/>
+              </w:rPr>
+              <w:t>12</w:t>
+            </w:r>
+            <w:r>
+              <w:rPr>
+                <w:rFonts w:asciiTheme="majorHAnsi" w:hAnsiTheme="majorHAnsi"/>
+                <w:webHidden/>
+              </w:rPr>
+              <w:fldChar w:fldCharType="end"/>
+            </w:r>
+          </w:hyperlink>
+        </w:p>
+        <w:p>
+          <w:pPr>
+            <w:pStyle w:val="Sommario1"/>
+            <w:tabs>
+              <w:tab w:val="left" w:pos="660"/>
+              <w:tab w:val="right" w:leader="dot" w:pos="9628"/>
+            </w:tabs>
+            <w:rPr>
+              <w:rFonts w:asciiTheme="majorHAnsi" w:hAnsiTheme="majorHAnsi"/>
+            </w:rPr>
+          </w:pPr>
+          <w:hyperlink w:anchor="_Toc42529240" w:history="1">
+            <w:r>
+              <w:rPr>
+                <w:rStyle w:val="Collegamentoipertestuale"/>
+                <w:rFonts w:asciiTheme="majorHAnsi" w:hAnsiTheme="majorHAnsi" w:cstheme="majorHAnsi"/>
+              </w:rPr>
+              <w:t>2.6.</w:t>
+            </w:r>
+            <w:r>
+              <w:rPr>
+                <w:rFonts w:asciiTheme="majorHAnsi" w:hAnsiTheme="majorHAnsi"/>
+              </w:rPr>
+              <w:tab/>
+            </w:r>
+            <w:r>
+              <w:rPr>
+                <w:rStyle w:val="Collegamentoipertestuale"/>
+                <w:rFonts w:asciiTheme="majorHAnsi" w:hAnsiTheme="majorHAnsi" w:cstheme="majorHAnsi"/>
+              </w:rPr>
+              <w:t>PERFORMANCE TIPS</w:t>
+            </w:r>
+            <w:r>
+              <w:rPr>
+                <w:rFonts w:asciiTheme="majorHAnsi" w:hAnsiTheme="majorHAnsi"/>
+                <w:webHidden/>
+              </w:rPr>
+              <w:tab/>
+            </w:r>
+            <w:r>
+              <w:rPr>
+                <w:rFonts w:asciiTheme="majorHAnsi" w:hAnsiTheme="majorHAnsi"/>
+                <w:webHidden/>
+              </w:rPr>
+              <w:fldChar w:fldCharType="begin"/>
+            </w:r>
+            <w:r>
+              <w:rPr>
+                <w:rFonts w:asciiTheme="majorHAnsi" w:hAnsiTheme="majorHAnsi"/>
+                <w:webHidden/>
+              </w:rPr>
+              <w:instrText xml:space="preserve"> PAGEREF _Toc42529240 \h </w:instrText>
+            </w:r>
+            <w:r>
+              <w:rPr>
+                <w:rFonts w:asciiTheme="majorHAnsi" w:hAnsiTheme="majorHAnsi"/>
+                <w:webHidden/>
+              </w:rPr>
+            </w:r>
+            <w:r>
+              <w:rPr>
+                <w:rFonts w:asciiTheme="majorHAnsi" w:hAnsiTheme="majorHAnsi"/>
+                <w:webHidden/>
+              </w:rPr>
+              <w:fldChar w:fldCharType="separate"/>
+            </w:r>
+            <w:r>
+              <w:rPr>
+                <w:rFonts w:asciiTheme="majorHAnsi" w:hAnsiTheme="majorHAnsi"/>
+                <w:webHidden/>
+              </w:rPr>
+              <w:t>13</w:t>
+            </w:r>
+            <w:r>
+              <w:rPr>
+                <w:rFonts w:asciiTheme="majorHAnsi" w:hAnsiTheme="majorHAnsi"/>
+                <w:webHidden/>
+              </w:rPr>
+              <w:fldChar w:fldCharType="end"/>
+            </w:r>
+          </w:hyperlink>
+        </w:p>
+        <w:p>
+          <w:pPr>
+            <w:pStyle w:val="Sommario1"/>
+            <w:tabs>
+              <w:tab w:val="right" w:leader="dot" w:pos="9628"/>
+            </w:tabs>
+            <w:rPr>
+              <w:rFonts w:asciiTheme="majorHAnsi" w:hAnsiTheme="majorHAnsi"/>
+            </w:rPr>
+          </w:pPr>
+          <w:hyperlink w:anchor="_Toc42529241" w:history="1">
+            <w:r>
+              <w:rPr>
+                <w:rStyle w:val="Collegamentoipertestuale"/>
+                <w:rFonts w:asciiTheme="majorHAnsi" w:hAnsiTheme="majorHAnsi" w:cstheme="majorHAnsi"/>
+                <w:lang w:val="en-GB"/>
+              </w:rPr>
+              <w:t xml:space="preserve">https://developer.android.com/docs/quality-guidelines/build-for-billions  </w:t>
+            </w:r>
+            <w:r>
+              <w:rPr>
+                <w:rStyle w:val="Collegamentoipertestuale"/>
+                <w:rFonts w:asciiTheme="majorHAnsi" w:hAnsiTheme="majorHAnsi" w:cstheme="majorHAnsi"/>
+              </w:rPr>
+              <w:t>3. QUICKY NEWS</w:t>
+            </w:r>
+            <w:r>
+              <w:rPr>
+                <w:rFonts w:asciiTheme="majorHAnsi" w:hAnsiTheme="majorHAnsi"/>
+                <w:webHidden/>
+              </w:rPr>
+              <w:tab/>
+            </w:r>
+            <w:r>
+              <w:rPr>
+                <w:rFonts w:asciiTheme="majorHAnsi" w:hAnsiTheme="majorHAnsi"/>
+                <w:webHidden/>
+              </w:rPr>
+              <w:fldChar w:fldCharType="begin"/>
+            </w:r>
+            <w:r>
+              <w:rPr>
+                <w:rFonts w:asciiTheme="majorHAnsi" w:hAnsiTheme="majorHAnsi"/>
+                <w:webHidden/>
+              </w:rPr>
+              <w:instrText xml:space="preserve"> PAGEREF _Toc42529241 \h </w:instrText>
+            </w:r>
+            <w:r>
+              <w:rPr>
+                <w:rFonts w:asciiTheme="majorHAnsi" w:hAnsiTheme="majorHAnsi"/>
+                <w:webHidden/>
+              </w:rPr>
+            </w:r>
+            <w:r>
+              <w:rPr>
+                <w:rFonts w:asciiTheme="majorHAnsi" w:hAnsiTheme="majorHAnsi"/>
+                <w:webHidden/>
+              </w:rPr>
+              <w:fldChar w:fldCharType="separate"/>
+            </w:r>
+            <w:r>
+              <w:rPr>
+                <w:rFonts w:asciiTheme="majorHAnsi" w:hAnsiTheme="majorHAnsi"/>
+                <w:webHidden/>
+              </w:rPr>
+              <w:t>15</w:t>
+            </w:r>
+            <w:r>
+              <w:rPr>
+                <w:rFonts w:asciiTheme="majorHAnsi" w:hAnsiTheme="majorHAnsi"/>
+                <w:webHidden/>
+              </w:rPr>
+              <w:fldChar w:fldCharType="end"/>
+            </w:r>
+          </w:hyperlink>
+        </w:p>
+        <w:p>
+          <w:pPr>
+            <w:pStyle w:val="Sommario2"/>
+            <w:tabs>
+              <w:tab w:val="left" w:pos="880"/>
+              <w:tab w:val="right" w:leader="dot" w:pos="9628"/>
+            </w:tabs>
+            <w:rPr>
+              <w:rFonts w:asciiTheme="majorHAnsi" w:hAnsiTheme="majorHAnsi"/>
+            </w:rPr>
+          </w:pPr>
+          <w:hyperlink w:anchor="_Toc42529242" w:history="1">
+            <w:r>
+              <w:rPr>
+                <w:rStyle w:val="Collegamentoipertestuale"/>
+                <w:rFonts w:asciiTheme="majorHAnsi" w:hAnsiTheme="majorHAnsi"/>
+              </w:rPr>
+              <w:t>3.1.</w:t>
+            </w:r>
+            <w:r>
+              <w:rPr>
+                <w:rFonts w:asciiTheme="majorHAnsi" w:hAnsiTheme="majorHAnsi"/>
+              </w:rPr>
+              <w:tab/>
+            </w:r>
+            <w:r>
+              <w:rPr>
+                <w:rStyle w:val="Collegamentoipertestuale"/>
+                <w:rFonts w:asciiTheme="majorHAnsi" w:hAnsiTheme="majorHAnsi"/>
+              </w:rPr>
+              <w:t>DESCRIZIONE GENERALE</w:t>
+            </w:r>
+            <w:r>
+              <w:rPr>
+                <w:rFonts w:asciiTheme="majorHAnsi" w:hAnsiTheme="majorHAnsi"/>
+                <w:webHidden/>
+              </w:rPr>
+              <w:tab/>
+            </w:r>
+            <w:r>
+              <w:rPr>
+                <w:rFonts w:asciiTheme="majorHAnsi" w:hAnsiTheme="majorHAnsi"/>
+                <w:webHidden/>
+              </w:rPr>
+              <w:fldChar w:fldCharType="begin"/>
+            </w:r>
+            <w:r>
+              <w:rPr>
+                <w:rFonts w:asciiTheme="majorHAnsi" w:hAnsiTheme="majorHAnsi"/>
+                <w:webHidden/>
+              </w:rPr>
+              <w:instrText xml:space="preserve"> PAGEREF _Toc42529242 \h </w:instrText>
+            </w:r>
+            <w:r>
+              <w:rPr>
+                <w:rFonts w:asciiTheme="majorHAnsi" w:hAnsiTheme="majorHAnsi"/>
+                <w:webHidden/>
+              </w:rPr>
+            </w:r>
+            <w:r>
+              <w:rPr>
+                <w:rFonts w:asciiTheme="majorHAnsi" w:hAnsiTheme="majorHAnsi"/>
+                <w:webHidden/>
+              </w:rPr>
+              <w:fldChar w:fldCharType="separate"/>
+            </w:r>
+            <w:r>
+              <w:rPr>
+                <w:rFonts w:asciiTheme="majorHAnsi" w:hAnsiTheme="majorHAnsi"/>
+                <w:webHidden/>
+              </w:rPr>
+              <w:t>15</w:t>
+            </w:r>
+            <w:r>
+              <w:rPr>
+                <w:rFonts w:asciiTheme="majorHAnsi" w:hAnsiTheme="majorHAnsi"/>
+                <w:webHidden/>
+              </w:rPr>
+              <w:fldChar w:fldCharType="end"/>
+            </w:r>
+          </w:hyperlink>
+        </w:p>
+        <w:p>
+          <w:pPr>
+            <w:rPr>
+              <w:rFonts w:asciiTheme="majorHAnsi" w:hAnsiTheme="majorHAnsi"/>
+            </w:rPr>
+          </w:pPr>
+          <w:r>
+            <w:rPr>
+              <w:rFonts w:asciiTheme="majorHAnsi" w:hAnsiTheme="majorHAnsi"/>
+              <w:b/>
+              <w:bCs/>
+            </w:rPr>
+            <w:fldChar w:fldCharType="end"/>
+          </w:r>
+        </w:p>
+      </w:sdtContent>
+    </w:sdt>
+    <w:p>
+      <w:pPr>
+        <w:rPr>
+          <w:rFonts w:asciiTheme="majorHAnsi" w:hAnsiTheme="majorHAnsi"/>
+        </w:rPr>
+      </w:pPr>
+    </w:p>
+    <w:p>
+      <w:pPr>
+        <w:rPr>
+          <w:rFonts w:asciiTheme="majorHAnsi" w:hAnsiTheme="majorHAnsi"/>
+        </w:rPr>
+      </w:pPr>
+    </w:p>
+    <w:p>
+      <w:pPr>
+        <w:rPr>
+          <w:rFonts w:asciiTheme="majorHAnsi" w:hAnsiTheme="majorHAnsi"/>
+        </w:rPr>
+      </w:pPr>
+    </w:p>
+    <w:p>
+      <w:pPr>
+        <w:rPr>
+          <w:rFonts w:asciiTheme="majorHAnsi" w:hAnsiTheme="majorHAnsi"/>
+        </w:rPr>
+      </w:pPr>
+    </w:p>
+    <w:p>
+      <w:pPr>
+        <w:rPr>
+          <w:rFonts w:asciiTheme="majorHAnsi" w:hAnsiTheme="majorHAnsi"/>
+        </w:rPr>
+      </w:pPr>
+    </w:p>
+    <w:p>
+      <w:pPr>
+        <w:rPr>
+          <w:rFonts w:asciiTheme="majorHAnsi" w:hAnsiTheme="majorHAnsi"/>
+        </w:rPr>
+      </w:pPr>
+    </w:p>
+    <w:p>
+      <w:pPr>
+        <w:rPr>
+          <w:rFonts w:asciiTheme="majorHAnsi" w:hAnsiTheme="majorHAnsi"/>
+        </w:rPr>
+      </w:pPr>
+    </w:p>
+    <w:p>
+      <w:pPr>
         <w:pStyle w:val="Titolo1"/>
         <w:numPr>
           <w:ilvl w:val="0"/>
-          <w:numId w:val="24"/>
+          <w:numId w:val="43"/>
         </w:numPr>
         <w:rPr>
           <w:rFonts w:cstheme="majorHAnsi"/>
         </w:rPr>
       </w:pPr>
+      <w:bookmarkStart w:id="0" w:name="_Toc42529223"/>
       <w:r>
         <w:rPr>
           <w:rFonts w:cstheme="majorHAnsi"/>
         </w:rPr>
+        <w:lastRenderedPageBreak/>
         <w:t>ANDROID GO</w:t>
       </w:r>
-    </w:p>
-    <w:bookmarkStart w:id="0" w:name="_GoBack"/>
-    <w:bookmarkEnd w:id="0"/>
-    <w:p>
-      <w:pPr>
-        <w:rPr>
-          <w:rFonts w:asciiTheme="majorHAnsi" w:hAnsiTheme="majorHAnsi" w:cstheme="majorHAnsi"/>
-        </w:rPr>
-      </w:pPr>
-      <w:r>
-        <w:fldChar w:fldCharType="begin"/>
-      </w:r>
-      <w:r>
-        <w:instrText xml:space="preserve"> HYPERLINK "https://www.android.com/versions/go-edition/" </w:instrText>
-      </w:r>
-      <w:r>
-        <w:fldChar w:fldCharType="separate"/>
-      </w:r>
-      <w:r>
-        <w:rPr>
-          <w:rStyle w:val="Collegamentoipertestuale"/>
-          <w:rFonts w:asciiTheme="majorHAnsi" w:hAnsiTheme="majorHAnsi" w:cstheme="majorHAnsi"/>
-        </w:rPr>
-        <w:t>https://www.android.com/versions/go-edition/</w:t>
-      </w:r>
-      <w:r>
-        <w:rPr>
-          <w:rStyle w:val="Collegamentoipertestuale"/>
-          <w:rFonts w:asciiTheme="majorHAnsi" w:hAnsiTheme="majorHAnsi" w:cstheme="majorHAnsi"/>
-        </w:rPr>
-        <w:fldChar w:fldCharType="end"/>
-      </w:r>
+      <w:bookmarkEnd w:id="0"/>
+    </w:p>
+    <w:p>
+      <w:pPr>
+        <w:rPr>
+          <w:rFonts w:asciiTheme="majorHAnsi" w:hAnsiTheme="majorHAnsi" w:cstheme="majorHAnsi"/>
+        </w:rPr>
+      </w:pPr>
+      <w:hyperlink r:id="rId8" w:history="1">
+        <w:r>
+          <w:rPr>
+            <w:rStyle w:val="Collegamentoipertestuale"/>
+            <w:rFonts w:asciiTheme="majorHAnsi" w:hAnsiTheme="majorHAnsi" w:cstheme="majorHAnsi"/>
+          </w:rPr>
+          <w:t>https://www.android.com/versions/go-edition/</w:t>
+        </w:r>
+      </w:hyperlink>
     </w:p>
     <w:p>
       <w:pPr>
@@ -63,12 +1854,14 @@
           <w:rFonts w:cstheme="majorHAnsi"/>
         </w:rPr>
       </w:pPr>
+      <w:bookmarkStart w:id="1" w:name="_Toc42529224"/>
       <w:r>
         <w:rPr>
           <w:rFonts w:cstheme="majorHAnsi"/>
         </w:rPr>
         <w:t>INTRODUZIONE</w:t>
       </w:r>
+      <w:bookmarkEnd w:id="1"/>
     </w:p>
     <w:p>
       <w:pPr>
@@ -188,11 +1981,19 @@
           <w:rFonts w:cstheme="majorHAnsi"/>
         </w:rPr>
       </w:pPr>
+      <w:bookmarkStart w:id="2" w:name="_Toc42529225"/>
       <w:r>
         <w:rPr>
           <w:rFonts w:cstheme="majorHAnsi"/>
         </w:rPr>
-        <w:t xml:space="preserve">SPECIFICHE </w:t>
+        <w:t>SPECIFICHE</w:t>
+      </w:r>
+      <w:bookmarkEnd w:id="2"/>
+      <w:r>
+        <w:rPr>
+          <w:rFonts w:cstheme="majorHAnsi"/>
+        </w:rPr>
+        <w:t xml:space="preserve"> </w:t>
       </w:r>
     </w:p>
     <w:p>
@@ -386,6 +2187,7 @@
           <w:rFonts w:cstheme="majorHAnsi"/>
         </w:rPr>
       </w:pPr>
+      <w:bookmarkStart w:id="3" w:name="_Toc42529226"/>
       <w:r>
         <w:rPr>
           <w:rFonts w:cstheme="majorHAnsi"/>
@@ -399,6 +2201,7 @@
         </w:rPr>
         <w:t xml:space="preserve"> PRESTAZIONI</w:t>
       </w:r>
+      <w:bookmarkEnd w:id="3"/>
     </w:p>
     <w:p>
       <w:pPr>
@@ -619,6 +2422,7 @@
           <w:color w:val="2F5496" w:themeColor="accent1" w:themeShade="BF"/>
         </w:rPr>
       </w:pPr>
+      <w:bookmarkStart w:id="4" w:name="_Toc42529227"/>
       <w:r>
         <w:rPr>
           <w:rFonts w:asciiTheme="majorHAnsi" w:hAnsiTheme="majorHAnsi" w:cstheme="majorHAnsi"/>
@@ -637,6 +2441,7 @@
         </w:rPr>
         <w:t>MAPS VS MAPS GO</w:t>
       </w:r>
+      <w:bookmarkEnd w:id="4"/>
     </w:p>
     <w:p>
       <w:pPr>
@@ -868,7 +2673,7 @@
                     </pic:cNvPicPr>
                   </pic:nvPicPr>
                   <pic:blipFill>
-                    <a:blip r:embed="rId8" cstate="print">
+                    <a:blip r:embed="rId9" cstate="print">
                       <a:extLst>
                         <a:ext uri="{28A0092B-C50C-407E-A947-70E740481C1C}">
                           <a14:useLocalDpi xmlns:a14="http://schemas.microsoft.com/office/drawing/2010/main" val="0"/>
@@ -1127,7 +2932,7 @@
                     </pic:cNvPicPr>
                   </pic:nvPicPr>
                   <pic:blipFill>
-                    <a:blip r:embed="rId9" cstate="print">
+                    <a:blip r:embed="rId10" cstate="print">
                       <a:extLst>
                         <a:ext uri="{28A0092B-C50C-407E-A947-70E740481C1C}">
                           <a14:useLocalDpi xmlns:a14="http://schemas.microsoft.com/office/drawing/2010/main" val="0"/>
@@ -1194,7 +2999,7 @@
                     </pic:cNvPicPr>
                   </pic:nvPicPr>
                   <pic:blipFill>
-                    <a:blip r:embed="rId10" cstate="print">
+                    <a:blip r:embed="rId11" cstate="print">
                       <a:extLst>
                         <a:ext uri="{28A0092B-C50C-407E-A947-70E740481C1C}">
                           <a14:useLocalDpi xmlns:a14="http://schemas.microsoft.com/office/drawing/2010/main" val="0"/>
@@ -1327,13 +3132,7 @@
                               </w:rPr>
                             </w:pPr>
                             <w:r>
-                              <w:t xml:space="preserve">Figura </w:t>
-                            </w:r>
-                            <w:r>
-                              <w:t>3</w:t>
-                            </w:r>
-                            <w:r>
-                              <w:t>-Maps Go Home</w:t>
+                              <w:t>Figura 3-Maps Go Home</w:t>
                             </w:r>
                           </w:p>
                         </w:txbxContent>
@@ -1370,13 +3169,7 @@
                         </w:rPr>
                       </w:pPr>
                       <w:r>
-                        <w:t xml:space="preserve">Figura </w:t>
-                      </w:r>
-                      <w:r>
-                        <w:t>3</w:t>
-                      </w:r>
-                      <w:r>
-                        <w:t>-Maps Go Home</w:t>
+                        <w:t>Figura 3-Maps Go Home</w:t>
                       </w:r>
                     </w:p>
                   </w:txbxContent>
@@ -1437,13 +3230,7 @@
                               </w:rPr>
                             </w:pPr>
                             <w:r>
-                              <w:t xml:space="preserve">Figura </w:t>
-                            </w:r>
-                            <w:r>
-                              <w:t>2</w:t>
-                            </w:r>
-                            <w:r>
-                              <w:t>-Maps Home</w:t>
+                              <w:t>Figura 2-Maps Home</w:t>
                             </w:r>
                           </w:p>
                         </w:txbxContent>
@@ -1480,13 +3267,7 @@
                         </w:rPr>
                       </w:pPr>
                       <w:r>
-                        <w:t xml:space="preserve">Figura </w:t>
-                      </w:r>
-                      <w:r>
-                        <w:t>2</w:t>
-                      </w:r>
-                      <w:r>
-                        <w:t>-Maps Home</w:t>
+                        <w:t>Figura 2-Maps Home</w:t>
                       </w:r>
                     </w:p>
                   </w:txbxContent>
@@ -1763,7 +3544,7 @@
                     </pic:cNvPicPr>
                   </pic:nvPicPr>
                   <pic:blipFill>
-                    <a:blip r:embed="rId11" cstate="print">
+                    <a:blip r:embed="rId12" cstate="print">
                       <a:extLst>
                         <a:ext uri="{28A0092B-C50C-407E-A947-70E740481C1C}">
                           <a14:useLocalDpi xmlns:a14="http://schemas.microsoft.com/office/drawing/2010/main" val="0"/>
@@ -1997,12 +3778,14 @@
           <w:iCs/>
         </w:rPr>
       </w:pPr>
+      <w:bookmarkStart w:id="5" w:name="_Toc42529228"/>
       <w:r>
         <w:rPr>
           <w:rFonts w:cstheme="majorHAnsi"/>
         </w:rPr>
         <w:t>CONCLUSIONI</w:t>
       </w:r>
+      <w:bookmarkEnd w:id="5"/>
     </w:p>
     <w:p>
       <w:pPr>
@@ -2081,6 +3864,7 @@
           <w:rFonts w:cstheme="majorHAnsi"/>
         </w:rPr>
       </w:pPr>
+      <w:bookmarkStart w:id="6" w:name="_Toc42529229"/>
       <w:r>
         <w:rPr>
           <w:rFonts w:cstheme="majorHAnsi"/>
@@ -2088,6 +3872,7 @@
         <w:lastRenderedPageBreak/>
         <w:t>VERSO BUILD FOR BILLIONS</w:t>
       </w:r>
+      <w:bookmarkEnd w:id="6"/>
     </w:p>
     <w:p>
       <w:pPr>
@@ -2203,12 +3988,14 @@
           <w:rFonts w:cstheme="majorHAnsi"/>
         </w:rPr>
       </w:pPr>
+      <w:bookmarkStart w:id="7" w:name="_Toc42529230"/>
       <w:r>
         <w:rPr>
           <w:rFonts w:cstheme="majorHAnsi"/>
         </w:rPr>
         <w:t>BUILD FOR BILLIONS</w:t>
       </w:r>
+      <w:bookmarkEnd w:id="7"/>
     </w:p>
     <w:p>
       <w:pPr>
@@ -2468,6 +4255,7 @@
           <w:bCs/>
         </w:rPr>
       </w:pPr>
+      <w:bookmarkStart w:id="8" w:name="_Toc42529231"/>
       <w:r>
         <w:rPr>
           <w:rStyle w:val="Titolo2Carattere"/>
@@ -2497,6 +4285,7 @@
         </w:rPr>
         <w:t>2.1.1 IMAGES</w:t>
       </w:r>
+      <w:bookmarkEnd w:id="8"/>
     </w:p>
     <w:p>
       <w:pPr>
@@ -2653,12 +4442,14 @@
           <w:rFonts w:cstheme="majorHAnsi"/>
         </w:rPr>
       </w:pPr>
+      <w:bookmarkStart w:id="9" w:name="_Toc42529232"/>
       <w:r>
         <w:rPr>
           <w:rFonts w:cstheme="majorHAnsi"/>
         </w:rPr>
         <w:t>NETWORKING</w:t>
       </w:r>
+      <w:bookmarkEnd w:id="9"/>
     </w:p>
     <w:p>
       <w:pPr>
@@ -2992,7 +4783,7 @@
         </w:rPr>
         <w:t xml:space="preserve">oggetto di tipo </w:t>
       </w:r>
-      <w:hyperlink r:id="rId12" w:tooltip="class in com.jakewharton.disklrucache" w:history="1">
+      <w:hyperlink r:id="rId13" w:tooltip="class in com.jakewharton.disklrucache" w:history="1">
         <w:r>
           <w:rPr>
             <w:rStyle w:val="Collegamentoipertestuale"/>
@@ -3066,7 +4857,7 @@
         </w:rPr>
         <w:t xml:space="preserve">Ritorna un oggetto di tipo </w:t>
       </w:r>
-      <w:hyperlink r:id="rId13" w:tooltip="class in com.jakewharton.disklrucache" w:history="1">
+      <w:hyperlink r:id="rId14" w:tooltip="class in com.jakewharton.disklrucache" w:history="1">
         <w:r>
           <w:rPr>
             <w:rStyle w:val="Collegamentoipertestuale"/>
@@ -3206,7 +4997,7 @@
           <w:rFonts w:asciiTheme="majorHAnsi" w:hAnsiTheme="majorHAnsi" w:cstheme="majorHAnsi"/>
         </w:rPr>
       </w:pPr>
-      <w:bookmarkStart w:id="1" w:name="_Hlk39563866"/>
+      <w:bookmarkStart w:id="10" w:name="_Hlk39563866"/>
       <w:r>
         <w:rPr>
           <w:rFonts w:asciiTheme="majorHAnsi" w:hAnsiTheme="majorHAnsi" w:cstheme="majorHAnsi"/>
@@ -3214,7 +5005,7 @@
         <w:t>Classe di appartenenza: ConnectivityManager</w:t>
       </w:r>
     </w:p>
-    <w:bookmarkEnd w:id="1"/>
+    <w:bookmarkEnd w:id="10"/>
     <w:p>
       <w:pPr>
         <w:pStyle w:val="Paragrafoelenco"/>
@@ -3383,7 +5174,7 @@
         </w:rPr>
         <w:t>public void registerDefaultNetworkCallback (</w:t>
       </w:r>
-      <w:hyperlink r:id="rId14" w:history="1">
+      <w:hyperlink r:id="rId15" w:history="1">
         <w:r>
           <w:rPr>
             <w:rStyle w:val="Collegamentoipertestuale"/>
@@ -3658,6 +5449,7 @@
           <w:lang w:val="en-GB"/>
         </w:rPr>
       </w:pPr>
+      <w:bookmarkStart w:id="11" w:name="_Toc42529233"/>
       <w:r>
         <w:rPr>
           <w:rFonts w:cstheme="majorHAnsi"/>
@@ -3665,6 +5457,7 @@
         </w:rPr>
         <w:t>DEVICE CAPABILITY</w:t>
       </w:r>
+      <w:bookmarkEnd w:id="11"/>
     </w:p>
     <w:p>
       <w:pPr>
@@ -3686,6 +5479,7 @@
           <w:lang w:val="en-GB"/>
         </w:rPr>
       </w:pPr>
+      <w:bookmarkStart w:id="12" w:name="_Toc42529234"/>
       <w:r>
         <w:rPr>
           <w:rFonts w:cstheme="majorHAnsi"/>
@@ -3693,6 +5487,7 @@
         </w:rPr>
         <w:t>GRAPHICS AND SCREEN SIZE</w:t>
       </w:r>
+      <w:bookmarkEnd w:id="12"/>
     </w:p>
     <w:p>
       <w:pPr>
@@ -3849,12 +5644,21 @@
           <w:spacing w:val="-2"/>
         </w:rPr>
       </w:pPr>
+      <w:bookmarkStart w:id="13" w:name="_Toc42529235"/>
       <w:r>
         <w:rPr>
           <w:rFonts w:cstheme="majorHAnsi"/>
           <w:caps/>
         </w:rPr>
-        <w:t xml:space="preserve">RETROCOMPATIBILITà </w:t>
+        <w:t>RETROCOMPATIBILITà</w:t>
+      </w:r>
+      <w:bookmarkEnd w:id="13"/>
+      <w:r>
+        <w:rPr>
+          <w:rFonts w:cstheme="majorHAnsi"/>
+          <w:caps/>
+        </w:rPr>
+        <w:t xml:space="preserve"> </w:t>
       </w:r>
     </w:p>
     <w:p>
@@ -4369,6 +6173,7 @@
           <w:rFonts w:cstheme="majorHAnsi"/>
         </w:rPr>
       </w:pPr>
+      <w:bookmarkStart w:id="14" w:name="_Toc42529236"/>
       <w:r>
         <w:rPr>
           <w:rFonts w:cstheme="majorHAnsi"/>
@@ -4376,6 +6181,7 @@
         <w:lastRenderedPageBreak/>
         <w:t>UTILIZZO DELLA MEMORIA</w:t>
       </w:r>
+      <w:bookmarkEnd w:id="14"/>
     </w:p>
     <w:p>
       <w:pPr>
@@ -4739,15 +6545,14 @@
       <w:r>
         <w:rPr>
           <w:rFonts w:asciiTheme="majorHAnsi" w:hAnsiTheme="majorHAnsi" w:cstheme="majorHAnsi"/>
-          <w:highlight w:val="yellow"/>
-        </w:rPr>
-        <w:t>che riprenderemo più tardi</w:t>
-      </w:r>
-      <w:r>
-        <w:rPr>
-          <w:rFonts w:asciiTheme="majorHAnsi" w:hAnsiTheme="majorHAnsi" w:cstheme="majorHAnsi"/>
-        </w:rPr>
-        <w:t>), è molto utile anche per controllare i consumi di batteria e internet.</w:t>
+        </w:rPr>
+        <w:t>che riprenderemo più tardi),</w:t>
+      </w:r>
+      <w:r>
+        <w:rPr>
+          <w:rFonts w:asciiTheme="majorHAnsi" w:hAnsiTheme="majorHAnsi" w:cstheme="majorHAnsi"/>
+        </w:rPr>
+        <w:t xml:space="preserve"> è molto utile anche per controllare i consumi di batteria e internet.</w:t>
       </w:r>
     </w:p>
     <w:p>
@@ -4771,12 +6576,14 @@
           <w:rFonts w:cstheme="majorHAnsi"/>
         </w:rPr>
       </w:pPr>
+      <w:bookmarkStart w:id="15" w:name="_Toc42529237"/>
       <w:r>
         <w:rPr>
           <w:rFonts w:cstheme="majorHAnsi"/>
         </w:rPr>
         <w:t>CONSUMO DI DATI</w:t>
       </w:r>
+      <w:bookmarkEnd w:id="15"/>
     </w:p>
     <w:p>
       <w:pPr>
@@ -4831,20 +6638,20 @@
         </w:rPr>
         <w:t xml:space="preserve">se usiamo una grafica basata su “vettori” (icone, loghi…) è consigliato usare il formato SVG, dato che con esso è possibile scalare un immagine senza perdere qualità, e soprattutto utilizzando l’SVG l’apk risulterà più leggero. Se invece usiamo immagini non basate su vettori, come possono essere delle foto, si consiglia di utlizzare il formato immagine WebP che consente una maggiore compressione senza (o con la minima) perdita di dettaglia. </w:t>
       </w:r>
-      <w:commentRangeStart w:id="2"/>
+      <w:commentRangeStart w:id="16"/>
       <w:r>
         <w:rPr>
           <w:rFonts w:asciiTheme="majorHAnsi" w:hAnsiTheme="majorHAnsi" w:cstheme="majorHAnsi"/>
         </w:rPr>
         <w:t>Usare una compressione ben fatta, come si può intuire, fa risparmiare molto spazio nella propria applicazione. Si pensi che un’immagine WebP è il 26% più piccola di una PNG</w:t>
       </w:r>
-      <w:commentRangeEnd w:id="2"/>
+      <w:commentRangeEnd w:id="16"/>
       <w:r>
         <w:rPr>
           <w:rStyle w:val="Rimandocommento"/>
           <w:rFonts w:asciiTheme="majorHAnsi" w:hAnsiTheme="majorHAnsi" w:cstheme="majorHAnsi"/>
         </w:rPr>
-        <w:commentReference w:id="2"/>
+        <w:commentReference w:id="16"/>
       </w:r>
       <w:r>
         <w:rPr>
@@ -4943,20 +6750,20 @@
         </w:rPr>
         <w:t>[</w:t>
       </w:r>
-      <w:commentRangeStart w:id="3"/>
+      <w:commentRangeStart w:id="17"/>
       <w:r>
         <w:rPr>
           <w:rFonts w:asciiTheme="majorHAnsi" w:hAnsiTheme="majorHAnsi" w:cstheme="majorHAnsi"/>
         </w:rPr>
         <w:t xml:space="preserve">Figura </w:t>
       </w:r>
-      <w:commentRangeEnd w:id="3"/>
+      <w:commentRangeEnd w:id="17"/>
       <w:r>
         <w:rPr>
           <w:rStyle w:val="Rimandocommento"/>
           <w:rFonts w:asciiTheme="majorHAnsi" w:hAnsiTheme="majorHAnsi" w:cstheme="majorHAnsi"/>
         </w:rPr>
-        <w:commentReference w:id="3"/>
+        <w:commentReference w:id="17"/>
       </w:r>
       <w:r>
         <w:rPr>
@@ -5018,7 +6825,7 @@
                     </pic:cNvPicPr>
                   </pic:nvPicPr>
                   <pic:blipFill>
-                    <a:blip r:embed="rId18">
+                    <a:blip r:embed="rId19">
                       <a:extLst>
                         <a:ext uri="{28A0092B-C50C-407E-A947-70E740481C1C}">
                           <a14:useLocalDpi xmlns:a14="http://schemas.microsoft.com/office/drawing/2010/main" val="0"/>
@@ -5063,6 +6870,90 @@
           <w:rFonts w:asciiTheme="majorHAnsi" w:hAnsiTheme="majorHAnsi" w:cstheme="majorHAnsi"/>
         </w:rPr>
       </w:pPr>
+    </w:p>
+    <w:p>
+      <w:pPr>
+        <w:pStyle w:val="Paragrafoelenco"/>
+        <w:rPr>
+          <w:rFonts w:asciiTheme="majorHAnsi" w:hAnsiTheme="majorHAnsi" w:cstheme="majorHAnsi"/>
+        </w:rPr>
+      </w:pPr>
+    </w:p>
+    <w:p>
+      <w:pPr>
+        <w:rPr>
+          <w:rFonts w:asciiTheme="majorHAnsi" w:hAnsiTheme="majorHAnsi" w:cstheme="majorHAnsi"/>
+        </w:rPr>
+      </w:pPr>
+      <w:r>
+        <w:rPr>
+          <w:rFonts w:asciiTheme="majorHAnsi" w:hAnsiTheme="majorHAnsi" w:cstheme="majorHAnsi"/>
+        </w:rPr>
+        <w:t xml:space="preserve"> </w:t>
+      </w:r>
+    </w:p>
+    <w:p>
+      <w:pPr>
+        <w:rPr>
+          <w:rFonts w:asciiTheme="majorHAnsi" w:hAnsiTheme="majorHAnsi" w:cstheme="majorHAnsi"/>
+        </w:rPr>
+      </w:pPr>
+    </w:p>
+    <w:p>
+      <w:pPr>
+        <w:rPr>
+          <w:rFonts w:asciiTheme="majorHAnsi" w:hAnsiTheme="majorHAnsi" w:cstheme="majorHAnsi"/>
+        </w:rPr>
+      </w:pPr>
+    </w:p>
+    <w:p>
+      <w:pPr>
+        <w:rPr>
+          <w:rFonts w:asciiTheme="majorHAnsi" w:hAnsiTheme="majorHAnsi" w:cstheme="majorHAnsi"/>
+        </w:rPr>
+      </w:pPr>
+    </w:p>
+    <w:p>
+      <w:pPr>
+        <w:rPr>
+          <w:rFonts w:asciiTheme="majorHAnsi" w:hAnsiTheme="majorHAnsi" w:cstheme="majorHAnsi"/>
+        </w:rPr>
+      </w:pPr>
+    </w:p>
+    <w:p>
+      <w:pPr>
+        <w:rPr>
+          <w:rFonts w:asciiTheme="majorHAnsi" w:hAnsiTheme="majorHAnsi" w:cstheme="majorHAnsi"/>
+        </w:rPr>
+      </w:pPr>
+    </w:p>
+    <w:p>
+      <w:pPr>
+        <w:rPr>
+          <w:rFonts w:asciiTheme="majorHAnsi" w:hAnsiTheme="majorHAnsi" w:cstheme="majorHAnsi"/>
+        </w:rPr>
+      </w:pPr>
+    </w:p>
+    <w:p>
+      <w:pPr>
+        <w:rPr>
+          <w:rFonts w:asciiTheme="majorHAnsi" w:hAnsiTheme="majorHAnsi" w:cstheme="majorHAnsi"/>
+        </w:rPr>
+      </w:pPr>
+    </w:p>
+    <w:p>
+      <w:pPr>
+        <w:rPr>
+          <w:rFonts w:asciiTheme="majorHAnsi" w:hAnsiTheme="majorHAnsi" w:cstheme="majorHAnsi"/>
+        </w:rPr>
+      </w:pPr>
+    </w:p>
+    <w:p>
+      <w:pPr>
+        <w:rPr>
+          <w:rFonts w:asciiTheme="majorHAnsi" w:hAnsiTheme="majorHAnsi" w:cstheme="majorHAnsi"/>
+        </w:rPr>
+      </w:pPr>
       <w:r>
         <w:rPr>
           <w:rFonts w:asciiTheme="majorHAnsi" w:hAnsiTheme="majorHAnsi" w:cstheme="majorHAnsi"/>
@@ -5070,16 +6961,16 @@
         <mc:AlternateContent>
           <mc:Choice Requires="wps">
             <w:drawing>
-              <wp:anchor distT="0" distB="0" distL="114300" distR="114300" simplePos="0" relativeHeight="251676672" behindDoc="0" locked="0" layoutInCell="1" allowOverlap="1" wp14:anchorId="569DF7A0" wp14:editId="502F9D09">
+              <wp:anchor distT="0" distB="0" distL="114300" distR="114300" simplePos="0" relativeHeight="251676672" behindDoc="0" locked="0" layoutInCell="1" allowOverlap="1" wp14:anchorId="569DF7A0" wp14:editId="2D495702">
                 <wp:simplePos x="0" y="0"/>
                 <wp:positionH relativeFrom="column">
-                  <wp:posOffset>590550</wp:posOffset>
+                  <wp:posOffset>622935</wp:posOffset>
                 </wp:positionH>
                 <wp:positionV relativeFrom="paragraph">
-                  <wp:posOffset>3101975</wp:posOffset>
+                  <wp:posOffset>9525</wp:posOffset>
                 </wp:positionV>
-                <wp:extent cx="4693920" cy="635"/>
-                <wp:effectExtent l="0" t="0" r="0" b="0"/>
+                <wp:extent cx="4693920" cy="180975"/>
+                <wp:effectExtent l="0" t="0" r="0" b="9525"/>
                 <wp:wrapSquare wrapText="bothSides"/>
                 <wp:docPr id="12" name="Casella di testo 12"/>
                 <wp:cNvGraphicFramePr/>
@@ -5090,7 +6981,7 @@
                       <wps:spPr>
                         <a:xfrm>
                           <a:off x="0" y="0"/>
-                          <a:ext cx="4693920" cy="635"/>
+                          <a:ext cx="4693920" cy="180975"/>
                         </a:xfrm>
                         <a:prstGeom prst="rect">
                           <a:avLst/>
@@ -5137,18 +7028,21 @@
                         <a:prstTxWarp prst="textNoShape">
                           <a:avLst/>
                         </a:prstTxWarp>
-                        <a:spAutoFit/>
+                        <a:noAutofit/>
                       </wps:bodyPr>
                     </wps:wsp>
                   </a:graphicData>
                 </a:graphic>
+                <wp14:sizeRelV relativeFrom="margin">
+                  <wp14:pctHeight>0</wp14:pctHeight>
+                </wp14:sizeRelV>
               </wp:anchor>
             </w:drawing>
           </mc:Choice>
           <mc:Fallback>
             <w:pict>
-              <v:shape w14:anchorId="569DF7A0" id="Casella di testo 12" o:spid="_x0000_s1030" type="#_x0000_t202" style="position:absolute;left:0;text-align:left;margin-left:46.5pt;margin-top:244.25pt;width:369.6pt;height:.05pt;z-index:251676672;visibility:visible;mso-wrap-style:square;mso-wrap-distance-left:9pt;mso-wrap-distance-top:0;mso-wrap-distance-right:9pt;mso-wrap-distance-bottom:0;mso-position-horizontal:absolute;mso-position-horizontal-relative:text;mso-position-vertical:absolute;mso-position-vertical-relative:text;v-text-anchor:top" o:gfxdata="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" stroked="f">
-                <v:textbox style="mso-fit-shape-to-text:t" inset="0,0,0,0">
+              <v:shape w14:anchorId="569DF7A0" id="Casella di testo 12" o:spid="_x0000_s1030" type="#_x0000_t202" style="position:absolute;margin-left:49.05pt;margin-top:.75pt;width:369.6pt;height:14.25pt;z-index:251676672;visibility:visible;mso-wrap-style:square;mso-height-percent:0;mso-wrap-distance-left:9pt;mso-wrap-distance-top:0;mso-wrap-distance-right:9pt;mso-wrap-distance-bottom:0;mso-position-horizontal:absolute;mso-position-horizontal-relative:text;mso-position-vertical:absolute;mso-position-vertical-relative:text;mso-height-percent:0;mso-height-relative:margin;v-text-anchor:top" o:gfxdata="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" stroked="f">
+                <v:textbox inset="0,0,0,0">
                   <w:txbxContent>
                     <w:p>
                       <w:pPr>
@@ -5189,97 +7083,6 @@
     <w:p>
       <w:pPr>
         <w:pStyle w:val="Paragrafoelenco"/>
-        <w:rPr>
-          <w:rFonts w:asciiTheme="majorHAnsi" w:hAnsiTheme="majorHAnsi" w:cstheme="majorHAnsi"/>
-        </w:rPr>
-      </w:pPr>
-    </w:p>
-    <w:p>
-      <w:pPr>
-        <w:rPr>
-          <w:rFonts w:asciiTheme="majorHAnsi" w:hAnsiTheme="majorHAnsi" w:cstheme="majorHAnsi"/>
-        </w:rPr>
-      </w:pPr>
-      <w:r>
-        <w:rPr>
-          <w:rFonts w:asciiTheme="majorHAnsi" w:hAnsiTheme="majorHAnsi" w:cstheme="majorHAnsi"/>
-        </w:rPr>
-        <w:t xml:space="preserve"> </w:t>
-      </w:r>
-    </w:p>
-    <w:p>
-      <w:pPr>
-        <w:rPr>
-          <w:rFonts w:asciiTheme="majorHAnsi" w:hAnsiTheme="majorHAnsi" w:cstheme="majorHAnsi"/>
-        </w:rPr>
-      </w:pPr>
-    </w:p>
-    <w:p>
-      <w:pPr>
-        <w:rPr>
-          <w:rFonts w:asciiTheme="majorHAnsi" w:hAnsiTheme="majorHAnsi" w:cstheme="majorHAnsi"/>
-        </w:rPr>
-      </w:pPr>
-    </w:p>
-    <w:p>
-      <w:pPr>
-        <w:rPr>
-          <w:rFonts w:asciiTheme="majorHAnsi" w:hAnsiTheme="majorHAnsi" w:cstheme="majorHAnsi"/>
-        </w:rPr>
-      </w:pPr>
-    </w:p>
-    <w:p>
-      <w:pPr>
-        <w:rPr>
-          <w:rFonts w:asciiTheme="majorHAnsi" w:hAnsiTheme="majorHAnsi" w:cstheme="majorHAnsi"/>
-        </w:rPr>
-      </w:pPr>
-    </w:p>
-    <w:p>
-      <w:pPr>
-        <w:rPr>
-          <w:rFonts w:asciiTheme="majorHAnsi" w:hAnsiTheme="majorHAnsi" w:cstheme="majorHAnsi"/>
-        </w:rPr>
-      </w:pPr>
-    </w:p>
-    <w:p>
-      <w:pPr>
-        <w:rPr>
-          <w:rFonts w:asciiTheme="majorHAnsi" w:hAnsiTheme="majorHAnsi" w:cstheme="majorHAnsi"/>
-        </w:rPr>
-      </w:pPr>
-    </w:p>
-    <w:p>
-      <w:pPr>
-        <w:rPr>
-          <w:rFonts w:asciiTheme="majorHAnsi" w:hAnsiTheme="majorHAnsi" w:cstheme="majorHAnsi"/>
-        </w:rPr>
-      </w:pPr>
-    </w:p>
-    <w:p>
-      <w:pPr>
-        <w:rPr>
-          <w:rFonts w:asciiTheme="majorHAnsi" w:hAnsiTheme="majorHAnsi" w:cstheme="majorHAnsi"/>
-        </w:rPr>
-      </w:pPr>
-    </w:p>
-    <w:p>
-      <w:pPr>
-        <w:rPr>
-          <w:rFonts w:asciiTheme="majorHAnsi" w:hAnsiTheme="majorHAnsi" w:cstheme="majorHAnsi"/>
-        </w:rPr>
-      </w:pPr>
-    </w:p>
-    <w:p>
-      <w:pPr>
-        <w:rPr>
-          <w:rFonts w:asciiTheme="majorHAnsi" w:hAnsiTheme="majorHAnsi" w:cstheme="majorHAnsi"/>
-        </w:rPr>
-      </w:pPr>
-    </w:p>
-    <w:p>
-      <w:pPr>
-        <w:pStyle w:val="Paragrafoelenco"/>
         <w:numPr>
           <w:ilvl w:val="0"/>
           <w:numId w:val="40"/>
@@ -5353,42 +7156,76 @@
           <w:numId w:val="34"/>
         </w:numPr>
       </w:pPr>
+      <w:bookmarkStart w:id="18" w:name="_Toc42529238"/>
       <w:r>
         <w:t>USO DELLA BATTERIA</w:t>
       </w:r>
-    </w:p>
-    <w:p>
-      <w:r>
+      <w:bookmarkEnd w:id="18"/>
+    </w:p>
+    <w:p>
+      <w:pPr>
+        <w:rPr>
+          <w:rFonts w:asciiTheme="majorHAnsi" w:hAnsiTheme="majorHAnsi"/>
+        </w:rPr>
+      </w:pPr>
+      <w:r>
+        <w:rPr>
+          <w:rFonts w:asciiTheme="majorHAnsi" w:hAnsiTheme="majorHAnsi"/>
+        </w:rPr>
         <w:t xml:space="preserve">Come abbiamo detto più volte, i cellulari ai quali </w:t>
       </w:r>
       <w:r>
         <w:rPr>
+          <w:rFonts w:asciiTheme="majorHAnsi" w:hAnsiTheme="majorHAnsi"/>
           <w:i/>
           <w:iCs/>
         </w:rPr>
         <w:t>Build for BIllions</w:t>
       </w:r>
       <w:r>
+        <w:rPr>
+          <w:rFonts w:asciiTheme="majorHAnsi" w:hAnsiTheme="majorHAnsi"/>
+        </w:rPr>
         <w:t xml:space="preserve"> mira hanno delle specifiche molto basse, tra cui anche la durata della batteria. È quindi importante che l’applicazione che andremo a sviluppare non vada a consumare più energia del necessario,  comunque rimanendo su valori non troppo alti.</w:t>
       </w:r>
     </w:p>
     <w:p>
-      <w:r>
+      <w:pPr>
+        <w:rPr>
+          <w:rFonts w:asciiTheme="majorHAnsi" w:hAnsiTheme="majorHAnsi"/>
+        </w:rPr>
+      </w:pPr>
+      <w:r>
+        <w:rPr>
+          <w:rFonts w:asciiTheme="majorHAnsi" w:hAnsiTheme="majorHAnsi"/>
+        </w:rPr>
         <w:t xml:space="preserve">Questo si può verificare tramite vari test di prestazione, oppure grazie al già accenato </w:t>
       </w:r>
       <w:r>
         <w:rPr>
+          <w:rFonts w:asciiTheme="majorHAnsi" w:hAnsiTheme="majorHAnsi"/>
           <w:i/>
           <w:iCs/>
         </w:rPr>
         <w:t>Profiler</w:t>
       </w:r>
       <w:r>
+        <w:rPr>
+          <w:rFonts w:asciiTheme="majorHAnsi" w:hAnsiTheme="majorHAnsi"/>
+        </w:rPr>
         <w:t xml:space="preserve"> di Android Studio.</w:t>
       </w:r>
     </w:p>
     <w:p>
-      <w:r>
+      <w:pPr>
+        <w:rPr>
+          <w:rFonts w:asciiTheme="majorHAnsi" w:hAnsiTheme="majorHAnsi"/>
+        </w:rPr>
+      </w:pPr>
+      <w:r>
+        <w:rPr>
+          <w:rFonts w:asciiTheme="majorHAnsi" w:hAnsiTheme="majorHAnsi"/>
+        </w:rPr>
         <w:t>Andiamo ora a vedere come si può risparmiare sul consumo della batteria.</w:t>
       </w:r>
     </w:p>
@@ -5403,7 +7240,7 @@
           <w:rFonts w:asciiTheme="majorHAnsi" w:hAnsiTheme="majorHAnsi" w:cstheme="majorHAnsi"/>
         </w:rPr>
       </w:pPr>
-      <w:commentRangeStart w:id="4"/>
+      <w:commentRangeStart w:id="19"/>
       <w:r>
         <w:rPr>
           <w:rFonts w:asciiTheme="majorHAnsi" w:hAnsiTheme="majorHAnsi" w:cstheme="majorHAnsi"/>
@@ -5432,12 +7269,13 @@
         </w:rPr>
         <w:t>Google Play Services.</w:t>
       </w:r>
-      <w:commentRangeEnd w:id="4"/>
+      <w:commentRangeEnd w:id="19"/>
       <w:r>
         <w:rPr>
           <w:rStyle w:val="Rimandocommento"/>
-        </w:rPr>
-        <w:commentReference w:id="4"/>
+          <w:rFonts w:asciiTheme="majorHAnsi" w:hAnsiTheme="majorHAnsi"/>
+        </w:rPr>
+        <w:commentReference w:id="19"/>
       </w:r>
     </w:p>
     <w:p>
@@ -5455,27 +7293,52 @@
           <w:numId w:val="34"/>
         </w:numPr>
       </w:pPr>
+      <w:bookmarkStart w:id="20" w:name="_Toc42529239"/>
       <w:r>
         <w:t>INTERFACCIA UTENTE</w:t>
       </w:r>
-    </w:p>
-    <w:p>
-      <w:r>
+      <w:bookmarkEnd w:id="20"/>
+    </w:p>
+    <w:p>
+      <w:pPr>
+        <w:rPr>
+          <w:rFonts w:asciiTheme="majorHAnsi" w:hAnsiTheme="majorHAnsi"/>
+        </w:rPr>
+      </w:pPr>
+      <w:r>
+        <w:rPr>
+          <w:rFonts w:asciiTheme="majorHAnsi" w:hAnsiTheme="majorHAnsi"/>
+        </w:rPr>
         <w:t>Un</w:t>
       </w:r>
       <w:r>
+        <w:rPr>
+          <w:rFonts w:asciiTheme="majorHAnsi" w:hAnsiTheme="majorHAnsi"/>
+        </w:rPr>
         <w:t>’</w:t>
       </w:r>
       <w:r>
+        <w:rPr>
+          <w:rFonts w:asciiTheme="majorHAnsi" w:hAnsiTheme="majorHAnsi"/>
+        </w:rPr>
         <w:t xml:space="preserve"> UI reattiva</w:t>
       </w:r>
       <w:r>
+        <w:rPr>
+          <w:rFonts w:asciiTheme="majorHAnsi" w:hAnsiTheme="majorHAnsi"/>
+        </w:rPr>
         <w:t xml:space="preserve"> e interattiva</w:t>
       </w:r>
       <w:r>
+        <w:rPr>
+          <w:rFonts w:asciiTheme="majorHAnsi" w:hAnsiTheme="majorHAnsi"/>
+        </w:rPr>
         <w:t xml:space="preserve"> è ciò che ogni utente vuole. Perciò in questo </w:t>
       </w:r>
       <w:r>
+        <w:rPr>
+          <w:rFonts w:asciiTheme="majorHAnsi" w:hAnsiTheme="majorHAnsi"/>
+        </w:rPr>
         <w:t>paragrafo vedremo che linee guida uno sviluppatore dovrebbe seguire.</w:t>
       </w:r>
     </w:p>
@@ -5486,8 +7349,14 @@
           <w:ilvl w:val="0"/>
           <w:numId w:val="42"/>
         </w:numPr>
-      </w:pPr>
-      <w:r>
+        <w:rPr>
+          <w:rFonts w:asciiTheme="majorHAnsi" w:hAnsiTheme="majorHAnsi"/>
+        </w:rPr>
+      </w:pPr>
+      <w:r>
+        <w:rPr>
+          <w:rFonts w:asciiTheme="majorHAnsi" w:hAnsiTheme="majorHAnsi"/>
+        </w:rPr>
         <w:lastRenderedPageBreak/>
         <mc:AlternateContent>
           <mc:Choice Requires="wps">
@@ -5613,6 +7482,7 @@
       </w:r>
       <w:r>
         <w:rPr>
+          <w:rFonts w:asciiTheme="majorHAnsi" w:hAnsiTheme="majorHAnsi"/>
           <w:i/>
           <w:iCs/>
         </w:rPr>
@@ -5642,7 +7512,7 @@
                     </pic:cNvPicPr>
                   </pic:nvPicPr>
                   <pic:blipFill>
-                    <a:blip r:embed="rId19" cstate="print">
+                    <a:blip r:embed="rId20" cstate="print">
                       <a:extLst>
                         <a:ext uri="{28A0092B-C50C-407E-A947-70E740481C1C}">
                           <a14:useLocalDpi xmlns:a14="http://schemas.microsoft.com/office/drawing/2010/main" val="0"/>
@@ -5680,36 +7550,53 @@
         </w:drawing>
       </w:r>
       <w:r>
+        <w:rPr>
+          <w:rFonts w:asciiTheme="majorHAnsi" w:hAnsiTheme="majorHAnsi"/>
+        </w:rPr>
         <w:t>In primo luogo è importate associare un feedback ad ogni elemento che interagisce con l’utente.</w:t>
       </w:r>
     </w:p>
     <w:p>
       <w:pPr>
         <w:pStyle w:val="Paragrafoelenco"/>
-      </w:pPr>
-      <w:commentRangeStart w:id="5"/>
-      <w:r>
+        <w:rPr>
+          <w:rFonts w:asciiTheme="majorHAnsi" w:hAnsiTheme="majorHAnsi"/>
+        </w:rPr>
+      </w:pPr>
+      <w:commentRangeStart w:id="21"/>
+      <w:r>
+        <w:rPr>
+          <w:rFonts w:asciiTheme="majorHAnsi" w:hAnsiTheme="majorHAnsi"/>
+        </w:rPr>
         <w:t xml:space="preserve">Ad esempio all pressione di un’icona si dovrebbe inserire un feedback tattile (vibrazione) oppure un effetto visivo di pressione. Per migliorare l’interazione con l’utente è consigliato far uso dei </w:t>
       </w:r>
       <w:r>
         <w:rPr>
+          <w:rFonts w:asciiTheme="majorHAnsi" w:hAnsiTheme="majorHAnsi"/>
           <w:i/>
           <w:iCs/>
         </w:rPr>
         <w:t>Material Design</w:t>
       </w:r>
       <w:r>
+        <w:rPr>
+          <w:rFonts w:asciiTheme="majorHAnsi" w:hAnsiTheme="majorHAnsi"/>
+        </w:rPr>
         <w:t>, data la vastità di aspetti grafici e consigli che mette a disposizione.</w:t>
       </w:r>
       <w:r>
+        <w:rPr>
+          <w:rFonts w:asciiTheme="majorHAnsi" w:hAnsiTheme="majorHAnsi"/>
+        </w:rPr>
         <w:t xml:space="preserve"> </w:t>
       </w:r>
-      <w:commentRangeEnd w:id="5"/>
+      <w:commentRangeEnd w:id="21"/>
       <w:r>
         <w:rPr>
           <w:rStyle w:val="Rimandocommento"/>
-        </w:rPr>
-        <w:commentReference w:id="5"/>
+          <w:rFonts w:asciiTheme="majorHAnsi" w:hAnsiTheme="majorHAnsi"/>
+        </w:rPr>
+        <w:commentReference w:id="21"/>
       </w:r>
     </w:p>
     <w:p>
@@ -5719,76 +7606,124 @@
           <w:ilvl w:val="0"/>
           <w:numId w:val="42"/>
         </w:numPr>
-      </w:pPr>
-      <w:r>
+        <w:rPr>
+          <w:rFonts w:asciiTheme="majorHAnsi" w:hAnsiTheme="majorHAnsi"/>
+        </w:rPr>
+      </w:pPr>
+      <w:r>
+        <w:rPr>
+          <w:rFonts w:asciiTheme="majorHAnsi" w:hAnsiTheme="majorHAnsi"/>
+        </w:rPr>
         <w:t xml:space="preserve">L’occhio umano riesce al meglio bene uno schermo da 60fps, quindi una </w:t>
       </w:r>
       <w:r>
         <w:rPr>
+          <w:rFonts w:asciiTheme="majorHAnsi" w:hAnsiTheme="majorHAnsi"/>
           <w:i/>
           <w:iCs/>
         </w:rPr>
         <w:t>risoluzione</w:t>
       </w:r>
       <w:r>
+        <w:rPr>
+          <w:rFonts w:asciiTheme="majorHAnsi" w:hAnsiTheme="majorHAnsi"/>
+        </w:rPr>
         <w:t xml:space="preserve"> inferiore vuol dire </w:t>
       </w:r>
       <w:r>
+        <w:rPr>
+          <w:rFonts w:asciiTheme="majorHAnsi" w:hAnsiTheme="majorHAnsi"/>
+        </w:rPr>
         <w:t>che le animazioni dello schermo non sono fluide</w:t>
       </w:r>
       <w:r>
+        <w:rPr>
+          <w:rFonts w:asciiTheme="majorHAnsi" w:hAnsiTheme="majorHAnsi"/>
+        </w:rPr>
         <w:t xml:space="preserve">, e ciò potrebbe essere alquanto fastidioso. Perciò assicurarsi </w:t>
       </w:r>
       <w:r>
+        <w:rPr>
+          <w:rFonts w:asciiTheme="majorHAnsi" w:hAnsiTheme="majorHAnsi"/>
+        </w:rPr>
         <w:t>la consistenza dei</w:t>
       </w:r>
       <w:r>
+        <w:rPr>
+          <w:rFonts w:asciiTheme="majorHAnsi" w:hAnsiTheme="majorHAnsi"/>
+        </w:rPr>
         <w:t xml:space="preserve"> 60 fps </w:t>
       </w:r>
       <w:r>
+        <w:rPr>
+          <w:rFonts w:asciiTheme="majorHAnsi" w:hAnsiTheme="majorHAnsi"/>
+        </w:rPr>
         <w:t>rende l’utilizzo dell’applicazione molto più gradevole</w:t>
       </w:r>
       <w:r>
+        <w:rPr>
+          <w:rFonts w:asciiTheme="majorHAnsi" w:hAnsiTheme="majorHAnsi"/>
+        </w:rPr>
         <w:t>.</w:t>
       </w:r>
       <w:r>
-        <w:t xml:space="preserve"> Per quanto riguarda questo aspetto nelle impostazioni di ogni cellulare android esiste un’impostazione </w:t>
-      </w:r>
-      <w:r>
-        <w:t xml:space="preserve">di monitoraggio </w:t>
-      </w:r>
-      <w:r>
-        <w:t xml:space="preserve">chiamata </w:t>
-      </w:r>
-      <w:r>
-        <w:t xml:space="preserve"> </w:t>
-      </w:r>
-      <w:r>
-        <w:rPr>
+        <w:rPr>
+          <w:rFonts w:asciiTheme="majorHAnsi" w:hAnsiTheme="majorHAnsi"/>
+        </w:rPr>
+        <w:t xml:space="preserve"> Per quanto riguarda questo aspetto nelle impostazioni di ogni cellulare android esiste un’impostazione di monitoraggio chiamata  </w:t>
+      </w:r>
+      <w:r>
+        <w:rPr>
+          <w:rFonts w:asciiTheme="majorHAnsi" w:hAnsiTheme="majorHAnsi"/>
           <w:i/>
           <w:iCs/>
         </w:rPr>
         <w:t xml:space="preserve">Profilo di rendering GPU </w:t>
       </w:r>
       <w:r>
+        <w:rPr>
+          <w:rFonts w:asciiTheme="majorHAnsi" w:hAnsiTheme="majorHAnsi"/>
+        </w:rPr>
         <w:t>[Figura 4</w:t>
       </w:r>
       <w:r>
+        <w:rPr>
+          <w:rFonts w:asciiTheme="majorHAnsi" w:hAnsiTheme="majorHAnsi"/>
+        </w:rPr>
         <w:t xml:space="preserve">, i dettagli e il significato di tale grafico si può trovare in </w:t>
       </w:r>
-      <w:hyperlink r:id="rId20" w:anchor="gpu_rendering_output" w:history="1">
+      <w:hyperlink r:id="rId21" w:anchor="gpu_rendering_output" w:history="1">
         <w:r>
           <w:rPr>
             <w:rStyle w:val="Collegamentoipertestuale"/>
+            <w:rFonts w:asciiTheme="majorHAnsi" w:hAnsiTheme="majorHAnsi"/>
           </w:rPr>
-          <w:t>https://developer.android.com/topic/performance/rendering/inspect-gpu-rendering#gpu_rendering_output</w:t>
+          <w:t>https://developer.an</w:t>
+        </w:r>
+        <w:r>
+          <w:rPr>
+            <w:rStyle w:val="Collegamentoipertestuale"/>
+            <w:rFonts w:asciiTheme="majorHAnsi" w:hAnsiTheme="majorHAnsi"/>
+          </w:rPr>
+          <w:t>d</w:t>
+        </w:r>
+        <w:r>
+          <w:rPr>
+            <w:rStyle w:val="Collegamentoipertestuale"/>
+            <w:rFonts w:asciiTheme="majorHAnsi" w:hAnsiTheme="majorHAnsi"/>
+          </w:rPr>
+          <w:t>roid.com/topic/performance/rendering/inspect-gpu-rendering#gpu_rendering_output</w:t>
         </w:r>
       </w:hyperlink>
       <w:r>
+        <w:rPr>
+          <w:rFonts w:asciiTheme="majorHAnsi" w:hAnsiTheme="majorHAnsi"/>
+        </w:rPr>
         <w:t>]</w:t>
       </w:r>
       <w:r>
         <w:rPr>
+          <w:rFonts w:asciiTheme="majorHAnsi" w:hAnsiTheme="majorHAnsi"/>
           <w:i/>
           <w:iCs/>
         </w:rPr>
@@ -5798,29 +7733,51 @@
     <w:p>
       <w:pPr>
         <w:pStyle w:val="Paragrafoelenco"/>
-      </w:pPr>
-      <w:r>
+        <w:rPr>
+          <w:rFonts w:asciiTheme="majorHAnsi" w:hAnsiTheme="majorHAnsi"/>
+        </w:rPr>
+      </w:pPr>
+      <w:r>
+        <w:rPr>
+          <w:rFonts w:asciiTheme="majorHAnsi" w:hAnsiTheme="majorHAnsi"/>
+        </w:rPr>
         <w:t>Per</w:t>
       </w:r>
       <w:r>
+        <w:rPr>
+          <w:rFonts w:asciiTheme="majorHAnsi" w:hAnsiTheme="majorHAnsi"/>
+        </w:rPr>
         <w:t xml:space="preserve"> mantenere la consistenza dei 60fps</w:t>
       </w:r>
       <w:r>
+        <w:rPr>
+          <w:rFonts w:asciiTheme="majorHAnsi" w:hAnsiTheme="majorHAnsi"/>
+        </w:rPr>
         <w:t xml:space="preserve"> è consigliato</w:t>
       </w:r>
       <w:r>
+        <w:rPr>
+          <w:rFonts w:asciiTheme="majorHAnsi" w:hAnsiTheme="majorHAnsi"/>
+        </w:rPr>
         <w:t>,ad esempio,</w:t>
       </w:r>
       <w:r>
+        <w:rPr>
+          <w:rFonts w:asciiTheme="majorHAnsi" w:hAnsiTheme="majorHAnsi"/>
+        </w:rPr>
         <w:t xml:space="preserve"> rimuovere tutte le animazioni </w:t>
       </w:r>
       <w:r>
         <w:rPr>
+          <w:rFonts w:asciiTheme="majorHAnsi" w:hAnsiTheme="majorHAnsi"/>
           <w:u w:val="single"/>
         </w:rPr>
         <w:t>non necessarie.</w:t>
       </w:r>
       <w:r>
+        <w:rPr>
+          <w:rFonts w:asciiTheme="majorHAnsi" w:hAnsiTheme="majorHAnsi"/>
+        </w:rPr>
         <w:t xml:space="preserve"> </w:t>
       </w:r>
     </w:p>
@@ -5831,38 +7788,436 @@
           <w:ilvl w:val="0"/>
           <w:numId w:val="42"/>
         </w:numPr>
-      </w:pPr>
-      <w:r>
+        <w:rPr>
+          <w:rFonts w:asciiTheme="majorHAnsi" w:hAnsiTheme="majorHAnsi"/>
+        </w:rPr>
+      </w:pPr>
+      <w:r>
+        <w:rPr>
+          <w:rFonts w:asciiTheme="majorHAnsi" w:hAnsiTheme="majorHAnsi"/>
+        </w:rPr>
         <w:t xml:space="preserve">Inoltre un detto dice: “il buongiorno si vede dal mattino”, che si può rispecchiare anche nei dispositivi mobile. Infatti un’applicazione con un avvio rapido ha sicuramente un impatto positivo sull’utente. Esistono diversi oggetti del </w:t>
       </w:r>
       <w:r>
         <w:rPr>
+          <w:rFonts w:asciiTheme="majorHAnsi" w:hAnsiTheme="majorHAnsi"/>
           <w:i/>
           <w:iCs/>
         </w:rPr>
         <w:t>Material Design</w:t>
       </w:r>
       <w:r>
+        <w:rPr>
+          <w:rFonts w:asciiTheme="majorHAnsi" w:hAnsiTheme="majorHAnsi"/>
+        </w:rPr>
         <w:t xml:space="preserve"> che si possono usare, tra cui il </w:t>
       </w:r>
       <w:r>
         <w:rPr>
+          <w:rFonts w:asciiTheme="majorHAnsi" w:hAnsiTheme="majorHAnsi"/>
           <w:i/>
           <w:iCs/>
         </w:rPr>
         <w:t>Branded Lauch Screen</w:t>
       </w:r>
       <w:r>
+        <w:rPr>
+          <w:rFonts w:asciiTheme="majorHAnsi" w:hAnsiTheme="majorHAnsi"/>
+        </w:rPr>
         <w:t>. Cosa serve quest’ultimo? Se l’applicazione ci impiega troppo tempo ad avviarsi, far comparire una schermata di avvio è il miglior modo per “nascondere” questo ritardo.</w:t>
       </w:r>
     </w:p>
     <w:p>
       <w:pPr>
-        <w:rPr>
-          <w:rFonts w:asciiTheme="majorHAnsi" w:hAnsiTheme="majorHAnsi" w:cstheme="majorHAnsi"/>
-        </w:rPr>
-      </w:pPr>
-      <w:hyperlink r:id="rId21" w:history="1">
+        <w:pStyle w:val="Titolo2"/>
+        <w:numPr>
+          <w:ilvl w:val="1"/>
+          <w:numId w:val="34"/>
+        </w:numPr>
+        <w:rPr>
+          <w:highlight w:val="yellow"/>
+        </w:rPr>
+      </w:pPr>
+      <w:r>
+        <w:rPr>
+          <w:highlight w:val="yellow"/>
+        </w:rPr>
+        <w:t>PROFILER</w:t>
+      </w:r>
+    </w:p>
+    <w:p>
+      <w:pPr>
+        <w:rPr>
+          <w:rFonts w:asciiTheme="majorHAnsi" w:hAnsiTheme="majorHAnsi"/>
+        </w:rPr>
+      </w:pPr>
+      <w:r>
+        <w:rPr>
+          <w:rFonts w:asciiTheme="majorHAnsi" w:hAnsiTheme="majorHAnsi"/>
+        </w:rPr>
+        <w:t xml:space="preserve">In questo paragrafo andremo ad analizzare lo strumento di monitoraggio che Android Studio di Fornisce: il Profiler. </w:t>
+      </w:r>
+      <w:r>
+        <w:rPr>
+          <w:rFonts w:asciiTheme="majorHAnsi" w:hAnsiTheme="majorHAnsi"/>
+        </w:rPr>
+        <w:t xml:space="preserve">Saper utilizzare correttamente questo strumento di monitoraggio quando si sviluppa un’applicazione </w:t>
+      </w:r>
+      <w:r>
+        <w:rPr>
+          <w:rFonts w:asciiTheme="majorHAnsi" w:hAnsiTheme="majorHAnsi"/>
+          <w:i/>
+          <w:iCs/>
+        </w:rPr>
+        <w:t>Build for Billions</w:t>
+      </w:r>
+      <w:r>
+        <w:rPr>
+          <w:rFonts w:asciiTheme="majorHAnsi" w:hAnsiTheme="majorHAnsi"/>
+        </w:rPr>
+        <w:t xml:space="preserve"> è essenziale. </w:t>
+      </w:r>
+    </w:p>
+    <w:p>
+      <w:pPr>
+        <w:rPr>
+          <w:rFonts w:asciiTheme="majorHAnsi" w:hAnsiTheme="majorHAnsi"/>
+          <w:b/>
+          <w:bCs/>
+        </w:rPr>
+      </w:pPr>
+      <w:r>
+        <w:rPr>
+          <w:rFonts w:asciiTheme="majorHAnsi" w:hAnsiTheme="majorHAnsi"/>
+        </w:rPr>
+        <w:t xml:space="preserve">Per accedere al profiler in Android Studio basta andare su </w:t>
+      </w:r>
+      <w:r>
+        <w:rPr>
+          <w:rFonts w:asciiTheme="majorHAnsi" w:hAnsiTheme="majorHAnsi"/>
+          <w:b/>
+          <w:bCs/>
+        </w:rPr>
+        <w:t>Run</w:t>
+      </w:r>
+      <w:r>
+        <w:rPr>
+          <w:rFonts w:asciiTheme="majorHAnsi" w:hAnsiTheme="majorHAnsi"/>
+        </w:rPr>
+        <w:t xml:space="preserve"> -&gt; </w:t>
+      </w:r>
+      <w:r>
+        <w:rPr>
+          <w:rFonts w:asciiTheme="majorHAnsi" w:hAnsiTheme="majorHAnsi"/>
+          <w:b/>
+          <w:bCs/>
+        </w:rPr>
+        <w:t>Profile app</w:t>
+      </w:r>
+      <w:r>
+        <w:rPr>
+          <w:rFonts w:asciiTheme="majorHAnsi" w:hAnsiTheme="majorHAnsi"/>
+          <w:b/>
+          <w:bCs/>
+        </w:rPr>
+        <w:t>.</w:t>
+      </w:r>
+    </w:p>
+    <w:p>
+      <w:pPr>
+        <w:keepNext/>
+        <w:jc w:val="center"/>
+      </w:pPr>
+      <w:r>
+        <w:rPr>
+          <w:rFonts w:asciiTheme="majorHAnsi" w:hAnsiTheme="majorHAnsi"/>
+        </w:rPr>
+        <w:drawing>
+          <wp:inline distT="0" distB="0" distL="0" distR="0" wp14:anchorId="03A473A9" wp14:editId="132CA917">
+            <wp:extent cx="5097780" cy="2423160"/>
+            <wp:effectExtent l="0" t="0" r="7620" b="0"/>
+            <wp:docPr id="18" name="Immagine 18"/>
+            <wp:cNvGraphicFramePr>
+              <a:graphicFrameLocks xmlns:a="http://schemas.openxmlformats.org/drawingml/2006/main" noChangeAspect="1"/>
+            </wp:cNvGraphicFramePr>
+            <a:graphic xmlns:a="http://schemas.openxmlformats.org/drawingml/2006/main">
+              <a:graphicData uri="http://schemas.openxmlformats.org/drawingml/2006/picture">
+                <pic:pic xmlns:pic="http://schemas.openxmlformats.org/drawingml/2006/picture">
+                  <pic:nvPicPr>
+                    <pic:cNvPr id="0" name="Picture 2"/>
+                    <pic:cNvPicPr>
+                      <a:picLocks noChangeAspect="1" noChangeArrowheads="1"/>
+                    </pic:cNvPicPr>
+                  </pic:nvPicPr>
+                  <pic:blipFill rotWithShape="1">
+                    <a:blip r:embed="rId22">
+                      <a:extLst>
+                        <a:ext uri="{28A0092B-C50C-407E-A947-70E740481C1C}">
+                          <a14:useLocalDpi xmlns:a14="http://schemas.microsoft.com/office/drawing/2010/main" val="0"/>
+                        </a:ext>
+                      </a:extLst>
+                    </a:blip>
+                    <a:srcRect b="22439"/>
+                    <a:stretch/>
+                  </pic:blipFill>
+                  <pic:spPr bwMode="auto">
+                    <a:xfrm>
+                      <a:off x="0" y="0"/>
+                      <a:ext cx="5097780" cy="2423160"/>
+                    </a:xfrm>
+                    <a:prstGeom prst="rect">
+                      <a:avLst/>
+                    </a:prstGeom>
+                    <a:noFill/>
+                    <a:ln>
+                      <a:noFill/>
+                    </a:ln>
+                    <a:extLst>
+                      <a:ext uri="{53640926-AAD7-44D8-BBD7-CCE9431645EC}">
+                        <a14:shadowObscured xmlns:a14="http://schemas.microsoft.com/office/drawing/2010/main"/>
+                      </a:ext>
+                    </a:extLst>
+                  </pic:spPr>
+                </pic:pic>
+              </a:graphicData>
+            </a:graphic>
+          </wp:inline>
+        </w:drawing>
+      </w:r>
+    </w:p>
+    <w:p>
+      <w:pPr>
+        <w:pStyle w:val="Didascalia"/>
+        <w:jc w:val="center"/>
+        <w:rPr>
+          <w:rFonts w:asciiTheme="majorHAnsi" w:hAnsiTheme="majorHAnsi"/>
+        </w:rPr>
+      </w:pPr>
+      <w:r>
+        <w:t xml:space="preserve">Figura </w:t>
+      </w:r>
+      <w:r>
+        <w:fldChar w:fldCharType="begin"/>
+      </w:r>
+      <w:r>
+        <w:instrText xml:space="preserve"> SEQ Figura \* ARABIC </w:instrText>
+      </w:r>
+      <w:r>
+        <w:fldChar w:fldCharType="separate"/>
+      </w:r>
+      <w:r>
+        <w:t>5</w:t>
+      </w:r>
+      <w:r>
+        <w:fldChar w:fldCharType="end"/>
+      </w:r>
+      <w:r>
+        <w:t xml:space="preserve"> </w:t>
+      </w:r>
+      <w:r>
+        <w:t>–</w:t>
+      </w:r>
+      <w:r>
+        <w:t xml:space="preserve"> Profiler</w:t>
+      </w:r>
+      <w:r>
+        <w:t xml:space="preserve"> di Quicky News, app che verrà descritta meglio nel capitolo 3</w:t>
+      </w:r>
+    </w:p>
+    <w:p>
+      <w:pPr>
+        <w:rPr>
+          <w:rFonts w:asciiTheme="majorHAnsi" w:hAnsiTheme="majorHAnsi" w:cstheme="majorHAnsi"/>
+        </w:rPr>
+      </w:pPr>
+      <w:r>
+        <w:rPr>
+          <w:rFonts w:asciiTheme="majorHAnsi" w:hAnsiTheme="majorHAnsi" w:cstheme="majorHAnsi"/>
+        </w:rPr>
+        <w:t>Il profiler ci dà informazioni utili sui vari consumi di un’app sul dispositivo.</w:t>
+      </w:r>
+    </w:p>
+    <w:p>
+      <w:pPr>
+        <w:rPr>
+          <w:rFonts w:asciiTheme="majorHAnsi" w:hAnsiTheme="majorHAnsi" w:cstheme="majorHAnsi"/>
+        </w:rPr>
+      </w:pPr>
+      <w:r>
+        <w:rPr>
+          <w:rFonts w:asciiTheme="majorHAnsi" w:hAnsiTheme="majorHAnsi" w:cstheme="majorHAnsi"/>
+        </w:rPr>
+        <w:t>Andiamo a vedere i numeri in rosso a cosa si riferiscono per capire meglio che informazioni ci dà il profiler:</w:t>
+      </w:r>
+    </w:p>
+    <w:p>
+      <w:pPr>
+        <w:pStyle w:val="Paragrafoelenco"/>
+        <w:numPr>
+          <w:ilvl w:val="0"/>
+          <w:numId w:val="49"/>
+        </w:numPr>
+        <w:rPr>
+          <w:rFonts w:asciiTheme="majorHAnsi" w:hAnsiTheme="majorHAnsi" w:cstheme="majorHAnsi"/>
+        </w:rPr>
+      </w:pPr>
+      <w:r>
+        <w:rPr>
+          <w:rFonts w:asciiTheme="majorHAnsi" w:hAnsiTheme="majorHAnsi" w:cstheme="majorHAnsi"/>
+        </w:rPr>
+        <w:lastRenderedPageBreak/>
+        <w:t xml:space="preserve">CPU: qua vediamo la </w:t>
+      </w:r>
+      <w:r>
+        <w:rPr>
+          <w:rFonts w:asciiTheme="majorHAnsi" w:hAnsiTheme="majorHAnsi" w:cstheme="majorHAnsi"/>
+          <w:u w:val="single"/>
+        </w:rPr>
+        <w:t>percentuale</w:t>
+      </w:r>
+      <w:r>
+        <w:rPr>
+          <w:rFonts w:asciiTheme="majorHAnsi" w:hAnsiTheme="majorHAnsi" w:cstheme="majorHAnsi"/>
+        </w:rPr>
+        <w:t xml:space="preserve"> di consumo di CPU rispetto al totale di quella disponibile.</w:t>
+      </w:r>
+      <w:r>
+        <w:rPr>
+          <w:rFonts w:asciiTheme="majorHAnsi" w:hAnsiTheme="majorHAnsi" w:cstheme="majorHAnsi"/>
+        </w:rPr>
+        <w:t xml:space="preserve"> Si può quindi capire, che più bassa è la percentuale, più il dispositivo risulterà fluido.</w:t>
+      </w:r>
+    </w:p>
+    <w:p>
+      <w:pPr>
+        <w:pStyle w:val="Paragrafoelenco"/>
+        <w:numPr>
+          <w:ilvl w:val="0"/>
+          <w:numId w:val="49"/>
+        </w:numPr>
+        <w:rPr>
+          <w:rFonts w:asciiTheme="majorHAnsi" w:hAnsiTheme="majorHAnsi" w:cstheme="majorHAnsi"/>
+        </w:rPr>
+      </w:pPr>
+      <w:r>
+        <w:rPr>
+          <w:rFonts w:asciiTheme="majorHAnsi" w:hAnsiTheme="majorHAnsi" w:cstheme="majorHAnsi"/>
+        </w:rPr>
+        <w:t>MEMORY: questa linea azzurra indica quanta memoria (in MB) stiamo occupando. Solitamente questa linea ha un picco iniziale, quando l’app di avvia, e poi rimane lineare se facciamo uso stabile dell’utilizzo della memoria (come si può vedere in Figura 5)</w:t>
+      </w:r>
+    </w:p>
+    <w:p>
+      <w:pPr>
+        <w:pStyle w:val="Paragrafoelenco"/>
+        <w:numPr>
+          <w:ilvl w:val="0"/>
+          <w:numId w:val="49"/>
+        </w:numPr>
+        <w:rPr>
+          <w:rFonts w:asciiTheme="majorHAnsi" w:hAnsiTheme="majorHAnsi" w:cstheme="majorHAnsi"/>
+        </w:rPr>
+      </w:pPr>
+      <w:r>
+        <w:rPr>
+          <w:rFonts w:asciiTheme="majorHAnsi" w:hAnsiTheme="majorHAnsi" w:cstheme="majorHAnsi"/>
+        </w:rPr>
+        <w:t>NETWORK: abbiamo già detto più volte che in un progetto dedicato a mercati emergenti è essenziale monitorare l’utilizzo di internet. Questa sezione del profiler ci aiuta proprio per questo scopo. È essenziale non avere un costante consumo di internet, né tanto meno, avere dei picchi, nei quali si consuma molto internet.</w:t>
+      </w:r>
+    </w:p>
+    <w:p>
+      <w:pPr>
+        <w:pStyle w:val="Paragrafoelenco"/>
+        <w:numPr>
+          <w:ilvl w:val="0"/>
+          <w:numId w:val="49"/>
+        </w:numPr>
+        <w:rPr>
+          <w:rFonts w:asciiTheme="majorHAnsi" w:hAnsiTheme="majorHAnsi" w:cstheme="majorHAnsi"/>
+        </w:rPr>
+      </w:pPr>
+      <w:r>
+        <w:rPr>
+          <w:rFonts w:asciiTheme="majorHAnsi" w:hAnsiTheme="majorHAnsi" w:cstheme="majorHAnsi"/>
+        </w:rPr>
+        <w:t>ENERG</w:t>
+      </w:r>
+      <w:r>
+        <w:rPr>
+          <w:rFonts w:asciiTheme="majorHAnsi" w:hAnsiTheme="majorHAnsi" w:cstheme="majorHAnsi"/>
+        </w:rPr>
+        <w:t>Y</w:t>
+      </w:r>
+      <w:r>
+        <w:rPr>
+          <w:rFonts w:asciiTheme="majorHAnsi" w:hAnsiTheme="majorHAnsi" w:cstheme="majorHAnsi"/>
+        </w:rPr>
+        <w:t xml:space="preserve">: </w:t>
+      </w:r>
+      <w:r>
+        <w:rPr>
+          <w:rFonts w:asciiTheme="majorHAnsi" w:hAnsiTheme="majorHAnsi" w:cstheme="majorHAnsi"/>
+        </w:rPr>
+        <w:t xml:space="preserve">qui lo sviluppatore può visualizzare quanta energia elettrica la nostra applicazione sta consumando. È molto semplice da capire dato che Android Studio ci indica se il consumo è </w:t>
+      </w:r>
+      <w:r>
+        <w:rPr>
+          <w:rFonts w:asciiTheme="majorHAnsi" w:hAnsiTheme="majorHAnsi" w:cstheme="majorHAnsi"/>
+          <w:i/>
+          <w:iCs/>
+        </w:rPr>
+        <w:t xml:space="preserve">light, medium </w:t>
+      </w:r>
+      <w:r>
+        <w:rPr>
+          <w:rFonts w:asciiTheme="majorHAnsi" w:hAnsiTheme="majorHAnsi" w:cstheme="majorHAnsi"/>
+        </w:rPr>
+        <w:t xml:space="preserve">o </w:t>
+      </w:r>
+      <w:r>
+        <w:rPr>
+          <w:rFonts w:asciiTheme="majorHAnsi" w:hAnsiTheme="majorHAnsi" w:cstheme="majorHAnsi"/>
+          <w:i/>
+          <w:iCs/>
+        </w:rPr>
+        <w:t>heavy</w:t>
+      </w:r>
+      <w:r>
+        <w:rPr>
+          <w:rFonts w:asciiTheme="majorHAnsi" w:hAnsiTheme="majorHAnsi" w:cstheme="majorHAnsi"/>
+        </w:rPr>
+        <w:t xml:space="preserve">. </w:t>
+      </w:r>
+    </w:p>
+    <w:p>
+      <w:pPr>
+        <w:ind w:left="576"/>
+        <w:rPr>
+          <w:rFonts w:asciiTheme="majorHAnsi" w:hAnsiTheme="majorHAnsi" w:cstheme="majorHAnsi"/>
+        </w:rPr>
+      </w:pPr>
+      <w:r>
+        <w:rPr>
+          <w:rFonts w:asciiTheme="majorHAnsi" w:hAnsiTheme="majorHAnsi" w:cstheme="majorHAnsi"/>
+        </w:rPr>
+        <w:t>Per di più cliccando sopra a uno dei grafici qua sopra citati ci viene descritto più in dettaglio, da dove derivano i consumi.</w:t>
+      </w:r>
+      <w:bookmarkStart w:id="22" w:name="_GoBack"/>
+      <w:bookmarkEnd w:id="22"/>
+    </w:p>
+    <w:p>
+      <w:pPr>
+        <w:rPr>
+          <w:rFonts w:asciiTheme="majorHAnsi" w:hAnsiTheme="majorHAnsi" w:cstheme="majorHAnsi"/>
+        </w:rPr>
+      </w:pPr>
+    </w:p>
+    <w:p>
+      <w:pPr>
+        <w:rPr>
+          <w:rFonts w:asciiTheme="majorHAnsi" w:hAnsiTheme="majorHAnsi" w:cstheme="majorHAnsi"/>
+        </w:rPr>
+      </w:pPr>
+      <w:hyperlink r:id="rId23" w:history="1">
         <w:r>
           <w:rPr>
             <w:rStyle w:val="Collegamentoipertestuale"/>
@@ -5883,12 +8238,14 @@
           <w:rFonts w:cstheme="majorHAnsi"/>
         </w:rPr>
       </w:pPr>
+      <w:bookmarkStart w:id="23" w:name="_Toc42529240"/>
       <w:r>
         <w:rPr>
           <w:rFonts w:cstheme="majorHAnsi"/>
         </w:rPr>
         <w:t>PERFORMANCE TIPS</w:t>
       </w:r>
+      <w:bookmarkEnd w:id="23"/>
     </w:p>
     <w:p>
       <w:pPr>
@@ -5916,25 +8273,7 @@
         <w:rPr>
           <w:rFonts w:asciiTheme="majorHAnsi" w:hAnsiTheme="majorHAnsi" w:cstheme="majorHAnsi"/>
         </w:rPr>
-        <w:t>vengono presentate le ultime regole per otten</w:t>
-      </w:r>
-      <w:r>
-        <w:rPr>
-          <w:rFonts w:asciiTheme="majorHAnsi" w:hAnsiTheme="majorHAnsi" w:cstheme="majorHAnsi"/>
-        </w:rPr>
-        <w:t>e</w:t>
-      </w:r>
-      <w:r>
-        <w:rPr>
-          <w:rFonts w:asciiTheme="majorHAnsi" w:hAnsiTheme="majorHAnsi" w:cstheme="majorHAnsi"/>
-        </w:rPr>
-        <w:t xml:space="preserve">re un’applicazione performante </w:t>
-      </w:r>
-      <w:r>
-        <w:rPr>
-          <w:rFonts w:asciiTheme="majorHAnsi" w:hAnsiTheme="majorHAnsi" w:cstheme="majorHAnsi"/>
-        </w:rPr>
-        <w:t>.</w:t>
+        <w:t>vengono presentate le ultime regole per ottenere un’applicazione performante .</w:t>
       </w:r>
     </w:p>
     <w:p>
@@ -6212,7 +8551,19 @@
         <w:rPr>
           <w:rFonts w:asciiTheme="majorHAnsi" w:hAnsiTheme="majorHAnsi" w:cstheme="majorHAnsi"/>
         </w:rPr>
-        <w:t>PREFERIRE METODI STATICI</w:t>
+        <w:t>PREFERIRE</w:t>
+      </w:r>
+      <w:r>
+        <w:rPr>
+          <w:rFonts w:asciiTheme="majorHAnsi" w:hAnsiTheme="majorHAnsi" w:cstheme="majorHAnsi"/>
+        </w:rPr>
+        <w:t xml:space="preserve"> </w:t>
+      </w:r>
+      <w:r>
+        <w:rPr>
+          <w:rFonts w:asciiTheme="majorHAnsi" w:hAnsiTheme="majorHAnsi" w:cstheme="majorHAnsi"/>
+        </w:rPr>
+        <w:t>METODI STATICI</w:t>
       </w:r>
       <w:r>
         <w:rPr>
@@ -6273,7 +8624,6 @@
         <w:rPr>
           <w:rFonts w:asciiTheme="majorHAnsi" w:hAnsiTheme="majorHAnsi" w:cstheme="majorHAnsi"/>
         </w:rPr>
-        <w:lastRenderedPageBreak/>
         <w:t xml:space="preserve">DEFINIRE LE COSTANTI COME </w:t>
       </w:r>
       <w:r>
@@ -6361,7 +8711,14 @@
           <w:rFonts w:asciiTheme="majorHAnsi" w:hAnsiTheme="majorHAnsi" w:cstheme="majorHAnsi"/>
         </w:rPr>
         <w:br/>
-        <w:t>Questo costrutto può essere usato con gli array e con qualunque collezione di elementi che implementi l’interfaccia Iterable</w:t>
+        <w:t xml:space="preserve">Questo costrutto può essere usato con gli array e con qualunque collezione di elementi che </w:t>
+      </w:r>
+      <w:r>
+        <w:rPr>
+          <w:rFonts w:asciiTheme="majorHAnsi" w:hAnsiTheme="majorHAnsi" w:cstheme="majorHAnsi"/>
+        </w:rPr>
+        <w:lastRenderedPageBreak/>
+        <w:t>implementi l’interfaccia Iterable</w:t>
       </w:r>
       <w:r>
         <w:rPr>
@@ -8988,7 +11345,6 @@
         <w:rPr>
           <w:rFonts w:asciiTheme="majorHAnsi" w:hAnsiTheme="majorHAnsi" w:cstheme="majorHAnsi"/>
         </w:rPr>
-        <w:lastRenderedPageBreak/>
         <w:t xml:space="preserve">Per evitare questo </w:t>
       </w:r>
       <w:r>
@@ -9232,6 +11588,7 @@
         <w:rPr>
           <w:rFonts w:asciiTheme="majorHAnsi" w:hAnsiTheme="majorHAnsi" w:cstheme="majorHAnsi"/>
         </w:rPr>
+        <w:lastRenderedPageBreak/>
         <w:t xml:space="preserve">Inoltre, nonostante il tipo </w:t>
       </w:r>
       <w:r>
@@ -9698,7 +12055,8 @@
           <w:rFonts w:cstheme="majorHAnsi"/>
         </w:rPr>
       </w:pPr>
-      <w:hyperlink r:id="rId22" w:history="1">
+      <w:hyperlink r:id="rId24" w:history="1">
+        <w:bookmarkStart w:id="24" w:name="_Toc42529241"/>
         <w:r>
           <w:rPr>
             <w:rStyle w:val="Collegamentoipertestuale"/>
@@ -9728,10 +12086,26 @@
         </w:rPr>
         <w:t>3. QUICKY NEWS</w:t>
       </w:r>
-    </w:p>
-    <w:p>
-      <w:r>
+      <w:bookmarkEnd w:id="24"/>
+    </w:p>
+    <w:p>
+      <w:pPr>
+        <w:jc w:val="both"/>
+        <w:rPr>
+          <w:rFonts w:asciiTheme="majorHAnsi" w:hAnsiTheme="majorHAnsi"/>
+        </w:rPr>
+      </w:pPr>
+      <w:r>
+        <w:rPr>
+          <w:rFonts w:asciiTheme="majorHAnsi" w:hAnsiTheme="majorHAnsi"/>
+        </w:rPr>
         <w:t>In questo capitolo andremo a vedere un esempio di applicazione ideata seguendo le specifiche di Build for Billions</w:t>
+      </w:r>
+      <w:r>
+        <w:rPr>
+          <w:rFonts w:asciiTheme="majorHAnsi" w:hAnsiTheme="majorHAnsi"/>
+        </w:rPr>
+        <w:t>.</w:t>
       </w:r>
     </w:p>
     <w:p>
@@ -9742,14 +12116,931 @@
           <w:numId w:val="42"/>
         </w:numPr>
       </w:pPr>
+      <w:bookmarkStart w:id="25" w:name="_Toc42529242"/>
       <w:r>
         <w:t>DESCRIZIONE GENERALE</w:t>
       </w:r>
-    </w:p>
-    <w:p/>
-    <w:p/>
+      <w:bookmarkEnd w:id="25"/>
+    </w:p>
+    <w:p>
+      <w:pPr>
+        <w:jc w:val="both"/>
+        <w:rPr>
+          <w:rFonts w:asciiTheme="majorHAnsi" w:hAnsiTheme="majorHAnsi"/>
+        </w:rPr>
+      </w:pPr>
+      <w:r>
+        <w:rPr>
+          <w:rFonts w:asciiTheme="majorHAnsi" w:hAnsiTheme="majorHAnsi"/>
+        </w:rPr>
+        <w:t>Quicky News è un’applicazione di news, ma non è un’applicazione che funziona solo online!</w:t>
+      </w:r>
+      <w:r>
+        <w:rPr>
+          <w:rFonts w:asciiTheme="majorHAnsi" w:hAnsiTheme="majorHAnsi"/>
+        </w:rPr>
+        <w:t xml:space="preserve"> Infatti ques’app è stata pensata dopo aver appreso che in molti dei luogh dei “</w:t>
+      </w:r>
+      <w:r>
+        <w:rPr>
+          <w:rFonts w:asciiTheme="majorHAnsi" w:hAnsiTheme="majorHAnsi"/>
+          <w:i/>
+          <w:iCs/>
+        </w:rPr>
+        <w:t>Build For Billions</w:t>
+      </w:r>
+      <w:r>
+        <w:rPr>
+          <w:rFonts w:asciiTheme="majorHAnsi" w:hAnsiTheme="majorHAnsi"/>
+        </w:rPr>
+        <w:t>”, non hanno molto segnale, perciò appena una persona è collegata in internet viene salvata una copia in un database, in maniera tale da usare l’app pure in offline, se pure con le sue limitazioni.</w:t>
+      </w:r>
+    </w:p>
+    <w:p>
+      <w:pPr>
+        <w:rPr>
+          <w:rFonts w:asciiTheme="majorHAnsi" w:hAnsiTheme="majorHAnsi"/>
+        </w:rPr>
+      </w:pPr>
+      <w:r>
+        <w:rPr>
+          <w:rFonts w:asciiTheme="majorHAnsi" w:hAnsiTheme="majorHAnsi"/>
+        </w:rPr>
+        <w:t>In breve funziona nel seguente modo:</w:t>
+      </w:r>
+    </w:p>
+    <w:p>
+      <w:pPr>
+        <w:pStyle w:val="Paragrafoelenco"/>
+        <w:numPr>
+          <w:ilvl w:val="0"/>
+          <w:numId w:val="44"/>
+        </w:numPr>
+        <w:rPr>
+          <w:rFonts w:asciiTheme="majorHAnsi" w:hAnsiTheme="majorHAnsi"/>
+        </w:rPr>
+      </w:pPr>
+      <w:r>
+        <w:rPr>
+          <w:rFonts w:asciiTheme="majorHAnsi" w:hAnsiTheme="majorHAnsi"/>
+        </w:rPr>
+        <w:t>se siamo connessi ad internet, quando premiamo su un’app veniamo reindirizzati al sito originale della notizia</w:t>
+      </w:r>
+    </w:p>
+    <w:p>
+      <w:pPr>
+        <w:pStyle w:val="Paragrafoelenco"/>
+        <w:numPr>
+          <w:ilvl w:val="0"/>
+          <w:numId w:val="44"/>
+        </w:numPr>
+        <w:rPr>
+          <w:rFonts w:asciiTheme="majorHAnsi" w:hAnsiTheme="majorHAnsi"/>
+        </w:rPr>
+      </w:pPr>
+      <w:r>
+        <w:rPr>
+          <w:rFonts w:asciiTheme="majorHAnsi" w:hAnsiTheme="majorHAnsi"/>
+        </w:rPr>
+        <w:lastRenderedPageBreak/>
+        <w:t>se NON siamo connessi ad internet vediamo comunque la lista delle notizie, ma ovviamente non possiamo connetterci direttamente al sito. Quindi l’app ci dà comunque un’informazione molto generale di quello che è successo nel mondo.</w:t>
+      </w:r>
+    </w:p>
+    <w:p>
+      <w:pPr>
+        <w:pStyle w:val="Paragrafoelenco"/>
+        <w:numPr>
+          <w:ilvl w:val="0"/>
+          <w:numId w:val="44"/>
+        </w:numPr>
+        <w:rPr>
+          <w:rFonts w:asciiTheme="majorHAnsi" w:hAnsiTheme="majorHAnsi"/>
+        </w:rPr>
+      </w:pPr>
+      <w:r>
+        <w:rPr>
+          <w:rFonts w:asciiTheme="majorHAnsi" w:hAnsiTheme="majorHAnsi"/>
+        </w:rPr>
+        <w:t>se NON siamo connessi ad internet, MA abbiamo deciso di salvare una determinata notizia, in saved potremo leggere comunque la notizia di interesse. Di essa vedremo però una versione “parsata”</w:t>
+      </w:r>
+      <w:r>
+        <w:rPr>
+          <w:rFonts w:asciiTheme="majorHAnsi" w:hAnsiTheme="majorHAnsi"/>
+        </w:rPr>
+        <w:t xml:space="preserve"> (salvate un in database-Room)</w:t>
+      </w:r>
+      <w:r>
+        <w:rPr>
+          <w:rFonts w:asciiTheme="majorHAnsi" w:hAnsiTheme="majorHAnsi"/>
+        </w:rPr>
+        <w:t>.</w:t>
+      </w:r>
+    </w:p>
+    <w:p>
+      <w:pPr>
+        <w:pStyle w:val="Titolo2"/>
+        <w:numPr>
+          <w:ilvl w:val="1"/>
+          <w:numId w:val="42"/>
+        </w:numPr>
+      </w:pPr>
+      <w:r>
+        <w:drawing>
+          <wp:anchor distT="0" distB="0" distL="114300" distR="114300" simplePos="0" relativeHeight="251680768" behindDoc="1" locked="0" layoutInCell="1" allowOverlap="1" wp14:anchorId="0C820A81" wp14:editId="02720967">
+            <wp:simplePos x="0" y="0"/>
+            <wp:positionH relativeFrom="page">
+              <wp:align>right</wp:align>
+            </wp:positionH>
+            <wp:positionV relativeFrom="paragraph">
+              <wp:posOffset>13335</wp:posOffset>
+            </wp:positionV>
+            <wp:extent cx="1674495" cy="2978785"/>
+            <wp:effectExtent l="0" t="0" r="1905" b="0"/>
+            <wp:wrapTight wrapText="bothSides">
+              <wp:wrapPolygon edited="0">
+                <wp:start x="0" y="0"/>
+                <wp:lineTo x="0" y="21411"/>
+                <wp:lineTo x="21379" y="21411"/>
+                <wp:lineTo x="21379" y="0"/>
+                <wp:lineTo x="0" y="0"/>
+              </wp:wrapPolygon>
+            </wp:wrapTight>
+            <wp:docPr id="15" name="Immagine 15"/>
+            <wp:cNvGraphicFramePr>
+              <a:graphicFrameLocks xmlns:a="http://schemas.openxmlformats.org/drawingml/2006/main" noChangeAspect="1"/>
+            </wp:cNvGraphicFramePr>
+            <a:graphic xmlns:a="http://schemas.openxmlformats.org/drawingml/2006/main">
+              <a:graphicData uri="http://schemas.openxmlformats.org/drawingml/2006/picture">
+                <pic:pic xmlns:pic="http://schemas.openxmlformats.org/drawingml/2006/picture">
+                  <pic:nvPicPr>
+                    <pic:cNvPr id="0" name="Picture 1"/>
+                    <pic:cNvPicPr>
+                      <a:picLocks noChangeAspect="1" noChangeArrowheads="1"/>
+                    </pic:cNvPicPr>
+                  </pic:nvPicPr>
+                  <pic:blipFill>
+                    <a:blip r:embed="rId25" cstate="print">
+                      <a:extLst>
+                        <a:ext uri="{28A0092B-C50C-407E-A947-70E740481C1C}">
+                          <a14:useLocalDpi xmlns:a14="http://schemas.microsoft.com/office/drawing/2010/main" val="0"/>
+                        </a:ext>
+                      </a:extLst>
+                    </a:blip>
+                    <a:srcRect/>
+                    <a:stretch>
+                      <a:fillRect/>
+                    </a:stretch>
+                  </pic:blipFill>
+                  <pic:spPr bwMode="auto">
+                    <a:xfrm>
+                      <a:off x="0" y="0"/>
+                      <a:ext cx="1674495" cy="2978785"/>
+                    </a:xfrm>
+                    <a:prstGeom prst="rect">
+                      <a:avLst/>
+                    </a:prstGeom>
+                    <a:noFill/>
+                    <a:ln>
+                      <a:noFill/>
+                    </a:ln>
+                  </pic:spPr>
+                </pic:pic>
+              </a:graphicData>
+            </a:graphic>
+            <wp14:sizeRelH relativeFrom="page">
+              <wp14:pctWidth>0</wp14:pctWidth>
+            </wp14:sizeRelH>
+            <wp14:sizeRelV relativeFrom="page">
+              <wp14:pctHeight>0</wp14:pctHeight>
+            </wp14:sizeRelV>
+          </wp:anchor>
+        </w:drawing>
+      </w:r>
+      <w:r>
+        <w:t>INTERFACCIA GRAFICA</w:t>
+      </w:r>
+    </w:p>
+    <w:p>
+      <w:pPr>
+        <w:rPr>
+          <w:rFonts w:asciiTheme="majorHAnsi" w:hAnsiTheme="majorHAnsi"/>
+        </w:rPr>
+      </w:pPr>
+      <w:r>
+        <w:rPr>
+          <w:rFonts w:asciiTheme="majorHAnsi" w:hAnsiTheme="majorHAnsi"/>
+        </w:rPr>
+        <w:t xml:space="preserve">Nella </w:t>
+      </w:r>
+      <w:r>
+        <w:rPr>
+          <w:rFonts w:asciiTheme="majorHAnsi" w:hAnsiTheme="majorHAnsi"/>
+          <w:i/>
+          <w:iCs/>
+        </w:rPr>
+        <w:t>bottom navigation bar</w:t>
+      </w:r>
+      <w:r>
+        <w:rPr>
+          <w:rFonts w:asciiTheme="majorHAnsi" w:hAnsiTheme="majorHAnsi"/>
+        </w:rPr>
+        <w:t xml:space="preserve">, si vedono tre opzioni (tre </w:t>
+      </w:r>
+      <w:r>
+        <w:rPr>
+          <w:rFonts w:asciiTheme="majorHAnsi" w:hAnsiTheme="majorHAnsi"/>
+          <w:i/>
+          <w:iCs/>
+        </w:rPr>
+        <w:t>fragment)</w:t>
+      </w:r>
+      <w:r>
+        <w:rPr>
+          <w:rFonts w:asciiTheme="majorHAnsi" w:hAnsiTheme="majorHAnsi"/>
+        </w:rPr>
+        <w:t>:</w:t>
+      </w:r>
+    </w:p>
+    <w:p>
+      <w:pPr>
+        <w:pStyle w:val="Paragrafoelenco"/>
+        <w:numPr>
+          <w:ilvl w:val="0"/>
+          <w:numId w:val="46"/>
+        </w:numPr>
+        <w:rPr>
+          <w:rFonts w:asciiTheme="majorHAnsi" w:hAnsiTheme="majorHAnsi"/>
+        </w:rPr>
+      </w:pPr>
+      <w:r>
+        <w:rPr>
+          <w:rFonts w:asciiTheme="majorHAnsi" w:hAnsiTheme="majorHAnsi"/>
+        </w:rPr>
+        <w:t>Top News: nella quale vediamo TUTTE le notizie più importanti in ordine di data.</w:t>
+      </w:r>
+    </w:p>
+    <w:p>
+      <w:pPr>
+        <w:pStyle w:val="Paragrafoelenco"/>
+        <w:numPr>
+          <w:ilvl w:val="0"/>
+          <w:numId w:val="46"/>
+        </w:numPr>
+        <w:rPr>
+          <w:rFonts w:asciiTheme="majorHAnsi" w:hAnsiTheme="majorHAnsi"/>
+        </w:rPr>
+      </w:pPr>
+      <w:r>
+        <w:rPr>
+          <w:rFonts w:asciiTheme="majorHAnsi" w:hAnsiTheme="majorHAnsi"/>
+        </w:rPr>
+        <w:t xml:space="preserve">For You: nel quale vedremo solitamente le notizie delle categorie di nostro interesse. In questo </w:t>
+      </w:r>
+      <w:r>
+        <w:rPr>
+          <w:rFonts w:asciiTheme="majorHAnsi" w:hAnsiTheme="majorHAnsi"/>
+          <w:i/>
+          <w:iCs/>
+        </w:rPr>
+        <w:t xml:space="preserve">Fragment </w:t>
+      </w:r>
+      <w:r>
+        <w:rPr>
+          <w:rFonts w:asciiTheme="majorHAnsi" w:hAnsiTheme="majorHAnsi"/>
+        </w:rPr>
+        <w:t>le notizie sono ordinate per categorie, ed ogni categoria è ordinata per data.</w:t>
+      </w:r>
+    </w:p>
+    <w:p>
+      <w:pPr>
+        <w:pStyle w:val="Paragrafoelenco"/>
+        <w:numPr>
+          <w:ilvl w:val="0"/>
+          <w:numId w:val="46"/>
+        </w:numPr>
+        <w:rPr>
+          <w:rFonts w:asciiTheme="majorHAnsi" w:hAnsiTheme="majorHAnsi"/>
+        </w:rPr>
+      </w:pPr>
+      <w:r>
+        <w:rPr>
+          <w:rFonts w:asciiTheme="majorHAnsi" w:hAnsiTheme="majorHAnsi"/>
+        </w:rPr>
+        <w:t>Saved: in quest’ultimo fragment vedremo le notizie che avremo salvato in precedenza (sia da TopNews che da For You</w:t>
+      </w:r>
+      <w:r>
+        <w:rPr>
+          <w:rFonts w:asciiTheme="majorHAnsi" w:hAnsiTheme="majorHAnsi"/>
+        </w:rPr>
+        <w:t>.</w:t>
+      </w:r>
+    </w:p>
+    <w:p>
+      <w:pPr>
+        <w:rPr>
+          <w:rFonts w:asciiTheme="majorHAnsi" w:hAnsiTheme="majorHAnsi"/>
+        </w:rPr>
+      </w:pPr>
+    </w:p>
+    <w:p>
+      <w:pPr>
+        <w:rPr>
+          <w:rFonts w:asciiTheme="majorHAnsi" w:hAnsiTheme="majorHAnsi"/>
+        </w:rPr>
+      </w:pPr>
+      <w:r>
+        <w:rPr>
+          <w:rFonts w:asciiTheme="majorHAnsi" w:hAnsiTheme="majorHAnsi"/>
+        </w:rPr>
+        <w:t xml:space="preserve">Andiamo ora a parlare </w:t>
+      </w:r>
+      <w:r>
+        <w:rPr>
+          <w:rFonts w:asciiTheme="majorHAnsi" w:hAnsiTheme="majorHAnsi"/>
+        </w:rPr>
+        <w:t>della parte dei settings.</w:t>
+      </w:r>
+    </w:p>
+    <w:p>
+      <w:pPr>
+        <w:rPr>
+          <w:rFonts w:asciiTheme="majorHAnsi" w:hAnsiTheme="majorHAnsi"/>
+        </w:rPr>
+      </w:pPr>
+      <w:r>
+        <w:rPr>
+          <w:rFonts w:asciiTheme="majorHAnsi" w:hAnsiTheme="majorHAnsi"/>
+        </w:rPr>
+        <w:t>Se entriamo nelle impostazioni vediamo che troviamo 3 scelte:</w:t>
+      </w:r>
+    </w:p>
+    <w:p>
+      <w:pPr>
+        <w:pStyle w:val="Paragrafoelenco"/>
+        <w:numPr>
+          <w:ilvl w:val="0"/>
+          <w:numId w:val="48"/>
+        </w:numPr>
+        <w:rPr>
+          <w:rFonts w:asciiTheme="majorHAnsi" w:hAnsiTheme="majorHAnsi"/>
+        </w:rPr>
+      </w:pPr>
+      <w:r>
+        <w:rPr>
+          <w:rFonts w:asciiTheme="majorHAnsi" w:hAnsiTheme="majorHAnsi"/>
+        </w:rPr>
+        <mc:AlternateContent>
+          <mc:Choice Requires="wps">
+            <w:drawing>
+              <wp:anchor distT="0" distB="0" distL="114300" distR="114300" simplePos="0" relativeHeight="251682816" behindDoc="1" locked="0" layoutInCell="1" allowOverlap="1" wp14:anchorId="1E527892" wp14:editId="13118DA8">
+                <wp:simplePos x="0" y="0"/>
+                <wp:positionH relativeFrom="page">
+                  <wp:align>right</wp:align>
+                </wp:positionH>
+                <wp:positionV relativeFrom="paragraph">
+                  <wp:posOffset>285115</wp:posOffset>
+                </wp:positionV>
+                <wp:extent cx="1674495" cy="161925"/>
+                <wp:effectExtent l="0" t="0" r="1905" b="9525"/>
+                <wp:wrapTight wrapText="bothSides">
+                  <wp:wrapPolygon edited="0">
+                    <wp:start x="0" y="0"/>
+                    <wp:lineTo x="0" y="20329"/>
+                    <wp:lineTo x="21379" y="20329"/>
+                    <wp:lineTo x="21379" y="0"/>
+                    <wp:lineTo x="0" y="0"/>
+                  </wp:wrapPolygon>
+                </wp:wrapTight>
+                <wp:docPr id="16" name="Casella di testo 16"/>
+                <wp:cNvGraphicFramePr/>
+                <a:graphic xmlns:a="http://schemas.openxmlformats.org/drawingml/2006/main">
+                  <a:graphicData uri="http://schemas.microsoft.com/office/word/2010/wordprocessingShape">
+                    <wps:wsp>
+                      <wps:cNvSpPr txBox="1"/>
+                      <wps:spPr>
+                        <a:xfrm>
+                          <a:off x="0" y="0"/>
+                          <a:ext cx="1674495" cy="161925"/>
+                        </a:xfrm>
+                        <a:prstGeom prst="rect">
+                          <a:avLst/>
+                        </a:prstGeom>
+                        <a:solidFill>
+                          <a:prstClr val="white"/>
+                        </a:solidFill>
+                        <a:ln>
+                          <a:noFill/>
+                        </a:ln>
+                      </wps:spPr>
+                      <wps:txbx>
+                        <w:txbxContent>
+                          <w:p>
+                            <w:pPr>
+                              <w:pStyle w:val="Didascalia"/>
+                              <w:jc w:val="center"/>
+                            </w:pPr>
+                            <w:r>
+                              <w:t xml:space="preserve">Figura </w:t>
+                            </w:r>
+                            <w:r>
+                              <w:fldChar w:fldCharType="begin"/>
+                            </w:r>
+                            <w:r>
+                              <w:instrText xml:space="preserve"> SEQ Figura \* ARABIC </w:instrText>
+                            </w:r>
+                            <w:r>
+                              <w:fldChar w:fldCharType="separate"/>
+                            </w:r>
+                            <w:r>
+                              <w:t>6</w:t>
+                            </w:r>
+                            <w:r>
+                              <w:fldChar w:fldCharType="end"/>
+                            </w:r>
+                            <w:r>
+                              <w:t>- UI</w:t>
+                            </w:r>
+                          </w:p>
+                        </w:txbxContent>
+                      </wps:txbx>
+                      <wps:bodyPr rot="0" spcFirstLastPara="0" vertOverflow="overflow" horzOverflow="overflow" vert="horz" wrap="square" lIns="0" tIns="0" rIns="0" bIns="0" numCol="1" spcCol="0" rtlCol="0" fromWordArt="0" anchor="t" anchorCtr="0" forceAA="0" compatLnSpc="1">
+                        <a:prstTxWarp prst="textNoShape">
+                          <a:avLst/>
+                        </a:prstTxWarp>
+                        <a:noAutofit/>
+                      </wps:bodyPr>
+                    </wps:wsp>
+                  </a:graphicData>
+                </a:graphic>
+                <wp14:sizeRelV relativeFrom="margin">
+                  <wp14:pctHeight>0</wp14:pctHeight>
+                </wp14:sizeRelV>
+              </wp:anchor>
+            </w:drawing>
+          </mc:Choice>
+          <mc:Fallback>
+            <w:pict>
+              <v:shape w14:anchorId="1E527892" id="Casella di testo 16" o:spid="_x0000_s1034" type="#_x0000_t202" style="position:absolute;left:0;text-align:left;margin-left:80.65pt;margin-top:22.45pt;width:131.85pt;height:12.75pt;z-index:-251633664;visibility:visible;mso-wrap-style:square;mso-height-percent:0;mso-wrap-distance-left:9pt;mso-wrap-distance-top:0;mso-wrap-distance-right:9pt;mso-wrap-distance-bottom:0;mso-position-horizontal:right;mso-position-horizontal-relative:page;mso-position-vertical:absolute;mso-position-vertical-relative:text;mso-height-percent:0;mso-height-relative:margin;v-text-anchor:top" o:gfxdata="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" stroked="f">
+                <v:textbox inset="0,0,0,0">
+                  <w:txbxContent>
+                    <w:p>
+                      <w:pPr>
+                        <w:pStyle w:val="Didascalia"/>
+                        <w:jc w:val="center"/>
+                      </w:pPr>
+                      <w:r>
+                        <w:t xml:space="preserve">Figura </w:t>
+                      </w:r>
+                      <w:r>
+                        <w:fldChar w:fldCharType="begin"/>
+                      </w:r>
+                      <w:r>
+                        <w:instrText xml:space="preserve"> SEQ Figura \* ARABIC </w:instrText>
+                      </w:r>
+                      <w:r>
+                        <w:fldChar w:fldCharType="separate"/>
+                      </w:r>
+                      <w:r>
+                        <w:t>6</w:t>
+                      </w:r>
+                      <w:r>
+                        <w:fldChar w:fldCharType="end"/>
+                      </w:r>
+                      <w:r>
+                        <w:t>- UI</w:t>
+                      </w:r>
+                    </w:p>
+                  </w:txbxContent>
+                </v:textbox>
+                <w10:wrap type="tight" anchorx="page"/>
+              </v:shape>
+            </w:pict>
+          </mc:Fallback>
+        </mc:AlternateContent>
+      </w:r>
+      <w:r>
+        <w:rPr>
+          <w:rFonts w:asciiTheme="majorHAnsi" w:hAnsiTheme="majorHAnsi"/>
+        </w:rPr>
+        <w:t>“Choose how many MBytes you want to dowload”: qua si dà la possibilità all’utente di poter scegliere quanti Mbytes di notizie scaricare al massimo;</w:t>
+      </w:r>
+    </w:p>
+    <w:p>
+      <w:pPr>
+        <w:pStyle w:val="Paragrafoelenco"/>
+        <w:numPr>
+          <w:ilvl w:val="0"/>
+          <w:numId w:val="48"/>
+        </w:numPr>
+        <w:rPr>
+          <w:rFonts w:asciiTheme="majorHAnsi" w:hAnsiTheme="majorHAnsi"/>
+        </w:rPr>
+      </w:pPr>
+      <w:r>
+        <w:rPr>
+          <w:rFonts w:asciiTheme="majorHAnsi" w:hAnsiTheme="majorHAnsi"/>
+        </w:rPr>
+        <w:t>“Categories”: qua l’utente può scegliere quali sono le sue categorie preferite;</w:t>
+      </w:r>
+    </w:p>
+    <w:p>
+      <w:pPr>
+        <w:pStyle w:val="Paragrafoelenco"/>
+        <w:numPr>
+          <w:ilvl w:val="0"/>
+          <w:numId w:val="48"/>
+        </w:numPr>
+        <w:rPr>
+          <w:rFonts w:asciiTheme="majorHAnsi" w:hAnsiTheme="majorHAnsi"/>
+        </w:rPr>
+      </w:pPr>
+      <w:r>
+        <w:rPr>
+          <w:rFonts w:asciiTheme="majorHAnsi" w:hAnsiTheme="majorHAnsi"/>
+        </w:rPr>
+        <w:t>“Font Size”: qua si dà la possibilità di poter scegliere la dimensione del font dell’applicazione, dato che è stata pensata per essere utilizzata da più generazioni, e quindi, magari, le persone più anziane fanno più fatica a leggere caratteri più piccoli, mentre per i giovani questo fatto non sussiste.</w:t>
+      </w:r>
+    </w:p>
+    <w:p>
+      <w:pPr>
+        <w:pStyle w:val="Titolo2"/>
+        <w:numPr>
+          <w:ilvl w:val="1"/>
+          <w:numId w:val="42"/>
+        </w:numPr>
+      </w:pPr>
+      <w:r>
+        <w:t>SCELTE TECNICHE</w:t>
+      </w:r>
+    </w:p>
+    <w:p>
+      <w:pPr>
+        <w:rPr>
+          <w:rFonts w:asciiTheme="majorHAnsi" w:hAnsiTheme="majorHAnsi"/>
+        </w:rPr>
+      </w:pPr>
+      <w:r>
+        <w:rPr>
+          <w:rFonts w:asciiTheme="majorHAnsi" w:hAnsiTheme="majorHAnsi"/>
+        </w:rPr>
+        <w:t>Sono state fatte diverse scelte tecniche nella realizzazione di QuickyNews; alcune</w:t>
+      </w:r>
+      <w:r>
+        <w:rPr>
+          <w:rFonts w:asciiTheme="majorHAnsi" w:hAnsiTheme="majorHAnsi"/>
+        </w:rPr>
+        <w:t xml:space="preserve"> </w:t>
+      </w:r>
+      <w:r>
+        <w:rPr>
+          <w:rFonts w:asciiTheme="majorHAnsi" w:hAnsiTheme="majorHAnsi"/>
+        </w:rPr>
+        <w:t>per rendere più gradevole l’esperienza d</w:t>
+      </w:r>
+      <w:r>
+        <w:rPr>
+          <w:rFonts w:asciiTheme="majorHAnsi" w:hAnsiTheme="majorHAnsi"/>
+        </w:rPr>
+        <w:t>’uso</w:t>
+      </w:r>
+      <w:r>
+        <w:rPr>
+          <w:rFonts w:asciiTheme="majorHAnsi" w:hAnsiTheme="majorHAnsi"/>
+        </w:rPr>
+        <w:t>, altre</w:t>
+      </w:r>
+      <w:r>
+        <w:rPr>
+          <w:rFonts w:asciiTheme="majorHAnsi" w:hAnsiTheme="majorHAnsi"/>
+        </w:rPr>
+        <w:t xml:space="preserve"> per rispettare al meglio i vincoli di Build for Billions</w:t>
+      </w:r>
+      <w:r>
+        <w:rPr>
+          <w:rFonts w:asciiTheme="majorHAnsi" w:hAnsiTheme="majorHAnsi"/>
+        </w:rPr>
+        <w:t>.</w:t>
+      </w:r>
+    </w:p>
+    <w:p>
+      <w:pPr>
+        <w:rPr>
+          <w:rFonts w:asciiTheme="majorHAnsi" w:hAnsiTheme="majorHAnsi"/>
+        </w:rPr>
+      </w:pPr>
+      <w:r>
+        <w:rPr>
+          <w:rFonts w:asciiTheme="majorHAnsi" w:hAnsiTheme="majorHAnsi"/>
+        </w:rPr>
+        <w:t xml:space="preserve">Parliamo subito del perché si è voluta utilizzare la </w:t>
+      </w:r>
+      <w:r>
+        <w:rPr>
+          <w:rFonts w:asciiTheme="majorHAnsi" w:hAnsiTheme="majorHAnsi"/>
+          <w:u w:val="single"/>
+        </w:rPr>
+        <w:t>lingua inglese</w:t>
+      </w:r>
+      <w:r>
+        <w:rPr>
+          <w:rFonts w:asciiTheme="majorHAnsi" w:hAnsiTheme="majorHAnsi"/>
+        </w:rPr>
+        <w:t>. La motivazione è che il pubblico dei</w:t>
+      </w:r>
+      <w:r>
+        <w:rPr>
+          <w:rFonts w:asciiTheme="majorHAnsi" w:hAnsiTheme="majorHAnsi"/>
+        </w:rPr>
+        <w:t xml:space="preserve"> Build for Billions sono per la maggior parte gli abitanti dell’Asia orientale e meridionale. In queste zone troviamo Cina e India, e sapendo che in India si parla inglese, e che i partecipanti allo sviluppo progetto avevano una buona conoscenza dell’inglese, si è optato per utilizzare questa lingua.</w:t>
+      </w:r>
+    </w:p>
+    <w:p>
+      <w:pPr>
+        <w:rPr>
+          <w:rFonts w:asciiTheme="majorHAnsi" w:hAnsiTheme="majorHAnsi"/>
+        </w:rPr>
+      </w:pPr>
+      <w:r>
+        <w:rPr>
+          <w:rFonts w:asciiTheme="majorHAnsi" w:hAnsiTheme="majorHAnsi"/>
+        </w:rPr>
+        <w:t>In secondo luogo andiamo a vedere perché si è scelto di mostrare</w:t>
+      </w:r>
+      <w:r>
+        <w:rPr>
+          <w:rFonts w:asciiTheme="majorHAnsi" w:hAnsiTheme="majorHAnsi"/>
+        </w:rPr>
+        <w:t xml:space="preserve"> in </w:t>
+      </w:r>
+      <w:r>
+        <w:rPr>
+          <w:rFonts w:asciiTheme="majorHAnsi" w:hAnsiTheme="majorHAnsi"/>
+          <w:i/>
+          <w:iCs/>
+        </w:rPr>
+        <w:t>Top News</w:t>
+      </w:r>
+      <w:r>
+        <w:rPr>
+          <w:rFonts w:asciiTheme="majorHAnsi" w:hAnsiTheme="majorHAnsi"/>
+        </w:rPr>
+        <w:t xml:space="preserve"> e in </w:t>
+      </w:r>
+      <w:r>
+        <w:rPr>
+          <w:rFonts w:asciiTheme="majorHAnsi" w:hAnsiTheme="majorHAnsi"/>
+          <w:i/>
+          <w:iCs/>
+        </w:rPr>
+        <w:t>For You</w:t>
+      </w:r>
+      <w:r>
+        <w:rPr>
+          <w:rFonts w:asciiTheme="majorHAnsi" w:hAnsiTheme="majorHAnsi"/>
+        </w:rPr>
+        <w:t xml:space="preserve"> solamente le </w:t>
+      </w:r>
+      <w:r>
+        <w:rPr>
+          <w:rFonts w:asciiTheme="majorHAnsi" w:hAnsiTheme="majorHAnsi"/>
+          <w:u w:val="single"/>
+        </w:rPr>
+        <w:t>notizie di</w:t>
+      </w:r>
+      <w:r>
+        <w:rPr>
+          <w:rFonts w:asciiTheme="majorHAnsi" w:hAnsiTheme="majorHAnsi"/>
+        </w:rPr>
+        <w:t xml:space="preserve">, al massimo, </w:t>
+      </w:r>
+      <w:r>
+        <w:rPr>
+          <w:rFonts w:asciiTheme="majorHAnsi" w:hAnsiTheme="majorHAnsi"/>
+          <w:u w:val="single"/>
+        </w:rPr>
+        <w:t>20 ore fa</w:t>
+      </w:r>
+      <w:r>
+        <w:rPr>
+          <w:rFonts w:asciiTheme="majorHAnsi" w:hAnsiTheme="majorHAnsi"/>
+        </w:rPr>
+        <w:t xml:space="preserve">. Questa scelta è stata fatta principalmente per non sovraccaricare troppo di lavoro il dispostivo, pur lasciando una vasta possibilità di scelta di notizie all’utente. Il limite massimo di ore però NON c’è per le notizie salvate. </w:t>
+      </w:r>
+      <w:r>
+        <w:rPr>
+          <w:rFonts w:asciiTheme="majorHAnsi" w:hAnsiTheme="majorHAnsi"/>
+        </w:rPr>
+        <w:t>Si è deciso, infatti che se l’utente si salva una notizia, noi NON dobbiamo cancellargliela; quando non la vorrà più, la eliminerà da solo.</w:t>
+      </w:r>
+    </w:p>
+    <w:p>
+      <w:pPr>
+        <w:rPr>
+          <w:rFonts w:asciiTheme="majorHAnsi" w:hAnsiTheme="majorHAnsi"/>
+        </w:rPr>
+      </w:pPr>
+      <w:r>
+        <w:rPr>
+          <w:rFonts w:asciiTheme="majorHAnsi" w:hAnsiTheme="majorHAnsi"/>
+        </w:rPr>
+        <w:t>Andiamo ora verso i dettagli più tecnici. Perché abbiamo deciso di NON utilizzare le notifiche.</w:t>
+      </w:r>
+      <w:r>
+        <w:rPr>
+          <w:rFonts w:asciiTheme="majorHAnsi" w:hAnsiTheme="majorHAnsi"/>
+        </w:rPr>
+        <w:t xml:space="preserve"> La risposta è che non volevamo che la nostra applicazione fosse troppo invadente. Infatti avere delle notifiche che compaiono ogni volta che lo stato della connessione cambia è molto fastidioso.</w:t>
+      </w:r>
+    </w:p>
+    <w:p>
+      <w:pPr>
+        <w:rPr>
+          <w:rFonts w:asciiTheme="majorHAnsi" w:hAnsiTheme="majorHAnsi"/>
+        </w:rPr>
+      </w:pPr>
+    </w:p>
+    <w:p>
+      <w:pPr>
+        <w:rPr>
+          <w:rFonts w:asciiTheme="majorHAnsi" w:hAnsiTheme="majorHAnsi"/>
+        </w:rPr>
+      </w:pPr>
+    </w:p>
+    <w:p>
+      <w:pPr>
+        <w:rPr>
+          <w:rFonts w:asciiTheme="majorHAnsi" w:hAnsiTheme="majorHAnsi"/>
+        </w:rPr>
+      </w:pPr>
+      <w:r>
+        <w:rPr>
+          <w:rFonts w:asciiTheme="majorHAnsi" w:hAnsiTheme="majorHAnsi"/>
+        </w:rPr>
+        <w:t xml:space="preserve">No </w:t>
+      </w:r>
+      <w:r>
+        <w:rPr>
+          <w:rFonts w:asciiTheme="majorHAnsi" w:hAnsiTheme="majorHAnsi"/>
+          <w:highlight w:val="yellow"/>
+        </w:rPr>
+        <w:t>notification</w:t>
+      </w:r>
+    </w:p>
+    <w:p>
+      <w:pPr>
+        <w:rPr>
+          <w:rFonts w:asciiTheme="majorHAnsi" w:hAnsiTheme="majorHAnsi"/>
+        </w:rPr>
+      </w:pPr>
+      <w:r>
+        <w:rPr>
+          <w:rFonts w:asciiTheme="majorHAnsi" w:hAnsiTheme="majorHAnsi"/>
+        </w:rPr>
+        <w:t>L</w:t>
+      </w:r>
+      <w:r>
+        <w:rPr>
+          <w:rFonts w:asciiTheme="majorHAnsi" w:hAnsiTheme="majorHAnsi"/>
+          <w:highlight w:val="yellow"/>
+        </w:rPr>
+        <w:t>ingua inglese</w:t>
+      </w:r>
+    </w:p>
+    <w:p>
+      <w:pPr>
+        <w:rPr>
+          <w:rFonts w:asciiTheme="majorHAnsi" w:hAnsiTheme="majorHAnsi"/>
+        </w:rPr>
+      </w:pPr>
+      <w:r>
+        <w:rPr>
+          <w:rFonts w:asciiTheme="majorHAnsi" w:hAnsiTheme="majorHAnsi"/>
+        </w:rPr>
+        <w:t>Api 21</w:t>
+      </w:r>
+    </w:p>
+    <w:p>
+      <w:pPr>
+        <w:rPr>
+          <w:rFonts w:asciiTheme="majorHAnsi" w:hAnsiTheme="majorHAnsi"/>
+        </w:rPr>
+      </w:pPr>
+      <w:r>
+        <w:rPr>
+          <w:rFonts w:asciiTheme="majorHAnsi" w:hAnsiTheme="majorHAnsi"/>
+          <w:highlight w:val="yellow"/>
+        </w:rPr>
+        <w:t>20 ore</w:t>
+      </w:r>
+    </w:p>
+    <w:p>
+      <w:pPr>
+        <w:pStyle w:val="Titolo2"/>
+        <w:numPr>
+          <w:ilvl w:val="1"/>
+          <w:numId w:val="42"/>
+        </w:numPr>
+      </w:pPr>
+      <w:r>
+        <w:t>PROBLEMI</w:t>
+      </w:r>
+    </w:p>
+    <w:p>
+      <w:pPr>
+        <w:rPr>
+          <w:rFonts w:asciiTheme="majorHAnsi" w:hAnsiTheme="majorHAnsi"/>
+        </w:rPr>
+      </w:pPr>
+    </w:p>
+    <w:p>
+      <w:pPr>
+        <w:rPr>
+          <w:rFonts w:asciiTheme="majorHAnsi" w:hAnsiTheme="majorHAnsi"/>
+        </w:rPr>
+      </w:pPr>
+    </w:p>
+    <w:p>
+      <w:pPr>
+        <w:rPr>
+          <w:rFonts w:asciiTheme="majorHAnsi" w:hAnsiTheme="majorHAnsi"/>
+        </w:rPr>
+      </w:pPr>
+      <w:r>
+        <w:rPr>
+          <w:rFonts w:asciiTheme="majorHAnsi" w:hAnsiTheme="majorHAnsi"/>
+        </w:rPr>
+        <w:t>Accesso al sito non rapidissimo</w:t>
+      </w:r>
+    </w:p>
+    <w:p>
+      <w:pPr>
+        <w:rPr>
+          <w:rFonts w:asciiTheme="majorHAnsi" w:hAnsiTheme="majorHAnsi"/>
+        </w:rPr>
+      </w:pPr>
+      <w:r>
+        <w:rPr>
+          <w:rFonts w:asciiTheme="majorHAnsi" w:hAnsiTheme="majorHAnsi"/>
+        </w:rPr>
+        <w:t>Non c’è un feedback nella presione dei tasti in top news</w:t>
+      </w:r>
+    </w:p>
+    <w:p>
+      <w:pPr>
+        <w:rPr>
+          <w:rFonts w:asciiTheme="majorHAnsi" w:hAnsiTheme="majorHAnsi"/>
+        </w:rPr>
+      </w:pPr>
+      <w:r>
+        <w:rPr>
+          <w:rFonts w:asciiTheme="majorHAnsi" w:hAnsiTheme="majorHAnsi"/>
+        </w:rPr>
+        <w:t>Database non aggiorna la versione</w:t>
+      </w:r>
+    </w:p>
+    <w:p>
+      <w:pPr>
+        <w:rPr>
+          <w:rFonts w:asciiTheme="majorHAnsi" w:hAnsiTheme="majorHAnsi"/>
+        </w:rPr>
+      </w:pPr>
+      <w:r>
+        <w:rPr>
+          <w:rFonts w:asciiTheme="majorHAnsi" w:hAnsiTheme="majorHAnsi"/>
+        </w:rPr>
+        <w:t>In onDestroy per vedere le saved bisogna passare per topnews</w:t>
+      </w:r>
+    </w:p>
+    <w:p>
+      <w:pPr>
+        <w:rPr>
+          <w:rFonts w:asciiTheme="majorHAnsi" w:hAnsiTheme="majorHAnsi"/>
+        </w:rPr>
+      </w:pPr>
+    </w:p>
+    <w:p>
+      <w:pPr>
+        <w:rPr>
+          <w:rFonts w:asciiTheme="majorHAnsi" w:hAnsiTheme="majorHAnsi"/>
+        </w:rPr>
+      </w:pPr>
+    </w:p>
+    <w:p>
+      <w:pPr>
+        <w:rPr>
+          <w:rFonts w:asciiTheme="majorHAnsi" w:hAnsiTheme="majorHAnsi"/>
+        </w:rPr>
+      </w:pPr>
+    </w:p>
+    <w:p>
+      <w:pPr>
+        <w:rPr>
+          <w:rFonts w:asciiTheme="majorHAnsi" w:hAnsiTheme="majorHAnsi"/>
+        </w:rPr>
+      </w:pPr>
+    </w:p>
     <w:sectPr>
-      <w:footerReference w:type="default" r:id="rId23"/>
+      <w:footerReference w:type="default" r:id="rId26"/>
       <w:pgSz w:w="11906" w:h="16838"/>
       <w:pgMar w:top="1417" w:right="1134" w:bottom="1134" w:left="1134" w:header="708" w:footer="708" w:gutter="0"/>
       <w:cols w:space="708"/>
@@ -9761,7 +13052,7 @@
 
 <file path=word/comments.xml><?xml version="1.0" encoding="utf-8"?>
 <w:comments xmlns:wpc="http://schemas.microsoft.com/office/word/2010/wordprocessingCanvas" xmlns:cx="http://schemas.microsoft.com/office/drawing/2014/chartex" xmlns:cx1="http://schemas.microsoft.com/office/drawing/2015/9/8/chartex" xmlns:cx2="http://schemas.microsoft.com/office/drawing/2015/10/21/chartex" xmlns:cx3="http://schemas.microsoft.com/office/drawing/2016/5/9/chartex" xmlns:cx4="http://schemas.microsoft.com/office/drawing/2016/5/10/chartex" xmlns:cx5="http://schemas.microsoft.com/office/drawing/2016/5/11/chartex" xmlns:cx6="http://schemas.microsoft.com/office/drawing/2016/5/12/chartex" xmlns:cx7="http://schemas.microsoft.com/office/drawing/2016/5/13/chartex" xmlns:cx8="http://schemas.microsoft.com/office/drawing/2016/5/14/chartex" xmlns:mc="http://schemas.openxmlformats.org/markup-compatibility/2006" xmlns:aink="http://schemas.microsoft.com/office/drawing/2016/ink" xmlns:am3d="http://schemas.microsoft.com/office/drawing/2017/model3d" xmlns:o="urn:schemas-microsoft-com:office:office" xmlns:r="http://schemas.openxmlformats.org/officeDocument/2006/relationships" xmlns:m="http://schemas.openxmlformats.org/officeDocument/2006/math" xmlns:v="urn:schemas-microsoft-com:vml" xmlns:wp14="http://schemas.microsoft.com/office/word/2010/wordprocessingDrawing" xmlns:wp="http://schemas.openxmlformats.org/drawingml/2006/wordprocessingDrawing" xmlns:w10="urn:schemas-microsoft-com:office:word" xmlns:w="http://schemas.openxmlformats.org/wordprocessingml/2006/main" xmlns:w14="http://schemas.microsoft.com/office/word/2010/wordml" xmlns:w15="http://schemas.microsoft.com/office/word/2012/wordml" xmlns:w16cid="http://schemas.microsoft.com/office/word/2016/wordml/cid" xmlns:w16se="http://schemas.microsoft.com/office/word/2015/wordml/symex" xmlns:wpg="http://schemas.microsoft.com/office/word/2010/wordprocessingGroup" xmlns:wpi="http://schemas.microsoft.com/office/word/2010/wordprocessingInk" xmlns:wne="http://schemas.microsoft.com/office/word/2006/wordml" xmlns:wps="http://schemas.microsoft.com/office/word/2010/wordprocessingShape" mc:Ignorable="w14 w15 w16se w16cid wp14">
-  <w:comment w:id="2" w:author="pietro albertini" w:date="2020-06-07T18:41:00Z" w:initials="pa">
+  <w:comment w:id="16" w:author="pietro albertini" w:date="2020-06-07T18:41:00Z" w:initials="pa">
     <w:p>
       <w:pPr>
         <w:pStyle w:val="Testocommento"/>
@@ -9782,7 +13073,7 @@
       </w:hyperlink>
     </w:p>
   </w:comment>
-  <w:comment w:id="3" w:author="pietro albertini" w:date="2020-06-07T18:56:00Z" w:initials="pa">
+  <w:comment w:id="17" w:author="pietro albertini" w:date="2020-06-07T18:56:00Z" w:initials="pa">
     <w:p>
       <w:pPr>
         <w:pStyle w:val="Testocommento"/>
@@ -9803,7 +13094,7 @@
       </w:hyperlink>
     </w:p>
   </w:comment>
-  <w:comment w:id="4" w:author="pietro albertini" w:date="2020-06-08T11:57:00Z" w:initials="pa">
+  <w:comment w:id="19" w:author="pietro albertini" w:date="2020-06-08T11:57:00Z" w:initials="pa">
     <w:p>
       <w:pPr>
         <w:pStyle w:val="Testocommento"/>
@@ -9824,7 +13115,7 @@
       </w:hyperlink>
     </w:p>
   </w:comment>
-  <w:comment w:id="5" w:author="pietro albertini" w:date="2020-06-08T12:16:00Z" w:initials="pa">
+  <w:comment w:id="21" w:author="pietro albertini" w:date="2020-06-08T12:16:00Z" w:initials="pa">
     <w:p>
       <w:pPr>
         <w:pStyle w:val="Testocommento"/>
@@ -9906,7 +13197,6 @@
         <w:docPartUnique/>
       </w:docPartObj>
     </w:sdtPr>
-    <w:sdtEndPr/>
     <w:sdtContent>
       <w:p>
         <w:pPr>
@@ -10114,6 +13404,119 @@
     </w:lvl>
   </w:abstractNum>
   <w:abstractNum w:abstractNumId="1" w15:restartNumberingAfterBreak="0">
+    <w:nsid w:val="028E262A"/>
+    <w:multiLevelType w:val="hybridMultilevel"/>
+    <w:tmpl w:val="C52A5B7E"/>
+    <w:lvl w:ilvl="0" w:tplc="04100001">
+      <w:start w:val="1"/>
+      <w:numFmt w:val="bullet"/>
+      <w:lvlText w:val=""/>
+      <w:lvlJc w:val="left"/>
+      <w:pPr>
+        <w:ind w:left="1440" w:hanging="360"/>
+      </w:pPr>
+      <w:rPr>
+        <w:rFonts w:ascii="Symbol" w:hAnsi="Symbol" w:hint="default"/>
+      </w:rPr>
+    </w:lvl>
+    <w:lvl w:ilvl="1" w:tplc="04100003" w:tentative="1">
+      <w:start w:val="1"/>
+      <w:numFmt w:val="bullet"/>
+      <w:lvlText w:val="o"/>
+      <w:lvlJc w:val="left"/>
+      <w:pPr>
+        <w:ind w:left="2160" w:hanging="360"/>
+      </w:pPr>
+      <w:rPr>
+        <w:rFonts w:ascii="Courier New" w:hAnsi="Courier New" w:cs="Courier New" w:hint="default"/>
+      </w:rPr>
+    </w:lvl>
+    <w:lvl w:ilvl="2" w:tplc="04100005" w:tentative="1">
+      <w:start w:val="1"/>
+      <w:numFmt w:val="bullet"/>
+      <w:lvlText w:val=""/>
+      <w:lvlJc w:val="left"/>
+      <w:pPr>
+        <w:ind w:left="2880" w:hanging="360"/>
+      </w:pPr>
+      <w:rPr>
+        <w:rFonts w:ascii="Wingdings" w:hAnsi="Wingdings" w:hint="default"/>
+      </w:rPr>
+    </w:lvl>
+    <w:lvl w:ilvl="3" w:tplc="04100001" w:tentative="1">
+      <w:start w:val="1"/>
+      <w:numFmt w:val="bullet"/>
+      <w:lvlText w:val=""/>
+      <w:lvlJc w:val="left"/>
+      <w:pPr>
+        <w:ind w:left="3600" w:hanging="360"/>
+      </w:pPr>
+      <w:rPr>
+        <w:rFonts w:ascii="Symbol" w:hAnsi="Symbol" w:hint="default"/>
+      </w:rPr>
+    </w:lvl>
+    <w:lvl w:ilvl="4" w:tplc="04100003" w:tentative="1">
+      <w:start w:val="1"/>
+      <w:numFmt w:val="bullet"/>
+      <w:lvlText w:val="o"/>
+      <w:lvlJc w:val="left"/>
+      <w:pPr>
+        <w:ind w:left="4320" w:hanging="360"/>
+      </w:pPr>
+      <w:rPr>
+        <w:rFonts w:ascii="Courier New" w:hAnsi="Courier New" w:cs="Courier New" w:hint="default"/>
+      </w:rPr>
+    </w:lvl>
+    <w:lvl w:ilvl="5" w:tplc="04100005" w:tentative="1">
+      <w:start w:val="1"/>
+      <w:numFmt w:val="bullet"/>
+      <w:lvlText w:val=""/>
+      <w:lvlJc w:val="left"/>
+      <w:pPr>
+        <w:ind w:left="5040" w:hanging="360"/>
+      </w:pPr>
+      <w:rPr>
+        <w:rFonts w:ascii="Wingdings" w:hAnsi="Wingdings" w:hint="default"/>
+      </w:rPr>
+    </w:lvl>
+    <w:lvl w:ilvl="6" w:tplc="04100001" w:tentative="1">
+      <w:start w:val="1"/>
+      <w:numFmt w:val="bullet"/>
+      <w:lvlText w:val=""/>
+      <w:lvlJc w:val="left"/>
+      <w:pPr>
+        <w:ind w:left="5760" w:hanging="360"/>
+      </w:pPr>
+      <w:rPr>
+        <w:rFonts w:ascii="Symbol" w:hAnsi="Symbol" w:hint="default"/>
+      </w:rPr>
+    </w:lvl>
+    <w:lvl w:ilvl="7" w:tplc="04100003" w:tentative="1">
+      <w:start w:val="1"/>
+      <w:numFmt w:val="bullet"/>
+      <w:lvlText w:val="o"/>
+      <w:lvlJc w:val="left"/>
+      <w:pPr>
+        <w:ind w:left="6480" w:hanging="360"/>
+      </w:pPr>
+      <w:rPr>
+        <w:rFonts w:ascii="Courier New" w:hAnsi="Courier New" w:cs="Courier New" w:hint="default"/>
+      </w:rPr>
+    </w:lvl>
+    <w:lvl w:ilvl="8" w:tplc="04100005" w:tentative="1">
+      <w:start w:val="1"/>
+      <w:numFmt w:val="bullet"/>
+      <w:lvlText w:val=""/>
+      <w:lvlJc w:val="left"/>
+      <w:pPr>
+        <w:ind w:left="7200" w:hanging="360"/>
+      </w:pPr>
+      <w:rPr>
+        <w:rFonts w:ascii="Wingdings" w:hAnsi="Wingdings" w:hint="default"/>
+      </w:rPr>
+    </w:lvl>
+  </w:abstractNum>
+  <w:abstractNum w:abstractNumId="2" w15:restartNumberingAfterBreak="0">
     <w:nsid w:val="02912E9B"/>
     <w:multiLevelType w:val="hybridMultilevel"/>
     <w:tmpl w:val="49326802"/>
@@ -10226,7 +13629,7 @@
       </w:rPr>
     </w:lvl>
   </w:abstractNum>
-  <w:abstractNum w:abstractNumId="2" w15:restartNumberingAfterBreak="0">
+  <w:abstractNum w:abstractNumId="3" w15:restartNumberingAfterBreak="0">
     <w:nsid w:val="054A2A4E"/>
     <w:multiLevelType w:val="hybridMultilevel"/>
     <w:tmpl w:val="5030AF7E"/>
@@ -10339,7 +13742,7 @@
       </w:rPr>
     </w:lvl>
   </w:abstractNum>
-  <w:abstractNum w:abstractNumId="3" w15:restartNumberingAfterBreak="0">
+  <w:abstractNum w:abstractNumId="4" w15:restartNumberingAfterBreak="0">
     <w:nsid w:val="09047DA8"/>
     <w:multiLevelType w:val="hybridMultilevel"/>
     <w:tmpl w:val="E358464E"/>
@@ -10428,7 +13831,7 @@
       </w:pPr>
     </w:lvl>
   </w:abstractNum>
-  <w:abstractNum w:abstractNumId="4" w15:restartNumberingAfterBreak="0">
+  <w:abstractNum w:abstractNumId="5" w15:restartNumberingAfterBreak="0">
     <w:nsid w:val="09E303BF"/>
     <w:multiLevelType w:val="hybridMultilevel"/>
     <w:tmpl w:val="E61439AE"/>
@@ -10514,7 +13917,7 @@
       </w:pPr>
     </w:lvl>
   </w:abstractNum>
-  <w:abstractNum w:abstractNumId="5" w15:restartNumberingAfterBreak="0">
+  <w:abstractNum w:abstractNumId="6" w15:restartNumberingAfterBreak="0">
     <w:nsid w:val="0C427CEA"/>
     <w:multiLevelType w:val="multilevel"/>
     <w:tmpl w:val="0410001F"/>
@@ -10627,7 +14030,7 @@
       </w:rPr>
     </w:lvl>
   </w:abstractNum>
-  <w:abstractNum w:abstractNumId="6" w15:restartNumberingAfterBreak="0">
+  <w:abstractNum w:abstractNumId="7" w15:restartNumberingAfterBreak="0">
     <w:nsid w:val="0D744019"/>
     <w:multiLevelType w:val="multilevel"/>
     <w:tmpl w:val="64568BB8"/>
@@ -10741,7 +14144,7 @@
       </w:rPr>
     </w:lvl>
   </w:abstractNum>
-  <w:abstractNum w:abstractNumId="7" w15:restartNumberingAfterBreak="0">
+  <w:abstractNum w:abstractNumId="8" w15:restartNumberingAfterBreak="0">
     <w:nsid w:val="112E43B4"/>
     <w:multiLevelType w:val="hybridMultilevel"/>
     <w:tmpl w:val="2FC292A8"/>
@@ -10854,7 +14257,7 @@
       </w:rPr>
     </w:lvl>
   </w:abstractNum>
-  <w:abstractNum w:abstractNumId="8" w15:restartNumberingAfterBreak="0">
+  <w:abstractNum w:abstractNumId="9" w15:restartNumberingAfterBreak="0">
     <w:nsid w:val="118D7452"/>
     <w:multiLevelType w:val="multilevel"/>
     <w:tmpl w:val="0410001F"/>
@@ -10940,7 +14343,7 @@
       </w:pPr>
     </w:lvl>
   </w:abstractNum>
-  <w:abstractNum w:abstractNumId="9" w15:restartNumberingAfterBreak="0">
+  <w:abstractNum w:abstractNumId="10" w15:restartNumberingAfterBreak="0">
     <w:nsid w:val="15602DB5"/>
     <w:multiLevelType w:val="hybridMultilevel"/>
     <w:tmpl w:val="8BACA75A"/>
@@ -11026,7 +14429,96 @@
       </w:pPr>
     </w:lvl>
   </w:abstractNum>
-  <w:abstractNum w:abstractNumId="10" w15:restartNumberingAfterBreak="0">
+  <w:abstractNum w:abstractNumId="11" w15:restartNumberingAfterBreak="0">
+    <w:nsid w:val="17F07C5C"/>
+    <w:multiLevelType w:val="hybridMultilevel"/>
+    <w:tmpl w:val="BBEE2C58"/>
+    <w:lvl w:ilvl="0" w:tplc="0410000F">
+      <w:start w:val="1"/>
+      <w:numFmt w:val="decimal"/>
+      <w:lvlText w:val="%1."/>
+      <w:lvlJc w:val="left"/>
+      <w:pPr>
+        <w:ind w:left="720" w:hanging="360"/>
+      </w:pPr>
+      <w:rPr>
+        <w:rFonts w:hint="default"/>
+      </w:rPr>
+    </w:lvl>
+    <w:lvl w:ilvl="1" w:tplc="04100019" w:tentative="1">
+      <w:start w:val="1"/>
+      <w:numFmt w:val="lowerLetter"/>
+      <w:lvlText w:val="%2."/>
+      <w:lvlJc w:val="left"/>
+      <w:pPr>
+        <w:ind w:left="1440" w:hanging="360"/>
+      </w:pPr>
+    </w:lvl>
+    <w:lvl w:ilvl="2" w:tplc="0410001B" w:tentative="1">
+      <w:start w:val="1"/>
+      <w:numFmt w:val="lowerRoman"/>
+      <w:lvlText w:val="%3."/>
+      <w:lvlJc w:val="right"/>
+      <w:pPr>
+        <w:ind w:left="2160" w:hanging="180"/>
+      </w:pPr>
+    </w:lvl>
+    <w:lvl w:ilvl="3" w:tplc="0410000F" w:tentative="1">
+      <w:start w:val="1"/>
+      <w:numFmt w:val="decimal"/>
+      <w:lvlText w:val="%4."/>
+      <w:lvlJc w:val="left"/>
+      <w:pPr>
+        <w:ind w:left="2880" w:hanging="360"/>
+      </w:pPr>
+    </w:lvl>
+    <w:lvl w:ilvl="4" w:tplc="04100019" w:tentative="1">
+      <w:start w:val="1"/>
+      <w:numFmt w:val="lowerLetter"/>
+      <w:lvlText w:val="%5."/>
+      <w:lvlJc w:val="left"/>
+      <w:pPr>
+        <w:ind w:left="3600" w:hanging="360"/>
+      </w:pPr>
+    </w:lvl>
+    <w:lvl w:ilvl="5" w:tplc="0410001B" w:tentative="1">
+      <w:start w:val="1"/>
+      <w:numFmt w:val="lowerRoman"/>
+      <w:lvlText w:val="%6."/>
+      <w:lvlJc w:val="right"/>
+      <w:pPr>
+        <w:ind w:left="4320" w:hanging="180"/>
+      </w:pPr>
+    </w:lvl>
+    <w:lvl w:ilvl="6" w:tplc="0410000F" w:tentative="1">
+      <w:start w:val="1"/>
+      <w:numFmt w:val="decimal"/>
+      <w:lvlText w:val="%7."/>
+      <w:lvlJc w:val="left"/>
+      <w:pPr>
+        <w:ind w:left="5040" w:hanging="360"/>
+      </w:pPr>
+    </w:lvl>
+    <w:lvl w:ilvl="7" w:tplc="04100019" w:tentative="1">
+      <w:start w:val="1"/>
+      <w:numFmt w:val="lowerLetter"/>
+      <w:lvlText w:val="%8."/>
+      <w:lvlJc w:val="left"/>
+      <w:pPr>
+        <w:ind w:left="5760" w:hanging="360"/>
+      </w:pPr>
+    </w:lvl>
+    <w:lvl w:ilvl="8" w:tplc="0410001B" w:tentative="1">
+      <w:start w:val="1"/>
+      <w:numFmt w:val="lowerRoman"/>
+      <w:lvlText w:val="%9."/>
+      <w:lvlJc w:val="right"/>
+      <w:pPr>
+        <w:ind w:left="6480" w:hanging="180"/>
+      </w:pPr>
+    </w:lvl>
+  </w:abstractNum>
+  <w:abstractNum w:abstractNumId="12" w15:restartNumberingAfterBreak="0">
     <w:nsid w:val="17FA0929"/>
     <w:multiLevelType w:val="hybridMultilevel"/>
     <w:tmpl w:val="30B62C00"/>
@@ -11139,7 +14631,7 @@
       </w:rPr>
     </w:lvl>
   </w:abstractNum>
-  <w:abstractNum w:abstractNumId="11" w15:restartNumberingAfterBreak="0">
+  <w:abstractNum w:abstractNumId="13" w15:restartNumberingAfterBreak="0">
     <w:nsid w:val="196C7A50"/>
     <w:multiLevelType w:val="hybridMultilevel"/>
     <w:tmpl w:val="1FD0AE52"/>
@@ -11225,7 +14717,7 @@
       </w:pPr>
     </w:lvl>
   </w:abstractNum>
-  <w:abstractNum w:abstractNumId="12" w15:restartNumberingAfterBreak="0">
+  <w:abstractNum w:abstractNumId="14" w15:restartNumberingAfterBreak="0">
     <w:nsid w:val="1EA67021"/>
     <w:multiLevelType w:val="hybridMultilevel"/>
     <w:tmpl w:val="C6E00F4E"/>
@@ -11338,7 +14830,7 @@
       </w:rPr>
     </w:lvl>
   </w:abstractNum>
-  <w:abstractNum w:abstractNumId="13" w15:restartNumberingAfterBreak="0">
+  <w:abstractNum w:abstractNumId="15" w15:restartNumberingAfterBreak="0">
     <w:nsid w:val="222F17B2"/>
     <w:multiLevelType w:val="hybridMultilevel"/>
     <w:tmpl w:val="9662B142"/>
@@ -11424,7 +14916,7 @@
       </w:pPr>
     </w:lvl>
   </w:abstractNum>
-  <w:abstractNum w:abstractNumId="14" w15:restartNumberingAfterBreak="0">
+  <w:abstractNum w:abstractNumId="16" w15:restartNumberingAfterBreak="0">
     <w:nsid w:val="256143BF"/>
     <w:multiLevelType w:val="hybridMultilevel"/>
     <w:tmpl w:val="90860BCC"/>
@@ -11513,7 +15005,7 @@
       </w:pPr>
     </w:lvl>
   </w:abstractNum>
-  <w:abstractNum w:abstractNumId="15" w15:restartNumberingAfterBreak="0">
+  <w:abstractNum w:abstractNumId="17" w15:restartNumberingAfterBreak="0">
     <w:nsid w:val="27007731"/>
     <w:multiLevelType w:val="hybridMultilevel"/>
     <w:tmpl w:val="2BB4DC2C"/>
@@ -11602,7 +15094,7 @@
       </w:pPr>
     </w:lvl>
   </w:abstractNum>
-  <w:abstractNum w:abstractNumId="16" w15:restartNumberingAfterBreak="0">
+  <w:abstractNum w:abstractNumId="18" w15:restartNumberingAfterBreak="0">
     <w:nsid w:val="319147D0"/>
     <w:multiLevelType w:val="hybridMultilevel"/>
     <w:tmpl w:val="8CDA314E"/>
@@ -11715,7 +15207,7 @@
       </w:rPr>
     </w:lvl>
   </w:abstractNum>
-  <w:abstractNum w:abstractNumId="17" w15:restartNumberingAfterBreak="0">
+  <w:abstractNum w:abstractNumId="19" w15:restartNumberingAfterBreak="0">
     <w:nsid w:val="33D829AC"/>
     <w:multiLevelType w:val="multilevel"/>
     <w:tmpl w:val="A7AC09B0"/>
@@ -11828,7 +15320,7 @@
       </w:rPr>
     </w:lvl>
   </w:abstractNum>
-  <w:abstractNum w:abstractNumId="18" w15:restartNumberingAfterBreak="0">
+  <w:abstractNum w:abstractNumId="20" w15:restartNumberingAfterBreak="0">
     <w:nsid w:val="347351E6"/>
     <w:multiLevelType w:val="hybridMultilevel"/>
     <w:tmpl w:val="604465AC"/>
@@ -11917,7 +15409,120 @@
       </w:pPr>
     </w:lvl>
   </w:abstractNum>
-  <w:abstractNum w:abstractNumId="19" w15:restartNumberingAfterBreak="0">
+  <w:abstractNum w:abstractNumId="21" w15:restartNumberingAfterBreak="0">
+    <w:nsid w:val="3BE875AC"/>
+    <w:multiLevelType w:val="hybridMultilevel"/>
+    <w:tmpl w:val="34CE0A3C"/>
+    <w:lvl w:ilvl="0" w:tplc="04100001">
+      <w:start w:val="1"/>
+      <w:numFmt w:val="bullet"/>
+      <w:lvlText w:val=""/>
+      <w:lvlJc w:val="left"/>
+      <w:pPr>
+        <w:ind w:left="1440" w:hanging="360"/>
+      </w:pPr>
+      <w:rPr>
+        <w:rFonts w:ascii="Symbol" w:hAnsi="Symbol" w:hint="default"/>
+      </w:rPr>
+    </w:lvl>
+    <w:lvl w:ilvl="1" w:tplc="04100003" w:tentative="1">
+      <w:start w:val="1"/>
+      <w:numFmt w:val="bullet"/>
+      <w:lvlText w:val="o"/>
+      <w:lvlJc w:val="left"/>
+      <w:pPr>
+        <w:ind w:left="2160" w:hanging="360"/>
+      </w:pPr>
+      <w:rPr>
+        <w:rFonts w:ascii="Courier New" w:hAnsi="Courier New" w:cs="Courier New" w:hint="default"/>
+      </w:rPr>
+    </w:lvl>
+    <w:lvl w:ilvl="2" w:tplc="04100005" w:tentative="1">
+      <w:start w:val="1"/>
+      <w:numFmt w:val="bullet"/>
+      <w:lvlText w:val=""/>
+      <w:lvlJc w:val="left"/>
+      <w:pPr>
+        <w:ind w:left="2880" w:hanging="360"/>
+      </w:pPr>
+      <w:rPr>
+        <w:rFonts w:ascii="Wingdings" w:hAnsi="Wingdings" w:hint="default"/>
+      </w:rPr>
+    </w:lvl>
+    <w:lvl w:ilvl="3" w:tplc="04100001" w:tentative="1">
+      <w:start w:val="1"/>
+      <w:numFmt w:val="bullet"/>
+      <w:lvlText w:val=""/>
+      <w:lvlJc w:val="left"/>
+      <w:pPr>
+        <w:ind w:left="3600" w:hanging="360"/>
+      </w:pPr>
+      <w:rPr>
+        <w:rFonts w:ascii="Symbol" w:hAnsi="Symbol" w:hint="default"/>
+      </w:rPr>
+    </w:lvl>
+    <w:lvl w:ilvl="4" w:tplc="04100003" w:tentative="1">
+      <w:start w:val="1"/>
+      <w:numFmt w:val="bullet"/>
+      <w:lvlText w:val="o"/>
+      <w:lvlJc w:val="left"/>
+      <w:pPr>
+        <w:ind w:left="4320" w:hanging="360"/>
+      </w:pPr>
+      <w:rPr>
+        <w:rFonts w:ascii="Courier New" w:hAnsi="Courier New" w:cs="Courier New" w:hint="default"/>
+      </w:rPr>
+    </w:lvl>
+    <w:lvl w:ilvl="5" w:tplc="04100005" w:tentative="1">
+      <w:start w:val="1"/>
+      <w:numFmt w:val="bullet"/>
+      <w:lvlText w:val=""/>
+      <w:lvlJc w:val="left"/>
+      <w:pPr>
+        <w:ind w:left="5040" w:hanging="360"/>
+      </w:pPr>
+      <w:rPr>
+        <w:rFonts w:ascii="Wingdings" w:hAnsi="Wingdings" w:hint="default"/>
+      </w:rPr>
+    </w:lvl>
+    <w:lvl w:ilvl="6" w:tplc="04100001" w:tentative="1">
+      <w:start w:val="1"/>
+      <w:numFmt w:val="bullet"/>
+      <w:lvlText w:val=""/>
+      <w:lvlJc w:val="left"/>
+      <w:pPr>
+        <w:ind w:left="5760" w:hanging="360"/>
+      </w:pPr>
+      <w:rPr>
+        <w:rFonts w:ascii="Symbol" w:hAnsi="Symbol" w:hint="default"/>
+      </w:rPr>
+    </w:lvl>
+    <w:lvl w:ilvl="7" w:tplc="04100003" w:tentative="1">
+      <w:start w:val="1"/>
+      <w:numFmt w:val="bullet"/>
+      <w:lvlText w:val="o"/>
+      <w:lvlJc w:val="left"/>
+      <w:pPr>
+        <w:ind w:left="6480" w:hanging="360"/>
+      </w:pPr>
+      <w:rPr>
+        <w:rFonts w:ascii="Courier New" w:hAnsi="Courier New" w:cs="Courier New" w:hint="default"/>
+      </w:rPr>
+    </w:lvl>
+    <w:lvl w:ilvl="8" w:tplc="04100005" w:tentative="1">
+      <w:start w:val="1"/>
+      <w:numFmt w:val="bullet"/>
+      <w:lvlText w:val=""/>
+      <w:lvlJc w:val="left"/>
+      <w:pPr>
+        <w:ind w:left="7200" w:hanging="360"/>
+      </w:pPr>
+      <w:rPr>
+        <w:rFonts w:ascii="Wingdings" w:hAnsi="Wingdings" w:hint="default"/>
+      </w:rPr>
+    </w:lvl>
+  </w:abstractNum>
+  <w:abstractNum w:abstractNumId="22" w15:restartNumberingAfterBreak="0">
     <w:nsid w:val="3CEB4E3A"/>
     <w:multiLevelType w:val="hybridMultilevel"/>
     <w:tmpl w:val="A7505860"/>
@@ -12030,7 +15635,128 @@
       </w:rPr>
     </w:lvl>
   </w:abstractNum>
-  <w:abstractNum w:abstractNumId="20" w15:restartNumberingAfterBreak="0">
+  <w:abstractNum w:abstractNumId="23" w15:restartNumberingAfterBreak="0">
+    <w:nsid w:val="3ED812CC"/>
+    <w:multiLevelType w:val="multilevel"/>
+    <w:tmpl w:val="B9B6F3AC"/>
+    <w:lvl w:ilvl="0">
+      <w:start w:val="1"/>
+      <w:numFmt w:val="decimal"/>
+      <w:lvlText w:val="%1."/>
+      <w:lvlJc w:val="left"/>
+      <w:pPr>
+        <w:ind w:left="720" w:hanging="360"/>
+      </w:pPr>
+      <w:rPr>
+        <w:rFonts w:hint="default"/>
+      </w:rPr>
+    </w:lvl>
+    <w:lvl w:ilvl="1">
+      <w:start w:val="1"/>
+      <w:numFmt w:val="decimal"/>
+      <w:isLgl/>
+      <w:lvlText w:val="%1.%2."/>
+      <w:lvlJc w:val="left"/>
+      <w:pPr>
+        <w:ind w:left="1080" w:hanging="720"/>
+      </w:pPr>
+      <w:rPr>
+        <w:rFonts w:hint="default"/>
+      </w:rPr>
+    </w:lvl>
+    <w:lvl w:ilvl="2">
+      <w:start w:val="1"/>
+      <w:numFmt w:val="decimal"/>
+      <w:isLgl/>
+      <w:lvlText w:val="%1.%2.%3."/>
+      <w:lvlJc w:val="left"/>
+      <w:pPr>
+        <w:ind w:left="1080" w:hanging="720"/>
+      </w:pPr>
+      <w:rPr>
+        <w:rFonts w:hint="default"/>
+      </w:rPr>
+    </w:lvl>
+    <w:lvl w:ilvl="3">
+      <w:start w:val="1"/>
+      <w:numFmt w:val="decimal"/>
+      <w:isLgl/>
+      <w:lvlText w:val="%1.%2.%3.%4."/>
+      <w:lvlJc w:val="left"/>
+      <w:pPr>
+        <w:ind w:left="1440" w:hanging="1080"/>
+      </w:pPr>
+      <w:rPr>
+        <w:rFonts w:hint="default"/>
+      </w:rPr>
+    </w:lvl>
+    <w:lvl w:ilvl="4">
+      <w:start w:val="1"/>
+      <w:numFmt w:val="decimal"/>
+      <w:isLgl/>
+      <w:lvlText w:val="%1.%2.%3.%4.%5."/>
+      <w:lvlJc w:val="left"/>
+      <w:pPr>
+        <w:ind w:left="1440" w:hanging="1080"/>
+      </w:pPr>
+      <w:rPr>
+        <w:rFonts w:hint="default"/>
+      </w:rPr>
+    </w:lvl>
+    <w:lvl w:ilvl="5">
+      <w:start w:val="1"/>
+      <w:numFmt w:val="decimal"/>
+      <w:isLgl/>
+      <w:lvlText w:val="%1.%2.%3.%4.%5.%6."/>
+      <w:lvlJc w:val="left"/>
+      <w:pPr>
+        <w:ind w:left="1800" w:hanging="1440"/>
+      </w:pPr>
+      <w:rPr>
+        <w:rFonts w:hint="default"/>
+      </w:rPr>
+    </w:lvl>
+    <w:lvl w:ilvl="6">
+      <w:start w:val="1"/>
+      <w:numFmt w:val="decimal"/>
+      <w:isLgl/>
+      <w:lvlText w:val="%1.%2.%3.%4.%5.%6.%7."/>
+      <w:lvlJc w:val="left"/>
+      <w:pPr>
+        <w:ind w:left="1800" w:hanging="1440"/>
+      </w:pPr>
+      <w:rPr>
+        <w:rFonts w:hint="default"/>
+      </w:rPr>
+    </w:lvl>
+    <w:lvl w:ilvl="7">
+      <w:start w:val="1"/>
+      <w:numFmt w:val="decimal"/>
+      <w:isLgl/>
+      <w:lvlText w:val="%1.%2.%3.%4.%5.%6.%7.%8."/>
+      <w:lvlJc w:val="left"/>
+      <w:pPr>
+        <w:ind w:left="2160" w:hanging="1800"/>
+      </w:pPr>
+      <w:rPr>
+        <w:rFonts w:hint="default"/>
+      </w:rPr>
+    </w:lvl>
+    <w:lvl w:ilvl="8">
+      <w:start w:val="1"/>
+      <w:numFmt w:val="decimal"/>
+      <w:isLgl/>
+      <w:lvlText w:val="%1.%2.%3.%4.%5.%6.%7.%8.%9."/>
+      <w:lvlJc w:val="left"/>
+      <w:pPr>
+        <w:ind w:left="2160" w:hanging="1800"/>
+      </w:pPr>
+      <w:rPr>
+        <w:rFonts w:hint="default"/>
+      </w:rPr>
+    </w:lvl>
+  </w:abstractNum>
+  <w:abstractNum w:abstractNumId="24" w15:restartNumberingAfterBreak="0">
     <w:nsid w:val="3F3E627F"/>
     <w:multiLevelType w:val="hybridMultilevel"/>
     <w:tmpl w:val="EC98465C"/>
@@ -12116,7 +15842,128 @@
       </w:pPr>
     </w:lvl>
   </w:abstractNum>
-  <w:abstractNum w:abstractNumId="21" w15:restartNumberingAfterBreak="0">
+  <w:abstractNum w:abstractNumId="25" w15:restartNumberingAfterBreak="0">
+    <w:nsid w:val="423D72E4"/>
+    <w:multiLevelType w:val="multilevel"/>
+    <w:tmpl w:val="B9B6F3AC"/>
+    <w:lvl w:ilvl="0">
+      <w:start w:val="1"/>
+      <w:numFmt w:val="decimal"/>
+      <w:lvlText w:val="%1."/>
+      <w:lvlJc w:val="left"/>
+      <w:pPr>
+        <w:ind w:left="720" w:hanging="360"/>
+      </w:pPr>
+      <w:rPr>
+        <w:rFonts w:hint="default"/>
+      </w:rPr>
+    </w:lvl>
+    <w:lvl w:ilvl="1">
+      <w:start w:val="1"/>
+      <w:numFmt w:val="decimal"/>
+      <w:isLgl/>
+      <w:lvlText w:val="%1.%2."/>
+      <w:lvlJc w:val="left"/>
+      <w:pPr>
+        <w:ind w:left="1080" w:hanging="720"/>
+      </w:pPr>
+      <w:rPr>
+        <w:rFonts w:hint="default"/>
+      </w:rPr>
+    </w:lvl>
+    <w:lvl w:ilvl="2">
+      <w:start w:val="1"/>
+      <w:numFmt w:val="decimal"/>
+      <w:isLgl/>
+      <w:lvlText w:val="%1.%2.%3."/>
+      <w:lvlJc w:val="left"/>
+      <w:pPr>
+        <w:ind w:left="1080" w:hanging="720"/>
+      </w:pPr>
+      <w:rPr>
+        <w:rFonts w:hint="default"/>
+      </w:rPr>
+    </w:lvl>
+    <w:lvl w:ilvl="3">
+      <w:start w:val="1"/>
+      <w:numFmt w:val="decimal"/>
+      <w:isLgl/>
+      <w:lvlText w:val="%1.%2.%3.%4."/>
+      <w:lvlJc w:val="left"/>
+      <w:pPr>
+        <w:ind w:left="1440" w:hanging="1080"/>
+      </w:pPr>
+      <w:rPr>
+        <w:rFonts w:hint="default"/>
+      </w:rPr>
+    </w:lvl>
+    <w:lvl w:ilvl="4">
+      <w:start w:val="1"/>
+      <w:numFmt w:val="decimal"/>
+      <w:isLgl/>
+      <w:lvlText w:val="%1.%2.%3.%4.%5."/>
+      <w:lvlJc w:val="left"/>
+      <w:pPr>
+        <w:ind w:left="1440" w:hanging="1080"/>
+      </w:pPr>
+      <w:rPr>
+        <w:rFonts w:hint="default"/>
+      </w:rPr>
+    </w:lvl>
+    <w:lvl w:ilvl="5">
+      <w:start w:val="1"/>
+      <w:numFmt w:val="decimal"/>
+      <w:isLgl/>
+      <w:lvlText w:val="%1.%2.%3.%4.%5.%6."/>
+      <w:lvlJc w:val="left"/>
+      <w:pPr>
+        <w:ind w:left="1800" w:hanging="1440"/>
+      </w:pPr>
+      <w:rPr>
+        <w:rFonts w:hint="default"/>
+      </w:rPr>
+    </w:lvl>
+    <w:lvl w:ilvl="6">
+      <w:start w:val="1"/>
+      <w:numFmt w:val="decimal"/>
+      <w:isLgl/>
+      <w:lvlText w:val="%1.%2.%3.%4.%5.%6.%7."/>
+      <w:lvlJc w:val="left"/>
+      <w:pPr>
+        <w:ind w:left="1800" w:hanging="1440"/>
+      </w:pPr>
+      <w:rPr>
+        <w:rFonts w:hint="default"/>
+      </w:rPr>
+    </w:lvl>
+    <w:lvl w:ilvl="7">
+      <w:start w:val="1"/>
+      <w:numFmt w:val="decimal"/>
+      <w:isLgl/>
+      <w:lvlText w:val="%1.%2.%3.%4.%5.%6.%7.%8."/>
+      <w:lvlJc w:val="left"/>
+      <w:pPr>
+        <w:ind w:left="2160" w:hanging="1800"/>
+      </w:pPr>
+      <w:rPr>
+        <w:rFonts w:hint="default"/>
+      </w:rPr>
+    </w:lvl>
+    <w:lvl w:ilvl="8">
+      <w:start w:val="1"/>
+      <w:numFmt w:val="decimal"/>
+      <w:isLgl/>
+      <w:lvlText w:val="%1.%2.%3.%4.%5.%6.%7.%8.%9."/>
+      <w:lvlJc w:val="left"/>
+      <w:pPr>
+        <w:ind w:left="2160" w:hanging="1800"/>
+      </w:pPr>
+      <w:rPr>
+        <w:rFonts w:hint="default"/>
+      </w:rPr>
+    </w:lvl>
+  </w:abstractNum>
+  <w:abstractNum w:abstractNumId="26" w15:restartNumberingAfterBreak="0">
     <w:nsid w:val="42F73F38"/>
     <w:multiLevelType w:val="hybridMultilevel"/>
     <w:tmpl w:val="3E6AFC12"/>
@@ -12202,7 +16049,7 @@
       </w:pPr>
     </w:lvl>
   </w:abstractNum>
-  <w:abstractNum w:abstractNumId="22" w15:restartNumberingAfterBreak="0">
+  <w:abstractNum w:abstractNumId="27" w15:restartNumberingAfterBreak="0">
     <w:nsid w:val="4D322D35"/>
     <w:multiLevelType w:val="multilevel"/>
     <w:tmpl w:val="D458DEB4"/>
@@ -12297,7 +16144,7 @@
       </w:pPr>
     </w:lvl>
   </w:abstractNum>
-  <w:abstractNum w:abstractNumId="23" w15:restartNumberingAfterBreak="0">
+  <w:abstractNum w:abstractNumId="28" w15:restartNumberingAfterBreak="0">
     <w:nsid w:val="4E8508D7"/>
     <w:multiLevelType w:val="multilevel"/>
     <w:tmpl w:val="0410001D"/>
@@ -12383,7 +16230,7 @@
       </w:pPr>
     </w:lvl>
   </w:abstractNum>
-  <w:abstractNum w:abstractNumId="24" w15:restartNumberingAfterBreak="0">
+  <w:abstractNum w:abstractNumId="29" w15:restartNumberingAfterBreak="0">
     <w:nsid w:val="53147C62"/>
     <w:multiLevelType w:val="hybridMultilevel"/>
     <w:tmpl w:val="360CD870"/>
@@ -12472,7 +16319,7 @@
       </w:pPr>
     </w:lvl>
   </w:abstractNum>
-  <w:abstractNum w:abstractNumId="25" w15:restartNumberingAfterBreak="0">
+  <w:abstractNum w:abstractNumId="30" w15:restartNumberingAfterBreak="0">
     <w:nsid w:val="56B9398C"/>
     <w:multiLevelType w:val="hybridMultilevel"/>
     <w:tmpl w:val="E6C6EB38"/>
@@ -12585,7 +16432,96 @@
       </w:rPr>
     </w:lvl>
   </w:abstractNum>
-  <w:abstractNum w:abstractNumId="26" w15:restartNumberingAfterBreak="0">
+  <w:abstractNum w:abstractNumId="31" w15:restartNumberingAfterBreak="0">
+    <w:nsid w:val="5E786B24"/>
+    <w:multiLevelType w:val="hybridMultilevel"/>
+    <w:tmpl w:val="142AE334"/>
+    <w:lvl w:ilvl="0" w:tplc="D7EE848A">
+      <w:start w:val="1"/>
+      <w:numFmt w:val="decimal"/>
+      <w:lvlText w:val="%1."/>
+      <w:lvlJc w:val="left"/>
+      <w:pPr>
+        <w:ind w:left="936" w:hanging="360"/>
+      </w:pPr>
+      <w:rPr>
+        <w:rFonts w:hint="default"/>
+      </w:rPr>
+    </w:lvl>
+    <w:lvl w:ilvl="1" w:tplc="04100019" w:tentative="1">
+      <w:start w:val="1"/>
+      <w:numFmt w:val="lowerLetter"/>
+      <w:lvlText w:val="%2."/>
+      <w:lvlJc w:val="left"/>
+      <w:pPr>
+        <w:ind w:left="1656" w:hanging="360"/>
+      </w:pPr>
+    </w:lvl>
+    <w:lvl w:ilvl="2" w:tplc="0410001B" w:tentative="1">
+      <w:start w:val="1"/>
+      <w:numFmt w:val="lowerRoman"/>
+      <w:lvlText w:val="%3."/>
+      <w:lvlJc w:val="right"/>
+      <w:pPr>
+        <w:ind w:left="2376" w:hanging="180"/>
+      </w:pPr>
+    </w:lvl>
+    <w:lvl w:ilvl="3" w:tplc="0410000F" w:tentative="1">
+      <w:start w:val="1"/>
+      <w:numFmt w:val="decimal"/>
+      <w:lvlText w:val="%4."/>
+      <w:lvlJc w:val="left"/>
+      <w:pPr>
+        <w:ind w:left="3096" w:hanging="360"/>
+      </w:pPr>
+    </w:lvl>
+    <w:lvl w:ilvl="4" w:tplc="04100019" w:tentative="1">
+      <w:start w:val="1"/>
+      <w:numFmt w:val="lowerLetter"/>
+      <w:lvlText w:val="%5."/>
+      <w:lvlJc w:val="left"/>
+      <w:pPr>
+        <w:ind w:left="3816" w:hanging="360"/>
+      </w:pPr>
+    </w:lvl>
+    <w:lvl w:ilvl="5" w:tplc="0410001B" w:tentative="1">
+      <w:start w:val="1"/>
+      <w:numFmt w:val="lowerRoman"/>
+      <w:lvlText w:val="%6."/>
+      <w:lvlJc w:val="right"/>
+      <w:pPr>
+        <w:ind w:left="4536" w:hanging="180"/>
+      </w:pPr>
+    </w:lvl>
+    <w:lvl w:ilvl="6" w:tplc="0410000F" w:tentative="1">
+      <w:start w:val="1"/>
+      <w:numFmt w:val="decimal"/>
+      <w:lvlText w:val="%7."/>
+      <w:lvlJc w:val="left"/>
+      <w:pPr>
+        <w:ind w:left="5256" w:hanging="360"/>
+      </w:pPr>
+    </w:lvl>
+    <w:lvl w:ilvl="7" w:tplc="04100019" w:tentative="1">
+      <w:start w:val="1"/>
+      <w:numFmt w:val="lowerLetter"/>
+      <w:lvlText w:val="%8."/>
+      <w:lvlJc w:val="left"/>
+      <w:pPr>
+        <w:ind w:left="5976" w:hanging="360"/>
+      </w:pPr>
+    </w:lvl>
+    <w:lvl w:ilvl="8" w:tplc="0410001B" w:tentative="1">
+      <w:start w:val="1"/>
+      <w:numFmt w:val="lowerRoman"/>
+      <w:lvlText w:val="%9."/>
+      <w:lvlJc w:val="right"/>
+      <w:pPr>
+        <w:ind w:left="6696" w:hanging="180"/>
+      </w:pPr>
+    </w:lvl>
+  </w:abstractNum>
+  <w:abstractNum w:abstractNumId="32" w15:restartNumberingAfterBreak="0">
     <w:nsid w:val="5F290312"/>
     <w:multiLevelType w:val="multilevel"/>
     <w:tmpl w:val="0F52FA3E"/>
@@ -12734,7 +16670,7 @@
       </w:rPr>
     </w:lvl>
   </w:abstractNum>
-  <w:abstractNum w:abstractNumId="27" w15:restartNumberingAfterBreak="0">
+  <w:abstractNum w:abstractNumId="33" w15:restartNumberingAfterBreak="0">
     <w:nsid w:val="5F994C45"/>
     <w:multiLevelType w:val="hybridMultilevel"/>
     <w:tmpl w:val="67B89378"/>
@@ -12820,7 +16756,7 @@
       </w:pPr>
     </w:lvl>
   </w:abstractNum>
-  <w:abstractNum w:abstractNumId="28" w15:restartNumberingAfterBreak="0">
+  <w:abstractNum w:abstractNumId="34" w15:restartNumberingAfterBreak="0">
     <w:nsid w:val="5F9D5F2E"/>
     <w:multiLevelType w:val="hybridMultilevel"/>
     <w:tmpl w:val="16A2A722"/>
@@ -12933,7 +16869,7 @@
       </w:rPr>
     </w:lvl>
   </w:abstractNum>
-  <w:abstractNum w:abstractNumId="29" w15:restartNumberingAfterBreak="0">
+  <w:abstractNum w:abstractNumId="35" w15:restartNumberingAfterBreak="0">
     <w:nsid w:val="606676B8"/>
     <w:multiLevelType w:val="hybridMultilevel"/>
     <w:tmpl w:val="3FE6B9BC"/>
@@ -13022,7 +16958,7 @@
       </w:pPr>
     </w:lvl>
   </w:abstractNum>
-  <w:abstractNum w:abstractNumId="30" w15:restartNumberingAfterBreak="0">
+  <w:abstractNum w:abstractNumId="36" w15:restartNumberingAfterBreak="0">
     <w:nsid w:val="64751C54"/>
     <w:multiLevelType w:val="multilevel"/>
     <w:tmpl w:val="0410001F"/>
@@ -13108,7 +17044,120 @@
       </w:pPr>
     </w:lvl>
   </w:abstractNum>
-  <w:abstractNum w:abstractNumId="31" w15:restartNumberingAfterBreak="0">
+  <w:abstractNum w:abstractNumId="37" w15:restartNumberingAfterBreak="0">
+    <w:nsid w:val="69BD3598"/>
+    <w:multiLevelType w:val="hybridMultilevel"/>
+    <w:tmpl w:val="9090621A"/>
+    <w:lvl w:ilvl="0" w:tplc="04100001">
+      <w:start w:val="1"/>
+      <w:numFmt w:val="bullet"/>
+      <w:lvlText w:val=""/>
+      <w:lvlJc w:val="left"/>
+      <w:pPr>
+        <w:ind w:left="720" w:hanging="360"/>
+      </w:pPr>
+      <w:rPr>
+        <w:rFonts w:ascii="Symbol" w:hAnsi="Symbol" w:hint="default"/>
+      </w:rPr>
+    </w:lvl>
+    <w:lvl w:ilvl="1" w:tplc="04100003" w:tentative="1">
+      <w:start w:val="1"/>
+      <w:numFmt w:val="bullet"/>
+      <w:lvlText w:val="o"/>
+      <w:lvlJc w:val="left"/>
+      <w:pPr>
+        <w:ind w:left="1440" w:hanging="360"/>
+      </w:pPr>
+      <w:rPr>
+        <w:rFonts w:ascii="Courier New" w:hAnsi="Courier New" w:cs="Courier New" w:hint="default"/>
+      </w:rPr>
+    </w:lvl>
+    <w:lvl w:ilvl="2" w:tplc="04100005" w:tentative="1">
+      <w:start w:val="1"/>
+      <w:numFmt w:val="bullet"/>
+      <w:lvlText w:val=""/>
+      <w:lvlJc w:val="left"/>
+      <w:pPr>
+        <w:ind w:left="2160" w:hanging="360"/>
+      </w:pPr>
+      <w:rPr>
+        <w:rFonts w:ascii="Wingdings" w:hAnsi="Wingdings" w:hint="default"/>
+      </w:rPr>
+    </w:lvl>
+    <w:lvl w:ilvl="3" w:tplc="04100001" w:tentative="1">
+      <w:start w:val="1"/>
+      <w:numFmt w:val="bullet"/>
+      <w:lvlText w:val=""/>
+      <w:lvlJc w:val="left"/>
+      <w:pPr>
+        <w:ind w:left="2880" w:hanging="360"/>
+      </w:pPr>
+      <w:rPr>
+        <w:rFonts w:ascii="Symbol" w:hAnsi="Symbol" w:hint="default"/>
+      </w:rPr>
+    </w:lvl>
+    <w:lvl w:ilvl="4" w:tplc="04100003" w:tentative="1">
+      <w:start w:val="1"/>
+      <w:numFmt w:val="bullet"/>
+      <w:lvlText w:val="o"/>
+      <w:lvlJc w:val="left"/>
+      <w:pPr>
+        <w:ind w:left="3600" w:hanging="360"/>
+      </w:pPr>
+      <w:rPr>
+        <w:rFonts w:ascii="Courier New" w:hAnsi="Courier New" w:cs="Courier New" w:hint="default"/>
+      </w:rPr>
+    </w:lvl>
+    <w:lvl w:ilvl="5" w:tplc="04100005" w:tentative="1">
+      <w:start w:val="1"/>
+      <w:numFmt w:val="bullet"/>
+      <w:lvlText w:val=""/>
+      <w:lvlJc w:val="left"/>
+      <w:pPr>
+        <w:ind w:left="4320" w:hanging="360"/>
+      </w:pPr>
+      <w:rPr>
+        <w:rFonts w:ascii="Wingdings" w:hAnsi="Wingdings" w:hint="default"/>
+      </w:rPr>
+    </w:lvl>
+    <w:lvl w:ilvl="6" w:tplc="04100001" w:tentative="1">
+      <w:start w:val="1"/>
+      <w:numFmt w:val="bullet"/>
+      <w:lvlText w:val=""/>
+      <w:lvlJc w:val="left"/>
+      <w:pPr>
+        <w:ind w:left="5040" w:hanging="360"/>
+      </w:pPr>
+      <w:rPr>
+        <w:rFonts w:ascii="Symbol" w:hAnsi="Symbol" w:hint="default"/>
+      </w:rPr>
+    </w:lvl>
+    <w:lvl w:ilvl="7" w:tplc="04100003" w:tentative="1">
+      <w:start w:val="1"/>
+      <w:numFmt w:val="bullet"/>
+      <w:lvlText w:val="o"/>
+      <w:lvlJc w:val="left"/>
+      <w:pPr>
+        <w:ind w:left="5760" w:hanging="360"/>
+      </w:pPr>
+      <w:rPr>
+        <w:rFonts w:ascii="Courier New" w:hAnsi="Courier New" w:cs="Courier New" w:hint="default"/>
+      </w:rPr>
+    </w:lvl>
+    <w:lvl w:ilvl="8" w:tplc="04100005" w:tentative="1">
+      <w:start w:val="1"/>
+      <w:numFmt w:val="bullet"/>
+      <w:lvlText w:val=""/>
+      <w:lvlJc w:val="left"/>
+      <w:pPr>
+        <w:ind w:left="6480" w:hanging="360"/>
+      </w:pPr>
+      <w:rPr>
+        <w:rFonts w:ascii="Wingdings" w:hAnsi="Wingdings" w:hint="default"/>
+      </w:rPr>
+    </w:lvl>
+  </w:abstractNum>
+  <w:abstractNum w:abstractNumId="38" w15:restartNumberingAfterBreak="0">
     <w:nsid w:val="6B445A27"/>
     <w:multiLevelType w:val="hybridMultilevel"/>
     <w:tmpl w:val="AF3E4CAC"/>
@@ -13194,7 +17243,7 @@
       </w:pPr>
     </w:lvl>
   </w:abstractNum>
-  <w:abstractNum w:abstractNumId="32" w15:restartNumberingAfterBreak="0">
+  <w:abstractNum w:abstractNumId="39" w15:restartNumberingAfterBreak="0">
     <w:nsid w:val="6C4863FF"/>
     <w:multiLevelType w:val="hybridMultilevel"/>
     <w:tmpl w:val="BFA84728"/>
@@ -13280,7 +17329,7 @@
       </w:pPr>
     </w:lvl>
   </w:abstractNum>
-  <w:abstractNum w:abstractNumId="33" w15:restartNumberingAfterBreak="0">
+  <w:abstractNum w:abstractNumId="40" w15:restartNumberingAfterBreak="0">
     <w:nsid w:val="6C9D0182"/>
     <w:multiLevelType w:val="multilevel"/>
     <w:tmpl w:val="0410001F"/>
@@ -13366,7 +17415,7 @@
       </w:pPr>
     </w:lvl>
   </w:abstractNum>
-  <w:abstractNum w:abstractNumId="34" w15:restartNumberingAfterBreak="0">
+  <w:abstractNum w:abstractNumId="41" w15:restartNumberingAfterBreak="0">
     <w:nsid w:val="6D2338AD"/>
     <w:multiLevelType w:val="multilevel"/>
     <w:tmpl w:val="F07A2B74"/>
@@ -13479,7 +17528,7 @@
       </w:rPr>
     </w:lvl>
   </w:abstractNum>
-  <w:abstractNum w:abstractNumId="35" w15:restartNumberingAfterBreak="0">
+  <w:abstractNum w:abstractNumId="42" w15:restartNumberingAfterBreak="0">
     <w:nsid w:val="6D5D5888"/>
     <w:multiLevelType w:val="multilevel"/>
     <w:tmpl w:val="0410001F"/>
@@ -13565,7 +17614,7 @@
       </w:pPr>
     </w:lvl>
   </w:abstractNum>
-  <w:abstractNum w:abstractNumId="36" w15:restartNumberingAfterBreak="0">
+  <w:abstractNum w:abstractNumId="43" w15:restartNumberingAfterBreak="0">
     <w:nsid w:val="725A2DE4"/>
     <w:multiLevelType w:val="hybridMultilevel"/>
     <w:tmpl w:val="BFA84728"/>
@@ -13651,7 +17700,7 @@
       </w:pPr>
     </w:lvl>
   </w:abstractNum>
-  <w:abstractNum w:abstractNumId="37" w15:restartNumberingAfterBreak="0">
+  <w:abstractNum w:abstractNumId="44" w15:restartNumberingAfterBreak="0">
     <w:nsid w:val="74577632"/>
     <w:multiLevelType w:val="multilevel"/>
     <w:tmpl w:val="B9B6F3AC"/>
@@ -13772,7 +17821,7 @@
       </w:rPr>
     </w:lvl>
   </w:abstractNum>
-  <w:abstractNum w:abstractNumId="38" w15:restartNumberingAfterBreak="0">
+  <w:abstractNum w:abstractNumId="45" w15:restartNumberingAfterBreak="0">
     <w:nsid w:val="7AC11407"/>
     <w:multiLevelType w:val="hybridMultilevel"/>
     <w:tmpl w:val="844CCED0"/>
@@ -13861,7 +17910,7 @@
       </w:pPr>
     </w:lvl>
   </w:abstractNum>
-  <w:abstractNum w:abstractNumId="39" w15:restartNumberingAfterBreak="0">
+  <w:abstractNum w:abstractNumId="46" w15:restartNumberingAfterBreak="0">
     <w:nsid w:val="7CDF50FF"/>
     <w:multiLevelType w:val="hybridMultilevel"/>
     <w:tmpl w:val="DFCE7496"/>
@@ -13950,7 +17999,7 @@
       </w:pPr>
     </w:lvl>
   </w:abstractNum>
-  <w:abstractNum w:abstractNumId="40" w15:restartNumberingAfterBreak="0">
+  <w:abstractNum w:abstractNumId="47" w15:restartNumberingAfterBreak="0">
     <w:nsid w:val="7DA165AD"/>
     <w:multiLevelType w:val="hybridMultilevel"/>
     <w:tmpl w:val="182C9B04"/>
@@ -14036,7 +18085,7 @@
       </w:pPr>
     </w:lvl>
   </w:abstractNum>
-  <w:abstractNum w:abstractNumId="41" w15:restartNumberingAfterBreak="0">
+  <w:abstractNum w:abstractNumId="48" w15:restartNumberingAfterBreak="0">
     <w:nsid w:val="7DDF3153"/>
     <w:multiLevelType w:val="multilevel"/>
     <w:tmpl w:val="0410001F"/>
@@ -14123,130 +18172,151 @@
     </w:lvl>
   </w:abstractNum>
   <w:num w:numId="1">
-    <w:abstractNumId w:val="24"/>
+    <w:abstractNumId w:val="29"/>
   </w:num>
   <w:num w:numId="2">
-    <w:abstractNumId w:val="20"/>
+    <w:abstractNumId w:val="24"/>
   </w:num>
   <w:num w:numId="3">
     <w:abstractNumId w:val="0"/>
   </w:num>
   <w:num w:numId="4">
+    <w:abstractNumId w:val="13"/>
+  </w:num>
+  <w:num w:numId="5">
+    <w:abstractNumId w:val="10"/>
+  </w:num>
+  <w:num w:numId="6">
+    <w:abstractNumId w:val="38"/>
+  </w:num>
+  <w:num w:numId="7">
+    <w:abstractNumId w:val="43"/>
+  </w:num>
+  <w:num w:numId="8">
+    <w:abstractNumId w:val="26"/>
+  </w:num>
+  <w:num w:numId="9">
+    <w:abstractNumId w:val="39"/>
+  </w:num>
+  <w:num w:numId="10">
+    <w:abstractNumId w:val="5"/>
+  </w:num>
+  <w:num w:numId="11">
+    <w:abstractNumId w:val="30"/>
+  </w:num>
+  <w:num w:numId="12">
+    <w:abstractNumId w:val="8"/>
+  </w:num>
+  <w:num w:numId="13">
+    <w:abstractNumId w:val="34"/>
+  </w:num>
+  <w:num w:numId="14">
+    <w:abstractNumId w:val="15"/>
+  </w:num>
+  <w:num w:numId="15">
+    <w:abstractNumId w:val="32"/>
+  </w:num>
+  <w:num w:numId="16">
+    <w:abstractNumId w:val="18"/>
+  </w:num>
+  <w:num w:numId="17">
+    <w:abstractNumId w:val="3"/>
+  </w:num>
+  <w:num w:numId="18">
+    <w:abstractNumId w:val="14"/>
+  </w:num>
+  <w:num w:numId="19">
+    <w:abstractNumId w:val="33"/>
+  </w:num>
+  <w:num w:numId="20">
+    <w:abstractNumId w:val="47"/>
+  </w:num>
+  <w:num w:numId="21">
+    <w:abstractNumId w:val="35"/>
+  </w:num>
+  <w:num w:numId="22">
+    <w:abstractNumId w:val="4"/>
+  </w:num>
+  <w:num w:numId="23">
+    <w:abstractNumId w:val="28"/>
+  </w:num>
+  <w:num w:numId="24">
+    <w:abstractNumId w:val="27"/>
+  </w:num>
+  <w:num w:numId="25">
+    <w:abstractNumId w:val="2"/>
+  </w:num>
+  <w:num w:numId="26">
+    <w:abstractNumId w:val="12"/>
+  </w:num>
+  <w:num w:numId="27">
+    <w:abstractNumId w:val="9"/>
+  </w:num>
+  <w:num w:numId="28">
+    <w:abstractNumId w:val="48"/>
+  </w:num>
+  <w:num w:numId="29">
+    <w:abstractNumId w:val="42"/>
+  </w:num>
+  <w:num w:numId="30">
+    <w:abstractNumId w:val="19"/>
+  </w:num>
+  <w:num w:numId="31">
+    <w:abstractNumId w:val="41"/>
+  </w:num>
+  <w:num w:numId="32">
+    <w:abstractNumId w:val="40"/>
+  </w:num>
+  <w:num w:numId="33">
+    <w:abstractNumId w:val="6"/>
+  </w:num>
+  <w:num w:numId="34">
+    <w:abstractNumId w:val="7"/>
+  </w:num>
+  <w:num w:numId="35">
+    <w:abstractNumId w:val="22"/>
+  </w:num>
+  <w:num w:numId="36">
+    <w:abstractNumId w:val="36"/>
+  </w:num>
+  <w:num w:numId="37">
+    <w:abstractNumId w:val="45"/>
+  </w:num>
+  <w:num w:numId="38">
+    <w:abstractNumId w:val="17"/>
+  </w:num>
+  <w:num w:numId="39">
+    <w:abstractNumId w:val="16"/>
+  </w:num>
+  <w:num w:numId="40">
+    <w:abstractNumId w:val="20"/>
+  </w:num>
+  <w:num w:numId="41">
+    <w:abstractNumId w:val="46"/>
+  </w:num>
+  <w:num w:numId="42">
+    <w:abstractNumId w:val="44"/>
+  </w:num>
+  <w:num w:numId="43">
     <w:abstractNumId w:val="11"/>
   </w:num>
-  <w:num w:numId="5">
-    <w:abstractNumId w:val="9"/>
+  <w:num w:numId="44">
+    <w:abstractNumId w:val="25"/>
   </w:num>
-  <w:num w:numId="6">
-    <w:abstractNumId w:val="31"/>
+  <w:num w:numId="45">
+    <w:abstractNumId w:val="23"/>
   </w:num>
-  <w:num w:numId="7">
-    <w:abstractNumId w:val="36"/>
+  <w:num w:numId="46">
+    <w:abstractNumId w:val="1"/>
   </w:num>
-  <w:num w:numId="8">
+  <w:num w:numId="47">
+    <w:abstractNumId w:val="37"/>
+  </w:num>
+  <w:num w:numId="48">
     <w:abstractNumId w:val="21"/>
   </w:num>
-  <w:num w:numId="9">
-    <w:abstractNumId w:val="32"/>
-  </w:num>
-  <w:num w:numId="10">
-    <w:abstractNumId w:val="4"/>
-  </w:num>
-  <w:num w:numId="11">
-    <w:abstractNumId w:val="25"/>
-  </w:num>
-  <w:num w:numId="12">
-    <w:abstractNumId w:val="7"/>
-  </w:num>
-  <w:num w:numId="13">
-    <w:abstractNumId w:val="28"/>
-  </w:num>
-  <w:num w:numId="14">
-    <w:abstractNumId w:val="13"/>
-  </w:num>
-  <w:num w:numId="15">
-    <w:abstractNumId w:val="26"/>
-  </w:num>
-  <w:num w:numId="16">
-    <w:abstractNumId w:val="16"/>
-  </w:num>
-  <w:num w:numId="17">
-    <w:abstractNumId w:val="2"/>
-  </w:num>
-  <w:num w:numId="18">
-    <w:abstractNumId w:val="12"/>
-  </w:num>
-  <w:num w:numId="19">
-    <w:abstractNumId w:val="27"/>
-  </w:num>
-  <w:num w:numId="20">
-    <w:abstractNumId w:val="40"/>
-  </w:num>
-  <w:num w:numId="21">
-    <w:abstractNumId w:val="29"/>
-  </w:num>
-  <w:num w:numId="22">
-    <w:abstractNumId w:val="3"/>
-  </w:num>
-  <w:num w:numId="23">
-    <w:abstractNumId w:val="23"/>
-  </w:num>
-  <w:num w:numId="24">
-    <w:abstractNumId w:val="22"/>
-  </w:num>
-  <w:num w:numId="25">
-    <w:abstractNumId w:val="1"/>
-  </w:num>
-  <w:num w:numId="26">
-    <w:abstractNumId w:val="10"/>
-  </w:num>
-  <w:num w:numId="27">
-    <w:abstractNumId w:val="8"/>
-  </w:num>
-  <w:num w:numId="28">
-    <w:abstractNumId w:val="41"/>
-  </w:num>
-  <w:num w:numId="29">
-    <w:abstractNumId w:val="35"/>
-  </w:num>
-  <w:num w:numId="30">
-    <w:abstractNumId w:val="17"/>
-  </w:num>
-  <w:num w:numId="31">
-    <w:abstractNumId w:val="34"/>
-  </w:num>
-  <w:num w:numId="32">
-    <w:abstractNumId w:val="33"/>
-  </w:num>
-  <w:num w:numId="33">
-    <w:abstractNumId w:val="5"/>
-  </w:num>
-  <w:num w:numId="34">
-    <w:abstractNumId w:val="6"/>
-  </w:num>
-  <w:num w:numId="35">
-    <w:abstractNumId w:val="19"/>
-  </w:num>
-  <w:num w:numId="36">
-    <w:abstractNumId w:val="30"/>
-  </w:num>
-  <w:num w:numId="37">
-    <w:abstractNumId w:val="38"/>
-  </w:num>
-  <w:num w:numId="38">
-    <w:abstractNumId w:val="15"/>
-  </w:num>
-  <w:num w:numId="39">
-    <w:abstractNumId w:val="14"/>
-  </w:num>
-  <w:num w:numId="40">
-    <w:abstractNumId w:val="18"/>
-  </w:num>
-  <w:num w:numId="41">
-    <w:abstractNumId w:val="39"/>
-  </w:num>
-  <w:num w:numId="42">
-    <w:abstractNumId w:val="37"/>
+  <w:num w:numId="49">
+    <w:abstractNumId w:val="31"/>
   </w:num>
 </w:numbering>
 </file>
@@ -15139,6 +19209,72 @@
       <w:szCs w:val="20"/>
     </w:rPr>
   </w:style>
+  <w:style w:type="paragraph" w:styleId="Titolosommario">
+    <w:name w:val="TOC Heading"/>
+    <w:basedOn w:val="Titolo1"/>
+    <w:next w:val="Normale"/>
+    <w:uiPriority w:val="39"/>
+    <w:unhideWhenUsed/>
+    <w:qFormat/>
+    <w:rsid w:val="009E35F4"/>
+    <w:pPr>
+      <w:outlineLvl w:val="9"/>
+    </w:pPr>
+    <w:rPr>
+      <w:noProof w:val="0"/>
+      <w:lang w:eastAsia="it-IT"/>
+    </w:rPr>
+  </w:style>
+  <w:style w:type="paragraph" w:styleId="Sommario1">
+    <w:name w:val="toc 1"/>
+    <w:basedOn w:val="Normale"/>
+    <w:next w:val="Normale"/>
+    <w:autoRedefine/>
+    <w:uiPriority w:val="39"/>
+    <w:unhideWhenUsed/>
+    <w:rsid w:val="009E35F4"/>
+    <w:pPr>
+      <w:spacing w:after="100"/>
+    </w:pPr>
+  </w:style>
+  <w:style w:type="paragraph" w:styleId="Sommario2">
+    <w:name w:val="toc 2"/>
+    <w:basedOn w:val="Normale"/>
+    <w:next w:val="Normale"/>
+    <w:autoRedefine/>
+    <w:uiPriority w:val="39"/>
+    <w:unhideWhenUsed/>
+    <w:rsid w:val="009E35F4"/>
+    <w:pPr>
+      <w:spacing w:after="100"/>
+      <w:ind w:left="220"/>
+    </w:pPr>
+  </w:style>
+  <w:style w:type="paragraph" w:styleId="Sommario3">
+    <w:name w:val="toc 3"/>
+    <w:basedOn w:val="Normale"/>
+    <w:next w:val="Normale"/>
+    <w:autoRedefine/>
+    <w:uiPriority w:val="39"/>
+    <w:unhideWhenUsed/>
+    <w:rsid w:val="009E35F4"/>
+    <w:pPr>
+      <w:spacing w:after="100"/>
+      <w:ind w:left="440"/>
+    </w:pPr>
+  </w:style>
+  <w:style w:type="character" w:styleId="Collegamentovisitato">
+    <w:name w:val="FollowedHyperlink"/>
+    <w:basedOn w:val="Carpredefinitoparagrafo"/>
+    <w:uiPriority w:val="99"/>
+    <w:semiHidden/>
+    <w:unhideWhenUsed/>
+    <w:rsid w:val="005F290E"/>
+    <w:rPr>
+      <w:color w:val="954F72" w:themeColor="followedHyperlink"/>
+      <w:u w:val="single"/>
+    </w:rPr>
+  </w:style>
 </w:styles>
 </file>
 
@@ -15442,7 +19578,7 @@
 </file>
 
 <file path=customXml/itemProps1.xml><?xml version="1.0" encoding="utf-8"?>
-<ds:datastoreItem xmlns:ds="http://schemas.openxmlformats.org/officeDocument/2006/customXml" ds:itemID="{D2E7DCD8-B98E-401F-8F30-1253EA8405B5}">
+<ds:datastoreItem xmlns:ds="http://schemas.openxmlformats.org/officeDocument/2006/customXml" ds:itemID="{82F3BA60-CC54-4B6D-949C-618F5376B31D}">
   <ds:schemaRefs>
     <ds:schemaRef ds:uri="http://schemas.openxmlformats.org/officeDocument/2006/bibliography"/>
   </ds:schemaRefs>
